--- a/00.Document/11.프로덕션/02.기획서/컨텐츠/컨텐츠_레벨 디자인_180508_이병관v0.1.docx
+++ b/00.Document/11.프로덕션/02.기획서/컨텐츠/컨텐츠_레벨 디자인_180508_이병관v0.1.docx
@@ -372,9 +372,6 @@
           <w:p>
             <w:pPr>
               <w:jc w:val="center"/>
-              <w:rPr>
-                <w:rFonts w:hint="eastAsia"/>
-              </w:rPr>
             </w:pPr>
             <w:r>
               <w:rPr>
@@ -395,9 +392,6 @@
           <w:p>
             <w:pPr>
               <w:jc w:val="center"/>
-              <w:rPr>
-                <w:rFonts w:hint="eastAsia"/>
-              </w:rPr>
             </w:pPr>
             <w:r>
               <w:rPr>
@@ -418,9 +412,6 @@
           <w:p>
             <w:pPr>
               <w:jc w:val="center"/>
-              <w:rPr>
-                <w:rFonts w:hint="eastAsia"/>
-              </w:rPr>
             </w:pPr>
             <w:r>
               <w:rPr>
@@ -430,6 +421,112 @@
             </w:r>
             <w:r>
               <w:t>0.1</w:t>
+            </w:r>
+          </w:p>
+        </w:tc>
+      </w:tr>
+      <w:tr>
+        <w:tc>
+          <w:tcPr>
+            <w:tcW w:w="1253" w:type="dxa"/>
+            <w:tcBorders>
+              <w:left w:val="dashed" w:sz="4" w:space="0" w:color="7F7F7F" w:themeColor="text1" w:themeTint="80"/>
+            </w:tcBorders>
+            <w:shd w:val="clear" w:color="auto" w:fill="D9D9D9" w:themeFill="background1" w:themeFillShade="D9"/>
+          </w:tcPr>
+          <w:p>
+            <w:pPr>
+              <w:jc w:val="center"/>
+              <w:rPr>
+                <w:rFonts w:hint="eastAsia"/>
+              </w:rPr>
+            </w:pPr>
+            <w:r>
+              <w:rPr>
+                <w:rFonts w:hint="eastAsia"/>
+              </w:rPr>
+              <w:t>1</w:t>
+            </w:r>
+            <w:r>
+              <w:t>80509</w:t>
+            </w:r>
+          </w:p>
+        </w:tc>
+        <w:tc>
+          <w:tcPr>
+            <w:tcW w:w="6780" w:type="dxa"/>
+            <w:shd w:val="clear" w:color="auto" w:fill="D9D9D9" w:themeFill="background1" w:themeFillShade="D9"/>
+          </w:tcPr>
+          <w:p>
+            <w:pPr>
+              <w:jc w:val="center"/>
+              <w:rPr>
+                <w:rFonts w:hint="eastAsia"/>
+              </w:rPr>
+            </w:pPr>
+            <w:r>
+              <w:rPr>
+                <w:rFonts w:hint="eastAsia"/>
+              </w:rPr>
+              <w:t xml:space="preserve">챕터 </w:t>
+            </w:r>
+            <w:r>
+              <w:t xml:space="preserve">1,2 </w:t>
+            </w:r>
+            <w:r>
+              <w:rPr>
+                <w:rFonts w:hint="eastAsia"/>
+              </w:rPr>
+              <w:t>내용 추가</w:t>
+            </w:r>
+          </w:p>
+        </w:tc>
+        <w:tc>
+          <w:tcPr>
+            <w:tcW w:w="1339" w:type="dxa"/>
+            <w:tcBorders>
+              <w:right w:val="dashed" w:sz="4" w:space="0" w:color="7F7F7F" w:themeColor="text1" w:themeTint="80"/>
+            </w:tcBorders>
+            <w:shd w:val="clear" w:color="auto" w:fill="D9D9D9" w:themeFill="background1" w:themeFillShade="D9"/>
+          </w:tcPr>
+          <w:p>
+            <w:pPr>
+              <w:jc w:val="center"/>
+              <w:rPr>
+                <w:rFonts w:hint="eastAsia"/>
+              </w:rPr>
+            </w:pPr>
+            <w:r>
+              <w:rPr>
+                <w:rFonts w:hint="eastAsia"/>
+              </w:rPr>
+              <w:t>이병관</w:t>
+            </w:r>
+          </w:p>
+        </w:tc>
+        <w:tc>
+          <w:tcPr>
+            <w:tcW w:w="1310" w:type="dxa"/>
+            <w:tcBorders>
+              <w:right w:val="dashed" w:sz="4" w:space="0" w:color="7F7F7F" w:themeColor="text1" w:themeTint="80"/>
+            </w:tcBorders>
+            <w:shd w:val="clear" w:color="auto" w:fill="D9D9D9" w:themeFill="background1" w:themeFillShade="D9"/>
+          </w:tcPr>
+          <w:p>
+            <w:pPr>
+              <w:jc w:val="center"/>
+              <w:rPr>
+                <w:rFonts w:hint="eastAsia"/>
+              </w:rPr>
+            </w:pPr>
+            <w:r>
+              <w:rPr>
+                <w:rFonts w:hint="eastAsia"/>
+              </w:rPr>
+              <w:t>V</w:t>
+            </w:r>
+            <w:r>
+              <w:t>0.2</w:t>
             </w:r>
           </w:p>
         </w:tc>
@@ -720,7 +817,7 @@
         <mc:AlternateContent>
           <mc:Choice Requires="wps">
             <w:drawing>
-              <wp:anchor distT="0" distB="0" distL="114300" distR="114300" simplePos="0" relativeHeight="251646976" behindDoc="0" locked="0" layoutInCell="1" allowOverlap="1">
+              <wp:anchor distT="0" distB="0" distL="114300" distR="114300" simplePos="0" relativeHeight="251643392" behindDoc="0" locked="0" layoutInCell="1" allowOverlap="1">
                 <wp:simplePos x="0" y="0"/>
                 <wp:positionH relativeFrom="column">
                   <wp:posOffset>552893</wp:posOffset>
@@ -788,7 +885,7 @@
           </mc:Choice>
           <mc:Fallback>
             <w:pict>
-              <v:rect w14:anchorId="46152279" id="직사각형 11" o:spid="_x0000_s1026" style="position:absolute;left:0;text-align:left;margin-left:43.55pt;margin-top:15.6pt;width:478.05pt;height:283pt;z-index:251646976;visibility:visible;mso-wrap-style:square;mso-width-percent:0;mso-height-percent:0;mso-wrap-distance-left:9pt;mso-wrap-distance-top:0;mso-wrap-distance-right:9pt;mso-wrap-distance-bottom:0;mso-position-horizontal:absolute;mso-position-horizontal-relative:text;mso-position-vertical:absolute;mso-position-vertical-relative:text;mso-width-percent:0;mso-height-percent:0;mso-width-relative:margin;mso-height-relative:margin;v-text-anchor:middle" o:gfxdata="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" filled="f" strokecolor="black [3213]" strokeweight="2pt"/>
+              <v:rect w14:anchorId="2AABAC42" id="직사각형 11" o:spid="_x0000_s1026" style="position:absolute;left:0;text-align:left;margin-left:43.55pt;margin-top:15.6pt;width:478.05pt;height:283pt;z-index:251643392;visibility:visible;mso-wrap-style:square;mso-width-percent:0;mso-height-percent:0;mso-wrap-distance-left:9pt;mso-wrap-distance-top:0;mso-wrap-distance-right:9pt;mso-wrap-distance-bottom:0;mso-position-horizontal:absolute;mso-position-horizontal-relative:text;mso-position-vertical:absolute;mso-position-vertical-relative:text;mso-width-percent:0;mso-height-percent:0;mso-width-relative:margin;mso-height-relative:margin;v-text-anchor:middle" o:gfxdata="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" filled="f" strokecolor="black [3213]" strokeweight="2pt"/>
             </w:pict>
           </mc:Fallback>
         </mc:AlternateContent>
@@ -1206,7 +1303,7 @@
         <mc:AlternateContent>
           <mc:Choice Requires="wps">
             <w:drawing>
-              <wp:anchor distT="0" distB="0" distL="114300" distR="114300" simplePos="0" relativeHeight="251649024" behindDoc="0" locked="0" layoutInCell="1" allowOverlap="1">
+              <wp:anchor distT="0" distB="0" distL="114300" distR="114300" simplePos="0" relativeHeight="251646464" behindDoc="0" locked="0" layoutInCell="1" allowOverlap="1">
                 <wp:simplePos x="0" y="0"/>
                 <wp:positionH relativeFrom="column">
                   <wp:posOffset>514349</wp:posOffset>
@@ -1271,7 +1368,7 @@
           </mc:Choice>
           <mc:Fallback>
             <w:pict>
-              <v:rect w14:anchorId="6A78EC3D" id="직사각형 17" o:spid="_x0000_s1026" style="position:absolute;left:0;text-align:left;margin-left:40.5pt;margin-top:19.3pt;width:363.45pt;height:192.75pt;z-index:251649024;visibility:visible;mso-wrap-style:square;mso-width-percent:0;mso-wrap-distance-left:9pt;mso-wrap-distance-top:0;mso-wrap-distance-right:9pt;mso-wrap-distance-bottom:0;mso-position-horizontal:absolute;mso-position-horizontal-relative:text;mso-position-vertical:absolute;mso-position-vertical-relative:text;mso-width-percent:0;mso-width-relative:margin;v-text-anchor:middle" o:gfxdata="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" filled="f" strokecolor="black [3213]" strokeweight=".25pt"/>
+              <v:rect w14:anchorId="287DF835" id="직사각형 17" o:spid="_x0000_s1026" style="position:absolute;left:0;text-align:left;margin-left:40.5pt;margin-top:19.3pt;width:363.45pt;height:192.75pt;z-index:251646464;visibility:visible;mso-wrap-style:square;mso-width-percent:0;mso-wrap-distance-left:9pt;mso-wrap-distance-top:0;mso-wrap-distance-right:9pt;mso-wrap-distance-bottom:0;mso-position-horizontal:absolute;mso-position-horizontal-relative:text;mso-position-vertical:absolute;mso-position-vertical-relative:text;mso-width-percent:0;mso-width-relative:margin;v-text-anchor:middle" o:gfxdata="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" filled="f" strokecolor="black [3213]" strokeweight=".25pt"/>
             </w:pict>
           </mc:Fallback>
         </mc:AlternateContent>
@@ -1687,7 +1784,7 @@
           <w:noProof/>
         </w:rPr>
         <w:drawing>
-          <wp:anchor distT="0" distB="0" distL="114300" distR="114300" simplePos="0" relativeHeight="251644928" behindDoc="0" locked="0" layoutInCell="1" allowOverlap="1" wp14:anchorId="15302D06" wp14:editId="743C0BFA">
+          <wp:anchor distT="0" distB="0" distL="114300" distR="114300" simplePos="0" relativeHeight="251640320" behindDoc="0" locked="0" layoutInCell="1" allowOverlap="1" wp14:anchorId="15302D06" wp14:editId="743C0BFA">
             <wp:simplePos x="0" y="0"/>
             <wp:positionH relativeFrom="column">
               <wp:posOffset>435254</wp:posOffset>
@@ -2088,7 +2185,7 @@
                 <w:noProof/>
               </w:rPr>
               <w:drawing>
-                <wp:anchor distT="0" distB="0" distL="114300" distR="114300" simplePos="0" relativeHeight="251645952" behindDoc="0" locked="0" layoutInCell="1" allowOverlap="1" wp14:anchorId="2C261D6B" wp14:editId="4D435C93">
+                <wp:anchor distT="0" distB="0" distL="114300" distR="114300" simplePos="0" relativeHeight="251641344" behindDoc="0" locked="0" layoutInCell="1" allowOverlap="1" wp14:anchorId="2C261D6B" wp14:editId="4D435C93">
                   <wp:simplePos x="0" y="0"/>
                   <wp:positionH relativeFrom="margin">
                     <wp:posOffset>-69850</wp:posOffset>
@@ -2598,7 +2695,7 @@
                 <w:sz w:val="16"/>
               </w:rPr>
               <w:drawing>
-                <wp:anchor distT="0" distB="0" distL="114300" distR="114300" simplePos="0" relativeHeight="251648000" behindDoc="0" locked="0" layoutInCell="1" allowOverlap="1" wp14:anchorId="4D243DA0">
+                <wp:anchor distT="0" distB="0" distL="114300" distR="114300" simplePos="0" relativeHeight="251644416" behindDoc="0" locked="0" layoutInCell="1" allowOverlap="1" wp14:anchorId="4D243DA0">
                   <wp:simplePos x="0" y="0"/>
                   <wp:positionH relativeFrom="column">
                     <wp:posOffset>-69850</wp:posOffset>
@@ -3212,7 +3309,7 @@
           <w:color w:val="0000FF"/>
         </w:rPr>
         <w:drawing>
-          <wp:anchor distT="0" distB="0" distL="114300" distR="114300" simplePos="0" relativeHeight="251652096" behindDoc="0" locked="0" layoutInCell="1" allowOverlap="1" wp14:anchorId="3698BD5D" wp14:editId="1CA56BE2">
+          <wp:anchor distT="0" distB="0" distL="114300" distR="114300" simplePos="0" relativeHeight="251650560" behindDoc="0" locked="0" layoutInCell="1" allowOverlap="1" wp14:anchorId="3698BD5D" wp14:editId="1CA56BE2">
             <wp:simplePos x="0" y="0"/>
             <wp:positionH relativeFrom="column">
               <wp:posOffset>431165</wp:posOffset>
@@ -3288,7 +3385,7 @@
           <w:color w:val="0070C0"/>
         </w:rPr>
         <w:drawing>
-          <wp:anchor distT="0" distB="0" distL="114300" distR="114300" simplePos="0" relativeHeight="251651072" behindDoc="0" locked="0" layoutInCell="1" allowOverlap="1" wp14:anchorId="60962BB2">
+          <wp:anchor distT="0" distB="0" distL="114300" distR="114300" simplePos="0" relativeHeight="251649536" behindDoc="0" locked="0" layoutInCell="1" allowOverlap="1" wp14:anchorId="60962BB2">
             <wp:simplePos x="0" y="0"/>
             <wp:positionH relativeFrom="column">
               <wp:posOffset>438150</wp:posOffset>
@@ -3360,7 +3457,7 @@
           <w:color w:val="0070C0"/>
         </w:rPr>
         <w:drawing>
-          <wp:anchor distT="0" distB="0" distL="114300" distR="114300" simplePos="0" relativeHeight="251650048" behindDoc="0" locked="0" layoutInCell="1" allowOverlap="1" wp14:anchorId="09852492">
+          <wp:anchor distT="0" distB="0" distL="114300" distR="114300" simplePos="0" relativeHeight="251647488" behindDoc="0" locked="0" layoutInCell="1" allowOverlap="1" wp14:anchorId="09852492">
             <wp:simplePos x="0" y="0"/>
             <wp:positionH relativeFrom="column">
               <wp:posOffset>438150</wp:posOffset>
@@ -4335,7 +4432,6 @@
               </w:rPr>
               <w:br/>
             </w:r>
-            <w:proofErr w:type="gramStart"/>
             <w:r>
               <w:rPr>
                 <w:rFonts w:hint="eastAsia"/>
@@ -4357,16 +4453,7 @@
                 <w:b/>
                 <w:sz w:val="20"/>
               </w:rPr>
-              <w:t>있도록</w:t>
-            </w:r>
-            <w:proofErr w:type="gramEnd"/>
-            <w:r>
-              <w:rPr>
-                <w:rFonts w:hint="eastAsia"/>
-                <w:b/>
-                <w:sz w:val="20"/>
-              </w:rPr>
-              <w:t xml:space="preserve"> 유도</w:t>
+              <w:t>있도록 유도</w:t>
             </w:r>
           </w:p>
           <w:p>
@@ -4974,7 +5061,7 @@
                 <w:noProof/>
               </w:rPr>
               <w:drawing>
-                <wp:anchor distT="0" distB="0" distL="114300" distR="114300" simplePos="0" relativeHeight="251653120" behindDoc="0" locked="0" layoutInCell="1" allowOverlap="1" wp14:anchorId="5DF34B92">
+                <wp:anchor distT="0" distB="0" distL="114300" distR="114300" simplePos="0" relativeHeight="251652608" behindDoc="0" locked="0" layoutInCell="1" allowOverlap="1" wp14:anchorId="5DF34B92">
                   <wp:simplePos x="0" y="0"/>
                   <wp:positionH relativeFrom="column">
                     <wp:posOffset>-68053</wp:posOffset>
@@ -5110,9 +5197,8 @@
                 <w:color w:val="0070C0"/>
                 <w:sz w:val="20"/>
               </w:rPr>
-              <w:t xml:space="preserve">자기 </w:t>
-            </w:r>
-            <w:proofErr w:type="gramStart"/>
+              <w:t>자기 유능</w:t>
+            </w:r>
             <w:r>
               <w:rPr>
                 <w:rFonts w:hint="eastAsia"/>
@@ -5120,26 +5206,16 @@
                 <w:color w:val="0070C0"/>
                 <w:sz w:val="20"/>
               </w:rPr>
-              <w:t>유능</w:t>
-            </w:r>
-            <w:r>
-              <w:rPr>
-                <w:rFonts w:hint="eastAsia"/>
+              <w:t xml:space="preserve"> </w:t>
+            </w:r>
+            <w:r>
+              <w:rPr>
                 <w:b/>
                 <w:color w:val="0070C0"/>
                 <w:sz w:val="20"/>
               </w:rPr>
               <w:t xml:space="preserve"> </w:t>
             </w:r>
-            <w:r>
-              <w:rPr>
-                <w:b/>
-                <w:color w:val="0070C0"/>
-                <w:sz w:val="20"/>
-              </w:rPr>
-              <w:t xml:space="preserve"> </w:t>
-            </w:r>
-            <w:proofErr w:type="gramEnd"/>
             <w:r>
               <w:rPr>
                 <w:b/>
@@ -5205,7 +5281,6 @@
               </w:rPr>
               <w:br/>
             </w:r>
-            <w:proofErr w:type="gramStart"/>
             <w:r>
               <w:rPr>
                 <w:b/>
@@ -5221,17 +5296,7 @@
                 <w:color w:val="0070C0"/>
                 <w:sz w:val="20"/>
               </w:rPr>
-              <w:t>집중</w:t>
-            </w:r>
-            <w:proofErr w:type="gramEnd"/>
-            <w:r>
-              <w:rPr>
-                <w:rFonts w:hint="eastAsia"/>
-                <w:b/>
-                <w:color w:val="0070C0"/>
-                <w:sz w:val="20"/>
-              </w:rPr>
-              <w:t xml:space="preserve"> 할 수 있도록 유도</w:t>
+              <w:t>집중 할 수 있도록 유도</w:t>
             </w:r>
             <w:r>
               <w:rPr>
@@ -5395,7 +5460,7 @@
                 <w:noProof/>
               </w:rPr>
               <w:drawing>
-                <wp:anchor distT="0" distB="0" distL="114300" distR="114300" simplePos="0" relativeHeight="251654144" behindDoc="0" locked="0" layoutInCell="1" allowOverlap="1" wp14:anchorId="012C8F45">
+                <wp:anchor distT="0" distB="0" distL="114300" distR="114300" simplePos="0" relativeHeight="251653632" behindDoc="0" locked="0" layoutInCell="1" allowOverlap="1" wp14:anchorId="012C8F45">
                   <wp:simplePos x="0" y="0"/>
                   <wp:positionH relativeFrom="column">
                     <wp:posOffset>-59426</wp:posOffset>
@@ -5621,7 +5686,6 @@
               </w:rPr>
               <w:br/>
             </w:r>
-            <w:proofErr w:type="spellStart"/>
             <w:r>
               <w:rPr>
                 <w:rFonts w:hint="eastAsia"/>
@@ -5629,17 +5693,7 @@
                 <w:color w:val="0070C0"/>
                 <w:sz w:val="20"/>
               </w:rPr>
-              <w:t>험심을</w:t>
-            </w:r>
-            <w:proofErr w:type="spellEnd"/>
-            <w:r>
-              <w:rPr>
-                <w:rFonts w:hint="eastAsia"/>
-                <w:b/>
-                <w:color w:val="0070C0"/>
-                <w:sz w:val="20"/>
-              </w:rPr>
-              <w:t xml:space="preserve"> 유발</w:t>
+              <w:t>험심을 유발</w:t>
             </w:r>
           </w:p>
           <w:p>
@@ -5692,27 +5746,7 @@
                 <w:color w:val="0070C0"/>
                 <w:sz w:val="20"/>
               </w:rPr>
-              <w:t xml:space="preserve">자기 </w:t>
-            </w:r>
-            <w:proofErr w:type="spellStart"/>
-            <w:r>
-              <w:rPr>
-                <w:rFonts w:hint="eastAsia"/>
-                <w:b/>
-                <w:color w:val="0070C0"/>
-                <w:sz w:val="20"/>
-              </w:rPr>
-              <w:t>유능감</w:t>
-            </w:r>
-            <w:proofErr w:type="spellEnd"/>
-            <w:r>
-              <w:rPr>
-                <w:rFonts w:hint="eastAsia"/>
-                <w:b/>
-                <w:color w:val="0070C0"/>
-                <w:sz w:val="20"/>
-              </w:rPr>
-              <w:t xml:space="preserve"> </w:t>
+              <w:t xml:space="preserve">자기 유능감 </w:t>
             </w:r>
             <w:r>
               <w:rPr>
@@ -5944,7 +5978,7 @@
                 </mc:Choice>
                 <mc:Fallback>
                   <w:pict>
-                    <v:group w14:anchorId="5A01D8B0" id="Canvas 248" o:spid="_x0000_s1026" editas="canvas" style="width:121.65pt;height:227.5pt;mso-position-horizontal-relative:char;mso-position-vertical-relative:line" coordsize="15449,28892" o:gfxdata="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">
+                    <v:group w14:anchorId="164D30CE" id="Canvas 248" o:spid="_x0000_s1026" editas="canvas" style="width:121.65pt;height:227.5pt;mso-position-horizontal-relative:char;mso-position-vertical-relative:line" coordsize="15449,28892" o:gfxdata="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">
                       <v:shapetype id="_x0000_t75" coordsize="21600,21600" o:spt="75" o:preferrelative="t" path="m@4@5l@4@11@9@11@9@5xe" filled="f" stroked="f">
                         <v:stroke joinstyle="miter"/>
                         <v:formulas>
@@ -6285,16 +6319,124 @@
                 <w:b/>
                 <w:sz w:val="20"/>
               </w:rPr>
+              <w:t xml:space="preserve"> 밀실 </w:t>
+            </w:r>
+            <w:r>
+              <w:rPr>
+                <w:b/>
+                <w:sz w:val="20"/>
+              </w:rPr>
+              <w:t xml:space="preserve">  </w:t>
+            </w:r>
+            <w:r>
+              <w:rPr>
+                <w:b/>
+                <w:sz w:val="20"/>
+              </w:rPr>
+              <w:sym w:font="Wingdings" w:char="F0E8"/>
+            </w:r>
+            <w:r>
+              <w:rPr>
+                <w:b/>
+                <w:sz w:val="20"/>
+              </w:rPr>
               <w:t xml:space="preserve"> </w:t>
             </w:r>
-            <w:proofErr w:type="gramStart"/>
-            <w:r>
-              <w:rPr>
-                <w:rFonts w:hint="eastAsia"/>
-                <w:b/>
-                <w:sz w:val="20"/>
-              </w:rPr>
-              <w:t xml:space="preserve">밀실 </w:t>
+            <w:r>
+              <w:rPr>
+                <w:rFonts w:hint="eastAsia"/>
+                <w:b/>
+                <w:color w:val="0070C0"/>
+                <w:sz w:val="20"/>
+              </w:rPr>
+              <w:t>튜토리얼 학습</w:t>
+            </w:r>
+          </w:p>
+          <w:p>
+            <w:pPr>
+              <w:spacing w:after="160" w:line="259" w:lineRule="auto"/>
+              <w:rPr>
+                <w:b/>
+                <w:sz w:val="20"/>
+              </w:rPr>
+            </w:pPr>
+            <w:r>
+              <w:rPr>
+                <w:rFonts w:hint="eastAsia"/>
+                <w:b/>
+                <w:sz w:val="20"/>
+              </w:rPr>
+              <w:t xml:space="preserve">챕터 </w:t>
+            </w:r>
+            <w:r>
+              <w:rPr>
+                <w:b/>
+                <w:sz w:val="20"/>
+              </w:rPr>
+              <w:t xml:space="preserve">2: </w:t>
+            </w:r>
+            <w:r>
+              <w:rPr>
+                <w:rFonts w:hint="eastAsia"/>
+                <w:b/>
+                <w:sz w:val="20"/>
+              </w:rPr>
+              <w:t xml:space="preserve">지하실 </w:t>
+            </w:r>
+            <w:r>
+              <w:rPr>
+                <w:b/>
+                <w:sz w:val="20"/>
+              </w:rPr>
+              <w:sym w:font="Wingdings" w:char="F0E8"/>
+            </w:r>
+            <w:r>
+              <w:rPr>
+                <w:b/>
+                <w:sz w:val="20"/>
+              </w:rPr>
+              <w:t xml:space="preserve"> </w:t>
+            </w:r>
+            <w:r>
+              <w:rPr>
+                <w:rFonts w:hint="eastAsia"/>
+                <w:b/>
+                <w:color w:val="0070C0"/>
+                <w:sz w:val="20"/>
+              </w:rPr>
+              <w:t>흥미 유도</w:t>
+            </w:r>
+          </w:p>
+          <w:p>
+            <w:pPr>
+              <w:spacing w:after="160" w:line="259" w:lineRule="auto"/>
+              <w:rPr>
+                <w:b/>
+                <w:sz w:val="20"/>
+              </w:rPr>
+            </w:pPr>
+            <w:r>
+              <w:rPr>
+                <w:rFonts w:hint="eastAsia"/>
+                <w:b/>
+                <w:sz w:val="20"/>
+              </w:rPr>
+              <w:t xml:space="preserve">챕터 </w:t>
+            </w:r>
+            <w:r>
+              <w:rPr>
+                <w:b/>
+                <w:sz w:val="20"/>
+              </w:rPr>
+              <w:t xml:space="preserve">3: </w:t>
+            </w:r>
+            <w:r>
+              <w:rPr>
+                <w:rFonts w:hint="eastAsia"/>
+                <w:b/>
+                <w:sz w:val="20"/>
+              </w:rPr>
+              <w:t xml:space="preserve">화실 </w:t>
             </w:r>
             <w:r>
               <w:rPr>
@@ -6303,126 +6445,6 @@
               </w:rPr>
               <w:t xml:space="preserve">  </w:t>
             </w:r>
-            <w:proofErr w:type="gramEnd"/>
-            <w:r>
-              <w:rPr>
-                <w:b/>
-                <w:sz w:val="20"/>
-              </w:rPr>
-              <w:sym w:font="Wingdings" w:char="F0E8"/>
-            </w:r>
-            <w:r>
-              <w:rPr>
-                <w:b/>
-                <w:sz w:val="20"/>
-              </w:rPr>
-              <w:t xml:space="preserve"> </w:t>
-            </w:r>
-            <w:r>
-              <w:rPr>
-                <w:rFonts w:hint="eastAsia"/>
-                <w:b/>
-                <w:color w:val="0070C0"/>
-                <w:sz w:val="20"/>
-              </w:rPr>
-              <w:t>튜토리얼 학습</w:t>
-            </w:r>
-          </w:p>
-          <w:p>
-            <w:pPr>
-              <w:spacing w:after="160" w:line="259" w:lineRule="auto"/>
-              <w:rPr>
-                <w:b/>
-                <w:sz w:val="20"/>
-              </w:rPr>
-            </w:pPr>
-            <w:r>
-              <w:rPr>
-                <w:rFonts w:hint="eastAsia"/>
-                <w:b/>
-                <w:sz w:val="20"/>
-              </w:rPr>
-              <w:t xml:space="preserve">챕터 </w:t>
-            </w:r>
-            <w:r>
-              <w:rPr>
-                <w:b/>
-                <w:sz w:val="20"/>
-              </w:rPr>
-              <w:t xml:space="preserve">2: </w:t>
-            </w:r>
-            <w:r>
-              <w:rPr>
-                <w:rFonts w:hint="eastAsia"/>
-                <w:b/>
-                <w:sz w:val="20"/>
-              </w:rPr>
-              <w:t xml:space="preserve">지하실 </w:t>
-            </w:r>
-            <w:r>
-              <w:rPr>
-                <w:b/>
-                <w:sz w:val="20"/>
-              </w:rPr>
-              <w:sym w:font="Wingdings" w:char="F0E8"/>
-            </w:r>
-            <w:r>
-              <w:rPr>
-                <w:b/>
-                <w:sz w:val="20"/>
-              </w:rPr>
-              <w:t xml:space="preserve"> </w:t>
-            </w:r>
-            <w:r>
-              <w:rPr>
-                <w:rFonts w:hint="eastAsia"/>
-                <w:b/>
-                <w:color w:val="0070C0"/>
-                <w:sz w:val="20"/>
-              </w:rPr>
-              <w:t>흥미 유도</w:t>
-            </w:r>
-          </w:p>
-          <w:p>
-            <w:pPr>
-              <w:spacing w:after="160" w:line="259" w:lineRule="auto"/>
-              <w:rPr>
-                <w:b/>
-                <w:sz w:val="20"/>
-              </w:rPr>
-            </w:pPr>
-            <w:r>
-              <w:rPr>
-                <w:rFonts w:hint="eastAsia"/>
-                <w:b/>
-                <w:sz w:val="20"/>
-              </w:rPr>
-              <w:t xml:space="preserve">챕터 </w:t>
-            </w:r>
-            <w:r>
-              <w:rPr>
-                <w:b/>
-                <w:sz w:val="20"/>
-              </w:rPr>
-              <w:t xml:space="preserve">3: </w:t>
-            </w:r>
-            <w:proofErr w:type="gramStart"/>
-            <w:r>
-              <w:rPr>
-                <w:rFonts w:hint="eastAsia"/>
-                <w:b/>
-                <w:sz w:val="20"/>
-              </w:rPr>
-              <w:t xml:space="preserve">화실 </w:t>
-            </w:r>
-            <w:r>
-              <w:rPr>
-                <w:b/>
-                <w:sz w:val="20"/>
-              </w:rPr>
-              <w:t xml:space="preserve">  </w:t>
-            </w:r>
-            <w:proofErr w:type="gramEnd"/>
             <w:r>
               <w:rPr>
                 <w:b/>
@@ -6478,9 +6500,6 @@
         <w:wordWrap/>
         <w:autoSpaceDE/>
         <w:autoSpaceDN/>
-        <w:rPr>
-          <w:rFonts w:hint="eastAsia"/>
-        </w:rPr>
       </w:pPr>
     </w:p>
     <w:p>
@@ -6562,7 +6581,7 @@
         <mc:AlternateContent>
           <mc:Choice Requires="wps">
             <w:drawing>
-              <wp:anchor distT="45720" distB="45720" distL="114300" distR="114300" simplePos="0" relativeHeight="252338176" behindDoc="0" locked="0" layoutInCell="1" allowOverlap="1" wp14:anchorId="764318CF" wp14:editId="071BBAB5">
+              <wp:anchor distT="45720" distB="45720" distL="114300" distR="114300" simplePos="0" relativeHeight="251684352" behindDoc="0" locked="0" layoutInCell="1" allowOverlap="1" wp14:anchorId="764318CF" wp14:editId="071BBAB5">
                 <wp:simplePos x="0" y="0"/>
                 <wp:positionH relativeFrom="column">
                   <wp:posOffset>3568593</wp:posOffset>
@@ -6605,7 +6624,6 @@
                             <w:pPr>
                               <w:spacing w:line="240" w:lineRule="auto"/>
                               <w:rPr>
-                                <w:rFonts w:hint="eastAsia"/>
                                 <w:b/>
                                 <w:sz w:val="20"/>
                               </w:rPr>
@@ -6642,14 +6660,13 @@
                 <v:stroke joinstyle="miter"/>
                 <v:path gradientshapeok="t" o:connecttype="rect"/>
               </v:shapetype>
-              <v:shape id="텍스트 상자 2" o:spid="_x0000_s1026" type="#_x0000_t202" style="position:absolute;left:0;text-align:left;margin-left:281pt;margin-top:218.5pt;width:36.7pt;height:30.5pt;z-index:252338176;visibility:visible;mso-wrap-style:square;mso-width-percent:0;mso-height-percent:0;mso-wrap-distance-left:9pt;mso-wrap-distance-top:3.6pt;mso-wrap-distance-right:9pt;mso-wrap-distance-bottom:3.6pt;mso-position-horizontal:absolute;mso-position-horizontal-relative:text;mso-position-vertical:absolute;mso-position-vertical-relative:text;mso-width-percent:0;mso-height-percent:0;mso-width-relative:margin;mso-height-relative:margin;v-text-anchor:top" o:gfxdata="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" filled="f" stroked="f">
+              <v:shape id="텍스트 상자 2" o:spid="_x0000_s1026" type="#_x0000_t202" style="position:absolute;left:0;text-align:left;margin-left:281pt;margin-top:218.5pt;width:36.7pt;height:30.5pt;z-index:251684352;visibility:visible;mso-wrap-style:square;mso-width-percent:0;mso-height-percent:0;mso-wrap-distance-left:9pt;mso-wrap-distance-top:3.6pt;mso-wrap-distance-right:9pt;mso-wrap-distance-bottom:3.6pt;mso-position-horizontal:absolute;mso-position-horizontal-relative:text;mso-position-vertical:absolute;mso-position-vertical-relative:text;mso-width-percent:0;mso-height-percent:0;mso-width-relative:margin;mso-height-relative:margin;v-text-anchor:top" o:gfxdata="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" filled="f" stroked="f">
                 <v:textbox>
                   <w:txbxContent>
                     <w:p>
                       <w:pPr>
                         <w:spacing w:line="240" w:lineRule="auto"/>
                         <w:rPr>
-                          <w:rFonts w:hint="eastAsia"/>
                           <w:b/>
                           <w:sz w:val="20"/>
                         </w:rPr>
@@ -6805,9 +6822,6 @@
                 <w:numId w:val="0"/>
               </w:numPr>
               <w:jc w:val="center"/>
-              <w:rPr>
-                <w:rFonts w:hint="eastAsia"/>
-              </w:rPr>
             </w:pPr>
             <w:r>
               <w:rPr>
@@ -6816,7 +6830,7 @@
               <mc:AlternateContent>
                 <mc:Choice Requires="wps">
                   <w:drawing>
-                    <wp:anchor distT="0" distB="0" distL="114300" distR="114300" simplePos="0" relativeHeight="252332032" behindDoc="0" locked="0" layoutInCell="1" allowOverlap="1" wp14:anchorId="16097C66" wp14:editId="04F5FFFE">
+                    <wp:anchor distT="0" distB="0" distL="114300" distR="114300" simplePos="0" relativeHeight="251683328" behindDoc="0" locked="0" layoutInCell="1" allowOverlap="1" wp14:anchorId="16097C66" wp14:editId="04F5FFFE">
                       <wp:simplePos x="0" y="0"/>
                       <wp:positionH relativeFrom="column">
                         <wp:posOffset>2973070</wp:posOffset>
@@ -6886,7 +6900,7 @@
                 </mc:Choice>
                 <mc:Fallback>
                   <w:pict>
-                    <v:rect w14:anchorId="4349F17E" id="직사각형 87" o:spid="_x0000_s1026" style="position:absolute;left:0;text-align:left;margin-left:234.1pt;margin-top:151.8pt;width:43.8pt;height:84.25pt;z-index:252332032;visibility:visible;mso-wrap-style:square;mso-width-percent:0;mso-height-percent:0;mso-wrap-distance-left:9pt;mso-wrap-distance-top:0;mso-wrap-distance-right:9pt;mso-wrap-distance-bottom:0;mso-position-horizontal:absolute;mso-position-horizontal-relative:text;mso-position-vertical:absolute;mso-position-vertical-relative:text;mso-width-percent:0;mso-height-percent:0;mso-width-relative:margin;mso-height-relative:margin;v-text-anchor:middle" o:gfxdata="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" fillcolor="white [3212]" strokecolor="black [3213]" strokeweight="1.5pt"/>
+                    <v:rect w14:anchorId="211CE6D3" id="직사각형 87" o:spid="_x0000_s1026" style="position:absolute;left:0;text-align:left;margin-left:234.1pt;margin-top:151.8pt;width:43.8pt;height:84.25pt;z-index:251683328;visibility:visible;mso-wrap-style:square;mso-width-percent:0;mso-height-percent:0;mso-wrap-distance-left:9pt;mso-wrap-distance-top:0;mso-wrap-distance-right:9pt;mso-wrap-distance-bottom:0;mso-position-horizontal:absolute;mso-position-horizontal-relative:text;mso-position-vertical:absolute;mso-position-vertical-relative:text;mso-width-percent:0;mso-height-percent:0;mso-width-relative:margin;mso-height-relative:margin;v-text-anchor:middle" o:gfxdata="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" fillcolor="white [3212]" strokecolor="black [3213]" strokeweight="1.5pt"/>
                   </w:pict>
                 </mc:Fallback>
               </mc:AlternateContent>
@@ -6898,7 +6912,7 @@
               <mc:AlternateContent>
                 <mc:Choice Requires="wps">
                   <w:drawing>
-                    <wp:anchor distT="45720" distB="45720" distL="114300" distR="114300" simplePos="0" relativeHeight="251214848" behindDoc="0" locked="0" layoutInCell="1" allowOverlap="1">
+                    <wp:anchor distT="45720" distB="45720" distL="114300" distR="114300" simplePos="0" relativeHeight="251632128" behindDoc="0" locked="0" layoutInCell="1" allowOverlap="1">
                       <wp:simplePos x="0" y="0"/>
                       <wp:positionH relativeFrom="column">
                         <wp:posOffset>1217930</wp:posOffset>
@@ -6941,7 +6955,6 @@
                                   <w:pPr>
                                     <w:spacing w:line="240" w:lineRule="auto"/>
                                     <w:rPr>
-                                      <w:rFonts w:hint="eastAsia"/>
                                       <w:b/>
                                       <w:sz w:val="12"/>
                                     </w:rPr>
@@ -6989,14 +7002,13 @@
                 </mc:Choice>
                 <mc:Fallback>
                   <w:pict>
-                    <v:shape id="_x0000_s1027" type="#_x0000_t202" style="position:absolute;left:0;text-align:left;margin-left:95.9pt;margin-top:92.6pt;width:29.95pt;height:30.5pt;z-index:251214848;visibility:visible;mso-wrap-style:square;mso-width-percent:0;mso-height-percent:0;mso-wrap-distance-left:9pt;mso-wrap-distance-top:3.6pt;mso-wrap-distance-right:9pt;mso-wrap-distance-bottom:3.6pt;mso-position-horizontal:absolute;mso-position-horizontal-relative:text;mso-position-vertical:absolute;mso-position-vertical-relative:text;mso-width-percent:0;mso-height-percent:0;mso-width-relative:margin;mso-height-relative:margin;v-text-anchor:top" o:gfxdata="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" filled="f" stroked="f">
+                    <v:shape id="_x0000_s1027" type="#_x0000_t202" style="position:absolute;left:0;text-align:left;margin-left:95.9pt;margin-top:92.6pt;width:29.95pt;height:30.5pt;z-index:251632128;visibility:visible;mso-wrap-style:square;mso-width-percent:0;mso-height-percent:0;mso-wrap-distance-left:9pt;mso-wrap-distance-top:3.6pt;mso-wrap-distance-right:9pt;mso-wrap-distance-bottom:3.6pt;mso-position-horizontal:absolute;mso-position-horizontal-relative:text;mso-position-vertical:absolute;mso-position-vertical-relative:text;mso-width-percent:0;mso-height-percent:0;mso-width-relative:margin;mso-height-relative:margin;v-text-anchor:top" o:gfxdata="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" filled="f" stroked="f">
                       <v:textbox>
                         <w:txbxContent>
                           <w:p>
                             <w:pPr>
                               <w:spacing w:line="240" w:lineRule="auto"/>
                               <w:rPr>
-                                <w:rFonts w:hint="eastAsia"/>
                                 <w:b/>
                                 <w:sz w:val="12"/>
                               </w:rPr>
@@ -7040,7 +7052,7 @@
               <mc:AlternateContent>
                 <mc:Choice Requires="wps">
                   <w:drawing>
-                    <wp:anchor distT="0" distB="0" distL="114300" distR="114300" simplePos="0" relativeHeight="251210752" behindDoc="0" locked="0" layoutInCell="1" allowOverlap="1">
+                    <wp:anchor distT="0" distB="0" distL="114300" distR="114300" simplePos="0" relativeHeight="251631104" behindDoc="0" locked="0" layoutInCell="1" allowOverlap="1">
                       <wp:simplePos x="0" y="0"/>
                       <wp:positionH relativeFrom="column">
                         <wp:posOffset>1177290</wp:posOffset>
@@ -7110,7 +7122,7 @@
                 </mc:Choice>
                 <mc:Fallback>
                   <w:pict>
-                    <v:rect w14:anchorId="2A9E8A2F" id="직사각형 18" o:spid="_x0000_s1026" style="position:absolute;left:0;text-align:left;margin-left:92.7pt;margin-top:96.1pt;width:33.45pt;height:21.75pt;z-index:251210752;visibility:visible;mso-wrap-style:square;mso-width-percent:0;mso-height-percent:0;mso-wrap-distance-left:9pt;mso-wrap-distance-top:0;mso-wrap-distance-right:9pt;mso-wrap-distance-bottom:0;mso-position-horizontal:absolute;mso-position-horizontal-relative:text;mso-position-vertical:absolute;mso-position-vertical-relative:text;mso-width-percent:0;mso-height-percent:0;mso-width-relative:margin;mso-height-relative:margin;v-text-anchor:middle" o:gfxdata="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" fillcolor="white [3212]" strokecolor="black [3213]" strokeweight="2pt"/>
+                    <v:rect w14:anchorId="1A2CDDE0" id="직사각형 18" o:spid="_x0000_s1026" style="position:absolute;left:0;text-align:left;margin-left:92.7pt;margin-top:96.1pt;width:33.45pt;height:21.75pt;z-index:251631104;visibility:visible;mso-wrap-style:square;mso-width-percent:0;mso-height-percent:0;mso-wrap-distance-left:9pt;mso-wrap-distance-top:0;mso-wrap-distance-right:9pt;mso-wrap-distance-bottom:0;mso-position-horizontal:absolute;mso-position-horizontal-relative:text;mso-position-vertical:absolute;mso-position-vertical-relative:text;mso-width-percent:0;mso-height-percent:0;mso-width-relative:margin;mso-height-relative:margin;v-text-anchor:middle" o:gfxdata="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" fillcolor="white [3212]" strokecolor="black [3213]" strokeweight="2pt"/>
                   </w:pict>
                 </mc:Fallback>
               </mc:AlternateContent>
@@ -7742,7 +7754,6 @@
     <w:p>
       <w:pPr>
         <w:rPr>
-          <w:rFonts w:hint="eastAsia"/>
           <w:b/>
         </w:rPr>
       </w:pPr>
@@ -7766,7 +7777,7 @@
         <mc:AlternateContent>
           <mc:Choice Requires="wps">
             <w:drawing>
-              <wp:anchor distT="0" distB="0" distL="114300" distR="114300" simplePos="0" relativeHeight="252104704" behindDoc="0" locked="0" layoutInCell="1" allowOverlap="1" wp14:anchorId="47D28D4A" wp14:editId="73831F01">
+              <wp:anchor distT="0" distB="0" distL="114300" distR="114300" simplePos="0" relativeHeight="251680256" behindDoc="0" locked="0" layoutInCell="1" allowOverlap="1" wp14:anchorId="47D28D4A" wp14:editId="73831F01">
                 <wp:simplePos x="0" y="0"/>
                 <wp:positionH relativeFrom="column">
                   <wp:posOffset>841843</wp:posOffset>
@@ -7838,7 +7849,7 @@
           </mc:Choice>
           <mc:Fallback>
             <w:pict>
-              <v:oval w14:anchorId="332A4BAD" id="타원 81" o:spid="_x0000_s1026" style="position:absolute;left:0;text-align:left;margin-left:66.3pt;margin-top:243.5pt;width:15.6pt;height:15.6pt;z-index:252104704;visibility:visible;mso-wrap-style:square;mso-width-percent:0;mso-height-percent:0;mso-wrap-distance-left:9pt;mso-wrap-distance-top:0;mso-wrap-distance-right:9pt;mso-wrap-distance-bottom:0;mso-position-horizontal:absolute;mso-position-horizontal-relative:text;mso-position-vertical:absolute;mso-position-vertical-relative:text;mso-width-percent:0;mso-height-percent:0;mso-width-relative:margin;mso-height-relative:margin;v-text-anchor:middle" o:gfxdata="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" fillcolor="#ffc000" strokecolor="black [3213]" strokeweight=".25pt">
+              <v:oval w14:anchorId="3760F518" id="타원 81" o:spid="_x0000_s1026" style="position:absolute;left:0;text-align:left;margin-left:66.3pt;margin-top:243.5pt;width:15.6pt;height:15.6pt;z-index:251680256;visibility:visible;mso-wrap-style:square;mso-width-percent:0;mso-height-percent:0;mso-wrap-distance-left:9pt;mso-wrap-distance-top:0;mso-wrap-distance-right:9pt;mso-wrap-distance-bottom:0;mso-position-horizontal:absolute;mso-position-horizontal-relative:text;mso-position-vertical:absolute;mso-position-vertical-relative:text;mso-width-percent:0;mso-height-percent:0;mso-width-relative:margin;mso-height-relative:margin;v-text-anchor:middle" o:gfxdata="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" fillcolor="#ffc000" strokecolor="black [3213]" strokeweight=".25pt">
                 <v:fill opacity="32896f"/>
               </v:oval>
             </w:pict>
@@ -7852,7 +7863,7 @@
         <mc:AlternateContent>
           <mc:Choice Requires="wps">
             <w:drawing>
-              <wp:anchor distT="0" distB="0" distL="114300" distR="114300" simplePos="0" relativeHeight="251549696" behindDoc="0" locked="0" layoutInCell="1" allowOverlap="1" wp14:anchorId="771ABE0E" wp14:editId="57FA24E8">
+              <wp:anchor distT="0" distB="0" distL="114300" distR="114300" simplePos="0" relativeHeight="251634176" behindDoc="0" locked="0" layoutInCell="1" allowOverlap="1" wp14:anchorId="771ABE0E" wp14:editId="57FA24E8">
                 <wp:simplePos x="0" y="0"/>
                 <wp:positionH relativeFrom="column">
                   <wp:posOffset>2170430</wp:posOffset>
@@ -7924,7 +7935,7 @@
           </mc:Choice>
           <mc:Fallback>
             <w:pict>
-              <v:oval w14:anchorId="5D6A9588" id="타원 243" o:spid="_x0000_s1026" style="position:absolute;left:0;text-align:left;margin-left:170.9pt;margin-top:258.85pt;width:15.6pt;height:15.6pt;z-index:251549696;visibility:visible;mso-wrap-style:square;mso-width-percent:0;mso-height-percent:0;mso-wrap-distance-left:9pt;mso-wrap-distance-top:0;mso-wrap-distance-right:9pt;mso-wrap-distance-bottom:0;mso-position-horizontal:absolute;mso-position-horizontal-relative:text;mso-position-vertical:absolute;mso-position-vertical-relative:text;mso-width-percent:0;mso-height-percent:0;mso-width-relative:margin;mso-height-relative:margin;v-text-anchor:middle" o:gfxdata="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" fillcolor="#00b050" strokecolor="black [3213]" strokeweight=".25pt">
+              <v:oval w14:anchorId="5CCE1A00" id="타원 243" o:spid="_x0000_s1026" style="position:absolute;left:0;text-align:left;margin-left:170.9pt;margin-top:258.85pt;width:15.6pt;height:15.6pt;z-index:251634176;visibility:visible;mso-wrap-style:square;mso-width-percent:0;mso-height-percent:0;mso-wrap-distance-left:9pt;mso-wrap-distance-top:0;mso-wrap-distance-right:9pt;mso-wrap-distance-bottom:0;mso-position-horizontal:absolute;mso-position-horizontal-relative:text;mso-position-vertical:absolute;mso-position-vertical-relative:text;mso-width-percent:0;mso-height-percent:0;mso-width-relative:margin;mso-height-relative:margin;v-text-anchor:middle" o:gfxdata="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" fillcolor="#00b050" strokecolor="black [3213]" strokeweight=".25pt">
                 <v:fill opacity="32896f"/>
               </v:oval>
             </w:pict>
@@ -7938,7 +7949,7 @@
         <mc:AlternateContent>
           <mc:Choice Requires="wps">
             <w:drawing>
-              <wp:anchor distT="0" distB="0" distL="114300" distR="114300" simplePos="0" relativeHeight="251258880" behindDoc="0" locked="0" layoutInCell="1" allowOverlap="1" wp14:anchorId="53D2328B" wp14:editId="41E9D902">
+              <wp:anchor distT="0" distB="0" distL="114300" distR="114300" simplePos="0" relativeHeight="251633152" behindDoc="0" locked="0" layoutInCell="1" allowOverlap="1" wp14:anchorId="53D2328B" wp14:editId="41E9D902">
                 <wp:simplePos x="0" y="0"/>
                 <wp:positionH relativeFrom="column">
                   <wp:posOffset>2178745</wp:posOffset>
@@ -8010,7 +8021,7 @@
           </mc:Choice>
           <mc:Fallback>
             <w:pict>
-              <v:oval w14:anchorId="3362C712" id="타원 232" o:spid="_x0000_s1026" style="position:absolute;left:0;text-align:left;margin-left:171.55pt;margin-top:238.8pt;width:15.6pt;height:15.6pt;z-index:251258880;visibility:visible;mso-wrap-style:square;mso-width-percent:0;mso-height-percent:0;mso-wrap-distance-left:9pt;mso-wrap-distance-top:0;mso-wrap-distance-right:9pt;mso-wrap-distance-bottom:0;mso-position-horizontal:absolute;mso-position-horizontal-relative:text;mso-position-vertical:absolute;mso-position-vertical-relative:text;mso-width-percent:0;mso-height-percent:0;mso-width-relative:margin;mso-height-relative:margin;v-text-anchor:middle" o:gfxdata="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" fillcolor="#ffc000" strokecolor="black [3213]" strokeweight=".25pt">
+              <v:oval w14:anchorId="76C0C8D6" id="타원 232" o:spid="_x0000_s1026" style="position:absolute;left:0;text-align:left;margin-left:171.55pt;margin-top:238.8pt;width:15.6pt;height:15.6pt;z-index:251633152;visibility:visible;mso-wrap-style:square;mso-width-percent:0;mso-height-percent:0;mso-wrap-distance-left:9pt;mso-wrap-distance-top:0;mso-wrap-distance-right:9pt;mso-wrap-distance-bottom:0;mso-position-horizontal:absolute;mso-position-horizontal-relative:text;mso-position-vertical:absolute;mso-position-vertical-relative:text;mso-width-percent:0;mso-height-percent:0;mso-width-relative:margin;mso-height-relative:margin;v-text-anchor:middle" o:gfxdata="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" fillcolor="#ffc000" strokecolor="black [3213]" strokeweight=".25pt">
                 <v:fill opacity="32896f"/>
               </v:oval>
             </w:pict>
@@ -8195,19 +8206,102 @@
                 <w:numId w:val="0"/>
               </w:numPr>
               <w:jc w:val="center"/>
-              <w:rPr>
-                <w:rFonts w:hint="eastAsia"/>
-              </w:rPr>
-            </w:pPr>
-            <w:r>
-              <w:rPr>
-                <w:b/>
+            </w:pPr>
+            <w:r>
+              <w:rPr>
                 <w:noProof/>
               </w:rPr>
               <mc:AlternateContent>
                 <mc:Choice Requires="wps">
                   <w:drawing>
-                    <wp:anchor distT="0" distB="0" distL="114300" distR="114300" simplePos="0" relativeHeight="252051456" behindDoc="0" locked="0" layoutInCell="1" allowOverlap="1" wp14:anchorId="48DFCC84" wp14:editId="4CB5C7AF">
+                    <wp:anchor distT="0" distB="0" distL="114300" distR="114300" simplePos="0" relativeHeight="251639808" behindDoc="0" locked="0" layoutInCell="1" allowOverlap="1" wp14:anchorId="1FAE9980" wp14:editId="08437ABA">
+                      <wp:simplePos x="0" y="0"/>
+                      <wp:positionH relativeFrom="column">
+                        <wp:posOffset>2440305</wp:posOffset>
+                      </wp:positionH>
+                      <wp:positionV relativeFrom="paragraph">
+                        <wp:posOffset>616585</wp:posOffset>
+                      </wp:positionV>
+                      <wp:extent cx="198120" cy="198120"/>
+                      <wp:effectExtent l="0" t="0" r="11430" b="11430"/>
+                      <wp:wrapNone/>
+                      <wp:docPr id="25" name="타원 25"/>
+                      <wp:cNvGraphicFramePr/>
+                      <a:graphic xmlns:a="http://schemas.openxmlformats.org/drawingml/2006/main">
+                        <a:graphicData uri="http://schemas.microsoft.com/office/word/2010/wordprocessingShape">
+                          <wps:wsp>
+                            <wps:cNvSpPr/>
+                            <wps:spPr>
+                              <a:xfrm>
+                                <a:off x="0" y="0"/>
+                                <a:ext cx="198120" cy="198120"/>
+                              </a:xfrm>
+                              <a:prstGeom prst="ellipse">
+                                <a:avLst/>
+                              </a:prstGeom>
+                              <a:solidFill>
+                                <a:srgbClr val="FF0000">
+                                  <a:alpha val="50000"/>
+                                </a:srgbClr>
+                              </a:solidFill>
+                              <a:ln w="3175">
+                                <a:solidFill>
+                                  <a:schemeClr val="tx1"/>
+                                </a:solidFill>
+                              </a:ln>
+                            </wps:spPr>
+                            <wps:style>
+                              <a:lnRef idx="2">
+                                <a:schemeClr val="accent1">
+                                  <a:shade val="50000"/>
+                                </a:schemeClr>
+                              </a:lnRef>
+                              <a:fillRef idx="1">
+                                <a:schemeClr val="accent1"/>
+                              </a:fillRef>
+                              <a:effectRef idx="0">
+                                <a:schemeClr val="accent1"/>
+                              </a:effectRef>
+                              <a:fontRef idx="minor">
+                                <a:schemeClr val="lt1"/>
+                              </a:fontRef>
+                            </wps:style>
+                            <wps:bodyPr rot="0" spcFirstLastPara="0" vertOverflow="overflow" horzOverflow="overflow" vert="horz" wrap="square" lIns="91440" tIns="45720" rIns="91440" bIns="45720" numCol="1" spcCol="0" rtlCol="0" fromWordArt="0" anchor="ctr" anchorCtr="0" forceAA="0" compatLnSpc="1">
+                              <a:prstTxWarp prst="textNoShape">
+                                <a:avLst/>
+                              </a:prstTxWarp>
+                              <a:noAutofit/>
+                            </wps:bodyPr>
+                          </wps:wsp>
+                        </a:graphicData>
+                      </a:graphic>
+                      <wp14:sizeRelH relativeFrom="margin">
+                        <wp14:pctWidth>0</wp14:pctWidth>
+                      </wp14:sizeRelH>
+                      <wp14:sizeRelV relativeFrom="margin">
+                        <wp14:pctHeight>0</wp14:pctHeight>
+                      </wp14:sizeRelV>
+                    </wp:anchor>
+                  </w:drawing>
+                </mc:Choice>
+                <mc:Fallback>
+                  <w:pict>
+                    <v:oval w14:anchorId="543C6D19" id="타원 25" o:spid="_x0000_s1026" style="position:absolute;left:0;text-align:left;margin-left:192.15pt;margin-top:48.55pt;width:15.6pt;height:15.6pt;z-index:251639808;visibility:visible;mso-wrap-style:square;mso-width-percent:0;mso-height-percent:0;mso-wrap-distance-left:9pt;mso-wrap-distance-top:0;mso-wrap-distance-right:9pt;mso-wrap-distance-bottom:0;mso-position-horizontal:absolute;mso-position-horizontal-relative:text;mso-position-vertical:absolute;mso-position-vertical-relative:text;mso-width-percent:0;mso-height-percent:0;mso-width-relative:margin;mso-height-relative:margin;v-text-anchor:middle" o:gfxdata="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" fillcolor="red" strokecolor="black [3213]" strokeweight=".25pt">
+                      <v:fill opacity="32896f"/>
+                    </v:oval>
+                  </w:pict>
+                </mc:Fallback>
+              </mc:AlternateContent>
+            </w:r>
+            <w:r>
+              <w:rPr>
+                <w:b/>
+                <w:noProof/>
+              </w:rPr>
+              <mc:AlternateContent>
+                <mc:Choice Requires="wps">
+                  <w:drawing>
+                    <wp:anchor distT="0" distB="0" distL="114300" distR="114300" simplePos="0" relativeHeight="251645952" behindDoc="0" locked="0" layoutInCell="1" allowOverlap="1" wp14:anchorId="48DFCC84" wp14:editId="4CB5C7AF">
                       <wp:simplePos x="0" y="0"/>
                       <wp:positionH relativeFrom="column">
                         <wp:posOffset>3027045</wp:posOffset>
@@ -8276,7 +8370,7 @@
                 </mc:Choice>
                 <mc:Fallback>
                   <w:pict>
-                    <v:rect w14:anchorId="2367B8E3" id="직사각형 244" o:spid="_x0000_s1026" style="position:absolute;left:0;text-align:left;margin-left:238.35pt;margin-top:153.15pt;width:39.75pt;height:81.25pt;z-index:252051456;visibility:visible;mso-wrap-style:square;mso-width-percent:0;mso-height-percent:0;mso-wrap-distance-left:9pt;mso-wrap-distance-top:0;mso-wrap-distance-right:9pt;mso-wrap-distance-bottom:0;mso-position-horizontal:absolute;mso-position-horizontal-relative:text;mso-position-vertical:absolute;mso-position-vertical-relative:text;mso-width-percent:0;mso-height-percent:0;mso-width-relative:margin;mso-height-relative:margin;v-text-anchor:middle" o:gfxdata="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" filled="f" strokecolor="red" strokeweight="2pt">
+                    <v:rect w14:anchorId="0898EE0E" id="직사각형 244" o:spid="_x0000_s1026" style="position:absolute;left:0;text-align:left;margin-left:238.35pt;margin-top:153.15pt;width:39.75pt;height:81.25pt;z-index:251645952;visibility:visible;mso-wrap-style:square;mso-width-percent:0;mso-height-percent:0;mso-wrap-distance-left:9pt;mso-wrap-distance-top:0;mso-wrap-distance-right:9pt;mso-wrap-distance-bottom:0;mso-position-horizontal:absolute;mso-position-horizontal-relative:text;mso-position-vertical:absolute;mso-position-vertical-relative:text;mso-width-percent:0;mso-height-percent:0;mso-width-relative:margin;mso-height-relative:margin;v-text-anchor:middle" o:gfxdata="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" filled="f" strokecolor="red" strokeweight="2pt">
                       <v:stroke dashstyle="1 1"/>
                     </v:rect>
                   </w:pict>
@@ -8290,7 +8384,7 @@
               <mc:AlternateContent>
                 <mc:Choice Requires="wps">
                   <w:drawing>
-                    <wp:anchor distT="0" distB="0" distL="114300" distR="114300" simplePos="0" relativeHeight="252317696" behindDoc="0" locked="0" layoutInCell="1" allowOverlap="1" wp14:anchorId="7C8702C1" wp14:editId="6281AE2E">
+                    <wp:anchor distT="0" distB="0" distL="114300" distR="114300" simplePos="0" relativeHeight="251678720" behindDoc="0" locked="0" layoutInCell="1" allowOverlap="1" wp14:anchorId="7C8702C1" wp14:editId="6281AE2E">
                       <wp:simplePos x="0" y="0"/>
                       <wp:positionH relativeFrom="column">
                         <wp:posOffset>3216275</wp:posOffset>
@@ -8363,7 +8457,7 @@
                 </mc:Choice>
                 <mc:Fallback>
                   <w:pict>
-                    <v:oval w14:anchorId="04C67748" id="타원 76" o:spid="_x0000_s1026" style="position:absolute;left:0;text-align:left;margin-left:253.25pt;margin-top:184.9pt;width:15.6pt;height:15.6pt;z-index:252317696;visibility:visible;mso-wrap-style:square;mso-width-percent:0;mso-height-percent:0;mso-wrap-distance-left:9pt;mso-wrap-distance-top:0;mso-wrap-distance-right:9pt;mso-wrap-distance-bottom:0;mso-position-horizontal:absolute;mso-position-horizontal-relative:text;mso-position-vertical:absolute;mso-position-vertical-relative:text;mso-width-percent:0;mso-height-percent:0;mso-width-relative:margin;mso-height-relative:margin;v-text-anchor:middle" o:gfxdata="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" fillcolor="#bfbfbf [2412]" strokecolor="black [3213]" strokeweight=".25pt">
+                    <v:oval w14:anchorId="1FBCFBAB" id="타원 76" o:spid="_x0000_s1026" style="position:absolute;left:0;text-align:left;margin-left:253.25pt;margin-top:184.9pt;width:15.6pt;height:15.6pt;z-index:251678720;visibility:visible;mso-wrap-style:square;mso-width-percent:0;mso-height-percent:0;mso-wrap-distance-left:9pt;mso-wrap-distance-top:0;mso-wrap-distance-right:9pt;mso-wrap-distance-bottom:0;mso-position-horizontal:absolute;mso-position-horizontal-relative:text;mso-position-vertical:absolute;mso-position-vertical-relative:text;mso-width-percent:0;mso-height-percent:0;mso-width-relative:margin;mso-height-relative:margin;v-text-anchor:middle" o:gfxdata="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" fillcolor="#bfbfbf [2412]" strokecolor="black [3213]" strokeweight=".25pt">
                       <v:fill opacity="32896f"/>
                     </v:oval>
                   </w:pict>
@@ -8377,7 +8471,7 @@
               <mc:AlternateContent>
                 <mc:Choice Requires="wps">
                   <w:drawing>
-                    <wp:anchor distT="0" distB="0" distL="114300" distR="114300" simplePos="0" relativeHeight="252164096" behindDoc="0" locked="0" layoutInCell="1" allowOverlap="1" wp14:anchorId="56DCB86C" wp14:editId="6C9BDAA1">
+                    <wp:anchor distT="0" distB="0" distL="114300" distR="114300" simplePos="0" relativeHeight="251654144" behindDoc="0" locked="0" layoutInCell="1" allowOverlap="1" wp14:anchorId="56DCB86C" wp14:editId="6C9BDAA1">
                       <wp:simplePos x="0" y="0"/>
                       <wp:positionH relativeFrom="column">
                         <wp:posOffset>31115</wp:posOffset>
@@ -8438,7 +8532,7 @@
                 </mc:Choice>
                 <mc:Fallback>
                   <w:pict>
-                    <v:line w14:anchorId="09CC7462" id="직선 연결선 65" o:spid="_x0000_s1026" style="position:absolute;left:0;text-align:left;flip:x y;z-index:252164096;visibility:visible;mso-wrap-style:square;mso-width-percent:0;mso-height-percent:0;mso-wrap-distance-left:9pt;mso-wrap-distance-top:0;mso-wrap-distance-right:9pt;mso-wrap-distance-bottom:0;mso-position-horizontal:absolute;mso-position-horizontal-relative:text;mso-position-vertical:absolute;mso-position-vertical-relative:text;mso-width-percent:0;mso-height-percent:0;mso-width-relative:margin;mso-height-relative:margin" from="2.45pt,.85pt" to="68.1pt,1.6pt" o:gfxdata="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" strokecolor="red" strokeweight="2pt">
+                    <v:line w14:anchorId="04051F4C" id="직선 연결선 65" o:spid="_x0000_s1026" style="position:absolute;left:0;text-align:left;flip:x y;z-index:251654144;visibility:visible;mso-wrap-style:square;mso-width-percent:0;mso-height-percent:0;mso-wrap-distance-left:9pt;mso-wrap-distance-top:0;mso-wrap-distance-right:9pt;mso-wrap-distance-bottom:0;mso-position-horizontal:absolute;mso-position-horizontal-relative:text;mso-position-vertical:absolute;mso-position-vertical-relative:text;mso-width-percent:0;mso-height-percent:0;mso-width-relative:margin;mso-height-relative:margin" from="2.45pt,.85pt" to="68.1pt,1.6pt" o:gfxdata="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" strokecolor="red" strokeweight="2pt">
                       <v:stroke dashstyle="1 1"/>
                     </v:line>
                   </w:pict>
@@ -8453,7 +8547,7 @@
               <mc:AlternateContent>
                 <mc:Choice Requires="wps">
                   <w:drawing>
-                    <wp:anchor distT="0" distB="0" distL="114300" distR="114300" simplePos="0" relativeHeight="252326912" behindDoc="0" locked="0" layoutInCell="1" allowOverlap="1" wp14:anchorId="2797CCB6" wp14:editId="05951B84">
+                    <wp:anchor distT="0" distB="0" distL="114300" distR="114300" simplePos="0" relativeHeight="251680768" behindDoc="0" locked="0" layoutInCell="1" allowOverlap="1" wp14:anchorId="2797CCB6" wp14:editId="05951B84">
                       <wp:simplePos x="0" y="0"/>
                       <wp:positionH relativeFrom="column">
                         <wp:posOffset>-27305</wp:posOffset>
@@ -8522,7 +8616,7 @@
                 </mc:Choice>
                 <mc:Fallback>
                   <w:pict>
-                    <v:rect w14:anchorId="57865940" id="직사각형 84" o:spid="_x0000_s1026" style="position:absolute;left:0;text-align:left;margin-left:-2.15pt;margin-top:91pt;width:21pt;height:48pt;z-index:252326912;visibility:visible;mso-wrap-style:square;mso-width-percent:0;mso-height-percent:0;mso-wrap-distance-left:9pt;mso-wrap-distance-top:0;mso-wrap-distance-right:9pt;mso-wrap-distance-bottom:0;mso-position-horizontal:absolute;mso-position-horizontal-relative:text;mso-position-vertical:absolute;mso-position-vertical-relative:text;mso-width-percent:0;mso-height-percent:0;mso-width-relative:margin;mso-height-relative:margin;v-text-anchor:middle" o:gfxdata="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" filled="f" strokecolor="#0070c0" strokeweight="2pt">
+                    <v:rect w14:anchorId="3B18F501" id="직사각형 84" o:spid="_x0000_s1026" style="position:absolute;left:0;text-align:left;margin-left:-2.15pt;margin-top:91pt;width:21pt;height:48pt;z-index:251680768;visibility:visible;mso-wrap-style:square;mso-width-percent:0;mso-height-percent:0;mso-wrap-distance-left:9pt;mso-wrap-distance-top:0;mso-wrap-distance-right:9pt;mso-wrap-distance-bottom:0;mso-position-horizontal:absolute;mso-position-horizontal-relative:text;mso-position-vertical:absolute;mso-position-vertical-relative:text;mso-width-percent:0;mso-height-percent:0;mso-width-relative:margin;mso-height-relative:margin;v-text-anchor:middle" o:gfxdata="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" filled="f" strokecolor="#0070c0" strokeweight="2pt">
                       <v:stroke dashstyle="1 1"/>
                     </v:rect>
                   </w:pict>
@@ -8536,7 +8630,7 @@
               <mc:AlternateContent>
                 <mc:Choice Requires="wps">
                   <w:drawing>
-                    <wp:anchor distT="45720" distB="45720" distL="114300" distR="114300" simplePos="0" relativeHeight="252295168" behindDoc="0" locked="0" layoutInCell="1" allowOverlap="1" wp14:anchorId="5F108F9D" wp14:editId="196265DC">
+                    <wp:anchor distT="45720" distB="45720" distL="114300" distR="114300" simplePos="0" relativeHeight="251676672" behindDoc="0" locked="0" layoutInCell="1" allowOverlap="1" wp14:anchorId="5F108F9D" wp14:editId="196265DC">
                       <wp:simplePos x="0" y="0"/>
                       <wp:positionH relativeFrom="column">
                         <wp:posOffset>3058795</wp:posOffset>
@@ -8579,7 +8673,6 @@
                                   <w:pPr>
                                     <w:spacing w:line="240" w:lineRule="auto"/>
                                     <w:rPr>
-                                      <w:rFonts w:hint="eastAsia"/>
                                       <w:b/>
                                       <w:sz w:val="20"/>
                                     </w:rPr>
@@ -8612,14 +8705,13 @@
                 </mc:Choice>
                 <mc:Fallback>
                   <w:pict>
-                    <v:shape w14:anchorId="5F108F9D" id="_x0000_s1028" type="#_x0000_t202" style="position:absolute;left:0;text-align:left;margin-left:240.85pt;margin-top:182.3pt;width:36.7pt;height:30.5pt;z-index:252295168;visibility:visible;mso-wrap-style:square;mso-width-percent:0;mso-height-percent:0;mso-wrap-distance-left:9pt;mso-wrap-distance-top:3.6pt;mso-wrap-distance-right:9pt;mso-wrap-distance-bottom:3.6pt;mso-position-horizontal:absolute;mso-position-horizontal-relative:text;mso-position-vertical:absolute;mso-position-vertical-relative:text;mso-width-percent:0;mso-height-percent:0;mso-width-relative:margin;mso-height-relative:margin;v-text-anchor:top" o:gfxdata="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" filled="f" stroked="f">
+                    <v:shape w14:anchorId="5F108F9D" id="_x0000_s1028" type="#_x0000_t202" style="position:absolute;left:0;text-align:left;margin-left:240.85pt;margin-top:182.3pt;width:36.7pt;height:30.5pt;z-index:251676672;visibility:visible;mso-wrap-style:square;mso-width-percent:0;mso-height-percent:0;mso-wrap-distance-left:9pt;mso-wrap-distance-top:3.6pt;mso-wrap-distance-right:9pt;mso-wrap-distance-bottom:3.6pt;mso-position-horizontal:absolute;mso-position-horizontal-relative:text;mso-position-vertical:absolute;mso-position-vertical-relative:text;mso-width-percent:0;mso-height-percent:0;mso-width-relative:margin;mso-height-relative:margin;v-text-anchor:top" o:gfxdata="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" filled="f" stroked="f">
                       <v:textbox>
                         <w:txbxContent>
                           <w:p>
                             <w:pPr>
                               <w:spacing w:line="240" w:lineRule="auto"/>
                               <w:rPr>
-                                <w:rFonts w:hint="eastAsia"/>
                                 <w:b/>
                                 <w:sz w:val="20"/>
                               </w:rPr>
@@ -8647,7 +8739,7 @@
               <mc:AlternateContent>
                 <mc:Choice Requires="wps">
                   <w:drawing>
-                    <wp:anchor distT="0" distB="0" distL="114300" distR="114300" simplePos="0" relativeHeight="252006400" behindDoc="0" locked="0" layoutInCell="1" allowOverlap="1" wp14:anchorId="5DA34525" wp14:editId="5BA09334">
+                    <wp:anchor distT="0" distB="0" distL="114300" distR="114300" simplePos="0" relativeHeight="251641856" behindDoc="0" locked="0" layoutInCell="1" allowOverlap="1" wp14:anchorId="5DA34525" wp14:editId="5BA09334">
                       <wp:simplePos x="0" y="0"/>
                       <wp:positionH relativeFrom="column">
                         <wp:posOffset>2745740</wp:posOffset>
@@ -8719,7 +8811,7 @@
                 </mc:Choice>
                 <mc:Fallback>
                   <w:pict>
-                    <v:oval w14:anchorId="00E241DB" id="타원 231" o:spid="_x0000_s1026" style="position:absolute;left:0;text-align:left;margin-left:216.2pt;margin-top:186.3pt;width:15.6pt;height:15.6pt;z-index:252006400;visibility:visible;mso-wrap-style:square;mso-width-percent:0;mso-height-percent:0;mso-wrap-distance-left:9pt;mso-wrap-distance-top:0;mso-wrap-distance-right:9pt;mso-wrap-distance-bottom:0;mso-position-horizontal:absolute;mso-position-horizontal-relative:text;mso-position-vertical:absolute;mso-position-vertical-relative:text;mso-width-percent:0;mso-height-percent:0;mso-width-relative:margin;mso-height-relative:margin;v-text-anchor:middle" o:gfxdata="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" fillcolor="#ffc000" strokecolor="black [3213]" strokeweight=".25pt">
+                    <v:oval w14:anchorId="08BCDC7E" id="타원 231" o:spid="_x0000_s1026" style="position:absolute;left:0;text-align:left;margin-left:216.2pt;margin-top:186.3pt;width:15.6pt;height:15.6pt;z-index:251641856;visibility:visible;mso-wrap-style:square;mso-width-percent:0;mso-height-percent:0;mso-wrap-distance-left:9pt;mso-wrap-distance-top:0;mso-wrap-distance-right:9pt;mso-wrap-distance-bottom:0;mso-position-horizontal:absolute;mso-position-horizontal-relative:text;mso-position-vertical:absolute;mso-position-vertical-relative:text;mso-width-percent:0;mso-height-percent:0;mso-width-relative:margin;mso-height-relative:margin;v-text-anchor:middle" o:gfxdata="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" fillcolor="#ffc000" strokecolor="black [3213]" strokeweight=".25pt">
                       <v:fill opacity="32896f"/>
                     </v:oval>
                   </w:pict>
@@ -8733,7 +8825,7 @@
               <mc:AlternateContent>
                 <mc:Choice Requires="wps">
                   <w:drawing>
-                    <wp:anchor distT="0" distB="0" distL="114300" distR="114300" simplePos="0" relativeHeight="251196416" behindDoc="0" locked="0" layoutInCell="1" allowOverlap="1">
+                    <wp:anchor distT="0" distB="0" distL="114300" distR="114300" simplePos="0" relativeHeight="251635712" behindDoc="0" locked="0" layoutInCell="1" allowOverlap="1">
                       <wp:simplePos x="0" y="0"/>
                       <wp:positionH relativeFrom="column">
                         <wp:posOffset>3001645</wp:posOffset>
@@ -8803,7 +8895,7 @@
                 </mc:Choice>
                 <mc:Fallback>
                   <w:pict>
-                    <v:rect w14:anchorId="603BF862" id="직사각형 82" o:spid="_x0000_s1026" style="position:absolute;left:0;text-align:left;margin-left:236.35pt;margin-top:151.55pt;width:43.8pt;height:84.25pt;z-index:251196416;visibility:visible;mso-wrap-style:square;mso-width-percent:0;mso-height-percent:0;mso-wrap-distance-left:9pt;mso-wrap-distance-top:0;mso-wrap-distance-right:9pt;mso-wrap-distance-bottom:0;mso-position-horizontal:absolute;mso-position-horizontal-relative:text;mso-position-vertical:absolute;mso-position-vertical-relative:text;mso-width-percent:0;mso-height-percent:0;mso-width-relative:margin;mso-height-relative:margin;v-text-anchor:middle" o:gfxdata="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" fillcolor="white [3212]" strokecolor="black [3213]" strokeweight="1.5pt"/>
+                    <v:rect w14:anchorId="260117AB" id="직사각형 82" o:spid="_x0000_s1026" style="position:absolute;left:0;text-align:left;margin-left:236.35pt;margin-top:151.55pt;width:43.8pt;height:84.25pt;z-index:251635712;visibility:visible;mso-wrap-style:square;mso-width-percent:0;mso-height-percent:0;mso-wrap-distance-left:9pt;mso-wrap-distance-top:0;mso-wrap-distance-right:9pt;mso-wrap-distance-bottom:0;mso-position-horizontal:absolute;mso-position-horizontal-relative:text;mso-position-vertical:absolute;mso-position-vertical-relative:text;mso-width-percent:0;mso-height-percent:0;mso-width-relative:margin;mso-height-relative:margin;v-text-anchor:middle" o:gfxdata="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" fillcolor="white [3212]" strokecolor="black [3213]" strokeweight="1.5pt"/>
                   </w:pict>
                 </mc:Fallback>
               </mc:AlternateContent>
@@ -8815,7 +8907,7 @@
               <mc:AlternateContent>
                 <mc:Choice Requires="wps">
                   <w:drawing>
-                    <wp:anchor distT="0" distB="0" distL="114300" distR="114300" simplePos="0" relativeHeight="252281856" behindDoc="0" locked="0" layoutInCell="1" allowOverlap="1" wp14:anchorId="26076065" wp14:editId="0409CE99">
+                    <wp:anchor distT="0" distB="0" distL="114300" distR="114300" simplePos="0" relativeHeight="251674624" behindDoc="0" locked="0" layoutInCell="1" allowOverlap="1" wp14:anchorId="26076065" wp14:editId="0409CE99">
                       <wp:simplePos x="0" y="0"/>
                       <wp:positionH relativeFrom="column">
                         <wp:posOffset>1428750</wp:posOffset>
@@ -8887,7 +8979,7 @@
                 </mc:Choice>
                 <mc:Fallback>
                   <w:pict>
-                    <v:oval w14:anchorId="51098513" id="타원 79" o:spid="_x0000_s1026" style="position:absolute;left:0;text-align:left;margin-left:112.5pt;margin-top:118pt;width:15.6pt;height:15.6pt;z-index:252281856;visibility:visible;mso-wrap-style:square;mso-width-percent:0;mso-height-percent:0;mso-wrap-distance-left:9pt;mso-wrap-distance-top:0;mso-wrap-distance-right:9pt;mso-wrap-distance-bottom:0;mso-position-horizontal:absolute;mso-position-horizontal-relative:text;mso-position-vertical:absolute;mso-position-vertical-relative:text;mso-width-percent:0;mso-height-percent:0;mso-width-relative:margin;mso-height-relative:margin;v-text-anchor:middle" o:gfxdata="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" fillcolor="white [3212]" strokecolor="black [3213]" strokeweight=".25pt">
+                    <v:oval w14:anchorId="18226FF3" id="타원 79" o:spid="_x0000_s1026" style="position:absolute;left:0;text-align:left;margin-left:112.5pt;margin-top:118pt;width:15.6pt;height:15.6pt;z-index:251674624;visibility:visible;mso-wrap-style:square;mso-width-percent:0;mso-height-percent:0;mso-wrap-distance-left:9pt;mso-wrap-distance-top:0;mso-wrap-distance-right:9pt;mso-wrap-distance-bottom:0;mso-position-horizontal:absolute;mso-position-horizontal-relative:text;mso-position-vertical:absolute;mso-position-vertical-relative:text;mso-width-percent:0;mso-height-percent:0;mso-width-relative:margin;mso-height-relative:margin;v-text-anchor:middle" o:gfxdata="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" fillcolor="white [3212]" strokecolor="black [3213]" strokeweight=".25pt">
                       <v:fill opacity="32896f"/>
                     </v:oval>
                   </w:pict>
@@ -8901,7 +8993,7 @@
               <mc:AlternateContent>
                 <mc:Choice Requires="wps">
                   <w:drawing>
-                    <wp:anchor distT="0" distB="0" distL="114300" distR="114300" simplePos="0" relativeHeight="252269568" behindDoc="0" locked="0" layoutInCell="1" allowOverlap="1" wp14:anchorId="074782A3" wp14:editId="5D6B6824">
+                    <wp:anchor distT="0" distB="0" distL="114300" distR="114300" simplePos="0" relativeHeight="251672576" behindDoc="0" locked="0" layoutInCell="1" allowOverlap="1" wp14:anchorId="074782A3" wp14:editId="5D6B6824">
                       <wp:simplePos x="0" y="0"/>
                       <wp:positionH relativeFrom="column">
                         <wp:posOffset>1187450</wp:posOffset>
@@ -8973,7 +9065,7 @@
                 </mc:Choice>
                 <mc:Fallback>
                   <w:pict>
-                    <v:oval w14:anchorId="19DC59EC" id="타원 78" o:spid="_x0000_s1026" style="position:absolute;left:0;text-align:left;margin-left:93.5pt;margin-top:117.25pt;width:15.6pt;height:15.6pt;z-index:252269568;visibility:visible;mso-wrap-style:square;mso-width-percent:0;mso-height-percent:0;mso-wrap-distance-left:9pt;mso-wrap-distance-top:0;mso-wrap-distance-right:9pt;mso-wrap-distance-bottom:0;mso-position-horizontal:absolute;mso-position-horizontal-relative:text;mso-position-vertical:absolute;mso-position-vertical-relative:text;mso-width-percent:0;mso-height-percent:0;mso-width-relative:margin;mso-height-relative:margin;v-text-anchor:middle" o:gfxdata="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" fillcolor="white [3212]" strokecolor="black [3213]" strokeweight=".25pt">
+                    <v:oval w14:anchorId="30A54347" id="타원 78" o:spid="_x0000_s1026" style="position:absolute;left:0;text-align:left;margin-left:93.5pt;margin-top:117.25pt;width:15.6pt;height:15.6pt;z-index:251672576;visibility:visible;mso-wrap-style:square;mso-width-percent:0;mso-height-percent:0;mso-wrap-distance-left:9pt;mso-wrap-distance-top:0;mso-wrap-distance-right:9pt;mso-wrap-distance-bottom:0;mso-position-horizontal:absolute;mso-position-horizontal-relative:text;mso-position-vertical:absolute;mso-position-vertical-relative:text;mso-width-percent:0;mso-height-percent:0;mso-width-relative:margin;mso-height-relative:margin;v-text-anchor:middle" o:gfxdata="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" fillcolor="white [3212]" strokecolor="black [3213]" strokeweight=".25pt">
                       <v:fill opacity="32896f"/>
                     </v:oval>
                   </w:pict>
@@ -8988,7 +9080,7 @@
               <mc:AlternateContent>
                 <mc:Choice Requires="wps">
                   <w:drawing>
-                    <wp:anchor distT="0" distB="0" distL="114300" distR="114300" simplePos="0" relativeHeight="252257280" behindDoc="0" locked="0" layoutInCell="1" allowOverlap="1" wp14:anchorId="24041585" wp14:editId="4BBA5DFE">
+                    <wp:anchor distT="0" distB="0" distL="114300" distR="114300" simplePos="0" relativeHeight="251670528" behindDoc="0" locked="0" layoutInCell="1" allowOverlap="1" wp14:anchorId="24041585" wp14:editId="4BBA5DFE">
                       <wp:simplePos x="0" y="0"/>
                       <wp:positionH relativeFrom="column">
                         <wp:posOffset>20955</wp:posOffset>
@@ -9057,7 +9149,7 @@
                 </mc:Choice>
                 <mc:Fallback>
                   <w:pict>
-                    <v:rect w14:anchorId="244A21DE" id="직사각형 73" o:spid="_x0000_s1026" style="position:absolute;left:0;text-align:left;margin-left:1.65pt;margin-top:226.2pt;width:68.25pt;height:11.5pt;z-index:252257280;visibility:visible;mso-wrap-style:square;mso-width-percent:0;mso-height-percent:0;mso-wrap-distance-left:9pt;mso-wrap-distance-top:0;mso-wrap-distance-right:9pt;mso-wrap-distance-bottom:0;mso-position-horizontal:absolute;mso-position-horizontal-relative:text;mso-position-vertical:absolute;mso-position-vertical-relative:text;mso-width-percent:0;mso-height-percent:0;mso-width-relative:margin;mso-height-relative:margin;v-text-anchor:middle" o:gfxdata="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" filled="f" strokecolor="red" strokeweight="2pt">
+                    <v:rect w14:anchorId="6FD40D62" id="직사각형 73" o:spid="_x0000_s1026" style="position:absolute;left:0;text-align:left;margin-left:1.65pt;margin-top:226.2pt;width:68.25pt;height:11.5pt;z-index:251670528;visibility:visible;mso-wrap-style:square;mso-width-percent:0;mso-height-percent:0;mso-wrap-distance-left:9pt;mso-wrap-distance-top:0;mso-wrap-distance-right:9pt;mso-wrap-distance-bottom:0;mso-position-horizontal:absolute;mso-position-horizontal-relative:text;mso-position-vertical:absolute;mso-position-vertical-relative:text;mso-width-percent:0;mso-height-percent:0;mso-width-relative:margin;mso-height-relative:margin;v-text-anchor:middle" o:gfxdata="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" filled="f" strokecolor="red" strokeweight="2pt">
                       <v:stroke dashstyle="1 1"/>
                     </v:rect>
                   </w:pict>
@@ -9072,7 +9164,7 @@
               <mc:AlternateContent>
                 <mc:Choice Requires="wps">
                   <w:drawing>
-                    <wp:anchor distT="0" distB="0" distL="114300" distR="114300" simplePos="0" relativeHeight="252137472" behindDoc="0" locked="0" layoutInCell="1" allowOverlap="1" wp14:anchorId="47B4A879" wp14:editId="78B00391">
+                    <wp:anchor distT="0" distB="0" distL="114300" distR="114300" simplePos="0" relativeHeight="251650048" behindDoc="0" locked="0" layoutInCell="1" allowOverlap="1" wp14:anchorId="47B4A879" wp14:editId="78B00391">
                       <wp:simplePos x="0" y="0"/>
                       <wp:positionH relativeFrom="column">
                         <wp:posOffset>1546860</wp:posOffset>
@@ -9141,7 +9233,7 @@
                 </mc:Choice>
                 <mc:Fallback>
                   <w:pict>
-                    <v:rect w14:anchorId="0B47AB94" id="직사각형 252" o:spid="_x0000_s1026" style="position:absolute;left:0;text-align:left;margin-left:121.8pt;margin-top:1.8pt;width:39.75pt;height:11.7pt;z-index:252137472;visibility:visible;mso-wrap-style:square;mso-width-percent:0;mso-height-percent:0;mso-wrap-distance-left:9pt;mso-wrap-distance-top:0;mso-wrap-distance-right:9pt;mso-wrap-distance-bottom:0;mso-position-horizontal:absolute;mso-position-horizontal-relative:text;mso-position-vertical:absolute;mso-position-vertical-relative:text;mso-width-percent:0;mso-height-percent:0;mso-width-relative:margin;mso-height-relative:margin;v-text-anchor:middle" o:gfxdata="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" filled="f" strokecolor="red" strokeweight="2pt">
+                    <v:rect w14:anchorId="03FF9ABF" id="직사각형 252" o:spid="_x0000_s1026" style="position:absolute;left:0;text-align:left;margin-left:121.8pt;margin-top:1.8pt;width:39.75pt;height:11.7pt;z-index:251650048;visibility:visible;mso-wrap-style:square;mso-width-percent:0;mso-height-percent:0;mso-wrap-distance-left:9pt;mso-wrap-distance-top:0;mso-wrap-distance-right:9pt;mso-wrap-distance-bottom:0;mso-position-horizontal:absolute;mso-position-horizontal-relative:text;mso-position-vertical:absolute;mso-position-vertical-relative:text;mso-width-percent:0;mso-height-percent:0;mso-width-relative:margin;mso-height-relative:margin;v-text-anchor:middle" o:gfxdata="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" filled="f" strokecolor="red" strokeweight="2pt">
                       <v:stroke dashstyle="1 1"/>
                     </v:rect>
                   </w:pict>
@@ -9151,11 +9243,12 @@
             <w:r>
               <w:rPr>
                 <w:b/>
+                <w:noProof/>
               </w:rPr>
               <mc:AlternateContent>
                 <mc:Choice Requires="wps">
                   <w:drawing>
-                    <wp:anchor distT="0" distB="0" distL="114300" distR="114300" simplePos="0" relativeHeight="252235776" behindDoc="0" locked="0" layoutInCell="1" allowOverlap="1" wp14:anchorId="1385DB2C" wp14:editId="1135E674">
+                    <wp:anchor distT="0" distB="0" distL="114300" distR="114300" simplePos="0" relativeHeight="251668480" behindDoc="0" locked="0" layoutInCell="1" allowOverlap="1" wp14:anchorId="1385DB2C" wp14:editId="1135E674">
                       <wp:simplePos x="0" y="0"/>
                       <wp:positionH relativeFrom="column">
                         <wp:posOffset>1342390</wp:posOffset>
@@ -9216,7 +9309,7 @@
                 </mc:Choice>
                 <mc:Fallback>
                   <w:pict>
-                    <v:line w14:anchorId="4775F460" id="직선 연결선 72" o:spid="_x0000_s1026" style="position:absolute;left:0;text-align:left;z-index:252235776;visibility:visible;mso-wrap-style:square;mso-width-percent:0;mso-height-percent:0;mso-wrap-distance-left:9pt;mso-wrap-distance-top:0;mso-wrap-distance-right:9pt;mso-wrap-distance-bottom:0;mso-position-horizontal:absolute;mso-position-horizontal-relative:text;mso-position-vertical:absolute;mso-position-vertical-relative:text;mso-width-percent:0;mso-height-percent:0;mso-width-relative:margin;mso-height-relative:margin" from="105.7pt,36.45pt" to="117.15pt,36.8pt" o:gfxdata="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" strokecolor="red" strokeweight="2pt">
+                    <v:line w14:anchorId="253AFE63" id="직선 연결선 72" o:spid="_x0000_s1026" style="position:absolute;left:0;text-align:left;z-index:251668480;visibility:visible;mso-wrap-style:square;mso-width-percent:0;mso-height-percent:0;mso-wrap-distance-left:9pt;mso-wrap-distance-top:0;mso-wrap-distance-right:9pt;mso-wrap-distance-bottom:0;mso-position-horizontal:absolute;mso-position-horizontal-relative:text;mso-position-vertical:absolute;mso-position-vertical-relative:text;mso-width-percent:0;mso-height-percent:0;mso-width-relative:margin;mso-height-relative:margin" from="105.7pt,36.45pt" to="117.15pt,36.8pt" o:gfxdata="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" strokecolor="red" strokeweight="2pt">
                       <v:stroke dashstyle="1 1"/>
                     </v:line>
                   </w:pict>
@@ -9226,11 +9319,12 @@
             <w:r>
               <w:rPr>
                 <w:b/>
+                <w:noProof/>
               </w:rPr>
               <mc:AlternateContent>
                 <mc:Choice Requires="wps">
                   <w:drawing>
-                    <wp:anchor distT="0" distB="0" distL="114300" distR="114300" simplePos="0" relativeHeight="252225536" behindDoc="0" locked="0" layoutInCell="1" allowOverlap="1" wp14:anchorId="5BD69DD8" wp14:editId="53726007">
+                    <wp:anchor distT="0" distB="0" distL="114300" distR="114300" simplePos="0" relativeHeight="251666432" behindDoc="0" locked="0" layoutInCell="1" allowOverlap="1" wp14:anchorId="5BD69DD8" wp14:editId="53726007">
                       <wp:simplePos x="0" y="0"/>
                       <wp:positionH relativeFrom="column">
                         <wp:posOffset>1337310</wp:posOffset>
@@ -9291,7 +9385,7 @@
                 </mc:Choice>
                 <mc:Fallback>
                   <w:pict>
-                    <v:line w14:anchorId="5310268B" id="직선 연결선 71" o:spid="_x0000_s1026" style="position:absolute;left:0;text-align:left;flip:y;z-index:252225536;visibility:visible;mso-wrap-style:square;mso-width-percent:0;mso-height-percent:0;mso-wrap-distance-left:9pt;mso-wrap-distance-top:0;mso-wrap-distance-right:9pt;mso-wrap-distance-bottom:0;mso-position-horizontal:absolute;mso-position-horizontal-relative:text;mso-position-vertical:absolute;mso-position-vertical-relative:text;mso-width-percent:0;mso-height-percent:0;mso-width-relative:margin;mso-height-relative:margin" from="105.3pt,2pt" to="106.05pt,36.75pt" o:gfxdata="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" strokecolor="red" strokeweight="2pt">
+                    <v:line w14:anchorId="642869D7" id="직선 연결선 71" o:spid="_x0000_s1026" style="position:absolute;left:0;text-align:left;flip:y;z-index:251666432;visibility:visible;mso-wrap-style:square;mso-width-percent:0;mso-height-percent:0;mso-wrap-distance-left:9pt;mso-wrap-distance-top:0;mso-wrap-distance-right:9pt;mso-wrap-distance-bottom:0;mso-position-horizontal:absolute;mso-position-horizontal-relative:text;mso-position-vertical:absolute;mso-position-vertical-relative:text;mso-width-percent:0;mso-height-percent:0;mso-width-relative:margin;mso-height-relative:margin" from="105.3pt,2pt" to="106.05pt,36.75pt" o:gfxdata="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" strokecolor="red" strokeweight="2pt">
                       <v:stroke dashstyle="1 1"/>
                     </v:line>
                   </w:pict>
@@ -9301,11 +9395,12 @@
             <w:r>
               <w:rPr>
                 <w:b/>
+                <w:noProof/>
               </w:rPr>
               <mc:AlternateContent>
                 <mc:Choice Requires="wps">
                   <w:drawing>
-                    <wp:anchor distT="0" distB="0" distL="114300" distR="114300" simplePos="0" relativeHeight="252215296" behindDoc="0" locked="0" layoutInCell="1" allowOverlap="1" wp14:anchorId="65DAD058" wp14:editId="1677BE13">
+                    <wp:anchor distT="0" distB="0" distL="114300" distR="114300" simplePos="0" relativeHeight="251664384" behindDoc="0" locked="0" layoutInCell="1" allowOverlap="1" wp14:anchorId="65DAD058" wp14:editId="1677BE13">
                       <wp:simplePos x="0" y="0"/>
                       <wp:positionH relativeFrom="column">
                         <wp:posOffset>1343025</wp:posOffset>
@@ -9366,7 +9461,7 @@
                 </mc:Choice>
                 <mc:Fallback>
                   <w:pict>
-                    <v:line w14:anchorId="45A4239F" id="직선 연결선 70" o:spid="_x0000_s1026" style="position:absolute;left:0;text-align:left;flip:x y;z-index:252215296;visibility:visible;mso-wrap-style:square;mso-width-percent:0;mso-height-percent:0;mso-wrap-distance-left:9pt;mso-wrap-distance-top:0;mso-wrap-distance-right:9pt;mso-wrap-distance-bottom:0;mso-position-horizontal:absolute;mso-position-horizontal-relative:text;mso-position-vertical:absolute;mso-position-vertical-relative:text;mso-width-percent:0;mso-height-percent:0;mso-width-relative:margin;mso-height-relative:margin" from="105.75pt,1.25pt" to="171.4pt,2pt" o:gfxdata="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" strokecolor="red" strokeweight="2pt">
+                    <v:line w14:anchorId="42F40687" id="직선 연결선 70" o:spid="_x0000_s1026" style="position:absolute;left:0;text-align:left;flip:x y;z-index:251664384;visibility:visible;mso-wrap-style:square;mso-width-percent:0;mso-height-percent:0;mso-wrap-distance-left:9pt;mso-wrap-distance-top:0;mso-wrap-distance-right:9pt;mso-wrap-distance-bottom:0;mso-position-horizontal:absolute;mso-position-horizontal-relative:text;mso-position-vertical:absolute;mso-position-vertical-relative:text;mso-width-percent:0;mso-height-percent:0;mso-width-relative:margin;mso-height-relative:margin" from="105.75pt,1.25pt" to="171.4pt,2pt" o:gfxdata="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" strokecolor="red" strokeweight="2pt">
                       <v:stroke dashstyle="1 1"/>
                     </v:line>
                   </w:pict>
@@ -9376,11 +9471,12 @@
             <w:r>
               <w:rPr>
                 <w:b/>
+                <w:noProof/>
               </w:rPr>
               <mc:AlternateContent>
                 <mc:Choice Requires="wps">
                   <w:drawing>
-                    <wp:anchor distT="0" distB="0" distL="114300" distR="114300" simplePos="0" relativeHeight="252205056" behindDoc="0" locked="0" layoutInCell="1" allowOverlap="1" wp14:anchorId="0AC3AD48" wp14:editId="0FDB567C">
+                    <wp:anchor distT="0" distB="0" distL="114300" distR="114300" simplePos="0" relativeHeight="251662336" behindDoc="0" locked="0" layoutInCell="1" allowOverlap="1" wp14:anchorId="0AC3AD48" wp14:editId="0FDB567C">
                       <wp:simplePos x="0" y="0"/>
                       <wp:positionH relativeFrom="column">
                         <wp:posOffset>2186940</wp:posOffset>
@@ -9441,7 +9537,7 @@
                 </mc:Choice>
                 <mc:Fallback>
                   <w:pict>
-                    <v:line w14:anchorId="659A4FF8" id="직선 연결선 69" o:spid="_x0000_s1026" style="position:absolute;left:0;text-align:left;flip:x y;z-index:252205056;visibility:visible;mso-wrap-style:square;mso-width-percent:0;mso-height-percent:0;mso-wrap-distance-left:9pt;mso-wrap-distance-top:0;mso-wrap-distance-right:9pt;mso-wrap-distance-bottom:0;mso-position-horizontal:absolute;mso-position-horizontal-relative:text;mso-position-vertical:absolute;mso-position-vertical-relative:text;mso-width-percent:0;mso-height-percent:0;mso-width-relative:margin;mso-height-relative:margin" from="172.2pt,1.65pt" to="172.95pt,37.65pt" o:gfxdata="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" strokecolor="red" strokeweight="2pt">
+                    <v:line w14:anchorId="61495391" id="직선 연결선 69" o:spid="_x0000_s1026" style="position:absolute;left:0;text-align:left;flip:x y;z-index:251662336;visibility:visible;mso-wrap-style:square;mso-width-percent:0;mso-height-percent:0;mso-wrap-distance-left:9pt;mso-wrap-distance-top:0;mso-wrap-distance-right:9pt;mso-wrap-distance-bottom:0;mso-position-horizontal:absolute;mso-position-horizontal-relative:text;mso-position-vertical:absolute;mso-position-vertical-relative:text;mso-width-percent:0;mso-height-percent:0;mso-width-relative:margin;mso-height-relative:margin" from="172.2pt,1.65pt" to="172.95pt,37.65pt" o:gfxdata="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" strokecolor="red" strokeweight="2pt">
                       <v:stroke dashstyle="1 1"/>
                     </v:line>
                   </w:pict>
@@ -9451,11 +9547,12 @@
             <w:r>
               <w:rPr>
                 <w:b/>
+                <w:noProof/>
               </w:rPr>
               <mc:AlternateContent>
                 <mc:Choice Requires="wps">
                   <w:drawing>
-                    <wp:anchor distT="0" distB="0" distL="114300" distR="114300" simplePos="0" relativeHeight="252194816" behindDoc="0" locked="0" layoutInCell="1" allowOverlap="1" wp14:anchorId="6C9196C8" wp14:editId="2852584A">
+                    <wp:anchor distT="0" distB="0" distL="114300" distR="114300" simplePos="0" relativeHeight="251660288" behindDoc="0" locked="0" layoutInCell="1" allowOverlap="1" wp14:anchorId="6C9196C8" wp14:editId="2852584A">
                       <wp:simplePos x="0" y="0"/>
                       <wp:positionH relativeFrom="column">
                         <wp:posOffset>2024380</wp:posOffset>
@@ -9516,7 +9613,7 @@
                 </mc:Choice>
                 <mc:Fallback>
                   <w:pict>
-                    <v:line w14:anchorId="16E57E3C" id="직선 연결선 68" o:spid="_x0000_s1026" style="position:absolute;left:0;text-align:left;flip:y;z-index:252194816;visibility:visible;mso-wrap-style:square;mso-width-percent:0;mso-height-percent:0;mso-wrap-distance-left:9pt;mso-wrap-distance-top:0;mso-wrap-distance-right:9pt;mso-wrap-distance-bottom:0;mso-position-horizontal:absolute;mso-position-horizontal-relative:text;mso-position-vertical:absolute;mso-position-vertical-relative:text;mso-width-percent:0;mso-height-percent:0;mso-width-relative:margin;mso-height-relative:margin" from="159.4pt,36.4pt" to="172.85pt,36.75pt" o:gfxdata="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" strokecolor="red" strokeweight="2pt">
+                    <v:line w14:anchorId="1C9A5533" id="직선 연결선 68" o:spid="_x0000_s1026" style="position:absolute;left:0;text-align:left;flip:y;z-index:251660288;visibility:visible;mso-wrap-style:square;mso-width-percent:0;mso-height-percent:0;mso-wrap-distance-left:9pt;mso-wrap-distance-top:0;mso-wrap-distance-right:9pt;mso-wrap-distance-bottom:0;mso-position-horizontal:absolute;mso-position-horizontal-relative:text;mso-position-vertical:absolute;mso-position-vertical-relative:text;mso-width-percent:0;mso-height-percent:0;mso-width-relative:margin;mso-height-relative:margin" from="159.4pt,36.4pt" to="172.85pt,36.75pt" o:gfxdata="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" strokecolor="red" strokeweight="2pt">
                       <v:stroke dashstyle="1 1"/>
                     </v:line>
                   </w:pict>
@@ -9530,7 +9627,7 @@
               <mc:AlternateContent>
                 <mc:Choice Requires="wps">
                   <w:drawing>
-                    <wp:anchor distT="0" distB="0" distL="114300" distR="114300" simplePos="0" relativeHeight="252184576" behindDoc="0" locked="0" layoutInCell="1" allowOverlap="1" wp14:anchorId="7A11DC6E" wp14:editId="1A426817">
+                    <wp:anchor distT="0" distB="0" distL="114300" distR="114300" simplePos="0" relativeHeight="251658240" behindDoc="0" locked="0" layoutInCell="1" allowOverlap="1" wp14:anchorId="7A11DC6E" wp14:editId="1A426817">
                       <wp:simplePos x="0" y="0"/>
                       <wp:positionH relativeFrom="column">
                         <wp:posOffset>24765</wp:posOffset>
@@ -9591,7 +9688,7 @@
                 </mc:Choice>
                 <mc:Fallback>
                   <w:pict>
-                    <v:line w14:anchorId="3DEE053A" id="직선 연결선 67" o:spid="_x0000_s1026" style="position:absolute;left:0;text-align:left;z-index:252184576;visibility:visible;mso-wrap-style:square;mso-width-percent:0;mso-height-percent:0;mso-wrap-distance-left:9pt;mso-wrap-distance-top:0;mso-wrap-distance-right:9pt;mso-wrap-distance-bottom:0;mso-position-horizontal:absolute;mso-position-horizontal-relative:text;mso-position-vertical:absolute;mso-position-vertical-relative:text;mso-width-percent:0;mso-height-percent:0;mso-width-relative:margin;mso-height-relative:margin" from="1.95pt,38.2pt" to="13.4pt,38.55pt" o:gfxdata="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" strokecolor="red" strokeweight="2pt">
+                    <v:line w14:anchorId="3EC8012B" id="직선 연결선 67" o:spid="_x0000_s1026" style="position:absolute;left:0;text-align:left;z-index:251658240;visibility:visible;mso-wrap-style:square;mso-width-percent:0;mso-height-percent:0;mso-wrap-distance-left:9pt;mso-wrap-distance-top:0;mso-wrap-distance-right:9pt;mso-wrap-distance-bottom:0;mso-position-horizontal:absolute;mso-position-horizontal-relative:text;mso-position-vertical:absolute;mso-position-vertical-relative:text;mso-width-percent:0;mso-height-percent:0;mso-width-relative:margin;mso-height-relative:margin" from="1.95pt,38.2pt" to="13.4pt,38.55pt" o:gfxdata="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" strokecolor="red" strokeweight="2pt">
                       <v:stroke dashstyle="1 1"/>
                     </v:line>
                   </w:pict>
@@ -9605,7 +9702,7 @@
               <mc:AlternateContent>
                 <mc:Choice Requires="wps">
                   <w:drawing>
-                    <wp:anchor distT="0" distB="0" distL="114300" distR="114300" simplePos="0" relativeHeight="252174336" behindDoc="0" locked="0" layoutInCell="1" allowOverlap="1" wp14:anchorId="00A00537" wp14:editId="15F4ADB4">
+                    <wp:anchor distT="0" distB="0" distL="114300" distR="114300" simplePos="0" relativeHeight="251656192" behindDoc="0" locked="0" layoutInCell="1" allowOverlap="1" wp14:anchorId="00A00537" wp14:editId="15F4ADB4">
                       <wp:simplePos x="0" y="0"/>
                       <wp:positionH relativeFrom="column">
                         <wp:posOffset>19685</wp:posOffset>
@@ -9666,7 +9763,7 @@
                 </mc:Choice>
                 <mc:Fallback>
                   <w:pict>
-                    <v:line w14:anchorId="7A8DFCD6" id="직선 연결선 66" o:spid="_x0000_s1026" style="position:absolute;left:0;text-align:left;flip:y;z-index:252174336;visibility:visible;mso-wrap-style:square;mso-width-percent:0;mso-height-percent:0;mso-wrap-distance-left:9pt;mso-wrap-distance-top:0;mso-wrap-distance-right:9pt;mso-wrap-distance-bottom:0;mso-position-horizontal:absolute;mso-position-horizontal-relative:text;mso-position-vertical:absolute;mso-position-vertical-relative:text;mso-width-percent:0;mso-height-percent:0;mso-width-relative:margin;mso-height-relative:margin" from="1.55pt,3.75pt" to="2.3pt,38.5pt" o:gfxdata="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" strokecolor="red" strokeweight="2pt">
+                    <v:line w14:anchorId="7C334F5A" id="직선 연결선 66" o:spid="_x0000_s1026" style="position:absolute;left:0;text-align:left;flip:y;z-index:251656192;visibility:visible;mso-wrap-style:square;mso-width-percent:0;mso-height-percent:0;mso-wrap-distance-left:9pt;mso-wrap-distance-top:0;mso-wrap-distance-right:9pt;mso-wrap-distance-bottom:0;mso-position-horizontal:absolute;mso-position-horizontal-relative:text;mso-position-vertical:absolute;mso-position-vertical-relative:text;mso-width-percent:0;mso-height-percent:0;mso-width-relative:margin;mso-height-relative:margin" from="1.55pt,3.75pt" to="2.3pt,38.5pt" o:gfxdata="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" strokecolor="red" strokeweight="2pt">
                       <v:stroke dashstyle="1 1"/>
                     </v:line>
                   </w:pict>
@@ -9680,7 +9777,7 @@
               <mc:AlternateContent>
                 <mc:Choice Requires="wps">
                   <w:drawing>
-                    <wp:anchor distT="0" distB="0" distL="114300" distR="114300" simplePos="0" relativeHeight="252147712" behindDoc="0" locked="0" layoutInCell="1" allowOverlap="1" wp14:anchorId="66B89800" wp14:editId="52AC1386">
+                    <wp:anchor distT="0" distB="0" distL="114300" distR="114300" simplePos="0" relativeHeight="251652096" behindDoc="0" locked="0" layoutInCell="1" allowOverlap="1" wp14:anchorId="66B89800" wp14:editId="52AC1386">
                       <wp:simplePos x="0" y="0"/>
                       <wp:positionH relativeFrom="column">
                         <wp:posOffset>707104</wp:posOffset>
@@ -9735,7 +9832,7 @@
                 </mc:Choice>
                 <mc:Fallback>
                   <w:pict>
-                    <v:line w14:anchorId="08AA0421" id="직선 연결선 254" o:spid="_x0000_s1026" style="position:absolute;left:0;text-align:left;flip:y;z-index:252147712;visibility:visible;mso-wrap-style:square;mso-wrap-distance-left:9pt;mso-wrap-distance-top:0;mso-wrap-distance-right:9pt;mso-wrap-distance-bottom:0;mso-position-horizontal:absolute;mso-position-horizontal-relative:text;mso-position-vertical:absolute;mso-position-vertical-relative:text" from="55.7pt,38.2pt" to="69.15pt,38.6pt" o:gfxdata="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" strokecolor="red" strokeweight="2pt">
+                    <v:line w14:anchorId="19A9D761" id="직선 연결선 254" o:spid="_x0000_s1026" style="position:absolute;left:0;text-align:left;flip:y;z-index:251652096;visibility:visible;mso-wrap-style:square;mso-wrap-distance-left:9pt;mso-wrap-distance-top:0;mso-wrap-distance-right:9pt;mso-wrap-distance-bottom:0;mso-position-horizontal:absolute;mso-position-horizontal-relative:text;mso-position-vertical:absolute;mso-position-vertical-relative:text" from="55.7pt,38.2pt" to="69.15pt,38.6pt" o:gfxdata="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" strokecolor="red" strokeweight="2pt">
                       <v:stroke dashstyle="1 1"/>
                     </v:line>
                   </w:pict>
@@ -9749,7 +9846,7 @@
               <mc:AlternateContent>
                 <mc:Choice Requires="wps">
                   <w:drawing>
-                    <wp:anchor distT="0" distB="0" distL="114300" distR="114300" simplePos="0" relativeHeight="251944960" behindDoc="0" locked="0" layoutInCell="1" allowOverlap="1" wp14:anchorId="2E75E3D5" wp14:editId="7BB22849">
+                    <wp:anchor distT="0" distB="0" distL="114300" distR="114300" simplePos="0" relativeHeight="251637760" behindDoc="0" locked="0" layoutInCell="1" allowOverlap="1" wp14:anchorId="2E75E3D5" wp14:editId="7BB22849">
                       <wp:simplePos x="0" y="0"/>
                       <wp:positionH relativeFrom="column">
                         <wp:posOffset>339090</wp:posOffset>
@@ -9821,7 +9918,7 @@
                 </mc:Choice>
                 <mc:Fallback>
                   <w:pict>
-                    <v:oval w14:anchorId="61E0FC70" id="타원 27" o:spid="_x0000_s1026" style="position:absolute;left:0;text-align:left;margin-left:26.7pt;margin-top:223.1pt;width:15.6pt;height:15.6pt;z-index:251944960;visibility:visible;mso-wrap-style:square;mso-width-percent:0;mso-height-percent:0;mso-wrap-distance-left:9pt;mso-wrap-distance-top:0;mso-wrap-distance-right:9pt;mso-wrap-distance-bottom:0;mso-position-horizontal:absolute;mso-position-horizontal-relative:text;mso-position-vertical:absolute;mso-position-vertical-relative:text;mso-width-percent:0;mso-height-percent:0;mso-width-relative:margin;mso-height-relative:margin;v-text-anchor:middle" o:gfxdata="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" fillcolor="#0070c0" strokecolor="black [3213]" strokeweight=".25pt">
+                    <v:oval w14:anchorId="0C975B4C" id="타원 27" o:spid="_x0000_s1026" style="position:absolute;left:0;text-align:left;margin-left:26.7pt;margin-top:223.1pt;width:15.6pt;height:15.6pt;z-index:251637760;visibility:visible;mso-wrap-style:square;mso-width-percent:0;mso-height-percent:0;mso-wrap-distance-left:9pt;mso-wrap-distance-top:0;mso-wrap-distance-right:9pt;mso-wrap-distance-bottom:0;mso-position-horizontal:absolute;mso-position-horizontal-relative:text;mso-position-vertical:absolute;mso-position-vertical-relative:text;mso-width-percent:0;mso-height-percent:0;mso-width-relative:margin;mso-height-relative:margin;v-text-anchor:middle" o:gfxdata="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" fillcolor="#0070c0" strokecolor="black [3213]" strokeweight=".25pt">
                       <v:fill opacity="32896f"/>
                     </v:oval>
                   </w:pict>
@@ -9835,7 +9932,7 @@
               <mc:AlternateContent>
                 <mc:Choice Requires="wps">
                   <w:drawing>
-                    <wp:anchor distT="0" distB="0" distL="114300" distR="114300" simplePos="0" relativeHeight="252125184" behindDoc="0" locked="0" layoutInCell="1" allowOverlap="1" wp14:anchorId="7CC0646A" wp14:editId="7BD925EC">
+                    <wp:anchor distT="0" distB="0" distL="114300" distR="114300" simplePos="0" relativeHeight="251648000" behindDoc="0" locked="0" layoutInCell="1" allowOverlap="1" wp14:anchorId="7CC0646A" wp14:editId="7BD925EC">
                       <wp:simplePos x="0" y="0"/>
                       <wp:positionH relativeFrom="column">
                         <wp:posOffset>982980</wp:posOffset>
@@ -9907,7 +10004,7 @@
                 </mc:Choice>
                 <mc:Fallback>
                   <w:pict>
-                    <v:oval w14:anchorId="22B0460E" id="타원 251" o:spid="_x0000_s1026" style="position:absolute;left:0;text-align:left;margin-left:77.4pt;margin-top:-1.4pt;width:15.6pt;height:15.6pt;z-index:252125184;visibility:visible;mso-wrap-style:square;mso-width-percent:0;mso-height-percent:0;mso-wrap-distance-left:9pt;mso-wrap-distance-top:0;mso-wrap-distance-right:9pt;mso-wrap-distance-bottom:0;mso-position-horizontal:absolute;mso-position-horizontal-relative:text;mso-position-vertical:absolute;mso-position-vertical-relative:text;mso-width-percent:0;mso-height-percent:0;mso-width-relative:margin;mso-height-relative:margin;v-text-anchor:middle" o:gfxdata="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" fillcolor="#00b050" strokecolor="black [3213]" strokeweight=".25pt">
+                    <v:oval w14:anchorId="55409341" id="타원 251" o:spid="_x0000_s1026" style="position:absolute;left:0;text-align:left;margin-left:77.4pt;margin-top:-1.4pt;width:15.6pt;height:15.6pt;z-index:251648000;visibility:visible;mso-wrap-style:square;mso-width-percent:0;mso-height-percent:0;mso-wrap-distance-left:9pt;mso-wrap-distance-top:0;mso-wrap-distance-right:9pt;mso-wrap-distance-bottom:0;mso-position-horizontal:absolute;mso-position-horizontal-relative:text;mso-position-vertical:absolute;mso-position-vertical-relative:text;mso-width-percent:0;mso-height-percent:0;mso-width-relative:margin;mso-height-relative:margin;v-text-anchor:middle" o:gfxdata="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" fillcolor="#00b050" strokecolor="black [3213]" strokeweight=".25pt">
                       <v:fill opacity="32896f"/>
                     </v:oval>
                   </w:pict>
@@ -9921,7 +10018,7 @@
               <mc:AlternateContent>
                 <mc:Choice Requires="wps">
                   <w:drawing>
-                    <wp:anchor distT="0" distB="0" distL="114300" distR="114300" simplePos="0" relativeHeight="252033024" behindDoc="0" locked="0" layoutInCell="1" allowOverlap="1" wp14:anchorId="5490D2D5" wp14:editId="52F51835">
+                    <wp:anchor distT="0" distB="0" distL="114300" distR="114300" simplePos="0" relativeHeight="251643904" behindDoc="0" locked="0" layoutInCell="1" allowOverlap="1" wp14:anchorId="5490D2D5" wp14:editId="52F51835">
                       <wp:simplePos x="0" y="0"/>
                       <wp:positionH relativeFrom="column">
                         <wp:posOffset>333375</wp:posOffset>
@@ -9993,7 +10090,7 @@
                 </mc:Choice>
                 <mc:Fallback>
                   <w:pict>
-                    <v:oval w14:anchorId="22C5508B" id="타원 237" o:spid="_x0000_s1026" style="position:absolute;left:0;text-align:left;margin-left:26.25pt;margin-top:12.65pt;width:15.6pt;height:15.6pt;z-index:252033024;visibility:visible;mso-wrap-style:square;mso-width-percent:0;mso-height-percent:0;mso-wrap-distance-left:9pt;mso-wrap-distance-top:0;mso-wrap-distance-right:9pt;mso-wrap-distance-bottom:0;mso-position-horizontal:absolute;mso-position-horizontal-relative:text;mso-position-vertical:absolute;mso-position-vertical-relative:text;mso-width-percent:0;mso-height-percent:0;mso-width-relative:margin;mso-height-relative:margin;v-text-anchor:middle" o:gfxdata="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" fillcolor="#00b050" strokecolor="black [3213]" strokeweight=".25pt">
+                    <v:oval w14:anchorId="378B557B" id="타원 237" o:spid="_x0000_s1026" style="position:absolute;left:0;text-align:left;margin-left:26.25pt;margin-top:12.65pt;width:15.6pt;height:15.6pt;z-index:251643904;visibility:visible;mso-wrap-style:square;mso-width-percent:0;mso-height-percent:0;mso-wrap-distance-left:9pt;mso-wrap-distance-top:0;mso-wrap-distance-right:9pt;mso-wrap-distance-bottom:0;mso-position-horizontal:absolute;mso-position-horizontal-relative:text;mso-position-vertical:absolute;mso-position-vertical-relative:text;mso-width-percent:0;mso-height-percent:0;mso-width-relative:margin;mso-height-relative:margin;v-text-anchor:middle" o:gfxdata="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" fillcolor="#00b050" strokecolor="black [3213]" strokeweight=".25pt">
                       <v:fill opacity="32896f"/>
                     </v:oval>
                   </w:pict>
@@ -10002,99 +10099,13 @@
             </w:r>
             <w:r>
               <w:rPr>
+                <w:b/>
                 <w:noProof/>
               </w:rPr>
               <mc:AlternateContent>
                 <mc:Choice Requires="wps">
                   <w:drawing>
-                    <wp:anchor distT="0" distB="0" distL="114300" distR="114300" simplePos="0" relativeHeight="251967488" behindDoc="0" locked="0" layoutInCell="1" allowOverlap="1" wp14:anchorId="1FAE9980" wp14:editId="08437ABA">
-                      <wp:simplePos x="0" y="0"/>
-                      <wp:positionH relativeFrom="column">
-                        <wp:posOffset>3015615</wp:posOffset>
-                      </wp:positionH>
-                      <wp:positionV relativeFrom="paragraph">
-                        <wp:posOffset>635635</wp:posOffset>
-                      </wp:positionV>
-                      <wp:extent cx="198120" cy="198120"/>
-                      <wp:effectExtent l="0" t="0" r="11430" b="11430"/>
-                      <wp:wrapNone/>
-                      <wp:docPr id="25" name="타원 25"/>
-                      <wp:cNvGraphicFramePr/>
-                      <a:graphic xmlns:a="http://schemas.openxmlformats.org/drawingml/2006/main">
-                        <a:graphicData uri="http://schemas.microsoft.com/office/word/2010/wordprocessingShape">
-                          <wps:wsp>
-                            <wps:cNvSpPr/>
-                            <wps:spPr>
-                              <a:xfrm>
-                                <a:off x="0" y="0"/>
-                                <a:ext cx="198120" cy="198120"/>
-                              </a:xfrm>
-                              <a:prstGeom prst="ellipse">
-                                <a:avLst/>
-                              </a:prstGeom>
-                              <a:solidFill>
-                                <a:srgbClr val="FF0000">
-                                  <a:alpha val="50000"/>
-                                </a:srgbClr>
-                              </a:solidFill>
-                              <a:ln w="3175">
-                                <a:solidFill>
-                                  <a:schemeClr val="tx1"/>
-                                </a:solidFill>
-                              </a:ln>
-                            </wps:spPr>
-                            <wps:style>
-                              <a:lnRef idx="2">
-                                <a:schemeClr val="accent1">
-                                  <a:shade val="50000"/>
-                                </a:schemeClr>
-                              </a:lnRef>
-                              <a:fillRef idx="1">
-                                <a:schemeClr val="accent1"/>
-                              </a:fillRef>
-                              <a:effectRef idx="0">
-                                <a:schemeClr val="accent1"/>
-                              </a:effectRef>
-                              <a:fontRef idx="minor">
-                                <a:schemeClr val="lt1"/>
-                              </a:fontRef>
-                            </wps:style>
-                            <wps:bodyPr rot="0" spcFirstLastPara="0" vertOverflow="overflow" horzOverflow="overflow" vert="horz" wrap="square" lIns="91440" tIns="45720" rIns="91440" bIns="45720" numCol="1" spcCol="0" rtlCol="0" fromWordArt="0" anchor="ctr" anchorCtr="0" forceAA="0" compatLnSpc="1">
-                              <a:prstTxWarp prst="textNoShape">
-                                <a:avLst/>
-                              </a:prstTxWarp>
-                              <a:noAutofit/>
-                            </wps:bodyPr>
-                          </wps:wsp>
-                        </a:graphicData>
-                      </a:graphic>
-                      <wp14:sizeRelH relativeFrom="margin">
-                        <wp14:pctWidth>0</wp14:pctWidth>
-                      </wp14:sizeRelH>
-                      <wp14:sizeRelV relativeFrom="margin">
-                        <wp14:pctHeight>0</wp14:pctHeight>
-                      </wp14:sizeRelV>
-                    </wp:anchor>
-                  </w:drawing>
-                </mc:Choice>
-                <mc:Fallback>
-                  <w:pict>
-                    <v:oval w14:anchorId="6B930809" id="타원 25" o:spid="_x0000_s1026" style="position:absolute;left:0;text-align:left;margin-left:237.45pt;margin-top:50.05pt;width:15.6pt;height:15.6pt;z-index:251967488;visibility:visible;mso-wrap-style:square;mso-width-percent:0;mso-height-percent:0;mso-wrap-distance-left:9pt;mso-wrap-distance-top:0;mso-wrap-distance-right:9pt;mso-wrap-distance-bottom:0;mso-position-horizontal:absolute;mso-position-horizontal-relative:text;mso-position-vertical:absolute;mso-position-vertical-relative:text;mso-width-percent:0;mso-height-percent:0;mso-width-relative:margin;mso-height-relative:margin;v-text-anchor:middle" o:gfxdata="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" fillcolor="red" strokecolor="black [3213]" strokeweight=".25pt">
-                      <v:fill opacity="32896f"/>
-                    </v:oval>
-                  </w:pict>
-                </mc:Fallback>
-              </mc:AlternateContent>
-            </w:r>
-            <w:r>
-              <w:rPr>
-                <w:b/>
-                <w:noProof/>
-              </w:rPr>
-              <mc:AlternateContent>
-                <mc:Choice Requires="wps">
-                  <w:drawing>
-                    <wp:anchor distT="0" distB="0" distL="114300" distR="114300" simplePos="0" relativeHeight="252114944" behindDoc="0" locked="0" layoutInCell="1" allowOverlap="1" wp14:anchorId="1FC7E007" wp14:editId="51EA37B2">
+                    <wp:anchor distT="0" distB="0" distL="114300" distR="114300" simplePos="0" relativeHeight="251681280" behindDoc="0" locked="0" layoutInCell="1" allowOverlap="1" wp14:anchorId="1FC7E007" wp14:editId="51EA37B2">
                       <wp:simplePos x="0" y="0"/>
                       <wp:positionH relativeFrom="column">
                         <wp:posOffset>1344295</wp:posOffset>
@@ -10163,7 +10174,7 @@
                 </mc:Choice>
                 <mc:Fallback>
                   <w:pict>
-                    <v:rect w14:anchorId="66227488" id="직사각형 250" o:spid="_x0000_s1026" style="position:absolute;left:0;text-align:left;margin-left:105.85pt;margin-top:216.3pt;width:68.25pt;height:21pt;z-index:252114944;visibility:visible;mso-wrap-style:square;mso-width-percent:0;mso-height-percent:0;mso-wrap-distance-left:9pt;mso-wrap-distance-top:0;mso-wrap-distance-right:9pt;mso-wrap-distance-bottom:0;mso-position-horizontal:absolute;mso-position-horizontal-relative:text;mso-position-vertical:absolute;mso-position-vertical-relative:text;mso-width-percent:0;mso-height-percent:0;mso-width-relative:margin;mso-height-relative:margin;v-text-anchor:middle" o:gfxdata="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" filled="f" strokecolor="red" strokeweight="2pt">
+                    <v:rect w14:anchorId="041CC134" id="직사각형 250" o:spid="_x0000_s1026" style="position:absolute;left:0;text-align:left;margin-left:105.85pt;margin-top:216.3pt;width:68.25pt;height:21pt;z-index:251681280;visibility:visible;mso-wrap-style:square;mso-width-percent:0;mso-height-percent:0;mso-wrap-distance-left:9pt;mso-wrap-distance-top:0;mso-wrap-distance-right:9pt;mso-wrap-distance-bottom:0;mso-position-horizontal:absolute;mso-position-horizontal-relative:text;mso-position-vertical:absolute;mso-position-vertical-relative:text;mso-width-percent:0;mso-height-percent:0;mso-width-relative:margin;mso-height-relative:margin;v-text-anchor:middle" o:gfxdata="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" filled="f" strokecolor="red" strokeweight="2pt">
                       <v:stroke dashstyle="1 1"/>
                     </v:rect>
                   </w:pict>
@@ -10178,7 +10189,7 @@
               <mc:AlternateContent>
                 <mc:Choice Requires="wps">
                   <w:drawing>
-                    <wp:anchor distT="0" distB="0" distL="114300" distR="114300" simplePos="0" relativeHeight="252096512" behindDoc="0" locked="0" layoutInCell="1" allowOverlap="1" wp14:anchorId="216788A0" wp14:editId="1BF11740">
+                    <wp:anchor distT="0" distB="0" distL="114300" distR="114300" simplePos="0" relativeHeight="251679232" behindDoc="0" locked="0" layoutInCell="1" allowOverlap="1" wp14:anchorId="216788A0" wp14:editId="1BF11740">
                       <wp:simplePos x="0" y="0"/>
                       <wp:positionH relativeFrom="column">
                         <wp:posOffset>171450</wp:posOffset>
@@ -10247,7 +10258,7 @@
                 </mc:Choice>
                 <mc:Fallback>
                   <w:pict>
-                    <v:rect w14:anchorId="6F971655" id="직사각형 249" o:spid="_x0000_s1026" style="position:absolute;left:0;text-align:left;margin-left:13.5pt;margin-top:32.25pt;width:41.25pt;height:10.5pt;z-index:252096512;visibility:visible;mso-wrap-style:square;mso-width-percent:0;mso-height-percent:0;mso-wrap-distance-left:9pt;mso-wrap-distance-top:0;mso-wrap-distance-right:9pt;mso-wrap-distance-bottom:0;mso-position-horizontal:absolute;mso-position-horizontal-relative:text;mso-position-vertical:absolute;mso-position-vertical-relative:text;mso-width-percent:0;mso-height-percent:0;mso-width-relative:margin;mso-height-relative:margin;v-text-anchor:middle" o:gfxdata="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" filled="f" strokecolor="red" strokeweight="2pt">
+                    <v:rect w14:anchorId="3C0CEB7A" id="직사각형 249" o:spid="_x0000_s1026" style="position:absolute;left:0;text-align:left;margin-left:13.5pt;margin-top:32.25pt;width:41.25pt;height:10.5pt;z-index:251679232;visibility:visible;mso-wrap-style:square;mso-width-percent:0;mso-height-percent:0;mso-wrap-distance-left:9pt;mso-wrap-distance-top:0;mso-wrap-distance-right:9pt;mso-wrap-distance-bottom:0;mso-position-horizontal:absolute;mso-position-horizontal-relative:text;mso-position-vertical:absolute;mso-position-vertical-relative:text;mso-width-percent:0;mso-height-percent:0;mso-width-relative:margin;mso-height-relative:margin;v-text-anchor:middle" o:gfxdata="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" filled="f" strokecolor="red" strokeweight="2pt">
                       <v:stroke dashstyle="1 1"/>
                     </v:rect>
                   </w:pict>
@@ -10262,7 +10273,7 @@
               <mc:AlternateContent>
                 <mc:Choice Requires="wps">
                   <w:drawing>
-                    <wp:anchor distT="0" distB="0" distL="114300" distR="114300" simplePos="0" relativeHeight="252086272" behindDoc="0" locked="0" layoutInCell="1" allowOverlap="1" wp14:anchorId="0B15C3C7" wp14:editId="5D044E62">
+                    <wp:anchor distT="0" distB="0" distL="114300" distR="114300" simplePos="0" relativeHeight="251678208" behindDoc="0" locked="0" layoutInCell="1" allowOverlap="1" wp14:anchorId="0B15C3C7" wp14:editId="5D044E62">
                       <wp:simplePos x="0" y="0"/>
                       <wp:positionH relativeFrom="column">
                         <wp:posOffset>1506220</wp:posOffset>
@@ -10331,7 +10342,7 @@
                 </mc:Choice>
                 <mc:Fallback>
                   <w:pict>
-                    <v:rect w14:anchorId="28C974B9" id="직사각형 247" o:spid="_x0000_s1026" style="position:absolute;left:0;text-align:left;margin-left:118.6pt;margin-top:33.3pt;width:41.25pt;height:10.5pt;z-index:252086272;visibility:visible;mso-wrap-style:square;mso-width-percent:0;mso-height-percent:0;mso-wrap-distance-left:9pt;mso-wrap-distance-top:0;mso-wrap-distance-right:9pt;mso-wrap-distance-bottom:0;mso-position-horizontal:absolute;mso-position-horizontal-relative:text;mso-position-vertical:absolute;mso-position-vertical-relative:text;mso-width-percent:0;mso-height-percent:0;mso-width-relative:margin;mso-height-relative:margin;v-text-anchor:middle" o:gfxdata="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" filled="f" strokecolor="red" strokeweight="2pt">
+                    <v:rect w14:anchorId="019BE60E" id="직사각형 247" o:spid="_x0000_s1026" style="position:absolute;left:0;text-align:left;margin-left:118.6pt;margin-top:33.3pt;width:41.25pt;height:10.5pt;z-index:251678208;visibility:visible;mso-wrap-style:square;mso-width-percent:0;mso-height-percent:0;mso-wrap-distance-left:9pt;mso-wrap-distance-top:0;mso-wrap-distance-right:9pt;mso-wrap-distance-bottom:0;mso-position-horizontal:absolute;mso-position-horizontal-relative:text;mso-position-vertical:absolute;mso-position-vertical-relative:text;mso-width-percent:0;mso-height-percent:0;mso-width-relative:margin;mso-height-relative:margin;v-text-anchor:middle" o:gfxdata="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" filled="f" strokecolor="red" strokeweight="2pt">
                       <v:stroke dashstyle="1 1"/>
                     </v:rect>
                   </w:pict>
@@ -10346,7 +10357,7 @@
               <mc:AlternateContent>
                 <mc:Choice Requires="wps">
                   <w:drawing>
-                    <wp:anchor distT="0" distB="0" distL="114300" distR="114300" simplePos="0" relativeHeight="252076032" behindDoc="0" locked="0" layoutInCell="1" allowOverlap="1" wp14:anchorId="093FDC13" wp14:editId="71EA698A">
+                    <wp:anchor distT="0" distB="0" distL="114300" distR="114300" simplePos="0" relativeHeight="251677184" behindDoc="0" locked="0" layoutInCell="1" allowOverlap="1" wp14:anchorId="093FDC13" wp14:editId="71EA698A">
                       <wp:simplePos x="0" y="0"/>
                       <wp:positionH relativeFrom="column">
                         <wp:posOffset>1182370</wp:posOffset>
@@ -10415,7 +10426,7 @@
                 </mc:Choice>
                 <mc:Fallback>
                   <w:pict>
-                    <v:rect w14:anchorId="6630A64C" id="직사각형 246" o:spid="_x0000_s1026" style="position:absolute;left:0;text-align:left;margin-left:93.1pt;margin-top:94.8pt;width:32.95pt;height:24.1pt;z-index:252076032;visibility:visible;mso-wrap-style:square;mso-width-percent:0;mso-height-percent:0;mso-wrap-distance-left:9pt;mso-wrap-distance-top:0;mso-wrap-distance-right:9pt;mso-wrap-distance-bottom:0;mso-position-horizontal:absolute;mso-position-horizontal-relative:text;mso-position-vertical:absolute;mso-position-vertical-relative:text;mso-width-percent:0;mso-height-percent:0;mso-width-relative:margin;mso-height-relative:margin;v-text-anchor:middle" o:gfxdata="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" filled="f" strokecolor="red" strokeweight="2pt">
+                    <v:rect w14:anchorId="6077A15B" id="직사각형 246" o:spid="_x0000_s1026" style="position:absolute;left:0;text-align:left;margin-left:93.1pt;margin-top:94.8pt;width:32.95pt;height:24.1pt;z-index:251677184;visibility:visible;mso-wrap-style:square;mso-width-percent:0;mso-height-percent:0;mso-wrap-distance-left:9pt;mso-wrap-distance-top:0;mso-wrap-distance-right:9pt;mso-wrap-distance-bottom:0;mso-position-horizontal:absolute;mso-position-horizontal-relative:text;mso-position-vertical:absolute;mso-position-vertical-relative:text;mso-width-percent:0;mso-height-percent:0;mso-width-relative:margin;mso-height-relative:margin;v-text-anchor:middle" o:gfxdata="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" filled="f" strokecolor="red" strokeweight="2pt">
                       <v:stroke dashstyle="1 1"/>
                     </v:rect>
                   </w:pict>
@@ -10429,7 +10440,7 @@
               <mc:AlternateContent>
                 <mc:Choice Requires="wps">
                   <w:drawing>
-                    <wp:anchor distT="0" distB="0" distL="114300" distR="114300" simplePos="0" relativeHeight="252022784" behindDoc="0" locked="0" layoutInCell="1" allowOverlap="1" wp14:anchorId="74BA5558" wp14:editId="2B6909D4">
+                    <wp:anchor distT="0" distB="0" distL="114300" distR="114300" simplePos="0" relativeHeight="251676160" behindDoc="0" locked="0" layoutInCell="1" allowOverlap="1" wp14:anchorId="74BA5558" wp14:editId="2B6909D4">
                       <wp:simplePos x="0" y="0"/>
                       <wp:positionH relativeFrom="column">
                         <wp:posOffset>1690370</wp:posOffset>
@@ -10501,7 +10512,7 @@
                 </mc:Choice>
                 <mc:Fallback>
                   <w:pict>
-                    <v:oval w14:anchorId="4BBAEDF7" id="타원 236" o:spid="_x0000_s1026" style="position:absolute;left:0;text-align:left;margin-left:133.1pt;margin-top:14.95pt;width:15.6pt;height:15.6pt;z-index:252022784;visibility:visible;mso-wrap-style:square;mso-width-percent:0;mso-height-percent:0;mso-wrap-distance-left:9pt;mso-wrap-distance-top:0;mso-wrap-distance-right:9pt;mso-wrap-distance-bottom:0;mso-position-horizontal:absolute;mso-position-horizontal-relative:text;mso-position-vertical:absolute;mso-position-vertical-relative:text;mso-width-percent:0;mso-height-percent:0;mso-width-relative:margin;mso-height-relative:margin;v-text-anchor:middle" o:gfxdata="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" fillcolor="#00b050" strokecolor="black [3213]" strokeweight=".25pt">
+                    <v:oval w14:anchorId="2EB52A5D" id="타원 236" o:spid="_x0000_s1026" style="position:absolute;left:0;text-align:left;margin-left:133.1pt;margin-top:14.95pt;width:15.6pt;height:15.6pt;z-index:251676160;visibility:visible;mso-wrap-style:square;mso-width-percent:0;mso-height-percent:0;mso-wrap-distance-left:9pt;mso-wrap-distance-top:0;mso-wrap-distance-right:9pt;mso-wrap-distance-bottom:0;mso-position-horizontal:absolute;mso-position-horizontal-relative:text;mso-position-vertical:absolute;mso-position-vertical-relative:text;mso-width-percent:0;mso-height-percent:0;mso-width-relative:margin;mso-height-relative:margin;v-text-anchor:middle" o:gfxdata="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" fillcolor="#00b050" strokecolor="black [3213]" strokeweight=".25pt">
                       <v:fill opacity="32896f"/>
                     </v:oval>
                   </w:pict>
@@ -10515,7 +10526,7 @@
               <mc:AlternateContent>
                 <mc:Choice Requires="wps">
                   <w:drawing>
-                    <wp:anchor distT="0" distB="0" distL="114300" distR="114300" simplePos="0" relativeHeight="252014592" behindDoc="0" locked="0" layoutInCell="1" allowOverlap="1" wp14:anchorId="77AAE367" wp14:editId="71E2DB01">
+                    <wp:anchor distT="0" distB="0" distL="114300" distR="114300" simplePos="0" relativeHeight="251675136" behindDoc="0" locked="0" layoutInCell="1" allowOverlap="1" wp14:anchorId="77AAE367" wp14:editId="71E2DB01">
                       <wp:simplePos x="0" y="0"/>
                       <wp:positionH relativeFrom="column">
                         <wp:posOffset>3216910</wp:posOffset>
@@ -10587,7 +10598,7 @@
                 </mc:Choice>
                 <mc:Fallback>
                   <w:pict>
-                    <v:oval w14:anchorId="27E85A71" id="타원 235" o:spid="_x0000_s1026" style="position:absolute;left:0;text-align:left;margin-left:253.3pt;margin-top:127.05pt;width:15.6pt;height:15.6pt;z-index:252014592;visibility:visible;mso-wrap-style:square;mso-width-percent:0;mso-height-percent:0;mso-wrap-distance-left:9pt;mso-wrap-distance-top:0;mso-wrap-distance-right:9pt;mso-wrap-distance-bottom:0;mso-position-horizontal:absolute;mso-position-horizontal-relative:text;mso-position-vertical:absolute;mso-position-vertical-relative:text;mso-width-percent:0;mso-height-percent:0;mso-width-relative:margin;mso-height-relative:margin;v-text-anchor:middle" o:gfxdata="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" fillcolor="#00b050" strokecolor="black [3213]" strokeweight=".25pt">
+                    <v:oval w14:anchorId="78343996" id="타원 235" o:spid="_x0000_s1026" style="position:absolute;left:0;text-align:left;margin-left:253.3pt;margin-top:127.05pt;width:15.6pt;height:15.6pt;z-index:251675136;visibility:visible;mso-wrap-style:square;mso-width-percent:0;mso-height-percent:0;mso-wrap-distance-left:9pt;mso-wrap-distance-top:0;mso-wrap-distance-right:9pt;mso-wrap-distance-bottom:0;mso-position-horizontal:absolute;mso-position-horizontal-relative:text;mso-position-vertical:absolute;mso-position-vertical-relative:text;mso-width-percent:0;mso-height-percent:0;mso-width-relative:margin;mso-height-relative:margin;v-text-anchor:middle" o:gfxdata="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" fillcolor="#00b050" strokecolor="black [3213]" strokeweight=".25pt">
                       <v:fill opacity="32896f"/>
                     </v:oval>
                   </w:pict>
@@ -10601,7 +10612,7 @@
               <mc:AlternateContent>
                 <mc:Choice Requires="wps">
                   <w:drawing>
-                    <wp:anchor distT="0" distB="0" distL="114300" distR="114300" simplePos="0" relativeHeight="251994112" behindDoc="0" locked="0" layoutInCell="1" allowOverlap="1" wp14:anchorId="26F8A77B" wp14:editId="2C3DE5BD">
+                    <wp:anchor distT="0" distB="0" distL="114300" distR="114300" simplePos="0" relativeHeight="251674112" behindDoc="0" locked="0" layoutInCell="1" allowOverlap="1" wp14:anchorId="26F8A77B" wp14:editId="2C3DE5BD">
                       <wp:simplePos x="0" y="0"/>
                       <wp:positionH relativeFrom="column">
                         <wp:posOffset>2894965</wp:posOffset>
@@ -10673,7 +10684,7 @@
                 </mc:Choice>
                 <mc:Fallback>
                   <w:pict>
-                    <v:oval w14:anchorId="3AC1DEF1" id="타원 229" o:spid="_x0000_s1026" style="position:absolute;left:0;text-align:left;margin-left:227.95pt;margin-top:126.3pt;width:15.6pt;height:15.6pt;z-index:251994112;visibility:visible;mso-wrap-style:square;mso-width-percent:0;mso-height-percent:0;mso-wrap-distance-left:9pt;mso-wrap-distance-top:0;mso-wrap-distance-right:9pt;mso-wrap-distance-bottom:0;mso-position-horizontal:absolute;mso-position-horizontal-relative:text;mso-position-vertical:absolute;mso-position-vertical-relative:text;mso-width-percent:0;mso-height-percent:0;mso-width-relative:margin;mso-height-relative:margin;v-text-anchor:middle" o:gfxdata="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" fillcolor="#ffc000" strokecolor="black [3213]" strokeweight=".25pt">
+                    <v:oval w14:anchorId="4F561D43" id="타원 229" o:spid="_x0000_s1026" style="position:absolute;left:0;text-align:left;margin-left:227.95pt;margin-top:126.3pt;width:15.6pt;height:15.6pt;z-index:251674112;visibility:visible;mso-wrap-style:square;mso-width-percent:0;mso-height-percent:0;mso-wrap-distance-left:9pt;mso-wrap-distance-top:0;mso-wrap-distance-right:9pt;mso-wrap-distance-bottom:0;mso-position-horizontal:absolute;mso-position-horizontal-relative:text;mso-position-vertical:absolute;mso-position-vertical-relative:text;mso-width-percent:0;mso-height-percent:0;mso-width-relative:margin;mso-height-relative:margin;v-text-anchor:middle" o:gfxdata="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" fillcolor="#ffc000" strokecolor="black [3213]" strokeweight=".25pt">
                       <v:fill opacity="32896f"/>
                     </v:oval>
                   </w:pict>
@@ -10687,7 +10698,7 @@
               <mc:AlternateContent>
                 <mc:Choice Requires="wps">
                   <w:drawing>
-                    <wp:anchor distT="0" distB="0" distL="114300" distR="114300" simplePos="0" relativeHeight="251985920" behindDoc="0" locked="0" layoutInCell="1" allowOverlap="1" wp14:anchorId="3A3C07E9" wp14:editId="2C083D34">
+                    <wp:anchor distT="0" distB="0" distL="114300" distR="114300" simplePos="0" relativeHeight="251673088" behindDoc="0" locked="0" layoutInCell="1" allowOverlap="1" wp14:anchorId="3A3C07E9" wp14:editId="2C083D34">
                       <wp:simplePos x="0" y="0"/>
                       <wp:positionH relativeFrom="column">
                         <wp:posOffset>1293495</wp:posOffset>
@@ -10759,7 +10770,7 @@
                 </mc:Choice>
                 <mc:Fallback>
                   <w:pict>
-                    <v:oval w14:anchorId="5F633EFF" id="타원 227" o:spid="_x0000_s1026" style="position:absolute;left:0;text-align:left;margin-left:101.85pt;margin-top:77.45pt;width:15.6pt;height:15.6pt;z-index:251985920;visibility:visible;mso-wrap-style:square;mso-width-percent:0;mso-height-percent:0;mso-wrap-distance-left:9pt;mso-wrap-distance-top:0;mso-wrap-distance-right:9pt;mso-wrap-distance-bottom:0;mso-position-horizontal:absolute;mso-position-horizontal-relative:text;mso-position-vertical:absolute;mso-position-vertical-relative:text;mso-width-percent:0;mso-height-percent:0;mso-width-relative:margin;mso-height-relative:margin;v-text-anchor:middle" o:gfxdata="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" fillcolor="#ffc000" strokecolor="black [3213]" strokeweight=".25pt">
+                    <v:oval w14:anchorId="44224435" id="타원 227" o:spid="_x0000_s1026" style="position:absolute;left:0;text-align:left;margin-left:101.85pt;margin-top:77.45pt;width:15.6pt;height:15.6pt;z-index:251673088;visibility:visible;mso-wrap-style:square;mso-width-percent:0;mso-height-percent:0;mso-wrap-distance-left:9pt;mso-wrap-distance-top:0;mso-wrap-distance-right:9pt;mso-wrap-distance-bottom:0;mso-position-horizontal:absolute;mso-position-horizontal-relative:text;mso-position-vertical:absolute;mso-position-vertical-relative:text;mso-width-percent:0;mso-height-percent:0;mso-width-relative:margin;mso-height-relative:margin;v-text-anchor:middle" o:gfxdata="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" fillcolor="#ffc000" strokecolor="black [3213]" strokeweight=".25pt">
                       <v:fill opacity="32896f"/>
                     </v:oval>
                   </w:pict>
@@ -10773,7 +10784,7 @@
               <mc:AlternateContent>
                 <mc:Choice Requires="wps">
                   <w:drawing>
-                    <wp:anchor distT="0" distB="0" distL="114300" distR="114300" simplePos="0" relativeHeight="251979776" behindDoc="0" locked="0" layoutInCell="1" allowOverlap="1" wp14:anchorId="5320B946" wp14:editId="297093EA">
+                    <wp:anchor distT="0" distB="0" distL="114300" distR="114300" simplePos="0" relativeHeight="251672064" behindDoc="0" locked="0" layoutInCell="1" allowOverlap="1" wp14:anchorId="5320B946" wp14:editId="297093EA">
                       <wp:simplePos x="0" y="0"/>
                       <wp:positionH relativeFrom="column">
                         <wp:posOffset>327660</wp:posOffset>
@@ -10845,7 +10856,7 @@
                 </mc:Choice>
                 <mc:Fallback>
                   <w:pict>
-                    <v:oval w14:anchorId="4D6CB004" id="타원 31" o:spid="_x0000_s1026" style="position:absolute;left:0;text-align:left;margin-left:25.8pt;margin-top:50.95pt;width:15.6pt;height:15.6pt;z-index:251979776;visibility:visible;mso-wrap-style:square;mso-width-percent:0;mso-height-percent:0;mso-wrap-distance-left:9pt;mso-wrap-distance-top:0;mso-wrap-distance-right:9pt;mso-wrap-distance-bottom:0;mso-position-horizontal:absolute;mso-position-horizontal-relative:text;mso-position-vertical:absolute;mso-position-vertical-relative:text;mso-width-percent:0;mso-height-percent:0;mso-width-relative:margin;mso-height-relative:margin;v-text-anchor:middle" o:gfxdata="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" fillcolor="#ffc000" strokecolor="black [3213]" strokeweight=".25pt">
+                    <v:oval w14:anchorId="5CEE35A3" id="타원 31" o:spid="_x0000_s1026" style="position:absolute;left:0;text-align:left;margin-left:25.8pt;margin-top:50.95pt;width:15.6pt;height:15.6pt;z-index:251672064;visibility:visible;mso-wrap-style:square;mso-width-percent:0;mso-height-percent:0;mso-wrap-distance-left:9pt;mso-wrap-distance-top:0;mso-wrap-distance-right:9pt;mso-wrap-distance-bottom:0;mso-position-horizontal:absolute;mso-position-horizontal-relative:text;mso-position-vertical:absolute;mso-position-vertical-relative:text;mso-width-percent:0;mso-height-percent:0;mso-width-relative:margin;mso-height-relative:margin;v-text-anchor:middle" o:gfxdata="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" fillcolor="#ffc000" strokecolor="black [3213]" strokeweight=".25pt">
                       <v:fill opacity="32896f"/>
                     </v:oval>
                   </w:pict>
@@ -10859,7 +10870,7 @@
               <mc:AlternateContent>
                 <mc:Choice Requires="wps">
                   <w:drawing>
-                    <wp:anchor distT="0" distB="0" distL="114300" distR="114300" simplePos="0" relativeHeight="251973632" behindDoc="0" locked="0" layoutInCell="1" allowOverlap="1" wp14:anchorId="5EE7378C" wp14:editId="674AD0E5">
+                    <wp:anchor distT="0" distB="0" distL="114300" distR="114300" simplePos="0" relativeHeight="251671040" behindDoc="0" locked="0" layoutInCell="1" allowOverlap="1" wp14:anchorId="5EE7378C" wp14:editId="674AD0E5">
                       <wp:simplePos x="0" y="0"/>
                       <wp:positionH relativeFrom="column">
                         <wp:posOffset>1695450</wp:posOffset>
@@ -10931,7 +10942,7 @@
                 </mc:Choice>
                 <mc:Fallback>
                   <w:pict>
-                    <v:oval w14:anchorId="03D0A611" id="타원 29" o:spid="_x0000_s1026" style="position:absolute;left:0;text-align:left;margin-left:133.5pt;margin-top:47.5pt;width:15.6pt;height:15.6pt;z-index:251973632;visibility:visible;mso-wrap-style:square;mso-width-percent:0;mso-height-percent:0;mso-wrap-distance-left:9pt;mso-wrap-distance-top:0;mso-wrap-distance-right:9pt;mso-wrap-distance-bottom:0;mso-position-horizontal:absolute;mso-position-horizontal-relative:text;mso-position-vertical:absolute;mso-position-vertical-relative:text;mso-width-percent:0;mso-height-percent:0;mso-width-relative:margin;mso-height-relative:margin;v-text-anchor:middle" o:gfxdata="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" fillcolor="#ffc000" strokecolor="black [3213]" strokeweight=".25pt">
+                    <v:oval w14:anchorId="3EBCC00D" id="타원 29" o:spid="_x0000_s1026" style="position:absolute;left:0;text-align:left;margin-left:133.5pt;margin-top:47.5pt;width:15.6pt;height:15.6pt;z-index:251671040;visibility:visible;mso-wrap-style:square;mso-width-percent:0;mso-height-percent:0;mso-wrap-distance-left:9pt;mso-wrap-distance-top:0;mso-wrap-distance-right:9pt;mso-wrap-distance-bottom:0;mso-position-horizontal:absolute;mso-position-horizontal-relative:text;mso-position-vertical:absolute;mso-position-vertical-relative:text;mso-width-percent:0;mso-height-percent:0;mso-width-relative:margin;mso-height-relative:margin;v-text-anchor:middle" o:gfxdata="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" fillcolor="#ffc000" strokecolor="black [3213]" strokeweight=".25pt">
                       <v:fill opacity="32896f"/>
                     </v:oval>
                   </w:pict>
@@ -10945,7 +10956,7 @@
               <mc:AlternateContent>
                 <mc:Choice Requires="wps">
                   <w:drawing>
-                    <wp:anchor distT="45720" distB="45720" distL="114300" distR="114300" simplePos="0" relativeHeight="251957248" behindDoc="0" locked="0" layoutInCell="1" allowOverlap="1" wp14:anchorId="3C3CD5A1" wp14:editId="04DC65AC">
+                    <wp:anchor distT="45720" distB="45720" distL="114300" distR="114300" simplePos="0" relativeHeight="251670016" behindDoc="0" locked="0" layoutInCell="1" allowOverlap="1" wp14:anchorId="3C3CD5A1" wp14:editId="04DC65AC">
                       <wp:simplePos x="0" y="0"/>
                       <wp:positionH relativeFrom="column">
                         <wp:posOffset>1217930</wp:posOffset>
@@ -10988,7 +10999,6 @@
                                   <w:pPr>
                                     <w:spacing w:line="240" w:lineRule="auto"/>
                                     <w:rPr>
-                                      <w:rFonts w:hint="eastAsia"/>
                                       <w:b/>
                                       <w:sz w:val="12"/>
                                     </w:rPr>
@@ -11036,14 +11046,13 @@
                 </mc:Choice>
                 <mc:Fallback>
                   <w:pict>
-                    <v:shape w14:anchorId="3C3CD5A1" id="_x0000_s1029" type="#_x0000_t202" style="position:absolute;left:0;text-align:left;margin-left:95.9pt;margin-top:91.9pt;width:29.95pt;height:30.5pt;z-index:251957248;visibility:visible;mso-wrap-style:square;mso-width-percent:0;mso-height-percent:0;mso-wrap-distance-left:9pt;mso-wrap-distance-top:3.6pt;mso-wrap-distance-right:9pt;mso-wrap-distance-bottom:3.6pt;mso-position-horizontal:absolute;mso-position-horizontal-relative:text;mso-position-vertical:absolute;mso-position-vertical-relative:text;mso-width-percent:0;mso-height-percent:0;mso-width-relative:margin;mso-height-relative:margin;v-text-anchor:top" o:gfxdata="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" filled="f" stroked="f">
+                    <v:shape w14:anchorId="3C3CD5A1" id="_x0000_s1029" type="#_x0000_t202" style="position:absolute;left:0;text-align:left;margin-left:95.9pt;margin-top:91.9pt;width:29.95pt;height:30.5pt;z-index:251670016;visibility:visible;mso-wrap-style:square;mso-width-percent:0;mso-height-percent:0;mso-wrap-distance-left:9pt;mso-wrap-distance-top:3.6pt;mso-wrap-distance-right:9pt;mso-wrap-distance-bottom:3.6pt;mso-position-horizontal:absolute;mso-position-horizontal-relative:text;mso-position-vertical:absolute;mso-position-vertical-relative:text;mso-width-percent:0;mso-height-percent:0;mso-width-relative:margin;mso-height-relative:margin;v-text-anchor:top" o:gfxdata="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" filled="f" stroked="f">
                       <v:textbox>
                         <w:txbxContent>
                           <w:p>
                             <w:pPr>
                               <w:spacing w:line="240" w:lineRule="auto"/>
                               <w:rPr>
-                                <w:rFonts w:hint="eastAsia"/>
                                 <w:b/>
                                 <w:sz w:val="12"/>
                               </w:rPr>
@@ -11086,7 +11095,7 @@
               <mc:AlternateContent>
                 <mc:Choice Requires="wps">
                   <w:drawing>
-                    <wp:anchor distT="0" distB="0" distL="114300" distR="114300" simplePos="0" relativeHeight="251951104" behindDoc="0" locked="0" layoutInCell="1" allowOverlap="1" wp14:anchorId="16352558" wp14:editId="0FE65ABE">
+                    <wp:anchor distT="0" distB="0" distL="114300" distR="114300" simplePos="0" relativeHeight="251668992" behindDoc="0" locked="0" layoutInCell="1" allowOverlap="1" wp14:anchorId="16352558" wp14:editId="0FE65ABE">
                       <wp:simplePos x="0" y="0"/>
                       <wp:positionH relativeFrom="column">
                         <wp:posOffset>1180465</wp:posOffset>
@@ -11156,7 +11165,7 @@
                 </mc:Choice>
                 <mc:Fallback>
                   <w:pict>
-                    <v:rect w14:anchorId="65DAF7E9" id="직사각형 21" o:spid="_x0000_s1026" style="position:absolute;left:0;text-align:left;margin-left:92.95pt;margin-top:95.4pt;width:33.45pt;height:21.75pt;z-index:251951104;visibility:visible;mso-wrap-style:square;mso-width-percent:0;mso-height-percent:0;mso-wrap-distance-left:9pt;mso-wrap-distance-top:0;mso-wrap-distance-right:9pt;mso-wrap-distance-bottom:0;mso-position-horizontal:absolute;mso-position-horizontal-relative:text;mso-position-vertical:absolute;mso-position-vertical-relative:text;mso-width-percent:0;mso-height-percent:0;mso-width-relative:margin;mso-height-relative:margin;v-text-anchor:middle" o:gfxdata="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" fillcolor="white [3212]" strokecolor="black [3213]" strokeweight="2pt"/>
+                    <v:rect w14:anchorId="2EE17241" id="직사각형 21" o:spid="_x0000_s1026" style="position:absolute;left:0;text-align:left;margin-left:92.95pt;margin-top:95.4pt;width:33.45pt;height:21.75pt;z-index:251668992;visibility:visible;mso-wrap-style:square;mso-width-percent:0;mso-height-percent:0;mso-wrap-distance-left:9pt;mso-wrap-distance-top:0;mso-wrap-distance-right:9pt;mso-wrap-distance-bottom:0;mso-position-horizontal:absolute;mso-position-horizontal-relative:text;mso-position-vertical:absolute;mso-position-vertical-relative:text;mso-width-percent:0;mso-height-percent:0;mso-width-relative:margin;mso-height-relative:margin;v-text-anchor:middle" o:gfxdata="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" fillcolor="white [3212]" strokecolor="black [3213]" strokeweight="2pt"/>
                   </w:pict>
                 </mc:Fallback>
               </mc:AlternateContent>
@@ -11228,7 +11237,6 @@
               </w:numPr>
               <w:jc w:val="center"/>
               <w:rPr>
-                <w:rFonts w:hint="eastAsia"/>
                 <w:b/>
                 <w:sz w:val="18"/>
               </w:rPr>
@@ -11410,7 +11418,7 @@
               <mc:AlternateContent>
                 <mc:Choice Requires="wps">
                   <w:drawing>
-                    <wp:anchor distT="0" distB="0" distL="114300" distR="114300" simplePos="0" relativeHeight="252153856" behindDoc="0" locked="0" layoutInCell="1" allowOverlap="1" wp14:anchorId="54A5CEAF" wp14:editId="77F6F480">
+                    <wp:anchor distT="0" distB="0" distL="114300" distR="114300" simplePos="0" relativeHeight="251682304" behindDoc="0" locked="0" layoutInCell="1" allowOverlap="1" wp14:anchorId="54A5CEAF" wp14:editId="77F6F480">
                       <wp:simplePos x="0" y="0"/>
                       <wp:positionH relativeFrom="column">
                         <wp:posOffset>-2834005</wp:posOffset>
@@ -11471,7 +11479,7 @@
                 </mc:Choice>
                 <mc:Fallback>
                   <w:pict>
-                    <v:line w14:anchorId="2BC37F77" id="직선 연결선 64" o:spid="_x0000_s1026" style="position:absolute;left:0;text-align:left;flip:x y;z-index:252153856;visibility:visible;mso-wrap-style:square;mso-width-percent:0;mso-height-percent:0;mso-wrap-distance-left:9pt;mso-wrap-distance-top:0;mso-wrap-distance-right:9pt;mso-wrap-distance-bottom:0;mso-position-horizontal:absolute;mso-position-horizontal-relative:text;mso-position-vertical:absolute;mso-position-vertical-relative:text;mso-width-percent:0;mso-height-percent:0;mso-width-relative:margin;mso-height-relative:margin" from="-223.15pt,-28.25pt" to="-222.4pt,7.75pt" o:gfxdata="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" strokecolor="red" strokeweight="2pt">
+                    <v:line w14:anchorId="06D5E91F" id="직선 연결선 64" o:spid="_x0000_s1026" style="position:absolute;left:0;text-align:left;flip:x y;z-index:251682304;visibility:visible;mso-wrap-style:square;mso-width-percent:0;mso-height-percent:0;mso-wrap-distance-left:9pt;mso-wrap-distance-top:0;mso-wrap-distance-right:9pt;mso-wrap-distance-bottom:0;mso-position-horizontal:absolute;mso-position-horizontal-relative:text;mso-position-vertical:absolute;mso-position-vertical-relative:text;mso-width-percent:0;mso-height-percent:0;mso-width-relative:margin;mso-height-relative:margin" from="-223.15pt,-28.25pt" to="-222.4pt,7.75pt" o:gfxdata="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" strokecolor="red" strokeweight="2pt">
                       <v:stroke dashstyle="1 1"/>
                     </v:line>
                   </w:pict>
@@ -11496,7 +11504,6 @@
               </w:numPr>
               <w:jc w:val="center"/>
               <w:rPr>
-                <w:rFonts w:hint="eastAsia"/>
                 <w:b/>
                 <w:sz w:val="18"/>
               </w:rPr>
@@ -11652,7 +11659,6 @@
               </w:numPr>
               <w:jc w:val="center"/>
               <w:rPr>
-                <w:rFonts w:hint="eastAsia"/>
                 <w:b/>
                 <w:sz w:val="18"/>
               </w:rPr>
@@ -11816,7 +11822,6 @@
               </w:numPr>
               <w:jc w:val="center"/>
               <w:rPr>
-                <w:rFonts w:hint="eastAsia"/>
                 <w:b/>
                 <w:sz w:val="18"/>
               </w:rPr>
@@ -11980,7 +11985,6 @@
               </w:numPr>
               <w:jc w:val="center"/>
               <w:rPr>
-                <w:rFonts w:hint="eastAsia"/>
                 <w:b/>
                 <w:sz w:val="18"/>
               </w:rPr>
@@ -12148,7 +12152,6 @@
               </w:numPr>
               <w:jc w:val="center"/>
               <w:rPr>
-                <w:rFonts w:hint="eastAsia"/>
                 <w:b/>
                 <w:sz w:val="18"/>
               </w:rPr>
@@ -12193,7 +12196,6 @@
               </w:numPr>
               <w:jc w:val="center"/>
               <w:rPr>
-                <w:rFonts w:hint="eastAsia"/>
                 <w:b/>
               </w:rPr>
             </w:pPr>
@@ -12265,7 +12267,6 @@
               </w:numPr>
               <w:jc w:val="center"/>
               <w:rPr>
-                <w:rFonts w:hint="eastAsia"/>
                 <w:b/>
               </w:rPr>
             </w:pPr>
@@ -12362,7 +12363,6 @@
               </w:numPr>
               <w:jc w:val="center"/>
               <w:rPr>
-                <w:rFonts w:hint="eastAsia"/>
                 <w:b/>
               </w:rPr>
             </w:pPr>
@@ -12434,7 +12434,6 @@
               </w:numPr>
               <w:jc w:val="center"/>
               <w:rPr>
-                <w:rFonts w:hint="eastAsia"/>
                 <w:b/>
               </w:rPr>
             </w:pPr>
@@ -12487,7 +12486,6 @@
               </w:numPr>
               <w:jc w:val="center"/>
               <w:rPr>
-                <w:rFonts w:hint="eastAsia"/>
                 <w:b/>
                 <w:sz w:val="18"/>
               </w:rPr>
@@ -12604,7 +12602,6 @@
               </w:numPr>
               <w:jc w:val="center"/>
               <w:rPr>
-                <w:rFonts w:hint="eastAsia"/>
                 <w:b/>
               </w:rPr>
             </w:pPr>
@@ -12675,35 +12672,820 @@
     <w:tbl>
       <w:tblPr>
         <w:tblStyle w:val="aa"/>
+        <w:tblW w:w="10654" w:type="dxa"/>
+        <w:tblLook w:val="04A0" w:firstRow="1" w:lastRow="0" w:firstColumn="1" w:lastColumn="0" w:noHBand="0" w:noVBand="1"/>
+      </w:tblPr>
+      <w:tblGrid>
+        <w:gridCol w:w="1089"/>
+        <w:gridCol w:w="2278"/>
+        <w:gridCol w:w="3289"/>
+        <w:gridCol w:w="3998"/>
+      </w:tblGrid>
+      <w:tr>
+        <w:trPr>
+          <w:trHeight w:val="166"/>
+        </w:trPr>
+        <w:tc>
+          <w:tcPr>
+            <w:tcW w:w="1089" w:type="dxa"/>
+            <w:shd w:val="clear" w:color="auto" w:fill="BFBFBF" w:themeFill="background1" w:themeFillShade="BF"/>
+          </w:tcPr>
+          <w:p>
+            <w:pPr>
+              <w:pStyle w:val="a1"/>
+              <w:numPr>
+                <w:ilvl w:val="0"/>
+                <w:numId w:val="0"/>
+              </w:numPr>
+              <w:jc w:val="center"/>
+              <w:rPr>
+                <w:b/>
+              </w:rPr>
+            </w:pPr>
+            <w:r>
+              <w:rPr>
+                <w:rFonts w:hint="eastAsia"/>
+                <w:b/>
+              </w:rPr>
+              <w:t>번호</w:t>
+            </w:r>
+          </w:p>
+        </w:tc>
+        <w:tc>
+          <w:tcPr>
+            <w:tcW w:w="2278" w:type="dxa"/>
+            <w:shd w:val="clear" w:color="auto" w:fill="BFBFBF" w:themeFill="background1" w:themeFillShade="BF"/>
+          </w:tcPr>
+          <w:p>
+            <w:pPr>
+              <w:pStyle w:val="a1"/>
+              <w:numPr>
+                <w:ilvl w:val="0"/>
+                <w:numId w:val="0"/>
+              </w:numPr>
+              <w:jc w:val="center"/>
+              <w:rPr>
+                <w:b/>
+              </w:rPr>
+            </w:pPr>
+            <w:r>
+              <w:rPr>
+                <w:rFonts w:hint="eastAsia"/>
+                <w:b/>
+              </w:rPr>
+              <w:t>이름</w:t>
+            </w:r>
+          </w:p>
+        </w:tc>
+        <w:tc>
+          <w:tcPr>
+            <w:tcW w:w="3289" w:type="dxa"/>
+            <w:shd w:val="clear" w:color="auto" w:fill="BFBFBF" w:themeFill="background1" w:themeFillShade="BF"/>
+          </w:tcPr>
+          <w:p>
+            <w:pPr>
+              <w:pStyle w:val="a1"/>
+              <w:numPr>
+                <w:ilvl w:val="0"/>
+                <w:numId w:val="0"/>
+              </w:numPr>
+              <w:jc w:val="center"/>
+              <w:rPr>
+                <w:b/>
+              </w:rPr>
+            </w:pPr>
+            <w:r>
+              <w:rPr>
+                <w:rFonts w:hint="eastAsia"/>
+                <w:b/>
+              </w:rPr>
+              <w:t>이미지</w:t>
+            </w:r>
+          </w:p>
+        </w:tc>
+        <w:tc>
+          <w:tcPr>
+            <w:tcW w:w="3998" w:type="dxa"/>
+            <w:shd w:val="clear" w:color="auto" w:fill="BFBFBF" w:themeFill="background1" w:themeFillShade="BF"/>
+          </w:tcPr>
+          <w:p>
+            <w:pPr>
+              <w:pStyle w:val="a1"/>
+              <w:numPr>
+                <w:ilvl w:val="0"/>
+                <w:numId w:val="0"/>
+              </w:numPr>
+              <w:jc w:val="center"/>
+              <w:rPr>
+                <w:rFonts w:hint="eastAsia"/>
+                <w:b/>
+              </w:rPr>
+            </w:pPr>
+            <w:r>
+              <w:rPr>
+                <w:rFonts w:hint="eastAsia"/>
+                <w:b/>
+              </w:rPr>
+              <w:t>설명</w:t>
+            </w:r>
+          </w:p>
+        </w:tc>
+      </w:tr>
+      <w:tr>
+        <w:trPr>
+          <w:trHeight w:val="344"/>
+        </w:trPr>
+        <w:tc>
+          <w:tcPr>
+            <w:tcW w:w="1089" w:type="dxa"/>
+            <w:shd w:val="clear" w:color="auto" w:fill="FFFFFF" w:themeFill="background1"/>
+            <w:vAlign w:val="center"/>
+          </w:tcPr>
+          <w:p>
+            <w:pPr>
+              <w:pStyle w:val="a1"/>
+              <w:numPr>
+                <w:ilvl w:val="0"/>
+                <w:numId w:val="0"/>
+              </w:numPr>
+              <w:jc w:val="center"/>
+              <w:rPr>
+                <w:b/>
+                <w:sz w:val="24"/>
+                <w:szCs w:val="24"/>
+              </w:rPr>
+            </w:pPr>
+            <w:r>
+              <w:rPr>
+                <w:rFonts w:hint="eastAsia"/>
+                <w:b/>
+                <w:sz w:val="24"/>
+                <w:szCs w:val="24"/>
+              </w:rPr>
+              <w:t>1</w:t>
+            </w:r>
+          </w:p>
+        </w:tc>
+        <w:tc>
+          <w:tcPr>
+            <w:tcW w:w="2278" w:type="dxa"/>
+            <w:shd w:val="clear" w:color="auto" w:fill="FFFFFF" w:themeFill="background1"/>
+            <w:vAlign w:val="center"/>
+          </w:tcPr>
+          <w:p>
+            <w:pPr>
+              <w:pStyle w:val="a1"/>
+              <w:numPr>
+                <w:ilvl w:val="0"/>
+                <w:numId w:val="0"/>
+              </w:numPr>
+              <w:jc w:val="center"/>
+              <w:rPr>
+                <w:b/>
+                <w:sz w:val="24"/>
+                <w:szCs w:val="24"/>
+              </w:rPr>
+            </w:pPr>
+            <w:r>
+              <w:rPr>
+                <w:rFonts w:hint="eastAsia"/>
+                <w:b/>
+                <w:sz w:val="24"/>
+                <w:szCs w:val="24"/>
+              </w:rPr>
+              <w:t>바닥</w:t>
+            </w:r>
+          </w:p>
+        </w:tc>
+        <w:tc>
+          <w:tcPr>
+            <w:tcW w:w="3289" w:type="dxa"/>
+            <w:shd w:val="clear" w:color="auto" w:fill="FFFFFF" w:themeFill="background1"/>
+            <w:vAlign w:val="center"/>
+          </w:tcPr>
+          <w:p>
+            <w:pPr>
+              <w:pStyle w:val="a1"/>
+              <w:numPr>
+                <w:ilvl w:val="0"/>
+                <w:numId w:val="0"/>
+              </w:numPr>
+              <w:jc w:val="center"/>
+              <w:rPr>
+                <w:b/>
+                <w:sz w:val="18"/>
+              </w:rPr>
+            </w:pPr>
+          </w:p>
+        </w:tc>
+        <w:tc>
+          <w:tcPr>
+            <w:tcW w:w="3998" w:type="dxa"/>
+            <w:shd w:val="clear" w:color="auto" w:fill="FFFFFF" w:themeFill="background1"/>
+            <w:vAlign w:val="center"/>
+          </w:tcPr>
+          <w:p>
+            <w:pPr>
+              <w:pStyle w:val="a1"/>
+              <w:numPr>
+                <w:ilvl w:val="0"/>
+                <w:numId w:val="0"/>
+              </w:numPr>
+              <w:jc w:val="center"/>
+              <w:rPr>
+                <w:rFonts w:hint="eastAsia"/>
+                <w:b/>
+                <w:sz w:val="18"/>
+              </w:rPr>
+            </w:pPr>
+          </w:p>
+        </w:tc>
+      </w:tr>
+      <w:tr>
+        <w:trPr>
+          <w:trHeight w:val="72"/>
+        </w:trPr>
+        <w:tc>
+          <w:tcPr>
+            <w:tcW w:w="1089" w:type="dxa"/>
+            <w:shd w:val="clear" w:color="auto" w:fill="F2F2F2" w:themeFill="background1" w:themeFillShade="F2"/>
+            <w:vAlign w:val="center"/>
+          </w:tcPr>
+          <w:p>
+            <w:pPr>
+              <w:pStyle w:val="a1"/>
+              <w:numPr>
+                <w:ilvl w:val="0"/>
+                <w:numId w:val="0"/>
+              </w:numPr>
+              <w:jc w:val="center"/>
+              <w:rPr>
+                <w:b/>
+                <w:sz w:val="24"/>
+                <w:szCs w:val="24"/>
+              </w:rPr>
+            </w:pPr>
+            <w:r>
+              <w:rPr>
+                <w:rFonts w:hint="eastAsia"/>
+                <w:b/>
+                <w:sz w:val="24"/>
+                <w:szCs w:val="24"/>
+              </w:rPr>
+              <w:t>2</w:t>
+            </w:r>
+          </w:p>
+        </w:tc>
+        <w:tc>
+          <w:tcPr>
+            <w:tcW w:w="2278" w:type="dxa"/>
+            <w:shd w:val="clear" w:color="auto" w:fill="F2F2F2" w:themeFill="background1" w:themeFillShade="F2"/>
+            <w:vAlign w:val="center"/>
+          </w:tcPr>
+          <w:p>
+            <w:pPr>
+              <w:pStyle w:val="a1"/>
+              <w:numPr>
+                <w:ilvl w:val="0"/>
+                <w:numId w:val="0"/>
+              </w:numPr>
+              <w:jc w:val="center"/>
+              <w:rPr>
+                <w:b/>
+                <w:sz w:val="24"/>
+                <w:szCs w:val="24"/>
+              </w:rPr>
+            </w:pPr>
+            <w:r>
+              <w:rPr>
+                <w:rFonts w:hint="eastAsia"/>
+                <w:b/>
+                <w:sz w:val="24"/>
+                <w:szCs w:val="24"/>
+              </w:rPr>
+              <w:t>천장</w:t>
+            </w:r>
+          </w:p>
+        </w:tc>
+        <w:tc>
+          <w:tcPr>
+            <w:tcW w:w="3289" w:type="dxa"/>
+            <w:shd w:val="clear" w:color="auto" w:fill="F2F2F2" w:themeFill="background1" w:themeFillShade="F2"/>
+            <w:vAlign w:val="center"/>
+          </w:tcPr>
+          <w:p>
+            <w:pPr>
+              <w:pStyle w:val="a1"/>
+              <w:numPr>
+                <w:ilvl w:val="0"/>
+                <w:numId w:val="0"/>
+              </w:numPr>
+              <w:jc w:val="center"/>
+              <w:rPr>
+                <w:b/>
+                <w:sz w:val="18"/>
+              </w:rPr>
+            </w:pPr>
+          </w:p>
+        </w:tc>
+        <w:tc>
+          <w:tcPr>
+            <w:tcW w:w="3998" w:type="dxa"/>
+            <w:shd w:val="clear" w:color="auto" w:fill="F2F2F2" w:themeFill="background1" w:themeFillShade="F2"/>
+            <w:vAlign w:val="center"/>
+          </w:tcPr>
+          <w:p>
+            <w:pPr>
+              <w:pStyle w:val="a1"/>
+              <w:numPr>
+                <w:ilvl w:val="0"/>
+                <w:numId w:val="0"/>
+              </w:numPr>
+              <w:jc w:val="center"/>
+              <w:rPr>
+                <w:rFonts w:hint="eastAsia"/>
+                <w:b/>
+                <w:sz w:val="18"/>
+              </w:rPr>
+            </w:pPr>
+          </w:p>
+        </w:tc>
+      </w:tr>
+      <w:tr>
+        <w:trPr>
+          <w:trHeight w:val="415"/>
+        </w:trPr>
+        <w:tc>
+          <w:tcPr>
+            <w:tcW w:w="1089" w:type="dxa"/>
+            <w:vMerge w:val="restart"/>
+            <w:tcBorders>
+              <w:bottom w:val="single" w:sz="4" w:space="0" w:color="auto"/>
+            </w:tcBorders>
+            <w:shd w:val="clear" w:color="auto" w:fill="FFFFFF" w:themeFill="background1"/>
+            <w:vAlign w:val="center"/>
+          </w:tcPr>
+          <w:p>
+            <w:pPr>
+              <w:pStyle w:val="a1"/>
+              <w:numPr>
+                <w:ilvl w:val="0"/>
+                <w:numId w:val="0"/>
+              </w:numPr>
+              <w:jc w:val="center"/>
+              <w:rPr>
+                <w:b/>
+                <w:sz w:val="24"/>
+                <w:szCs w:val="24"/>
+              </w:rPr>
+            </w:pPr>
+            <w:r>
+              <w:rPr>
+                <w:rFonts w:hint="eastAsia"/>
+                <w:b/>
+                <w:sz w:val="24"/>
+                <w:szCs w:val="24"/>
+              </w:rPr>
+              <w:t>3</w:t>
+            </w:r>
+          </w:p>
+        </w:tc>
+        <w:tc>
+          <w:tcPr>
+            <w:tcW w:w="2278" w:type="dxa"/>
+            <w:vMerge w:val="restart"/>
+            <w:tcBorders>
+              <w:bottom w:val="single" w:sz="4" w:space="0" w:color="auto"/>
+            </w:tcBorders>
+            <w:shd w:val="clear" w:color="auto" w:fill="FFFFFF" w:themeFill="background1"/>
+            <w:vAlign w:val="center"/>
+          </w:tcPr>
+          <w:p>
+            <w:pPr>
+              <w:pStyle w:val="a1"/>
+              <w:numPr>
+                <w:ilvl w:val="0"/>
+                <w:numId w:val="0"/>
+              </w:numPr>
+              <w:jc w:val="center"/>
+              <w:rPr>
+                <w:b/>
+                <w:sz w:val="24"/>
+                <w:szCs w:val="24"/>
+              </w:rPr>
+            </w:pPr>
+            <w:r>
+              <w:rPr>
+                <w:rFonts w:hint="eastAsia"/>
+                <w:b/>
+                <w:sz w:val="24"/>
+                <w:szCs w:val="24"/>
+              </w:rPr>
+              <w:t>벽</w:t>
+            </w:r>
+            <w:r>
+              <w:rPr>
+                <w:rFonts w:hint="eastAsia"/>
+                <w:b/>
+                <w:sz w:val="24"/>
+                <w:szCs w:val="24"/>
+              </w:rPr>
+              <w:t>면</w:t>
+            </w:r>
+          </w:p>
+        </w:tc>
+        <w:tc>
+          <w:tcPr>
+            <w:tcW w:w="3289" w:type="dxa"/>
+            <w:vMerge w:val="restart"/>
+            <w:tcBorders>
+              <w:bottom w:val="single" w:sz="4" w:space="0" w:color="auto"/>
+            </w:tcBorders>
+            <w:shd w:val="clear" w:color="auto" w:fill="FFFFFF" w:themeFill="background1"/>
+            <w:vAlign w:val="center"/>
+          </w:tcPr>
+          <w:p>
+            <w:pPr>
+              <w:pStyle w:val="a1"/>
+              <w:numPr>
+                <w:ilvl w:val="0"/>
+                <w:numId w:val="0"/>
+              </w:numPr>
+              <w:jc w:val="center"/>
+              <w:rPr>
+                <w:b/>
+                <w:sz w:val="18"/>
+              </w:rPr>
+            </w:pPr>
+          </w:p>
+        </w:tc>
+        <w:tc>
+          <w:tcPr>
+            <w:tcW w:w="3998" w:type="dxa"/>
+            <w:vMerge w:val="restart"/>
+            <w:shd w:val="clear" w:color="auto" w:fill="FFFFFF" w:themeFill="background1"/>
+            <w:vAlign w:val="center"/>
+          </w:tcPr>
+          <w:p>
+            <w:pPr>
+              <w:pStyle w:val="a1"/>
+              <w:numPr>
+                <w:ilvl w:val="0"/>
+                <w:numId w:val="0"/>
+              </w:numPr>
+              <w:jc w:val="center"/>
+              <w:rPr>
+                <w:b/>
+                <w:sz w:val="18"/>
+              </w:rPr>
+            </w:pPr>
+          </w:p>
+        </w:tc>
+      </w:tr>
+      <w:tr>
+        <w:trPr>
+          <w:trHeight w:val="415"/>
+        </w:trPr>
+        <w:tc>
+          <w:tcPr>
+            <w:tcW w:w="1089" w:type="dxa"/>
+            <w:vMerge/>
+            <w:tcBorders>
+              <w:bottom w:val="single" w:sz="4" w:space="0" w:color="auto"/>
+            </w:tcBorders>
+            <w:shd w:val="clear" w:color="auto" w:fill="FFFFFF" w:themeFill="background1"/>
+            <w:vAlign w:val="center"/>
+          </w:tcPr>
+          <w:p>
+            <w:pPr>
+              <w:pStyle w:val="a1"/>
+              <w:numPr>
+                <w:ilvl w:val="0"/>
+                <w:numId w:val="0"/>
+              </w:numPr>
+              <w:jc w:val="center"/>
+              <w:rPr>
+                <w:b/>
+                <w:sz w:val="24"/>
+                <w:szCs w:val="24"/>
+              </w:rPr>
+            </w:pPr>
+          </w:p>
+        </w:tc>
+        <w:tc>
+          <w:tcPr>
+            <w:tcW w:w="2278" w:type="dxa"/>
+            <w:vMerge/>
+            <w:tcBorders>
+              <w:bottom w:val="single" w:sz="4" w:space="0" w:color="auto"/>
+            </w:tcBorders>
+            <w:shd w:val="clear" w:color="auto" w:fill="FFFFFF" w:themeFill="background1"/>
+            <w:vAlign w:val="center"/>
+          </w:tcPr>
+          <w:p>
+            <w:pPr>
+              <w:pStyle w:val="a1"/>
+              <w:numPr>
+                <w:ilvl w:val="0"/>
+                <w:numId w:val="0"/>
+              </w:numPr>
+              <w:jc w:val="center"/>
+              <w:rPr>
+                <w:b/>
+                <w:sz w:val="24"/>
+                <w:szCs w:val="24"/>
+              </w:rPr>
+            </w:pPr>
+          </w:p>
+        </w:tc>
+        <w:tc>
+          <w:tcPr>
+            <w:tcW w:w="3289" w:type="dxa"/>
+            <w:vMerge/>
+            <w:tcBorders>
+              <w:bottom w:val="single" w:sz="4" w:space="0" w:color="auto"/>
+            </w:tcBorders>
+            <w:shd w:val="clear" w:color="auto" w:fill="FFFFFF" w:themeFill="background1"/>
+            <w:vAlign w:val="center"/>
+          </w:tcPr>
+          <w:p>
+            <w:pPr>
+              <w:pStyle w:val="a1"/>
+              <w:numPr>
+                <w:ilvl w:val="0"/>
+                <w:numId w:val="0"/>
+              </w:numPr>
+              <w:jc w:val="center"/>
+              <w:rPr>
+                <w:b/>
+                <w:sz w:val="18"/>
+              </w:rPr>
+            </w:pPr>
+          </w:p>
+        </w:tc>
+        <w:tc>
+          <w:tcPr>
+            <w:tcW w:w="3998" w:type="dxa"/>
+            <w:vMerge/>
+            <w:shd w:val="clear" w:color="auto" w:fill="F2F2F2" w:themeFill="background1" w:themeFillShade="F2"/>
+          </w:tcPr>
+          <w:p>
+            <w:pPr>
+              <w:pStyle w:val="a1"/>
+              <w:numPr>
+                <w:ilvl w:val="0"/>
+                <w:numId w:val="0"/>
+              </w:numPr>
+              <w:jc w:val="center"/>
+              <w:rPr>
+                <w:b/>
+                <w:sz w:val="18"/>
+              </w:rPr>
+            </w:pPr>
+          </w:p>
+        </w:tc>
+      </w:tr>
+      <w:tr>
+        <w:trPr>
+          <w:trHeight w:val="415"/>
+        </w:trPr>
+        <w:tc>
+          <w:tcPr>
+            <w:tcW w:w="1089" w:type="dxa"/>
+            <w:vMerge/>
+            <w:tcBorders>
+              <w:bottom w:val="single" w:sz="4" w:space="0" w:color="auto"/>
+            </w:tcBorders>
+            <w:shd w:val="clear" w:color="auto" w:fill="FFFFFF" w:themeFill="background1"/>
+            <w:vAlign w:val="center"/>
+          </w:tcPr>
+          <w:p>
+            <w:pPr>
+              <w:pStyle w:val="a1"/>
+              <w:numPr>
+                <w:ilvl w:val="0"/>
+                <w:numId w:val="0"/>
+              </w:numPr>
+              <w:jc w:val="center"/>
+              <w:rPr>
+                <w:b/>
+                <w:sz w:val="24"/>
+                <w:szCs w:val="24"/>
+              </w:rPr>
+            </w:pPr>
+          </w:p>
+        </w:tc>
+        <w:tc>
+          <w:tcPr>
+            <w:tcW w:w="2278" w:type="dxa"/>
+            <w:vMerge/>
+            <w:tcBorders>
+              <w:bottom w:val="single" w:sz="4" w:space="0" w:color="auto"/>
+            </w:tcBorders>
+            <w:shd w:val="clear" w:color="auto" w:fill="FFFFFF" w:themeFill="background1"/>
+            <w:vAlign w:val="center"/>
+          </w:tcPr>
+          <w:p>
+            <w:pPr>
+              <w:pStyle w:val="a1"/>
+              <w:numPr>
+                <w:ilvl w:val="0"/>
+                <w:numId w:val="0"/>
+              </w:numPr>
+              <w:jc w:val="center"/>
+              <w:rPr>
+                <w:b/>
+                <w:sz w:val="24"/>
+                <w:szCs w:val="24"/>
+              </w:rPr>
+            </w:pPr>
+          </w:p>
+        </w:tc>
+        <w:tc>
+          <w:tcPr>
+            <w:tcW w:w="3289" w:type="dxa"/>
+            <w:vMerge/>
+            <w:tcBorders>
+              <w:bottom w:val="single" w:sz="4" w:space="0" w:color="auto"/>
+            </w:tcBorders>
+            <w:shd w:val="clear" w:color="auto" w:fill="FFFFFF" w:themeFill="background1"/>
+            <w:vAlign w:val="center"/>
+          </w:tcPr>
+          <w:p>
+            <w:pPr>
+              <w:pStyle w:val="a1"/>
+              <w:numPr>
+                <w:ilvl w:val="0"/>
+                <w:numId w:val="0"/>
+              </w:numPr>
+              <w:jc w:val="center"/>
+              <w:rPr>
+                <w:b/>
+                <w:sz w:val="18"/>
+              </w:rPr>
+            </w:pPr>
+          </w:p>
+        </w:tc>
+        <w:tc>
+          <w:tcPr>
+            <w:tcW w:w="3998" w:type="dxa"/>
+            <w:vMerge/>
+            <w:shd w:val="clear" w:color="auto" w:fill="FFFFFF" w:themeFill="background1"/>
+          </w:tcPr>
+          <w:p>
+            <w:pPr>
+              <w:pStyle w:val="a1"/>
+              <w:numPr>
+                <w:ilvl w:val="0"/>
+                <w:numId w:val="0"/>
+              </w:numPr>
+              <w:jc w:val="center"/>
+              <w:rPr>
+                <w:b/>
+                <w:sz w:val="18"/>
+              </w:rPr>
+            </w:pPr>
+          </w:p>
+        </w:tc>
+      </w:tr>
+      <w:tr>
+        <w:trPr>
+          <w:trHeight w:val="415"/>
+        </w:trPr>
+        <w:tc>
+          <w:tcPr>
+            <w:tcW w:w="1089" w:type="dxa"/>
+            <w:vMerge/>
+            <w:tcBorders>
+              <w:bottom w:val="single" w:sz="4" w:space="0" w:color="auto"/>
+            </w:tcBorders>
+            <w:shd w:val="clear" w:color="auto" w:fill="FFFFFF" w:themeFill="background1"/>
+            <w:vAlign w:val="center"/>
+          </w:tcPr>
+          <w:p>
+            <w:pPr>
+              <w:pStyle w:val="a1"/>
+              <w:numPr>
+                <w:ilvl w:val="0"/>
+                <w:numId w:val="0"/>
+              </w:numPr>
+              <w:jc w:val="center"/>
+              <w:rPr>
+                <w:b/>
+                <w:sz w:val="24"/>
+                <w:szCs w:val="24"/>
+              </w:rPr>
+            </w:pPr>
+          </w:p>
+        </w:tc>
+        <w:tc>
+          <w:tcPr>
+            <w:tcW w:w="2278" w:type="dxa"/>
+            <w:vMerge/>
+            <w:tcBorders>
+              <w:bottom w:val="single" w:sz="4" w:space="0" w:color="auto"/>
+            </w:tcBorders>
+            <w:shd w:val="clear" w:color="auto" w:fill="FFFFFF" w:themeFill="background1"/>
+            <w:vAlign w:val="center"/>
+          </w:tcPr>
+          <w:p>
+            <w:pPr>
+              <w:pStyle w:val="a1"/>
+              <w:numPr>
+                <w:ilvl w:val="0"/>
+                <w:numId w:val="0"/>
+              </w:numPr>
+              <w:jc w:val="center"/>
+              <w:rPr>
+                <w:b/>
+                <w:sz w:val="24"/>
+                <w:szCs w:val="24"/>
+              </w:rPr>
+            </w:pPr>
+          </w:p>
+        </w:tc>
+        <w:tc>
+          <w:tcPr>
+            <w:tcW w:w="3289" w:type="dxa"/>
+            <w:vMerge/>
+            <w:tcBorders>
+              <w:bottom w:val="single" w:sz="4" w:space="0" w:color="auto"/>
+            </w:tcBorders>
+            <w:shd w:val="clear" w:color="auto" w:fill="FFFFFF" w:themeFill="background1"/>
+            <w:vAlign w:val="center"/>
+          </w:tcPr>
+          <w:p>
+            <w:pPr>
+              <w:pStyle w:val="a1"/>
+              <w:numPr>
+                <w:ilvl w:val="0"/>
+                <w:numId w:val="0"/>
+              </w:numPr>
+              <w:jc w:val="center"/>
+              <w:rPr>
+                <w:b/>
+                <w:sz w:val="18"/>
+              </w:rPr>
+            </w:pPr>
+          </w:p>
+        </w:tc>
+        <w:tc>
+          <w:tcPr>
+            <w:tcW w:w="3998" w:type="dxa"/>
+            <w:vMerge/>
+            <w:tcBorders>
+              <w:bottom w:val="single" w:sz="4" w:space="0" w:color="auto"/>
+            </w:tcBorders>
+            <w:shd w:val="clear" w:color="auto" w:fill="F2F2F2" w:themeFill="background1" w:themeFillShade="F2"/>
+          </w:tcPr>
+          <w:p>
+            <w:pPr>
+              <w:pStyle w:val="a1"/>
+              <w:numPr>
+                <w:ilvl w:val="0"/>
+                <w:numId w:val="0"/>
+              </w:numPr>
+              <w:jc w:val="center"/>
+              <w:rPr>
+                <w:b/>
+                <w:sz w:val="18"/>
+              </w:rPr>
+            </w:pPr>
+          </w:p>
+        </w:tc>
+      </w:tr>
+    </w:tbl>
+    <w:p>
+      <w:pPr>
+        <w:rPr>
+          <w:rFonts w:hint="eastAsia"/>
+        </w:rPr>
+      </w:pPr>
+    </w:p>
+    <w:tbl>
+      <w:tblPr>
+        <w:tblStyle w:val="aa"/>
         <w:tblW w:w="0" w:type="auto"/>
         <w:tblLook w:val="04A0" w:firstRow="1" w:lastRow="0" w:firstColumn="1" w:lastColumn="0" w:noHBand="0" w:noVBand="1"/>
       </w:tblPr>
       <w:tblGrid>
-        <w:gridCol w:w="726"/>
-        <w:gridCol w:w="1559"/>
-        <w:gridCol w:w="2268"/>
-        <w:gridCol w:w="2785"/>
-        <w:gridCol w:w="1275"/>
-        <w:gridCol w:w="1985"/>
+        <w:gridCol w:w="675"/>
+        <w:gridCol w:w="1418"/>
+        <w:gridCol w:w="7229"/>
+        <w:gridCol w:w="1342"/>
+        <w:gridCol w:w="18"/>
       </w:tblGrid>
       <w:tr>
-        <w:trPr>
-          <w:trHeight w:val="332"/>
-        </w:trPr>
-        <w:tc>
-          <w:tcPr>
-            <w:tcW w:w="726" w:type="dxa"/>
+        <w:tc>
+          <w:tcPr>
+            <w:tcW w:w="675" w:type="dxa"/>
             <w:shd w:val="clear" w:color="auto" w:fill="BFBFBF" w:themeFill="background1" w:themeFillShade="BF"/>
           </w:tcPr>
           <w:p>
             <w:pPr>
-              <w:pStyle w:val="a1"/>
-              <w:numPr>
-                <w:ilvl w:val="0"/>
-                <w:numId w:val="0"/>
-              </w:numPr>
-              <w:jc w:val="center"/>
-              <w:rPr>
+              <w:jc w:val="center"/>
+              <w:rPr>
+                <w:rFonts w:hint="eastAsia"/>
                 <w:b/>
               </w:rPr>
             </w:pPr>
@@ -12718,18 +13500,14 @@
         </w:tc>
         <w:tc>
           <w:tcPr>
-            <w:tcW w:w="1559" w:type="dxa"/>
+            <w:tcW w:w="1418" w:type="dxa"/>
             <w:shd w:val="clear" w:color="auto" w:fill="BFBFBF" w:themeFill="background1" w:themeFillShade="BF"/>
           </w:tcPr>
           <w:p>
             <w:pPr>
-              <w:pStyle w:val="a1"/>
-              <w:numPr>
-                <w:ilvl w:val="0"/>
-                <w:numId w:val="0"/>
-              </w:numPr>
-              <w:jc w:val="center"/>
-              <w:rPr>
+              <w:jc w:val="center"/>
+              <w:rPr>
+                <w:rFonts w:hint="eastAsia"/>
                 <w:b/>
               </w:rPr>
             </w:pPr>
@@ -12744,70 +13522,56 @@
         </w:tc>
         <w:tc>
           <w:tcPr>
-            <w:tcW w:w="2268" w:type="dxa"/>
+            <w:tcW w:w="7229" w:type="dxa"/>
             <w:shd w:val="clear" w:color="auto" w:fill="BFBFBF" w:themeFill="background1" w:themeFillShade="BF"/>
           </w:tcPr>
           <w:p>
             <w:pPr>
-              <w:pStyle w:val="a1"/>
-              <w:numPr>
-                <w:ilvl w:val="0"/>
-                <w:numId w:val="0"/>
-              </w:numPr>
-              <w:jc w:val="center"/>
-              <w:rPr>
-                <w:b/>
-              </w:rPr>
-            </w:pPr>
-            <w:r>
-              <w:rPr>
-                <w:rFonts w:hint="eastAsia"/>
-                <w:b/>
-              </w:rPr>
-              <w:t>이미지</w:t>
-            </w:r>
-          </w:p>
-        </w:tc>
-        <w:tc>
-          <w:tcPr>
-            <w:tcW w:w="2785" w:type="dxa"/>
+              <w:jc w:val="center"/>
+              <w:rPr>
+                <w:rFonts w:hint="eastAsia"/>
+                <w:b/>
+              </w:rPr>
+            </w:pPr>
+            <w:r>
+              <w:rPr>
+                <w:rFonts w:hint="eastAsia"/>
+                <w:b/>
+              </w:rPr>
+              <w:t xml:space="preserve">단면도 </w:t>
+            </w:r>
+            <w:r>
+              <w:rPr>
+                <w:b/>
+              </w:rPr>
+              <w:t>(</w:t>
+            </w:r>
+            <w:r>
+              <w:rPr>
+                <w:rFonts w:hint="eastAsia"/>
+                <w:b/>
+              </w:rPr>
+              <w:t>중심을 기준</w:t>
+            </w:r>
+            <w:r>
+              <w:rPr>
+                <w:b/>
+              </w:rPr>
+              <w:t>)</w:t>
+            </w:r>
+          </w:p>
+        </w:tc>
+        <w:tc>
+          <w:tcPr>
+            <w:tcW w:w="1342" w:type="dxa"/>
+            <w:gridSpan w:val="2"/>
             <w:shd w:val="clear" w:color="auto" w:fill="BFBFBF" w:themeFill="background1" w:themeFillShade="BF"/>
           </w:tcPr>
           <w:p>
             <w:pPr>
-              <w:pStyle w:val="a1"/>
-              <w:numPr>
-                <w:ilvl w:val="0"/>
-                <w:numId w:val="0"/>
-              </w:numPr>
-              <w:jc w:val="center"/>
-              <w:rPr>
-                <w:b/>
-              </w:rPr>
-            </w:pPr>
-            <w:r>
-              <w:rPr>
-                <w:rFonts w:hint="eastAsia"/>
-                <w:b/>
-              </w:rPr>
-              <w:t>단면도</w:t>
-            </w:r>
-          </w:p>
-        </w:tc>
-        <w:tc>
-          <w:tcPr>
-            <w:tcW w:w="1275" w:type="dxa"/>
-            <w:shd w:val="clear" w:color="auto" w:fill="BFBFBF" w:themeFill="background1" w:themeFillShade="BF"/>
-          </w:tcPr>
-          <w:p>
-            <w:pPr>
-              <w:pStyle w:val="a1"/>
-              <w:numPr>
-                <w:ilvl w:val="0"/>
-                <w:numId w:val="0"/>
-              </w:numPr>
-              <w:jc w:val="center"/>
-              <w:rPr>
+              <w:jc w:val="center"/>
+              <w:rPr>
+                <w:rFonts w:hint="eastAsia"/>
                 <w:b/>
               </w:rPr>
             </w:pPr>
@@ -12817,113 +13581,136 @@
                 <w:b/>
               </w:rPr>
               <w:t>크기</w:t>
-            </w:r>
-          </w:p>
-        </w:tc>
-        <w:tc>
-          <w:tcPr>
-            <w:tcW w:w="1985" w:type="dxa"/>
-            <w:shd w:val="clear" w:color="auto" w:fill="BFBFBF" w:themeFill="background1" w:themeFillShade="BF"/>
-          </w:tcPr>
-          <w:p>
-            <w:pPr>
-              <w:pStyle w:val="a1"/>
-              <w:numPr>
-                <w:ilvl w:val="0"/>
-                <w:numId w:val="0"/>
-              </w:numPr>
-              <w:jc w:val="center"/>
-              <w:rPr>
-                <w:b/>
-              </w:rPr>
-            </w:pPr>
-            <w:r>
-              <w:rPr>
-                <w:rFonts w:hint="eastAsia"/>
-                <w:b/>
-              </w:rPr>
-              <w:t>설명</w:t>
             </w:r>
           </w:p>
         </w:tc>
       </w:tr>
       <w:tr>
         <w:trPr>
-          <w:trHeight w:val="338"/>
+          <w:gridAfter w:val="1"/>
+          <w:wAfter w:w="18" w:type="dxa"/>
         </w:trPr>
         <w:tc>
           <w:tcPr>
-            <w:tcW w:w="726" w:type="dxa"/>
-            <w:vMerge w:val="restart"/>
-            <w:shd w:val="clear" w:color="auto" w:fill="FFFFFF" w:themeFill="background1"/>
+            <w:tcW w:w="675" w:type="dxa"/>
             <w:vAlign w:val="center"/>
           </w:tcPr>
           <w:p>
             <w:pPr>
-              <w:pStyle w:val="a1"/>
-              <w:numPr>
-                <w:ilvl w:val="0"/>
-                <w:numId w:val="0"/>
-              </w:numPr>
-              <w:jc w:val="center"/>
-              <w:rPr>
-                <w:b/>
-                <w:sz w:val="24"/>
-                <w:szCs w:val="24"/>
-              </w:rPr>
-            </w:pPr>
-            <w:r>
-              <w:rPr>
-                <w:rFonts w:hint="eastAsia"/>
-                <w:b/>
-                <w:sz w:val="24"/>
-                <w:szCs w:val="24"/>
-              </w:rPr>
-              <w:t>1</w:t>
-            </w:r>
-          </w:p>
-        </w:tc>
-        <w:tc>
-          <w:tcPr>
-            <w:tcW w:w="1559" w:type="dxa"/>
-            <w:vMerge w:val="restart"/>
-            <w:shd w:val="clear" w:color="auto" w:fill="FFFFFF" w:themeFill="background1"/>
+              <w:jc w:val="center"/>
+              <w:rPr>
+                <w:rFonts w:hint="eastAsia"/>
+                <w:b/>
+              </w:rPr>
+            </w:pPr>
+            <w:r>
+              <w:rPr>
+                <w:rFonts w:hint="eastAsia"/>
+                <w:b/>
+              </w:rPr>
+              <w:t>3</w:t>
+            </w:r>
+            <w:r>
+              <w:rPr>
+                <w:b/>
+              </w:rPr>
+              <w:t>-1</w:t>
+            </w:r>
+          </w:p>
+        </w:tc>
+        <w:tc>
+          <w:tcPr>
+            <w:tcW w:w="1418" w:type="dxa"/>
             <w:vAlign w:val="center"/>
           </w:tcPr>
           <w:p>
             <w:pPr>
-              <w:pStyle w:val="a1"/>
-              <w:numPr>
-                <w:ilvl w:val="0"/>
-                <w:numId w:val="0"/>
-              </w:numPr>
-              <w:jc w:val="center"/>
-              <w:rPr>
-                <w:b/>
-                <w:sz w:val="24"/>
-                <w:szCs w:val="24"/>
-              </w:rPr>
-            </w:pPr>
-            <w:r>
-              <w:rPr>
-                <w:rFonts w:hint="eastAsia"/>
-                <w:b/>
-                <w:sz w:val="24"/>
-                <w:szCs w:val="24"/>
-              </w:rPr>
-              <w:t>바닥</w:t>
-            </w:r>
-          </w:p>
-        </w:tc>
-        <w:tc>
-          <w:tcPr>
-            <w:tcW w:w="2268" w:type="dxa"/>
-            <w:vMerge w:val="restart"/>
-            <w:shd w:val="clear" w:color="auto" w:fill="FFFFFF" w:themeFill="background1"/>
+              <w:jc w:val="center"/>
+              <w:rPr>
+                <w:rFonts w:hint="eastAsia"/>
+                <w:b/>
+              </w:rPr>
+            </w:pPr>
+            <w:r>
+              <w:rPr>
+                <w:rFonts w:hint="eastAsia"/>
+                <w:b/>
+              </w:rPr>
+              <w:t>동쪽 벽면</w:t>
+            </w:r>
+          </w:p>
+        </w:tc>
+        <w:tc>
+          <w:tcPr>
+            <w:tcW w:w="7229" w:type="dxa"/>
             <w:vAlign w:val="center"/>
           </w:tcPr>
           <w:p>
             <w:pPr>
+              <w:jc w:val="center"/>
+              <w:rPr>
+                <w:rFonts w:hint="eastAsia"/>
+              </w:rPr>
+            </w:pPr>
+            <w:r>
+              <w:rPr>
+                <w:noProof/>
+              </w:rPr>
+              <w:drawing>
+                <wp:inline distT="0" distB="0" distL="0" distR="0" wp14:anchorId="5CB83FAA">
+                  <wp:extent cx="3712845" cy="2182495"/>
+                  <wp:effectExtent l="0" t="0" r="1905" b="8255"/>
+                  <wp:docPr id="3" name="그림 3"/>
+                  <wp:cNvGraphicFramePr>
+                    <a:graphicFrameLocks xmlns:a="http://schemas.openxmlformats.org/drawingml/2006/main" noChangeAspect="1"/>
+                  </wp:cNvGraphicFramePr>
+                  <a:graphic xmlns:a="http://schemas.openxmlformats.org/drawingml/2006/main">
+                    <a:graphicData uri="http://schemas.openxmlformats.org/drawingml/2006/picture">
+                      <pic:pic xmlns:pic="http://schemas.openxmlformats.org/drawingml/2006/picture">
+                        <pic:nvPicPr>
+                          <pic:cNvPr id="0" name="Picture 4"/>
+                          <pic:cNvPicPr>
+                            <a:picLocks noChangeAspect="1" noChangeArrowheads="1"/>
+                          </pic:cNvPicPr>
+                        </pic:nvPicPr>
+                        <pic:blipFill>
+                          <a:blip r:embed="rId30">
+                            <a:extLst>
+                              <a:ext uri="{28A0092B-C50C-407E-A947-70E740481C1C}">
+                                <a14:useLocalDpi xmlns:a14="http://schemas.microsoft.com/office/drawing/2010/main" val="0"/>
+                              </a:ext>
+                            </a:extLst>
+                          </a:blip>
+                          <a:srcRect/>
+                          <a:stretch>
+                            <a:fillRect/>
+                          </a:stretch>
+                        </pic:blipFill>
+                        <pic:spPr bwMode="auto">
+                          <a:xfrm>
+                            <a:off x="0" y="0"/>
+                            <a:ext cx="3712845" cy="2182495"/>
+                          </a:xfrm>
+                          <a:prstGeom prst="rect">
+                            <a:avLst/>
+                          </a:prstGeom>
+                          <a:noFill/>
+                        </pic:spPr>
+                      </pic:pic>
+                    </a:graphicData>
+                  </a:graphic>
+                </wp:inline>
+              </w:drawing>
+            </w:r>
+          </w:p>
+        </w:tc>
+        <w:tc>
+          <w:tcPr>
+            <w:tcW w:w="1342" w:type="dxa"/>
+            <w:vAlign w:val="center"/>
+          </w:tcPr>
+          <w:p>
+            <w:pPr>
               <w:pStyle w:val="a1"/>
               <w:numPr>
                 <w:ilvl w:val="0"/>
@@ -12935,45 +13722,25 @@
                 <w:sz w:val="18"/>
               </w:rPr>
             </w:pPr>
-          </w:p>
-        </w:tc>
-        <w:tc>
-          <w:tcPr>
-            <w:tcW w:w="2785" w:type="dxa"/>
-            <w:vMerge w:val="restart"/>
-            <w:shd w:val="clear" w:color="auto" w:fill="FFFFFF" w:themeFill="background1"/>
-            <w:vAlign w:val="center"/>
-          </w:tcPr>
-          <w:p>
-            <w:pPr>
-              <w:pStyle w:val="a1"/>
-              <w:numPr>
-                <w:ilvl w:val="0"/>
-                <w:numId w:val="0"/>
-              </w:numPr>
-              <w:jc w:val="center"/>
-              <w:rPr>
+            <w:r>
+              <w:rPr>
+                <w:rFonts w:hint="eastAsia"/>
                 <w:b/>
                 <w:sz w:val="18"/>
               </w:rPr>
-            </w:pPr>
-          </w:p>
-        </w:tc>
-        <w:tc>
-          <w:tcPr>
-            <w:tcW w:w="1275" w:type="dxa"/>
-            <w:shd w:val="clear" w:color="auto" w:fill="FFFFFF" w:themeFill="background1"/>
-            <w:vAlign w:val="center"/>
-          </w:tcPr>
-          <w:p>
-            <w:pPr>
-              <w:pStyle w:val="a1"/>
-              <w:numPr>
-                <w:ilvl w:val="0"/>
-                <w:numId w:val="0"/>
-              </w:numPr>
-              <w:jc w:val="center"/>
-              <w:rPr>
+              <w:t>가로</w:t>
+            </w:r>
+          </w:p>
+          <w:p>
+            <w:pPr>
+              <w:pStyle w:val="a1"/>
+              <w:numPr>
+                <w:ilvl w:val="0"/>
+                <w:numId w:val="0"/>
+              </w:numPr>
+              <w:jc w:val="center"/>
+              <w:rPr>
+                <w:rFonts w:hint="eastAsia"/>
                 <w:b/>
                 <w:sz w:val="18"/>
               </w:rPr>
@@ -12984,94 +13751,147 @@
                 <w:b/>
                 <w:sz w:val="18"/>
               </w:rPr>
-              <w:t>가로</w:t>
-            </w:r>
-          </w:p>
-        </w:tc>
-        <w:tc>
-          <w:tcPr>
-            <w:tcW w:w="1985" w:type="dxa"/>
-            <w:vMerge w:val="restart"/>
-            <w:shd w:val="clear" w:color="auto" w:fill="FFFFFF" w:themeFill="background1"/>
-            <w:vAlign w:val="center"/>
-          </w:tcPr>
-          <w:p>
-            <w:pPr>
-              <w:pStyle w:val="a1"/>
-              <w:numPr>
-                <w:ilvl w:val="0"/>
-                <w:numId w:val="0"/>
-              </w:numPr>
-              <w:jc w:val="center"/>
-              <w:rPr>
-                <w:b/>
-                <w:sz w:val="18"/>
-              </w:rPr>
-            </w:pPr>
+              <w:t>세로</w:t>
+            </w:r>
           </w:p>
         </w:tc>
       </w:tr>
       <w:tr>
         <w:trPr>
-          <w:trHeight w:val="338"/>
+          <w:gridAfter w:val="1"/>
+          <w:wAfter w:w="18" w:type="dxa"/>
         </w:trPr>
         <w:tc>
           <w:tcPr>
-            <w:tcW w:w="726" w:type="dxa"/>
-            <w:vMerge/>
-            <w:shd w:val="clear" w:color="auto" w:fill="FFFFFF" w:themeFill="background1"/>
+            <w:tcW w:w="675" w:type="dxa"/>
+            <w:shd w:val="clear" w:color="auto" w:fill="F2F2F2" w:themeFill="background1" w:themeFillShade="F2"/>
             <w:vAlign w:val="center"/>
           </w:tcPr>
           <w:p>
             <w:pPr>
-              <w:pStyle w:val="a1"/>
-              <w:numPr>
-                <w:ilvl w:val="0"/>
-                <w:numId w:val="0"/>
-              </w:numPr>
-              <w:jc w:val="center"/>
-              <w:rPr>
-                <w:rFonts w:hint="eastAsia"/>
-                <w:b/>
-                <w:sz w:val="24"/>
-                <w:szCs w:val="24"/>
-              </w:rPr>
-            </w:pPr>
-          </w:p>
-        </w:tc>
-        <w:tc>
-          <w:tcPr>
-            <w:tcW w:w="1559" w:type="dxa"/>
-            <w:vMerge/>
-            <w:shd w:val="clear" w:color="auto" w:fill="FFFFFF" w:themeFill="background1"/>
+              <w:jc w:val="center"/>
+              <w:rPr>
+                <w:rFonts w:hint="eastAsia"/>
+                <w:b/>
+              </w:rPr>
+            </w:pPr>
+            <w:r>
+              <w:rPr>
+                <w:rFonts w:hint="eastAsia"/>
+                <w:b/>
+              </w:rPr>
+              <w:t>3</w:t>
+            </w:r>
+            <w:r>
+              <w:rPr>
+                <w:b/>
+              </w:rPr>
+              <w:t>-2</w:t>
+            </w:r>
+          </w:p>
+        </w:tc>
+        <w:tc>
+          <w:tcPr>
+            <w:tcW w:w="1418" w:type="dxa"/>
+            <w:shd w:val="clear" w:color="auto" w:fill="F2F2F2" w:themeFill="background1" w:themeFillShade="F2"/>
             <w:vAlign w:val="center"/>
           </w:tcPr>
           <w:p>
             <w:pPr>
-              <w:pStyle w:val="a1"/>
-              <w:numPr>
-                <w:ilvl w:val="0"/>
-                <w:numId w:val="0"/>
-              </w:numPr>
-              <w:jc w:val="center"/>
-              <w:rPr>
-                <w:rFonts w:hint="eastAsia"/>
-                <w:b/>
-                <w:sz w:val="24"/>
-                <w:szCs w:val="24"/>
-              </w:rPr>
-            </w:pPr>
-          </w:p>
-        </w:tc>
-        <w:tc>
-          <w:tcPr>
-            <w:tcW w:w="2268" w:type="dxa"/>
-            <w:vMerge/>
-            <w:shd w:val="clear" w:color="auto" w:fill="FFFFFF" w:themeFill="background1"/>
+              <w:jc w:val="center"/>
+              <w:rPr>
+                <w:rFonts w:hint="eastAsia"/>
+                <w:b/>
+              </w:rPr>
+            </w:pPr>
+            <w:r>
+              <w:rPr>
+                <w:rFonts w:hint="eastAsia"/>
+                <w:b/>
+              </w:rPr>
+              <w:t>서쪽 벽면</w:t>
+            </w:r>
+          </w:p>
+        </w:tc>
+        <w:tc>
+          <w:tcPr>
+            <w:tcW w:w="7229" w:type="dxa"/>
+            <w:shd w:val="clear" w:color="auto" w:fill="F2F2F2" w:themeFill="background1" w:themeFillShade="F2"/>
             <w:vAlign w:val="center"/>
           </w:tcPr>
           <w:p>
             <w:pPr>
+              <w:jc w:val="center"/>
+              <w:rPr>
+                <w:rFonts w:hint="eastAsia"/>
+              </w:rPr>
+            </w:pPr>
+            <w:r>
+              <w:rPr>
+                <w:noProof/>
+              </w:rPr>
+              <w:drawing>
+                <wp:inline distT="0" distB="0" distL="0" distR="0" wp14:anchorId="1B6C8649">
+                  <wp:extent cx="3741420" cy="2182495"/>
+                  <wp:effectExtent l="0" t="0" r="0" b="8255"/>
+                  <wp:docPr id="8" name="그림 8"/>
+                  <wp:cNvGraphicFramePr>
+                    <a:graphicFrameLocks xmlns:a="http://schemas.openxmlformats.org/drawingml/2006/main" noChangeAspect="1"/>
+                  </wp:cNvGraphicFramePr>
+                  <a:graphic xmlns:a="http://schemas.openxmlformats.org/drawingml/2006/main">
+                    <a:graphicData uri="http://schemas.openxmlformats.org/drawingml/2006/picture">
+                      <pic:pic xmlns:pic="http://schemas.openxmlformats.org/drawingml/2006/picture">
+                        <pic:nvPicPr>
+                          <pic:cNvPr id="0" name="Picture 7"/>
+                          <pic:cNvPicPr>
+                            <a:picLocks noChangeAspect="1" noChangeArrowheads="1"/>
+                          </pic:cNvPicPr>
+                        </pic:nvPicPr>
+                        <pic:blipFill rotWithShape="1">
+                          <a:blip r:embed="rId31">
+                            <a:extLst>
+                              <a:ext uri="{28A0092B-C50C-407E-A947-70E740481C1C}">
+                                <a14:useLocalDpi xmlns:a14="http://schemas.microsoft.com/office/drawing/2010/main" val="0"/>
+                              </a:ext>
+                            </a:extLst>
+                          </a:blip>
+                          <a:srcRect r="1174"/>
+                          <a:stretch/>
+                        </pic:blipFill>
+                        <pic:spPr bwMode="auto">
+                          <a:xfrm>
+                            <a:off x="0" y="0"/>
+                            <a:ext cx="3741420" cy="2182495"/>
+                          </a:xfrm>
+                          <a:prstGeom prst="rect">
+                            <a:avLst/>
+                          </a:prstGeom>
+                          <a:noFill/>
+                          <a:ln>
+                            <a:noFill/>
+                          </a:ln>
+                          <a:extLst>
+                            <a:ext uri="{53640926-AAD7-44D8-BBD7-CCE9431645EC}">
+                              <a14:shadowObscured xmlns:a14="http://schemas.microsoft.com/office/drawing/2010/main"/>
+                            </a:ext>
+                          </a:extLst>
+                        </pic:spPr>
+                      </pic:pic>
+                    </a:graphicData>
+                  </a:graphic>
+                </wp:inline>
+              </w:drawing>
+            </w:r>
+          </w:p>
+        </w:tc>
+        <w:tc>
+          <w:tcPr>
+            <w:tcW w:w="1342" w:type="dxa"/>
+            <w:shd w:val="clear" w:color="auto" w:fill="F2F2F2" w:themeFill="background1" w:themeFillShade="F2"/>
+            <w:vAlign w:val="center"/>
+          </w:tcPr>
+          <w:p>
+            <w:pPr>
               <w:pStyle w:val="a1"/>
               <w:numPr>
                 <w:ilvl w:val="0"/>
@@ -13083,159 +13903,160 @@
                 <w:sz w:val="18"/>
               </w:rPr>
             </w:pPr>
-          </w:p>
-        </w:tc>
-        <w:tc>
-          <w:tcPr>
-            <w:tcW w:w="2785" w:type="dxa"/>
-            <w:vMerge/>
-            <w:shd w:val="clear" w:color="auto" w:fill="FFFFFF" w:themeFill="background1"/>
-            <w:vAlign w:val="center"/>
-          </w:tcPr>
-          <w:p>
-            <w:pPr>
-              <w:pStyle w:val="a1"/>
-              <w:numPr>
-                <w:ilvl w:val="0"/>
-                <w:numId w:val="0"/>
-              </w:numPr>
-              <w:jc w:val="center"/>
-              <w:rPr>
+            <w:r>
+              <w:rPr>
+                <w:rFonts w:hint="eastAsia"/>
                 <w:b/>
                 <w:sz w:val="18"/>
               </w:rPr>
-            </w:pPr>
-          </w:p>
-        </w:tc>
-        <w:tc>
-          <w:tcPr>
-            <w:tcW w:w="1275" w:type="dxa"/>
-            <w:shd w:val="clear" w:color="auto" w:fill="FFFFFF" w:themeFill="background1"/>
-            <w:vAlign w:val="center"/>
-          </w:tcPr>
-          <w:p>
-            <w:pPr>
-              <w:pStyle w:val="a1"/>
-              <w:numPr>
-                <w:ilvl w:val="0"/>
-                <w:numId w:val="0"/>
-              </w:numPr>
-              <w:jc w:val="center"/>
-              <w:rPr>
+              <w:t>가로</w:t>
+            </w:r>
+          </w:p>
+          <w:p>
+            <w:pPr>
+              <w:jc w:val="center"/>
+              <w:rPr>
+                <w:rFonts w:hint="eastAsia"/>
+              </w:rPr>
+            </w:pPr>
+            <w:r>
+              <w:rPr>
+                <w:rFonts w:hint="eastAsia"/>
                 <w:b/>
                 <w:sz w:val="18"/>
               </w:rPr>
-            </w:pPr>
-            <w:r>
-              <w:rPr>
-                <w:rFonts w:hint="eastAsia"/>
-                <w:b/>
-                <w:sz w:val="18"/>
-              </w:rPr>
               <w:t>세로</w:t>
             </w:r>
-          </w:p>
-        </w:tc>
-        <w:tc>
-          <w:tcPr>
-            <w:tcW w:w="1985" w:type="dxa"/>
-            <w:vMerge/>
-            <w:shd w:val="clear" w:color="auto" w:fill="FFFFFF" w:themeFill="background1"/>
-            <w:vAlign w:val="center"/>
-          </w:tcPr>
-          <w:p>
-            <w:pPr>
-              <w:pStyle w:val="a1"/>
-              <w:numPr>
-                <w:ilvl w:val="0"/>
-                <w:numId w:val="0"/>
-              </w:numPr>
-              <w:jc w:val="center"/>
-              <w:rPr>
-                <w:b/>
-                <w:sz w:val="18"/>
-              </w:rPr>
-            </w:pPr>
           </w:p>
         </w:tc>
       </w:tr>
       <w:tr>
         <w:trPr>
-          <w:trHeight w:val="338"/>
+          <w:gridAfter w:val="1"/>
+          <w:wAfter w:w="18" w:type="dxa"/>
         </w:trPr>
         <w:tc>
           <w:tcPr>
-            <w:tcW w:w="726" w:type="dxa"/>
-            <w:vMerge w:val="restart"/>
-            <w:shd w:val="clear" w:color="auto" w:fill="F2F2F2" w:themeFill="background1" w:themeFillShade="F2"/>
+            <w:tcW w:w="675" w:type="dxa"/>
             <w:vAlign w:val="center"/>
           </w:tcPr>
           <w:p>
             <w:pPr>
-              <w:pStyle w:val="a1"/>
-              <w:numPr>
-                <w:ilvl w:val="0"/>
-                <w:numId w:val="0"/>
-              </w:numPr>
-              <w:jc w:val="center"/>
-              <w:rPr>
-                <w:b/>
-                <w:sz w:val="24"/>
-                <w:szCs w:val="24"/>
-              </w:rPr>
-            </w:pPr>
-            <w:r>
-              <w:rPr>
-                <w:rFonts w:hint="eastAsia"/>
-                <w:b/>
-                <w:sz w:val="24"/>
-                <w:szCs w:val="24"/>
-              </w:rPr>
-              <w:t>2</w:t>
-            </w:r>
-          </w:p>
-        </w:tc>
-        <w:tc>
-          <w:tcPr>
-            <w:tcW w:w="1559" w:type="dxa"/>
-            <w:vMerge w:val="restart"/>
-            <w:shd w:val="clear" w:color="auto" w:fill="F2F2F2" w:themeFill="background1" w:themeFillShade="F2"/>
+              <w:jc w:val="center"/>
+              <w:rPr>
+                <w:rFonts w:hint="eastAsia"/>
+                <w:b/>
+              </w:rPr>
+            </w:pPr>
+            <w:r>
+              <w:rPr>
+                <w:rFonts w:hint="eastAsia"/>
+                <w:b/>
+              </w:rPr>
+              <w:lastRenderedPageBreak/>
+              <w:t>3</w:t>
+            </w:r>
+            <w:r>
+              <w:rPr>
+                <w:b/>
+              </w:rPr>
+              <w:t>-3</w:t>
+            </w:r>
+          </w:p>
+        </w:tc>
+        <w:tc>
+          <w:tcPr>
+            <w:tcW w:w="1418" w:type="dxa"/>
             <w:vAlign w:val="center"/>
           </w:tcPr>
           <w:p>
             <w:pPr>
-              <w:pStyle w:val="a1"/>
-              <w:numPr>
-                <w:ilvl w:val="0"/>
-                <w:numId w:val="0"/>
-              </w:numPr>
-              <w:jc w:val="center"/>
-              <w:rPr>
-                <w:b/>
-                <w:sz w:val="24"/>
-                <w:szCs w:val="24"/>
-              </w:rPr>
-            </w:pPr>
-            <w:r>
-              <w:rPr>
-                <w:rFonts w:hint="eastAsia"/>
-                <w:b/>
-                <w:sz w:val="24"/>
-                <w:szCs w:val="24"/>
-              </w:rPr>
-              <w:t>천장</w:t>
-            </w:r>
-          </w:p>
-        </w:tc>
-        <w:tc>
-          <w:tcPr>
-            <w:tcW w:w="2268" w:type="dxa"/>
-            <w:vMerge w:val="restart"/>
-            <w:shd w:val="clear" w:color="auto" w:fill="F2F2F2" w:themeFill="background1" w:themeFillShade="F2"/>
+              <w:jc w:val="center"/>
+              <w:rPr>
+                <w:rFonts w:hint="eastAsia"/>
+                <w:b/>
+              </w:rPr>
+            </w:pPr>
+            <w:r>
+              <w:rPr>
+                <w:rFonts w:hint="eastAsia"/>
+                <w:b/>
+              </w:rPr>
+              <w:t>남쪽 벽면</w:t>
+            </w:r>
+          </w:p>
+        </w:tc>
+        <w:tc>
+          <w:tcPr>
+            <w:tcW w:w="7229" w:type="dxa"/>
             <w:vAlign w:val="center"/>
           </w:tcPr>
           <w:p>
             <w:pPr>
+              <w:jc w:val="center"/>
+              <w:rPr>
+                <w:rFonts w:hint="eastAsia"/>
+              </w:rPr>
+            </w:pPr>
+            <w:r>
+              <w:rPr>
+                <w:noProof/>
+              </w:rPr>
+              <w:drawing>
+                <wp:inline distT="0" distB="0" distL="0" distR="0" wp14:anchorId="2F3D0C74">
+                  <wp:extent cx="4383405" cy="2176145"/>
+                  <wp:effectExtent l="0" t="0" r="0" b="0"/>
+                  <wp:docPr id="6" name="그림 6"/>
+                  <wp:cNvGraphicFramePr>
+                    <a:graphicFrameLocks xmlns:a="http://schemas.openxmlformats.org/drawingml/2006/main" noChangeAspect="1"/>
+                  </wp:cNvGraphicFramePr>
+                  <a:graphic xmlns:a="http://schemas.openxmlformats.org/drawingml/2006/main">
+                    <a:graphicData uri="http://schemas.openxmlformats.org/drawingml/2006/picture">
+                      <pic:pic xmlns:pic="http://schemas.openxmlformats.org/drawingml/2006/picture">
+                        <pic:nvPicPr>
+                          <pic:cNvPr id="0" name="Picture 5"/>
+                          <pic:cNvPicPr>
+                            <a:picLocks noChangeAspect="1" noChangeArrowheads="1"/>
+                          </pic:cNvPicPr>
+                        </pic:nvPicPr>
+                        <pic:blipFill>
+                          <a:blip r:embed="rId32">
+                            <a:extLst>
+                              <a:ext uri="{28A0092B-C50C-407E-A947-70E740481C1C}">
+                                <a14:useLocalDpi xmlns:a14="http://schemas.microsoft.com/office/drawing/2010/main" val="0"/>
+                              </a:ext>
+                            </a:extLst>
+                          </a:blip>
+                          <a:srcRect/>
+                          <a:stretch>
+                            <a:fillRect/>
+                          </a:stretch>
+                        </pic:blipFill>
+                        <pic:spPr bwMode="auto">
+                          <a:xfrm>
+                            <a:off x="0" y="0"/>
+                            <a:ext cx="4383405" cy="2176145"/>
+                          </a:xfrm>
+                          <a:prstGeom prst="rect">
+                            <a:avLst/>
+                          </a:prstGeom>
+                          <a:noFill/>
+                        </pic:spPr>
+                      </pic:pic>
+                    </a:graphicData>
+                  </a:graphic>
+                </wp:inline>
+              </w:drawing>
+            </w:r>
+          </w:p>
+        </w:tc>
+        <w:tc>
+          <w:tcPr>
+            <w:tcW w:w="1342" w:type="dxa"/>
+            <w:vAlign w:val="center"/>
+          </w:tcPr>
+          <w:p>
+            <w:pPr>
               <w:pStyle w:val="a1"/>
               <w:numPr>
                 <w:ilvl w:val="0"/>
@@ -13247,160 +14068,158 @@
                 <w:sz w:val="18"/>
               </w:rPr>
             </w:pPr>
-          </w:p>
-        </w:tc>
-        <w:tc>
-          <w:tcPr>
-            <w:tcW w:w="2785" w:type="dxa"/>
-            <w:vMerge w:val="restart"/>
-            <w:shd w:val="clear" w:color="auto" w:fill="F2F2F2" w:themeFill="background1" w:themeFillShade="F2"/>
-            <w:vAlign w:val="center"/>
-          </w:tcPr>
-          <w:p>
-            <w:pPr>
-              <w:pStyle w:val="a1"/>
-              <w:numPr>
-                <w:ilvl w:val="0"/>
-                <w:numId w:val="0"/>
-              </w:numPr>
-              <w:jc w:val="center"/>
-              <w:rPr>
+            <w:r>
+              <w:rPr>
+                <w:rFonts w:hint="eastAsia"/>
                 <w:b/>
                 <w:sz w:val="18"/>
               </w:rPr>
-            </w:pPr>
-          </w:p>
-        </w:tc>
-        <w:tc>
-          <w:tcPr>
-            <w:tcW w:w="1275" w:type="dxa"/>
-            <w:shd w:val="clear" w:color="auto" w:fill="F2F2F2" w:themeFill="background1" w:themeFillShade="F2"/>
-            <w:vAlign w:val="center"/>
-          </w:tcPr>
-          <w:p>
-            <w:pPr>
-              <w:pStyle w:val="a1"/>
-              <w:numPr>
-                <w:ilvl w:val="0"/>
-                <w:numId w:val="0"/>
-              </w:numPr>
-              <w:jc w:val="center"/>
-              <w:rPr>
+              <w:t>가로</w:t>
+            </w:r>
+          </w:p>
+          <w:p>
+            <w:pPr>
+              <w:jc w:val="center"/>
+              <w:rPr>
+                <w:rFonts w:hint="eastAsia"/>
+              </w:rPr>
+            </w:pPr>
+            <w:r>
+              <w:rPr>
+                <w:rFonts w:hint="eastAsia"/>
                 <w:b/>
                 <w:sz w:val="18"/>
               </w:rPr>
-            </w:pPr>
-            <w:r>
-              <w:rPr>
-                <w:rFonts w:hint="eastAsia"/>
-                <w:b/>
-                <w:sz w:val="18"/>
-              </w:rPr>
-              <w:t>가로</w:t>
-            </w:r>
-          </w:p>
-        </w:tc>
-        <w:tc>
-          <w:tcPr>
-            <w:tcW w:w="1985" w:type="dxa"/>
-            <w:vMerge w:val="restart"/>
-            <w:shd w:val="clear" w:color="auto" w:fill="F2F2F2" w:themeFill="background1" w:themeFillShade="F2"/>
-            <w:vAlign w:val="center"/>
-          </w:tcPr>
-          <w:p>
-            <w:pPr>
-              <w:pStyle w:val="a1"/>
-              <w:numPr>
-                <w:ilvl w:val="0"/>
-                <w:numId w:val="0"/>
-              </w:numPr>
-              <w:jc w:val="center"/>
-              <w:rPr>
-                <w:b/>
-                <w:sz w:val="18"/>
-              </w:rPr>
-            </w:pPr>
+              <w:t>세로</w:t>
+            </w:r>
           </w:p>
         </w:tc>
       </w:tr>
       <w:tr>
         <w:trPr>
-          <w:trHeight w:val="338"/>
+          <w:gridAfter w:val="1"/>
+          <w:wAfter w:w="18" w:type="dxa"/>
         </w:trPr>
         <w:tc>
           <w:tcPr>
-            <w:tcW w:w="726" w:type="dxa"/>
-            <w:vMerge/>
+            <w:tcW w:w="675" w:type="dxa"/>
             <w:shd w:val="clear" w:color="auto" w:fill="F2F2F2" w:themeFill="background1" w:themeFillShade="F2"/>
             <w:vAlign w:val="center"/>
           </w:tcPr>
           <w:p>
             <w:pPr>
-              <w:pStyle w:val="a1"/>
-              <w:numPr>
-                <w:ilvl w:val="0"/>
-                <w:numId w:val="0"/>
-              </w:numPr>
-              <w:jc w:val="center"/>
-              <w:rPr>
-                <w:rFonts w:hint="eastAsia"/>
-                <w:b/>
-                <w:sz w:val="24"/>
-                <w:szCs w:val="24"/>
-              </w:rPr>
-            </w:pPr>
-          </w:p>
-        </w:tc>
-        <w:tc>
-          <w:tcPr>
-            <w:tcW w:w="1559" w:type="dxa"/>
-            <w:vMerge/>
+              <w:jc w:val="center"/>
+              <w:rPr>
+                <w:rFonts w:hint="eastAsia"/>
+                <w:b/>
+              </w:rPr>
+            </w:pPr>
+            <w:r>
+              <w:rPr>
+                <w:rFonts w:hint="eastAsia"/>
+                <w:b/>
+              </w:rPr>
+              <w:t>3</w:t>
+            </w:r>
+            <w:r>
+              <w:rPr>
+                <w:b/>
+              </w:rPr>
+              <w:t>-4</w:t>
+            </w:r>
+          </w:p>
+        </w:tc>
+        <w:tc>
+          <w:tcPr>
+            <w:tcW w:w="1418" w:type="dxa"/>
             <w:shd w:val="clear" w:color="auto" w:fill="F2F2F2" w:themeFill="background1" w:themeFillShade="F2"/>
             <w:vAlign w:val="center"/>
           </w:tcPr>
           <w:p>
             <w:pPr>
-              <w:pStyle w:val="a1"/>
-              <w:numPr>
-                <w:ilvl w:val="0"/>
-                <w:numId w:val="0"/>
-              </w:numPr>
-              <w:jc w:val="center"/>
-              <w:rPr>
-                <w:rFonts w:hint="eastAsia"/>
-                <w:b/>
-                <w:sz w:val="24"/>
-                <w:szCs w:val="24"/>
-              </w:rPr>
-            </w:pPr>
-          </w:p>
-        </w:tc>
-        <w:tc>
-          <w:tcPr>
-            <w:tcW w:w="2268" w:type="dxa"/>
-            <w:vMerge/>
+              <w:jc w:val="center"/>
+              <w:rPr>
+                <w:rFonts w:hint="eastAsia"/>
+                <w:b/>
+              </w:rPr>
+            </w:pPr>
+            <w:r>
+              <w:rPr>
+                <w:rFonts w:hint="eastAsia"/>
+                <w:b/>
+              </w:rPr>
+              <w:t>북쪽 벽면</w:t>
+            </w:r>
+          </w:p>
+        </w:tc>
+        <w:tc>
+          <w:tcPr>
+            <w:tcW w:w="7229" w:type="dxa"/>
             <w:shd w:val="clear" w:color="auto" w:fill="F2F2F2" w:themeFill="background1" w:themeFillShade="F2"/>
             <w:vAlign w:val="center"/>
           </w:tcPr>
           <w:p>
             <w:pPr>
-              <w:pStyle w:val="a1"/>
-              <w:numPr>
-                <w:ilvl w:val="0"/>
-                <w:numId w:val="0"/>
-              </w:numPr>
-              <w:jc w:val="center"/>
-              <w:rPr>
-                <w:b/>
-                <w:sz w:val="18"/>
-              </w:rPr>
-            </w:pPr>
-          </w:p>
-        </w:tc>
-        <w:tc>
-          <w:tcPr>
-            <w:tcW w:w="2785" w:type="dxa"/>
-            <w:vMerge/>
+              <w:jc w:val="center"/>
+              <w:rPr>
+                <w:rFonts w:hint="eastAsia"/>
+              </w:rPr>
+            </w:pPr>
+            <w:r>
+              <w:rPr>
+                <w:noProof/>
+              </w:rPr>
+              <w:drawing>
+                <wp:inline distT="0" distB="0" distL="0" distR="0" wp14:anchorId="0EFF6F49">
+                  <wp:extent cx="4395470" cy="2176145"/>
+                  <wp:effectExtent l="0" t="0" r="5080" b="0"/>
+                  <wp:docPr id="9" name="그림 9"/>
+                  <wp:cNvGraphicFramePr>
+                    <a:graphicFrameLocks xmlns:a="http://schemas.openxmlformats.org/drawingml/2006/main" noChangeAspect="1"/>
+                  </wp:cNvGraphicFramePr>
+                  <a:graphic xmlns:a="http://schemas.openxmlformats.org/drawingml/2006/main">
+                    <a:graphicData uri="http://schemas.openxmlformats.org/drawingml/2006/picture">
+                      <pic:pic xmlns:pic="http://schemas.openxmlformats.org/drawingml/2006/picture">
+                        <pic:nvPicPr>
+                          <pic:cNvPr id="0" name="Picture 8"/>
+                          <pic:cNvPicPr>
+                            <a:picLocks noChangeAspect="1" noChangeArrowheads="1"/>
+                          </pic:cNvPicPr>
+                        </pic:nvPicPr>
+                        <pic:blipFill>
+                          <a:blip r:embed="rId33">
+                            <a:extLst>
+                              <a:ext uri="{28A0092B-C50C-407E-A947-70E740481C1C}">
+                                <a14:useLocalDpi xmlns:a14="http://schemas.microsoft.com/office/drawing/2010/main" val="0"/>
+                              </a:ext>
+                            </a:extLst>
+                          </a:blip>
+                          <a:srcRect/>
+                          <a:stretch>
+                            <a:fillRect/>
+                          </a:stretch>
+                        </pic:blipFill>
+                        <pic:spPr bwMode="auto">
+                          <a:xfrm>
+                            <a:off x="0" y="0"/>
+                            <a:ext cx="4395470" cy="2176145"/>
+                          </a:xfrm>
+                          <a:prstGeom prst="rect">
+                            <a:avLst/>
+                          </a:prstGeom>
+                          <a:noFill/>
+                        </pic:spPr>
+                      </pic:pic>
+                    </a:graphicData>
+                  </a:graphic>
+                </wp:inline>
+              </w:drawing>
+            </w:r>
+          </w:p>
+        </w:tc>
+        <w:tc>
+          <w:tcPr>
+            <w:tcW w:w="1342" w:type="dxa"/>
             <w:shd w:val="clear" w:color="auto" w:fill="F2F2F2" w:themeFill="background1" w:themeFillShade="F2"/>
             <w:vAlign w:val="center"/>
           </w:tcPr>
@@ -13417,26 +14236,21 @@
                 <w:sz w:val="18"/>
               </w:rPr>
             </w:pPr>
-          </w:p>
-        </w:tc>
-        <w:tc>
-          <w:tcPr>
-            <w:tcW w:w="1275" w:type="dxa"/>
-            <w:shd w:val="clear" w:color="auto" w:fill="F2F2F2" w:themeFill="background1" w:themeFillShade="F2"/>
-            <w:vAlign w:val="center"/>
-          </w:tcPr>
-          <w:p>
-            <w:pPr>
-              <w:pStyle w:val="a1"/>
-              <w:numPr>
-                <w:ilvl w:val="0"/>
-                <w:numId w:val="0"/>
-              </w:numPr>
-              <w:jc w:val="center"/>
-              <w:rPr>
+            <w:r>
+              <w:rPr>
+                <w:rFonts w:hint="eastAsia"/>
                 <w:b/>
                 <w:sz w:val="18"/>
               </w:rPr>
+              <w:t>가로</w:t>
+            </w:r>
+          </w:p>
+          <w:p>
+            <w:pPr>
+              <w:jc w:val="center"/>
+              <w:rPr>
+                <w:rFonts w:hint="eastAsia"/>
+              </w:rPr>
             </w:pPr>
             <w:r>
               <w:rPr>
@@ -13446,1265 +14260,6 @@
               </w:rPr>
               <w:t>세로</w:t>
             </w:r>
-          </w:p>
-        </w:tc>
-        <w:tc>
-          <w:tcPr>
-            <w:tcW w:w="1985" w:type="dxa"/>
-            <w:vMerge/>
-            <w:shd w:val="clear" w:color="auto" w:fill="F2F2F2" w:themeFill="background1" w:themeFillShade="F2"/>
-            <w:vAlign w:val="center"/>
-          </w:tcPr>
-          <w:p>
-            <w:pPr>
-              <w:pStyle w:val="a1"/>
-              <w:numPr>
-                <w:ilvl w:val="0"/>
-                <w:numId w:val="0"/>
-              </w:numPr>
-              <w:jc w:val="center"/>
-              <w:rPr>
-                <w:b/>
-                <w:sz w:val="18"/>
-              </w:rPr>
-            </w:pPr>
-          </w:p>
-        </w:tc>
-      </w:tr>
-      <w:tr>
-        <w:trPr>
-          <w:trHeight w:val="222"/>
-        </w:trPr>
-        <w:tc>
-          <w:tcPr>
-            <w:tcW w:w="726" w:type="dxa"/>
-            <w:vMerge w:val="restart"/>
-            <w:shd w:val="clear" w:color="auto" w:fill="FFFFFF" w:themeFill="background1"/>
-            <w:vAlign w:val="center"/>
-          </w:tcPr>
-          <w:p>
-            <w:pPr>
-              <w:pStyle w:val="a1"/>
-              <w:numPr>
-                <w:ilvl w:val="0"/>
-                <w:numId w:val="0"/>
-              </w:numPr>
-              <w:jc w:val="center"/>
-              <w:rPr>
-                <w:rFonts w:hint="eastAsia"/>
-                <w:b/>
-                <w:sz w:val="24"/>
-                <w:szCs w:val="24"/>
-              </w:rPr>
-            </w:pPr>
-            <w:r>
-              <w:rPr>
-                <w:rFonts w:hint="eastAsia"/>
-                <w:b/>
-                <w:sz w:val="24"/>
-                <w:szCs w:val="24"/>
-              </w:rPr>
-              <w:t>3</w:t>
-            </w:r>
-          </w:p>
-        </w:tc>
-        <w:tc>
-          <w:tcPr>
-            <w:tcW w:w="1559" w:type="dxa"/>
-            <w:vMerge w:val="restart"/>
-            <w:shd w:val="clear" w:color="auto" w:fill="FFFFFF" w:themeFill="background1"/>
-            <w:vAlign w:val="center"/>
-          </w:tcPr>
-          <w:p>
-            <w:pPr>
-              <w:pStyle w:val="a1"/>
-              <w:numPr>
-                <w:ilvl w:val="0"/>
-                <w:numId w:val="0"/>
-              </w:numPr>
-              <w:jc w:val="center"/>
-              <w:rPr>
-                <w:rFonts w:hint="eastAsia"/>
-                <w:b/>
-                <w:sz w:val="24"/>
-                <w:szCs w:val="24"/>
-              </w:rPr>
-            </w:pPr>
-            <w:r>
-              <w:rPr>
-                <w:rFonts w:hint="eastAsia"/>
-                <w:b/>
-                <w:sz w:val="24"/>
-                <w:szCs w:val="24"/>
-              </w:rPr>
-              <w:t>벽</w:t>
-            </w:r>
-            <w:r>
-              <w:rPr>
-                <w:rFonts w:hint="eastAsia"/>
-                <w:b/>
-                <w:sz w:val="24"/>
-                <w:szCs w:val="24"/>
-              </w:rPr>
-              <w:t>면</w:t>
-            </w:r>
-          </w:p>
-        </w:tc>
-        <w:tc>
-          <w:tcPr>
-            <w:tcW w:w="2268" w:type="dxa"/>
-            <w:vMerge w:val="restart"/>
-            <w:shd w:val="clear" w:color="auto" w:fill="FFFFFF" w:themeFill="background1"/>
-            <w:vAlign w:val="center"/>
-          </w:tcPr>
-          <w:p>
-            <w:pPr>
-              <w:pStyle w:val="a1"/>
-              <w:numPr>
-                <w:ilvl w:val="0"/>
-                <w:numId w:val="0"/>
-              </w:numPr>
-              <w:jc w:val="center"/>
-              <w:rPr>
-                <w:b/>
-                <w:sz w:val="18"/>
-              </w:rPr>
-            </w:pPr>
-          </w:p>
-        </w:tc>
-        <w:tc>
-          <w:tcPr>
-            <w:tcW w:w="2785" w:type="dxa"/>
-            <w:vMerge w:val="restart"/>
-            <w:shd w:val="clear" w:color="auto" w:fill="FFFFFF" w:themeFill="background1"/>
-            <w:vAlign w:val="center"/>
-          </w:tcPr>
-          <w:p>
-            <w:pPr>
-              <w:pStyle w:val="a1"/>
-              <w:numPr>
-                <w:ilvl w:val="0"/>
-                <w:numId w:val="0"/>
-              </w:numPr>
-              <w:jc w:val="center"/>
-              <w:rPr>
-                <w:rFonts w:hint="eastAsia"/>
-                <w:b/>
-                <w:sz w:val="18"/>
-              </w:rPr>
-            </w:pPr>
-            <w:bookmarkStart w:id="0" w:name="_GoBack"/>
-            <w:bookmarkEnd w:id="0"/>
-          </w:p>
-        </w:tc>
-        <w:tc>
-          <w:tcPr>
-            <w:tcW w:w="1275" w:type="dxa"/>
-            <w:shd w:val="clear" w:color="auto" w:fill="FFFFFF" w:themeFill="background1"/>
-            <w:vAlign w:val="center"/>
-          </w:tcPr>
-          <w:p>
-            <w:pPr>
-              <w:pStyle w:val="a1"/>
-              <w:numPr>
-                <w:ilvl w:val="0"/>
-                <w:numId w:val="0"/>
-              </w:numPr>
-              <w:jc w:val="center"/>
-              <w:rPr>
-                <w:rFonts w:hint="eastAsia"/>
-                <w:b/>
-                <w:sz w:val="18"/>
-              </w:rPr>
-            </w:pPr>
-            <w:r>
-              <w:rPr>
-                <w:rFonts w:hint="eastAsia"/>
-                <w:b/>
-                <w:sz w:val="18"/>
-              </w:rPr>
-              <w:t>가로</w:t>
-            </w:r>
-          </w:p>
-        </w:tc>
-        <w:tc>
-          <w:tcPr>
-            <w:tcW w:w="1985" w:type="dxa"/>
-            <w:vMerge w:val="restart"/>
-            <w:shd w:val="clear" w:color="auto" w:fill="FFFFFF" w:themeFill="background1"/>
-            <w:vAlign w:val="center"/>
-          </w:tcPr>
-          <w:p>
-            <w:pPr>
-              <w:pStyle w:val="a1"/>
-              <w:numPr>
-                <w:ilvl w:val="0"/>
-                <w:numId w:val="0"/>
-              </w:numPr>
-              <w:jc w:val="center"/>
-              <w:rPr>
-                <w:rFonts w:hint="eastAsia"/>
-                <w:b/>
-                <w:sz w:val="18"/>
-              </w:rPr>
-            </w:pPr>
-          </w:p>
-        </w:tc>
-      </w:tr>
-      <w:tr>
-        <w:trPr>
-          <w:trHeight w:val="217"/>
-        </w:trPr>
-        <w:tc>
-          <w:tcPr>
-            <w:tcW w:w="726" w:type="dxa"/>
-            <w:vMerge/>
-            <w:shd w:val="clear" w:color="auto" w:fill="FFFFFF" w:themeFill="background1"/>
-            <w:vAlign w:val="center"/>
-          </w:tcPr>
-          <w:p>
-            <w:pPr>
-              <w:pStyle w:val="a1"/>
-              <w:numPr>
-                <w:ilvl w:val="0"/>
-                <w:numId w:val="0"/>
-              </w:numPr>
-              <w:jc w:val="center"/>
-              <w:rPr>
-                <w:rFonts w:hint="eastAsia"/>
-                <w:b/>
-                <w:sz w:val="24"/>
-                <w:szCs w:val="24"/>
-              </w:rPr>
-            </w:pPr>
-          </w:p>
-        </w:tc>
-        <w:tc>
-          <w:tcPr>
-            <w:tcW w:w="1559" w:type="dxa"/>
-            <w:vMerge/>
-            <w:shd w:val="clear" w:color="auto" w:fill="FFFFFF" w:themeFill="background1"/>
-            <w:vAlign w:val="center"/>
-          </w:tcPr>
-          <w:p>
-            <w:pPr>
-              <w:pStyle w:val="a1"/>
-              <w:numPr>
-                <w:ilvl w:val="0"/>
-                <w:numId w:val="0"/>
-              </w:numPr>
-              <w:jc w:val="center"/>
-              <w:rPr>
-                <w:rFonts w:hint="eastAsia"/>
-                <w:b/>
-                <w:sz w:val="24"/>
-                <w:szCs w:val="24"/>
-              </w:rPr>
-            </w:pPr>
-          </w:p>
-        </w:tc>
-        <w:tc>
-          <w:tcPr>
-            <w:tcW w:w="2268" w:type="dxa"/>
-            <w:vMerge/>
-            <w:shd w:val="clear" w:color="auto" w:fill="FFFFFF" w:themeFill="background1"/>
-            <w:vAlign w:val="center"/>
-          </w:tcPr>
-          <w:p>
-            <w:pPr>
-              <w:pStyle w:val="a1"/>
-              <w:numPr>
-                <w:ilvl w:val="0"/>
-                <w:numId w:val="0"/>
-              </w:numPr>
-              <w:jc w:val="center"/>
-              <w:rPr>
-                <w:b/>
-                <w:sz w:val="18"/>
-              </w:rPr>
-            </w:pPr>
-          </w:p>
-        </w:tc>
-        <w:tc>
-          <w:tcPr>
-            <w:tcW w:w="2785" w:type="dxa"/>
-            <w:vMerge/>
-            <w:shd w:val="clear" w:color="auto" w:fill="FFFFFF" w:themeFill="background1"/>
-            <w:vAlign w:val="center"/>
-          </w:tcPr>
-          <w:p>
-            <w:pPr>
-              <w:pStyle w:val="a1"/>
-              <w:numPr>
-                <w:ilvl w:val="0"/>
-                <w:numId w:val="0"/>
-              </w:numPr>
-              <w:jc w:val="center"/>
-              <w:rPr>
-                <w:rFonts w:hint="eastAsia"/>
-                <w:b/>
-                <w:sz w:val="18"/>
-              </w:rPr>
-            </w:pPr>
-          </w:p>
-        </w:tc>
-        <w:tc>
-          <w:tcPr>
-            <w:tcW w:w="1275" w:type="dxa"/>
-            <w:shd w:val="clear" w:color="auto" w:fill="FFFFFF" w:themeFill="background1"/>
-            <w:vAlign w:val="center"/>
-          </w:tcPr>
-          <w:p>
-            <w:pPr>
-              <w:pStyle w:val="a1"/>
-              <w:numPr>
-                <w:ilvl w:val="0"/>
-                <w:numId w:val="0"/>
-              </w:numPr>
-              <w:jc w:val="center"/>
-              <w:rPr>
-                <w:rFonts w:hint="eastAsia"/>
-                <w:b/>
-                <w:sz w:val="18"/>
-              </w:rPr>
-            </w:pPr>
-            <w:r>
-              <w:rPr>
-                <w:rFonts w:hint="eastAsia"/>
-                <w:b/>
-                <w:sz w:val="18"/>
-              </w:rPr>
-              <w:t>세로</w:t>
-            </w:r>
-          </w:p>
-        </w:tc>
-        <w:tc>
-          <w:tcPr>
-            <w:tcW w:w="1985" w:type="dxa"/>
-            <w:vMerge/>
-            <w:shd w:val="clear" w:color="auto" w:fill="FFFFFF" w:themeFill="background1"/>
-            <w:vAlign w:val="center"/>
-          </w:tcPr>
-          <w:p>
-            <w:pPr>
-              <w:pStyle w:val="a1"/>
-              <w:numPr>
-                <w:ilvl w:val="0"/>
-                <w:numId w:val="0"/>
-              </w:numPr>
-              <w:jc w:val="center"/>
-              <w:rPr>
-                <w:rFonts w:hint="eastAsia"/>
-                <w:b/>
-                <w:sz w:val="18"/>
-              </w:rPr>
-            </w:pPr>
-          </w:p>
-        </w:tc>
-      </w:tr>
-      <w:tr>
-        <w:trPr>
-          <w:trHeight w:val="217"/>
-        </w:trPr>
-        <w:tc>
-          <w:tcPr>
-            <w:tcW w:w="726" w:type="dxa"/>
-            <w:vMerge/>
-            <w:shd w:val="clear" w:color="auto" w:fill="FFFFFF" w:themeFill="background1"/>
-            <w:vAlign w:val="center"/>
-          </w:tcPr>
-          <w:p>
-            <w:pPr>
-              <w:pStyle w:val="a1"/>
-              <w:numPr>
-                <w:ilvl w:val="0"/>
-                <w:numId w:val="0"/>
-              </w:numPr>
-              <w:jc w:val="center"/>
-              <w:rPr>
-                <w:rFonts w:hint="eastAsia"/>
-                <w:b/>
-                <w:sz w:val="24"/>
-                <w:szCs w:val="24"/>
-              </w:rPr>
-            </w:pPr>
-          </w:p>
-        </w:tc>
-        <w:tc>
-          <w:tcPr>
-            <w:tcW w:w="1559" w:type="dxa"/>
-            <w:vMerge/>
-            <w:shd w:val="clear" w:color="auto" w:fill="FFFFFF" w:themeFill="background1"/>
-            <w:vAlign w:val="center"/>
-          </w:tcPr>
-          <w:p>
-            <w:pPr>
-              <w:pStyle w:val="a1"/>
-              <w:numPr>
-                <w:ilvl w:val="0"/>
-                <w:numId w:val="0"/>
-              </w:numPr>
-              <w:jc w:val="center"/>
-              <w:rPr>
-                <w:rFonts w:hint="eastAsia"/>
-                <w:b/>
-                <w:sz w:val="24"/>
-                <w:szCs w:val="24"/>
-              </w:rPr>
-            </w:pPr>
-          </w:p>
-        </w:tc>
-        <w:tc>
-          <w:tcPr>
-            <w:tcW w:w="2268" w:type="dxa"/>
-            <w:vMerge/>
-            <w:shd w:val="clear" w:color="auto" w:fill="FFFFFF" w:themeFill="background1"/>
-            <w:vAlign w:val="center"/>
-          </w:tcPr>
-          <w:p>
-            <w:pPr>
-              <w:pStyle w:val="a1"/>
-              <w:numPr>
-                <w:ilvl w:val="0"/>
-                <w:numId w:val="0"/>
-              </w:numPr>
-              <w:jc w:val="center"/>
-              <w:rPr>
-                <w:b/>
-                <w:sz w:val="18"/>
-              </w:rPr>
-            </w:pPr>
-          </w:p>
-        </w:tc>
-        <w:tc>
-          <w:tcPr>
-            <w:tcW w:w="2785" w:type="dxa"/>
-            <w:vMerge w:val="restart"/>
-            <w:shd w:val="clear" w:color="auto" w:fill="F2F2F2" w:themeFill="background1" w:themeFillShade="F2"/>
-            <w:vAlign w:val="center"/>
-          </w:tcPr>
-          <w:p>
-            <w:pPr>
-              <w:pStyle w:val="a1"/>
-              <w:numPr>
-                <w:ilvl w:val="0"/>
-                <w:numId w:val="0"/>
-              </w:numPr>
-              <w:jc w:val="center"/>
-              <w:rPr>
-                <w:rFonts w:hint="eastAsia"/>
-                <w:b/>
-                <w:sz w:val="18"/>
-              </w:rPr>
-            </w:pPr>
-          </w:p>
-        </w:tc>
-        <w:tc>
-          <w:tcPr>
-            <w:tcW w:w="1275" w:type="dxa"/>
-            <w:shd w:val="clear" w:color="auto" w:fill="F2F2F2" w:themeFill="background1" w:themeFillShade="F2"/>
-            <w:vAlign w:val="center"/>
-          </w:tcPr>
-          <w:p>
-            <w:pPr>
-              <w:pStyle w:val="a1"/>
-              <w:numPr>
-                <w:ilvl w:val="0"/>
-                <w:numId w:val="0"/>
-              </w:numPr>
-              <w:jc w:val="center"/>
-              <w:rPr>
-                <w:rFonts w:hint="eastAsia"/>
-                <w:b/>
-                <w:sz w:val="18"/>
-              </w:rPr>
-            </w:pPr>
-            <w:r>
-              <w:rPr>
-                <w:rFonts w:hint="eastAsia"/>
-                <w:b/>
-                <w:sz w:val="18"/>
-              </w:rPr>
-              <w:t>가로</w:t>
-            </w:r>
-          </w:p>
-        </w:tc>
-        <w:tc>
-          <w:tcPr>
-            <w:tcW w:w="1985" w:type="dxa"/>
-            <w:vMerge w:val="restart"/>
-            <w:shd w:val="clear" w:color="auto" w:fill="F2F2F2" w:themeFill="background1" w:themeFillShade="F2"/>
-            <w:vAlign w:val="center"/>
-          </w:tcPr>
-          <w:p>
-            <w:pPr>
-              <w:pStyle w:val="a1"/>
-              <w:numPr>
-                <w:ilvl w:val="0"/>
-                <w:numId w:val="0"/>
-              </w:numPr>
-              <w:jc w:val="center"/>
-              <w:rPr>
-                <w:rFonts w:hint="eastAsia"/>
-                <w:b/>
-                <w:sz w:val="18"/>
-              </w:rPr>
-            </w:pPr>
-          </w:p>
-        </w:tc>
-      </w:tr>
-      <w:tr>
-        <w:trPr>
-          <w:trHeight w:val="217"/>
-        </w:trPr>
-        <w:tc>
-          <w:tcPr>
-            <w:tcW w:w="726" w:type="dxa"/>
-            <w:vMerge/>
-            <w:shd w:val="clear" w:color="auto" w:fill="FFFFFF" w:themeFill="background1"/>
-            <w:vAlign w:val="center"/>
-          </w:tcPr>
-          <w:p>
-            <w:pPr>
-              <w:pStyle w:val="a1"/>
-              <w:numPr>
-                <w:ilvl w:val="0"/>
-                <w:numId w:val="0"/>
-              </w:numPr>
-              <w:jc w:val="center"/>
-              <w:rPr>
-                <w:rFonts w:hint="eastAsia"/>
-                <w:b/>
-                <w:sz w:val="24"/>
-                <w:szCs w:val="24"/>
-              </w:rPr>
-            </w:pPr>
-          </w:p>
-        </w:tc>
-        <w:tc>
-          <w:tcPr>
-            <w:tcW w:w="1559" w:type="dxa"/>
-            <w:vMerge/>
-            <w:shd w:val="clear" w:color="auto" w:fill="FFFFFF" w:themeFill="background1"/>
-            <w:vAlign w:val="center"/>
-          </w:tcPr>
-          <w:p>
-            <w:pPr>
-              <w:pStyle w:val="a1"/>
-              <w:numPr>
-                <w:ilvl w:val="0"/>
-                <w:numId w:val="0"/>
-              </w:numPr>
-              <w:jc w:val="center"/>
-              <w:rPr>
-                <w:rFonts w:hint="eastAsia"/>
-                <w:b/>
-                <w:sz w:val="24"/>
-                <w:szCs w:val="24"/>
-              </w:rPr>
-            </w:pPr>
-          </w:p>
-        </w:tc>
-        <w:tc>
-          <w:tcPr>
-            <w:tcW w:w="2268" w:type="dxa"/>
-            <w:vMerge/>
-            <w:shd w:val="clear" w:color="auto" w:fill="FFFFFF" w:themeFill="background1"/>
-            <w:vAlign w:val="center"/>
-          </w:tcPr>
-          <w:p>
-            <w:pPr>
-              <w:pStyle w:val="a1"/>
-              <w:numPr>
-                <w:ilvl w:val="0"/>
-                <w:numId w:val="0"/>
-              </w:numPr>
-              <w:jc w:val="center"/>
-              <w:rPr>
-                <w:b/>
-                <w:sz w:val="18"/>
-              </w:rPr>
-            </w:pPr>
-          </w:p>
-        </w:tc>
-        <w:tc>
-          <w:tcPr>
-            <w:tcW w:w="2785" w:type="dxa"/>
-            <w:vMerge/>
-            <w:shd w:val="clear" w:color="auto" w:fill="FFFFFF" w:themeFill="background1"/>
-            <w:vAlign w:val="center"/>
-          </w:tcPr>
-          <w:p>
-            <w:pPr>
-              <w:pStyle w:val="a1"/>
-              <w:numPr>
-                <w:ilvl w:val="0"/>
-                <w:numId w:val="0"/>
-              </w:numPr>
-              <w:jc w:val="center"/>
-              <w:rPr>
-                <w:rFonts w:hint="eastAsia"/>
-                <w:b/>
-                <w:sz w:val="18"/>
-              </w:rPr>
-            </w:pPr>
-          </w:p>
-        </w:tc>
-        <w:tc>
-          <w:tcPr>
-            <w:tcW w:w="1275" w:type="dxa"/>
-            <w:shd w:val="clear" w:color="auto" w:fill="F2F2F2" w:themeFill="background1" w:themeFillShade="F2"/>
-            <w:vAlign w:val="center"/>
-          </w:tcPr>
-          <w:p>
-            <w:pPr>
-              <w:pStyle w:val="a1"/>
-              <w:numPr>
-                <w:ilvl w:val="0"/>
-                <w:numId w:val="0"/>
-              </w:numPr>
-              <w:jc w:val="center"/>
-              <w:rPr>
-                <w:rFonts w:hint="eastAsia"/>
-                <w:b/>
-                <w:sz w:val="18"/>
-              </w:rPr>
-            </w:pPr>
-            <w:r>
-              <w:rPr>
-                <w:rFonts w:hint="eastAsia"/>
-                <w:b/>
-                <w:sz w:val="18"/>
-              </w:rPr>
-              <w:t>세로</w:t>
-            </w:r>
-          </w:p>
-        </w:tc>
-        <w:tc>
-          <w:tcPr>
-            <w:tcW w:w="1985" w:type="dxa"/>
-            <w:vMerge/>
-            <w:shd w:val="clear" w:color="auto" w:fill="FFFFFF" w:themeFill="background1"/>
-            <w:vAlign w:val="center"/>
-          </w:tcPr>
-          <w:p>
-            <w:pPr>
-              <w:pStyle w:val="a1"/>
-              <w:numPr>
-                <w:ilvl w:val="0"/>
-                <w:numId w:val="0"/>
-              </w:numPr>
-              <w:jc w:val="center"/>
-              <w:rPr>
-                <w:rFonts w:hint="eastAsia"/>
-                <w:b/>
-                <w:sz w:val="18"/>
-              </w:rPr>
-            </w:pPr>
-          </w:p>
-        </w:tc>
-      </w:tr>
-      <w:tr>
-        <w:trPr>
-          <w:trHeight w:val="217"/>
-        </w:trPr>
-        <w:tc>
-          <w:tcPr>
-            <w:tcW w:w="726" w:type="dxa"/>
-            <w:vMerge/>
-            <w:shd w:val="clear" w:color="auto" w:fill="FFFFFF" w:themeFill="background1"/>
-            <w:vAlign w:val="center"/>
-          </w:tcPr>
-          <w:p>
-            <w:pPr>
-              <w:pStyle w:val="a1"/>
-              <w:numPr>
-                <w:ilvl w:val="0"/>
-                <w:numId w:val="0"/>
-              </w:numPr>
-              <w:jc w:val="center"/>
-              <w:rPr>
-                <w:rFonts w:hint="eastAsia"/>
-                <w:b/>
-                <w:sz w:val="24"/>
-                <w:szCs w:val="24"/>
-              </w:rPr>
-            </w:pPr>
-          </w:p>
-        </w:tc>
-        <w:tc>
-          <w:tcPr>
-            <w:tcW w:w="1559" w:type="dxa"/>
-            <w:vMerge/>
-            <w:shd w:val="clear" w:color="auto" w:fill="FFFFFF" w:themeFill="background1"/>
-            <w:vAlign w:val="center"/>
-          </w:tcPr>
-          <w:p>
-            <w:pPr>
-              <w:pStyle w:val="a1"/>
-              <w:numPr>
-                <w:ilvl w:val="0"/>
-                <w:numId w:val="0"/>
-              </w:numPr>
-              <w:jc w:val="center"/>
-              <w:rPr>
-                <w:rFonts w:hint="eastAsia"/>
-                <w:b/>
-                <w:sz w:val="24"/>
-                <w:szCs w:val="24"/>
-              </w:rPr>
-            </w:pPr>
-          </w:p>
-        </w:tc>
-        <w:tc>
-          <w:tcPr>
-            <w:tcW w:w="2268" w:type="dxa"/>
-            <w:vMerge/>
-            <w:shd w:val="clear" w:color="auto" w:fill="FFFFFF" w:themeFill="background1"/>
-            <w:vAlign w:val="center"/>
-          </w:tcPr>
-          <w:p>
-            <w:pPr>
-              <w:pStyle w:val="a1"/>
-              <w:numPr>
-                <w:ilvl w:val="0"/>
-                <w:numId w:val="0"/>
-              </w:numPr>
-              <w:jc w:val="center"/>
-              <w:rPr>
-                <w:b/>
-                <w:sz w:val="18"/>
-              </w:rPr>
-            </w:pPr>
-          </w:p>
-        </w:tc>
-        <w:tc>
-          <w:tcPr>
-            <w:tcW w:w="2785" w:type="dxa"/>
-            <w:vMerge w:val="restart"/>
-            <w:shd w:val="clear" w:color="auto" w:fill="FFFFFF" w:themeFill="background1"/>
-            <w:vAlign w:val="center"/>
-          </w:tcPr>
-          <w:p>
-            <w:pPr>
-              <w:pStyle w:val="a1"/>
-              <w:numPr>
-                <w:ilvl w:val="0"/>
-                <w:numId w:val="0"/>
-              </w:numPr>
-              <w:jc w:val="center"/>
-              <w:rPr>
-                <w:rFonts w:hint="eastAsia"/>
-                <w:b/>
-                <w:sz w:val="18"/>
-              </w:rPr>
-            </w:pPr>
-          </w:p>
-        </w:tc>
-        <w:tc>
-          <w:tcPr>
-            <w:tcW w:w="1275" w:type="dxa"/>
-            <w:shd w:val="clear" w:color="auto" w:fill="FFFFFF" w:themeFill="background1"/>
-            <w:vAlign w:val="center"/>
-          </w:tcPr>
-          <w:p>
-            <w:pPr>
-              <w:pStyle w:val="a1"/>
-              <w:numPr>
-                <w:ilvl w:val="0"/>
-                <w:numId w:val="0"/>
-              </w:numPr>
-              <w:jc w:val="center"/>
-              <w:rPr>
-                <w:rFonts w:hint="eastAsia"/>
-                <w:b/>
-                <w:sz w:val="18"/>
-              </w:rPr>
-            </w:pPr>
-            <w:r>
-              <w:rPr>
-                <w:rFonts w:hint="eastAsia"/>
-                <w:b/>
-                <w:sz w:val="18"/>
-              </w:rPr>
-              <w:t>가로</w:t>
-            </w:r>
-          </w:p>
-        </w:tc>
-        <w:tc>
-          <w:tcPr>
-            <w:tcW w:w="1985" w:type="dxa"/>
-            <w:vMerge w:val="restart"/>
-            <w:shd w:val="clear" w:color="auto" w:fill="FFFFFF" w:themeFill="background1"/>
-            <w:vAlign w:val="center"/>
-          </w:tcPr>
-          <w:p>
-            <w:pPr>
-              <w:pStyle w:val="a1"/>
-              <w:numPr>
-                <w:ilvl w:val="0"/>
-                <w:numId w:val="0"/>
-              </w:numPr>
-              <w:jc w:val="center"/>
-              <w:rPr>
-                <w:rFonts w:hint="eastAsia"/>
-                <w:b/>
-                <w:sz w:val="18"/>
-              </w:rPr>
-            </w:pPr>
-          </w:p>
-        </w:tc>
-      </w:tr>
-      <w:tr>
-        <w:trPr>
-          <w:trHeight w:val="217"/>
-        </w:trPr>
-        <w:tc>
-          <w:tcPr>
-            <w:tcW w:w="726" w:type="dxa"/>
-            <w:vMerge/>
-            <w:shd w:val="clear" w:color="auto" w:fill="FFFFFF" w:themeFill="background1"/>
-            <w:vAlign w:val="center"/>
-          </w:tcPr>
-          <w:p>
-            <w:pPr>
-              <w:pStyle w:val="a1"/>
-              <w:numPr>
-                <w:ilvl w:val="0"/>
-                <w:numId w:val="0"/>
-              </w:numPr>
-              <w:jc w:val="center"/>
-              <w:rPr>
-                <w:rFonts w:hint="eastAsia"/>
-                <w:b/>
-                <w:sz w:val="24"/>
-                <w:szCs w:val="24"/>
-              </w:rPr>
-            </w:pPr>
-          </w:p>
-        </w:tc>
-        <w:tc>
-          <w:tcPr>
-            <w:tcW w:w="1559" w:type="dxa"/>
-            <w:vMerge/>
-            <w:shd w:val="clear" w:color="auto" w:fill="FFFFFF" w:themeFill="background1"/>
-            <w:vAlign w:val="center"/>
-          </w:tcPr>
-          <w:p>
-            <w:pPr>
-              <w:pStyle w:val="a1"/>
-              <w:numPr>
-                <w:ilvl w:val="0"/>
-                <w:numId w:val="0"/>
-              </w:numPr>
-              <w:jc w:val="center"/>
-              <w:rPr>
-                <w:rFonts w:hint="eastAsia"/>
-                <w:b/>
-                <w:sz w:val="24"/>
-                <w:szCs w:val="24"/>
-              </w:rPr>
-            </w:pPr>
-          </w:p>
-        </w:tc>
-        <w:tc>
-          <w:tcPr>
-            <w:tcW w:w="2268" w:type="dxa"/>
-            <w:vMerge/>
-            <w:shd w:val="clear" w:color="auto" w:fill="FFFFFF" w:themeFill="background1"/>
-            <w:vAlign w:val="center"/>
-          </w:tcPr>
-          <w:p>
-            <w:pPr>
-              <w:pStyle w:val="a1"/>
-              <w:numPr>
-                <w:ilvl w:val="0"/>
-                <w:numId w:val="0"/>
-              </w:numPr>
-              <w:jc w:val="center"/>
-              <w:rPr>
-                <w:b/>
-                <w:sz w:val="18"/>
-              </w:rPr>
-            </w:pPr>
-          </w:p>
-        </w:tc>
-        <w:tc>
-          <w:tcPr>
-            <w:tcW w:w="2785" w:type="dxa"/>
-            <w:vMerge/>
-            <w:shd w:val="clear" w:color="auto" w:fill="FFFFFF" w:themeFill="background1"/>
-            <w:vAlign w:val="center"/>
-          </w:tcPr>
-          <w:p>
-            <w:pPr>
-              <w:pStyle w:val="a1"/>
-              <w:numPr>
-                <w:ilvl w:val="0"/>
-                <w:numId w:val="0"/>
-              </w:numPr>
-              <w:jc w:val="center"/>
-              <w:rPr>
-                <w:rFonts w:hint="eastAsia"/>
-                <w:b/>
-                <w:sz w:val="18"/>
-              </w:rPr>
-            </w:pPr>
-          </w:p>
-        </w:tc>
-        <w:tc>
-          <w:tcPr>
-            <w:tcW w:w="1275" w:type="dxa"/>
-            <w:shd w:val="clear" w:color="auto" w:fill="FFFFFF" w:themeFill="background1"/>
-            <w:vAlign w:val="center"/>
-          </w:tcPr>
-          <w:p>
-            <w:pPr>
-              <w:pStyle w:val="a1"/>
-              <w:numPr>
-                <w:ilvl w:val="0"/>
-                <w:numId w:val="0"/>
-              </w:numPr>
-              <w:jc w:val="center"/>
-              <w:rPr>
-                <w:rFonts w:hint="eastAsia"/>
-                <w:b/>
-                <w:sz w:val="18"/>
-              </w:rPr>
-            </w:pPr>
-            <w:r>
-              <w:rPr>
-                <w:rFonts w:hint="eastAsia"/>
-                <w:b/>
-                <w:sz w:val="18"/>
-              </w:rPr>
-              <w:t>세로</w:t>
-            </w:r>
-          </w:p>
-        </w:tc>
-        <w:tc>
-          <w:tcPr>
-            <w:tcW w:w="1985" w:type="dxa"/>
-            <w:vMerge/>
-            <w:shd w:val="clear" w:color="auto" w:fill="FFFFFF" w:themeFill="background1"/>
-            <w:vAlign w:val="center"/>
-          </w:tcPr>
-          <w:p>
-            <w:pPr>
-              <w:pStyle w:val="a1"/>
-              <w:numPr>
-                <w:ilvl w:val="0"/>
-                <w:numId w:val="0"/>
-              </w:numPr>
-              <w:jc w:val="center"/>
-              <w:rPr>
-                <w:rFonts w:hint="eastAsia"/>
-                <w:b/>
-                <w:sz w:val="18"/>
-              </w:rPr>
-            </w:pPr>
-          </w:p>
-        </w:tc>
-      </w:tr>
-      <w:tr>
-        <w:trPr>
-          <w:trHeight w:val="217"/>
-        </w:trPr>
-        <w:tc>
-          <w:tcPr>
-            <w:tcW w:w="726" w:type="dxa"/>
-            <w:vMerge/>
-            <w:shd w:val="clear" w:color="auto" w:fill="FFFFFF" w:themeFill="background1"/>
-            <w:vAlign w:val="center"/>
-          </w:tcPr>
-          <w:p>
-            <w:pPr>
-              <w:pStyle w:val="a1"/>
-              <w:numPr>
-                <w:ilvl w:val="0"/>
-                <w:numId w:val="0"/>
-              </w:numPr>
-              <w:jc w:val="center"/>
-              <w:rPr>
-                <w:rFonts w:hint="eastAsia"/>
-                <w:b/>
-                <w:sz w:val="24"/>
-                <w:szCs w:val="24"/>
-              </w:rPr>
-            </w:pPr>
-          </w:p>
-        </w:tc>
-        <w:tc>
-          <w:tcPr>
-            <w:tcW w:w="1559" w:type="dxa"/>
-            <w:vMerge/>
-            <w:shd w:val="clear" w:color="auto" w:fill="FFFFFF" w:themeFill="background1"/>
-            <w:vAlign w:val="center"/>
-          </w:tcPr>
-          <w:p>
-            <w:pPr>
-              <w:pStyle w:val="a1"/>
-              <w:numPr>
-                <w:ilvl w:val="0"/>
-                <w:numId w:val="0"/>
-              </w:numPr>
-              <w:jc w:val="center"/>
-              <w:rPr>
-                <w:rFonts w:hint="eastAsia"/>
-                <w:b/>
-                <w:sz w:val="24"/>
-                <w:szCs w:val="24"/>
-              </w:rPr>
-            </w:pPr>
-          </w:p>
-        </w:tc>
-        <w:tc>
-          <w:tcPr>
-            <w:tcW w:w="2268" w:type="dxa"/>
-            <w:vMerge/>
-            <w:shd w:val="clear" w:color="auto" w:fill="FFFFFF" w:themeFill="background1"/>
-            <w:vAlign w:val="center"/>
-          </w:tcPr>
-          <w:p>
-            <w:pPr>
-              <w:pStyle w:val="a1"/>
-              <w:numPr>
-                <w:ilvl w:val="0"/>
-                <w:numId w:val="0"/>
-              </w:numPr>
-              <w:jc w:val="center"/>
-              <w:rPr>
-                <w:b/>
-                <w:sz w:val="18"/>
-              </w:rPr>
-            </w:pPr>
-          </w:p>
-        </w:tc>
-        <w:tc>
-          <w:tcPr>
-            <w:tcW w:w="2785" w:type="dxa"/>
-            <w:vMerge w:val="restart"/>
-            <w:shd w:val="clear" w:color="auto" w:fill="F2F2F2" w:themeFill="background1" w:themeFillShade="F2"/>
-            <w:vAlign w:val="center"/>
-          </w:tcPr>
-          <w:p>
-            <w:pPr>
-              <w:pStyle w:val="a1"/>
-              <w:numPr>
-                <w:ilvl w:val="0"/>
-                <w:numId w:val="0"/>
-              </w:numPr>
-              <w:jc w:val="center"/>
-              <w:rPr>
-                <w:rFonts w:hint="eastAsia"/>
-                <w:b/>
-                <w:sz w:val="18"/>
-              </w:rPr>
-            </w:pPr>
-          </w:p>
-        </w:tc>
-        <w:tc>
-          <w:tcPr>
-            <w:tcW w:w="1275" w:type="dxa"/>
-            <w:shd w:val="clear" w:color="auto" w:fill="F2F2F2" w:themeFill="background1" w:themeFillShade="F2"/>
-            <w:vAlign w:val="center"/>
-          </w:tcPr>
-          <w:p>
-            <w:pPr>
-              <w:pStyle w:val="a1"/>
-              <w:numPr>
-                <w:ilvl w:val="0"/>
-                <w:numId w:val="0"/>
-              </w:numPr>
-              <w:jc w:val="center"/>
-              <w:rPr>
-                <w:rFonts w:hint="eastAsia"/>
-                <w:b/>
-                <w:sz w:val="18"/>
-              </w:rPr>
-            </w:pPr>
-            <w:r>
-              <w:rPr>
-                <w:rFonts w:hint="eastAsia"/>
-                <w:b/>
-                <w:sz w:val="18"/>
-              </w:rPr>
-              <w:t>가로</w:t>
-            </w:r>
-          </w:p>
-        </w:tc>
-        <w:tc>
-          <w:tcPr>
-            <w:tcW w:w="1985" w:type="dxa"/>
-            <w:vMerge w:val="restart"/>
-            <w:shd w:val="clear" w:color="auto" w:fill="F2F2F2" w:themeFill="background1" w:themeFillShade="F2"/>
-            <w:vAlign w:val="center"/>
-          </w:tcPr>
-          <w:p>
-            <w:pPr>
-              <w:pStyle w:val="a1"/>
-              <w:numPr>
-                <w:ilvl w:val="0"/>
-                <w:numId w:val="0"/>
-              </w:numPr>
-              <w:jc w:val="center"/>
-              <w:rPr>
-                <w:rFonts w:hint="eastAsia"/>
-                <w:b/>
-                <w:sz w:val="18"/>
-              </w:rPr>
-            </w:pPr>
-          </w:p>
-        </w:tc>
-      </w:tr>
-      <w:tr>
-        <w:trPr>
-          <w:trHeight w:val="217"/>
-        </w:trPr>
-        <w:tc>
-          <w:tcPr>
-            <w:tcW w:w="726" w:type="dxa"/>
-            <w:vMerge/>
-            <w:shd w:val="clear" w:color="auto" w:fill="FFFFFF" w:themeFill="background1"/>
-            <w:vAlign w:val="center"/>
-          </w:tcPr>
-          <w:p>
-            <w:pPr>
-              <w:pStyle w:val="a1"/>
-              <w:numPr>
-                <w:ilvl w:val="0"/>
-                <w:numId w:val="0"/>
-              </w:numPr>
-              <w:jc w:val="center"/>
-              <w:rPr>
-                <w:rFonts w:hint="eastAsia"/>
-                <w:b/>
-                <w:sz w:val="24"/>
-                <w:szCs w:val="24"/>
-              </w:rPr>
-            </w:pPr>
-          </w:p>
-        </w:tc>
-        <w:tc>
-          <w:tcPr>
-            <w:tcW w:w="1559" w:type="dxa"/>
-            <w:vMerge/>
-            <w:shd w:val="clear" w:color="auto" w:fill="FFFFFF" w:themeFill="background1"/>
-            <w:vAlign w:val="center"/>
-          </w:tcPr>
-          <w:p>
-            <w:pPr>
-              <w:pStyle w:val="a1"/>
-              <w:numPr>
-                <w:ilvl w:val="0"/>
-                <w:numId w:val="0"/>
-              </w:numPr>
-              <w:jc w:val="center"/>
-              <w:rPr>
-                <w:rFonts w:hint="eastAsia"/>
-                <w:b/>
-                <w:sz w:val="24"/>
-                <w:szCs w:val="24"/>
-              </w:rPr>
-            </w:pPr>
-          </w:p>
-        </w:tc>
-        <w:tc>
-          <w:tcPr>
-            <w:tcW w:w="2268" w:type="dxa"/>
-            <w:vMerge/>
-            <w:shd w:val="clear" w:color="auto" w:fill="FFFFFF" w:themeFill="background1"/>
-            <w:vAlign w:val="center"/>
-          </w:tcPr>
-          <w:p>
-            <w:pPr>
-              <w:pStyle w:val="a1"/>
-              <w:numPr>
-                <w:ilvl w:val="0"/>
-                <w:numId w:val="0"/>
-              </w:numPr>
-              <w:jc w:val="center"/>
-              <w:rPr>
-                <w:b/>
-                <w:sz w:val="18"/>
-              </w:rPr>
-            </w:pPr>
-          </w:p>
-        </w:tc>
-        <w:tc>
-          <w:tcPr>
-            <w:tcW w:w="2785" w:type="dxa"/>
-            <w:vMerge/>
-            <w:shd w:val="clear" w:color="auto" w:fill="FFFFFF" w:themeFill="background1"/>
-            <w:vAlign w:val="center"/>
-          </w:tcPr>
-          <w:p>
-            <w:pPr>
-              <w:pStyle w:val="a1"/>
-              <w:numPr>
-                <w:ilvl w:val="0"/>
-                <w:numId w:val="0"/>
-              </w:numPr>
-              <w:jc w:val="center"/>
-              <w:rPr>
-                <w:rFonts w:hint="eastAsia"/>
-                <w:b/>
-                <w:sz w:val="18"/>
-              </w:rPr>
-            </w:pPr>
-          </w:p>
-        </w:tc>
-        <w:tc>
-          <w:tcPr>
-            <w:tcW w:w="1275" w:type="dxa"/>
-            <w:shd w:val="clear" w:color="auto" w:fill="F2F2F2" w:themeFill="background1" w:themeFillShade="F2"/>
-            <w:vAlign w:val="center"/>
-          </w:tcPr>
-          <w:p>
-            <w:pPr>
-              <w:pStyle w:val="a1"/>
-              <w:numPr>
-                <w:ilvl w:val="0"/>
-                <w:numId w:val="0"/>
-              </w:numPr>
-              <w:jc w:val="center"/>
-              <w:rPr>
-                <w:rFonts w:hint="eastAsia"/>
-                <w:b/>
-                <w:sz w:val="18"/>
-              </w:rPr>
-            </w:pPr>
-            <w:r>
-              <w:rPr>
-                <w:rFonts w:hint="eastAsia"/>
-                <w:b/>
-                <w:sz w:val="18"/>
-              </w:rPr>
-              <w:t>세로</w:t>
-            </w:r>
-          </w:p>
-        </w:tc>
-        <w:tc>
-          <w:tcPr>
-            <w:tcW w:w="1985" w:type="dxa"/>
-            <w:vMerge/>
-            <w:shd w:val="clear" w:color="auto" w:fill="FFFFFF" w:themeFill="background1"/>
-            <w:vAlign w:val="center"/>
-          </w:tcPr>
-          <w:p>
-            <w:pPr>
-              <w:pStyle w:val="a1"/>
-              <w:numPr>
-                <w:ilvl w:val="0"/>
-                <w:numId w:val="0"/>
-              </w:numPr>
-              <w:jc w:val="center"/>
-              <w:rPr>
-                <w:rFonts w:hint="eastAsia"/>
-                <w:b/>
-                <w:sz w:val="18"/>
-              </w:rPr>
-            </w:pPr>
           </w:p>
         </w:tc>
       </w:tr>
@@ -14730,7 +14285,6 @@
           <w:right w:val="single" w:sz="4" w:space="4" w:color="auto"/>
         </w:pBdr>
         <w:rPr>
-          <w:rFonts w:hint="eastAsia"/>
           <w:b/>
         </w:rPr>
       </w:pPr>
@@ -14881,7 +14435,6 @@
               </w:numPr>
               <w:jc w:val="center"/>
               <w:rPr>
-                <w:rFonts w:hint="eastAsia"/>
                 <w:b/>
               </w:rPr>
             </w:pPr>
@@ -15055,9 +14608,6 @@
                 <w:numId w:val="0"/>
               </w:numPr>
               <w:jc w:val="center"/>
-              <w:rPr>
-                <w:rFonts w:hint="eastAsia"/>
-              </w:rPr>
             </w:pPr>
           </w:p>
         </w:tc>
@@ -15210,9 +14760,6 @@
                 <w:numId w:val="0"/>
               </w:numPr>
               <w:jc w:val="center"/>
-              <w:rPr>
-                <w:rFonts w:hint="eastAsia"/>
-              </w:rPr>
             </w:pPr>
           </w:p>
         </w:tc>
@@ -15354,9 +14901,6 @@
                 <w:numId w:val="0"/>
               </w:numPr>
               <w:jc w:val="center"/>
-              <w:rPr>
-                <w:rFonts w:hint="eastAsia"/>
-              </w:rPr>
             </w:pPr>
           </w:p>
         </w:tc>
@@ -15489,9 +15033,6 @@
                 <w:numId w:val="0"/>
               </w:numPr>
               <w:jc w:val="center"/>
-              <w:rPr>
-                <w:rFonts w:hint="eastAsia"/>
-              </w:rPr>
             </w:pPr>
           </w:p>
         </w:tc>
@@ -15676,9 +15217,6 @@
                 <w:numId w:val="0"/>
               </w:numPr>
               <w:jc w:val="center"/>
-              <w:rPr>
-                <w:rFonts w:hint="eastAsia"/>
-              </w:rPr>
             </w:pPr>
           </w:p>
         </w:tc>
@@ -15826,9 +15364,6 @@
                 <w:numId w:val="0"/>
               </w:numPr>
               <w:jc w:val="center"/>
-              <w:rPr>
-                <w:rFonts w:hint="eastAsia"/>
-              </w:rPr>
             </w:pPr>
           </w:p>
         </w:tc>
@@ -15957,9 +15492,6 @@
                 <w:numId w:val="0"/>
               </w:numPr>
               <w:jc w:val="center"/>
-              <w:rPr>
-                <w:rFonts w:hint="eastAsia"/>
-              </w:rPr>
             </w:pPr>
           </w:p>
         </w:tc>
@@ -16003,6 +15535,7 @@
                 <w:rFonts w:hint="eastAsia"/>
                 <w:b/>
               </w:rPr>
+              <w:lastRenderedPageBreak/>
               <w:t>8</w:t>
             </w:r>
           </w:p>
@@ -16114,9 +15647,6 @@
                 <w:numId w:val="0"/>
               </w:numPr>
               <w:jc w:val="center"/>
-              <w:rPr>
-                <w:rFonts w:hint="eastAsia"/>
-              </w:rPr>
             </w:pPr>
           </w:p>
         </w:tc>
@@ -16287,9 +15817,6 @@
                 <w:numId w:val="0"/>
               </w:numPr>
               <w:jc w:val="center"/>
-              <w:rPr>
-                <w:rFonts w:hint="eastAsia"/>
-              </w:rPr>
             </w:pPr>
           </w:p>
         </w:tc>
@@ -16451,9 +15978,6 @@
                 <w:numId w:val="0"/>
               </w:numPr>
               <w:jc w:val="center"/>
-              <w:rPr>
-                <w:rFonts w:hint="eastAsia"/>
-              </w:rPr>
             </w:pPr>
           </w:p>
         </w:tc>
@@ -16498,7 +16022,6 @@
                 <w:rFonts w:hint="eastAsia"/>
                 <w:b/>
               </w:rPr>
-              <w:lastRenderedPageBreak/>
               <w:t>1</w:t>
             </w:r>
             <w:r>
@@ -16593,9 +16116,6 @@
                 <w:numId w:val="0"/>
               </w:numPr>
               <w:jc w:val="center"/>
-              <w:rPr>
-                <w:rFonts w:hint="eastAsia"/>
-              </w:rPr>
             </w:pPr>
           </w:p>
         </w:tc>
@@ -16735,9 +16255,6 @@
                 <w:numId w:val="0"/>
               </w:numPr>
               <w:jc w:val="center"/>
-              <w:rPr>
-                <w:rFonts w:hint="eastAsia"/>
-              </w:rPr>
             </w:pPr>
           </w:p>
         </w:tc>
@@ -16774,7 +16291,6 @@
               </w:numPr>
               <w:jc w:val="center"/>
               <w:rPr>
-                <w:rFonts w:hint="eastAsia"/>
                 <w:b/>
               </w:rPr>
             </w:pPr>
@@ -16808,7 +16324,6 @@
               </w:numPr>
               <w:jc w:val="center"/>
               <w:rPr>
-                <w:rFonts w:hint="eastAsia"/>
                 <w:b/>
               </w:rPr>
             </w:pPr>
@@ -16856,7 +16371,6 @@
               </w:numPr>
               <w:jc w:val="center"/>
               <w:rPr>
-                <w:rFonts w:hint="eastAsia"/>
                 <w:b/>
               </w:rPr>
             </w:pPr>
@@ -16900,9 +16414,6 @@
                 <w:numId w:val="0"/>
               </w:numPr>
               <w:jc w:val="center"/>
-              <w:rPr>
-                <w:rFonts w:hint="eastAsia"/>
-              </w:rPr>
             </w:pPr>
           </w:p>
         </w:tc>
@@ -16919,9 +16430,6 @@
                 <w:ilvl w:val="0"/>
                 <w:numId w:val="0"/>
               </w:numPr>
-              <w:rPr>
-                <w:rFonts w:hint="eastAsia"/>
-              </w:rPr>
             </w:pPr>
           </w:p>
         </w:tc>
@@ -17068,9 +16576,6 @@
                 <w:numId w:val="0"/>
               </w:numPr>
               <w:jc w:val="center"/>
-              <w:rPr>
-                <w:rFonts w:hint="eastAsia"/>
-              </w:rPr>
             </w:pPr>
           </w:p>
         </w:tc>
@@ -17210,9 +16715,6 @@
                 <w:numId w:val="0"/>
               </w:numPr>
               <w:jc w:val="center"/>
-              <w:rPr>
-                <w:rFonts w:hint="eastAsia"/>
-              </w:rPr>
             </w:pPr>
           </w:p>
         </w:tc>
@@ -17375,9 +16877,6 @@
                 <w:numId w:val="0"/>
               </w:numPr>
               <w:jc w:val="center"/>
-              <w:rPr>
-                <w:rFonts w:hint="eastAsia"/>
-              </w:rPr>
             </w:pPr>
           </w:p>
         </w:tc>
@@ -17517,9 +17016,6 @@
                 <w:numId w:val="0"/>
               </w:numPr>
               <w:jc w:val="center"/>
-              <w:rPr>
-                <w:rFonts w:hint="eastAsia"/>
-              </w:rPr>
             </w:pPr>
           </w:p>
         </w:tc>
@@ -17659,9 +17155,6 @@
                 <w:numId w:val="0"/>
               </w:numPr>
               <w:jc w:val="center"/>
-              <w:rPr>
-                <w:rFonts w:hint="eastAsia"/>
-              </w:rPr>
             </w:pPr>
           </w:p>
         </w:tc>
@@ -17821,9 +17314,6 @@
                 <w:numId w:val="0"/>
               </w:numPr>
               <w:jc w:val="center"/>
-              <w:rPr>
-                <w:rFonts w:hint="eastAsia"/>
-              </w:rPr>
             </w:pPr>
           </w:p>
         </w:tc>
@@ -17963,9 +17453,6 @@
                 <w:numId w:val="0"/>
               </w:numPr>
               <w:jc w:val="center"/>
-              <w:rPr>
-                <w:rFonts w:hint="eastAsia"/>
-              </w:rPr>
             </w:pPr>
           </w:p>
         </w:tc>
@@ -18105,9 +17592,6 @@
                 <w:numId w:val="0"/>
               </w:numPr>
               <w:jc w:val="center"/>
-              <w:rPr>
-                <w:rFonts w:hint="eastAsia"/>
-              </w:rPr>
             </w:pPr>
           </w:p>
         </w:tc>
@@ -18247,9 +17731,6 @@
                 <w:numId w:val="0"/>
               </w:numPr>
               <w:jc w:val="center"/>
-              <w:rPr>
-                <w:rFonts w:hint="eastAsia"/>
-              </w:rPr>
             </w:pPr>
           </w:p>
         </w:tc>
@@ -18389,9 +17870,6 @@
                 <w:numId w:val="0"/>
               </w:numPr>
               <w:jc w:val="center"/>
-              <w:rPr>
-                <w:rFonts w:hint="eastAsia"/>
-              </w:rPr>
             </w:pPr>
           </w:p>
         </w:tc>
@@ -18544,9 +18022,6 @@
                 <w:numId w:val="0"/>
               </w:numPr>
               <w:jc w:val="center"/>
-              <w:rPr>
-                <w:rFonts w:hint="eastAsia"/>
-              </w:rPr>
             </w:pPr>
           </w:p>
         </w:tc>
@@ -18686,9 +18161,6 @@
                 <w:numId w:val="0"/>
               </w:numPr>
               <w:jc w:val="center"/>
-              <w:rPr>
-                <w:rFonts w:hint="eastAsia"/>
-              </w:rPr>
             </w:pPr>
           </w:p>
         </w:tc>
@@ -18728,9 +18200,6 @@
           <w:numId w:val="0"/>
         </w:numPr>
         <w:ind w:left="800"/>
-        <w:rPr>
-          <w:rFonts w:hint="eastAsia"/>
-        </w:rPr>
       </w:pPr>
     </w:p>
     <w:p>
@@ -18959,16 +18428,7 @@
         <w:rPr>
           <w:rFonts w:hint="eastAsia"/>
         </w:rPr>
-        <w:t xml:space="preserve">챕터 </w:t>
-      </w:r>
-      <w:r>
-        <w:t xml:space="preserve">1 </w:t>
-      </w:r>
-      <w:r>
-        <w:rPr>
-          <w:rFonts w:hint="eastAsia"/>
-        </w:rPr>
-        <w:t>퍼즐</w:t>
+        <w:t>튜토리얼</w:t>
       </w:r>
     </w:p>
     <w:p>
@@ -18993,96 +18453,47 @@
           <w:rFonts w:hint="eastAsia"/>
           <w:b/>
         </w:rPr>
-        <w:t>간이 서랍장 퍼즐</w:t>
-      </w:r>
-      <w:r>
-        <w:rPr>
-          <w:rFonts w:hint="eastAsia"/>
-          <w:b/>
-        </w:rPr>
-        <w:t xml:space="preserve"> </w:t>
-      </w:r>
-      <w:r>
-        <w:rPr>
-          <w:b/>
-        </w:rPr>
-        <w:t>(</w:t>
-      </w:r>
-      <w:r>
-        <w:rPr>
-          <w:rFonts w:hint="eastAsia"/>
-          <w:b/>
-        </w:rPr>
-        <w:t>기획의도,</w:t>
-      </w:r>
-      <w:r>
-        <w:rPr>
-          <w:b/>
-        </w:rPr>
-        <w:t xml:space="preserve"> </w:t>
-      </w:r>
-      <w:r>
-        <w:rPr>
-          <w:rFonts w:hint="eastAsia"/>
-          <w:b/>
-        </w:rPr>
-        <w:t>동선,</w:t>
-      </w:r>
-      <w:r>
-        <w:rPr>
-          <w:b/>
-        </w:rPr>
-        <w:t xml:space="preserve"> </w:t>
-      </w:r>
-      <w:r>
-        <w:rPr>
-          <w:rFonts w:hint="eastAsia"/>
-          <w:b/>
-        </w:rPr>
-        <w:t>연출 정리,</w:t>
-      </w:r>
-      <w:r>
-        <w:rPr>
-          <w:b/>
-        </w:rPr>
-        <w:t xml:space="preserve"> </w:t>
-      </w:r>
-      <w:r>
-        <w:rPr>
-          <w:rFonts w:hint="eastAsia"/>
-          <w:b/>
-        </w:rPr>
-        <w:t>플레이 타임</w:t>
-      </w:r>
-      <w:r>
-        <w:rPr>
-          <w:b/>
-        </w:rPr>
-        <w:t>)</w:t>
+        <w:t>챕터 진행도</w:t>
       </w:r>
     </w:p>
     <w:p>
       <w:pPr>
-        <w:pStyle w:val="a1"/>
-        <w:numPr>
-          <w:ilvl w:val="0"/>
-          <w:numId w:val="0"/>
-        </w:numPr>
-        <w:ind w:left="800"/>
-        <w:rPr>
-          <w:b/>
-        </w:rPr>
+        <w:ind w:left="400"/>
       </w:pPr>
     </w:p>
     <w:p>
       <w:pPr>
-        <w:pStyle w:val="a1"/>
-        <w:numPr>
-          <w:ilvl w:val="0"/>
-          <w:numId w:val="0"/>
-        </w:numPr>
-        <w:ind w:left="800"/>
-      </w:pPr>
+        <w:ind w:left="400"/>
+      </w:pPr>
+    </w:p>
+    <w:p>
+      <w:pPr>
+        <w:ind w:left="400"/>
+        <w:rPr>
+          <w:rFonts w:hint="eastAsia"/>
+        </w:rPr>
+      </w:pPr>
+    </w:p>
+    <w:p>
+      <w:pPr>
+        <w:pStyle w:val="a0"/>
+        <w:ind w:left="502" w:hanging="502"/>
+      </w:pPr>
+      <w:r>
+        <w:rPr>
+          <w:rFonts w:hint="eastAsia"/>
+        </w:rPr>
+        <w:t xml:space="preserve">챕터 </w:t>
+      </w:r>
+      <w:r>
+        <w:t xml:space="preserve">1 </w:t>
+      </w:r>
+      <w:r>
+        <w:rPr>
+          <w:rFonts w:hint="eastAsia"/>
+        </w:rPr>
+        <w:t>퍼즐</w:t>
+      </w:r>
     </w:p>
     <w:p>
       <w:pPr>
@@ -19106,7 +18517,42 @@
           <w:rFonts w:hint="eastAsia"/>
           <w:b/>
         </w:rPr>
-        <w:t>금고 퍼즐</w:t>
+        <w:t>챕터 진행도</w:t>
+      </w:r>
+    </w:p>
+    <w:p>
+      <w:pPr>
+        <w:pStyle w:val="a1"/>
+        <w:numPr>
+          <w:ilvl w:val="0"/>
+          <w:numId w:val="0"/>
+        </w:numPr>
+        <w:spacing w:line="360" w:lineRule="auto"/>
+        <w:ind w:left="800"/>
+        <w:rPr>
+          <w:b/>
+        </w:rPr>
+      </w:pPr>
+      <w:r>
+        <w:rPr>
+          <w:rFonts w:hint="eastAsia"/>
+          <w:b/>
+        </w:rPr>
+        <w:t>-</w:t>
+      </w:r>
+      <w:r>
+        <w:rPr>
+          <w:b/>
+        </w:rPr>
+        <w:t xml:space="preserve"> </w:t>
+      </w:r>
+      <w:r>
+        <w:rPr>
+          <w:rFonts w:hint="eastAsia"/>
+          <w:b/>
+          <w:u w:val="single"/>
+        </w:rPr>
+        <w:t>게임 진행 루트</w:t>
       </w:r>
     </w:p>
     <w:p>
@@ -19117,7 +18563,79 @@
           <w:numId w:val="0"/>
         </w:numPr>
         <w:ind w:left="800"/>
-      </w:pPr>
+        <w:rPr>
+          <w:b/>
+        </w:rPr>
+      </w:pPr>
+      <w:r>
+        <w:rPr>
+          <w:b/>
+          <w:noProof/>
+        </w:rPr>
+        <w:drawing>
+          <wp:inline distT="0" distB="0" distL="0" distR="0" wp14:anchorId="1EA4A5FB">
+            <wp:extent cx="4395470" cy="3785870"/>
+            <wp:effectExtent l="0" t="0" r="5080" b="0"/>
+            <wp:docPr id="192" name="그림 192"/>
+            <wp:cNvGraphicFramePr>
+              <a:graphicFrameLocks xmlns:a="http://schemas.openxmlformats.org/drawingml/2006/main" noChangeAspect="1"/>
+            </wp:cNvGraphicFramePr>
+            <a:graphic xmlns:a="http://schemas.openxmlformats.org/drawingml/2006/main">
+              <a:graphicData uri="http://schemas.openxmlformats.org/drawingml/2006/picture">
+                <pic:pic xmlns:pic="http://schemas.openxmlformats.org/drawingml/2006/picture">
+                  <pic:nvPicPr>
+                    <pic:cNvPr id="0" name="Picture 13"/>
+                    <pic:cNvPicPr>
+                      <a:picLocks noChangeAspect="1" noChangeArrowheads="1"/>
+                    </pic:cNvPicPr>
+                  </pic:nvPicPr>
+                  <pic:blipFill>
+                    <a:blip r:embed="rId34">
+                      <a:extLst>
+                        <a:ext uri="{28A0092B-C50C-407E-A947-70E740481C1C}">
+                          <a14:useLocalDpi xmlns:a14="http://schemas.microsoft.com/office/drawing/2010/main" val="0"/>
+                        </a:ext>
+                      </a:extLst>
+                    </a:blip>
+                    <a:srcRect/>
+                    <a:stretch>
+                      <a:fillRect/>
+                    </a:stretch>
+                  </pic:blipFill>
+                  <pic:spPr bwMode="auto">
+                    <a:xfrm>
+                      <a:off x="0" y="0"/>
+                      <a:ext cx="4395470" cy="3785870"/>
+                    </a:xfrm>
+                    <a:prstGeom prst="rect">
+                      <a:avLst/>
+                    </a:prstGeom>
+                    <a:noFill/>
+                  </pic:spPr>
+                </pic:pic>
+              </a:graphicData>
+            </a:graphic>
+          </wp:inline>
+        </w:drawing>
+      </w:r>
+    </w:p>
+    <w:p>
+      <w:pPr>
+        <w:widowControl/>
+        <w:wordWrap/>
+        <w:autoSpaceDE/>
+        <w:autoSpaceDN/>
+        <w:rPr>
+          <w:rFonts w:hint="eastAsia"/>
+          <w:b/>
+        </w:rPr>
+      </w:pPr>
+      <w:r>
+        <w:rPr>
+          <w:b/>
+        </w:rPr>
+        <w:br w:type="page"/>
+      </w:r>
     </w:p>
     <w:p>
       <w:pPr>
@@ -19127,6 +18645,807 @@
           <w:numId w:val="0"/>
         </w:numPr>
         <w:ind w:left="800"/>
+        <w:rPr>
+          <w:b/>
+        </w:rPr>
+      </w:pPr>
+      <w:r>
+        <w:rPr>
+          <w:b/>
+        </w:rPr>
+        <w:lastRenderedPageBreak/>
+        <w:sym w:font="Wingdings" w:char="F0E8"/>
+      </w:r>
+      <w:r>
+        <w:rPr>
+          <w:b/>
+        </w:rPr>
+        <w:t xml:space="preserve"> </w:t>
+      </w:r>
+      <w:r>
+        <w:rPr>
+          <w:rFonts w:hint="eastAsia"/>
+          <w:b/>
+          <w:color w:val="0070C0"/>
+        </w:rPr>
+        <w:t>동선 설계</w:t>
+      </w:r>
+    </w:p>
+    <w:p>
+      <w:pPr>
+        <w:pStyle w:val="a1"/>
+        <w:numPr>
+          <w:ilvl w:val="0"/>
+          <w:numId w:val="23"/>
+        </w:numPr>
+        <w:rPr>
+          <w:b/>
+        </w:rPr>
+      </w:pPr>
+      <w:r>
+        <w:rPr>
+          <w:rFonts w:hint="eastAsia"/>
+          <w:b/>
+        </w:rPr>
+        <w:t xml:space="preserve">챕터 </w:t>
+      </w:r>
+      <w:r>
+        <w:rPr>
+          <w:b/>
+        </w:rPr>
+        <w:t xml:space="preserve">1 </w:t>
+      </w:r>
+      <w:r>
+        <w:rPr>
+          <w:rFonts w:hint="eastAsia"/>
+          <w:b/>
+        </w:rPr>
+        <w:t xml:space="preserve">시작 시 </w:t>
+      </w:r>
+      <w:r>
+        <w:rPr>
+          <w:rFonts w:hint="eastAsia"/>
+          <w:b/>
+          <w:color w:val="FF0000"/>
+        </w:rPr>
+        <w:t xml:space="preserve">유저의 시점을 탁자의 </w:t>
+      </w:r>
+      <w:r>
+        <w:rPr>
+          <w:rFonts w:hint="eastAsia"/>
+          <w:b/>
+          <w:color w:val="FF0000"/>
+        </w:rPr>
+        <w:t xml:space="preserve">작은 </w:t>
+      </w:r>
+      <w:r>
+        <w:rPr>
+          <w:rFonts w:hint="eastAsia"/>
+          <w:b/>
+          <w:color w:val="FF0000"/>
+        </w:rPr>
+        <w:t>금고</w:t>
+      </w:r>
+      <w:r>
+        <w:rPr>
+          <w:rFonts w:hint="eastAsia"/>
+          <w:b/>
+        </w:rPr>
+        <w:t>에 향하게 함</w:t>
+      </w:r>
+    </w:p>
+    <w:p>
+      <w:pPr>
+        <w:ind w:left="1200"/>
+        <w:rPr>
+          <w:rFonts w:hint="eastAsia"/>
+          <w:b/>
+        </w:rPr>
+      </w:pPr>
+      <w:r>
+        <w:rPr>
+          <w:b/>
+        </w:rPr>
+        <w:sym w:font="Wingdings" w:char="F0E8"/>
+      </w:r>
+      <w:r>
+        <w:rPr>
+          <w:b/>
+        </w:rPr>
+        <w:t xml:space="preserve"> </w:t>
+      </w:r>
+      <w:r>
+        <w:rPr>
+          <w:rFonts w:hint="eastAsia"/>
+          <w:b/>
+        </w:rPr>
+        <w:t xml:space="preserve">유저로 하여금 </w:t>
+      </w:r>
+      <w:r>
+        <w:rPr>
+          <w:rFonts w:hint="eastAsia"/>
+          <w:b/>
+          <w:color w:val="0070C0"/>
+        </w:rPr>
+        <w:t>작은 금고를 인식</w:t>
+      </w:r>
+      <w:r>
+        <w:rPr>
+          <w:rFonts w:hint="eastAsia"/>
+          <w:b/>
+        </w:rPr>
+        <w:t>하게 유도</w:t>
+      </w:r>
+    </w:p>
+    <w:p>
+      <w:pPr>
+        <w:pStyle w:val="a1"/>
+        <w:numPr>
+          <w:ilvl w:val="0"/>
+          <w:numId w:val="23"/>
+        </w:numPr>
+        <w:rPr>
+          <w:b/>
+        </w:rPr>
+      </w:pPr>
+      <w:r>
+        <w:rPr>
+          <w:rFonts w:hint="eastAsia"/>
+          <w:b/>
+        </w:rPr>
+        <w:t xml:space="preserve">작은 금고는 </w:t>
+      </w:r>
+      <w:r>
+        <w:rPr>
+          <w:rFonts w:hint="eastAsia"/>
+          <w:b/>
+          <w:color w:val="FF0000"/>
+        </w:rPr>
+        <w:t>키패드로 잠겨 있음</w:t>
+      </w:r>
+    </w:p>
+    <w:p>
+      <w:pPr>
+        <w:ind w:left="1200"/>
+        <w:rPr>
+          <w:rFonts w:hint="eastAsia"/>
+          <w:b/>
+        </w:rPr>
+      </w:pPr>
+      <w:r>
+        <w:rPr>
+          <w:b/>
+        </w:rPr>
+        <w:sym w:font="Wingdings" w:char="F0E8"/>
+      </w:r>
+      <w:r>
+        <w:rPr>
+          <w:b/>
+        </w:rPr>
+        <w:t xml:space="preserve"> </w:t>
+      </w:r>
+      <w:r>
+        <w:rPr>
+          <w:rFonts w:hint="eastAsia"/>
+          <w:b/>
+        </w:rPr>
+        <w:t xml:space="preserve">작은 </w:t>
+      </w:r>
+      <w:r>
+        <w:rPr>
+          <w:rFonts w:hint="eastAsia"/>
+          <w:b/>
+        </w:rPr>
+        <w:t xml:space="preserve">금고를 </w:t>
+      </w:r>
+      <w:r>
+        <w:rPr>
+          <w:rFonts w:hint="eastAsia"/>
+          <w:b/>
+        </w:rPr>
+        <w:t>열</w:t>
+      </w:r>
+      <w:r>
+        <w:rPr>
+          <w:rFonts w:hint="eastAsia"/>
+          <w:b/>
+        </w:rPr>
+        <w:t xml:space="preserve">기 위해선 </w:t>
+      </w:r>
+      <w:r>
+        <w:rPr>
+          <w:rFonts w:hint="eastAsia"/>
+          <w:b/>
+          <w:color w:val="0070C0"/>
+        </w:rPr>
+        <w:t>비밀번호가 있어야 한다는 걸 인식</w:t>
+      </w:r>
+      <w:r>
+        <w:rPr>
+          <w:rFonts w:hint="eastAsia"/>
+          <w:b/>
+        </w:rPr>
+        <w:t xml:space="preserve"> 시킴</w:t>
+      </w:r>
+    </w:p>
+    <w:p>
+      <w:pPr>
+        <w:pStyle w:val="a1"/>
+        <w:numPr>
+          <w:ilvl w:val="0"/>
+          <w:numId w:val="23"/>
+        </w:numPr>
+        <w:rPr>
+          <w:b/>
+        </w:rPr>
+      </w:pPr>
+      <w:r>
+        <w:rPr>
+          <w:rFonts w:hint="eastAsia"/>
+          <w:b/>
+        </w:rPr>
+        <w:t xml:space="preserve">처음 진행 시 </w:t>
+      </w:r>
+      <w:r>
+        <w:rPr>
+          <w:rFonts w:hint="eastAsia"/>
+          <w:b/>
+          <w:color w:val="FF0000"/>
+        </w:rPr>
+        <w:t>유일하게 얻을 수 있는 휴지통 암호</w:t>
+      </w:r>
+    </w:p>
+    <w:p>
+      <w:pPr>
+        <w:ind w:left="1200"/>
+        <w:rPr>
+          <w:rFonts w:hint="eastAsia"/>
+          <w:b/>
+        </w:rPr>
+      </w:pPr>
+      <w:r>
+        <w:sym w:font="Wingdings" w:char="F0E8"/>
+      </w:r>
+      <w:r>
+        <w:rPr>
+          <w:b/>
+        </w:rPr>
+        <w:t xml:space="preserve"> </w:t>
+      </w:r>
+      <w:r>
+        <w:rPr>
+          <w:rFonts w:hint="eastAsia"/>
+          <w:b/>
+        </w:rPr>
+        <w:t>휴지통에서 얻</w:t>
+      </w:r>
+      <w:r>
+        <w:rPr>
+          <w:rFonts w:hint="eastAsia"/>
+          <w:b/>
+        </w:rPr>
+        <w:t xml:space="preserve">은 종이는 </w:t>
+      </w:r>
+      <w:r>
+        <w:rPr>
+          <w:rFonts w:hint="eastAsia"/>
+          <w:b/>
+          <w:color w:val="0070C0"/>
+        </w:rPr>
+        <w:t>인벤토리에 자동 습득</w:t>
+      </w:r>
+      <w:r>
+        <w:rPr>
+          <w:rFonts w:hint="eastAsia"/>
+          <w:b/>
+        </w:rPr>
+        <w:t>되어 증거품이라는 걸 인식 시킴</w:t>
+      </w:r>
+      <w:r>
+        <w:rPr>
+          <w:b/>
+        </w:rPr>
+        <w:br/>
+      </w:r>
+      <w:r>
+        <w:rPr>
+          <w:b/>
+        </w:rPr>
+        <w:sym w:font="Wingdings" w:char="F0E8"/>
+      </w:r>
+      <w:r>
+        <w:rPr>
+          <w:b/>
+        </w:rPr>
+        <w:t xml:space="preserve"> </w:t>
+      </w:r>
+      <w:r>
+        <w:rPr>
+          <w:rFonts w:hint="eastAsia"/>
+          <w:b/>
+        </w:rPr>
+        <w:t xml:space="preserve">암호표가 </w:t>
+      </w:r>
+      <w:r>
+        <w:rPr>
+          <w:rFonts w:hint="eastAsia"/>
+          <w:b/>
+        </w:rPr>
+        <w:t xml:space="preserve">숫자가 아닌 영어로 되어있어 </w:t>
+      </w:r>
+      <w:r>
+        <w:rPr>
+          <w:rFonts w:hint="eastAsia"/>
+          <w:b/>
+          <w:color w:val="0070C0"/>
+        </w:rPr>
+        <w:t>작은 금고에 필요한 암호가 아니라는 걸 어필</w:t>
+      </w:r>
+    </w:p>
+    <w:p>
+      <w:pPr>
+        <w:pStyle w:val="a1"/>
+        <w:numPr>
+          <w:ilvl w:val="0"/>
+          <w:numId w:val="23"/>
+        </w:numPr>
+        <w:rPr>
+          <w:b/>
+        </w:rPr>
+      </w:pPr>
+      <w:r>
+        <w:rPr>
+          <w:rFonts w:hint="eastAsia"/>
+          <w:b/>
+        </w:rPr>
+        <w:t xml:space="preserve">암호표에 필요한 </w:t>
+      </w:r>
+      <w:r>
+        <w:rPr>
+          <w:rFonts w:hint="eastAsia"/>
+          <w:b/>
+          <w:color w:val="FF0000"/>
+        </w:rPr>
+        <w:t>암호는 빨간색</w:t>
+      </w:r>
+      <w:r>
+        <w:rPr>
+          <w:rFonts w:hint="eastAsia"/>
+          <w:b/>
+        </w:rPr>
+        <w:t>으로 표시</w:t>
+      </w:r>
+    </w:p>
+    <w:p>
+      <w:pPr>
+        <w:ind w:left="1200"/>
+        <w:rPr>
+          <w:rFonts w:hint="eastAsia"/>
+          <w:b/>
+        </w:rPr>
+      </w:pPr>
+      <w:r>
+        <w:sym w:font="Wingdings" w:char="F0E8"/>
+      </w:r>
+      <w:r>
+        <w:t xml:space="preserve"> </w:t>
+      </w:r>
+      <w:r>
+        <w:rPr>
+          <w:rFonts w:hint="eastAsia"/>
+          <w:b/>
+        </w:rPr>
+        <w:t xml:space="preserve">정답 암호는 빨간색으로 표시하여 플레이어에게 </w:t>
+      </w:r>
+      <w:r>
+        <w:rPr>
+          <w:rFonts w:hint="eastAsia"/>
+          <w:b/>
+          <w:color w:val="0070C0"/>
+        </w:rPr>
+        <w:t>정답을 유추하게 유도</w:t>
+      </w:r>
+    </w:p>
+    <w:p>
+      <w:pPr>
+        <w:pStyle w:val="a1"/>
+        <w:numPr>
+          <w:ilvl w:val="0"/>
+          <w:numId w:val="23"/>
+        </w:numPr>
+        <w:rPr>
+          <w:b/>
+        </w:rPr>
+      </w:pPr>
+      <w:r>
+        <w:rPr>
+          <w:rFonts w:hint="eastAsia"/>
+          <w:b/>
+        </w:rPr>
+        <w:t>자물쇠</w:t>
+      </w:r>
+      <w:r>
+        <w:rPr>
+          <w:rFonts w:hint="eastAsia"/>
+          <w:b/>
+        </w:rPr>
+        <w:t>를</w:t>
+      </w:r>
+      <w:r>
+        <w:rPr>
+          <w:rFonts w:hint="eastAsia"/>
+          <w:b/>
+        </w:rPr>
+        <w:t xml:space="preserve"> </w:t>
+      </w:r>
+      <w:r>
+        <w:rPr>
+          <w:rFonts w:hint="eastAsia"/>
+          <w:b/>
+        </w:rPr>
+        <w:t xml:space="preserve">암호 푸는 부분을 </w:t>
+      </w:r>
+      <w:r>
+        <w:rPr>
+          <w:rFonts w:hint="eastAsia"/>
+          <w:b/>
+          <w:color w:val="FF0000"/>
+        </w:rPr>
+        <w:t>알파벳을 표시</w:t>
+      </w:r>
+    </w:p>
+    <w:p>
+      <w:pPr>
+        <w:ind w:left="1200"/>
+        <w:rPr>
+          <w:rFonts w:hint="eastAsia"/>
+          <w:b/>
+        </w:rPr>
+      </w:pPr>
+      <w:r>
+        <w:rPr>
+          <w:b/>
+        </w:rPr>
+        <w:sym w:font="Wingdings" w:char="F0E8"/>
+      </w:r>
+      <w:r>
+        <w:rPr>
+          <w:b/>
+        </w:rPr>
+        <w:t xml:space="preserve"> </w:t>
+      </w:r>
+      <w:r>
+        <w:rPr>
+          <w:rFonts w:hint="eastAsia"/>
+          <w:b/>
+          <w:color w:val="000000" w:themeColor="text1"/>
+        </w:rPr>
+        <w:t>휴지통에서 얻은</w:t>
+      </w:r>
+      <w:r>
+        <w:rPr>
+          <w:b/>
+          <w:color w:val="000000" w:themeColor="text1"/>
+        </w:rPr>
+        <w:t xml:space="preserve"> </w:t>
+      </w:r>
+      <w:r>
+        <w:rPr>
+          <w:rFonts w:hint="eastAsia"/>
+          <w:b/>
+          <w:color w:val="000000" w:themeColor="text1"/>
+        </w:rPr>
+        <w:t xml:space="preserve">암호가 </w:t>
+      </w:r>
+      <w:r>
+        <w:rPr>
+          <w:rFonts w:hint="eastAsia"/>
+          <w:b/>
+          <w:color w:val="0070C0"/>
+        </w:rPr>
+        <w:t>자물쇠를 푸는데 필요</w:t>
+      </w:r>
+      <w:r>
+        <w:rPr>
+          <w:rFonts w:hint="eastAsia"/>
+          <w:b/>
+        </w:rPr>
+        <w:t>하다는 걸 인식 시킴</w:t>
+      </w:r>
+    </w:p>
+    <w:p>
+      <w:pPr>
+        <w:pStyle w:val="a1"/>
+        <w:numPr>
+          <w:ilvl w:val="0"/>
+          <w:numId w:val="23"/>
+        </w:numPr>
+        <w:rPr>
+          <w:b/>
+        </w:rPr>
+      </w:pPr>
+      <w:r>
+        <w:rPr>
+          <w:rFonts w:hint="eastAsia"/>
+          <w:b/>
+        </w:rPr>
+        <w:t>간이 서랍장에서 얻은</w:t>
+      </w:r>
+      <w:r>
+        <w:rPr>
+          <w:rFonts w:hint="eastAsia"/>
+          <w:b/>
+        </w:rPr>
+        <w:t xml:space="preserve"> </w:t>
+      </w:r>
+      <w:r>
+        <w:rPr>
+          <w:rFonts w:hint="eastAsia"/>
+          <w:b/>
+          <w:color w:val="FF0000"/>
+        </w:rPr>
+        <w:t>암호표에 숫자 표시</w:t>
+      </w:r>
+    </w:p>
+    <w:p>
+      <w:pPr>
+        <w:ind w:left="1200"/>
+        <w:rPr>
+          <w:rFonts w:hint="eastAsia"/>
+          <w:b/>
+        </w:rPr>
+      </w:pPr>
+      <w:r>
+        <w:rPr>
+          <w:b/>
+        </w:rPr>
+        <w:sym w:font="Wingdings" w:char="F0E8"/>
+      </w:r>
+      <w:r>
+        <w:rPr>
+          <w:b/>
+        </w:rPr>
+        <w:t xml:space="preserve"> </w:t>
+      </w:r>
+      <w:r>
+        <w:rPr>
+          <w:rFonts w:hint="eastAsia"/>
+          <w:b/>
+        </w:rPr>
+        <w:t xml:space="preserve">플레이어에게 금고의 </w:t>
+      </w:r>
+      <w:r>
+        <w:rPr>
+          <w:rFonts w:hint="eastAsia"/>
+          <w:b/>
+          <w:color w:val="0070C0"/>
+        </w:rPr>
+        <w:t>키 패드를 여는 암호표</w:t>
+      </w:r>
+      <w:r>
+        <w:rPr>
+          <w:rFonts w:hint="eastAsia"/>
+          <w:b/>
+        </w:rPr>
+        <w:t>라는</w:t>
+      </w:r>
+      <w:r>
+        <w:rPr>
+          <w:rFonts w:hint="eastAsia"/>
+          <w:b/>
+        </w:rPr>
+        <w:t xml:space="preserve"> </w:t>
+      </w:r>
+      <w:r>
+        <w:rPr>
+          <w:rFonts w:hint="eastAsia"/>
+          <w:b/>
+        </w:rPr>
+        <w:t>걸</w:t>
+      </w:r>
+      <w:r>
+        <w:rPr>
+          <w:rFonts w:hint="eastAsia"/>
+          <w:b/>
+        </w:rPr>
+        <w:t xml:space="preserve"> 인식 시킴</w:t>
+      </w:r>
+    </w:p>
+    <w:p>
+      <w:pPr>
+        <w:pStyle w:val="a1"/>
+        <w:numPr>
+          <w:ilvl w:val="0"/>
+          <w:numId w:val="23"/>
+        </w:numPr>
+        <w:rPr>
+          <w:b/>
+        </w:rPr>
+      </w:pPr>
+      <w:r>
+        <w:rPr>
+          <w:rFonts w:hint="eastAsia"/>
+          <w:b/>
+        </w:rPr>
+        <w:t>간이 서랍장</w:t>
+      </w:r>
+      <w:r>
+        <w:rPr>
+          <w:rFonts w:hint="eastAsia"/>
+          <w:b/>
+        </w:rPr>
+        <w:t xml:space="preserve"> </w:t>
+      </w:r>
+      <w:r>
+        <w:rPr>
+          <w:rFonts w:hint="eastAsia"/>
+          <w:b/>
+          <w:color w:val="FF0000"/>
+        </w:rPr>
+        <w:t>옆에 벽면 글씨를 위치</w:t>
+      </w:r>
+      <w:r>
+        <w:rPr>
+          <w:rFonts w:hint="eastAsia"/>
+          <w:b/>
+        </w:rPr>
+        <w:t xml:space="preserve"> 시킴</w:t>
+      </w:r>
+    </w:p>
+    <w:p>
+      <w:pPr>
+        <w:ind w:left="1200"/>
+        <w:rPr>
+          <w:rFonts w:hint="eastAsia"/>
+          <w:b/>
+        </w:rPr>
+      </w:pPr>
+      <w:r>
+        <w:rPr>
+          <w:b/>
+        </w:rPr>
+        <w:sym w:font="Wingdings" w:char="F0E8"/>
+      </w:r>
+      <w:r>
+        <w:rPr>
+          <w:b/>
+        </w:rPr>
+        <w:t xml:space="preserve"> </w:t>
+      </w:r>
+      <w:r>
+        <w:rPr>
+          <w:rFonts w:hint="eastAsia"/>
+          <w:b/>
+        </w:rPr>
+        <w:t xml:space="preserve">벽면의 글씨 중 정답 </w:t>
+      </w:r>
+      <w:r>
+        <w:rPr>
+          <w:rFonts w:hint="eastAsia"/>
+          <w:b/>
+          <w:color w:val="0070C0"/>
+        </w:rPr>
+        <w:t>암호를 빨간색</w:t>
+      </w:r>
+      <w:r>
+        <w:rPr>
+          <w:rFonts w:hint="eastAsia"/>
+          <w:b/>
+        </w:rPr>
+        <w:t xml:space="preserve">으로 표시하여 </w:t>
+      </w:r>
+      <w:r>
+        <w:rPr>
+          <w:rFonts w:hint="eastAsia"/>
+          <w:b/>
+          <w:color w:val="0070C0"/>
+        </w:rPr>
+        <w:t>암호표와 연관성</w:t>
+      </w:r>
+      <w:r>
+        <w:rPr>
+          <w:rFonts w:hint="eastAsia"/>
+          <w:b/>
+        </w:rPr>
+        <w:t>을 인식 시킴</w:t>
+      </w:r>
+    </w:p>
+    <w:p>
+      <w:pPr>
+        <w:pStyle w:val="a1"/>
+        <w:numPr>
+          <w:ilvl w:val="0"/>
+          <w:numId w:val="23"/>
+        </w:numPr>
+        <w:rPr>
+          <w:b/>
+        </w:rPr>
+      </w:pPr>
+      <w:bookmarkStart w:id="0" w:name="_GoBack"/>
+      <w:bookmarkEnd w:id="0"/>
+    </w:p>
+    <w:p>
+      <w:pPr>
+        <w:pStyle w:val="a1"/>
+        <w:numPr>
+          <w:ilvl w:val="0"/>
+          <w:numId w:val="23"/>
+        </w:numPr>
+        <w:rPr>
+          <w:b/>
+        </w:rPr>
+      </w:pPr>
+      <w:r>
+        <w:rPr>
+          <w:rFonts w:hint="eastAsia"/>
+          <w:b/>
+        </w:rPr>
+        <w:t>S</w:t>
+      </w:r>
+    </w:p>
+    <w:p>
+      <w:pPr>
+        <w:pStyle w:val="a1"/>
+        <w:numPr>
+          <w:ilvl w:val="0"/>
+          <w:numId w:val="23"/>
+        </w:numPr>
+        <w:rPr>
+          <w:b/>
+        </w:rPr>
+      </w:pPr>
+      <w:r>
+        <w:rPr>
+          <w:rFonts w:hint="eastAsia"/>
+          <w:b/>
+        </w:rPr>
+        <w:t>S</w:t>
+      </w:r>
+    </w:p>
+    <w:p>
+      <w:pPr>
+        <w:pStyle w:val="a1"/>
+        <w:numPr>
+          <w:ilvl w:val="0"/>
+          <w:numId w:val="23"/>
+        </w:numPr>
+        <w:rPr>
+          <w:b/>
+        </w:rPr>
+      </w:pPr>
+      <w:r>
+        <w:rPr>
+          <w:rFonts w:hint="eastAsia"/>
+          <w:b/>
+        </w:rPr>
+        <w:t>S</w:t>
+      </w:r>
+    </w:p>
+    <w:p>
+      <w:pPr>
+        <w:pStyle w:val="a1"/>
+        <w:numPr>
+          <w:ilvl w:val="0"/>
+          <w:numId w:val="23"/>
+        </w:numPr>
+        <w:rPr>
+          <w:rFonts w:hint="eastAsia"/>
+          <w:b/>
+        </w:rPr>
+      </w:pPr>
+    </w:p>
+    <w:p>
+      <w:pPr>
+        <w:pStyle w:val="a1"/>
+        <w:numPr>
+          <w:ilvl w:val="0"/>
+          <w:numId w:val="0"/>
+        </w:numPr>
+        <w:ind w:left="800"/>
+        <w:rPr>
+          <w:rFonts w:hint="eastAsia"/>
+          <w:b/>
+        </w:rPr>
       </w:pPr>
     </w:p>
     <w:p>
@@ -19146,6 +19465,78 @@
           <w:b/>
         </w:rPr>
       </w:pPr>
+      <w:r>
+        <w:rPr>
+          <w:rFonts w:hint="eastAsia"/>
+          <w:b/>
+        </w:rPr>
+        <w:t>간이 서랍장 퍼즐</w:t>
+      </w:r>
+      <w:r>
+        <w:rPr>
+          <w:rFonts w:hint="eastAsia"/>
+          <w:b/>
+        </w:rPr>
+        <w:t xml:space="preserve"> </w:t>
+      </w:r>
+      <w:r>
+        <w:rPr>
+          <w:b/>
+        </w:rPr>
+        <w:t>(</w:t>
+      </w:r>
+      <w:r>
+        <w:rPr>
+          <w:rFonts w:hint="eastAsia"/>
+          <w:b/>
+        </w:rPr>
+        <w:t>기획의도,</w:t>
+      </w:r>
+      <w:r>
+        <w:rPr>
+          <w:b/>
+        </w:rPr>
+        <w:t xml:space="preserve"> </w:t>
+      </w:r>
+      <w:r>
+        <w:rPr>
+          <w:rFonts w:hint="eastAsia"/>
+          <w:b/>
+        </w:rPr>
+        <w:t>동선,</w:t>
+      </w:r>
+      <w:r>
+        <w:rPr>
+          <w:b/>
+        </w:rPr>
+        <w:t xml:space="preserve"> </w:t>
+      </w:r>
+      <w:r>
+        <w:rPr>
+          <w:rFonts w:hint="eastAsia"/>
+          <w:b/>
+        </w:rPr>
+        <w:t>연출 정리,</w:t>
+      </w:r>
+      <w:r>
+        <w:rPr>
+          <w:b/>
+        </w:rPr>
+        <w:t xml:space="preserve"> </w:t>
+      </w:r>
+      <w:r>
+        <w:rPr>
+          <w:rFonts w:hint="eastAsia"/>
+          <w:b/>
+        </w:rPr>
+        <w:t>플레이 타임</w:t>
+      </w:r>
+      <w:r>
+        <w:rPr>
+          <w:b/>
+        </w:rPr>
+        <w:t>)</w:t>
+      </w:r>
     </w:p>
     <w:p>
       <w:pPr>
@@ -19155,7 +19546,18 @@
           <w:numId w:val="0"/>
         </w:numPr>
         <w:ind w:left="800"/>
-      </w:pPr>
+        <w:rPr>
+          <w:rFonts w:hint="eastAsia"/>
+          <w:b/>
+        </w:rPr>
+      </w:pPr>
+      <w:r>
+        <w:rPr>
+          <w:rFonts w:hint="eastAsia"/>
+          <w:b/>
+        </w:rPr>
+        <w:t>-</w:t>
+      </w:r>
     </w:p>
     <w:p>
       <w:pPr>
@@ -19167,9 +19569,92 @@
         <w:ind w:left="800"/>
       </w:pPr>
     </w:p>
+    <w:p>
+      <w:pPr>
+        <w:pStyle w:val="a1"/>
+        <w:numPr>
+          <w:ilvl w:val="0"/>
+          <w:numId w:val="18"/>
+        </w:numPr>
+        <w:pBdr>
+          <w:top w:val="single" w:sz="4" w:space="1" w:color="auto"/>
+          <w:left w:val="single" w:sz="4" w:space="4" w:color="auto"/>
+          <w:bottom w:val="single" w:sz="4" w:space="1" w:color="auto"/>
+          <w:right w:val="single" w:sz="4" w:space="4" w:color="auto"/>
+        </w:pBdr>
+        <w:rPr>
+          <w:b/>
+        </w:rPr>
+      </w:pPr>
+      <w:r>
+        <w:rPr>
+          <w:rFonts w:hint="eastAsia"/>
+          <w:b/>
+        </w:rPr>
+        <w:t>금고 퍼즐</w:t>
+      </w:r>
+    </w:p>
+    <w:p>
+      <w:pPr>
+        <w:pStyle w:val="a1"/>
+        <w:numPr>
+          <w:ilvl w:val="0"/>
+          <w:numId w:val="0"/>
+        </w:numPr>
+        <w:ind w:left="800"/>
+      </w:pPr>
+    </w:p>
+    <w:p>
+      <w:pPr>
+        <w:pStyle w:val="a1"/>
+        <w:numPr>
+          <w:ilvl w:val="0"/>
+          <w:numId w:val="0"/>
+        </w:numPr>
+        <w:ind w:left="800"/>
+      </w:pPr>
+    </w:p>
+    <w:p>
+      <w:pPr>
+        <w:pStyle w:val="a1"/>
+        <w:numPr>
+          <w:ilvl w:val="0"/>
+          <w:numId w:val="18"/>
+        </w:numPr>
+        <w:pBdr>
+          <w:top w:val="single" w:sz="4" w:space="1" w:color="auto"/>
+          <w:left w:val="single" w:sz="4" w:space="4" w:color="auto"/>
+          <w:bottom w:val="single" w:sz="4" w:space="1" w:color="auto"/>
+          <w:right w:val="single" w:sz="4" w:space="4" w:color="auto"/>
+        </w:pBdr>
+        <w:rPr>
+          <w:b/>
+        </w:rPr>
+      </w:pPr>
+    </w:p>
+    <w:p>
+      <w:pPr>
+        <w:pStyle w:val="a1"/>
+        <w:numPr>
+          <w:ilvl w:val="0"/>
+          <w:numId w:val="0"/>
+        </w:numPr>
+        <w:ind w:left="800"/>
+      </w:pPr>
+    </w:p>
+    <w:p>
+      <w:pPr>
+        <w:pStyle w:val="a1"/>
+        <w:numPr>
+          <w:ilvl w:val="0"/>
+          <w:numId w:val="0"/>
+        </w:numPr>
+        <w:ind w:left="800"/>
+      </w:pPr>
+    </w:p>
     <w:sectPr>
-      <w:headerReference w:type="default" r:id="rId30"/>
-      <w:footerReference w:type="default" r:id="rId31"/>
+      <w:headerReference w:type="default" r:id="rId35"/>
+      <w:footerReference w:type="default" r:id="rId36"/>
       <w:pgSz w:w="11906" w:h="16838"/>
       <w:pgMar w:top="720" w:right="720" w:bottom="720" w:left="720" w:header="851" w:footer="0" w:gutter="0"/>
       <w:cols w:space="425"/>
@@ -20478,7 +20963,7 @@
   <w:abstractNum w:abstractNumId="7" w15:restartNumberingAfterBreak="0">
     <w:nsid w:val="32035941"/>
     <w:multiLevelType w:val="hybridMultilevel"/>
-    <w:tmpl w:val="BDE460B4"/>
+    <w:tmpl w:val="02086234"/>
     <w:lvl w:ilvl="0" w:tplc="04090001">
       <w:start w:val="1"/>
       <w:numFmt w:val="bullet"/>
@@ -21560,6 +22045,92 @@
     </w:lvl>
   </w:abstractNum>
   <w:abstractNum w:abstractNumId="17" w15:restartNumberingAfterBreak="0">
+    <w:nsid w:val="5A7A50F8"/>
+    <w:multiLevelType w:val="hybridMultilevel"/>
+    <w:tmpl w:val="0694CE24"/>
+    <w:lvl w:ilvl="0" w:tplc="04090011">
+      <w:start w:val="1"/>
+      <w:numFmt w:val="decimalEnclosedCircle"/>
+      <w:lvlText w:val="%1"/>
+      <w:lvlJc w:val="left"/>
+      <w:pPr>
+        <w:ind w:left="1600" w:hanging="400"/>
+      </w:pPr>
+    </w:lvl>
+    <w:lvl w:ilvl="1" w:tplc="04090019" w:tentative="1">
+      <w:start w:val="1"/>
+      <w:numFmt w:val="upperLetter"/>
+      <w:lvlText w:val="%2."/>
+      <w:lvlJc w:val="left"/>
+      <w:pPr>
+        <w:ind w:left="2000" w:hanging="400"/>
+      </w:pPr>
+    </w:lvl>
+    <w:lvl w:ilvl="2" w:tplc="0409001B" w:tentative="1">
+      <w:start w:val="1"/>
+      <w:numFmt w:val="lowerRoman"/>
+      <w:lvlText w:val="%3."/>
+      <w:lvlJc w:val="right"/>
+      <w:pPr>
+        <w:ind w:left="2400" w:hanging="400"/>
+      </w:pPr>
+    </w:lvl>
+    <w:lvl w:ilvl="3" w:tplc="0409000F" w:tentative="1">
+      <w:start w:val="1"/>
+      <w:numFmt w:val="decimal"/>
+      <w:lvlText w:val="%4."/>
+      <w:lvlJc w:val="left"/>
+      <w:pPr>
+        <w:ind w:left="2800" w:hanging="400"/>
+      </w:pPr>
+    </w:lvl>
+    <w:lvl w:ilvl="4" w:tplc="04090019" w:tentative="1">
+      <w:start w:val="1"/>
+      <w:numFmt w:val="upperLetter"/>
+      <w:lvlText w:val="%5."/>
+      <w:lvlJc w:val="left"/>
+      <w:pPr>
+        <w:ind w:left="3200" w:hanging="400"/>
+      </w:pPr>
+    </w:lvl>
+    <w:lvl w:ilvl="5" w:tplc="0409001B" w:tentative="1">
+      <w:start w:val="1"/>
+      <w:numFmt w:val="lowerRoman"/>
+      <w:lvlText w:val="%6."/>
+      <w:lvlJc w:val="right"/>
+      <w:pPr>
+        <w:ind w:left="3600" w:hanging="400"/>
+      </w:pPr>
+    </w:lvl>
+    <w:lvl w:ilvl="6" w:tplc="0409000F" w:tentative="1">
+      <w:start w:val="1"/>
+      <w:numFmt w:val="decimal"/>
+      <w:lvlText w:val="%7."/>
+      <w:lvlJc w:val="left"/>
+      <w:pPr>
+        <w:ind w:left="4000" w:hanging="400"/>
+      </w:pPr>
+    </w:lvl>
+    <w:lvl w:ilvl="7" w:tplc="04090019" w:tentative="1">
+      <w:start w:val="1"/>
+      <w:numFmt w:val="upperLetter"/>
+      <w:lvlText w:val="%8."/>
+      <w:lvlJc w:val="left"/>
+      <w:pPr>
+        <w:ind w:left="4400" w:hanging="400"/>
+      </w:pPr>
+    </w:lvl>
+    <w:lvl w:ilvl="8" w:tplc="0409001B" w:tentative="1">
+      <w:start w:val="1"/>
+      <w:numFmt w:val="lowerRoman"/>
+      <w:lvlText w:val="%9."/>
+      <w:lvlJc w:val="right"/>
+      <w:pPr>
+        <w:ind w:left="4800" w:hanging="400"/>
+      </w:pPr>
+    </w:lvl>
+  </w:abstractNum>
+  <w:abstractNum w:abstractNumId="18" w15:restartNumberingAfterBreak="0">
     <w:nsid w:val="6456062E"/>
     <w:multiLevelType w:val="hybridMultilevel"/>
     <w:tmpl w:val="B8C02762"/>
@@ -21672,7 +22243,7 @@
       </w:rPr>
     </w:lvl>
   </w:abstractNum>
-  <w:abstractNum w:abstractNumId="18" w15:restartNumberingAfterBreak="0">
+  <w:abstractNum w:abstractNumId="19" w15:restartNumberingAfterBreak="0">
     <w:nsid w:val="6F4C16F3"/>
     <w:multiLevelType w:val="hybridMultilevel"/>
     <w:tmpl w:val="23AE43D2"/>
@@ -21785,7 +22356,7 @@
       </w:rPr>
     </w:lvl>
   </w:abstractNum>
-  <w:abstractNum w:abstractNumId="19" w15:restartNumberingAfterBreak="0">
+  <w:abstractNum w:abstractNumId="20" w15:restartNumberingAfterBreak="0">
     <w:nsid w:val="79D126E4"/>
     <w:multiLevelType w:val="hybridMultilevel"/>
     <w:tmpl w:val="51546CE8"/>
@@ -21898,7 +22469,7 @@
       </w:rPr>
     </w:lvl>
   </w:abstractNum>
-  <w:abstractNum w:abstractNumId="20" w15:restartNumberingAfterBreak="0">
+  <w:abstractNum w:abstractNumId="21" w15:restartNumberingAfterBreak="0">
     <w:nsid w:val="7E944100"/>
     <w:multiLevelType w:val="multilevel"/>
     <w:tmpl w:val="07CA27CA"/>
@@ -22033,7 +22604,7 @@
     <w:abstractNumId w:val="12"/>
   </w:num>
   <w:num w:numId="8">
-    <w:abstractNumId w:val="20"/>
+    <w:abstractNumId w:val="21"/>
   </w:num>
   <w:num w:numId="9">
     <w:abstractNumId w:val="1"/>
@@ -22075,13 +22646,13 @@
     <w:abstractNumId w:val="13"/>
   </w:num>
   <w:num w:numId="13">
-    <w:abstractNumId w:val="18"/>
+    <w:abstractNumId w:val="19"/>
   </w:num>
   <w:num w:numId="14">
-    <w:abstractNumId w:val="19"/>
+    <w:abstractNumId w:val="20"/>
   </w:num>
   <w:num w:numId="15">
-    <w:abstractNumId w:val="17"/>
+    <w:abstractNumId w:val="18"/>
   </w:num>
   <w:num w:numId="16">
     <w:abstractNumId w:val="2"/>
@@ -22103,6 +22674,9 @@
   </w:num>
   <w:num w:numId="22">
     <w:abstractNumId w:val="4"/>
+  </w:num>
+  <w:num w:numId="23">
+    <w:abstractNumId w:val="17"/>
   </w:num>
 </w:numbering>
 </file>
@@ -23611,7 +24185,7 @@
 </file>
 
 <file path=customXml/itemProps1.xml><?xml version="1.0" encoding="utf-8"?>
-<ds:datastoreItem xmlns:ds="http://schemas.openxmlformats.org/officeDocument/2006/customXml" ds:itemID="{2BCAC64C-B4F1-46FC-A40B-2C8E951F3910}">
+<ds:datastoreItem xmlns:ds="http://schemas.openxmlformats.org/officeDocument/2006/customXml" ds:itemID="{1D4369C4-5CC2-4663-A745-5ED36AC9150A}">
   <ds:schemaRefs>
     <ds:schemaRef ds:uri="http://schemas.openxmlformats.org/officeDocument/2006/bibliography"/>
   </ds:schemaRefs>

--- a/00.Document/11.프로덕션/02.기획서/컨텐츠/컨텐츠_레벨 디자인_180508_이병관v0.1.docx
+++ b/00.Document/11.프로덕션/02.기획서/컨텐츠/컨텐츠_레벨 디자인_180508_이병관v0.1.docx
@@ -437,9 +437,6 @@
           <w:p>
             <w:pPr>
               <w:jc w:val="center"/>
-              <w:rPr>
-                <w:rFonts w:hint="eastAsia"/>
-              </w:rPr>
             </w:pPr>
             <w:r>
               <w:rPr>
@@ -460,9 +457,6 @@
           <w:p>
             <w:pPr>
               <w:jc w:val="center"/>
-              <w:rPr>
-                <w:rFonts w:hint="eastAsia"/>
-              </w:rPr>
             </w:pPr>
             <w:r>
               <w:rPr>
@@ -492,9 +486,6 @@
           <w:p>
             <w:pPr>
               <w:jc w:val="center"/>
-              <w:rPr>
-                <w:rFonts w:hint="eastAsia"/>
-              </w:rPr>
             </w:pPr>
             <w:r>
               <w:rPr>
@@ -515,9 +506,6 @@
           <w:p>
             <w:pPr>
               <w:jc w:val="center"/>
-              <w:rPr>
-                <w:rFonts w:hint="eastAsia"/>
-              </w:rPr>
             </w:pPr>
             <w:r>
               <w:rPr>
@@ -885,7 +873,7 @@
           </mc:Choice>
           <mc:Fallback>
             <w:pict>
-              <v:rect w14:anchorId="2AABAC42" id="직사각형 11" o:spid="_x0000_s1026" style="position:absolute;left:0;text-align:left;margin-left:43.55pt;margin-top:15.6pt;width:478.05pt;height:283pt;z-index:251643392;visibility:visible;mso-wrap-style:square;mso-width-percent:0;mso-height-percent:0;mso-wrap-distance-left:9pt;mso-wrap-distance-top:0;mso-wrap-distance-right:9pt;mso-wrap-distance-bottom:0;mso-position-horizontal:absolute;mso-position-horizontal-relative:text;mso-position-vertical:absolute;mso-position-vertical-relative:text;mso-width-percent:0;mso-height-percent:0;mso-width-relative:margin;mso-height-relative:margin;v-text-anchor:middle" o:gfxdata="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" filled="f" strokecolor="black [3213]" strokeweight="2pt"/>
+              <v:rect w14:anchorId="326C29C0" id="직사각형 11" o:spid="_x0000_s1026" style="position:absolute;left:0;text-align:left;margin-left:43.55pt;margin-top:15.6pt;width:478.05pt;height:283pt;z-index:251643392;visibility:visible;mso-wrap-style:square;mso-width-percent:0;mso-height-percent:0;mso-wrap-distance-left:9pt;mso-wrap-distance-top:0;mso-wrap-distance-right:9pt;mso-wrap-distance-bottom:0;mso-position-horizontal:absolute;mso-position-horizontal-relative:text;mso-position-vertical:absolute;mso-position-vertical-relative:text;mso-width-percent:0;mso-height-percent:0;mso-width-relative:margin;mso-height-relative:margin;v-text-anchor:middle" o:gfxdata="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" filled="f" strokecolor="black [3213]" strokeweight="2pt"/>
             </w:pict>
           </mc:Fallback>
         </mc:AlternateContent>
@@ -1368,7 +1356,7 @@
           </mc:Choice>
           <mc:Fallback>
             <w:pict>
-              <v:rect w14:anchorId="287DF835" id="직사각형 17" o:spid="_x0000_s1026" style="position:absolute;left:0;text-align:left;margin-left:40.5pt;margin-top:19.3pt;width:363.45pt;height:192.75pt;z-index:251646464;visibility:visible;mso-wrap-style:square;mso-width-percent:0;mso-wrap-distance-left:9pt;mso-wrap-distance-top:0;mso-wrap-distance-right:9pt;mso-wrap-distance-bottom:0;mso-position-horizontal:absolute;mso-position-horizontal-relative:text;mso-position-vertical:absolute;mso-position-vertical-relative:text;mso-width-percent:0;mso-width-relative:margin;v-text-anchor:middle" o:gfxdata="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" filled="f" strokecolor="black [3213]" strokeweight=".25pt"/>
+              <v:rect w14:anchorId="316E5BAE" id="직사각형 17" o:spid="_x0000_s1026" style="position:absolute;left:0;text-align:left;margin-left:40.5pt;margin-top:19.3pt;width:363.45pt;height:192.75pt;z-index:251646464;visibility:visible;mso-wrap-style:square;mso-width-percent:0;mso-wrap-distance-left:9pt;mso-wrap-distance-top:0;mso-wrap-distance-right:9pt;mso-wrap-distance-bottom:0;mso-position-horizontal:absolute;mso-position-horizontal-relative:text;mso-position-vertical:absolute;mso-position-vertical-relative:text;mso-width-percent:0;mso-width-relative:margin;v-text-anchor:middle" o:gfxdata="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" filled="f" strokecolor="black [3213]" strokeweight=".25pt"/>
             </w:pict>
           </mc:Fallback>
         </mc:AlternateContent>
@@ -5978,7 +5966,7 @@
                 </mc:Choice>
                 <mc:Fallback>
                   <w:pict>
-                    <v:group w14:anchorId="164D30CE" id="Canvas 248" o:spid="_x0000_s1026" editas="canvas" style="width:121.65pt;height:227.5pt;mso-position-horizontal-relative:char;mso-position-vertical-relative:line" coordsize="15449,28892" o:gfxdata="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">
+                    <v:group w14:anchorId="113B8229" id="Canvas 248" o:spid="_x0000_s1026" editas="canvas" style="width:121.65pt;height:227.5pt;mso-position-horizontal-relative:char;mso-position-vertical-relative:line" coordsize="15449,28892" o:gfxdata="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">
                       <v:shapetype id="_x0000_t75" coordsize="21600,21600" o:spt="75" o:preferrelative="t" path="m@4@5l@4@11@9@11@9@5xe" filled="f" stroked="f">
                         <v:stroke joinstyle="miter"/>
                         <v:formulas>
@@ -6900,7 +6888,7 @@
                 </mc:Choice>
                 <mc:Fallback>
                   <w:pict>
-                    <v:rect w14:anchorId="211CE6D3" id="직사각형 87" o:spid="_x0000_s1026" style="position:absolute;left:0;text-align:left;margin-left:234.1pt;margin-top:151.8pt;width:43.8pt;height:84.25pt;z-index:251683328;visibility:visible;mso-wrap-style:square;mso-width-percent:0;mso-height-percent:0;mso-wrap-distance-left:9pt;mso-wrap-distance-top:0;mso-wrap-distance-right:9pt;mso-wrap-distance-bottom:0;mso-position-horizontal:absolute;mso-position-horizontal-relative:text;mso-position-vertical:absolute;mso-position-vertical-relative:text;mso-width-percent:0;mso-height-percent:0;mso-width-relative:margin;mso-height-relative:margin;v-text-anchor:middle" o:gfxdata="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" fillcolor="white [3212]" strokecolor="black [3213]" strokeweight="1.5pt"/>
+                    <v:rect w14:anchorId="4AA081C6" id="직사각형 87" o:spid="_x0000_s1026" style="position:absolute;left:0;text-align:left;margin-left:234.1pt;margin-top:151.8pt;width:43.8pt;height:84.25pt;z-index:251683328;visibility:visible;mso-wrap-style:square;mso-width-percent:0;mso-height-percent:0;mso-wrap-distance-left:9pt;mso-wrap-distance-top:0;mso-wrap-distance-right:9pt;mso-wrap-distance-bottom:0;mso-position-horizontal:absolute;mso-position-horizontal-relative:text;mso-position-vertical:absolute;mso-position-vertical-relative:text;mso-width-percent:0;mso-height-percent:0;mso-width-relative:margin;mso-height-relative:margin;v-text-anchor:middle" o:gfxdata="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" fillcolor="white [3212]" strokecolor="black [3213]" strokeweight="1.5pt"/>
                   </w:pict>
                 </mc:Fallback>
               </mc:AlternateContent>
@@ -7122,7 +7110,7 @@
                 </mc:Choice>
                 <mc:Fallback>
                   <w:pict>
-                    <v:rect w14:anchorId="1A2CDDE0" id="직사각형 18" o:spid="_x0000_s1026" style="position:absolute;left:0;text-align:left;margin-left:92.7pt;margin-top:96.1pt;width:33.45pt;height:21.75pt;z-index:251631104;visibility:visible;mso-wrap-style:square;mso-width-percent:0;mso-height-percent:0;mso-wrap-distance-left:9pt;mso-wrap-distance-top:0;mso-wrap-distance-right:9pt;mso-wrap-distance-bottom:0;mso-position-horizontal:absolute;mso-position-horizontal-relative:text;mso-position-vertical:absolute;mso-position-vertical-relative:text;mso-width-percent:0;mso-height-percent:0;mso-width-relative:margin;mso-height-relative:margin;v-text-anchor:middle" o:gfxdata="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" fillcolor="white [3212]" strokecolor="black [3213]" strokeweight="2pt"/>
+                    <v:rect w14:anchorId="712DEB71" id="직사각형 18" o:spid="_x0000_s1026" style="position:absolute;left:0;text-align:left;margin-left:92.7pt;margin-top:96.1pt;width:33.45pt;height:21.75pt;z-index:251631104;visibility:visible;mso-wrap-style:square;mso-width-percent:0;mso-height-percent:0;mso-wrap-distance-left:9pt;mso-wrap-distance-top:0;mso-wrap-distance-right:9pt;mso-wrap-distance-bottom:0;mso-position-horizontal:absolute;mso-position-horizontal-relative:text;mso-position-vertical:absolute;mso-position-vertical-relative:text;mso-width-percent:0;mso-height-percent:0;mso-width-relative:margin;mso-height-relative:margin;v-text-anchor:middle" o:gfxdata="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" fillcolor="white [3212]" strokecolor="black [3213]" strokeweight="2pt"/>
                   </w:pict>
                 </mc:Fallback>
               </mc:AlternateContent>
@@ -7849,7 +7837,7 @@
           </mc:Choice>
           <mc:Fallback>
             <w:pict>
-              <v:oval w14:anchorId="3760F518" id="타원 81" o:spid="_x0000_s1026" style="position:absolute;left:0;text-align:left;margin-left:66.3pt;margin-top:243.5pt;width:15.6pt;height:15.6pt;z-index:251680256;visibility:visible;mso-wrap-style:square;mso-width-percent:0;mso-height-percent:0;mso-wrap-distance-left:9pt;mso-wrap-distance-top:0;mso-wrap-distance-right:9pt;mso-wrap-distance-bottom:0;mso-position-horizontal:absolute;mso-position-horizontal-relative:text;mso-position-vertical:absolute;mso-position-vertical-relative:text;mso-width-percent:0;mso-height-percent:0;mso-width-relative:margin;mso-height-relative:margin;v-text-anchor:middle" o:gfxdata="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" fillcolor="#ffc000" strokecolor="black [3213]" strokeweight=".25pt">
+              <v:oval w14:anchorId="2F133C91" id="타원 81" o:spid="_x0000_s1026" style="position:absolute;left:0;text-align:left;margin-left:66.3pt;margin-top:243.5pt;width:15.6pt;height:15.6pt;z-index:251680256;visibility:visible;mso-wrap-style:square;mso-width-percent:0;mso-height-percent:0;mso-wrap-distance-left:9pt;mso-wrap-distance-top:0;mso-wrap-distance-right:9pt;mso-wrap-distance-bottom:0;mso-position-horizontal:absolute;mso-position-horizontal-relative:text;mso-position-vertical:absolute;mso-position-vertical-relative:text;mso-width-percent:0;mso-height-percent:0;mso-width-relative:margin;mso-height-relative:margin;v-text-anchor:middle" o:gfxdata="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" fillcolor="#ffc000" strokecolor="black [3213]" strokeweight=".25pt">
                 <v:fill opacity="32896f"/>
               </v:oval>
             </w:pict>
@@ -7935,7 +7923,7 @@
           </mc:Choice>
           <mc:Fallback>
             <w:pict>
-              <v:oval w14:anchorId="5CCE1A00" id="타원 243" o:spid="_x0000_s1026" style="position:absolute;left:0;text-align:left;margin-left:170.9pt;margin-top:258.85pt;width:15.6pt;height:15.6pt;z-index:251634176;visibility:visible;mso-wrap-style:square;mso-width-percent:0;mso-height-percent:0;mso-wrap-distance-left:9pt;mso-wrap-distance-top:0;mso-wrap-distance-right:9pt;mso-wrap-distance-bottom:0;mso-position-horizontal:absolute;mso-position-horizontal-relative:text;mso-position-vertical:absolute;mso-position-vertical-relative:text;mso-width-percent:0;mso-height-percent:0;mso-width-relative:margin;mso-height-relative:margin;v-text-anchor:middle" o:gfxdata="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" fillcolor="#00b050" strokecolor="black [3213]" strokeweight=".25pt">
+              <v:oval w14:anchorId="29BE1BBA" id="타원 243" o:spid="_x0000_s1026" style="position:absolute;left:0;text-align:left;margin-left:170.9pt;margin-top:258.85pt;width:15.6pt;height:15.6pt;z-index:251634176;visibility:visible;mso-wrap-style:square;mso-width-percent:0;mso-height-percent:0;mso-wrap-distance-left:9pt;mso-wrap-distance-top:0;mso-wrap-distance-right:9pt;mso-wrap-distance-bottom:0;mso-position-horizontal:absolute;mso-position-horizontal-relative:text;mso-position-vertical:absolute;mso-position-vertical-relative:text;mso-width-percent:0;mso-height-percent:0;mso-width-relative:margin;mso-height-relative:margin;v-text-anchor:middle" o:gfxdata="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" fillcolor="#00b050" strokecolor="black [3213]" strokeweight=".25pt">
                 <v:fill opacity="32896f"/>
               </v:oval>
             </w:pict>
@@ -8021,7 +8009,7 @@
           </mc:Choice>
           <mc:Fallback>
             <w:pict>
-              <v:oval w14:anchorId="76C0C8D6" id="타원 232" o:spid="_x0000_s1026" style="position:absolute;left:0;text-align:left;margin-left:171.55pt;margin-top:238.8pt;width:15.6pt;height:15.6pt;z-index:251633152;visibility:visible;mso-wrap-style:square;mso-width-percent:0;mso-height-percent:0;mso-wrap-distance-left:9pt;mso-wrap-distance-top:0;mso-wrap-distance-right:9pt;mso-wrap-distance-bottom:0;mso-position-horizontal:absolute;mso-position-horizontal-relative:text;mso-position-vertical:absolute;mso-position-vertical-relative:text;mso-width-percent:0;mso-height-percent:0;mso-width-relative:margin;mso-height-relative:margin;v-text-anchor:middle" o:gfxdata="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" fillcolor="#ffc000" strokecolor="black [3213]" strokeweight=".25pt">
+              <v:oval w14:anchorId="088233DF" id="타원 232" o:spid="_x0000_s1026" style="position:absolute;left:0;text-align:left;margin-left:171.55pt;margin-top:238.8pt;width:15.6pt;height:15.6pt;z-index:251633152;visibility:visible;mso-wrap-style:square;mso-width-percent:0;mso-height-percent:0;mso-wrap-distance-left:9pt;mso-wrap-distance-top:0;mso-wrap-distance-right:9pt;mso-wrap-distance-bottom:0;mso-position-horizontal:absolute;mso-position-horizontal-relative:text;mso-position-vertical:absolute;mso-position-vertical-relative:text;mso-width-percent:0;mso-height-percent:0;mso-width-relative:margin;mso-height-relative:margin;v-text-anchor:middle" o:gfxdata="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" fillcolor="#ffc000" strokecolor="black [3213]" strokeweight=".25pt">
                 <v:fill opacity="32896f"/>
               </v:oval>
             </w:pict>
@@ -8286,7 +8274,7 @@
                 </mc:Choice>
                 <mc:Fallback>
                   <w:pict>
-                    <v:oval w14:anchorId="543C6D19" id="타원 25" o:spid="_x0000_s1026" style="position:absolute;left:0;text-align:left;margin-left:192.15pt;margin-top:48.55pt;width:15.6pt;height:15.6pt;z-index:251639808;visibility:visible;mso-wrap-style:square;mso-width-percent:0;mso-height-percent:0;mso-wrap-distance-left:9pt;mso-wrap-distance-top:0;mso-wrap-distance-right:9pt;mso-wrap-distance-bottom:0;mso-position-horizontal:absolute;mso-position-horizontal-relative:text;mso-position-vertical:absolute;mso-position-vertical-relative:text;mso-width-percent:0;mso-height-percent:0;mso-width-relative:margin;mso-height-relative:margin;v-text-anchor:middle" o:gfxdata="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" fillcolor="red" strokecolor="black [3213]" strokeweight=".25pt">
+                    <v:oval w14:anchorId="15FA5504" id="타원 25" o:spid="_x0000_s1026" style="position:absolute;left:0;text-align:left;margin-left:192.15pt;margin-top:48.55pt;width:15.6pt;height:15.6pt;z-index:251639808;visibility:visible;mso-wrap-style:square;mso-width-percent:0;mso-height-percent:0;mso-wrap-distance-left:9pt;mso-wrap-distance-top:0;mso-wrap-distance-right:9pt;mso-wrap-distance-bottom:0;mso-position-horizontal:absolute;mso-position-horizontal-relative:text;mso-position-vertical:absolute;mso-position-vertical-relative:text;mso-width-percent:0;mso-height-percent:0;mso-width-relative:margin;mso-height-relative:margin;v-text-anchor:middle" o:gfxdata="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" fillcolor="red" strokecolor="black [3213]" strokeweight=".25pt">
                       <v:fill opacity="32896f"/>
                     </v:oval>
                   </w:pict>
@@ -8370,7 +8358,7 @@
                 </mc:Choice>
                 <mc:Fallback>
                   <w:pict>
-                    <v:rect w14:anchorId="0898EE0E" id="직사각형 244" o:spid="_x0000_s1026" style="position:absolute;left:0;text-align:left;margin-left:238.35pt;margin-top:153.15pt;width:39.75pt;height:81.25pt;z-index:251645952;visibility:visible;mso-wrap-style:square;mso-width-percent:0;mso-height-percent:0;mso-wrap-distance-left:9pt;mso-wrap-distance-top:0;mso-wrap-distance-right:9pt;mso-wrap-distance-bottom:0;mso-position-horizontal:absolute;mso-position-horizontal-relative:text;mso-position-vertical:absolute;mso-position-vertical-relative:text;mso-width-percent:0;mso-height-percent:0;mso-width-relative:margin;mso-height-relative:margin;v-text-anchor:middle" o:gfxdata="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" filled="f" strokecolor="red" strokeweight="2pt">
+                    <v:rect w14:anchorId="6EE03032" id="직사각형 244" o:spid="_x0000_s1026" style="position:absolute;left:0;text-align:left;margin-left:238.35pt;margin-top:153.15pt;width:39.75pt;height:81.25pt;z-index:251645952;visibility:visible;mso-wrap-style:square;mso-width-percent:0;mso-height-percent:0;mso-wrap-distance-left:9pt;mso-wrap-distance-top:0;mso-wrap-distance-right:9pt;mso-wrap-distance-bottom:0;mso-position-horizontal:absolute;mso-position-horizontal-relative:text;mso-position-vertical:absolute;mso-position-vertical-relative:text;mso-width-percent:0;mso-height-percent:0;mso-width-relative:margin;mso-height-relative:margin;v-text-anchor:middle" o:gfxdata="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" filled="f" strokecolor="red" strokeweight="2pt">
                       <v:stroke dashstyle="1 1"/>
                     </v:rect>
                   </w:pict>
@@ -8457,7 +8445,7 @@
                 </mc:Choice>
                 <mc:Fallback>
                   <w:pict>
-                    <v:oval w14:anchorId="1FBCFBAB" id="타원 76" o:spid="_x0000_s1026" style="position:absolute;left:0;text-align:left;margin-left:253.25pt;margin-top:184.9pt;width:15.6pt;height:15.6pt;z-index:251678720;visibility:visible;mso-wrap-style:square;mso-width-percent:0;mso-height-percent:0;mso-wrap-distance-left:9pt;mso-wrap-distance-top:0;mso-wrap-distance-right:9pt;mso-wrap-distance-bottom:0;mso-position-horizontal:absolute;mso-position-horizontal-relative:text;mso-position-vertical:absolute;mso-position-vertical-relative:text;mso-width-percent:0;mso-height-percent:0;mso-width-relative:margin;mso-height-relative:margin;v-text-anchor:middle" o:gfxdata="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" fillcolor="#bfbfbf [2412]" strokecolor="black [3213]" strokeweight=".25pt">
+                    <v:oval w14:anchorId="1482E11B" id="타원 76" o:spid="_x0000_s1026" style="position:absolute;left:0;text-align:left;margin-left:253.25pt;margin-top:184.9pt;width:15.6pt;height:15.6pt;z-index:251678720;visibility:visible;mso-wrap-style:square;mso-width-percent:0;mso-height-percent:0;mso-wrap-distance-left:9pt;mso-wrap-distance-top:0;mso-wrap-distance-right:9pt;mso-wrap-distance-bottom:0;mso-position-horizontal:absolute;mso-position-horizontal-relative:text;mso-position-vertical:absolute;mso-position-vertical-relative:text;mso-width-percent:0;mso-height-percent:0;mso-width-relative:margin;mso-height-relative:margin;v-text-anchor:middle" o:gfxdata="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" fillcolor="#bfbfbf [2412]" strokecolor="black [3213]" strokeweight=".25pt">
                       <v:fill opacity="32896f"/>
                     </v:oval>
                   </w:pict>
@@ -8532,7 +8520,7 @@
                 </mc:Choice>
                 <mc:Fallback>
                   <w:pict>
-                    <v:line w14:anchorId="04051F4C" id="직선 연결선 65" o:spid="_x0000_s1026" style="position:absolute;left:0;text-align:left;flip:x y;z-index:251654144;visibility:visible;mso-wrap-style:square;mso-width-percent:0;mso-height-percent:0;mso-wrap-distance-left:9pt;mso-wrap-distance-top:0;mso-wrap-distance-right:9pt;mso-wrap-distance-bottom:0;mso-position-horizontal:absolute;mso-position-horizontal-relative:text;mso-position-vertical:absolute;mso-position-vertical-relative:text;mso-width-percent:0;mso-height-percent:0;mso-width-relative:margin;mso-height-relative:margin" from="2.45pt,.85pt" to="68.1pt,1.6pt" o:gfxdata="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" strokecolor="red" strokeweight="2pt">
+                    <v:line w14:anchorId="25EAE6FC" id="직선 연결선 65" o:spid="_x0000_s1026" style="position:absolute;left:0;text-align:left;flip:x y;z-index:251654144;visibility:visible;mso-wrap-style:square;mso-width-percent:0;mso-height-percent:0;mso-wrap-distance-left:9pt;mso-wrap-distance-top:0;mso-wrap-distance-right:9pt;mso-wrap-distance-bottom:0;mso-position-horizontal:absolute;mso-position-horizontal-relative:text;mso-position-vertical:absolute;mso-position-vertical-relative:text;mso-width-percent:0;mso-height-percent:0;mso-width-relative:margin;mso-height-relative:margin" from="2.45pt,.85pt" to="68.1pt,1.6pt" o:gfxdata="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" strokecolor="red" strokeweight="2pt">
                       <v:stroke dashstyle="1 1"/>
                     </v:line>
                   </w:pict>
@@ -8616,7 +8604,7 @@
                 </mc:Choice>
                 <mc:Fallback>
                   <w:pict>
-                    <v:rect w14:anchorId="3B18F501" id="직사각형 84" o:spid="_x0000_s1026" style="position:absolute;left:0;text-align:left;margin-left:-2.15pt;margin-top:91pt;width:21pt;height:48pt;z-index:251680768;visibility:visible;mso-wrap-style:square;mso-width-percent:0;mso-height-percent:0;mso-wrap-distance-left:9pt;mso-wrap-distance-top:0;mso-wrap-distance-right:9pt;mso-wrap-distance-bottom:0;mso-position-horizontal:absolute;mso-position-horizontal-relative:text;mso-position-vertical:absolute;mso-position-vertical-relative:text;mso-width-percent:0;mso-height-percent:0;mso-width-relative:margin;mso-height-relative:margin;v-text-anchor:middle" o:gfxdata="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" filled="f" strokecolor="#0070c0" strokeweight="2pt">
+                    <v:rect w14:anchorId="1F41335A" id="직사각형 84" o:spid="_x0000_s1026" style="position:absolute;left:0;text-align:left;margin-left:-2.15pt;margin-top:91pt;width:21pt;height:48pt;z-index:251680768;visibility:visible;mso-wrap-style:square;mso-width-percent:0;mso-height-percent:0;mso-wrap-distance-left:9pt;mso-wrap-distance-top:0;mso-wrap-distance-right:9pt;mso-wrap-distance-bottom:0;mso-position-horizontal:absolute;mso-position-horizontal-relative:text;mso-position-vertical:absolute;mso-position-vertical-relative:text;mso-width-percent:0;mso-height-percent:0;mso-width-relative:margin;mso-height-relative:margin;v-text-anchor:middle" o:gfxdata="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" filled="f" strokecolor="#0070c0" strokeweight="2pt">
                       <v:stroke dashstyle="1 1"/>
                     </v:rect>
                   </w:pict>
@@ -8811,7 +8799,7 @@
                 </mc:Choice>
                 <mc:Fallback>
                   <w:pict>
-                    <v:oval w14:anchorId="08BCDC7E" id="타원 231" o:spid="_x0000_s1026" style="position:absolute;left:0;text-align:left;margin-left:216.2pt;margin-top:186.3pt;width:15.6pt;height:15.6pt;z-index:251641856;visibility:visible;mso-wrap-style:square;mso-width-percent:0;mso-height-percent:0;mso-wrap-distance-left:9pt;mso-wrap-distance-top:0;mso-wrap-distance-right:9pt;mso-wrap-distance-bottom:0;mso-position-horizontal:absolute;mso-position-horizontal-relative:text;mso-position-vertical:absolute;mso-position-vertical-relative:text;mso-width-percent:0;mso-height-percent:0;mso-width-relative:margin;mso-height-relative:margin;v-text-anchor:middle" o:gfxdata="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" fillcolor="#ffc000" strokecolor="black [3213]" strokeweight=".25pt">
+                    <v:oval w14:anchorId="3D637B1E" id="타원 231" o:spid="_x0000_s1026" style="position:absolute;left:0;text-align:left;margin-left:216.2pt;margin-top:186.3pt;width:15.6pt;height:15.6pt;z-index:251641856;visibility:visible;mso-wrap-style:square;mso-width-percent:0;mso-height-percent:0;mso-wrap-distance-left:9pt;mso-wrap-distance-top:0;mso-wrap-distance-right:9pt;mso-wrap-distance-bottom:0;mso-position-horizontal:absolute;mso-position-horizontal-relative:text;mso-position-vertical:absolute;mso-position-vertical-relative:text;mso-width-percent:0;mso-height-percent:0;mso-width-relative:margin;mso-height-relative:margin;v-text-anchor:middle" o:gfxdata="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" fillcolor="#ffc000" strokecolor="black [3213]" strokeweight=".25pt">
                       <v:fill opacity="32896f"/>
                     </v:oval>
                   </w:pict>
@@ -8895,179 +8883,7 @@
                 </mc:Choice>
                 <mc:Fallback>
                   <w:pict>
-                    <v:rect w14:anchorId="260117AB" id="직사각형 82" o:spid="_x0000_s1026" style="position:absolute;left:0;text-align:left;margin-left:236.35pt;margin-top:151.55pt;width:43.8pt;height:84.25pt;z-index:251635712;visibility:visible;mso-wrap-style:square;mso-width-percent:0;mso-height-percent:0;mso-wrap-distance-left:9pt;mso-wrap-distance-top:0;mso-wrap-distance-right:9pt;mso-wrap-distance-bottom:0;mso-position-horizontal:absolute;mso-position-horizontal-relative:text;mso-position-vertical:absolute;mso-position-vertical-relative:text;mso-width-percent:0;mso-height-percent:0;mso-width-relative:margin;mso-height-relative:margin;v-text-anchor:middle" o:gfxdata="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" fillcolor="white [3212]" strokecolor="black [3213]" strokeweight="1.5pt"/>
-                  </w:pict>
-                </mc:Fallback>
-              </mc:AlternateContent>
-            </w:r>
-            <w:r>
-              <w:rPr>
-                <w:noProof/>
-              </w:rPr>
-              <mc:AlternateContent>
-                <mc:Choice Requires="wps">
-                  <w:drawing>
-                    <wp:anchor distT="0" distB="0" distL="114300" distR="114300" simplePos="0" relativeHeight="251674624" behindDoc="0" locked="0" layoutInCell="1" allowOverlap="1" wp14:anchorId="26076065" wp14:editId="0409CE99">
-                      <wp:simplePos x="0" y="0"/>
-                      <wp:positionH relativeFrom="column">
-                        <wp:posOffset>1428750</wp:posOffset>
-                      </wp:positionH>
-                      <wp:positionV relativeFrom="paragraph">
-                        <wp:posOffset>1498600</wp:posOffset>
-                      </wp:positionV>
-                      <wp:extent cx="198120" cy="198120"/>
-                      <wp:effectExtent l="0" t="0" r="11430" b="11430"/>
-                      <wp:wrapNone/>
-                      <wp:docPr id="79" name="타원 79"/>
-                      <wp:cNvGraphicFramePr/>
-                      <a:graphic xmlns:a="http://schemas.openxmlformats.org/drawingml/2006/main">
-                        <a:graphicData uri="http://schemas.microsoft.com/office/word/2010/wordprocessingShape">
-                          <wps:wsp>
-                            <wps:cNvSpPr/>
-                            <wps:spPr>
-                              <a:xfrm>
-                                <a:off x="0" y="0"/>
-                                <a:ext cx="198120" cy="198120"/>
-                              </a:xfrm>
-                              <a:prstGeom prst="ellipse">
-                                <a:avLst/>
-                              </a:prstGeom>
-                              <a:solidFill>
-                                <a:schemeClr val="bg1">
-                                  <a:alpha val="50000"/>
-                                </a:schemeClr>
-                              </a:solidFill>
-                              <a:ln w="3175">
-                                <a:solidFill>
-                                  <a:schemeClr val="tx1"/>
-                                </a:solidFill>
-                              </a:ln>
-                            </wps:spPr>
-                            <wps:style>
-                              <a:lnRef idx="2">
-                                <a:schemeClr val="accent1">
-                                  <a:shade val="50000"/>
-                                </a:schemeClr>
-                              </a:lnRef>
-                              <a:fillRef idx="1">
-                                <a:schemeClr val="accent1"/>
-                              </a:fillRef>
-                              <a:effectRef idx="0">
-                                <a:schemeClr val="accent1"/>
-                              </a:effectRef>
-                              <a:fontRef idx="minor">
-                                <a:schemeClr val="lt1"/>
-                              </a:fontRef>
-                            </wps:style>
-                            <wps:bodyPr rot="0" spcFirstLastPara="0" vertOverflow="overflow" horzOverflow="overflow" vert="horz" wrap="square" lIns="91440" tIns="45720" rIns="91440" bIns="45720" numCol="1" spcCol="0" rtlCol="0" fromWordArt="0" anchor="ctr" anchorCtr="0" forceAA="0" compatLnSpc="1">
-                              <a:prstTxWarp prst="textNoShape">
-                                <a:avLst/>
-                              </a:prstTxWarp>
-                              <a:noAutofit/>
-                            </wps:bodyPr>
-                          </wps:wsp>
-                        </a:graphicData>
-                      </a:graphic>
-                      <wp14:sizeRelH relativeFrom="margin">
-                        <wp14:pctWidth>0</wp14:pctWidth>
-                      </wp14:sizeRelH>
-                      <wp14:sizeRelV relativeFrom="margin">
-                        <wp14:pctHeight>0</wp14:pctHeight>
-                      </wp14:sizeRelV>
-                    </wp:anchor>
-                  </w:drawing>
-                </mc:Choice>
-                <mc:Fallback>
-                  <w:pict>
-                    <v:oval w14:anchorId="18226FF3" id="타원 79" o:spid="_x0000_s1026" style="position:absolute;left:0;text-align:left;margin-left:112.5pt;margin-top:118pt;width:15.6pt;height:15.6pt;z-index:251674624;visibility:visible;mso-wrap-style:square;mso-width-percent:0;mso-height-percent:0;mso-wrap-distance-left:9pt;mso-wrap-distance-top:0;mso-wrap-distance-right:9pt;mso-wrap-distance-bottom:0;mso-position-horizontal:absolute;mso-position-horizontal-relative:text;mso-position-vertical:absolute;mso-position-vertical-relative:text;mso-width-percent:0;mso-height-percent:0;mso-width-relative:margin;mso-height-relative:margin;v-text-anchor:middle" o:gfxdata="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" fillcolor="white [3212]" strokecolor="black [3213]" strokeweight=".25pt">
-                      <v:fill opacity="32896f"/>
-                    </v:oval>
-                  </w:pict>
-                </mc:Fallback>
-              </mc:AlternateContent>
-            </w:r>
-            <w:r>
-              <w:rPr>
-                <w:noProof/>
-              </w:rPr>
-              <mc:AlternateContent>
-                <mc:Choice Requires="wps">
-                  <w:drawing>
-                    <wp:anchor distT="0" distB="0" distL="114300" distR="114300" simplePos="0" relativeHeight="251672576" behindDoc="0" locked="0" layoutInCell="1" allowOverlap="1" wp14:anchorId="074782A3" wp14:editId="5D6B6824">
-                      <wp:simplePos x="0" y="0"/>
-                      <wp:positionH relativeFrom="column">
-                        <wp:posOffset>1187450</wp:posOffset>
-                      </wp:positionH>
-                      <wp:positionV relativeFrom="paragraph">
-                        <wp:posOffset>1489075</wp:posOffset>
-                      </wp:positionV>
-                      <wp:extent cx="198120" cy="198120"/>
-                      <wp:effectExtent l="0" t="0" r="11430" b="11430"/>
-                      <wp:wrapNone/>
-                      <wp:docPr id="78" name="타원 78"/>
-                      <wp:cNvGraphicFramePr/>
-                      <a:graphic xmlns:a="http://schemas.openxmlformats.org/drawingml/2006/main">
-                        <a:graphicData uri="http://schemas.microsoft.com/office/word/2010/wordprocessingShape">
-                          <wps:wsp>
-                            <wps:cNvSpPr/>
-                            <wps:spPr>
-                              <a:xfrm>
-                                <a:off x="0" y="0"/>
-                                <a:ext cx="198120" cy="198120"/>
-                              </a:xfrm>
-                              <a:prstGeom prst="ellipse">
-                                <a:avLst/>
-                              </a:prstGeom>
-                              <a:solidFill>
-                                <a:schemeClr val="bg1">
-                                  <a:alpha val="50000"/>
-                                </a:schemeClr>
-                              </a:solidFill>
-                              <a:ln w="3175">
-                                <a:solidFill>
-                                  <a:schemeClr val="tx1"/>
-                                </a:solidFill>
-                              </a:ln>
-                            </wps:spPr>
-                            <wps:style>
-                              <a:lnRef idx="2">
-                                <a:schemeClr val="accent1">
-                                  <a:shade val="50000"/>
-                                </a:schemeClr>
-                              </a:lnRef>
-                              <a:fillRef idx="1">
-                                <a:schemeClr val="accent1"/>
-                              </a:fillRef>
-                              <a:effectRef idx="0">
-                                <a:schemeClr val="accent1"/>
-                              </a:effectRef>
-                              <a:fontRef idx="minor">
-                                <a:schemeClr val="lt1"/>
-                              </a:fontRef>
-                            </wps:style>
-                            <wps:bodyPr rot="0" spcFirstLastPara="0" vertOverflow="overflow" horzOverflow="overflow" vert="horz" wrap="square" lIns="91440" tIns="45720" rIns="91440" bIns="45720" numCol="1" spcCol="0" rtlCol="0" fromWordArt="0" anchor="ctr" anchorCtr="0" forceAA="0" compatLnSpc="1">
-                              <a:prstTxWarp prst="textNoShape">
-                                <a:avLst/>
-                              </a:prstTxWarp>
-                              <a:noAutofit/>
-                            </wps:bodyPr>
-                          </wps:wsp>
-                        </a:graphicData>
-                      </a:graphic>
-                      <wp14:sizeRelH relativeFrom="margin">
-                        <wp14:pctWidth>0</wp14:pctWidth>
-                      </wp14:sizeRelH>
-                      <wp14:sizeRelV relativeFrom="margin">
-                        <wp14:pctHeight>0</wp14:pctHeight>
-                      </wp14:sizeRelV>
-                    </wp:anchor>
-                  </w:drawing>
-                </mc:Choice>
-                <mc:Fallback>
-                  <w:pict>
-                    <v:oval w14:anchorId="30A54347" id="타원 78" o:spid="_x0000_s1026" style="position:absolute;left:0;text-align:left;margin-left:93.5pt;margin-top:117.25pt;width:15.6pt;height:15.6pt;z-index:251672576;visibility:visible;mso-wrap-style:square;mso-width-percent:0;mso-height-percent:0;mso-wrap-distance-left:9pt;mso-wrap-distance-top:0;mso-wrap-distance-right:9pt;mso-wrap-distance-bottom:0;mso-position-horizontal:absolute;mso-position-horizontal-relative:text;mso-position-vertical:absolute;mso-position-vertical-relative:text;mso-width-percent:0;mso-height-percent:0;mso-width-relative:margin;mso-height-relative:margin;v-text-anchor:middle" o:gfxdata="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" fillcolor="white [3212]" strokecolor="black [3213]" strokeweight=".25pt">
-                      <v:fill opacity="32896f"/>
-                    </v:oval>
+                    <v:rect w14:anchorId="6573F9DE" id="직사각형 82" o:spid="_x0000_s1026" style="position:absolute;left:0;text-align:left;margin-left:236.35pt;margin-top:151.55pt;width:43.8pt;height:84.25pt;z-index:251635712;visibility:visible;mso-wrap-style:square;mso-width-percent:0;mso-height-percent:0;mso-wrap-distance-left:9pt;mso-wrap-distance-top:0;mso-wrap-distance-right:9pt;mso-wrap-distance-bottom:0;mso-position-horizontal:absolute;mso-position-horizontal-relative:text;mso-position-vertical:absolute;mso-position-vertical-relative:text;mso-width-percent:0;mso-height-percent:0;mso-width-relative:margin;mso-height-relative:margin;v-text-anchor:middle" o:gfxdata="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" fillcolor="white [3212]" strokecolor="black [3213]" strokeweight="1.5pt"/>
                   </w:pict>
                 </mc:Fallback>
               </mc:AlternateContent>
@@ -9149,7 +8965,7 @@
                 </mc:Choice>
                 <mc:Fallback>
                   <w:pict>
-                    <v:rect w14:anchorId="6FD40D62" id="직사각형 73" o:spid="_x0000_s1026" style="position:absolute;left:0;text-align:left;margin-left:1.65pt;margin-top:226.2pt;width:68.25pt;height:11.5pt;z-index:251670528;visibility:visible;mso-wrap-style:square;mso-width-percent:0;mso-height-percent:0;mso-wrap-distance-left:9pt;mso-wrap-distance-top:0;mso-wrap-distance-right:9pt;mso-wrap-distance-bottom:0;mso-position-horizontal:absolute;mso-position-horizontal-relative:text;mso-position-vertical:absolute;mso-position-vertical-relative:text;mso-width-percent:0;mso-height-percent:0;mso-width-relative:margin;mso-height-relative:margin;v-text-anchor:middle" o:gfxdata="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" filled="f" strokecolor="red" strokeweight="2pt">
+                    <v:rect w14:anchorId="4F6C84F5" id="직사각형 73" o:spid="_x0000_s1026" style="position:absolute;left:0;text-align:left;margin-left:1.65pt;margin-top:226.2pt;width:68.25pt;height:11.5pt;z-index:251670528;visibility:visible;mso-wrap-style:square;mso-width-percent:0;mso-height-percent:0;mso-wrap-distance-left:9pt;mso-wrap-distance-top:0;mso-wrap-distance-right:9pt;mso-wrap-distance-bottom:0;mso-position-horizontal:absolute;mso-position-horizontal-relative:text;mso-position-vertical:absolute;mso-position-vertical-relative:text;mso-width-percent:0;mso-height-percent:0;mso-width-relative:margin;mso-height-relative:margin;v-text-anchor:middle" o:gfxdata="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" filled="f" strokecolor="red" strokeweight="2pt">
                       <v:stroke dashstyle="1 1"/>
                     </v:rect>
                   </w:pict>
@@ -9233,7 +9049,7 @@
                 </mc:Choice>
                 <mc:Fallback>
                   <w:pict>
-                    <v:rect w14:anchorId="03FF9ABF" id="직사각형 252" o:spid="_x0000_s1026" style="position:absolute;left:0;text-align:left;margin-left:121.8pt;margin-top:1.8pt;width:39.75pt;height:11.7pt;z-index:251650048;visibility:visible;mso-wrap-style:square;mso-width-percent:0;mso-height-percent:0;mso-wrap-distance-left:9pt;mso-wrap-distance-top:0;mso-wrap-distance-right:9pt;mso-wrap-distance-bottom:0;mso-position-horizontal:absolute;mso-position-horizontal-relative:text;mso-position-vertical:absolute;mso-position-vertical-relative:text;mso-width-percent:0;mso-height-percent:0;mso-width-relative:margin;mso-height-relative:margin;v-text-anchor:middle" o:gfxdata="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" filled="f" strokecolor="red" strokeweight="2pt">
+                    <v:rect w14:anchorId="71D77C4F" id="직사각형 252" o:spid="_x0000_s1026" style="position:absolute;left:0;text-align:left;margin-left:121.8pt;margin-top:1.8pt;width:39.75pt;height:11.7pt;z-index:251650048;visibility:visible;mso-wrap-style:square;mso-width-percent:0;mso-height-percent:0;mso-wrap-distance-left:9pt;mso-wrap-distance-top:0;mso-wrap-distance-right:9pt;mso-wrap-distance-bottom:0;mso-position-horizontal:absolute;mso-position-horizontal-relative:text;mso-position-vertical:absolute;mso-position-vertical-relative:text;mso-width-percent:0;mso-height-percent:0;mso-width-relative:margin;mso-height-relative:margin;v-text-anchor:middle" o:gfxdata="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" filled="f" strokecolor="red" strokeweight="2pt">
                       <v:stroke dashstyle="1 1"/>
                     </v:rect>
                   </w:pict>
@@ -9309,7 +9125,7 @@
                 </mc:Choice>
                 <mc:Fallback>
                   <w:pict>
-                    <v:line w14:anchorId="253AFE63" id="직선 연결선 72" o:spid="_x0000_s1026" style="position:absolute;left:0;text-align:left;z-index:251668480;visibility:visible;mso-wrap-style:square;mso-width-percent:0;mso-height-percent:0;mso-wrap-distance-left:9pt;mso-wrap-distance-top:0;mso-wrap-distance-right:9pt;mso-wrap-distance-bottom:0;mso-position-horizontal:absolute;mso-position-horizontal-relative:text;mso-position-vertical:absolute;mso-position-vertical-relative:text;mso-width-percent:0;mso-height-percent:0;mso-width-relative:margin;mso-height-relative:margin" from="105.7pt,36.45pt" to="117.15pt,36.8pt" o:gfxdata="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" strokecolor="red" strokeweight="2pt">
+                    <v:line w14:anchorId="4E505CB0" id="직선 연결선 72" o:spid="_x0000_s1026" style="position:absolute;left:0;text-align:left;z-index:251668480;visibility:visible;mso-wrap-style:square;mso-width-percent:0;mso-height-percent:0;mso-wrap-distance-left:9pt;mso-wrap-distance-top:0;mso-wrap-distance-right:9pt;mso-wrap-distance-bottom:0;mso-position-horizontal:absolute;mso-position-horizontal-relative:text;mso-position-vertical:absolute;mso-position-vertical-relative:text;mso-width-percent:0;mso-height-percent:0;mso-width-relative:margin;mso-height-relative:margin" from="105.7pt,36.45pt" to="117.15pt,36.8pt" o:gfxdata="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" strokecolor="red" strokeweight="2pt">
                       <v:stroke dashstyle="1 1"/>
                     </v:line>
                   </w:pict>
@@ -9385,7 +9201,7 @@
                 </mc:Choice>
                 <mc:Fallback>
                   <w:pict>
-                    <v:line w14:anchorId="642869D7" id="직선 연결선 71" o:spid="_x0000_s1026" style="position:absolute;left:0;text-align:left;flip:y;z-index:251666432;visibility:visible;mso-wrap-style:square;mso-width-percent:0;mso-height-percent:0;mso-wrap-distance-left:9pt;mso-wrap-distance-top:0;mso-wrap-distance-right:9pt;mso-wrap-distance-bottom:0;mso-position-horizontal:absolute;mso-position-horizontal-relative:text;mso-position-vertical:absolute;mso-position-vertical-relative:text;mso-width-percent:0;mso-height-percent:0;mso-width-relative:margin;mso-height-relative:margin" from="105.3pt,2pt" to="106.05pt,36.75pt" o:gfxdata="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" strokecolor="red" strokeweight="2pt">
+                    <v:line w14:anchorId="09084404" id="직선 연결선 71" o:spid="_x0000_s1026" style="position:absolute;left:0;text-align:left;flip:y;z-index:251666432;visibility:visible;mso-wrap-style:square;mso-width-percent:0;mso-height-percent:0;mso-wrap-distance-left:9pt;mso-wrap-distance-top:0;mso-wrap-distance-right:9pt;mso-wrap-distance-bottom:0;mso-position-horizontal:absolute;mso-position-horizontal-relative:text;mso-position-vertical:absolute;mso-position-vertical-relative:text;mso-width-percent:0;mso-height-percent:0;mso-width-relative:margin;mso-height-relative:margin" from="105.3pt,2pt" to="106.05pt,36.75pt" o:gfxdata="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" strokecolor="red" strokeweight="2pt">
                       <v:stroke dashstyle="1 1"/>
                     </v:line>
                   </w:pict>
@@ -9461,7 +9277,7 @@
                 </mc:Choice>
                 <mc:Fallback>
                   <w:pict>
-                    <v:line w14:anchorId="42F40687" id="직선 연결선 70" o:spid="_x0000_s1026" style="position:absolute;left:0;text-align:left;flip:x y;z-index:251664384;visibility:visible;mso-wrap-style:square;mso-width-percent:0;mso-height-percent:0;mso-wrap-distance-left:9pt;mso-wrap-distance-top:0;mso-wrap-distance-right:9pt;mso-wrap-distance-bottom:0;mso-position-horizontal:absolute;mso-position-horizontal-relative:text;mso-position-vertical:absolute;mso-position-vertical-relative:text;mso-width-percent:0;mso-height-percent:0;mso-width-relative:margin;mso-height-relative:margin" from="105.75pt,1.25pt" to="171.4pt,2pt" o:gfxdata="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" strokecolor="red" strokeweight="2pt">
+                    <v:line w14:anchorId="458F805B" id="직선 연결선 70" o:spid="_x0000_s1026" style="position:absolute;left:0;text-align:left;flip:x y;z-index:251664384;visibility:visible;mso-wrap-style:square;mso-width-percent:0;mso-height-percent:0;mso-wrap-distance-left:9pt;mso-wrap-distance-top:0;mso-wrap-distance-right:9pt;mso-wrap-distance-bottom:0;mso-position-horizontal:absolute;mso-position-horizontal-relative:text;mso-position-vertical:absolute;mso-position-vertical-relative:text;mso-width-percent:0;mso-height-percent:0;mso-width-relative:margin;mso-height-relative:margin" from="105.75pt,1.25pt" to="171.4pt,2pt" o:gfxdata="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" strokecolor="red" strokeweight="2pt">
                       <v:stroke dashstyle="1 1"/>
                     </v:line>
                   </w:pict>
@@ -9537,7 +9353,7 @@
                 </mc:Choice>
                 <mc:Fallback>
                   <w:pict>
-                    <v:line w14:anchorId="61495391" id="직선 연결선 69" o:spid="_x0000_s1026" style="position:absolute;left:0;text-align:left;flip:x y;z-index:251662336;visibility:visible;mso-wrap-style:square;mso-width-percent:0;mso-height-percent:0;mso-wrap-distance-left:9pt;mso-wrap-distance-top:0;mso-wrap-distance-right:9pt;mso-wrap-distance-bottom:0;mso-position-horizontal:absolute;mso-position-horizontal-relative:text;mso-position-vertical:absolute;mso-position-vertical-relative:text;mso-width-percent:0;mso-height-percent:0;mso-width-relative:margin;mso-height-relative:margin" from="172.2pt,1.65pt" to="172.95pt,37.65pt" o:gfxdata="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" strokecolor="red" strokeweight="2pt">
+                    <v:line w14:anchorId="7B50E87A" id="직선 연결선 69" o:spid="_x0000_s1026" style="position:absolute;left:0;text-align:left;flip:x y;z-index:251662336;visibility:visible;mso-wrap-style:square;mso-width-percent:0;mso-height-percent:0;mso-wrap-distance-left:9pt;mso-wrap-distance-top:0;mso-wrap-distance-right:9pt;mso-wrap-distance-bottom:0;mso-position-horizontal:absolute;mso-position-horizontal-relative:text;mso-position-vertical:absolute;mso-position-vertical-relative:text;mso-width-percent:0;mso-height-percent:0;mso-width-relative:margin;mso-height-relative:margin" from="172.2pt,1.65pt" to="172.95pt,37.65pt" o:gfxdata="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" strokecolor="red" strokeweight="2pt">
                       <v:stroke dashstyle="1 1"/>
                     </v:line>
                   </w:pict>
@@ -9613,7 +9429,7 @@
                 </mc:Choice>
                 <mc:Fallback>
                   <w:pict>
-                    <v:line w14:anchorId="1C9A5533" id="직선 연결선 68" o:spid="_x0000_s1026" style="position:absolute;left:0;text-align:left;flip:y;z-index:251660288;visibility:visible;mso-wrap-style:square;mso-width-percent:0;mso-height-percent:0;mso-wrap-distance-left:9pt;mso-wrap-distance-top:0;mso-wrap-distance-right:9pt;mso-wrap-distance-bottom:0;mso-position-horizontal:absolute;mso-position-horizontal-relative:text;mso-position-vertical:absolute;mso-position-vertical-relative:text;mso-width-percent:0;mso-height-percent:0;mso-width-relative:margin;mso-height-relative:margin" from="159.4pt,36.4pt" to="172.85pt,36.75pt" o:gfxdata="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" strokecolor="red" strokeweight="2pt">
+                    <v:line w14:anchorId="2E3A22EC" id="직선 연결선 68" o:spid="_x0000_s1026" style="position:absolute;left:0;text-align:left;flip:y;z-index:251660288;visibility:visible;mso-wrap-style:square;mso-width-percent:0;mso-height-percent:0;mso-wrap-distance-left:9pt;mso-wrap-distance-top:0;mso-wrap-distance-right:9pt;mso-wrap-distance-bottom:0;mso-position-horizontal:absolute;mso-position-horizontal-relative:text;mso-position-vertical:absolute;mso-position-vertical-relative:text;mso-width-percent:0;mso-height-percent:0;mso-width-relative:margin;mso-height-relative:margin" from="159.4pt,36.4pt" to="172.85pt,36.75pt" o:gfxdata="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" strokecolor="red" strokeweight="2pt">
                       <v:stroke dashstyle="1 1"/>
                     </v:line>
                   </w:pict>
@@ -9688,7 +9504,7 @@
                 </mc:Choice>
                 <mc:Fallback>
                   <w:pict>
-                    <v:line w14:anchorId="3EC8012B" id="직선 연결선 67" o:spid="_x0000_s1026" style="position:absolute;left:0;text-align:left;z-index:251658240;visibility:visible;mso-wrap-style:square;mso-width-percent:0;mso-height-percent:0;mso-wrap-distance-left:9pt;mso-wrap-distance-top:0;mso-wrap-distance-right:9pt;mso-wrap-distance-bottom:0;mso-position-horizontal:absolute;mso-position-horizontal-relative:text;mso-position-vertical:absolute;mso-position-vertical-relative:text;mso-width-percent:0;mso-height-percent:0;mso-width-relative:margin;mso-height-relative:margin" from="1.95pt,38.2pt" to="13.4pt,38.55pt" o:gfxdata="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" strokecolor="red" strokeweight="2pt">
+                    <v:line w14:anchorId="763EAA7E" id="직선 연결선 67" o:spid="_x0000_s1026" style="position:absolute;left:0;text-align:left;z-index:251658240;visibility:visible;mso-wrap-style:square;mso-width-percent:0;mso-height-percent:0;mso-wrap-distance-left:9pt;mso-wrap-distance-top:0;mso-wrap-distance-right:9pt;mso-wrap-distance-bottom:0;mso-position-horizontal:absolute;mso-position-horizontal-relative:text;mso-position-vertical:absolute;mso-position-vertical-relative:text;mso-width-percent:0;mso-height-percent:0;mso-width-relative:margin;mso-height-relative:margin" from="1.95pt,38.2pt" to="13.4pt,38.55pt" o:gfxdata="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" strokecolor="red" strokeweight="2pt">
                       <v:stroke dashstyle="1 1"/>
                     </v:line>
                   </w:pict>
@@ -9763,7 +9579,7 @@
                 </mc:Choice>
                 <mc:Fallback>
                   <w:pict>
-                    <v:line w14:anchorId="7C334F5A" id="직선 연결선 66" o:spid="_x0000_s1026" style="position:absolute;left:0;text-align:left;flip:y;z-index:251656192;visibility:visible;mso-wrap-style:square;mso-width-percent:0;mso-height-percent:0;mso-wrap-distance-left:9pt;mso-wrap-distance-top:0;mso-wrap-distance-right:9pt;mso-wrap-distance-bottom:0;mso-position-horizontal:absolute;mso-position-horizontal-relative:text;mso-position-vertical:absolute;mso-position-vertical-relative:text;mso-width-percent:0;mso-height-percent:0;mso-width-relative:margin;mso-height-relative:margin" from="1.55pt,3.75pt" to="2.3pt,38.5pt" o:gfxdata="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" strokecolor="red" strokeweight="2pt">
+                    <v:line w14:anchorId="2FF103E3" id="직선 연결선 66" o:spid="_x0000_s1026" style="position:absolute;left:0;text-align:left;flip:y;z-index:251656192;visibility:visible;mso-wrap-style:square;mso-width-percent:0;mso-height-percent:0;mso-wrap-distance-left:9pt;mso-wrap-distance-top:0;mso-wrap-distance-right:9pt;mso-wrap-distance-bottom:0;mso-position-horizontal:absolute;mso-position-horizontal-relative:text;mso-position-vertical:absolute;mso-position-vertical-relative:text;mso-width-percent:0;mso-height-percent:0;mso-width-relative:margin;mso-height-relative:margin" from="1.55pt,3.75pt" to="2.3pt,38.5pt" o:gfxdata="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" strokecolor="red" strokeweight="2pt">
                       <v:stroke dashstyle="1 1"/>
                     </v:line>
                   </w:pict>
@@ -9832,7 +9648,7 @@
                 </mc:Choice>
                 <mc:Fallback>
                   <w:pict>
-                    <v:line w14:anchorId="19A9D761" id="직선 연결선 254" o:spid="_x0000_s1026" style="position:absolute;left:0;text-align:left;flip:y;z-index:251652096;visibility:visible;mso-wrap-style:square;mso-wrap-distance-left:9pt;mso-wrap-distance-top:0;mso-wrap-distance-right:9pt;mso-wrap-distance-bottom:0;mso-position-horizontal:absolute;mso-position-horizontal-relative:text;mso-position-vertical:absolute;mso-position-vertical-relative:text" from="55.7pt,38.2pt" to="69.15pt,38.6pt" o:gfxdata="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" strokecolor="red" strokeweight="2pt">
+                    <v:line w14:anchorId="17E021A3" id="직선 연결선 254" o:spid="_x0000_s1026" style="position:absolute;left:0;text-align:left;flip:y;z-index:251652096;visibility:visible;mso-wrap-style:square;mso-wrap-distance-left:9pt;mso-wrap-distance-top:0;mso-wrap-distance-right:9pt;mso-wrap-distance-bottom:0;mso-position-horizontal:absolute;mso-position-horizontal-relative:text;mso-position-vertical:absolute;mso-position-vertical-relative:text" from="55.7pt,38.2pt" to="69.15pt,38.6pt" o:gfxdata="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" strokecolor="red" strokeweight="2pt">
                       <v:stroke dashstyle="1 1"/>
                     </v:line>
                   </w:pict>
@@ -9918,7 +9734,7 @@
                 </mc:Choice>
                 <mc:Fallback>
                   <w:pict>
-                    <v:oval w14:anchorId="0C975B4C" id="타원 27" o:spid="_x0000_s1026" style="position:absolute;left:0;text-align:left;margin-left:26.7pt;margin-top:223.1pt;width:15.6pt;height:15.6pt;z-index:251637760;visibility:visible;mso-wrap-style:square;mso-width-percent:0;mso-height-percent:0;mso-wrap-distance-left:9pt;mso-wrap-distance-top:0;mso-wrap-distance-right:9pt;mso-wrap-distance-bottom:0;mso-position-horizontal:absolute;mso-position-horizontal-relative:text;mso-position-vertical:absolute;mso-position-vertical-relative:text;mso-width-percent:0;mso-height-percent:0;mso-width-relative:margin;mso-height-relative:margin;v-text-anchor:middle" o:gfxdata="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" fillcolor="#0070c0" strokecolor="black [3213]" strokeweight=".25pt">
+                    <v:oval w14:anchorId="7693A1B9" id="타원 27" o:spid="_x0000_s1026" style="position:absolute;left:0;text-align:left;margin-left:26.7pt;margin-top:223.1pt;width:15.6pt;height:15.6pt;z-index:251637760;visibility:visible;mso-wrap-style:square;mso-width-percent:0;mso-height-percent:0;mso-wrap-distance-left:9pt;mso-wrap-distance-top:0;mso-wrap-distance-right:9pt;mso-wrap-distance-bottom:0;mso-position-horizontal:absolute;mso-position-horizontal-relative:text;mso-position-vertical:absolute;mso-position-vertical-relative:text;mso-width-percent:0;mso-height-percent:0;mso-width-relative:margin;mso-height-relative:margin;v-text-anchor:middle" o:gfxdata="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" fillcolor="#0070c0" strokecolor="black [3213]" strokeweight=".25pt">
                       <v:fill opacity="32896f"/>
                     </v:oval>
                   </w:pict>
@@ -10004,7 +9820,7 @@
                 </mc:Choice>
                 <mc:Fallback>
                   <w:pict>
-                    <v:oval w14:anchorId="55409341" id="타원 251" o:spid="_x0000_s1026" style="position:absolute;left:0;text-align:left;margin-left:77.4pt;margin-top:-1.4pt;width:15.6pt;height:15.6pt;z-index:251648000;visibility:visible;mso-wrap-style:square;mso-width-percent:0;mso-height-percent:0;mso-wrap-distance-left:9pt;mso-wrap-distance-top:0;mso-wrap-distance-right:9pt;mso-wrap-distance-bottom:0;mso-position-horizontal:absolute;mso-position-horizontal-relative:text;mso-position-vertical:absolute;mso-position-vertical-relative:text;mso-width-percent:0;mso-height-percent:0;mso-width-relative:margin;mso-height-relative:margin;v-text-anchor:middle" o:gfxdata="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" fillcolor="#00b050" strokecolor="black [3213]" strokeweight=".25pt">
+                    <v:oval w14:anchorId="4152EAE8" id="타원 251" o:spid="_x0000_s1026" style="position:absolute;left:0;text-align:left;margin-left:77.4pt;margin-top:-1.4pt;width:15.6pt;height:15.6pt;z-index:251648000;visibility:visible;mso-wrap-style:square;mso-width-percent:0;mso-height-percent:0;mso-wrap-distance-left:9pt;mso-wrap-distance-top:0;mso-wrap-distance-right:9pt;mso-wrap-distance-bottom:0;mso-position-horizontal:absolute;mso-position-horizontal-relative:text;mso-position-vertical:absolute;mso-position-vertical-relative:text;mso-width-percent:0;mso-height-percent:0;mso-width-relative:margin;mso-height-relative:margin;v-text-anchor:middle" o:gfxdata="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" fillcolor="#00b050" strokecolor="black [3213]" strokeweight=".25pt">
                       <v:fill opacity="32896f"/>
                     </v:oval>
                   </w:pict>
@@ -10090,7 +9906,7 @@
                 </mc:Choice>
                 <mc:Fallback>
                   <w:pict>
-                    <v:oval w14:anchorId="378B557B" id="타원 237" o:spid="_x0000_s1026" style="position:absolute;left:0;text-align:left;margin-left:26.25pt;margin-top:12.65pt;width:15.6pt;height:15.6pt;z-index:251643904;visibility:visible;mso-wrap-style:square;mso-width-percent:0;mso-height-percent:0;mso-wrap-distance-left:9pt;mso-wrap-distance-top:0;mso-wrap-distance-right:9pt;mso-wrap-distance-bottom:0;mso-position-horizontal:absolute;mso-position-horizontal-relative:text;mso-position-vertical:absolute;mso-position-vertical-relative:text;mso-width-percent:0;mso-height-percent:0;mso-width-relative:margin;mso-height-relative:margin;v-text-anchor:middle" o:gfxdata="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" fillcolor="#00b050" strokecolor="black [3213]" strokeweight=".25pt">
+                    <v:oval w14:anchorId="1BC8071B" id="타원 237" o:spid="_x0000_s1026" style="position:absolute;left:0;text-align:left;margin-left:26.25pt;margin-top:12.65pt;width:15.6pt;height:15.6pt;z-index:251643904;visibility:visible;mso-wrap-style:square;mso-width-percent:0;mso-height-percent:0;mso-wrap-distance-left:9pt;mso-wrap-distance-top:0;mso-wrap-distance-right:9pt;mso-wrap-distance-bottom:0;mso-position-horizontal:absolute;mso-position-horizontal-relative:text;mso-position-vertical:absolute;mso-position-vertical-relative:text;mso-width-percent:0;mso-height-percent:0;mso-width-relative:margin;mso-height-relative:margin;v-text-anchor:middle" o:gfxdata="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" fillcolor="#00b050" strokecolor="black [3213]" strokeweight=".25pt">
                       <v:fill opacity="32896f"/>
                     </v:oval>
                   </w:pict>
@@ -10174,7 +9990,7 @@
                 </mc:Choice>
                 <mc:Fallback>
                   <w:pict>
-                    <v:rect w14:anchorId="041CC134" id="직사각형 250" o:spid="_x0000_s1026" style="position:absolute;left:0;text-align:left;margin-left:105.85pt;margin-top:216.3pt;width:68.25pt;height:21pt;z-index:251681280;visibility:visible;mso-wrap-style:square;mso-width-percent:0;mso-height-percent:0;mso-wrap-distance-left:9pt;mso-wrap-distance-top:0;mso-wrap-distance-right:9pt;mso-wrap-distance-bottom:0;mso-position-horizontal:absolute;mso-position-horizontal-relative:text;mso-position-vertical:absolute;mso-position-vertical-relative:text;mso-width-percent:0;mso-height-percent:0;mso-width-relative:margin;mso-height-relative:margin;v-text-anchor:middle" o:gfxdata="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" filled="f" strokecolor="red" strokeweight="2pt">
+                    <v:rect w14:anchorId="7F274D69" id="직사각형 250" o:spid="_x0000_s1026" style="position:absolute;left:0;text-align:left;margin-left:105.85pt;margin-top:216.3pt;width:68.25pt;height:21pt;z-index:251681280;visibility:visible;mso-wrap-style:square;mso-width-percent:0;mso-height-percent:0;mso-wrap-distance-left:9pt;mso-wrap-distance-top:0;mso-wrap-distance-right:9pt;mso-wrap-distance-bottom:0;mso-position-horizontal:absolute;mso-position-horizontal-relative:text;mso-position-vertical:absolute;mso-position-vertical-relative:text;mso-width-percent:0;mso-height-percent:0;mso-width-relative:margin;mso-height-relative:margin;v-text-anchor:middle" o:gfxdata="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" filled="f" strokecolor="red" strokeweight="2pt">
                       <v:stroke dashstyle="1 1"/>
                     </v:rect>
                   </w:pict>
@@ -10258,7 +10074,7 @@
                 </mc:Choice>
                 <mc:Fallback>
                   <w:pict>
-                    <v:rect w14:anchorId="3C0CEB7A" id="직사각형 249" o:spid="_x0000_s1026" style="position:absolute;left:0;text-align:left;margin-left:13.5pt;margin-top:32.25pt;width:41.25pt;height:10.5pt;z-index:251679232;visibility:visible;mso-wrap-style:square;mso-width-percent:0;mso-height-percent:0;mso-wrap-distance-left:9pt;mso-wrap-distance-top:0;mso-wrap-distance-right:9pt;mso-wrap-distance-bottom:0;mso-position-horizontal:absolute;mso-position-horizontal-relative:text;mso-position-vertical:absolute;mso-position-vertical-relative:text;mso-width-percent:0;mso-height-percent:0;mso-width-relative:margin;mso-height-relative:margin;v-text-anchor:middle" o:gfxdata="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" filled="f" strokecolor="red" strokeweight="2pt">
+                    <v:rect w14:anchorId="2FD653EA" id="직사각형 249" o:spid="_x0000_s1026" style="position:absolute;left:0;text-align:left;margin-left:13.5pt;margin-top:32.25pt;width:41.25pt;height:10.5pt;z-index:251679232;visibility:visible;mso-wrap-style:square;mso-width-percent:0;mso-height-percent:0;mso-wrap-distance-left:9pt;mso-wrap-distance-top:0;mso-wrap-distance-right:9pt;mso-wrap-distance-bottom:0;mso-position-horizontal:absolute;mso-position-horizontal-relative:text;mso-position-vertical:absolute;mso-position-vertical-relative:text;mso-width-percent:0;mso-height-percent:0;mso-width-relative:margin;mso-height-relative:margin;v-text-anchor:middle" o:gfxdata="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" filled="f" strokecolor="red" strokeweight="2pt">
                       <v:stroke dashstyle="1 1"/>
                     </v:rect>
                   </w:pict>
@@ -10342,7 +10158,7 @@
                 </mc:Choice>
                 <mc:Fallback>
                   <w:pict>
-                    <v:rect w14:anchorId="019BE60E" id="직사각형 247" o:spid="_x0000_s1026" style="position:absolute;left:0;text-align:left;margin-left:118.6pt;margin-top:33.3pt;width:41.25pt;height:10.5pt;z-index:251678208;visibility:visible;mso-wrap-style:square;mso-width-percent:0;mso-height-percent:0;mso-wrap-distance-left:9pt;mso-wrap-distance-top:0;mso-wrap-distance-right:9pt;mso-wrap-distance-bottom:0;mso-position-horizontal:absolute;mso-position-horizontal-relative:text;mso-position-vertical:absolute;mso-position-vertical-relative:text;mso-width-percent:0;mso-height-percent:0;mso-width-relative:margin;mso-height-relative:margin;v-text-anchor:middle" o:gfxdata="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" filled="f" strokecolor="red" strokeweight="2pt">
+                    <v:rect w14:anchorId="1AAB44A4" id="직사각형 247" o:spid="_x0000_s1026" style="position:absolute;left:0;text-align:left;margin-left:118.6pt;margin-top:33.3pt;width:41.25pt;height:10.5pt;z-index:251678208;visibility:visible;mso-wrap-style:square;mso-width-percent:0;mso-height-percent:0;mso-wrap-distance-left:9pt;mso-wrap-distance-top:0;mso-wrap-distance-right:9pt;mso-wrap-distance-bottom:0;mso-position-horizontal:absolute;mso-position-horizontal-relative:text;mso-position-vertical:absolute;mso-position-vertical-relative:text;mso-width-percent:0;mso-height-percent:0;mso-width-relative:margin;mso-height-relative:margin;v-text-anchor:middle" o:gfxdata="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" filled="f" strokecolor="red" strokeweight="2pt">
                       <v:stroke dashstyle="1 1"/>
                     </v:rect>
                   </w:pict>
@@ -10426,7 +10242,7 @@
                 </mc:Choice>
                 <mc:Fallback>
                   <w:pict>
-                    <v:rect w14:anchorId="6077A15B" id="직사각형 246" o:spid="_x0000_s1026" style="position:absolute;left:0;text-align:left;margin-left:93.1pt;margin-top:94.8pt;width:32.95pt;height:24.1pt;z-index:251677184;visibility:visible;mso-wrap-style:square;mso-width-percent:0;mso-height-percent:0;mso-wrap-distance-left:9pt;mso-wrap-distance-top:0;mso-wrap-distance-right:9pt;mso-wrap-distance-bottom:0;mso-position-horizontal:absolute;mso-position-horizontal-relative:text;mso-position-vertical:absolute;mso-position-vertical-relative:text;mso-width-percent:0;mso-height-percent:0;mso-width-relative:margin;mso-height-relative:margin;v-text-anchor:middle" o:gfxdata="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" filled="f" strokecolor="red" strokeweight="2pt">
+                    <v:rect w14:anchorId="154A6F06" id="직사각형 246" o:spid="_x0000_s1026" style="position:absolute;left:0;text-align:left;margin-left:93.1pt;margin-top:94.8pt;width:32.95pt;height:24.1pt;z-index:251677184;visibility:visible;mso-wrap-style:square;mso-width-percent:0;mso-height-percent:0;mso-wrap-distance-left:9pt;mso-wrap-distance-top:0;mso-wrap-distance-right:9pt;mso-wrap-distance-bottom:0;mso-position-horizontal:absolute;mso-position-horizontal-relative:text;mso-position-vertical:absolute;mso-position-vertical-relative:text;mso-width-percent:0;mso-height-percent:0;mso-width-relative:margin;mso-height-relative:margin;v-text-anchor:middle" o:gfxdata="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" filled="f" strokecolor="red" strokeweight="2pt">
                       <v:stroke dashstyle="1 1"/>
                     </v:rect>
                   </w:pict>
@@ -10512,7 +10328,7 @@
                 </mc:Choice>
                 <mc:Fallback>
                   <w:pict>
-                    <v:oval w14:anchorId="2EB52A5D" id="타원 236" o:spid="_x0000_s1026" style="position:absolute;left:0;text-align:left;margin-left:133.1pt;margin-top:14.95pt;width:15.6pt;height:15.6pt;z-index:251676160;visibility:visible;mso-wrap-style:square;mso-width-percent:0;mso-height-percent:0;mso-wrap-distance-left:9pt;mso-wrap-distance-top:0;mso-wrap-distance-right:9pt;mso-wrap-distance-bottom:0;mso-position-horizontal:absolute;mso-position-horizontal-relative:text;mso-position-vertical:absolute;mso-position-vertical-relative:text;mso-width-percent:0;mso-height-percent:0;mso-width-relative:margin;mso-height-relative:margin;v-text-anchor:middle" o:gfxdata="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" fillcolor="#00b050" strokecolor="black [3213]" strokeweight=".25pt">
+                    <v:oval w14:anchorId="4E69D648" id="타원 236" o:spid="_x0000_s1026" style="position:absolute;left:0;text-align:left;margin-left:133.1pt;margin-top:14.95pt;width:15.6pt;height:15.6pt;z-index:251676160;visibility:visible;mso-wrap-style:square;mso-width-percent:0;mso-height-percent:0;mso-wrap-distance-left:9pt;mso-wrap-distance-top:0;mso-wrap-distance-right:9pt;mso-wrap-distance-bottom:0;mso-position-horizontal:absolute;mso-position-horizontal-relative:text;mso-position-vertical:absolute;mso-position-vertical-relative:text;mso-width-percent:0;mso-height-percent:0;mso-width-relative:margin;mso-height-relative:margin;v-text-anchor:middle" o:gfxdata="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" fillcolor="#00b050" strokecolor="black [3213]" strokeweight=".25pt">
                       <v:fill opacity="32896f"/>
                     </v:oval>
                   </w:pict>
@@ -10598,7 +10414,7 @@
                 </mc:Choice>
                 <mc:Fallback>
                   <w:pict>
-                    <v:oval w14:anchorId="78343996" id="타원 235" o:spid="_x0000_s1026" style="position:absolute;left:0;text-align:left;margin-left:253.3pt;margin-top:127.05pt;width:15.6pt;height:15.6pt;z-index:251675136;visibility:visible;mso-wrap-style:square;mso-width-percent:0;mso-height-percent:0;mso-wrap-distance-left:9pt;mso-wrap-distance-top:0;mso-wrap-distance-right:9pt;mso-wrap-distance-bottom:0;mso-position-horizontal:absolute;mso-position-horizontal-relative:text;mso-position-vertical:absolute;mso-position-vertical-relative:text;mso-width-percent:0;mso-height-percent:0;mso-width-relative:margin;mso-height-relative:margin;v-text-anchor:middle" o:gfxdata="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" fillcolor="#00b050" strokecolor="black [3213]" strokeweight=".25pt">
+                    <v:oval w14:anchorId="18BDFEC3" id="타원 235" o:spid="_x0000_s1026" style="position:absolute;left:0;text-align:left;margin-left:253.3pt;margin-top:127.05pt;width:15.6pt;height:15.6pt;z-index:251675136;visibility:visible;mso-wrap-style:square;mso-width-percent:0;mso-height-percent:0;mso-wrap-distance-left:9pt;mso-wrap-distance-top:0;mso-wrap-distance-right:9pt;mso-wrap-distance-bottom:0;mso-position-horizontal:absolute;mso-position-horizontal-relative:text;mso-position-vertical:absolute;mso-position-vertical-relative:text;mso-width-percent:0;mso-height-percent:0;mso-width-relative:margin;mso-height-relative:margin;v-text-anchor:middle" o:gfxdata="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" fillcolor="#00b050" strokecolor="black [3213]" strokeweight=".25pt">
                       <v:fill opacity="32896f"/>
                     </v:oval>
                   </w:pict>
@@ -10684,7 +10500,7 @@
                 </mc:Choice>
                 <mc:Fallback>
                   <w:pict>
-                    <v:oval w14:anchorId="4F561D43" id="타원 229" o:spid="_x0000_s1026" style="position:absolute;left:0;text-align:left;margin-left:227.95pt;margin-top:126.3pt;width:15.6pt;height:15.6pt;z-index:251674112;visibility:visible;mso-wrap-style:square;mso-width-percent:0;mso-height-percent:0;mso-wrap-distance-left:9pt;mso-wrap-distance-top:0;mso-wrap-distance-right:9pt;mso-wrap-distance-bottom:0;mso-position-horizontal:absolute;mso-position-horizontal-relative:text;mso-position-vertical:absolute;mso-position-vertical-relative:text;mso-width-percent:0;mso-height-percent:0;mso-width-relative:margin;mso-height-relative:margin;v-text-anchor:middle" o:gfxdata="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" fillcolor="#ffc000" strokecolor="black [3213]" strokeweight=".25pt">
+                    <v:oval w14:anchorId="60BAD6A3" id="타원 229" o:spid="_x0000_s1026" style="position:absolute;left:0;text-align:left;margin-left:227.95pt;margin-top:126.3pt;width:15.6pt;height:15.6pt;z-index:251674112;visibility:visible;mso-wrap-style:square;mso-width-percent:0;mso-height-percent:0;mso-wrap-distance-left:9pt;mso-wrap-distance-top:0;mso-wrap-distance-right:9pt;mso-wrap-distance-bottom:0;mso-position-horizontal:absolute;mso-position-horizontal-relative:text;mso-position-vertical:absolute;mso-position-vertical-relative:text;mso-width-percent:0;mso-height-percent:0;mso-width-relative:margin;mso-height-relative:margin;v-text-anchor:middle" o:gfxdata="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" fillcolor="#ffc000" strokecolor="black [3213]" strokeweight=".25pt">
                       <v:fill opacity="32896f"/>
                     </v:oval>
                   </w:pict>
@@ -10770,7 +10586,7 @@
                 </mc:Choice>
                 <mc:Fallback>
                   <w:pict>
-                    <v:oval w14:anchorId="44224435" id="타원 227" o:spid="_x0000_s1026" style="position:absolute;left:0;text-align:left;margin-left:101.85pt;margin-top:77.45pt;width:15.6pt;height:15.6pt;z-index:251673088;visibility:visible;mso-wrap-style:square;mso-width-percent:0;mso-height-percent:0;mso-wrap-distance-left:9pt;mso-wrap-distance-top:0;mso-wrap-distance-right:9pt;mso-wrap-distance-bottom:0;mso-position-horizontal:absolute;mso-position-horizontal-relative:text;mso-position-vertical:absolute;mso-position-vertical-relative:text;mso-width-percent:0;mso-height-percent:0;mso-width-relative:margin;mso-height-relative:margin;v-text-anchor:middle" o:gfxdata="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" fillcolor="#ffc000" strokecolor="black [3213]" strokeweight=".25pt">
+                    <v:oval w14:anchorId="67ED9994" id="타원 227" o:spid="_x0000_s1026" style="position:absolute;left:0;text-align:left;margin-left:101.85pt;margin-top:77.45pt;width:15.6pt;height:15.6pt;z-index:251673088;visibility:visible;mso-wrap-style:square;mso-width-percent:0;mso-height-percent:0;mso-wrap-distance-left:9pt;mso-wrap-distance-top:0;mso-wrap-distance-right:9pt;mso-wrap-distance-bottom:0;mso-position-horizontal:absolute;mso-position-horizontal-relative:text;mso-position-vertical:absolute;mso-position-vertical-relative:text;mso-width-percent:0;mso-height-percent:0;mso-width-relative:margin;mso-height-relative:margin;v-text-anchor:middle" o:gfxdata="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" fillcolor="#ffc000" strokecolor="black [3213]" strokeweight=".25pt">
                       <v:fill opacity="32896f"/>
                     </v:oval>
                   </w:pict>
@@ -10856,7 +10672,7 @@
                 </mc:Choice>
                 <mc:Fallback>
                   <w:pict>
-                    <v:oval w14:anchorId="5CEE35A3" id="타원 31" o:spid="_x0000_s1026" style="position:absolute;left:0;text-align:left;margin-left:25.8pt;margin-top:50.95pt;width:15.6pt;height:15.6pt;z-index:251672064;visibility:visible;mso-wrap-style:square;mso-width-percent:0;mso-height-percent:0;mso-wrap-distance-left:9pt;mso-wrap-distance-top:0;mso-wrap-distance-right:9pt;mso-wrap-distance-bottom:0;mso-position-horizontal:absolute;mso-position-horizontal-relative:text;mso-position-vertical:absolute;mso-position-vertical-relative:text;mso-width-percent:0;mso-height-percent:0;mso-width-relative:margin;mso-height-relative:margin;v-text-anchor:middle" o:gfxdata="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" fillcolor="#ffc000" strokecolor="black [3213]" strokeweight=".25pt">
+                    <v:oval w14:anchorId="0F0954C2" id="타원 31" o:spid="_x0000_s1026" style="position:absolute;left:0;text-align:left;margin-left:25.8pt;margin-top:50.95pt;width:15.6pt;height:15.6pt;z-index:251672064;visibility:visible;mso-wrap-style:square;mso-width-percent:0;mso-height-percent:0;mso-wrap-distance-left:9pt;mso-wrap-distance-top:0;mso-wrap-distance-right:9pt;mso-wrap-distance-bottom:0;mso-position-horizontal:absolute;mso-position-horizontal-relative:text;mso-position-vertical:absolute;mso-position-vertical-relative:text;mso-width-percent:0;mso-height-percent:0;mso-width-relative:margin;mso-height-relative:margin;v-text-anchor:middle" o:gfxdata="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" fillcolor="#ffc000" strokecolor="black [3213]" strokeweight=".25pt">
                       <v:fill opacity="32896f"/>
                     </v:oval>
                   </w:pict>
@@ -10942,7 +10758,7 @@
                 </mc:Choice>
                 <mc:Fallback>
                   <w:pict>
-                    <v:oval w14:anchorId="3EBCC00D" id="타원 29" o:spid="_x0000_s1026" style="position:absolute;left:0;text-align:left;margin-left:133.5pt;margin-top:47.5pt;width:15.6pt;height:15.6pt;z-index:251671040;visibility:visible;mso-wrap-style:square;mso-width-percent:0;mso-height-percent:0;mso-wrap-distance-left:9pt;mso-wrap-distance-top:0;mso-wrap-distance-right:9pt;mso-wrap-distance-bottom:0;mso-position-horizontal:absolute;mso-position-horizontal-relative:text;mso-position-vertical:absolute;mso-position-vertical-relative:text;mso-width-percent:0;mso-height-percent:0;mso-width-relative:margin;mso-height-relative:margin;v-text-anchor:middle" o:gfxdata="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" fillcolor="#ffc000" strokecolor="black [3213]" strokeweight=".25pt">
+                    <v:oval w14:anchorId="1DF08FF6" id="타원 29" o:spid="_x0000_s1026" style="position:absolute;left:0;text-align:left;margin-left:133.5pt;margin-top:47.5pt;width:15.6pt;height:15.6pt;z-index:251671040;visibility:visible;mso-wrap-style:square;mso-width-percent:0;mso-height-percent:0;mso-wrap-distance-left:9pt;mso-wrap-distance-top:0;mso-wrap-distance-right:9pt;mso-wrap-distance-bottom:0;mso-position-horizontal:absolute;mso-position-horizontal-relative:text;mso-position-vertical:absolute;mso-position-vertical-relative:text;mso-width-percent:0;mso-height-percent:0;mso-width-relative:margin;mso-height-relative:margin;v-text-anchor:middle" o:gfxdata="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" fillcolor="#ffc000" strokecolor="black [3213]" strokeweight=".25pt">
                       <v:fill opacity="32896f"/>
                     </v:oval>
                   </w:pict>
@@ -11165,7 +10981,7 @@
                 </mc:Choice>
                 <mc:Fallback>
                   <w:pict>
-                    <v:rect w14:anchorId="2EE17241" id="직사각형 21" o:spid="_x0000_s1026" style="position:absolute;left:0;text-align:left;margin-left:92.95pt;margin-top:95.4pt;width:33.45pt;height:21.75pt;z-index:251668992;visibility:visible;mso-wrap-style:square;mso-width-percent:0;mso-height-percent:0;mso-wrap-distance-left:9pt;mso-wrap-distance-top:0;mso-wrap-distance-right:9pt;mso-wrap-distance-bottom:0;mso-position-horizontal:absolute;mso-position-horizontal-relative:text;mso-position-vertical:absolute;mso-position-vertical-relative:text;mso-width-percent:0;mso-height-percent:0;mso-width-relative:margin;mso-height-relative:margin;v-text-anchor:middle" o:gfxdata="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" fillcolor="white [3212]" strokecolor="black [3213]" strokeweight="2pt"/>
+                    <v:rect w14:anchorId="623A87CD" id="직사각형 21" o:spid="_x0000_s1026" style="position:absolute;left:0;text-align:left;margin-left:92.95pt;margin-top:95.4pt;width:33.45pt;height:21.75pt;z-index:251668992;visibility:visible;mso-wrap-style:square;mso-width-percent:0;mso-height-percent:0;mso-wrap-distance-left:9pt;mso-wrap-distance-top:0;mso-wrap-distance-right:9pt;mso-wrap-distance-bottom:0;mso-position-horizontal:absolute;mso-position-horizontal-relative:text;mso-position-vertical:absolute;mso-position-vertical-relative:text;mso-width-percent:0;mso-height-percent:0;mso-width-relative:margin;mso-height-relative:margin;v-text-anchor:middle" o:gfxdata="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" fillcolor="white [3212]" strokecolor="black [3213]" strokeweight="2pt"/>
                   </w:pict>
                 </mc:Fallback>
               </mc:AlternateContent>
@@ -11479,7 +11295,7 @@
                 </mc:Choice>
                 <mc:Fallback>
                   <w:pict>
-                    <v:line w14:anchorId="06D5E91F" id="직선 연결선 64" o:spid="_x0000_s1026" style="position:absolute;left:0;text-align:left;flip:x y;z-index:251682304;visibility:visible;mso-wrap-style:square;mso-width-percent:0;mso-height-percent:0;mso-wrap-distance-left:9pt;mso-wrap-distance-top:0;mso-wrap-distance-right:9pt;mso-wrap-distance-bottom:0;mso-position-horizontal:absolute;mso-position-horizontal-relative:text;mso-position-vertical:absolute;mso-position-vertical-relative:text;mso-width-percent:0;mso-height-percent:0;mso-width-relative:margin;mso-height-relative:margin" from="-223.15pt,-28.25pt" to="-222.4pt,7.75pt" o:gfxdata="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" strokecolor="red" strokeweight="2pt">
+                    <v:line w14:anchorId="42F5E3D2" id="직선 연결선 64" o:spid="_x0000_s1026" style="position:absolute;left:0;text-align:left;flip:x y;z-index:251682304;visibility:visible;mso-wrap-style:square;mso-width-percent:0;mso-height-percent:0;mso-wrap-distance-left:9pt;mso-wrap-distance-top:0;mso-wrap-distance-right:9pt;mso-wrap-distance-bottom:0;mso-position-horizontal:absolute;mso-position-horizontal-relative:text;mso-position-vertical:absolute;mso-position-vertical-relative:text;mso-width-percent:0;mso-height-percent:0;mso-width-relative:margin;mso-height-relative:margin" from="-223.15pt,-28.25pt" to="-222.4pt,7.75pt" o:gfxdata="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" strokecolor="red" strokeweight="2pt">
                       <v:stroke dashstyle="1 1"/>
                     </v:line>
                   </w:pict>
@@ -12115,173 +11931,6 @@
       </w:tr>
       <w:tr>
         <w:trPr>
-          <w:trHeight w:val="288"/>
-        </w:trPr>
-        <w:tc>
-          <w:tcPr>
-            <w:tcW w:w="5832" w:type="dxa"/>
-            <w:vMerge/>
-            <w:vAlign w:val="center"/>
-          </w:tcPr>
-          <w:p>
-            <w:pPr>
-              <w:pStyle w:val="a1"/>
-              <w:numPr>
-                <w:ilvl w:val="0"/>
-                <w:numId w:val="0"/>
-              </w:numPr>
-              <w:jc w:val="center"/>
-              <w:rPr>
-                <w:noProof/>
-              </w:rPr>
-            </w:pPr>
-          </w:p>
-        </w:tc>
-        <w:tc>
-          <w:tcPr>
-            <w:tcW w:w="1286" w:type="dxa"/>
-            <w:shd w:val="clear" w:color="auto" w:fill="F2F2F2" w:themeFill="background1" w:themeFillShade="F2"/>
-            <w:vAlign w:val="center"/>
-          </w:tcPr>
-          <w:p>
-            <w:pPr>
-              <w:pStyle w:val="a1"/>
-              <w:numPr>
-                <w:ilvl w:val="0"/>
-                <w:numId w:val="0"/>
-              </w:numPr>
-              <w:jc w:val="center"/>
-              <w:rPr>
-                <w:b/>
-                <w:sz w:val="18"/>
-              </w:rPr>
-            </w:pPr>
-            <w:r>
-              <w:rPr>
-                <w:rFonts w:hint="eastAsia"/>
-                <w:b/>
-                <w:sz w:val="18"/>
-              </w:rPr>
-              <w:t>필수</w:t>
-            </w:r>
-            <w:r>
-              <w:rPr>
-                <w:b/>
-                <w:sz w:val="18"/>
-              </w:rPr>
-              <w:br/>
-            </w:r>
-            <w:r>
-              <w:rPr>
-                <w:rFonts w:hint="eastAsia"/>
-                <w:b/>
-                <w:sz w:val="18"/>
-              </w:rPr>
-              <w:t>오브젝트</w:t>
-            </w:r>
-          </w:p>
-        </w:tc>
-        <w:tc>
-          <w:tcPr>
-            <w:tcW w:w="1245" w:type="dxa"/>
-            <w:shd w:val="clear" w:color="auto" w:fill="FFFFFF" w:themeFill="background1"/>
-            <w:vAlign w:val="center"/>
-          </w:tcPr>
-          <w:p>
-            <w:pPr>
-              <w:pStyle w:val="a1"/>
-              <w:numPr>
-                <w:ilvl w:val="0"/>
-                <w:numId w:val="0"/>
-              </w:numPr>
-              <w:jc w:val="center"/>
-              <w:rPr>
-                <w:b/>
-              </w:rPr>
-            </w:pPr>
-            <w:r>
-              <w:rPr>
-                <w:b/>
-                <w:noProof/>
-              </w:rPr>
-              <w:drawing>
-                <wp:inline distT="0" distB="0" distL="0" distR="0" wp14:anchorId="410309FC" wp14:editId="2CA2D580">
-                  <wp:extent cx="207010" cy="207010"/>
-                  <wp:effectExtent l="0" t="0" r="2540" b="2540"/>
-                  <wp:docPr id="80" name="그림 80"/>
-                  <wp:cNvGraphicFramePr>
-                    <a:graphicFrameLocks xmlns:a="http://schemas.openxmlformats.org/drawingml/2006/main" noChangeAspect="1"/>
-                  </wp:cNvGraphicFramePr>
-                  <a:graphic xmlns:a="http://schemas.openxmlformats.org/drawingml/2006/main">
-                    <a:graphicData uri="http://schemas.openxmlformats.org/drawingml/2006/picture">
-                      <pic:pic xmlns:pic="http://schemas.openxmlformats.org/drawingml/2006/picture">
-                        <pic:nvPicPr>
-                          <pic:cNvPr id="0" name="Picture 11"/>
-                          <pic:cNvPicPr>
-                            <a:picLocks noChangeAspect="1" noChangeArrowheads="1"/>
-                          </pic:cNvPicPr>
-                        </pic:nvPicPr>
-                        <pic:blipFill>
-                          <a:blip r:embed="rId27">
-                            <a:extLst>
-                              <a:ext uri="{28A0092B-C50C-407E-A947-70E740481C1C}">
-                                <a14:useLocalDpi xmlns:a14="http://schemas.microsoft.com/office/drawing/2010/main" val="0"/>
-                              </a:ext>
-                            </a:extLst>
-                          </a:blip>
-                          <a:srcRect/>
-                          <a:stretch>
-                            <a:fillRect/>
-                          </a:stretch>
-                        </pic:blipFill>
-                        <pic:spPr bwMode="auto">
-                          <a:xfrm>
-                            <a:off x="0" y="0"/>
-                            <a:ext cx="207010" cy="207010"/>
-                          </a:xfrm>
-                          <a:prstGeom prst="rect">
-                            <a:avLst/>
-                          </a:prstGeom>
-                          <a:noFill/>
-                        </pic:spPr>
-                      </pic:pic>
-                    </a:graphicData>
-                  </a:graphic>
-                </wp:inline>
-              </w:drawing>
-            </w:r>
-          </w:p>
-        </w:tc>
-        <w:tc>
-          <w:tcPr>
-            <w:tcW w:w="1094" w:type="dxa"/>
-            <w:shd w:val="clear" w:color="auto" w:fill="FFFFFF" w:themeFill="background1"/>
-            <w:vAlign w:val="center"/>
-          </w:tcPr>
-          <w:p>
-            <w:pPr>
-              <w:pStyle w:val="a1"/>
-              <w:numPr>
-                <w:ilvl w:val="0"/>
-                <w:numId w:val="0"/>
-              </w:numPr>
-              <w:jc w:val="center"/>
-              <w:rPr>
-                <w:b/>
-              </w:rPr>
-            </w:pPr>
-            <w:r>
-              <w:rPr>
-                <w:rFonts w:hint="eastAsia"/>
-                <w:b/>
-              </w:rPr>
-              <w:t>2개</w:t>
-            </w:r>
-          </w:p>
-        </w:tc>
-      </w:tr>
-      <w:tr>
-        <w:trPr>
           <w:trHeight w:val="480"/>
         </w:trPr>
         <w:tc>
@@ -12389,7 +12038,7 @@
                           </pic:cNvPicPr>
                         </pic:nvPicPr>
                         <pic:blipFill>
-                          <a:blip r:embed="rId28">
+                          <a:blip r:embed="rId27">
                             <a:extLst>
                               <a:ext uri="{28A0092B-C50C-407E-A947-70E740481C1C}">
                                 <a14:useLocalDpi xmlns:a14="http://schemas.microsoft.com/office/drawing/2010/main" val="0"/>
@@ -12557,7 +12206,7 @@
                           </pic:cNvPicPr>
                         </pic:nvPicPr>
                         <pic:blipFill>
-                          <a:blip r:embed="rId29">
+                          <a:blip r:embed="rId28">
                             <a:extLst>
                               <a:ext uri="{28A0092B-C50C-407E-A947-70E740481C1C}">
                                 <a14:useLocalDpi xmlns:a14="http://schemas.microsoft.com/office/drawing/2010/main" val="0"/>
@@ -12777,7 +12426,6 @@
               </w:numPr>
               <w:jc w:val="center"/>
               <w:rPr>
-                <w:rFonts w:hint="eastAsia"/>
                 <w:b/>
               </w:rPr>
             </w:pPr>
@@ -12860,6 +12508,7 @@
         <w:tc>
           <w:tcPr>
             <w:tcW w:w="3289" w:type="dxa"/>
+            <w:vMerge w:val="restart"/>
             <w:shd w:val="clear" w:color="auto" w:fill="FFFFFF" w:themeFill="background1"/>
             <w:vAlign w:val="center"/>
           </w:tcPr>
@@ -12876,28 +12525,199 @@
                 <w:sz w:val="18"/>
               </w:rPr>
             </w:pPr>
+            <w:r>
+              <w:rPr>
+                <w:b/>
+                <w:noProof/>
+                <w:sz w:val="18"/>
+              </w:rPr>
+              <w:drawing>
+                <wp:inline distT="0" distB="0" distL="0" distR="0">
+                  <wp:extent cx="1912492" cy="1270000"/>
+                  <wp:effectExtent l="0" t="0" r="0" b="6350"/>
+                  <wp:docPr id="1" name="그림 1" descr="벽, 건물이(가) 표시된 사진&#10;&#10;높은 신뢰도로 생성된 설명"/>
+                  <wp:cNvGraphicFramePr>
+                    <a:graphicFrameLocks xmlns:a="http://schemas.openxmlformats.org/drawingml/2006/main" noChangeAspect="1"/>
+                  </wp:cNvGraphicFramePr>
+                  <a:graphic xmlns:a="http://schemas.openxmlformats.org/drawingml/2006/main">
+                    <a:graphicData uri="http://schemas.openxmlformats.org/drawingml/2006/picture">
+                      <pic:pic xmlns:pic="http://schemas.openxmlformats.org/drawingml/2006/picture">
+                        <pic:nvPicPr>
+                          <pic:cNvPr id="1" name="depositphotos_34867931-stock-photo-cement-background-with-a-texture.jpg"/>
+                          <pic:cNvPicPr/>
+                        </pic:nvPicPr>
+                        <pic:blipFill>
+                          <a:blip r:embed="rId29" cstate="print">
+                            <a:extLst>
+                              <a:ext uri="{28A0092B-C50C-407E-A947-70E740481C1C}">
+                                <a14:useLocalDpi xmlns:a14="http://schemas.microsoft.com/office/drawing/2010/main" val="0"/>
+                              </a:ext>
+                            </a:extLst>
+                          </a:blip>
+                          <a:stretch>
+                            <a:fillRect/>
+                          </a:stretch>
+                        </pic:blipFill>
+                        <pic:spPr>
+                          <a:xfrm>
+                            <a:off x="0" y="0"/>
+                            <a:ext cx="1919535" cy="1274677"/>
+                          </a:xfrm>
+                          <a:prstGeom prst="rect">
+                            <a:avLst/>
+                          </a:prstGeom>
+                        </pic:spPr>
+                      </pic:pic>
+                    </a:graphicData>
+                  </a:graphic>
+                </wp:inline>
+              </w:drawing>
+            </w:r>
           </w:p>
         </w:tc>
         <w:tc>
           <w:tcPr>
             <w:tcW w:w="3998" w:type="dxa"/>
+            <w:vMerge w:val="restart"/>
             <w:shd w:val="clear" w:color="auto" w:fill="FFFFFF" w:themeFill="background1"/>
-            <w:vAlign w:val="center"/>
-          </w:tcPr>
-          <w:p>
-            <w:pPr>
-              <w:pStyle w:val="a1"/>
-              <w:numPr>
-                <w:ilvl w:val="0"/>
-                <w:numId w:val="0"/>
-              </w:numPr>
-              <w:jc w:val="center"/>
+          </w:tcPr>
+          <w:p>
+            <w:pPr>
+              <w:pStyle w:val="a1"/>
+              <w:numPr>
+                <w:ilvl w:val="0"/>
+                <w:numId w:val="0"/>
+              </w:numPr>
+              <w:rPr>
+                <w:b/>
+              </w:rPr>
+            </w:pPr>
+            <w:r>
+              <w:rPr>
+                <w:rFonts w:hint="eastAsia"/>
+                <w:b/>
+              </w:rPr>
+              <w:t>-</w:t>
+            </w:r>
+            <w:r>
+              <w:rPr>
+                <w:b/>
+              </w:rPr>
+              <w:t xml:space="preserve"> </w:t>
+            </w:r>
+            <w:r>
+              <w:rPr>
+                <w:rFonts w:hint="eastAsia"/>
+                <w:b/>
+                <w:color w:val="0070C0"/>
+              </w:rPr>
+              <w:t>어둡고 차가운 느낌</w:t>
+            </w:r>
+            <w:r>
+              <w:rPr>
+                <w:rFonts w:hint="eastAsia"/>
+                <w:b/>
+              </w:rPr>
+              <w:t>의 벽을 표현</w:t>
+            </w:r>
+          </w:p>
+          <w:p>
+            <w:pPr>
+              <w:pStyle w:val="a1"/>
+              <w:numPr>
+                <w:ilvl w:val="0"/>
+                <w:numId w:val="0"/>
+              </w:numPr>
+              <w:rPr>
+                <w:b/>
+              </w:rPr>
+            </w:pPr>
+            <w:r>
+              <w:rPr>
+                <w:rFonts w:hint="eastAsia"/>
+                <w:b/>
+              </w:rPr>
+              <w:t>-</w:t>
+            </w:r>
+            <w:r>
+              <w:rPr>
+                <w:b/>
+              </w:rPr>
+              <w:t xml:space="preserve"> </w:t>
+            </w:r>
+            <w:r>
+              <w:rPr>
+                <w:rFonts w:hint="eastAsia"/>
+                <w:b/>
+              </w:rPr>
+              <w:t xml:space="preserve">모든 </w:t>
+            </w:r>
+            <w:r>
+              <w:rPr>
+                <w:rFonts w:hint="eastAsia"/>
+                <w:b/>
+              </w:rPr>
+              <w:t xml:space="preserve">텍스처는 </w:t>
+            </w:r>
+            <w:r>
+              <w:rPr>
+                <w:rFonts w:hint="eastAsia"/>
+                <w:b/>
+                <w:color w:val="0070C0"/>
+              </w:rPr>
+              <w:t>시멘트 벽</w:t>
+            </w:r>
+            <w:bookmarkStart w:id="0" w:name="_GoBack"/>
+            <w:bookmarkEnd w:id="0"/>
+            <w:r>
+              <w:rPr>
+                <w:rFonts w:hint="eastAsia"/>
+                <w:b/>
+              </w:rPr>
+              <w:t>으로 표현</w:t>
+            </w:r>
+          </w:p>
+          <w:p>
+            <w:pPr>
+              <w:pStyle w:val="a1"/>
+              <w:numPr>
+                <w:ilvl w:val="0"/>
+                <w:numId w:val="0"/>
+              </w:numPr>
               <w:rPr>
                 <w:rFonts w:hint="eastAsia"/>
                 <w:b/>
                 <w:sz w:val="18"/>
               </w:rPr>
             </w:pPr>
+            <w:r>
+              <w:rPr>
+                <w:rFonts w:hint="eastAsia"/>
+                <w:b/>
+              </w:rPr>
+              <w:t>-</w:t>
+            </w:r>
+            <w:r>
+              <w:rPr>
+                <w:b/>
+              </w:rPr>
+              <w:t xml:space="preserve"> </w:t>
+            </w:r>
+            <w:r>
+              <w:rPr>
+                <w:rFonts w:hint="eastAsia"/>
+                <w:b/>
+                <w:color w:val="0070C0"/>
+              </w:rPr>
+              <w:t>울퉁불퉁한 느낌</w:t>
+            </w:r>
+            <w:r>
+              <w:rPr>
+                <w:rFonts w:hint="eastAsia"/>
+                <w:b/>
+              </w:rPr>
+              <w:t>을 표시</w:t>
+            </w:r>
           </w:p>
         </w:tc>
       </w:tr>
@@ -12970,6 +12790,7 @@
         <w:tc>
           <w:tcPr>
             <w:tcW w:w="3289" w:type="dxa"/>
+            <w:vMerge/>
             <w:shd w:val="clear" w:color="auto" w:fill="F2F2F2" w:themeFill="background1" w:themeFillShade="F2"/>
             <w:vAlign w:val="center"/>
           </w:tcPr>
@@ -12991,6 +12812,7 @@
         <w:tc>
           <w:tcPr>
             <w:tcW w:w="3998" w:type="dxa"/>
+            <w:vMerge/>
             <w:shd w:val="clear" w:color="auto" w:fill="F2F2F2" w:themeFill="background1" w:themeFillShade="F2"/>
             <w:vAlign w:val="center"/>
           </w:tcPr>
@@ -13003,7 +12825,6 @@
               </w:numPr>
               <w:jc w:val="center"/>
               <w:rPr>
-                <w:rFonts w:hint="eastAsia"/>
                 <w:b/>
                 <w:sz w:val="18"/>
               </w:rPr>
@@ -13013,12 +12834,11 @@
       </w:tr>
       <w:tr>
         <w:trPr>
-          <w:trHeight w:val="415"/>
+          <w:trHeight w:val="1690"/>
         </w:trPr>
         <w:tc>
           <w:tcPr>
             <w:tcW w:w="1089" w:type="dxa"/>
-            <w:vMerge w:val="restart"/>
             <w:tcBorders>
               <w:bottom w:val="single" w:sz="4" w:space="0" w:color="auto"/>
             </w:tcBorders>
@@ -13053,7 +12873,6 @@
         <w:tc>
           <w:tcPr>
             <w:tcW w:w="2278" w:type="dxa"/>
-            <w:vMerge w:val="restart"/>
             <w:tcBorders>
               <w:bottom w:val="single" w:sz="4" w:space="0" w:color="auto"/>
             </w:tcBorders>
@@ -13092,110 +12911,6 @@
               </w:rPr>
               <w:t>면</w:t>
             </w:r>
-          </w:p>
-        </w:tc>
-        <w:tc>
-          <w:tcPr>
-            <w:tcW w:w="3289" w:type="dxa"/>
-            <w:vMerge w:val="restart"/>
-            <w:tcBorders>
-              <w:bottom w:val="single" w:sz="4" w:space="0" w:color="auto"/>
-            </w:tcBorders>
-            <w:shd w:val="clear" w:color="auto" w:fill="FFFFFF" w:themeFill="background1"/>
-            <w:vAlign w:val="center"/>
-          </w:tcPr>
-          <w:p>
-            <w:pPr>
-              <w:pStyle w:val="a1"/>
-              <w:numPr>
-                <w:ilvl w:val="0"/>
-                <w:numId w:val="0"/>
-              </w:numPr>
-              <w:jc w:val="center"/>
-              <w:rPr>
-                <w:b/>
-                <w:sz w:val="18"/>
-              </w:rPr>
-            </w:pPr>
-          </w:p>
-        </w:tc>
-        <w:tc>
-          <w:tcPr>
-            <w:tcW w:w="3998" w:type="dxa"/>
-            <w:vMerge w:val="restart"/>
-            <w:shd w:val="clear" w:color="auto" w:fill="FFFFFF" w:themeFill="background1"/>
-            <w:vAlign w:val="center"/>
-          </w:tcPr>
-          <w:p>
-            <w:pPr>
-              <w:pStyle w:val="a1"/>
-              <w:numPr>
-                <w:ilvl w:val="0"/>
-                <w:numId w:val="0"/>
-              </w:numPr>
-              <w:jc w:val="center"/>
-              <w:rPr>
-                <w:b/>
-                <w:sz w:val="18"/>
-              </w:rPr>
-            </w:pPr>
-          </w:p>
-        </w:tc>
-      </w:tr>
-      <w:tr>
-        <w:trPr>
-          <w:trHeight w:val="415"/>
-        </w:trPr>
-        <w:tc>
-          <w:tcPr>
-            <w:tcW w:w="1089" w:type="dxa"/>
-            <w:vMerge/>
-            <w:tcBorders>
-              <w:bottom w:val="single" w:sz="4" w:space="0" w:color="auto"/>
-            </w:tcBorders>
-            <w:shd w:val="clear" w:color="auto" w:fill="FFFFFF" w:themeFill="background1"/>
-            <w:vAlign w:val="center"/>
-          </w:tcPr>
-          <w:p>
-            <w:pPr>
-              <w:pStyle w:val="a1"/>
-              <w:numPr>
-                <w:ilvl w:val="0"/>
-                <w:numId w:val="0"/>
-              </w:numPr>
-              <w:jc w:val="center"/>
-              <w:rPr>
-                <w:b/>
-                <w:sz w:val="24"/>
-                <w:szCs w:val="24"/>
-              </w:rPr>
-            </w:pPr>
-          </w:p>
-        </w:tc>
-        <w:tc>
-          <w:tcPr>
-            <w:tcW w:w="2278" w:type="dxa"/>
-            <w:vMerge/>
-            <w:tcBorders>
-              <w:bottom w:val="single" w:sz="4" w:space="0" w:color="auto"/>
-            </w:tcBorders>
-            <w:shd w:val="clear" w:color="auto" w:fill="FFFFFF" w:themeFill="background1"/>
-            <w:vAlign w:val="center"/>
-          </w:tcPr>
-          <w:p>
-            <w:pPr>
-              <w:pStyle w:val="a1"/>
-              <w:numPr>
-                <w:ilvl w:val="0"/>
-                <w:numId w:val="0"/>
-              </w:numPr>
-              <w:jc w:val="center"/>
-              <w:rPr>
-                <w:b/>
-                <w:sz w:val="24"/>
-                <w:szCs w:val="24"/>
-              </w:rPr>
-            </w:pPr>
           </w:p>
         </w:tc>
         <w:tc>
@@ -13227,32 +12942,6 @@
           <w:tcPr>
             <w:tcW w:w="3998" w:type="dxa"/>
             <w:vMerge/>
-            <w:shd w:val="clear" w:color="auto" w:fill="F2F2F2" w:themeFill="background1" w:themeFillShade="F2"/>
-          </w:tcPr>
-          <w:p>
-            <w:pPr>
-              <w:pStyle w:val="a1"/>
-              <w:numPr>
-                <w:ilvl w:val="0"/>
-                <w:numId w:val="0"/>
-              </w:numPr>
-              <w:jc w:val="center"/>
-              <w:rPr>
-                <w:b/>
-                <w:sz w:val="18"/>
-              </w:rPr>
-            </w:pPr>
-          </w:p>
-        </w:tc>
-      </w:tr>
-      <w:tr>
-        <w:trPr>
-          <w:trHeight w:val="415"/>
-        </w:trPr>
-        <w:tc>
-          <w:tcPr>
-            <w:tcW w:w="1089" w:type="dxa"/>
-            <w:vMerge/>
             <w:tcBorders>
               <w:bottom w:val="single" w:sz="4" w:space="0" w:color="auto"/>
             </w:tcBorders>
@@ -13269,185 +12958,6 @@
               <w:jc w:val="center"/>
               <w:rPr>
                 <w:b/>
-                <w:sz w:val="24"/>
-                <w:szCs w:val="24"/>
-              </w:rPr>
-            </w:pPr>
-          </w:p>
-        </w:tc>
-        <w:tc>
-          <w:tcPr>
-            <w:tcW w:w="2278" w:type="dxa"/>
-            <w:vMerge/>
-            <w:tcBorders>
-              <w:bottom w:val="single" w:sz="4" w:space="0" w:color="auto"/>
-            </w:tcBorders>
-            <w:shd w:val="clear" w:color="auto" w:fill="FFFFFF" w:themeFill="background1"/>
-            <w:vAlign w:val="center"/>
-          </w:tcPr>
-          <w:p>
-            <w:pPr>
-              <w:pStyle w:val="a1"/>
-              <w:numPr>
-                <w:ilvl w:val="0"/>
-                <w:numId w:val="0"/>
-              </w:numPr>
-              <w:jc w:val="center"/>
-              <w:rPr>
-                <w:b/>
-                <w:sz w:val="24"/>
-                <w:szCs w:val="24"/>
-              </w:rPr>
-            </w:pPr>
-          </w:p>
-        </w:tc>
-        <w:tc>
-          <w:tcPr>
-            <w:tcW w:w="3289" w:type="dxa"/>
-            <w:vMerge/>
-            <w:tcBorders>
-              <w:bottom w:val="single" w:sz="4" w:space="0" w:color="auto"/>
-            </w:tcBorders>
-            <w:shd w:val="clear" w:color="auto" w:fill="FFFFFF" w:themeFill="background1"/>
-            <w:vAlign w:val="center"/>
-          </w:tcPr>
-          <w:p>
-            <w:pPr>
-              <w:pStyle w:val="a1"/>
-              <w:numPr>
-                <w:ilvl w:val="0"/>
-                <w:numId w:val="0"/>
-              </w:numPr>
-              <w:jc w:val="center"/>
-              <w:rPr>
-                <w:b/>
-                <w:sz w:val="18"/>
-              </w:rPr>
-            </w:pPr>
-          </w:p>
-        </w:tc>
-        <w:tc>
-          <w:tcPr>
-            <w:tcW w:w="3998" w:type="dxa"/>
-            <w:vMerge/>
-            <w:shd w:val="clear" w:color="auto" w:fill="FFFFFF" w:themeFill="background1"/>
-          </w:tcPr>
-          <w:p>
-            <w:pPr>
-              <w:pStyle w:val="a1"/>
-              <w:numPr>
-                <w:ilvl w:val="0"/>
-                <w:numId w:val="0"/>
-              </w:numPr>
-              <w:jc w:val="center"/>
-              <w:rPr>
-                <w:b/>
-                <w:sz w:val="18"/>
-              </w:rPr>
-            </w:pPr>
-          </w:p>
-        </w:tc>
-      </w:tr>
-      <w:tr>
-        <w:trPr>
-          <w:trHeight w:val="415"/>
-        </w:trPr>
-        <w:tc>
-          <w:tcPr>
-            <w:tcW w:w="1089" w:type="dxa"/>
-            <w:vMerge/>
-            <w:tcBorders>
-              <w:bottom w:val="single" w:sz="4" w:space="0" w:color="auto"/>
-            </w:tcBorders>
-            <w:shd w:val="clear" w:color="auto" w:fill="FFFFFF" w:themeFill="background1"/>
-            <w:vAlign w:val="center"/>
-          </w:tcPr>
-          <w:p>
-            <w:pPr>
-              <w:pStyle w:val="a1"/>
-              <w:numPr>
-                <w:ilvl w:val="0"/>
-                <w:numId w:val="0"/>
-              </w:numPr>
-              <w:jc w:val="center"/>
-              <w:rPr>
-                <w:b/>
-                <w:sz w:val="24"/>
-                <w:szCs w:val="24"/>
-              </w:rPr>
-            </w:pPr>
-          </w:p>
-        </w:tc>
-        <w:tc>
-          <w:tcPr>
-            <w:tcW w:w="2278" w:type="dxa"/>
-            <w:vMerge/>
-            <w:tcBorders>
-              <w:bottom w:val="single" w:sz="4" w:space="0" w:color="auto"/>
-            </w:tcBorders>
-            <w:shd w:val="clear" w:color="auto" w:fill="FFFFFF" w:themeFill="background1"/>
-            <w:vAlign w:val="center"/>
-          </w:tcPr>
-          <w:p>
-            <w:pPr>
-              <w:pStyle w:val="a1"/>
-              <w:numPr>
-                <w:ilvl w:val="0"/>
-                <w:numId w:val="0"/>
-              </w:numPr>
-              <w:jc w:val="center"/>
-              <w:rPr>
-                <w:b/>
-                <w:sz w:val="24"/>
-                <w:szCs w:val="24"/>
-              </w:rPr>
-            </w:pPr>
-          </w:p>
-        </w:tc>
-        <w:tc>
-          <w:tcPr>
-            <w:tcW w:w="3289" w:type="dxa"/>
-            <w:vMerge/>
-            <w:tcBorders>
-              <w:bottom w:val="single" w:sz="4" w:space="0" w:color="auto"/>
-            </w:tcBorders>
-            <w:shd w:val="clear" w:color="auto" w:fill="FFFFFF" w:themeFill="background1"/>
-            <w:vAlign w:val="center"/>
-          </w:tcPr>
-          <w:p>
-            <w:pPr>
-              <w:pStyle w:val="a1"/>
-              <w:numPr>
-                <w:ilvl w:val="0"/>
-                <w:numId w:val="0"/>
-              </w:numPr>
-              <w:jc w:val="center"/>
-              <w:rPr>
-                <w:b/>
-                <w:sz w:val="18"/>
-              </w:rPr>
-            </w:pPr>
-          </w:p>
-        </w:tc>
-        <w:tc>
-          <w:tcPr>
-            <w:tcW w:w="3998" w:type="dxa"/>
-            <w:vMerge/>
-            <w:tcBorders>
-              <w:bottom w:val="single" w:sz="4" w:space="0" w:color="auto"/>
-            </w:tcBorders>
-            <w:shd w:val="clear" w:color="auto" w:fill="F2F2F2" w:themeFill="background1" w:themeFillShade="F2"/>
-          </w:tcPr>
-          <w:p>
-            <w:pPr>
-              <w:pStyle w:val="a1"/>
-              <w:numPr>
-                <w:ilvl w:val="0"/>
-                <w:numId w:val="0"/>
-              </w:numPr>
-              <w:jc w:val="center"/>
-              <w:rPr>
-                <w:b/>
                 <w:sz w:val="18"/>
               </w:rPr>
             </w:pPr>
@@ -13455,13 +12965,7 @@
         </w:tc>
       </w:tr>
     </w:tbl>
-    <w:p>
-      <w:pPr>
-        <w:rPr>
-          <w:rFonts w:hint="eastAsia"/>
-        </w:rPr>
-      </w:pPr>
-    </w:p>
+    <w:p/>
     <w:tbl>
       <w:tblPr>
         <w:tblStyle w:val="aa"/>
@@ -13485,7 +12989,6 @@
             <w:pPr>
               <w:jc w:val="center"/>
               <w:rPr>
-                <w:rFonts w:hint="eastAsia"/>
                 <w:b/>
               </w:rPr>
             </w:pPr>
@@ -13507,7 +13010,6 @@
             <w:pPr>
               <w:jc w:val="center"/>
               <w:rPr>
-                <w:rFonts w:hint="eastAsia"/>
                 <w:b/>
               </w:rPr>
             </w:pPr>
@@ -13529,7 +13031,6 @@
             <w:pPr>
               <w:jc w:val="center"/>
               <w:rPr>
-                <w:rFonts w:hint="eastAsia"/>
                 <w:b/>
               </w:rPr>
             </w:pPr>
@@ -13571,7 +13072,6 @@
             <w:pPr>
               <w:jc w:val="center"/>
               <w:rPr>
-                <w:rFonts w:hint="eastAsia"/>
                 <w:b/>
               </w:rPr>
             </w:pPr>
@@ -13599,7 +13099,6 @@
             <w:pPr>
               <w:jc w:val="center"/>
               <w:rPr>
-                <w:rFonts w:hint="eastAsia"/>
                 <w:b/>
               </w:rPr>
             </w:pPr>
@@ -13627,7 +13126,6 @@
             <w:pPr>
               <w:jc w:val="center"/>
               <w:rPr>
-                <w:rFonts w:hint="eastAsia"/>
                 <w:b/>
               </w:rPr>
             </w:pPr>
@@ -13648,9 +13146,6 @@
           <w:p>
             <w:pPr>
               <w:jc w:val="center"/>
-              <w:rPr>
-                <w:rFonts w:hint="eastAsia"/>
-              </w:rPr>
             </w:pPr>
             <w:r>
               <w:rPr>
@@ -13740,7 +13235,6 @@
               </w:numPr>
               <w:jc w:val="center"/>
               <w:rPr>
-                <w:rFonts w:hint="eastAsia"/>
                 <w:b/>
                 <w:sz w:val="18"/>
               </w:rPr>
@@ -13771,7 +13265,6 @@
             <w:pPr>
               <w:jc w:val="center"/>
               <w:rPr>
-                <w:rFonts w:hint="eastAsia"/>
                 <w:b/>
               </w:rPr>
             </w:pPr>
@@ -13800,7 +13293,6 @@
             <w:pPr>
               <w:jc w:val="center"/>
               <w:rPr>
-                <w:rFonts w:hint="eastAsia"/>
                 <w:b/>
               </w:rPr>
             </w:pPr>
@@ -13822,9 +13314,6 @@
           <w:p>
             <w:pPr>
               <w:jc w:val="center"/>
-              <w:rPr>
-                <w:rFonts w:hint="eastAsia"/>
-              </w:rPr>
             </w:pPr>
             <w:r>
               <w:rPr>
@@ -13915,9 +13404,6 @@
           <w:p>
             <w:pPr>
               <w:jc w:val="center"/>
-              <w:rPr>
-                <w:rFonts w:hint="eastAsia"/>
-              </w:rPr>
             </w:pPr>
             <w:r>
               <w:rPr>
@@ -13944,7 +13430,6 @@
             <w:pPr>
               <w:jc w:val="center"/>
               <w:rPr>
-                <w:rFonts w:hint="eastAsia"/>
                 <w:b/>
               </w:rPr>
             </w:pPr>
@@ -13973,7 +13458,6 @@
             <w:pPr>
               <w:jc w:val="center"/>
               <w:rPr>
-                <w:rFonts w:hint="eastAsia"/>
                 <w:b/>
               </w:rPr>
             </w:pPr>
@@ -13994,9 +13478,6 @@
           <w:p>
             <w:pPr>
               <w:jc w:val="center"/>
-              <w:rPr>
-                <w:rFonts w:hint="eastAsia"/>
-              </w:rPr>
             </w:pPr>
             <w:r>
               <w:rPr>
@@ -14080,9 +13561,6 @@
           <w:p>
             <w:pPr>
               <w:jc w:val="center"/>
-              <w:rPr>
-                <w:rFonts w:hint="eastAsia"/>
-              </w:rPr>
             </w:pPr>
             <w:r>
               <w:rPr>
@@ -14110,7 +13588,6 @@
             <w:pPr>
               <w:jc w:val="center"/>
               <w:rPr>
-                <w:rFonts w:hint="eastAsia"/>
                 <w:b/>
               </w:rPr>
             </w:pPr>
@@ -14139,7 +13616,6 @@
             <w:pPr>
               <w:jc w:val="center"/>
               <w:rPr>
-                <w:rFonts w:hint="eastAsia"/>
                 <w:b/>
               </w:rPr>
             </w:pPr>
@@ -14161,9 +13637,6 @@
           <w:p>
             <w:pPr>
               <w:jc w:val="center"/>
-              <w:rPr>
-                <w:rFonts w:hint="eastAsia"/>
-              </w:rPr>
             </w:pPr>
             <w:r>
               <w:rPr>
@@ -14248,9 +13721,6 @@
           <w:p>
             <w:pPr>
               <w:jc w:val="center"/>
-              <w:rPr>
-                <w:rFonts w:hint="eastAsia"/>
-              </w:rPr>
             </w:pPr>
             <w:r>
               <w:rPr>
@@ -14264,13 +13734,7 @@
         </w:tc>
       </w:tr>
     </w:tbl>
-    <w:p>
-      <w:pPr>
-        <w:rPr>
-          <w:rFonts w:hint="eastAsia"/>
-        </w:rPr>
-      </w:pPr>
-    </w:p>
+    <w:p/>
     <w:p>
       <w:pPr>
         <w:pStyle w:val="a1"/>
@@ -18469,9 +17933,6 @@
     <w:p>
       <w:pPr>
         <w:ind w:left="400"/>
-        <w:rPr>
-          <w:rFonts w:hint="eastAsia"/>
-        </w:rPr>
       </w:pPr>
     </w:p>
     <w:p>
@@ -18626,7 +18087,6 @@
         <w:autoSpaceDE/>
         <w:autoSpaceDN/>
         <w:rPr>
-          <w:rFonts w:hint="eastAsia"/>
           <w:b/>
         </w:rPr>
       </w:pPr>
@@ -18738,7 +18198,6 @@
       <w:pPr>
         <w:ind w:left="1200"/>
         <w:rPr>
-          <w:rFonts w:hint="eastAsia"/>
           <w:b/>
         </w:rPr>
       </w:pPr>
@@ -18808,7 +18267,6 @@
       <w:pPr>
         <w:ind w:left="1200"/>
         <w:rPr>
-          <w:rFonts w:hint="eastAsia"/>
           <w:b/>
         </w:rPr>
       </w:pPr>
@@ -18899,7 +18357,6 @@
       <w:pPr>
         <w:ind w:left="1200"/>
         <w:rPr>
-          <w:rFonts w:hint="eastAsia"/>
           <w:b/>
         </w:rPr>
       </w:pPr>
@@ -19020,7 +18477,6 @@
       <w:pPr>
         <w:ind w:left="1200"/>
         <w:rPr>
-          <w:rFonts w:hint="eastAsia"/>
           <w:b/>
         </w:rPr>
       </w:pPr>
@@ -19098,7 +18554,6 @@
       <w:pPr>
         <w:ind w:left="1200"/>
         <w:rPr>
-          <w:rFonts w:hint="eastAsia"/>
           <w:b/>
         </w:rPr>
       </w:pPr>
@@ -19191,7 +18646,6 @@
       <w:pPr>
         <w:ind w:left="1200"/>
         <w:rPr>
-          <w:rFonts w:hint="eastAsia"/>
           <w:b/>
         </w:rPr>
       </w:pPr>
@@ -19296,7 +18750,6 @@
       <w:pPr>
         <w:ind w:left="1200"/>
         <w:rPr>
-          <w:rFonts w:hint="eastAsia"/>
           <w:b/>
         </w:rPr>
       </w:pPr>
@@ -19361,8 +18814,263 @@
           <w:b/>
         </w:rPr>
       </w:pPr>
-      <w:bookmarkStart w:id="0" w:name="_GoBack"/>
-      <w:bookmarkEnd w:id="0"/>
+      <w:r>
+        <w:rPr>
+          <w:rFonts w:hint="eastAsia"/>
+          <w:b/>
+        </w:rPr>
+        <w:t xml:space="preserve">금고의 </w:t>
+      </w:r>
+      <w:proofErr w:type="spellStart"/>
+      <w:r>
+        <w:rPr>
+          <w:rFonts w:hint="eastAsia"/>
+          <w:b/>
+        </w:rPr>
+        <w:t>마방진에</w:t>
+      </w:r>
+      <w:proofErr w:type="spellEnd"/>
+      <w:r>
+        <w:rPr>
+          <w:b/>
+        </w:rPr>
+        <w:t xml:space="preserve"> </w:t>
+      </w:r>
+      <w:r>
+        <w:rPr>
+          <w:rFonts w:hint="eastAsia"/>
+          <w:b/>
+        </w:rPr>
+        <w:t xml:space="preserve">시작 </w:t>
+      </w:r>
+      <w:r>
+        <w:rPr>
+          <w:rFonts w:hint="eastAsia"/>
+          <w:b/>
+          <w:color w:val="FF0000"/>
+        </w:rPr>
+        <w:t>숫자는 빨간색,</w:t>
+      </w:r>
+      <w:r>
+        <w:rPr>
+          <w:b/>
+          <w:color w:val="FF0000"/>
+        </w:rPr>
+        <w:t xml:space="preserve"> </w:t>
+      </w:r>
+      <w:r>
+        <w:rPr>
+          <w:rFonts w:hint="eastAsia"/>
+          <w:b/>
+          <w:color w:val="FF0000"/>
+        </w:rPr>
+        <w:t>상하 좌우에는 화살표를 표시</w:t>
+      </w:r>
+    </w:p>
+    <w:p>
+      <w:pPr>
+        <w:ind w:left="1200"/>
+        <w:rPr>
+          <w:rFonts w:hint="eastAsia"/>
+          <w:b/>
+        </w:rPr>
+      </w:pPr>
+      <w:r>
+        <w:rPr>
+          <w:b/>
+        </w:rPr>
+        <w:sym w:font="Wingdings" w:char="F0E8"/>
+      </w:r>
+      <w:r>
+        <w:rPr>
+          <w:b/>
+        </w:rPr>
+        <w:t xml:space="preserve"> </w:t>
+      </w:r>
+      <w:r>
+        <w:rPr>
+          <w:rFonts w:hint="eastAsia"/>
+          <w:b/>
+        </w:rPr>
+        <w:t>숫자는 빨간색으로</w:t>
+      </w:r>
+      <w:r>
+        <w:rPr>
+          <w:b/>
+        </w:rPr>
+        <w:t xml:space="preserve"> </w:t>
+      </w:r>
+      <w:r>
+        <w:rPr>
+          <w:rFonts w:hint="eastAsia"/>
+          <w:b/>
+        </w:rPr>
+        <w:t xml:space="preserve">표시에 </w:t>
+      </w:r>
+      <w:r>
+        <w:rPr>
+          <w:rFonts w:hint="eastAsia"/>
+          <w:b/>
+          <w:color w:val="0070C0"/>
+        </w:rPr>
+        <w:t>암호의 순서를 유추</w:t>
+      </w:r>
+      <w:r>
+        <w:rPr>
+          <w:rFonts w:hint="eastAsia"/>
+          <w:b/>
+        </w:rPr>
+        <w:t>하게 유도</w:t>
+      </w:r>
+      <w:r>
+        <w:rPr>
+          <w:b/>
+        </w:rPr>
+        <w:br/>
+      </w:r>
+      <w:r>
+        <w:rPr>
+          <w:b/>
+        </w:rPr>
+        <w:sym w:font="Wingdings" w:char="F0E8"/>
+      </w:r>
+      <w:r>
+        <w:rPr>
+          <w:b/>
+        </w:rPr>
+        <w:t xml:space="preserve"> </w:t>
+      </w:r>
+      <w:r>
+        <w:rPr>
+          <w:rFonts w:hint="eastAsia"/>
+          <w:b/>
+        </w:rPr>
+        <w:t xml:space="preserve">화살표는 </w:t>
+      </w:r>
+      <w:r>
+        <w:rPr>
+          <w:rFonts w:hint="eastAsia"/>
+          <w:b/>
+          <w:color w:val="0070C0"/>
+        </w:rPr>
+        <w:t>더하는</w:t>
+      </w:r>
+      <w:r>
+        <w:rPr>
+          <w:rFonts w:hint="eastAsia"/>
+          <w:b/>
+          <w:color w:val="0070C0"/>
+        </w:rPr>
+        <w:t xml:space="preserve"> </w:t>
+      </w:r>
+      <w:r>
+        <w:rPr>
+          <w:rFonts w:hint="eastAsia"/>
+          <w:b/>
+          <w:color w:val="0070C0"/>
+        </w:rPr>
+        <w:t>걸 유추</w:t>
+      </w:r>
+      <w:r>
+        <w:rPr>
+          <w:rFonts w:hint="eastAsia"/>
+          <w:b/>
+        </w:rPr>
+        <w:t>할 수 있게 유도</w:t>
+      </w:r>
+      <w:r>
+        <w:rPr>
+          <w:b/>
+        </w:rPr>
+        <w:br/>
+      </w:r>
+      <w:r>
+        <w:rPr>
+          <w:b/>
+        </w:rPr>
+        <w:sym w:font="Wingdings" w:char="F0E8"/>
+      </w:r>
+      <w:r>
+        <w:rPr>
+          <w:b/>
+        </w:rPr>
+        <w:t xml:space="preserve"> </w:t>
+      </w:r>
+      <w:r>
+        <w:rPr>
+          <w:rFonts w:hint="eastAsia"/>
+          <w:b/>
+        </w:rPr>
+        <w:t xml:space="preserve">더하고 나온 숫자들이 </w:t>
+      </w:r>
+      <w:r>
+        <w:rPr>
+          <w:b/>
+        </w:rPr>
+        <w:t>4</w:t>
+      </w:r>
+      <w:r>
+        <w:rPr>
+          <w:rFonts w:hint="eastAsia"/>
+          <w:b/>
+        </w:rPr>
+        <w:t xml:space="preserve">자리르 안되기에 </w:t>
+      </w:r>
+      <w:r>
+        <w:rPr>
+          <w:rFonts w:hint="eastAsia"/>
+          <w:b/>
+          <w:color w:val="0070C0"/>
+        </w:rPr>
+        <w:t>키 패드와 연관 없다는 걸 유추</w:t>
+      </w:r>
+      <w:r>
+        <w:rPr>
+          <w:rFonts w:hint="eastAsia"/>
+          <w:b/>
+        </w:rPr>
+        <w:t>하게 유도</w:t>
+      </w:r>
+      <w:r>
+        <w:rPr>
+          <w:b/>
+        </w:rPr>
+        <w:br/>
+      </w:r>
+      <w:r>
+        <w:rPr>
+          <w:b/>
+        </w:rPr>
+        <w:sym w:font="Wingdings" w:char="F0E8"/>
+      </w:r>
+      <w:r>
+        <w:rPr>
+          <w:b/>
+        </w:rPr>
+        <w:t xml:space="preserve"> </w:t>
+      </w:r>
+      <w:r>
+        <w:rPr>
+          <w:rFonts w:hint="eastAsia"/>
+          <w:b/>
+        </w:rPr>
+        <w:t xml:space="preserve">암호의 답이 숫자이기에 </w:t>
+      </w:r>
+      <w:r>
+        <w:rPr>
+          <w:rFonts w:hint="eastAsia"/>
+          <w:b/>
+          <w:color w:val="0070C0"/>
+        </w:rPr>
+        <w:t>전에 얻은 암호표와 연관</w:t>
+      </w:r>
+      <w:r>
+        <w:rPr>
+          <w:rFonts w:hint="eastAsia"/>
+          <w:b/>
+        </w:rPr>
+        <w:t>된다는 걸 유도</w:t>
+      </w:r>
     </w:p>
     <w:p>
       <w:pPr>
@@ -19380,7 +19088,152 @@
           <w:rFonts w:hint="eastAsia"/>
           <w:b/>
         </w:rPr>
-        <w:t>S</w:t>
+        <w:t xml:space="preserve">서랍장에서 얻은 암호표에 </w:t>
+      </w:r>
+      <w:r>
+        <w:rPr>
+          <w:rFonts w:hint="eastAsia"/>
+          <w:b/>
+          <w:color w:val="FF0000"/>
+        </w:rPr>
+        <w:t xml:space="preserve">시계를 </w:t>
+      </w:r>
+      <w:r>
+        <w:rPr>
+          <w:rFonts w:hint="eastAsia"/>
+          <w:b/>
+          <w:color w:val="FF0000"/>
+        </w:rPr>
+        <w:t>표시</w:t>
+      </w:r>
+    </w:p>
+    <w:p>
+      <w:pPr>
+        <w:ind w:left="1200"/>
+        <w:rPr>
+          <w:rFonts w:hint="eastAsia"/>
+          <w:b/>
+        </w:rPr>
+      </w:pPr>
+      <w:r>
+        <w:rPr>
+          <w:b/>
+        </w:rPr>
+        <w:sym w:font="Wingdings" w:char="F0E8"/>
+      </w:r>
+      <w:r>
+        <w:rPr>
+          <w:b/>
+        </w:rPr>
+        <w:t xml:space="preserve"> </w:t>
+      </w:r>
+      <w:r>
+        <w:rPr>
+          <w:rFonts w:hint="eastAsia"/>
+          <w:b/>
+        </w:rPr>
+        <w:t xml:space="preserve">암호와 </w:t>
+      </w:r>
+      <w:r>
+        <w:rPr>
+          <w:rFonts w:hint="eastAsia"/>
+          <w:b/>
+          <w:color w:val="0070C0"/>
+        </w:rPr>
+        <w:t xml:space="preserve">시계 </w:t>
+      </w:r>
+      <w:r>
+        <w:rPr>
+          <w:b/>
+          <w:color w:val="0070C0"/>
+        </w:rPr>
+        <w:t>(</w:t>
+      </w:r>
+      <w:r>
+        <w:rPr>
+          <w:rFonts w:hint="eastAsia"/>
+          <w:b/>
+          <w:color w:val="0070C0"/>
+        </w:rPr>
+        <w:t>시간</w:t>
+      </w:r>
+      <w:r>
+        <w:rPr>
+          <w:b/>
+          <w:color w:val="0070C0"/>
+        </w:rPr>
+        <w:t>)</w:t>
+      </w:r>
+      <w:r>
+        <w:rPr>
+          <w:rFonts w:hint="eastAsia"/>
+          <w:b/>
+          <w:color w:val="0070C0"/>
+        </w:rPr>
+        <w:t>이 연관 있다는 걸 유추</w:t>
+      </w:r>
+      <w:r>
+        <w:rPr>
+          <w:rFonts w:hint="eastAsia"/>
+          <w:b/>
+        </w:rPr>
+        <w:t>하게 유도</w:t>
+      </w:r>
+      <w:r>
+        <w:rPr>
+          <w:b/>
+        </w:rPr>
+        <w:br/>
+      </w:r>
+      <w:r>
+        <w:rPr>
+          <w:b/>
+        </w:rPr>
+        <w:sym w:font="Wingdings" w:char="F0E8"/>
+      </w:r>
+      <w:r>
+        <w:rPr>
+          <w:b/>
+        </w:rPr>
+        <w:t xml:space="preserve"> </w:t>
+      </w:r>
+      <w:r>
+        <w:rPr>
+          <w:rFonts w:hint="eastAsia"/>
+          <w:b/>
+        </w:rPr>
+        <w:t xml:space="preserve">암호의 답이 숫자이기에 남은 </w:t>
+      </w:r>
+      <w:r>
+        <w:rPr>
+          <w:rFonts w:hint="eastAsia"/>
+          <w:b/>
+          <w:color w:val="0070C0"/>
+        </w:rPr>
+        <w:t>작은 금고의 암호라는</w:t>
+      </w:r>
+      <w:r>
+        <w:rPr>
+          <w:rFonts w:hint="eastAsia"/>
+          <w:b/>
+          <w:color w:val="0070C0"/>
+        </w:rPr>
+        <w:t xml:space="preserve"> </w:t>
+      </w:r>
+      <w:r>
+        <w:rPr>
+          <w:rFonts w:hint="eastAsia"/>
+          <w:b/>
+          <w:color w:val="0070C0"/>
+        </w:rPr>
+        <w:t>걸 유추</w:t>
+      </w:r>
+      <w:r>
+        <w:rPr>
+          <w:rFonts w:hint="eastAsia"/>
+          <w:b/>
+        </w:rPr>
+        <w:t xml:space="preserve">하게 유도 </w:t>
       </w:r>
     </w:p>
     <w:p>
@@ -19391,62 +19244,86 @@
           <w:numId w:val="23"/>
         </w:numPr>
         <w:rPr>
-          <w:b/>
-        </w:rPr>
-      </w:pPr>
-      <w:r>
-        <w:rPr>
-          <w:rFonts w:hint="eastAsia"/>
-          <w:b/>
-        </w:rPr>
-        <w:t>S</w:t>
+          <w:rFonts w:hint="eastAsia"/>
+          <w:b/>
+        </w:rPr>
+      </w:pPr>
+      <w:r>
+        <w:rPr>
+          <w:rFonts w:hint="eastAsia"/>
+          <w:b/>
+        </w:rPr>
+        <w:t xml:space="preserve">작은 금고 속에 </w:t>
+      </w:r>
+      <w:r>
+        <w:rPr>
+          <w:rFonts w:hint="eastAsia"/>
+          <w:b/>
+          <w:color w:val="FF0000"/>
+        </w:rPr>
+        <w:t>열쇠를 획득</w:t>
       </w:r>
     </w:p>
     <w:p>
       <w:pPr>
-        <w:pStyle w:val="a1"/>
-        <w:numPr>
-          <w:ilvl w:val="0"/>
-          <w:numId w:val="23"/>
-        </w:numPr>
-        <w:rPr>
-          <w:b/>
-        </w:rPr>
-      </w:pPr>
-      <w:r>
-        <w:rPr>
-          <w:rFonts w:hint="eastAsia"/>
-          <w:b/>
-        </w:rPr>
-        <w:t>S</w:t>
+        <w:ind w:left="1200"/>
+        <w:rPr>
+          <w:rFonts w:hint="eastAsia"/>
+          <w:b/>
+        </w:rPr>
+      </w:pPr>
+      <w:r>
+        <w:rPr>
+          <w:b/>
+        </w:rPr>
+        <w:sym w:font="Wingdings" w:char="F0E8"/>
+      </w:r>
+      <w:r>
+        <w:rPr>
+          <w:b/>
+        </w:rPr>
+        <w:t xml:space="preserve"> </w:t>
+      </w:r>
+      <w:r>
+        <w:rPr>
+          <w:rFonts w:hint="eastAsia"/>
+          <w:b/>
+        </w:rPr>
+        <w:t xml:space="preserve">열쇠를 통해 </w:t>
+      </w:r>
+      <w:r>
+        <w:rPr>
+          <w:rFonts w:hint="eastAsia"/>
+          <w:b/>
+          <w:color w:val="0070C0"/>
+        </w:rPr>
+        <w:t>문을 열수 있다는 걸 유추</w:t>
+      </w:r>
+      <w:r>
+        <w:rPr>
+          <w:rFonts w:hint="eastAsia"/>
+          <w:b/>
+        </w:rPr>
+        <w:t>하게 유도</w:t>
       </w:r>
     </w:p>
     <w:p>
       <w:pPr>
-        <w:pStyle w:val="a1"/>
-        <w:numPr>
-          <w:ilvl w:val="0"/>
-          <w:numId w:val="23"/>
-        </w:numPr>
-        <w:rPr>
-          <w:rFonts w:hint="eastAsia"/>
-          <w:b/>
-        </w:rPr>
-      </w:pPr>
-    </w:p>
-    <w:p>
-      <w:pPr>
-        <w:pStyle w:val="a1"/>
-        <w:numPr>
-          <w:ilvl w:val="0"/>
-          <w:numId w:val="0"/>
-        </w:numPr>
-        <w:ind w:left="800"/>
-        <w:rPr>
-          <w:rFonts w:hint="eastAsia"/>
-          <w:b/>
-        </w:rPr>
-      </w:pPr>
+        <w:widowControl/>
+        <w:wordWrap/>
+        <w:autoSpaceDE/>
+        <w:autoSpaceDN/>
+        <w:rPr>
+          <w:rFonts w:hint="eastAsia"/>
+          <w:b/>
+        </w:rPr>
+      </w:pPr>
+      <w:r>
+        <w:rPr>
+          <w:b/>
+        </w:rPr>
+        <w:br w:type="page"/>
+      </w:r>
     </w:p>
     <w:p>
       <w:pPr>
@@ -19470,6 +19347,7 @@
           <w:rFonts w:hint="eastAsia"/>
           <w:b/>
         </w:rPr>
+        <w:lastRenderedPageBreak/>
         <w:t>간이 서랍장 퍼즐</w:t>
       </w:r>
       <w:r>
@@ -19490,46 +19368,26 @@
           <w:rFonts w:hint="eastAsia"/>
           <w:b/>
         </w:rPr>
-        <w:t>기획의도,</w:t>
-      </w:r>
-      <w:r>
-        <w:rPr>
-          <w:b/>
-        </w:rPr>
-        <w:t xml:space="preserve"> </w:t>
-      </w:r>
-      <w:r>
-        <w:rPr>
-          <w:rFonts w:hint="eastAsia"/>
-          <w:b/>
-        </w:rPr>
-        <w:t>동선,</w:t>
-      </w:r>
-      <w:r>
-        <w:rPr>
-          <w:b/>
-        </w:rPr>
-        <w:t xml:space="preserve"> </w:t>
-      </w:r>
-      <w:r>
-        <w:rPr>
-          <w:rFonts w:hint="eastAsia"/>
-          <w:b/>
-        </w:rPr>
-        <w:t>연출 정리,</w:t>
-      </w:r>
-      <w:r>
-        <w:rPr>
-          <w:b/>
-        </w:rPr>
-        <w:t xml:space="preserve"> </w:t>
-      </w:r>
-      <w:r>
-        <w:rPr>
-          <w:rFonts w:hint="eastAsia"/>
-          <w:b/>
-        </w:rPr>
-        <w:t>플레이 타임</w:t>
+        <w:t xml:space="preserve">플레이 타임 </w:t>
+      </w:r>
+      <w:r>
+        <w:rPr>
+          <w:b/>
+        </w:rPr>
+        <w:sym w:font="Wingdings" w:char="F0E0"/>
+      </w:r>
+      <w:r>
+        <w:rPr>
+          <w:b/>
+        </w:rPr>
+        <w:t xml:space="preserve"> 1</w:t>
+      </w:r>
+      <w:r>
+        <w:rPr>
+          <w:rFonts w:hint="eastAsia"/>
+          <w:b/>
+        </w:rPr>
+        <w:t>분</w:t>
       </w:r>
       <w:r>
         <w:rPr>
@@ -19553,10 +19411,23 @@
       </w:pPr>
       <w:r>
         <w:rPr>
-          <w:rFonts w:hint="eastAsia"/>
-          <w:b/>
-        </w:rPr>
-        <w:t>-</w:t>
+          <w:b/>
+        </w:rPr>
+        <w:sym w:font="Wingdings" w:char="F0E8"/>
+      </w:r>
+      <w:r>
+        <w:rPr>
+          <w:b/>
+        </w:rPr>
+        <w:t xml:space="preserve"> </w:t>
+      </w:r>
+      <w:r>
+        <w:rPr>
+          <w:rFonts w:hint="eastAsia"/>
+          <w:b/>
+          <w:color w:val="0070C0"/>
+        </w:rPr>
+        <w:t>기획의도</w:t>
       </w:r>
     </w:p>
     <w:p>
@@ -19567,6 +19438,210 @@
           <w:numId w:val="0"/>
         </w:numPr>
         <w:ind w:left="800"/>
+      </w:pPr>
+      <w:r>
+        <w:sym w:font="Wingdings" w:char="F0E8"/>
+      </w:r>
+      <w:r>
+        <w:t xml:space="preserve"> </w:t>
+      </w:r>
+      <w:r>
+        <w:rPr>
+          <w:rFonts w:hint="eastAsia"/>
+        </w:rPr>
+        <w:t xml:space="preserve">게임의 전반적인 </w:t>
+      </w:r>
+      <w:r>
+        <w:rPr>
+          <w:rFonts w:hint="eastAsia"/>
+          <w:b/>
+          <w:color w:val="FF0000"/>
+        </w:rPr>
+        <w:t>플레이 방식 체험</w:t>
+      </w:r>
+    </w:p>
+    <w:p>
+      <w:pPr>
+        <w:pStyle w:val="a1"/>
+        <w:numPr>
+          <w:ilvl w:val="0"/>
+          <w:numId w:val="0"/>
+        </w:numPr>
+        <w:ind w:left="800"/>
+        <w:rPr>
+          <w:color w:val="000000" w:themeColor="text1"/>
+        </w:rPr>
+      </w:pPr>
+      <w:r>
+        <w:sym w:font="Wingdings" w:char="F0E8"/>
+      </w:r>
+      <w:r>
+        <w:t xml:space="preserve"> </w:t>
+      </w:r>
+      <w:r>
+        <w:rPr>
+          <w:rFonts w:hint="eastAsia"/>
+          <w:color w:val="000000" w:themeColor="text1"/>
+        </w:rPr>
+        <w:t>게임의 장르적 특징 어필</w:t>
+      </w:r>
+    </w:p>
+    <w:p>
+      <w:pPr>
+        <w:pStyle w:val="a1"/>
+        <w:numPr>
+          <w:ilvl w:val="0"/>
+          <w:numId w:val="0"/>
+        </w:numPr>
+        <w:ind w:left="800"/>
+        <w:rPr>
+          <w:color w:val="000000" w:themeColor="text1"/>
+        </w:rPr>
+      </w:pPr>
+      <w:r>
+        <w:rPr>
+          <w:color w:val="000000" w:themeColor="text1"/>
+        </w:rPr>
+        <w:sym w:font="Wingdings" w:char="F0E8"/>
+      </w:r>
+      <w:r>
+        <w:rPr>
+          <w:color w:val="000000" w:themeColor="text1"/>
+        </w:rPr>
+        <w:t xml:space="preserve"> </w:t>
+      </w:r>
+      <w:r>
+        <w:rPr>
+          <w:rFonts w:hint="eastAsia"/>
+          <w:color w:val="000000" w:themeColor="text1"/>
+        </w:rPr>
+        <w:t xml:space="preserve">클리어를 통한 자기 </w:t>
+      </w:r>
+      <w:proofErr w:type="spellStart"/>
+      <w:r>
+        <w:rPr>
+          <w:rFonts w:hint="eastAsia"/>
+          <w:color w:val="000000" w:themeColor="text1"/>
+        </w:rPr>
+        <w:t>유능감</w:t>
+      </w:r>
+      <w:proofErr w:type="spellEnd"/>
+    </w:p>
+    <w:p>
+      <w:pPr>
+        <w:pStyle w:val="a1"/>
+        <w:numPr>
+          <w:ilvl w:val="0"/>
+          <w:numId w:val="0"/>
+        </w:numPr>
+        <w:ind w:left="800"/>
+      </w:pPr>
+    </w:p>
+    <w:p>
+      <w:pPr>
+        <w:pStyle w:val="a1"/>
+        <w:numPr>
+          <w:ilvl w:val="0"/>
+          <w:numId w:val="0"/>
+        </w:numPr>
+        <w:ind w:left="800"/>
+      </w:pPr>
+      <w:r>
+        <w:sym w:font="Wingdings" w:char="F0E8"/>
+      </w:r>
+      <w:r>
+        <w:t xml:space="preserve"> </w:t>
+      </w:r>
+      <w:r>
+        <w:rPr>
+          <w:rFonts w:hint="eastAsia"/>
+          <w:b/>
+          <w:color w:val="0070C0"/>
+        </w:rPr>
+        <w:t>유저 재미 요소</w:t>
+      </w:r>
+    </w:p>
+    <w:p>
+      <w:pPr>
+        <w:pStyle w:val="a1"/>
+        <w:numPr>
+          <w:ilvl w:val="0"/>
+          <w:numId w:val="0"/>
+        </w:numPr>
+        <w:ind w:left="800"/>
+        <w:rPr>
+          <w:color w:val="000000" w:themeColor="text1"/>
+        </w:rPr>
+      </w:pPr>
+      <w:r>
+        <w:sym w:font="Wingdings" w:char="F0E8"/>
+      </w:r>
+      <w:r>
+        <w:t xml:space="preserve"> </w:t>
+      </w:r>
+      <w:r>
+        <w:rPr>
+          <w:rFonts w:hint="eastAsia"/>
+        </w:rPr>
+        <w:t xml:space="preserve">암호를 </w:t>
+      </w:r>
+      <w:r>
+        <w:rPr>
+          <w:rFonts w:hint="eastAsia"/>
+          <w:color w:val="000000" w:themeColor="text1"/>
+        </w:rPr>
+        <w:t>통해 정답을 유추하는 추리</w:t>
+      </w:r>
+    </w:p>
+    <w:p>
+      <w:pPr>
+        <w:pStyle w:val="a1"/>
+        <w:numPr>
+          <w:ilvl w:val="0"/>
+          <w:numId w:val="0"/>
+        </w:numPr>
+        <w:ind w:left="800"/>
+        <w:rPr>
+          <w:color w:val="000000" w:themeColor="text1"/>
+        </w:rPr>
+      </w:pPr>
+      <w:r>
+        <w:rPr>
+          <w:color w:val="000000" w:themeColor="text1"/>
+        </w:rPr>
+        <w:sym w:font="Wingdings" w:char="F0E8"/>
+      </w:r>
+      <w:r>
+        <w:rPr>
+          <w:color w:val="000000" w:themeColor="text1"/>
+        </w:rPr>
+        <w:t xml:space="preserve"> </w:t>
+      </w:r>
+      <w:r>
+        <w:rPr>
+          <w:color w:val="000000" w:themeColor="text1"/>
+        </w:rPr>
+        <w:t>VR</w:t>
+      </w:r>
+      <w:r>
+        <w:rPr>
+          <w:rFonts w:hint="eastAsia"/>
+          <w:color w:val="000000" w:themeColor="text1"/>
+        </w:rPr>
+        <w:t>을 통한 실제와 유사한 게임 플레이</w:t>
+      </w:r>
+    </w:p>
+    <w:p>
+      <w:pPr>
+        <w:pStyle w:val="a1"/>
+        <w:numPr>
+          <w:ilvl w:val="0"/>
+          <w:numId w:val="0"/>
+        </w:numPr>
+        <w:ind w:left="800"/>
+        <w:rPr>
+          <w:rFonts w:hint="eastAsia"/>
+        </w:rPr>
       </w:pPr>
     </w:p>
     <w:p>
@@ -19602,7 +19677,246 @@
           <w:numId w:val="0"/>
         </w:numPr>
         <w:ind w:left="800"/>
-      </w:pPr>
+        <w:rPr>
+          <w:rFonts w:hint="eastAsia"/>
+          <w:b/>
+        </w:rPr>
+      </w:pPr>
+      <w:r>
+        <w:rPr>
+          <w:b/>
+        </w:rPr>
+        <w:sym w:font="Wingdings" w:char="F0E8"/>
+      </w:r>
+      <w:r>
+        <w:rPr>
+          <w:b/>
+        </w:rPr>
+        <w:t xml:space="preserve"> </w:t>
+      </w:r>
+      <w:r>
+        <w:rPr>
+          <w:rFonts w:hint="eastAsia"/>
+          <w:b/>
+          <w:color w:val="0070C0"/>
+        </w:rPr>
+        <w:t>기획의도</w:t>
+      </w:r>
+    </w:p>
+    <w:p>
+      <w:pPr>
+        <w:pStyle w:val="a1"/>
+        <w:numPr>
+          <w:ilvl w:val="0"/>
+          <w:numId w:val="0"/>
+        </w:numPr>
+        <w:ind w:left="800"/>
+      </w:pPr>
+      <w:r>
+        <w:sym w:font="Wingdings" w:char="F0E8"/>
+      </w:r>
+      <w:r>
+        <w:t xml:space="preserve"> </w:t>
+      </w:r>
+      <w:r>
+        <w:rPr>
+          <w:rFonts w:hint="eastAsia"/>
+        </w:rPr>
+        <w:t xml:space="preserve">자물쇠와 다른 </w:t>
+      </w:r>
+      <w:r>
+        <w:rPr>
+          <w:rFonts w:hint="eastAsia"/>
+          <w:b/>
+          <w:color w:val="FF0000"/>
+        </w:rPr>
+        <w:t xml:space="preserve">키 패드형 </w:t>
+      </w:r>
+      <w:r>
+        <w:rPr>
+          <w:rFonts w:hint="eastAsia"/>
+          <w:b/>
+          <w:color w:val="FF0000"/>
+        </w:rPr>
+        <w:t>퍼즐 소개</w:t>
+      </w:r>
+    </w:p>
+    <w:p>
+      <w:pPr>
+        <w:pStyle w:val="a1"/>
+        <w:numPr>
+          <w:ilvl w:val="0"/>
+          <w:numId w:val="0"/>
+        </w:numPr>
+        <w:ind w:left="800"/>
+        <w:rPr>
+          <w:rFonts w:hint="eastAsia"/>
+        </w:rPr>
+      </w:pPr>
+      <w:r>
+        <w:sym w:font="Wingdings" w:char="F0E8"/>
+      </w:r>
+      <w:r>
+        <w:t xml:space="preserve"> </w:t>
+      </w:r>
+      <w:proofErr w:type="spellStart"/>
+      <w:r>
+        <w:rPr>
+          <w:rFonts w:hint="eastAsia"/>
+        </w:rPr>
+        <w:t>암호표</w:t>
+      </w:r>
+      <w:proofErr w:type="spellEnd"/>
+      <w:r>
+        <w:rPr>
+          <w:rFonts w:hint="eastAsia"/>
+        </w:rPr>
+        <w:t xml:space="preserve"> 이외에 </w:t>
+      </w:r>
+      <w:r>
+        <w:rPr>
+          <w:rFonts w:hint="eastAsia"/>
+          <w:b/>
+          <w:color w:val="FF0000"/>
+        </w:rPr>
+        <w:t>다양한 힌트 존재 소개</w:t>
+      </w:r>
+    </w:p>
+    <w:p>
+      <w:pPr>
+        <w:pStyle w:val="a1"/>
+        <w:numPr>
+          <w:ilvl w:val="0"/>
+          <w:numId w:val="0"/>
+        </w:numPr>
+        <w:ind w:left="800"/>
+      </w:pPr>
+      <w:r>
+        <w:sym w:font="Wingdings" w:char="F0E8"/>
+      </w:r>
+      <w:r>
+        <w:t xml:space="preserve"> </w:t>
+      </w:r>
+      <w:r>
+        <w:rPr>
+          <w:rFonts w:hint="eastAsia"/>
+        </w:rPr>
+        <w:t>게임의 장르적 특징 어필</w:t>
+      </w:r>
+    </w:p>
+    <w:p>
+      <w:pPr>
+        <w:pStyle w:val="a1"/>
+        <w:numPr>
+          <w:ilvl w:val="0"/>
+          <w:numId w:val="0"/>
+        </w:numPr>
+        <w:ind w:left="800"/>
+      </w:pPr>
+      <w:r>
+        <w:sym w:font="Wingdings" w:char="F0E8"/>
+      </w:r>
+      <w:r>
+        <w:t xml:space="preserve"> </w:t>
+      </w:r>
+      <w:r>
+        <w:rPr>
+          <w:rFonts w:hint="eastAsia"/>
+        </w:rPr>
+        <w:t xml:space="preserve">클리어를 통한 자기 </w:t>
+      </w:r>
+      <w:proofErr w:type="spellStart"/>
+      <w:r>
+        <w:rPr>
+          <w:rFonts w:hint="eastAsia"/>
+        </w:rPr>
+        <w:t>유능감</w:t>
+      </w:r>
+      <w:proofErr w:type="spellEnd"/>
+    </w:p>
+    <w:p>
+      <w:pPr>
+        <w:pStyle w:val="a1"/>
+        <w:numPr>
+          <w:ilvl w:val="0"/>
+          <w:numId w:val="0"/>
+        </w:numPr>
+        <w:ind w:left="800"/>
+        <w:rPr>
+          <w:rFonts w:hint="eastAsia"/>
+        </w:rPr>
+      </w:pPr>
+    </w:p>
+    <w:p>
+      <w:pPr>
+        <w:pStyle w:val="a1"/>
+        <w:numPr>
+          <w:ilvl w:val="0"/>
+          <w:numId w:val="0"/>
+        </w:numPr>
+        <w:ind w:left="800"/>
+      </w:pPr>
+      <w:r>
+        <w:sym w:font="Wingdings" w:char="F0E8"/>
+      </w:r>
+      <w:r>
+        <w:t xml:space="preserve"> </w:t>
+      </w:r>
+      <w:r>
+        <w:rPr>
+          <w:rFonts w:hint="eastAsia"/>
+          <w:b/>
+          <w:color w:val="0070C0"/>
+        </w:rPr>
+        <w:t>유저 재미 요소</w:t>
+      </w:r>
+    </w:p>
+    <w:p>
+      <w:pPr>
+        <w:pStyle w:val="a1"/>
+        <w:numPr>
+          <w:ilvl w:val="0"/>
+          <w:numId w:val="0"/>
+        </w:numPr>
+        <w:ind w:left="800"/>
+      </w:pPr>
+      <w:r>
+        <w:sym w:font="Wingdings" w:char="F0E8"/>
+      </w:r>
+      <w:r>
+        <w:t xml:space="preserve"> </w:t>
+      </w:r>
+      <w:r>
+        <w:rPr>
+          <w:rFonts w:hint="eastAsia"/>
+        </w:rPr>
+        <w:t>암호를 통해 정답을 유추하는 추리</w:t>
+      </w:r>
+    </w:p>
+    <w:p>
+      <w:pPr>
+        <w:pStyle w:val="a1"/>
+        <w:numPr>
+          <w:ilvl w:val="0"/>
+          <w:numId w:val="0"/>
+        </w:numPr>
+        <w:ind w:left="800"/>
+        <w:rPr>
+          <w:rFonts w:hint="eastAsia"/>
+        </w:rPr>
+      </w:pPr>
+      <w:r>
+        <w:sym w:font="Wingdings" w:char="F0E8"/>
+      </w:r>
+      <w:r>
+        <w:t xml:space="preserve"> VR</w:t>
+      </w:r>
+      <w:r>
+        <w:rPr>
+          <w:rFonts w:hint="eastAsia"/>
+        </w:rPr>
+        <w:t>을 통한 실제와 유사한 게임 플레이</w:t>
+      </w:r>
     </w:p>
     <w:p>
       <w:pPr>
@@ -19631,6 +19945,13 @@
           <w:b/>
         </w:rPr>
       </w:pPr>
+      <w:r>
+        <w:rPr>
+          <w:rFonts w:hint="eastAsia"/>
+          <w:b/>
+        </w:rPr>
+        <w:t>서랍장 퍼즐</w:t>
+      </w:r>
     </w:p>
     <w:p>
       <w:pPr>
@@ -19640,7 +19961,31 @@
           <w:numId w:val="0"/>
         </w:numPr>
         <w:ind w:left="800"/>
-      </w:pPr>
+        <w:rPr>
+          <w:rFonts w:hint="eastAsia"/>
+          <w:b/>
+        </w:rPr>
+      </w:pPr>
+      <w:r>
+        <w:rPr>
+          <w:b/>
+        </w:rPr>
+        <w:sym w:font="Wingdings" w:char="F0E8"/>
+      </w:r>
+      <w:r>
+        <w:rPr>
+          <w:b/>
+        </w:rPr>
+        <w:t xml:space="preserve"> </w:t>
+      </w:r>
+      <w:r>
+        <w:rPr>
+          <w:rFonts w:hint="eastAsia"/>
+          <w:b/>
+          <w:color w:val="0070C0"/>
+        </w:rPr>
+        <w:t>기획의도</w:t>
+      </w:r>
     </w:p>
     <w:p>
       <w:pPr>
@@ -19650,6 +19995,425 @@
           <w:numId w:val="0"/>
         </w:numPr>
         <w:ind w:left="800"/>
+        <w:rPr>
+          <w:rFonts w:hint="eastAsia"/>
+        </w:rPr>
+      </w:pPr>
+      <w:r>
+        <w:sym w:font="Wingdings" w:char="F0E8"/>
+      </w:r>
+      <w:r>
+        <w:t xml:space="preserve"> </w:t>
+      </w:r>
+      <w:r>
+        <w:rPr>
+          <w:rFonts w:hint="eastAsia"/>
+          <w:b/>
+          <w:color w:val="FF0000"/>
+        </w:rPr>
+        <w:t>전에 얻은 암호표를 사용</w:t>
+      </w:r>
+      <w:r>
+        <w:rPr>
+          <w:rFonts w:hint="eastAsia"/>
+        </w:rPr>
+        <w:t>할 수 있다는 걸 플레이어에게 학습</w:t>
+      </w:r>
+    </w:p>
+    <w:p>
+      <w:pPr>
+        <w:pStyle w:val="a1"/>
+        <w:numPr>
+          <w:ilvl w:val="0"/>
+          <w:numId w:val="0"/>
+        </w:numPr>
+        <w:ind w:left="800"/>
+      </w:pPr>
+      <w:r>
+        <w:sym w:font="Wingdings" w:char="F0E8"/>
+      </w:r>
+      <w:r>
+        <w:t xml:space="preserve"> </w:t>
+      </w:r>
+      <w:r>
+        <w:rPr>
+          <w:rFonts w:hint="eastAsia"/>
+        </w:rPr>
+        <w:t>게임의 장르적 특징 어필</w:t>
+      </w:r>
+    </w:p>
+    <w:p>
+      <w:pPr>
+        <w:pStyle w:val="a1"/>
+        <w:numPr>
+          <w:ilvl w:val="0"/>
+          <w:numId w:val="0"/>
+        </w:numPr>
+        <w:ind w:left="800"/>
+      </w:pPr>
+      <w:r>
+        <w:sym w:font="Wingdings" w:char="F0E8"/>
+      </w:r>
+      <w:r>
+        <w:t xml:space="preserve"> </w:t>
+      </w:r>
+      <w:r>
+        <w:rPr>
+          <w:rFonts w:hint="eastAsia"/>
+        </w:rPr>
+        <w:t xml:space="preserve">클리어를 통한 자기 </w:t>
+      </w:r>
+      <w:proofErr w:type="spellStart"/>
+      <w:r>
+        <w:rPr>
+          <w:rFonts w:hint="eastAsia"/>
+        </w:rPr>
+        <w:t>유능감</w:t>
+      </w:r>
+      <w:proofErr w:type="spellEnd"/>
+    </w:p>
+    <w:p>
+      <w:pPr>
+        <w:pStyle w:val="a1"/>
+        <w:numPr>
+          <w:ilvl w:val="0"/>
+          <w:numId w:val="0"/>
+        </w:numPr>
+        <w:ind w:left="800"/>
+        <w:rPr>
+          <w:rFonts w:hint="eastAsia"/>
+        </w:rPr>
+      </w:pPr>
+    </w:p>
+    <w:p>
+      <w:pPr>
+        <w:pStyle w:val="a1"/>
+        <w:numPr>
+          <w:ilvl w:val="0"/>
+          <w:numId w:val="0"/>
+        </w:numPr>
+        <w:ind w:left="800"/>
+      </w:pPr>
+      <w:r>
+        <w:sym w:font="Wingdings" w:char="F0E8"/>
+      </w:r>
+      <w:r>
+        <w:t xml:space="preserve"> </w:t>
+      </w:r>
+      <w:r>
+        <w:rPr>
+          <w:rFonts w:hint="eastAsia"/>
+          <w:b/>
+          <w:color w:val="0070C0"/>
+        </w:rPr>
+        <w:t>유저 재미 요소</w:t>
+      </w:r>
+    </w:p>
+    <w:p>
+      <w:pPr>
+        <w:pStyle w:val="a1"/>
+        <w:numPr>
+          <w:ilvl w:val="0"/>
+          <w:numId w:val="0"/>
+        </w:numPr>
+        <w:ind w:left="800"/>
+      </w:pPr>
+      <w:r>
+        <w:sym w:font="Wingdings" w:char="F0E8"/>
+      </w:r>
+      <w:r>
+        <w:t xml:space="preserve"> </w:t>
+      </w:r>
+      <w:r>
+        <w:rPr>
+          <w:rFonts w:hint="eastAsia"/>
+        </w:rPr>
+        <w:t>암호를 통해 정답을 유추하는 추리</w:t>
+      </w:r>
+    </w:p>
+    <w:p>
+      <w:pPr>
+        <w:pStyle w:val="a1"/>
+        <w:numPr>
+          <w:ilvl w:val="0"/>
+          <w:numId w:val="0"/>
+        </w:numPr>
+        <w:ind w:left="800"/>
+        <w:rPr>
+          <w:rFonts w:hint="eastAsia"/>
+        </w:rPr>
+      </w:pPr>
+      <w:r>
+        <w:sym w:font="Wingdings" w:char="F0E8"/>
+      </w:r>
+      <w:r>
+        <w:t xml:space="preserve"> VR</w:t>
+      </w:r>
+      <w:r>
+        <w:rPr>
+          <w:rFonts w:hint="eastAsia"/>
+        </w:rPr>
+        <w:t>을 통한 실제와 유사한 게임 플레이</w:t>
+      </w:r>
+    </w:p>
+    <w:p>
+      <w:pPr>
+        <w:pStyle w:val="a1"/>
+        <w:numPr>
+          <w:ilvl w:val="0"/>
+          <w:numId w:val="0"/>
+        </w:numPr>
+        <w:ind w:left="800"/>
+        <w:rPr>
+          <w:rFonts w:hint="eastAsia"/>
+        </w:rPr>
+      </w:pPr>
+    </w:p>
+    <w:p>
+      <w:pPr>
+        <w:pStyle w:val="a1"/>
+        <w:numPr>
+          <w:ilvl w:val="0"/>
+          <w:numId w:val="18"/>
+        </w:numPr>
+        <w:pBdr>
+          <w:top w:val="single" w:sz="4" w:space="1" w:color="auto"/>
+          <w:left w:val="single" w:sz="4" w:space="4" w:color="auto"/>
+          <w:bottom w:val="single" w:sz="4" w:space="1" w:color="auto"/>
+          <w:right w:val="single" w:sz="4" w:space="4" w:color="auto"/>
+        </w:pBdr>
+        <w:rPr>
+          <w:b/>
+        </w:rPr>
+      </w:pPr>
+      <w:r>
+        <w:rPr>
+          <w:rFonts w:hint="eastAsia"/>
+          <w:b/>
+        </w:rPr>
+        <w:t>작은 금고</w:t>
+      </w:r>
+    </w:p>
+    <w:p>
+      <w:pPr>
+        <w:pStyle w:val="a1"/>
+        <w:numPr>
+          <w:ilvl w:val="0"/>
+          <w:numId w:val="0"/>
+        </w:numPr>
+        <w:ind w:left="800"/>
+        <w:rPr>
+          <w:rFonts w:hint="eastAsia"/>
+          <w:b/>
+        </w:rPr>
+      </w:pPr>
+      <w:r>
+        <w:rPr>
+          <w:b/>
+        </w:rPr>
+        <w:sym w:font="Wingdings" w:char="F0E8"/>
+      </w:r>
+      <w:r>
+        <w:rPr>
+          <w:b/>
+        </w:rPr>
+        <w:t xml:space="preserve"> </w:t>
+      </w:r>
+      <w:r>
+        <w:rPr>
+          <w:rFonts w:hint="eastAsia"/>
+          <w:b/>
+          <w:color w:val="0070C0"/>
+        </w:rPr>
+        <w:t>기획의도</w:t>
+      </w:r>
+    </w:p>
+    <w:p>
+      <w:pPr>
+        <w:pStyle w:val="a1"/>
+        <w:numPr>
+          <w:ilvl w:val="0"/>
+          <w:numId w:val="0"/>
+        </w:numPr>
+        <w:ind w:left="800"/>
+        <w:rPr>
+          <w:rFonts w:hint="eastAsia"/>
+        </w:rPr>
+      </w:pPr>
+      <w:r>
+        <w:sym w:font="Wingdings" w:char="F0E8"/>
+      </w:r>
+      <w:r>
+        <w:t xml:space="preserve"> </w:t>
+      </w:r>
+      <w:r>
+        <w:rPr>
+          <w:rFonts w:hint="eastAsia"/>
+        </w:rPr>
+        <w:t xml:space="preserve">챕터를 </w:t>
+      </w:r>
+      <w:r>
+        <w:rPr>
+          <w:rFonts w:hint="eastAsia"/>
+          <w:b/>
+          <w:color w:val="FF0000"/>
+        </w:rPr>
+        <w:t>클리어하기 위해선 열쇠가 필요</w:t>
+      </w:r>
+      <w:r>
+        <w:rPr>
+          <w:rFonts w:hint="eastAsia"/>
+        </w:rPr>
+        <w:t>하다는 걸 학습</w:t>
+      </w:r>
+    </w:p>
+    <w:p>
+      <w:pPr>
+        <w:pStyle w:val="a1"/>
+        <w:numPr>
+          <w:ilvl w:val="0"/>
+          <w:numId w:val="0"/>
+        </w:numPr>
+        <w:ind w:left="800"/>
+      </w:pPr>
+      <w:r>
+        <w:sym w:font="Wingdings" w:char="F0E8"/>
+      </w:r>
+      <w:r>
+        <w:t xml:space="preserve"> </w:t>
+      </w:r>
+      <w:r>
+        <w:rPr>
+          <w:rFonts w:hint="eastAsia"/>
+        </w:rPr>
+        <w:t>게임의 장르적 특징 어필</w:t>
+      </w:r>
+    </w:p>
+    <w:p>
+      <w:pPr>
+        <w:pStyle w:val="a1"/>
+        <w:numPr>
+          <w:ilvl w:val="0"/>
+          <w:numId w:val="0"/>
+        </w:numPr>
+        <w:ind w:left="800"/>
+      </w:pPr>
+      <w:r>
+        <w:sym w:font="Wingdings" w:char="F0E8"/>
+      </w:r>
+      <w:r>
+        <w:t xml:space="preserve"> </w:t>
+      </w:r>
+      <w:r>
+        <w:rPr>
+          <w:rFonts w:hint="eastAsia"/>
+        </w:rPr>
+        <w:t xml:space="preserve">클리어를 통한 자기 </w:t>
+      </w:r>
+      <w:proofErr w:type="spellStart"/>
+      <w:r>
+        <w:rPr>
+          <w:rFonts w:hint="eastAsia"/>
+        </w:rPr>
+        <w:t>유능감</w:t>
+      </w:r>
+      <w:proofErr w:type="spellEnd"/>
+    </w:p>
+    <w:p>
+      <w:pPr>
+        <w:pStyle w:val="a1"/>
+        <w:numPr>
+          <w:ilvl w:val="0"/>
+          <w:numId w:val="0"/>
+        </w:numPr>
+        <w:ind w:left="800"/>
+        <w:rPr>
+          <w:rFonts w:hint="eastAsia"/>
+        </w:rPr>
+      </w:pPr>
+    </w:p>
+    <w:p>
+      <w:pPr>
+        <w:pStyle w:val="a1"/>
+        <w:numPr>
+          <w:ilvl w:val="0"/>
+          <w:numId w:val="0"/>
+        </w:numPr>
+        <w:ind w:left="800"/>
+      </w:pPr>
+      <w:r>
+        <w:sym w:font="Wingdings" w:char="F0E8"/>
+      </w:r>
+      <w:r>
+        <w:t xml:space="preserve"> </w:t>
+      </w:r>
+      <w:r>
+        <w:rPr>
+          <w:rFonts w:hint="eastAsia"/>
+          <w:b/>
+          <w:color w:val="0070C0"/>
+        </w:rPr>
+        <w:t>유저 재미 요소</w:t>
+      </w:r>
+    </w:p>
+    <w:p>
+      <w:pPr>
+        <w:pStyle w:val="a1"/>
+        <w:numPr>
+          <w:ilvl w:val="0"/>
+          <w:numId w:val="0"/>
+        </w:numPr>
+        <w:ind w:left="800"/>
+      </w:pPr>
+      <w:r>
+        <w:sym w:font="Wingdings" w:char="F0E8"/>
+      </w:r>
+      <w:r>
+        <w:t xml:space="preserve"> </w:t>
+      </w:r>
+      <w:r>
+        <w:rPr>
+          <w:rFonts w:hint="eastAsia"/>
+        </w:rPr>
+        <w:t>암호를 통해 정답을 유추하는 추리</w:t>
+      </w:r>
+    </w:p>
+    <w:p>
+      <w:pPr>
+        <w:pStyle w:val="a1"/>
+        <w:numPr>
+          <w:ilvl w:val="0"/>
+          <w:numId w:val="0"/>
+        </w:numPr>
+        <w:ind w:left="800"/>
+        <w:rPr>
+          <w:rFonts w:hint="eastAsia"/>
+        </w:rPr>
+      </w:pPr>
+      <w:r>
+        <w:sym w:font="Wingdings" w:char="F0E8"/>
+      </w:r>
+      <w:r>
+        <w:t xml:space="preserve"> VR</w:t>
+      </w:r>
+      <w:r>
+        <w:rPr>
+          <w:rFonts w:hint="eastAsia"/>
+        </w:rPr>
+        <w:t>을 통한 실제와 유사한 게임 플레이</w:t>
+      </w:r>
+    </w:p>
+    <w:p>
+      <w:pPr>
+        <w:pStyle w:val="a1"/>
+        <w:numPr>
+          <w:ilvl w:val="0"/>
+          <w:numId w:val="0"/>
+        </w:numPr>
+        <w:ind w:left="800"/>
+        <w:rPr>
+          <w:b/>
+        </w:rPr>
       </w:pPr>
     </w:p>
     <w:sectPr>
@@ -20963,7 +21727,7 @@
   <w:abstractNum w:abstractNumId="7" w15:restartNumberingAfterBreak="0">
     <w:nsid w:val="32035941"/>
     <w:multiLevelType w:val="hybridMultilevel"/>
-    <w:tmpl w:val="02086234"/>
+    <w:tmpl w:val="8788E2A4"/>
     <w:lvl w:ilvl="0" w:tplc="04090001">
       <w:start w:val="1"/>
       <w:numFmt w:val="bullet"/>
@@ -24185,7 +24949,7 @@
 </file>
 
 <file path=customXml/itemProps1.xml><?xml version="1.0" encoding="utf-8"?>
-<ds:datastoreItem xmlns:ds="http://schemas.openxmlformats.org/officeDocument/2006/customXml" ds:itemID="{1D4369C4-5CC2-4663-A745-5ED36AC9150A}">
+<ds:datastoreItem xmlns:ds="http://schemas.openxmlformats.org/officeDocument/2006/customXml" ds:itemID="{6454B67E-48B4-487D-94F9-37C548DB75BF}">
   <ds:schemaRefs>
     <ds:schemaRef ds:uri="http://schemas.openxmlformats.org/officeDocument/2006/bibliography"/>
   </ds:schemaRefs>

--- a/00.Document/11.프로덕션/02.기획서/컨텐츠/컨텐츠_레벨 디자인_180508_이병관v0.1.docx
+++ b/00.Document/11.프로덕션/02.기획서/컨텐츠/컨텐츠_레벨 디자인_180508_이병관v0.1.docx
@@ -457,6 +457,9 @@
           <w:p>
             <w:pPr>
               <w:jc w:val="center"/>
+              <w:rPr>
+                <w:rFonts w:hint="eastAsia"/>
+              </w:rPr>
             </w:pPr>
             <w:r>
               <w:rPr>
@@ -465,13 +468,42 @@
               <w:t xml:space="preserve">챕터 </w:t>
             </w:r>
             <w:r>
-              <w:t xml:space="preserve">1,2 </w:t>
+              <w:t>1</w:t>
             </w:r>
             <w:r>
               <w:rPr>
                 <w:rFonts w:hint="eastAsia"/>
               </w:rPr>
               <w:t>내용 추가</w:t>
+            </w:r>
+            <w:r>
+              <w:rPr>
+                <w:rFonts w:hint="eastAsia"/>
+              </w:rPr>
+              <w:t xml:space="preserve"> </w:t>
+            </w:r>
+            <w:r>
+              <w:t>(</w:t>
+            </w:r>
+            <w:r>
+              <w:rPr>
+                <w:rFonts w:hint="eastAsia"/>
+              </w:rPr>
+              <w:t>컨셉,</w:t>
+            </w:r>
+            <w:r>
+              <w:t xml:space="preserve"> </w:t>
+            </w:r>
+            <w:r>
+              <w:rPr>
+                <w:rFonts w:hint="eastAsia"/>
+              </w:rPr>
+              <w:t>플레이 설정</w:t>
+            </w:r>
+            <w:bookmarkStart w:id="0" w:name="_GoBack"/>
+            <w:bookmarkEnd w:id="0"/>
+            <w:r>
+              <w:t>)</w:t>
             </w:r>
           </w:p>
         </w:tc>
@@ -805,7 +837,7 @@
         <mc:AlternateContent>
           <mc:Choice Requires="wps">
             <w:drawing>
-              <wp:anchor distT="0" distB="0" distL="114300" distR="114300" simplePos="0" relativeHeight="251643392" behindDoc="0" locked="0" layoutInCell="1" allowOverlap="1">
+              <wp:anchor distT="0" distB="0" distL="114300" distR="114300" simplePos="0" relativeHeight="251638784" behindDoc="0" locked="0" layoutInCell="1" allowOverlap="1">
                 <wp:simplePos x="0" y="0"/>
                 <wp:positionH relativeFrom="column">
                   <wp:posOffset>552893</wp:posOffset>
@@ -873,7 +905,7 @@
           </mc:Choice>
           <mc:Fallback>
             <w:pict>
-              <v:rect w14:anchorId="326C29C0" id="직사각형 11" o:spid="_x0000_s1026" style="position:absolute;left:0;text-align:left;margin-left:43.55pt;margin-top:15.6pt;width:478.05pt;height:283pt;z-index:251643392;visibility:visible;mso-wrap-style:square;mso-width-percent:0;mso-height-percent:0;mso-wrap-distance-left:9pt;mso-wrap-distance-top:0;mso-wrap-distance-right:9pt;mso-wrap-distance-bottom:0;mso-position-horizontal:absolute;mso-position-horizontal-relative:text;mso-position-vertical:absolute;mso-position-vertical-relative:text;mso-width-percent:0;mso-height-percent:0;mso-width-relative:margin;mso-height-relative:margin;v-text-anchor:middle" o:gfxdata="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" filled="f" strokecolor="black [3213]" strokeweight="2pt"/>
+              <v:rect w14:anchorId="529EBBBD" id="직사각형 11" o:spid="_x0000_s1026" style="position:absolute;left:0;text-align:left;margin-left:43.55pt;margin-top:15.6pt;width:478.05pt;height:283pt;z-index:251638784;visibility:visible;mso-wrap-style:square;mso-width-percent:0;mso-height-percent:0;mso-wrap-distance-left:9pt;mso-wrap-distance-top:0;mso-wrap-distance-right:9pt;mso-wrap-distance-bottom:0;mso-position-horizontal:absolute;mso-position-horizontal-relative:text;mso-position-vertical:absolute;mso-position-vertical-relative:text;mso-width-percent:0;mso-height-percent:0;mso-width-relative:margin;mso-height-relative:margin;v-text-anchor:middle" o:gfxdata="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" filled="f" strokecolor="black [3213]" strokeweight="2pt"/>
             </w:pict>
           </mc:Fallback>
         </mc:AlternateContent>
@@ -1291,7 +1323,7 @@
         <mc:AlternateContent>
           <mc:Choice Requires="wps">
             <w:drawing>
-              <wp:anchor distT="0" distB="0" distL="114300" distR="114300" simplePos="0" relativeHeight="251646464" behindDoc="0" locked="0" layoutInCell="1" allowOverlap="1">
+              <wp:anchor distT="0" distB="0" distL="114300" distR="114300" simplePos="0" relativeHeight="251642880" behindDoc="0" locked="0" layoutInCell="1" allowOverlap="1">
                 <wp:simplePos x="0" y="0"/>
                 <wp:positionH relativeFrom="column">
                   <wp:posOffset>514349</wp:posOffset>
@@ -1356,7 +1388,7 @@
           </mc:Choice>
           <mc:Fallback>
             <w:pict>
-              <v:rect w14:anchorId="316E5BAE" id="직사각형 17" o:spid="_x0000_s1026" style="position:absolute;left:0;text-align:left;margin-left:40.5pt;margin-top:19.3pt;width:363.45pt;height:192.75pt;z-index:251646464;visibility:visible;mso-wrap-style:square;mso-width-percent:0;mso-wrap-distance-left:9pt;mso-wrap-distance-top:0;mso-wrap-distance-right:9pt;mso-wrap-distance-bottom:0;mso-position-horizontal:absolute;mso-position-horizontal-relative:text;mso-position-vertical:absolute;mso-position-vertical-relative:text;mso-width-percent:0;mso-width-relative:margin;v-text-anchor:middle" o:gfxdata="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" filled="f" strokecolor="black [3213]" strokeweight=".25pt"/>
+              <v:rect w14:anchorId="3C9BF787" id="직사각형 17" o:spid="_x0000_s1026" style="position:absolute;left:0;text-align:left;margin-left:40.5pt;margin-top:19.3pt;width:363.45pt;height:192.75pt;z-index:251642880;visibility:visible;mso-wrap-style:square;mso-width-percent:0;mso-wrap-distance-left:9pt;mso-wrap-distance-top:0;mso-wrap-distance-right:9pt;mso-wrap-distance-bottom:0;mso-position-horizontal:absolute;mso-position-horizontal-relative:text;mso-position-vertical:absolute;mso-position-vertical-relative:text;mso-width-percent:0;mso-width-relative:margin;v-text-anchor:middle" o:gfxdata="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" filled="f" strokecolor="black [3213]" strokeweight=".25pt"/>
             </w:pict>
           </mc:Fallback>
         </mc:AlternateContent>
@@ -1772,7 +1804,7 @@
           <w:noProof/>
         </w:rPr>
         <w:drawing>
-          <wp:anchor distT="0" distB="0" distL="114300" distR="114300" simplePos="0" relativeHeight="251640320" behindDoc="0" locked="0" layoutInCell="1" allowOverlap="1" wp14:anchorId="15302D06" wp14:editId="743C0BFA">
+          <wp:anchor distT="0" distB="0" distL="114300" distR="114300" simplePos="0" relativeHeight="251635712" behindDoc="0" locked="0" layoutInCell="1" allowOverlap="1" wp14:anchorId="15302D06" wp14:editId="743C0BFA">
             <wp:simplePos x="0" y="0"/>
             <wp:positionH relativeFrom="column">
               <wp:posOffset>435254</wp:posOffset>
@@ -2173,7 +2205,7 @@
                 <w:noProof/>
               </w:rPr>
               <w:drawing>
-                <wp:anchor distT="0" distB="0" distL="114300" distR="114300" simplePos="0" relativeHeight="251641344" behindDoc="0" locked="0" layoutInCell="1" allowOverlap="1" wp14:anchorId="2C261D6B" wp14:editId="4D435C93">
+                <wp:anchor distT="0" distB="0" distL="114300" distR="114300" simplePos="0" relativeHeight="251636736" behindDoc="0" locked="0" layoutInCell="1" allowOverlap="1" wp14:anchorId="2C261D6B" wp14:editId="4D435C93">
                   <wp:simplePos x="0" y="0"/>
                   <wp:positionH relativeFrom="margin">
                     <wp:posOffset>-69850</wp:posOffset>
@@ -2683,7 +2715,7 @@
                 <w:sz w:val="16"/>
               </w:rPr>
               <w:drawing>
-                <wp:anchor distT="0" distB="0" distL="114300" distR="114300" simplePos="0" relativeHeight="251644416" behindDoc="0" locked="0" layoutInCell="1" allowOverlap="1" wp14:anchorId="4D243DA0">
+                <wp:anchor distT="0" distB="0" distL="114300" distR="114300" simplePos="0" relativeHeight="251640832" behindDoc="0" locked="0" layoutInCell="1" allowOverlap="1" wp14:anchorId="4D243DA0">
                   <wp:simplePos x="0" y="0"/>
                   <wp:positionH relativeFrom="column">
                     <wp:posOffset>-69850</wp:posOffset>
@@ -3297,7 +3329,7 @@
           <w:color w:val="0000FF"/>
         </w:rPr>
         <w:drawing>
-          <wp:anchor distT="0" distB="0" distL="114300" distR="114300" simplePos="0" relativeHeight="251650560" behindDoc="0" locked="0" layoutInCell="1" allowOverlap="1" wp14:anchorId="3698BD5D" wp14:editId="1CA56BE2">
+          <wp:anchor distT="0" distB="0" distL="114300" distR="114300" simplePos="0" relativeHeight="251649024" behindDoc="0" locked="0" layoutInCell="1" allowOverlap="1" wp14:anchorId="3698BD5D" wp14:editId="1CA56BE2">
             <wp:simplePos x="0" y="0"/>
             <wp:positionH relativeFrom="column">
               <wp:posOffset>431165</wp:posOffset>
@@ -3373,7 +3405,7 @@
           <w:color w:val="0070C0"/>
         </w:rPr>
         <w:drawing>
-          <wp:anchor distT="0" distB="0" distL="114300" distR="114300" simplePos="0" relativeHeight="251649536" behindDoc="0" locked="0" layoutInCell="1" allowOverlap="1" wp14:anchorId="60962BB2">
+          <wp:anchor distT="0" distB="0" distL="114300" distR="114300" simplePos="0" relativeHeight="251645952" behindDoc="0" locked="0" layoutInCell="1" allowOverlap="1" wp14:anchorId="60962BB2">
             <wp:simplePos x="0" y="0"/>
             <wp:positionH relativeFrom="column">
               <wp:posOffset>438150</wp:posOffset>
@@ -3445,7 +3477,7 @@
           <w:color w:val="0070C0"/>
         </w:rPr>
         <w:drawing>
-          <wp:anchor distT="0" distB="0" distL="114300" distR="114300" simplePos="0" relativeHeight="251647488" behindDoc="0" locked="0" layoutInCell="1" allowOverlap="1" wp14:anchorId="09852492">
+          <wp:anchor distT="0" distB="0" distL="114300" distR="114300" simplePos="0" relativeHeight="251643904" behindDoc="0" locked="0" layoutInCell="1" allowOverlap="1" wp14:anchorId="09852492">
             <wp:simplePos x="0" y="0"/>
             <wp:positionH relativeFrom="column">
               <wp:posOffset>438150</wp:posOffset>
@@ -5049,7 +5081,7 @@
                 <w:noProof/>
               </w:rPr>
               <w:drawing>
-                <wp:anchor distT="0" distB="0" distL="114300" distR="114300" simplePos="0" relativeHeight="251652608" behindDoc="0" locked="0" layoutInCell="1" allowOverlap="1" wp14:anchorId="5DF34B92">
+                <wp:anchor distT="0" distB="0" distL="114300" distR="114300" simplePos="0" relativeHeight="251651072" behindDoc="0" locked="0" layoutInCell="1" allowOverlap="1" wp14:anchorId="5DF34B92">
                   <wp:simplePos x="0" y="0"/>
                   <wp:positionH relativeFrom="column">
                     <wp:posOffset>-68053</wp:posOffset>
@@ -5448,7 +5480,7 @@
                 <w:noProof/>
               </w:rPr>
               <w:drawing>
-                <wp:anchor distT="0" distB="0" distL="114300" distR="114300" simplePos="0" relativeHeight="251653632" behindDoc="0" locked="0" layoutInCell="1" allowOverlap="1" wp14:anchorId="012C8F45">
+                <wp:anchor distT="0" distB="0" distL="114300" distR="114300" simplePos="0" relativeHeight="251652096" behindDoc="0" locked="0" layoutInCell="1" allowOverlap="1" wp14:anchorId="012C8F45">
                   <wp:simplePos x="0" y="0"/>
                   <wp:positionH relativeFrom="column">
                     <wp:posOffset>-59426</wp:posOffset>
@@ -5966,7 +5998,7 @@
                 </mc:Choice>
                 <mc:Fallback>
                   <w:pict>
-                    <v:group w14:anchorId="113B8229" id="Canvas 248" o:spid="_x0000_s1026" editas="canvas" style="width:121.65pt;height:227.5pt;mso-position-horizontal-relative:char;mso-position-vertical-relative:line" coordsize="15449,28892" o:gfxdata="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">
+                    <v:group w14:anchorId="5FC77E92" id="Canvas 248" o:spid="_x0000_s1026" editas="canvas" style="width:121.65pt;height:227.5pt;mso-position-horizontal-relative:char;mso-position-vertical-relative:line" coordsize="15449,28892" o:gfxdata="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">
                       <v:shapetype id="_x0000_t75" coordsize="21600,21600" o:spt="75" o:preferrelative="t" path="m@4@5l@4@11@9@11@9@5xe" filled="f" stroked="f">
                         <v:stroke joinstyle="miter"/>
                         <v:formulas>
@@ -6569,7 +6601,7 @@
         <mc:AlternateContent>
           <mc:Choice Requires="wps">
             <w:drawing>
-              <wp:anchor distT="45720" distB="45720" distL="114300" distR="114300" simplePos="0" relativeHeight="251684352" behindDoc="0" locked="0" layoutInCell="1" allowOverlap="1" wp14:anchorId="764318CF" wp14:editId="071BBAB5">
+              <wp:anchor distT="45720" distB="45720" distL="114300" distR="114300" simplePos="0" relativeHeight="251686912" behindDoc="0" locked="0" layoutInCell="1" allowOverlap="1" wp14:anchorId="764318CF" wp14:editId="071BBAB5">
                 <wp:simplePos x="0" y="0"/>
                 <wp:positionH relativeFrom="column">
                   <wp:posOffset>3568593</wp:posOffset>
@@ -6648,7 +6680,7 @@
                 <v:stroke joinstyle="miter"/>
                 <v:path gradientshapeok="t" o:connecttype="rect"/>
               </v:shapetype>
-              <v:shape id="텍스트 상자 2" o:spid="_x0000_s1026" type="#_x0000_t202" style="position:absolute;left:0;text-align:left;margin-left:281pt;margin-top:218.5pt;width:36.7pt;height:30.5pt;z-index:251684352;visibility:visible;mso-wrap-style:square;mso-width-percent:0;mso-height-percent:0;mso-wrap-distance-left:9pt;mso-wrap-distance-top:3.6pt;mso-wrap-distance-right:9pt;mso-wrap-distance-bottom:3.6pt;mso-position-horizontal:absolute;mso-position-horizontal-relative:text;mso-position-vertical:absolute;mso-position-vertical-relative:text;mso-width-percent:0;mso-height-percent:0;mso-width-relative:margin;mso-height-relative:margin;v-text-anchor:top" o:gfxdata="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" filled="f" stroked="f">
+              <v:shape id="텍스트 상자 2" o:spid="_x0000_s1026" type="#_x0000_t202" style="position:absolute;left:0;text-align:left;margin-left:281pt;margin-top:218.5pt;width:36.7pt;height:30.5pt;z-index:251686912;visibility:visible;mso-wrap-style:square;mso-width-percent:0;mso-height-percent:0;mso-wrap-distance-left:9pt;mso-wrap-distance-top:3.6pt;mso-wrap-distance-right:9pt;mso-wrap-distance-bottom:3.6pt;mso-position-horizontal:absolute;mso-position-horizontal-relative:text;mso-position-vertical:absolute;mso-position-vertical-relative:text;mso-width-percent:0;mso-height-percent:0;mso-width-relative:margin;mso-height-relative:margin;v-text-anchor:top" o:gfxdata="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" filled="f" stroked="f">
                 <v:textbox>
                   <w:txbxContent>
                     <w:p>
@@ -6818,7 +6850,7 @@
               <mc:AlternateContent>
                 <mc:Choice Requires="wps">
                   <w:drawing>
-                    <wp:anchor distT="0" distB="0" distL="114300" distR="114300" simplePos="0" relativeHeight="251683328" behindDoc="0" locked="0" layoutInCell="1" allowOverlap="1" wp14:anchorId="16097C66" wp14:editId="04F5FFFE">
+                    <wp:anchor distT="0" distB="0" distL="114300" distR="114300" simplePos="0" relativeHeight="251685888" behindDoc="0" locked="0" layoutInCell="1" allowOverlap="1" wp14:anchorId="16097C66" wp14:editId="04F5FFFE">
                       <wp:simplePos x="0" y="0"/>
                       <wp:positionH relativeFrom="column">
                         <wp:posOffset>2973070</wp:posOffset>
@@ -6888,7 +6920,7 @@
                 </mc:Choice>
                 <mc:Fallback>
                   <w:pict>
-                    <v:rect w14:anchorId="4AA081C6" id="직사각형 87" o:spid="_x0000_s1026" style="position:absolute;left:0;text-align:left;margin-left:234.1pt;margin-top:151.8pt;width:43.8pt;height:84.25pt;z-index:251683328;visibility:visible;mso-wrap-style:square;mso-width-percent:0;mso-height-percent:0;mso-wrap-distance-left:9pt;mso-wrap-distance-top:0;mso-wrap-distance-right:9pt;mso-wrap-distance-bottom:0;mso-position-horizontal:absolute;mso-position-horizontal-relative:text;mso-position-vertical:absolute;mso-position-vertical-relative:text;mso-width-percent:0;mso-height-percent:0;mso-width-relative:margin;mso-height-relative:margin;v-text-anchor:middle" o:gfxdata="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" fillcolor="white [3212]" strokecolor="black [3213]" strokeweight="1.5pt"/>
+                    <v:rect w14:anchorId="52EBD0DF" id="직사각형 87" o:spid="_x0000_s1026" style="position:absolute;left:0;text-align:left;margin-left:234.1pt;margin-top:151.8pt;width:43.8pt;height:84.25pt;z-index:251685888;visibility:visible;mso-wrap-style:square;mso-width-percent:0;mso-height-percent:0;mso-wrap-distance-left:9pt;mso-wrap-distance-top:0;mso-wrap-distance-right:9pt;mso-wrap-distance-bottom:0;mso-position-horizontal:absolute;mso-position-horizontal-relative:text;mso-position-vertical:absolute;mso-position-vertical-relative:text;mso-width-percent:0;mso-height-percent:0;mso-width-relative:margin;mso-height-relative:margin;v-text-anchor:middle" o:gfxdata="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" fillcolor="white [3212]" strokecolor="black [3213]" strokeweight="1.5pt"/>
                   </w:pict>
                 </mc:Fallback>
               </mc:AlternateContent>
@@ -6900,7 +6932,7 @@
               <mc:AlternateContent>
                 <mc:Choice Requires="wps">
                   <w:drawing>
-                    <wp:anchor distT="45720" distB="45720" distL="114300" distR="114300" simplePos="0" relativeHeight="251632128" behindDoc="0" locked="0" layoutInCell="1" allowOverlap="1">
+                    <wp:anchor distT="45720" distB="45720" distL="114300" distR="114300" simplePos="0" relativeHeight="251629568" behindDoc="0" locked="0" layoutInCell="1" allowOverlap="1">
                       <wp:simplePos x="0" y="0"/>
                       <wp:positionH relativeFrom="column">
                         <wp:posOffset>1217930</wp:posOffset>
@@ -6990,7 +7022,7 @@
                 </mc:Choice>
                 <mc:Fallback>
                   <w:pict>
-                    <v:shape id="_x0000_s1027" type="#_x0000_t202" style="position:absolute;left:0;text-align:left;margin-left:95.9pt;margin-top:92.6pt;width:29.95pt;height:30.5pt;z-index:251632128;visibility:visible;mso-wrap-style:square;mso-width-percent:0;mso-height-percent:0;mso-wrap-distance-left:9pt;mso-wrap-distance-top:3.6pt;mso-wrap-distance-right:9pt;mso-wrap-distance-bottom:3.6pt;mso-position-horizontal:absolute;mso-position-horizontal-relative:text;mso-position-vertical:absolute;mso-position-vertical-relative:text;mso-width-percent:0;mso-height-percent:0;mso-width-relative:margin;mso-height-relative:margin;v-text-anchor:top" o:gfxdata="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" filled="f" stroked="f">
+                    <v:shape id="_x0000_s1027" type="#_x0000_t202" style="position:absolute;left:0;text-align:left;margin-left:95.9pt;margin-top:92.6pt;width:29.95pt;height:30.5pt;z-index:251629568;visibility:visible;mso-wrap-style:square;mso-width-percent:0;mso-height-percent:0;mso-wrap-distance-left:9pt;mso-wrap-distance-top:3.6pt;mso-wrap-distance-right:9pt;mso-wrap-distance-bottom:3.6pt;mso-position-horizontal:absolute;mso-position-horizontal-relative:text;mso-position-vertical:absolute;mso-position-vertical-relative:text;mso-width-percent:0;mso-height-percent:0;mso-width-relative:margin;mso-height-relative:margin;v-text-anchor:top" o:gfxdata="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" filled="f" stroked="f">
                       <v:textbox>
                         <w:txbxContent>
                           <w:p>
@@ -7040,7 +7072,7 @@
               <mc:AlternateContent>
                 <mc:Choice Requires="wps">
                   <w:drawing>
-                    <wp:anchor distT="0" distB="0" distL="114300" distR="114300" simplePos="0" relativeHeight="251631104" behindDoc="0" locked="0" layoutInCell="1" allowOverlap="1">
+                    <wp:anchor distT="0" distB="0" distL="114300" distR="114300" simplePos="0" relativeHeight="251628544" behindDoc="0" locked="0" layoutInCell="1" allowOverlap="1">
                       <wp:simplePos x="0" y="0"/>
                       <wp:positionH relativeFrom="column">
                         <wp:posOffset>1177290</wp:posOffset>
@@ -7110,7 +7142,7 @@
                 </mc:Choice>
                 <mc:Fallback>
                   <w:pict>
-                    <v:rect w14:anchorId="712DEB71" id="직사각형 18" o:spid="_x0000_s1026" style="position:absolute;left:0;text-align:left;margin-left:92.7pt;margin-top:96.1pt;width:33.45pt;height:21.75pt;z-index:251631104;visibility:visible;mso-wrap-style:square;mso-width-percent:0;mso-height-percent:0;mso-wrap-distance-left:9pt;mso-wrap-distance-top:0;mso-wrap-distance-right:9pt;mso-wrap-distance-bottom:0;mso-position-horizontal:absolute;mso-position-horizontal-relative:text;mso-position-vertical:absolute;mso-position-vertical-relative:text;mso-width-percent:0;mso-height-percent:0;mso-width-relative:margin;mso-height-relative:margin;v-text-anchor:middle" o:gfxdata="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" fillcolor="white [3212]" strokecolor="black [3213]" strokeweight="2pt"/>
+                    <v:rect w14:anchorId="39B826A9" id="직사각형 18" o:spid="_x0000_s1026" style="position:absolute;left:0;text-align:left;margin-left:92.7pt;margin-top:96.1pt;width:33.45pt;height:21.75pt;z-index:251628544;visibility:visible;mso-wrap-style:square;mso-width-percent:0;mso-height-percent:0;mso-wrap-distance-left:9pt;mso-wrap-distance-top:0;mso-wrap-distance-right:9pt;mso-wrap-distance-bottom:0;mso-position-horizontal:absolute;mso-position-horizontal-relative:text;mso-position-vertical:absolute;mso-position-vertical-relative:text;mso-width-percent:0;mso-height-percent:0;mso-width-relative:margin;mso-height-relative:margin;v-text-anchor:middle" o:gfxdata="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" fillcolor="white [3212]" strokecolor="black [3213]" strokeweight="2pt"/>
                   </w:pict>
                 </mc:Fallback>
               </mc:AlternateContent>
@@ -7765,7 +7797,7 @@
         <mc:AlternateContent>
           <mc:Choice Requires="wps">
             <w:drawing>
-              <wp:anchor distT="0" distB="0" distL="114300" distR="114300" simplePos="0" relativeHeight="251680256" behindDoc="0" locked="0" layoutInCell="1" allowOverlap="1" wp14:anchorId="47D28D4A" wp14:editId="73831F01">
+              <wp:anchor distT="0" distB="0" distL="114300" distR="114300" simplePos="0" relativeHeight="251681792" behindDoc="0" locked="0" layoutInCell="1" allowOverlap="1" wp14:anchorId="47D28D4A" wp14:editId="73831F01">
                 <wp:simplePos x="0" y="0"/>
                 <wp:positionH relativeFrom="column">
                   <wp:posOffset>841843</wp:posOffset>
@@ -7837,7 +7869,7 @@
           </mc:Choice>
           <mc:Fallback>
             <w:pict>
-              <v:oval w14:anchorId="2F133C91" id="타원 81" o:spid="_x0000_s1026" style="position:absolute;left:0;text-align:left;margin-left:66.3pt;margin-top:243.5pt;width:15.6pt;height:15.6pt;z-index:251680256;visibility:visible;mso-wrap-style:square;mso-width-percent:0;mso-height-percent:0;mso-wrap-distance-left:9pt;mso-wrap-distance-top:0;mso-wrap-distance-right:9pt;mso-wrap-distance-bottom:0;mso-position-horizontal:absolute;mso-position-horizontal-relative:text;mso-position-vertical:absolute;mso-position-vertical-relative:text;mso-width-percent:0;mso-height-percent:0;mso-width-relative:margin;mso-height-relative:margin;v-text-anchor:middle" o:gfxdata="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" fillcolor="#ffc000" strokecolor="black [3213]" strokeweight=".25pt">
+              <v:oval w14:anchorId="142ACAAD" id="타원 81" o:spid="_x0000_s1026" style="position:absolute;left:0;text-align:left;margin-left:66.3pt;margin-top:243.5pt;width:15.6pt;height:15.6pt;z-index:251681792;visibility:visible;mso-wrap-style:square;mso-width-percent:0;mso-height-percent:0;mso-wrap-distance-left:9pt;mso-wrap-distance-top:0;mso-wrap-distance-right:9pt;mso-wrap-distance-bottom:0;mso-position-horizontal:absolute;mso-position-horizontal-relative:text;mso-position-vertical:absolute;mso-position-vertical-relative:text;mso-width-percent:0;mso-height-percent:0;mso-width-relative:margin;mso-height-relative:margin;v-text-anchor:middle" o:gfxdata="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" fillcolor="#ffc000" strokecolor="black [3213]" strokeweight=".25pt">
                 <v:fill opacity="32896f"/>
               </v:oval>
             </w:pict>
@@ -7851,7 +7883,7 @@
         <mc:AlternateContent>
           <mc:Choice Requires="wps">
             <w:drawing>
-              <wp:anchor distT="0" distB="0" distL="114300" distR="114300" simplePos="0" relativeHeight="251634176" behindDoc="0" locked="0" layoutInCell="1" allowOverlap="1" wp14:anchorId="771ABE0E" wp14:editId="57FA24E8">
+              <wp:anchor distT="0" distB="0" distL="114300" distR="114300" simplePos="0" relativeHeight="251631616" behindDoc="0" locked="0" layoutInCell="1" allowOverlap="1" wp14:anchorId="771ABE0E" wp14:editId="57FA24E8">
                 <wp:simplePos x="0" y="0"/>
                 <wp:positionH relativeFrom="column">
                   <wp:posOffset>2170430</wp:posOffset>
@@ -7923,7 +7955,7 @@
           </mc:Choice>
           <mc:Fallback>
             <w:pict>
-              <v:oval w14:anchorId="29BE1BBA" id="타원 243" o:spid="_x0000_s1026" style="position:absolute;left:0;text-align:left;margin-left:170.9pt;margin-top:258.85pt;width:15.6pt;height:15.6pt;z-index:251634176;visibility:visible;mso-wrap-style:square;mso-width-percent:0;mso-height-percent:0;mso-wrap-distance-left:9pt;mso-wrap-distance-top:0;mso-wrap-distance-right:9pt;mso-wrap-distance-bottom:0;mso-position-horizontal:absolute;mso-position-horizontal-relative:text;mso-position-vertical:absolute;mso-position-vertical-relative:text;mso-width-percent:0;mso-height-percent:0;mso-width-relative:margin;mso-height-relative:margin;v-text-anchor:middle" o:gfxdata="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" fillcolor="#00b050" strokecolor="black [3213]" strokeweight=".25pt">
+              <v:oval w14:anchorId="297BCEB2" id="타원 243" o:spid="_x0000_s1026" style="position:absolute;left:0;text-align:left;margin-left:170.9pt;margin-top:258.85pt;width:15.6pt;height:15.6pt;z-index:251631616;visibility:visible;mso-wrap-style:square;mso-width-percent:0;mso-height-percent:0;mso-wrap-distance-left:9pt;mso-wrap-distance-top:0;mso-wrap-distance-right:9pt;mso-wrap-distance-bottom:0;mso-position-horizontal:absolute;mso-position-horizontal-relative:text;mso-position-vertical:absolute;mso-position-vertical-relative:text;mso-width-percent:0;mso-height-percent:0;mso-width-relative:margin;mso-height-relative:margin;v-text-anchor:middle" o:gfxdata="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" fillcolor="#00b050" strokecolor="black [3213]" strokeweight=".25pt">
                 <v:fill opacity="32896f"/>
               </v:oval>
             </w:pict>
@@ -7937,7 +7969,7 @@
         <mc:AlternateContent>
           <mc:Choice Requires="wps">
             <w:drawing>
-              <wp:anchor distT="0" distB="0" distL="114300" distR="114300" simplePos="0" relativeHeight="251633152" behindDoc="0" locked="0" layoutInCell="1" allowOverlap="1" wp14:anchorId="53D2328B" wp14:editId="41E9D902">
+              <wp:anchor distT="0" distB="0" distL="114300" distR="114300" simplePos="0" relativeHeight="251630592" behindDoc="0" locked="0" layoutInCell="1" allowOverlap="1" wp14:anchorId="53D2328B" wp14:editId="41E9D902">
                 <wp:simplePos x="0" y="0"/>
                 <wp:positionH relativeFrom="column">
                   <wp:posOffset>2178745</wp:posOffset>
@@ -8009,7 +8041,7 @@
           </mc:Choice>
           <mc:Fallback>
             <w:pict>
-              <v:oval w14:anchorId="088233DF" id="타원 232" o:spid="_x0000_s1026" style="position:absolute;left:0;text-align:left;margin-left:171.55pt;margin-top:238.8pt;width:15.6pt;height:15.6pt;z-index:251633152;visibility:visible;mso-wrap-style:square;mso-width-percent:0;mso-height-percent:0;mso-wrap-distance-left:9pt;mso-wrap-distance-top:0;mso-wrap-distance-right:9pt;mso-wrap-distance-bottom:0;mso-position-horizontal:absolute;mso-position-horizontal-relative:text;mso-position-vertical:absolute;mso-position-vertical-relative:text;mso-width-percent:0;mso-height-percent:0;mso-width-relative:margin;mso-height-relative:margin;v-text-anchor:middle" o:gfxdata="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" fillcolor="#ffc000" strokecolor="black [3213]" strokeweight=".25pt">
+              <v:oval w14:anchorId="0AA808BD" id="타원 232" o:spid="_x0000_s1026" style="position:absolute;left:0;text-align:left;margin-left:171.55pt;margin-top:238.8pt;width:15.6pt;height:15.6pt;z-index:251630592;visibility:visible;mso-wrap-style:square;mso-width-percent:0;mso-height-percent:0;mso-wrap-distance-left:9pt;mso-wrap-distance-top:0;mso-wrap-distance-right:9pt;mso-wrap-distance-bottom:0;mso-position-horizontal:absolute;mso-position-horizontal-relative:text;mso-position-vertical:absolute;mso-position-vertical-relative:text;mso-width-percent:0;mso-height-percent:0;mso-width-relative:margin;mso-height-relative:margin;v-text-anchor:middle" o:gfxdata="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" fillcolor="#ffc000" strokecolor="black [3213]" strokeweight=".25pt">
                 <v:fill opacity="32896f"/>
               </v:oval>
             </w:pict>
@@ -8202,7 +8234,7 @@
               <mc:AlternateContent>
                 <mc:Choice Requires="wps">
                   <w:drawing>
-                    <wp:anchor distT="0" distB="0" distL="114300" distR="114300" simplePos="0" relativeHeight="251639808" behindDoc="0" locked="0" layoutInCell="1" allowOverlap="1" wp14:anchorId="1FAE9980" wp14:editId="08437ABA">
+                    <wp:anchor distT="0" distB="0" distL="114300" distR="114300" simplePos="0" relativeHeight="251634688" behindDoc="0" locked="0" layoutInCell="1" allowOverlap="1" wp14:anchorId="1FAE9980" wp14:editId="08437ABA">
                       <wp:simplePos x="0" y="0"/>
                       <wp:positionH relativeFrom="column">
                         <wp:posOffset>2440305</wp:posOffset>
@@ -8274,7 +8306,7 @@
                 </mc:Choice>
                 <mc:Fallback>
                   <w:pict>
-                    <v:oval w14:anchorId="15FA5504" id="타원 25" o:spid="_x0000_s1026" style="position:absolute;left:0;text-align:left;margin-left:192.15pt;margin-top:48.55pt;width:15.6pt;height:15.6pt;z-index:251639808;visibility:visible;mso-wrap-style:square;mso-width-percent:0;mso-height-percent:0;mso-wrap-distance-left:9pt;mso-wrap-distance-top:0;mso-wrap-distance-right:9pt;mso-wrap-distance-bottom:0;mso-position-horizontal:absolute;mso-position-horizontal-relative:text;mso-position-vertical:absolute;mso-position-vertical-relative:text;mso-width-percent:0;mso-height-percent:0;mso-width-relative:margin;mso-height-relative:margin;v-text-anchor:middle" o:gfxdata="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" fillcolor="red" strokecolor="black [3213]" strokeweight=".25pt">
+                    <v:oval w14:anchorId="6B9E40A7" id="타원 25" o:spid="_x0000_s1026" style="position:absolute;left:0;text-align:left;margin-left:192.15pt;margin-top:48.55pt;width:15.6pt;height:15.6pt;z-index:251634688;visibility:visible;mso-wrap-style:square;mso-width-percent:0;mso-height-percent:0;mso-wrap-distance-left:9pt;mso-wrap-distance-top:0;mso-wrap-distance-right:9pt;mso-wrap-distance-bottom:0;mso-position-horizontal:absolute;mso-position-horizontal-relative:text;mso-position-vertical:absolute;mso-position-vertical-relative:text;mso-width-percent:0;mso-height-percent:0;mso-width-relative:margin;mso-height-relative:margin;v-text-anchor:middle" o:gfxdata="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" fillcolor="red" strokecolor="black [3213]" strokeweight=".25pt">
                       <v:fill opacity="32896f"/>
                     </v:oval>
                   </w:pict>
@@ -8289,7 +8321,7 @@
               <mc:AlternateContent>
                 <mc:Choice Requires="wps">
                   <w:drawing>
-                    <wp:anchor distT="0" distB="0" distL="114300" distR="114300" simplePos="0" relativeHeight="251645952" behindDoc="0" locked="0" layoutInCell="1" allowOverlap="1" wp14:anchorId="48DFCC84" wp14:editId="4CB5C7AF">
+                    <wp:anchor distT="0" distB="0" distL="114300" distR="114300" simplePos="0" relativeHeight="251641856" behindDoc="0" locked="0" layoutInCell="1" allowOverlap="1" wp14:anchorId="48DFCC84" wp14:editId="4CB5C7AF">
                       <wp:simplePos x="0" y="0"/>
                       <wp:positionH relativeFrom="column">
                         <wp:posOffset>3027045</wp:posOffset>
@@ -8358,7 +8390,7 @@
                 </mc:Choice>
                 <mc:Fallback>
                   <w:pict>
-                    <v:rect w14:anchorId="6EE03032" id="직사각형 244" o:spid="_x0000_s1026" style="position:absolute;left:0;text-align:left;margin-left:238.35pt;margin-top:153.15pt;width:39.75pt;height:81.25pt;z-index:251645952;visibility:visible;mso-wrap-style:square;mso-width-percent:0;mso-height-percent:0;mso-wrap-distance-left:9pt;mso-wrap-distance-top:0;mso-wrap-distance-right:9pt;mso-wrap-distance-bottom:0;mso-position-horizontal:absolute;mso-position-horizontal-relative:text;mso-position-vertical:absolute;mso-position-vertical-relative:text;mso-width-percent:0;mso-height-percent:0;mso-width-relative:margin;mso-height-relative:margin;v-text-anchor:middle" o:gfxdata="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" filled="f" strokecolor="red" strokeweight="2pt">
+                    <v:rect w14:anchorId="44919EAC" id="직사각형 244" o:spid="_x0000_s1026" style="position:absolute;left:0;text-align:left;margin-left:238.35pt;margin-top:153.15pt;width:39.75pt;height:81.25pt;z-index:251641856;visibility:visible;mso-wrap-style:square;mso-width-percent:0;mso-height-percent:0;mso-wrap-distance-left:9pt;mso-wrap-distance-top:0;mso-wrap-distance-right:9pt;mso-wrap-distance-bottom:0;mso-position-horizontal:absolute;mso-position-horizontal-relative:text;mso-position-vertical:absolute;mso-position-vertical-relative:text;mso-width-percent:0;mso-height-percent:0;mso-width-relative:margin;mso-height-relative:margin;v-text-anchor:middle" o:gfxdata="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" filled="f" strokecolor="red" strokeweight="2pt">
                       <v:stroke dashstyle="1 1"/>
                     </v:rect>
                   </w:pict>
@@ -8372,7 +8404,7 @@
               <mc:AlternateContent>
                 <mc:Choice Requires="wps">
                   <w:drawing>
-                    <wp:anchor distT="0" distB="0" distL="114300" distR="114300" simplePos="0" relativeHeight="251678720" behindDoc="0" locked="0" layoutInCell="1" allowOverlap="1" wp14:anchorId="7C8702C1" wp14:editId="6281AE2E">
+                    <wp:anchor distT="0" distB="0" distL="114300" distR="114300" simplePos="0" relativeHeight="251679744" behindDoc="0" locked="0" layoutInCell="1" allowOverlap="1" wp14:anchorId="7C8702C1" wp14:editId="6281AE2E">
                       <wp:simplePos x="0" y="0"/>
                       <wp:positionH relativeFrom="column">
                         <wp:posOffset>3216275</wp:posOffset>
@@ -8445,7 +8477,7 @@
                 </mc:Choice>
                 <mc:Fallback>
                   <w:pict>
-                    <v:oval w14:anchorId="1482E11B" id="타원 76" o:spid="_x0000_s1026" style="position:absolute;left:0;text-align:left;margin-left:253.25pt;margin-top:184.9pt;width:15.6pt;height:15.6pt;z-index:251678720;visibility:visible;mso-wrap-style:square;mso-width-percent:0;mso-height-percent:0;mso-wrap-distance-left:9pt;mso-wrap-distance-top:0;mso-wrap-distance-right:9pt;mso-wrap-distance-bottom:0;mso-position-horizontal:absolute;mso-position-horizontal-relative:text;mso-position-vertical:absolute;mso-position-vertical-relative:text;mso-width-percent:0;mso-height-percent:0;mso-width-relative:margin;mso-height-relative:margin;v-text-anchor:middle" o:gfxdata="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" fillcolor="#bfbfbf [2412]" strokecolor="black [3213]" strokeweight=".25pt">
+                    <v:oval w14:anchorId="226C6AA8" id="타원 76" o:spid="_x0000_s1026" style="position:absolute;left:0;text-align:left;margin-left:253.25pt;margin-top:184.9pt;width:15.6pt;height:15.6pt;z-index:251679744;visibility:visible;mso-wrap-style:square;mso-width-percent:0;mso-height-percent:0;mso-wrap-distance-left:9pt;mso-wrap-distance-top:0;mso-wrap-distance-right:9pt;mso-wrap-distance-bottom:0;mso-position-horizontal:absolute;mso-position-horizontal-relative:text;mso-position-vertical:absolute;mso-position-vertical-relative:text;mso-width-percent:0;mso-height-percent:0;mso-width-relative:margin;mso-height-relative:margin;v-text-anchor:middle" o:gfxdata="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" fillcolor="#bfbfbf [2412]" strokecolor="black [3213]" strokeweight=".25pt">
                       <v:fill opacity="32896f"/>
                     </v:oval>
                   </w:pict>
@@ -8520,7 +8552,7 @@
                 </mc:Choice>
                 <mc:Fallback>
                   <w:pict>
-                    <v:line w14:anchorId="25EAE6FC" id="직선 연결선 65" o:spid="_x0000_s1026" style="position:absolute;left:0;text-align:left;flip:x y;z-index:251654144;visibility:visible;mso-wrap-style:square;mso-width-percent:0;mso-height-percent:0;mso-wrap-distance-left:9pt;mso-wrap-distance-top:0;mso-wrap-distance-right:9pt;mso-wrap-distance-bottom:0;mso-position-horizontal:absolute;mso-position-horizontal-relative:text;mso-position-vertical:absolute;mso-position-vertical-relative:text;mso-width-percent:0;mso-height-percent:0;mso-width-relative:margin;mso-height-relative:margin" from="2.45pt,.85pt" to="68.1pt,1.6pt" o:gfxdata="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" strokecolor="red" strokeweight="2pt">
+                    <v:line w14:anchorId="4100B702" id="직선 연결선 65" o:spid="_x0000_s1026" style="position:absolute;left:0;text-align:left;flip:x y;z-index:251654144;visibility:visible;mso-wrap-style:square;mso-width-percent:0;mso-height-percent:0;mso-wrap-distance-left:9pt;mso-wrap-distance-top:0;mso-wrap-distance-right:9pt;mso-wrap-distance-bottom:0;mso-position-horizontal:absolute;mso-position-horizontal-relative:text;mso-position-vertical:absolute;mso-position-vertical-relative:text;mso-width-percent:0;mso-height-percent:0;mso-width-relative:margin;mso-height-relative:margin" from="2.45pt,.85pt" to="68.1pt,1.6pt" o:gfxdata="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" strokecolor="red" strokeweight="2pt">
                       <v:stroke dashstyle="1 1"/>
                     </v:line>
                   </w:pict>
@@ -8535,7 +8567,7 @@
               <mc:AlternateContent>
                 <mc:Choice Requires="wps">
                   <w:drawing>
-                    <wp:anchor distT="0" distB="0" distL="114300" distR="114300" simplePos="0" relativeHeight="251680768" behindDoc="0" locked="0" layoutInCell="1" allowOverlap="1" wp14:anchorId="2797CCB6" wp14:editId="05951B84">
+                    <wp:anchor distT="0" distB="0" distL="114300" distR="114300" simplePos="0" relativeHeight="251682816" behindDoc="0" locked="0" layoutInCell="1" allowOverlap="1" wp14:anchorId="2797CCB6" wp14:editId="05951B84">
                       <wp:simplePos x="0" y="0"/>
                       <wp:positionH relativeFrom="column">
                         <wp:posOffset>-27305</wp:posOffset>
@@ -8604,7 +8636,7 @@
                 </mc:Choice>
                 <mc:Fallback>
                   <w:pict>
-                    <v:rect w14:anchorId="1F41335A" id="직사각형 84" o:spid="_x0000_s1026" style="position:absolute;left:0;text-align:left;margin-left:-2.15pt;margin-top:91pt;width:21pt;height:48pt;z-index:251680768;visibility:visible;mso-wrap-style:square;mso-width-percent:0;mso-height-percent:0;mso-wrap-distance-left:9pt;mso-wrap-distance-top:0;mso-wrap-distance-right:9pt;mso-wrap-distance-bottom:0;mso-position-horizontal:absolute;mso-position-horizontal-relative:text;mso-position-vertical:absolute;mso-position-vertical-relative:text;mso-width-percent:0;mso-height-percent:0;mso-width-relative:margin;mso-height-relative:margin;v-text-anchor:middle" o:gfxdata="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" filled="f" strokecolor="#0070c0" strokeweight="2pt">
+                    <v:rect w14:anchorId="6E08E830" id="직사각형 84" o:spid="_x0000_s1026" style="position:absolute;left:0;text-align:left;margin-left:-2.15pt;margin-top:91pt;width:21pt;height:48pt;z-index:251682816;visibility:visible;mso-wrap-style:square;mso-width-percent:0;mso-height-percent:0;mso-wrap-distance-left:9pt;mso-wrap-distance-top:0;mso-wrap-distance-right:9pt;mso-wrap-distance-bottom:0;mso-position-horizontal:absolute;mso-position-horizontal-relative:text;mso-position-vertical:absolute;mso-position-vertical-relative:text;mso-width-percent:0;mso-height-percent:0;mso-width-relative:margin;mso-height-relative:margin;v-text-anchor:middle" o:gfxdata="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" filled="f" strokecolor="#0070c0" strokeweight="2pt">
                       <v:stroke dashstyle="1 1"/>
                     </v:rect>
                   </w:pict>
@@ -8618,7 +8650,7 @@
               <mc:AlternateContent>
                 <mc:Choice Requires="wps">
                   <w:drawing>
-                    <wp:anchor distT="45720" distB="45720" distL="114300" distR="114300" simplePos="0" relativeHeight="251676672" behindDoc="0" locked="0" layoutInCell="1" allowOverlap="1" wp14:anchorId="5F108F9D" wp14:editId="196265DC">
+                    <wp:anchor distT="45720" distB="45720" distL="114300" distR="114300" simplePos="0" relativeHeight="251675648" behindDoc="0" locked="0" layoutInCell="1" allowOverlap="1" wp14:anchorId="5F108F9D" wp14:editId="196265DC">
                       <wp:simplePos x="0" y="0"/>
                       <wp:positionH relativeFrom="column">
                         <wp:posOffset>3058795</wp:posOffset>
@@ -8693,7 +8725,7 @@
                 </mc:Choice>
                 <mc:Fallback>
                   <w:pict>
-                    <v:shape w14:anchorId="5F108F9D" id="_x0000_s1028" type="#_x0000_t202" style="position:absolute;left:0;text-align:left;margin-left:240.85pt;margin-top:182.3pt;width:36.7pt;height:30.5pt;z-index:251676672;visibility:visible;mso-wrap-style:square;mso-width-percent:0;mso-height-percent:0;mso-wrap-distance-left:9pt;mso-wrap-distance-top:3.6pt;mso-wrap-distance-right:9pt;mso-wrap-distance-bottom:3.6pt;mso-position-horizontal:absolute;mso-position-horizontal-relative:text;mso-position-vertical:absolute;mso-position-vertical-relative:text;mso-width-percent:0;mso-height-percent:0;mso-width-relative:margin;mso-height-relative:margin;v-text-anchor:top" o:gfxdata="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" filled="f" stroked="f">
+                    <v:shape w14:anchorId="5F108F9D" id="_x0000_s1028" type="#_x0000_t202" style="position:absolute;left:0;text-align:left;margin-left:240.85pt;margin-top:182.3pt;width:36.7pt;height:30.5pt;z-index:251675648;visibility:visible;mso-wrap-style:square;mso-width-percent:0;mso-height-percent:0;mso-wrap-distance-left:9pt;mso-wrap-distance-top:3.6pt;mso-wrap-distance-right:9pt;mso-wrap-distance-bottom:3.6pt;mso-position-horizontal:absolute;mso-position-horizontal-relative:text;mso-position-vertical:absolute;mso-position-vertical-relative:text;mso-width-percent:0;mso-height-percent:0;mso-width-relative:margin;mso-height-relative:margin;v-text-anchor:top" o:gfxdata="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" filled="f" stroked="f">
                       <v:textbox>
                         <w:txbxContent>
                           <w:p>
@@ -8727,7 +8759,7 @@
               <mc:AlternateContent>
                 <mc:Choice Requires="wps">
                   <w:drawing>
-                    <wp:anchor distT="0" distB="0" distL="114300" distR="114300" simplePos="0" relativeHeight="251641856" behindDoc="0" locked="0" layoutInCell="1" allowOverlap="1" wp14:anchorId="5DA34525" wp14:editId="5BA09334">
+                    <wp:anchor distT="0" distB="0" distL="114300" distR="114300" simplePos="0" relativeHeight="251637760" behindDoc="0" locked="0" layoutInCell="1" allowOverlap="1" wp14:anchorId="5DA34525" wp14:editId="5BA09334">
                       <wp:simplePos x="0" y="0"/>
                       <wp:positionH relativeFrom="column">
                         <wp:posOffset>2745740</wp:posOffset>
@@ -8799,7 +8831,7 @@
                 </mc:Choice>
                 <mc:Fallback>
                   <w:pict>
-                    <v:oval w14:anchorId="3D637B1E" id="타원 231" o:spid="_x0000_s1026" style="position:absolute;left:0;text-align:left;margin-left:216.2pt;margin-top:186.3pt;width:15.6pt;height:15.6pt;z-index:251641856;visibility:visible;mso-wrap-style:square;mso-width-percent:0;mso-height-percent:0;mso-wrap-distance-left:9pt;mso-wrap-distance-top:0;mso-wrap-distance-right:9pt;mso-wrap-distance-bottom:0;mso-position-horizontal:absolute;mso-position-horizontal-relative:text;mso-position-vertical:absolute;mso-position-vertical-relative:text;mso-width-percent:0;mso-height-percent:0;mso-width-relative:margin;mso-height-relative:margin;v-text-anchor:middle" o:gfxdata="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" fillcolor="#ffc000" strokecolor="black [3213]" strokeweight=".25pt">
+                    <v:oval w14:anchorId="0F58AF8D" id="타원 231" o:spid="_x0000_s1026" style="position:absolute;left:0;text-align:left;margin-left:216.2pt;margin-top:186.3pt;width:15.6pt;height:15.6pt;z-index:251637760;visibility:visible;mso-wrap-style:square;mso-width-percent:0;mso-height-percent:0;mso-wrap-distance-left:9pt;mso-wrap-distance-top:0;mso-wrap-distance-right:9pt;mso-wrap-distance-bottom:0;mso-position-horizontal:absolute;mso-position-horizontal-relative:text;mso-position-vertical:absolute;mso-position-vertical-relative:text;mso-width-percent:0;mso-height-percent:0;mso-width-relative:margin;mso-height-relative:margin;v-text-anchor:middle" o:gfxdata="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" fillcolor="#ffc000" strokecolor="black [3213]" strokeweight=".25pt">
                       <v:fill opacity="32896f"/>
                     </v:oval>
                   </w:pict>
@@ -8813,7 +8845,7 @@
               <mc:AlternateContent>
                 <mc:Choice Requires="wps">
                   <w:drawing>
-                    <wp:anchor distT="0" distB="0" distL="114300" distR="114300" simplePos="0" relativeHeight="251635712" behindDoc="0" locked="0" layoutInCell="1" allowOverlap="1">
+                    <wp:anchor distT="0" distB="0" distL="114300" distR="114300" simplePos="0" relativeHeight="251632640" behindDoc="0" locked="0" layoutInCell="1" allowOverlap="1">
                       <wp:simplePos x="0" y="0"/>
                       <wp:positionH relativeFrom="column">
                         <wp:posOffset>3001645</wp:posOffset>
@@ -8883,7 +8915,7 @@
                 </mc:Choice>
                 <mc:Fallback>
                   <w:pict>
-                    <v:rect w14:anchorId="6573F9DE" id="직사각형 82" o:spid="_x0000_s1026" style="position:absolute;left:0;text-align:left;margin-left:236.35pt;margin-top:151.55pt;width:43.8pt;height:84.25pt;z-index:251635712;visibility:visible;mso-wrap-style:square;mso-width-percent:0;mso-height-percent:0;mso-wrap-distance-left:9pt;mso-wrap-distance-top:0;mso-wrap-distance-right:9pt;mso-wrap-distance-bottom:0;mso-position-horizontal:absolute;mso-position-horizontal-relative:text;mso-position-vertical:absolute;mso-position-vertical-relative:text;mso-width-percent:0;mso-height-percent:0;mso-width-relative:margin;mso-height-relative:margin;v-text-anchor:middle" o:gfxdata="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" fillcolor="white [3212]" strokecolor="black [3213]" strokeweight="1.5pt"/>
+                    <v:rect w14:anchorId="6200A438" id="직사각형 82" o:spid="_x0000_s1026" style="position:absolute;left:0;text-align:left;margin-left:236.35pt;margin-top:151.55pt;width:43.8pt;height:84.25pt;z-index:251632640;visibility:visible;mso-wrap-style:square;mso-width-percent:0;mso-height-percent:0;mso-wrap-distance-left:9pt;mso-wrap-distance-top:0;mso-wrap-distance-right:9pt;mso-wrap-distance-bottom:0;mso-position-horizontal:absolute;mso-position-horizontal-relative:text;mso-position-vertical:absolute;mso-position-vertical-relative:text;mso-width-percent:0;mso-height-percent:0;mso-width-relative:margin;mso-height-relative:margin;v-text-anchor:middle" o:gfxdata="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" fillcolor="white [3212]" strokecolor="black [3213]" strokeweight="1.5pt"/>
                   </w:pict>
                 </mc:Fallback>
               </mc:AlternateContent>
@@ -8896,7 +8928,7 @@
               <mc:AlternateContent>
                 <mc:Choice Requires="wps">
                   <w:drawing>
-                    <wp:anchor distT="0" distB="0" distL="114300" distR="114300" simplePos="0" relativeHeight="251670528" behindDoc="0" locked="0" layoutInCell="1" allowOverlap="1" wp14:anchorId="24041585" wp14:editId="4BBA5DFE">
+                    <wp:anchor distT="0" distB="0" distL="114300" distR="114300" simplePos="0" relativeHeight="251666432" behindDoc="0" locked="0" layoutInCell="1" allowOverlap="1" wp14:anchorId="24041585" wp14:editId="4BBA5DFE">
                       <wp:simplePos x="0" y="0"/>
                       <wp:positionH relativeFrom="column">
                         <wp:posOffset>20955</wp:posOffset>
@@ -8965,7 +8997,7 @@
                 </mc:Choice>
                 <mc:Fallback>
                   <w:pict>
-                    <v:rect w14:anchorId="4F6C84F5" id="직사각형 73" o:spid="_x0000_s1026" style="position:absolute;left:0;text-align:left;margin-left:1.65pt;margin-top:226.2pt;width:68.25pt;height:11.5pt;z-index:251670528;visibility:visible;mso-wrap-style:square;mso-width-percent:0;mso-height-percent:0;mso-wrap-distance-left:9pt;mso-wrap-distance-top:0;mso-wrap-distance-right:9pt;mso-wrap-distance-bottom:0;mso-position-horizontal:absolute;mso-position-horizontal-relative:text;mso-position-vertical:absolute;mso-position-vertical-relative:text;mso-width-percent:0;mso-height-percent:0;mso-width-relative:margin;mso-height-relative:margin;v-text-anchor:middle" o:gfxdata="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" filled="f" strokecolor="red" strokeweight="2pt">
+                    <v:rect w14:anchorId="023D32B2" id="직사각형 73" o:spid="_x0000_s1026" style="position:absolute;left:0;text-align:left;margin-left:1.65pt;margin-top:226.2pt;width:68.25pt;height:11.5pt;z-index:251666432;visibility:visible;mso-wrap-style:square;mso-width-percent:0;mso-height-percent:0;mso-wrap-distance-left:9pt;mso-wrap-distance-top:0;mso-wrap-distance-right:9pt;mso-wrap-distance-bottom:0;mso-position-horizontal:absolute;mso-position-horizontal-relative:text;mso-position-vertical:absolute;mso-position-vertical-relative:text;mso-width-percent:0;mso-height-percent:0;mso-width-relative:margin;mso-height-relative:margin;v-text-anchor:middle" o:gfxdata="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" filled="f" strokecolor="red" strokeweight="2pt">
                       <v:stroke dashstyle="1 1"/>
                     </v:rect>
                   </w:pict>
@@ -8980,7 +9012,7 @@
               <mc:AlternateContent>
                 <mc:Choice Requires="wps">
                   <w:drawing>
-                    <wp:anchor distT="0" distB="0" distL="114300" distR="114300" simplePos="0" relativeHeight="251650048" behindDoc="0" locked="0" layoutInCell="1" allowOverlap="1" wp14:anchorId="47B4A879" wp14:editId="78B00391">
+                    <wp:anchor distT="0" distB="0" distL="114300" distR="114300" simplePos="0" relativeHeight="251648000" behindDoc="0" locked="0" layoutInCell="1" allowOverlap="1" wp14:anchorId="47B4A879" wp14:editId="78B00391">
                       <wp:simplePos x="0" y="0"/>
                       <wp:positionH relativeFrom="column">
                         <wp:posOffset>1546860</wp:posOffset>
@@ -9049,7 +9081,7 @@
                 </mc:Choice>
                 <mc:Fallback>
                   <w:pict>
-                    <v:rect w14:anchorId="71D77C4F" id="직사각형 252" o:spid="_x0000_s1026" style="position:absolute;left:0;text-align:left;margin-left:121.8pt;margin-top:1.8pt;width:39.75pt;height:11.7pt;z-index:251650048;visibility:visible;mso-wrap-style:square;mso-width-percent:0;mso-height-percent:0;mso-wrap-distance-left:9pt;mso-wrap-distance-top:0;mso-wrap-distance-right:9pt;mso-wrap-distance-bottom:0;mso-position-horizontal:absolute;mso-position-horizontal-relative:text;mso-position-vertical:absolute;mso-position-vertical-relative:text;mso-width-percent:0;mso-height-percent:0;mso-width-relative:margin;mso-height-relative:margin;v-text-anchor:middle" o:gfxdata="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" filled="f" strokecolor="red" strokeweight="2pt">
+                    <v:rect w14:anchorId="0810E6A2" id="직사각형 252" o:spid="_x0000_s1026" style="position:absolute;left:0;text-align:left;margin-left:121.8pt;margin-top:1.8pt;width:39.75pt;height:11.7pt;z-index:251648000;visibility:visible;mso-wrap-style:square;mso-width-percent:0;mso-height-percent:0;mso-wrap-distance-left:9pt;mso-wrap-distance-top:0;mso-wrap-distance-right:9pt;mso-wrap-distance-bottom:0;mso-position-horizontal:absolute;mso-position-horizontal-relative:text;mso-position-vertical:absolute;mso-position-vertical-relative:text;mso-width-percent:0;mso-height-percent:0;mso-width-relative:margin;mso-height-relative:margin;v-text-anchor:middle" o:gfxdata="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" filled="f" strokecolor="red" strokeweight="2pt">
                       <v:stroke dashstyle="1 1"/>
                     </v:rect>
                   </w:pict>
@@ -9064,7 +9096,7 @@
               <mc:AlternateContent>
                 <mc:Choice Requires="wps">
                   <w:drawing>
-                    <wp:anchor distT="0" distB="0" distL="114300" distR="114300" simplePos="0" relativeHeight="251668480" behindDoc="0" locked="0" layoutInCell="1" allowOverlap="1" wp14:anchorId="1385DB2C" wp14:editId="1135E674">
+                    <wp:anchor distT="0" distB="0" distL="114300" distR="114300" simplePos="0" relativeHeight="251662336" behindDoc="0" locked="0" layoutInCell="1" allowOverlap="1" wp14:anchorId="1385DB2C" wp14:editId="1135E674">
                       <wp:simplePos x="0" y="0"/>
                       <wp:positionH relativeFrom="column">
                         <wp:posOffset>1342390</wp:posOffset>
@@ -9125,7 +9157,7 @@
                 </mc:Choice>
                 <mc:Fallback>
                   <w:pict>
-                    <v:line w14:anchorId="4E505CB0" id="직선 연결선 72" o:spid="_x0000_s1026" style="position:absolute;left:0;text-align:left;z-index:251668480;visibility:visible;mso-wrap-style:square;mso-width-percent:0;mso-height-percent:0;mso-wrap-distance-left:9pt;mso-wrap-distance-top:0;mso-wrap-distance-right:9pt;mso-wrap-distance-bottom:0;mso-position-horizontal:absolute;mso-position-horizontal-relative:text;mso-position-vertical:absolute;mso-position-vertical-relative:text;mso-width-percent:0;mso-height-percent:0;mso-width-relative:margin;mso-height-relative:margin" from="105.7pt,36.45pt" to="117.15pt,36.8pt" o:gfxdata="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" strokecolor="red" strokeweight="2pt">
+                    <v:line w14:anchorId="0E98D15E" id="직선 연결선 72" o:spid="_x0000_s1026" style="position:absolute;left:0;text-align:left;z-index:251662336;visibility:visible;mso-wrap-style:square;mso-width-percent:0;mso-height-percent:0;mso-wrap-distance-left:9pt;mso-wrap-distance-top:0;mso-wrap-distance-right:9pt;mso-wrap-distance-bottom:0;mso-position-horizontal:absolute;mso-position-horizontal-relative:text;mso-position-vertical:absolute;mso-position-vertical-relative:text;mso-width-percent:0;mso-height-percent:0;mso-width-relative:margin;mso-height-relative:margin" from="105.7pt,36.45pt" to="117.15pt,36.8pt" o:gfxdata="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" strokecolor="red" strokeweight="2pt">
                       <v:stroke dashstyle="1 1"/>
                     </v:line>
                   </w:pict>
@@ -9140,7 +9172,7 @@
               <mc:AlternateContent>
                 <mc:Choice Requires="wps">
                   <w:drawing>
-                    <wp:anchor distT="0" distB="0" distL="114300" distR="114300" simplePos="0" relativeHeight="251666432" behindDoc="0" locked="0" layoutInCell="1" allowOverlap="1" wp14:anchorId="5BD69DD8" wp14:editId="53726007">
+                    <wp:anchor distT="0" distB="0" distL="114300" distR="114300" simplePos="0" relativeHeight="251661312" behindDoc="0" locked="0" layoutInCell="1" allowOverlap="1" wp14:anchorId="5BD69DD8" wp14:editId="53726007">
                       <wp:simplePos x="0" y="0"/>
                       <wp:positionH relativeFrom="column">
                         <wp:posOffset>1337310</wp:posOffset>
@@ -9201,7 +9233,7 @@
                 </mc:Choice>
                 <mc:Fallback>
                   <w:pict>
-                    <v:line w14:anchorId="09084404" id="직선 연결선 71" o:spid="_x0000_s1026" style="position:absolute;left:0;text-align:left;flip:y;z-index:251666432;visibility:visible;mso-wrap-style:square;mso-width-percent:0;mso-height-percent:0;mso-wrap-distance-left:9pt;mso-wrap-distance-top:0;mso-wrap-distance-right:9pt;mso-wrap-distance-bottom:0;mso-position-horizontal:absolute;mso-position-horizontal-relative:text;mso-position-vertical:absolute;mso-position-vertical-relative:text;mso-width-percent:0;mso-height-percent:0;mso-width-relative:margin;mso-height-relative:margin" from="105.3pt,2pt" to="106.05pt,36.75pt" o:gfxdata="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" strokecolor="red" strokeweight="2pt">
+                    <v:line w14:anchorId="34478860" id="직선 연결선 71" o:spid="_x0000_s1026" style="position:absolute;left:0;text-align:left;flip:y;z-index:251661312;visibility:visible;mso-wrap-style:square;mso-width-percent:0;mso-height-percent:0;mso-wrap-distance-left:9pt;mso-wrap-distance-top:0;mso-wrap-distance-right:9pt;mso-wrap-distance-bottom:0;mso-position-horizontal:absolute;mso-position-horizontal-relative:text;mso-position-vertical:absolute;mso-position-vertical-relative:text;mso-width-percent:0;mso-height-percent:0;mso-width-relative:margin;mso-height-relative:margin" from="105.3pt,2pt" to="106.05pt,36.75pt" o:gfxdata="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" strokecolor="red" strokeweight="2pt">
                       <v:stroke dashstyle="1 1"/>
                     </v:line>
                   </w:pict>
@@ -9216,7 +9248,7 @@
               <mc:AlternateContent>
                 <mc:Choice Requires="wps">
                   <w:drawing>
-                    <wp:anchor distT="0" distB="0" distL="114300" distR="114300" simplePos="0" relativeHeight="251664384" behindDoc="0" locked="0" layoutInCell="1" allowOverlap="1" wp14:anchorId="65DAD058" wp14:editId="1677BE13">
+                    <wp:anchor distT="0" distB="0" distL="114300" distR="114300" simplePos="0" relativeHeight="251659264" behindDoc="0" locked="0" layoutInCell="1" allowOverlap="1" wp14:anchorId="65DAD058" wp14:editId="1677BE13">
                       <wp:simplePos x="0" y="0"/>
                       <wp:positionH relativeFrom="column">
                         <wp:posOffset>1343025</wp:posOffset>
@@ -9277,7 +9309,7 @@
                 </mc:Choice>
                 <mc:Fallback>
                   <w:pict>
-                    <v:line w14:anchorId="458F805B" id="직선 연결선 70" o:spid="_x0000_s1026" style="position:absolute;left:0;text-align:left;flip:x y;z-index:251664384;visibility:visible;mso-wrap-style:square;mso-width-percent:0;mso-height-percent:0;mso-wrap-distance-left:9pt;mso-wrap-distance-top:0;mso-wrap-distance-right:9pt;mso-wrap-distance-bottom:0;mso-position-horizontal:absolute;mso-position-horizontal-relative:text;mso-position-vertical:absolute;mso-position-vertical-relative:text;mso-width-percent:0;mso-height-percent:0;mso-width-relative:margin;mso-height-relative:margin" from="105.75pt,1.25pt" to="171.4pt,2pt" o:gfxdata="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" strokecolor="red" strokeweight="2pt">
+                    <v:line w14:anchorId="0DCE0285" id="직선 연결선 70" o:spid="_x0000_s1026" style="position:absolute;left:0;text-align:left;flip:x y;z-index:251659264;visibility:visible;mso-wrap-style:square;mso-width-percent:0;mso-height-percent:0;mso-wrap-distance-left:9pt;mso-wrap-distance-top:0;mso-wrap-distance-right:9pt;mso-wrap-distance-bottom:0;mso-position-horizontal:absolute;mso-position-horizontal-relative:text;mso-position-vertical:absolute;mso-position-vertical-relative:text;mso-width-percent:0;mso-height-percent:0;mso-width-relative:margin;mso-height-relative:margin" from="105.75pt,1.25pt" to="171.4pt,2pt" o:gfxdata="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" strokecolor="red" strokeweight="2pt">
                       <v:stroke dashstyle="1 1"/>
                     </v:line>
                   </w:pict>
@@ -9292,7 +9324,7 @@
               <mc:AlternateContent>
                 <mc:Choice Requires="wps">
                   <w:drawing>
-                    <wp:anchor distT="0" distB="0" distL="114300" distR="114300" simplePos="0" relativeHeight="251662336" behindDoc="0" locked="0" layoutInCell="1" allowOverlap="1" wp14:anchorId="0AC3AD48" wp14:editId="0FDB567C">
+                    <wp:anchor distT="0" distB="0" distL="114300" distR="114300" simplePos="0" relativeHeight="251658240" behindDoc="0" locked="0" layoutInCell="1" allowOverlap="1" wp14:anchorId="0AC3AD48" wp14:editId="0FDB567C">
                       <wp:simplePos x="0" y="0"/>
                       <wp:positionH relativeFrom="column">
                         <wp:posOffset>2186940</wp:posOffset>
@@ -9353,7 +9385,7 @@
                 </mc:Choice>
                 <mc:Fallback>
                   <w:pict>
-                    <v:line w14:anchorId="7B50E87A" id="직선 연결선 69" o:spid="_x0000_s1026" style="position:absolute;left:0;text-align:left;flip:x y;z-index:251662336;visibility:visible;mso-wrap-style:square;mso-width-percent:0;mso-height-percent:0;mso-wrap-distance-left:9pt;mso-wrap-distance-top:0;mso-wrap-distance-right:9pt;mso-wrap-distance-bottom:0;mso-position-horizontal:absolute;mso-position-horizontal-relative:text;mso-position-vertical:absolute;mso-position-vertical-relative:text;mso-width-percent:0;mso-height-percent:0;mso-width-relative:margin;mso-height-relative:margin" from="172.2pt,1.65pt" to="172.95pt,37.65pt" o:gfxdata="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" strokecolor="red" strokeweight="2pt">
+                    <v:line w14:anchorId="1AD4C580" id="직선 연결선 69" o:spid="_x0000_s1026" style="position:absolute;left:0;text-align:left;flip:x y;z-index:251658240;visibility:visible;mso-wrap-style:square;mso-width-percent:0;mso-height-percent:0;mso-wrap-distance-left:9pt;mso-wrap-distance-top:0;mso-wrap-distance-right:9pt;mso-wrap-distance-bottom:0;mso-position-horizontal:absolute;mso-position-horizontal-relative:text;mso-position-vertical:absolute;mso-position-vertical-relative:text;mso-width-percent:0;mso-height-percent:0;mso-width-relative:margin;mso-height-relative:margin" from="172.2pt,1.65pt" to="172.95pt,37.65pt" o:gfxdata="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" strokecolor="red" strokeweight="2pt">
                       <v:stroke dashstyle="1 1"/>
                     </v:line>
                   </w:pict>
@@ -9368,7 +9400,7 @@
               <mc:AlternateContent>
                 <mc:Choice Requires="wps">
                   <w:drawing>
-                    <wp:anchor distT="0" distB="0" distL="114300" distR="114300" simplePos="0" relativeHeight="251660288" behindDoc="0" locked="0" layoutInCell="1" allowOverlap="1" wp14:anchorId="6C9196C8" wp14:editId="2852584A">
+                    <wp:anchor distT="0" distB="0" distL="114300" distR="114300" simplePos="0" relativeHeight="251657216" behindDoc="0" locked="0" layoutInCell="1" allowOverlap="1" wp14:anchorId="6C9196C8" wp14:editId="2852584A">
                       <wp:simplePos x="0" y="0"/>
                       <wp:positionH relativeFrom="column">
                         <wp:posOffset>2024380</wp:posOffset>
@@ -9429,7 +9461,7 @@
                 </mc:Choice>
                 <mc:Fallback>
                   <w:pict>
-                    <v:line w14:anchorId="2E3A22EC" id="직선 연결선 68" o:spid="_x0000_s1026" style="position:absolute;left:0;text-align:left;flip:y;z-index:251660288;visibility:visible;mso-wrap-style:square;mso-width-percent:0;mso-height-percent:0;mso-wrap-distance-left:9pt;mso-wrap-distance-top:0;mso-wrap-distance-right:9pt;mso-wrap-distance-bottom:0;mso-position-horizontal:absolute;mso-position-horizontal-relative:text;mso-position-vertical:absolute;mso-position-vertical-relative:text;mso-width-percent:0;mso-height-percent:0;mso-width-relative:margin;mso-height-relative:margin" from="159.4pt,36.4pt" to="172.85pt,36.75pt" o:gfxdata="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" strokecolor="red" strokeweight="2pt">
+                    <v:line w14:anchorId="310D1704" id="직선 연결선 68" o:spid="_x0000_s1026" style="position:absolute;left:0;text-align:left;flip:y;z-index:251657216;visibility:visible;mso-wrap-style:square;mso-width-percent:0;mso-height-percent:0;mso-wrap-distance-left:9pt;mso-wrap-distance-top:0;mso-wrap-distance-right:9pt;mso-wrap-distance-bottom:0;mso-position-horizontal:absolute;mso-position-horizontal-relative:text;mso-position-vertical:absolute;mso-position-vertical-relative:text;mso-width-percent:0;mso-height-percent:0;mso-width-relative:margin;mso-height-relative:margin" from="159.4pt,36.4pt" to="172.85pt,36.75pt" o:gfxdata="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" strokecolor="red" strokeweight="2pt">
                       <v:stroke dashstyle="1 1"/>
                     </v:line>
                   </w:pict>
@@ -9443,7 +9475,7 @@
               <mc:AlternateContent>
                 <mc:Choice Requires="wps">
                   <w:drawing>
-                    <wp:anchor distT="0" distB="0" distL="114300" distR="114300" simplePos="0" relativeHeight="251658240" behindDoc="0" locked="0" layoutInCell="1" allowOverlap="1" wp14:anchorId="7A11DC6E" wp14:editId="1A426817">
+                    <wp:anchor distT="0" distB="0" distL="114300" distR="114300" simplePos="0" relativeHeight="251656192" behindDoc="0" locked="0" layoutInCell="1" allowOverlap="1" wp14:anchorId="7A11DC6E" wp14:editId="1A426817">
                       <wp:simplePos x="0" y="0"/>
                       <wp:positionH relativeFrom="column">
                         <wp:posOffset>24765</wp:posOffset>
@@ -9504,7 +9536,7 @@
                 </mc:Choice>
                 <mc:Fallback>
                   <w:pict>
-                    <v:line w14:anchorId="763EAA7E" id="직선 연결선 67" o:spid="_x0000_s1026" style="position:absolute;left:0;text-align:left;z-index:251658240;visibility:visible;mso-wrap-style:square;mso-width-percent:0;mso-height-percent:0;mso-wrap-distance-left:9pt;mso-wrap-distance-top:0;mso-wrap-distance-right:9pt;mso-wrap-distance-bottom:0;mso-position-horizontal:absolute;mso-position-horizontal-relative:text;mso-position-vertical:absolute;mso-position-vertical-relative:text;mso-width-percent:0;mso-height-percent:0;mso-width-relative:margin;mso-height-relative:margin" from="1.95pt,38.2pt" to="13.4pt,38.55pt" o:gfxdata="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" strokecolor="red" strokeweight="2pt">
+                    <v:line w14:anchorId="5D47B986" id="직선 연결선 67" o:spid="_x0000_s1026" style="position:absolute;left:0;text-align:left;z-index:251656192;visibility:visible;mso-wrap-style:square;mso-width-percent:0;mso-height-percent:0;mso-wrap-distance-left:9pt;mso-wrap-distance-top:0;mso-wrap-distance-right:9pt;mso-wrap-distance-bottom:0;mso-position-horizontal:absolute;mso-position-horizontal-relative:text;mso-position-vertical:absolute;mso-position-vertical-relative:text;mso-width-percent:0;mso-height-percent:0;mso-width-relative:margin;mso-height-relative:margin" from="1.95pt,38.2pt" to="13.4pt,38.55pt" o:gfxdata="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" strokecolor="red" strokeweight="2pt">
                       <v:stroke dashstyle="1 1"/>
                     </v:line>
                   </w:pict>
@@ -9518,7 +9550,7 @@
               <mc:AlternateContent>
                 <mc:Choice Requires="wps">
                   <w:drawing>
-                    <wp:anchor distT="0" distB="0" distL="114300" distR="114300" simplePos="0" relativeHeight="251656192" behindDoc="0" locked="0" layoutInCell="1" allowOverlap="1" wp14:anchorId="00A00537" wp14:editId="15F4ADB4">
+                    <wp:anchor distT="0" distB="0" distL="114300" distR="114300" simplePos="0" relativeHeight="251655168" behindDoc="0" locked="0" layoutInCell="1" allowOverlap="1" wp14:anchorId="00A00537" wp14:editId="15F4ADB4">
                       <wp:simplePos x="0" y="0"/>
                       <wp:positionH relativeFrom="column">
                         <wp:posOffset>19685</wp:posOffset>
@@ -9579,7 +9611,7 @@
                 </mc:Choice>
                 <mc:Fallback>
                   <w:pict>
-                    <v:line w14:anchorId="2FF103E3" id="직선 연결선 66" o:spid="_x0000_s1026" style="position:absolute;left:0;text-align:left;flip:y;z-index:251656192;visibility:visible;mso-wrap-style:square;mso-width-percent:0;mso-height-percent:0;mso-wrap-distance-left:9pt;mso-wrap-distance-top:0;mso-wrap-distance-right:9pt;mso-wrap-distance-bottom:0;mso-position-horizontal:absolute;mso-position-horizontal-relative:text;mso-position-vertical:absolute;mso-position-vertical-relative:text;mso-width-percent:0;mso-height-percent:0;mso-width-relative:margin;mso-height-relative:margin" from="1.55pt,3.75pt" to="2.3pt,38.5pt" o:gfxdata="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" strokecolor="red" strokeweight="2pt">
+                    <v:line w14:anchorId="5F5453AB" id="직선 연결선 66" o:spid="_x0000_s1026" style="position:absolute;left:0;text-align:left;flip:y;z-index:251655168;visibility:visible;mso-wrap-style:square;mso-width-percent:0;mso-height-percent:0;mso-wrap-distance-left:9pt;mso-wrap-distance-top:0;mso-wrap-distance-right:9pt;mso-wrap-distance-bottom:0;mso-position-horizontal:absolute;mso-position-horizontal-relative:text;mso-position-vertical:absolute;mso-position-vertical-relative:text;mso-width-percent:0;mso-height-percent:0;mso-width-relative:margin;mso-height-relative:margin" from="1.55pt,3.75pt" to="2.3pt,38.5pt" o:gfxdata="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" strokecolor="red" strokeweight="2pt">
                       <v:stroke dashstyle="1 1"/>
                     </v:line>
                   </w:pict>
@@ -9593,7 +9625,7 @@
               <mc:AlternateContent>
                 <mc:Choice Requires="wps">
                   <w:drawing>
-                    <wp:anchor distT="0" distB="0" distL="114300" distR="114300" simplePos="0" relativeHeight="251652096" behindDoc="0" locked="0" layoutInCell="1" allowOverlap="1" wp14:anchorId="66B89800" wp14:editId="52AC1386">
+                    <wp:anchor distT="0" distB="0" distL="114300" distR="114300" simplePos="0" relativeHeight="251650048" behindDoc="0" locked="0" layoutInCell="1" allowOverlap="1" wp14:anchorId="66B89800" wp14:editId="52AC1386">
                       <wp:simplePos x="0" y="0"/>
                       <wp:positionH relativeFrom="column">
                         <wp:posOffset>707104</wp:posOffset>
@@ -9648,7 +9680,7 @@
                 </mc:Choice>
                 <mc:Fallback>
                   <w:pict>
-                    <v:line w14:anchorId="17E021A3" id="직선 연결선 254" o:spid="_x0000_s1026" style="position:absolute;left:0;text-align:left;flip:y;z-index:251652096;visibility:visible;mso-wrap-style:square;mso-wrap-distance-left:9pt;mso-wrap-distance-top:0;mso-wrap-distance-right:9pt;mso-wrap-distance-bottom:0;mso-position-horizontal:absolute;mso-position-horizontal-relative:text;mso-position-vertical:absolute;mso-position-vertical-relative:text" from="55.7pt,38.2pt" to="69.15pt,38.6pt" o:gfxdata="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" strokecolor="red" strokeweight="2pt">
+                    <v:line w14:anchorId="56205234" id="직선 연결선 254" o:spid="_x0000_s1026" style="position:absolute;left:0;text-align:left;flip:y;z-index:251650048;visibility:visible;mso-wrap-style:square;mso-wrap-distance-left:9pt;mso-wrap-distance-top:0;mso-wrap-distance-right:9pt;mso-wrap-distance-bottom:0;mso-position-horizontal:absolute;mso-position-horizontal-relative:text;mso-position-vertical:absolute;mso-position-vertical-relative:text" from="55.7pt,38.2pt" to="69.15pt,38.6pt" o:gfxdata="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" strokecolor="red" strokeweight="2pt">
                       <v:stroke dashstyle="1 1"/>
                     </v:line>
                   </w:pict>
@@ -9662,7 +9694,7 @@
               <mc:AlternateContent>
                 <mc:Choice Requires="wps">
                   <w:drawing>
-                    <wp:anchor distT="0" distB="0" distL="114300" distR="114300" simplePos="0" relativeHeight="251637760" behindDoc="0" locked="0" layoutInCell="1" allowOverlap="1" wp14:anchorId="2E75E3D5" wp14:editId="7BB22849">
+                    <wp:anchor distT="0" distB="0" distL="114300" distR="114300" simplePos="0" relativeHeight="251633664" behindDoc="0" locked="0" layoutInCell="1" allowOverlap="1" wp14:anchorId="2E75E3D5" wp14:editId="7BB22849">
                       <wp:simplePos x="0" y="0"/>
                       <wp:positionH relativeFrom="column">
                         <wp:posOffset>339090</wp:posOffset>
@@ -9734,7 +9766,7 @@
                 </mc:Choice>
                 <mc:Fallback>
                   <w:pict>
-                    <v:oval w14:anchorId="7693A1B9" id="타원 27" o:spid="_x0000_s1026" style="position:absolute;left:0;text-align:left;margin-left:26.7pt;margin-top:223.1pt;width:15.6pt;height:15.6pt;z-index:251637760;visibility:visible;mso-wrap-style:square;mso-width-percent:0;mso-height-percent:0;mso-wrap-distance-left:9pt;mso-wrap-distance-top:0;mso-wrap-distance-right:9pt;mso-wrap-distance-bottom:0;mso-position-horizontal:absolute;mso-position-horizontal-relative:text;mso-position-vertical:absolute;mso-position-vertical-relative:text;mso-width-percent:0;mso-height-percent:0;mso-width-relative:margin;mso-height-relative:margin;v-text-anchor:middle" o:gfxdata="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" fillcolor="#0070c0" strokecolor="black [3213]" strokeweight=".25pt">
+                    <v:oval w14:anchorId="5AF58215" id="타원 27" o:spid="_x0000_s1026" style="position:absolute;left:0;text-align:left;margin-left:26.7pt;margin-top:223.1pt;width:15.6pt;height:15.6pt;z-index:251633664;visibility:visible;mso-wrap-style:square;mso-width-percent:0;mso-height-percent:0;mso-wrap-distance-left:9pt;mso-wrap-distance-top:0;mso-wrap-distance-right:9pt;mso-wrap-distance-bottom:0;mso-position-horizontal:absolute;mso-position-horizontal-relative:text;mso-position-vertical:absolute;mso-position-vertical-relative:text;mso-width-percent:0;mso-height-percent:0;mso-width-relative:margin;mso-height-relative:margin;v-text-anchor:middle" o:gfxdata="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" fillcolor="#0070c0" strokecolor="black [3213]" strokeweight=".25pt">
                       <v:fill opacity="32896f"/>
                     </v:oval>
                   </w:pict>
@@ -9748,7 +9780,7 @@
               <mc:AlternateContent>
                 <mc:Choice Requires="wps">
                   <w:drawing>
-                    <wp:anchor distT="0" distB="0" distL="114300" distR="114300" simplePos="0" relativeHeight="251648000" behindDoc="0" locked="0" layoutInCell="1" allowOverlap="1" wp14:anchorId="7CC0646A" wp14:editId="7BD925EC">
+                    <wp:anchor distT="0" distB="0" distL="114300" distR="114300" simplePos="0" relativeHeight="251644928" behindDoc="0" locked="0" layoutInCell="1" allowOverlap="1" wp14:anchorId="7CC0646A" wp14:editId="7BD925EC">
                       <wp:simplePos x="0" y="0"/>
                       <wp:positionH relativeFrom="column">
                         <wp:posOffset>982980</wp:posOffset>
@@ -9820,7 +9852,7 @@
                 </mc:Choice>
                 <mc:Fallback>
                   <w:pict>
-                    <v:oval w14:anchorId="4152EAE8" id="타원 251" o:spid="_x0000_s1026" style="position:absolute;left:0;text-align:left;margin-left:77.4pt;margin-top:-1.4pt;width:15.6pt;height:15.6pt;z-index:251648000;visibility:visible;mso-wrap-style:square;mso-width-percent:0;mso-height-percent:0;mso-wrap-distance-left:9pt;mso-wrap-distance-top:0;mso-wrap-distance-right:9pt;mso-wrap-distance-bottom:0;mso-position-horizontal:absolute;mso-position-horizontal-relative:text;mso-position-vertical:absolute;mso-position-vertical-relative:text;mso-width-percent:0;mso-height-percent:0;mso-width-relative:margin;mso-height-relative:margin;v-text-anchor:middle" o:gfxdata="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" fillcolor="#00b050" strokecolor="black [3213]" strokeweight=".25pt">
+                    <v:oval w14:anchorId="6ED0959D" id="타원 251" o:spid="_x0000_s1026" style="position:absolute;left:0;text-align:left;margin-left:77.4pt;margin-top:-1.4pt;width:15.6pt;height:15.6pt;z-index:251644928;visibility:visible;mso-wrap-style:square;mso-width-percent:0;mso-height-percent:0;mso-wrap-distance-left:9pt;mso-wrap-distance-top:0;mso-wrap-distance-right:9pt;mso-wrap-distance-bottom:0;mso-position-horizontal:absolute;mso-position-horizontal-relative:text;mso-position-vertical:absolute;mso-position-vertical-relative:text;mso-width-percent:0;mso-height-percent:0;mso-width-relative:margin;mso-height-relative:margin;v-text-anchor:middle" o:gfxdata="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" fillcolor="#00b050" strokecolor="black [3213]" strokeweight=".25pt">
                       <v:fill opacity="32896f"/>
                     </v:oval>
                   </w:pict>
@@ -9834,7 +9866,7 @@
               <mc:AlternateContent>
                 <mc:Choice Requires="wps">
                   <w:drawing>
-                    <wp:anchor distT="0" distB="0" distL="114300" distR="114300" simplePos="0" relativeHeight="251643904" behindDoc="0" locked="0" layoutInCell="1" allowOverlap="1" wp14:anchorId="5490D2D5" wp14:editId="52F51835">
+                    <wp:anchor distT="0" distB="0" distL="114300" distR="114300" simplePos="0" relativeHeight="251639808" behindDoc="0" locked="0" layoutInCell="1" allowOverlap="1" wp14:anchorId="5490D2D5" wp14:editId="52F51835">
                       <wp:simplePos x="0" y="0"/>
                       <wp:positionH relativeFrom="column">
                         <wp:posOffset>333375</wp:posOffset>
@@ -9906,7 +9938,7 @@
                 </mc:Choice>
                 <mc:Fallback>
                   <w:pict>
-                    <v:oval w14:anchorId="1BC8071B" id="타원 237" o:spid="_x0000_s1026" style="position:absolute;left:0;text-align:left;margin-left:26.25pt;margin-top:12.65pt;width:15.6pt;height:15.6pt;z-index:251643904;visibility:visible;mso-wrap-style:square;mso-width-percent:0;mso-height-percent:0;mso-wrap-distance-left:9pt;mso-wrap-distance-top:0;mso-wrap-distance-right:9pt;mso-wrap-distance-bottom:0;mso-position-horizontal:absolute;mso-position-horizontal-relative:text;mso-position-vertical:absolute;mso-position-vertical-relative:text;mso-width-percent:0;mso-height-percent:0;mso-width-relative:margin;mso-height-relative:margin;v-text-anchor:middle" o:gfxdata="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" fillcolor="#00b050" strokecolor="black [3213]" strokeweight=".25pt">
+                    <v:oval w14:anchorId="0399BA32" id="타원 237" o:spid="_x0000_s1026" style="position:absolute;left:0;text-align:left;margin-left:26.25pt;margin-top:12.65pt;width:15.6pt;height:15.6pt;z-index:251639808;visibility:visible;mso-wrap-style:square;mso-width-percent:0;mso-height-percent:0;mso-wrap-distance-left:9pt;mso-wrap-distance-top:0;mso-wrap-distance-right:9pt;mso-wrap-distance-bottom:0;mso-position-horizontal:absolute;mso-position-horizontal-relative:text;mso-position-vertical:absolute;mso-position-vertical-relative:text;mso-width-percent:0;mso-height-percent:0;mso-width-relative:margin;mso-height-relative:margin;v-text-anchor:middle" o:gfxdata="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" fillcolor="#00b050" strokecolor="black [3213]" strokeweight=".25pt">
                       <v:fill opacity="32896f"/>
                     </v:oval>
                   </w:pict>
@@ -9921,7 +9953,7 @@
               <mc:AlternateContent>
                 <mc:Choice Requires="wps">
                   <w:drawing>
-                    <wp:anchor distT="0" distB="0" distL="114300" distR="114300" simplePos="0" relativeHeight="251681280" behindDoc="0" locked="0" layoutInCell="1" allowOverlap="1" wp14:anchorId="1FC7E007" wp14:editId="51EA37B2">
+                    <wp:anchor distT="0" distB="0" distL="114300" distR="114300" simplePos="0" relativeHeight="251683840" behindDoc="0" locked="0" layoutInCell="1" allowOverlap="1" wp14:anchorId="1FC7E007" wp14:editId="51EA37B2">
                       <wp:simplePos x="0" y="0"/>
                       <wp:positionH relativeFrom="column">
                         <wp:posOffset>1344295</wp:posOffset>
@@ -9990,7 +10022,7 @@
                 </mc:Choice>
                 <mc:Fallback>
                   <w:pict>
-                    <v:rect w14:anchorId="7F274D69" id="직사각형 250" o:spid="_x0000_s1026" style="position:absolute;left:0;text-align:left;margin-left:105.85pt;margin-top:216.3pt;width:68.25pt;height:21pt;z-index:251681280;visibility:visible;mso-wrap-style:square;mso-width-percent:0;mso-height-percent:0;mso-wrap-distance-left:9pt;mso-wrap-distance-top:0;mso-wrap-distance-right:9pt;mso-wrap-distance-bottom:0;mso-position-horizontal:absolute;mso-position-horizontal-relative:text;mso-position-vertical:absolute;mso-position-vertical-relative:text;mso-width-percent:0;mso-height-percent:0;mso-width-relative:margin;mso-height-relative:margin;v-text-anchor:middle" o:gfxdata="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" filled="f" strokecolor="red" strokeweight="2pt">
+                    <v:rect w14:anchorId="08F488C6" id="직사각형 250" o:spid="_x0000_s1026" style="position:absolute;left:0;text-align:left;margin-left:105.85pt;margin-top:216.3pt;width:68.25pt;height:21pt;z-index:251683840;visibility:visible;mso-wrap-style:square;mso-width-percent:0;mso-height-percent:0;mso-wrap-distance-left:9pt;mso-wrap-distance-top:0;mso-wrap-distance-right:9pt;mso-wrap-distance-bottom:0;mso-position-horizontal:absolute;mso-position-horizontal-relative:text;mso-position-vertical:absolute;mso-position-vertical-relative:text;mso-width-percent:0;mso-height-percent:0;mso-width-relative:margin;mso-height-relative:margin;v-text-anchor:middle" o:gfxdata="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" filled="f" strokecolor="red" strokeweight="2pt">
                       <v:stroke dashstyle="1 1"/>
                     </v:rect>
                   </w:pict>
@@ -10005,7 +10037,7 @@
               <mc:AlternateContent>
                 <mc:Choice Requires="wps">
                   <w:drawing>
-                    <wp:anchor distT="0" distB="0" distL="114300" distR="114300" simplePos="0" relativeHeight="251679232" behindDoc="0" locked="0" layoutInCell="1" allowOverlap="1" wp14:anchorId="216788A0" wp14:editId="1BF11740">
+                    <wp:anchor distT="0" distB="0" distL="114300" distR="114300" simplePos="0" relativeHeight="251680768" behindDoc="0" locked="0" layoutInCell="1" allowOverlap="1" wp14:anchorId="216788A0" wp14:editId="1BF11740">
                       <wp:simplePos x="0" y="0"/>
                       <wp:positionH relativeFrom="column">
                         <wp:posOffset>171450</wp:posOffset>
@@ -10074,7 +10106,7 @@
                 </mc:Choice>
                 <mc:Fallback>
                   <w:pict>
-                    <v:rect w14:anchorId="2FD653EA" id="직사각형 249" o:spid="_x0000_s1026" style="position:absolute;left:0;text-align:left;margin-left:13.5pt;margin-top:32.25pt;width:41.25pt;height:10.5pt;z-index:251679232;visibility:visible;mso-wrap-style:square;mso-width-percent:0;mso-height-percent:0;mso-wrap-distance-left:9pt;mso-wrap-distance-top:0;mso-wrap-distance-right:9pt;mso-wrap-distance-bottom:0;mso-position-horizontal:absolute;mso-position-horizontal-relative:text;mso-position-vertical:absolute;mso-position-vertical-relative:text;mso-width-percent:0;mso-height-percent:0;mso-width-relative:margin;mso-height-relative:margin;v-text-anchor:middle" o:gfxdata="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" filled="f" strokecolor="red" strokeweight="2pt">
+                    <v:rect w14:anchorId="52E1016B" id="직사각형 249" o:spid="_x0000_s1026" style="position:absolute;left:0;text-align:left;margin-left:13.5pt;margin-top:32.25pt;width:41.25pt;height:10.5pt;z-index:251680768;visibility:visible;mso-wrap-style:square;mso-width-percent:0;mso-height-percent:0;mso-wrap-distance-left:9pt;mso-wrap-distance-top:0;mso-wrap-distance-right:9pt;mso-wrap-distance-bottom:0;mso-position-horizontal:absolute;mso-position-horizontal-relative:text;mso-position-vertical:absolute;mso-position-vertical-relative:text;mso-width-percent:0;mso-height-percent:0;mso-width-relative:margin;mso-height-relative:margin;v-text-anchor:middle" o:gfxdata="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" filled="f" strokecolor="red" strokeweight="2pt">
                       <v:stroke dashstyle="1 1"/>
                     </v:rect>
                   </w:pict>
@@ -10089,7 +10121,7 @@
               <mc:AlternateContent>
                 <mc:Choice Requires="wps">
                   <w:drawing>
-                    <wp:anchor distT="0" distB="0" distL="114300" distR="114300" simplePos="0" relativeHeight="251678208" behindDoc="0" locked="0" layoutInCell="1" allowOverlap="1" wp14:anchorId="0B15C3C7" wp14:editId="5D044E62">
+                    <wp:anchor distT="0" distB="0" distL="114300" distR="114300" simplePos="0" relativeHeight="251678720" behindDoc="0" locked="0" layoutInCell="1" allowOverlap="1" wp14:anchorId="0B15C3C7" wp14:editId="5D044E62">
                       <wp:simplePos x="0" y="0"/>
                       <wp:positionH relativeFrom="column">
                         <wp:posOffset>1506220</wp:posOffset>
@@ -10158,7 +10190,7 @@
                 </mc:Choice>
                 <mc:Fallback>
                   <w:pict>
-                    <v:rect w14:anchorId="1AAB44A4" id="직사각형 247" o:spid="_x0000_s1026" style="position:absolute;left:0;text-align:left;margin-left:118.6pt;margin-top:33.3pt;width:41.25pt;height:10.5pt;z-index:251678208;visibility:visible;mso-wrap-style:square;mso-width-percent:0;mso-height-percent:0;mso-wrap-distance-left:9pt;mso-wrap-distance-top:0;mso-wrap-distance-right:9pt;mso-wrap-distance-bottom:0;mso-position-horizontal:absolute;mso-position-horizontal-relative:text;mso-position-vertical:absolute;mso-position-vertical-relative:text;mso-width-percent:0;mso-height-percent:0;mso-width-relative:margin;mso-height-relative:margin;v-text-anchor:middle" o:gfxdata="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" filled="f" strokecolor="red" strokeweight="2pt">
+                    <v:rect w14:anchorId="2604B7EA" id="직사각형 247" o:spid="_x0000_s1026" style="position:absolute;left:0;text-align:left;margin-left:118.6pt;margin-top:33.3pt;width:41.25pt;height:10.5pt;z-index:251678720;visibility:visible;mso-wrap-style:square;mso-width-percent:0;mso-height-percent:0;mso-wrap-distance-left:9pt;mso-wrap-distance-top:0;mso-wrap-distance-right:9pt;mso-wrap-distance-bottom:0;mso-position-horizontal:absolute;mso-position-horizontal-relative:text;mso-position-vertical:absolute;mso-position-vertical-relative:text;mso-width-percent:0;mso-height-percent:0;mso-width-relative:margin;mso-height-relative:margin;v-text-anchor:middle" o:gfxdata="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" filled="f" strokecolor="red" strokeweight="2pt">
                       <v:stroke dashstyle="1 1"/>
                     </v:rect>
                   </w:pict>
@@ -10173,7 +10205,7 @@
               <mc:AlternateContent>
                 <mc:Choice Requires="wps">
                   <w:drawing>
-                    <wp:anchor distT="0" distB="0" distL="114300" distR="114300" simplePos="0" relativeHeight="251677184" behindDoc="0" locked="0" layoutInCell="1" allowOverlap="1" wp14:anchorId="093FDC13" wp14:editId="71EA698A">
+                    <wp:anchor distT="0" distB="0" distL="114300" distR="114300" simplePos="0" relativeHeight="251677696" behindDoc="0" locked="0" layoutInCell="1" allowOverlap="1" wp14:anchorId="093FDC13" wp14:editId="71EA698A">
                       <wp:simplePos x="0" y="0"/>
                       <wp:positionH relativeFrom="column">
                         <wp:posOffset>1182370</wp:posOffset>
@@ -10242,7 +10274,7 @@
                 </mc:Choice>
                 <mc:Fallback>
                   <w:pict>
-                    <v:rect w14:anchorId="154A6F06" id="직사각형 246" o:spid="_x0000_s1026" style="position:absolute;left:0;text-align:left;margin-left:93.1pt;margin-top:94.8pt;width:32.95pt;height:24.1pt;z-index:251677184;visibility:visible;mso-wrap-style:square;mso-width-percent:0;mso-height-percent:0;mso-wrap-distance-left:9pt;mso-wrap-distance-top:0;mso-wrap-distance-right:9pt;mso-wrap-distance-bottom:0;mso-position-horizontal:absolute;mso-position-horizontal-relative:text;mso-position-vertical:absolute;mso-position-vertical-relative:text;mso-width-percent:0;mso-height-percent:0;mso-width-relative:margin;mso-height-relative:margin;v-text-anchor:middle" o:gfxdata="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" filled="f" strokecolor="red" strokeweight="2pt">
+                    <v:rect w14:anchorId="613660AC" id="직사각형 246" o:spid="_x0000_s1026" style="position:absolute;left:0;text-align:left;margin-left:93.1pt;margin-top:94.8pt;width:32.95pt;height:24.1pt;z-index:251677696;visibility:visible;mso-wrap-style:square;mso-width-percent:0;mso-height-percent:0;mso-wrap-distance-left:9pt;mso-wrap-distance-top:0;mso-wrap-distance-right:9pt;mso-wrap-distance-bottom:0;mso-position-horizontal:absolute;mso-position-horizontal-relative:text;mso-position-vertical:absolute;mso-position-vertical-relative:text;mso-width-percent:0;mso-height-percent:0;mso-width-relative:margin;mso-height-relative:margin;v-text-anchor:middle" o:gfxdata="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" filled="f" strokecolor="red" strokeweight="2pt">
                       <v:stroke dashstyle="1 1"/>
                     </v:rect>
                   </w:pict>
@@ -10256,7 +10288,7 @@
               <mc:AlternateContent>
                 <mc:Choice Requires="wps">
                   <w:drawing>
-                    <wp:anchor distT="0" distB="0" distL="114300" distR="114300" simplePos="0" relativeHeight="251676160" behindDoc="0" locked="0" layoutInCell="1" allowOverlap="1" wp14:anchorId="74BA5558" wp14:editId="2B6909D4">
+                    <wp:anchor distT="0" distB="0" distL="114300" distR="114300" simplePos="0" relativeHeight="251674624" behindDoc="0" locked="0" layoutInCell="1" allowOverlap="1" wp14:anchorId="74BA5558" wp14:editId="2B6909D4">
                       <wp:simplePos x="0" y="0"/>
                       <wp:positionH relativeFrom="column">
                         <wp:posOffset>1690370</wp:posOffset>
@@ -10328,7 +10360,7 @@
                 </mc:Choice>
                 <mc:Fallback>
                   <w:pict>
-                    <v:oval w14:anchorId="4E69D648" id="타원 236" o:spid="_x0000_s1026" style="position:absolute;left:0;text-align:left;margin-left:133.1pt;margin-top:14.95pt;width:15.6pt;height:15.6pt;z-index:251676160;visibility:visible;mso-wrap-style:square;mso-width-percent:0;mso-height-percent:0;mso-wrap-distance-left:9pt;mso-wrap-distance-top:0;mso-wrap-distance-right:9pt;mso-wrap-distance-bottom:0;mso-position-horizontal:absolute;mso-position-horizontal-relative:text;mso-position-vertical:absolute;mso-position-vertical-relative:text;mso-width-percent:0;mso-height-percent:0;mso-width-relative:margin;mso-height-relative:margin;v-text-anchor:middle" o:gfxdata="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" fillcolor="#00b050" strokecolor="black [3213]" strokeweight=".25pt">
+                    <v:oval w14:anchorId="0DD2BA64" id="타원 236" o:spid="_x0000_s1026" style="position:absolute;left:0;text-align:left;margin-left:133.1pt;margin-top:14.95pt;width:15.6pt;height:15.6pt;z-index:251674624;visibility:visible;mso-wrap-style:square;mso-width-percent:0;mso-height-percent:0;mso-wrap-distance-left:9pt;mso-wrap-distance-top:0;mso-wrap-distance-right:9pt;mso-wrap-distance-bottom:0;mso-position-horizontal:absolute;mso-position-horizontal-relative:text;mso-position-vertical:absolute;mso-position-vertical-relative:text;mso-width-percent:0;mso-height-percent:0;mso-width-relative:margin;mso-height-relative:margin;v-text-anchor:middle" o:gfxdata="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" fillcolor="#00b050" strokecolor="black [3213]" strokeweight=".25pt">
                       <v:fill opacity="32896f"/>
                     </v:oval>
                   </w:pict>
@@ -10342,7 +10374,7 @@
               <mc:AlternateContent>
                 <mc:Choice Requires="wps">
                   <w:drawing>
-                    <wp:anchor distT="0" distB="0" distL="114300" distR="114300" simplePos="0" relativeHeight="251675136" behindDoc="0" locked="0" layoutInCell="1" allowOverlap="1" wp14:anchorId="77AAE367" wp14:editId="71E2DB01">
+                    <wp:anchor distT="0" distB="0" distL="114300" distR="114300" simplePos="0" relativeHeight="251673600" behindDoc="0" locked="0" layoutInCell="1" allowOverlap="1" wp14:anchorId="77AAE367" wp14:editId="71E2DB01">
                       <wp:simplePos x="0" y="0"/>
                       <wp:positionH relativeFrom="column">
                         <wp:posOffset>3216910</wp:posOffset>
@@ -10414,7 +10446,7 @@
                 </mc:Choice>
                 <mc:Fallback>
                   <w:pict>
-                    <v:oval w14:anchorId="18BDFEC3" id="타원 235" o:spid="_x0000_s1026" style="position:absolute;left:0;text-align:left;margin-left:253.3pt;margin-top:127.05pt;width:15.6pt;height:15.6pt;z-index:251675136;visibility:visible;mso-wrap-style:square;mso-width-percent:0;mso-height-percent:0;mso-wrap-distance-left:9pt;mso-wrap-distance-top:0;mso-wrap-distance-right:9pt;mso-wrap-distance-bottom:0;mso-position-horizontal:absolute;mso-position-horizontal-relative:text;mso-position-vertical:absolute;mso-position-vertical-relative:text;mso-width-percent:0;mso-height-percent:0;mso-width-relative:margin;mso-height-relative:margin;v-text-anchor:middle" o:gfxdata="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" fillcolor="#00b050" strokecolor="black [3213]" strokeweight=".25pt">
+                    <v:oval w14:anchorId="525F2130" id="타원 235" o:spid="_x0000_s1026" style="position:absolute;left:0;text-align:left;margin-left:253.3pt;margin-top:127.05pt;width:15.6pt;height:15.6pt;z-index:251673600;visibility:visible;mso-wrap-style:square;mso-width-percent:0;mso-height-percent:0;mso-wrap-distance-left:9pt;mso-wrap-distance-top:0;mso-wrap-distance-right:9pt;mso-wrap-distance-bottom:0;mso-position-horizontal:absolute;mso-position-horizontal-relative:text;mso-position-vertical:absolute;mso-position-vertical-relative:text;mso-width-percent:0;mso-height-percent:0;mso-width-relative:margin;mso-height-relative:margin;v-text-anchor:middle" o:gfxdata="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" fillcolor="#00b050" strokecolor="black [3213]" strokeweight=".25pt">
                       <v:fill opacity="32896f"/>
                     </v:oval>
                   </w:pict>
@@ -10428,7 +10460,7 @@
               <mc:AlternateContent>
                 <mc:Choice Requires="wps">
                   <w:drawing>
-                    <wp:anchor distT="0" distB="0" distL="114300" distR="114300" simplePos="0" relativeHeight="251674112" behindDoc="0" locked="0" layoutInCell="1" allowOverlap="1" wp14:anchorId="26F8A77B" wp14:editId="2C3DE5BD">
+                    <wp:anchor distT="0" distB="0" distL="114300" distR="114300" simplePos="0" relativeHeight="251671552" behindDoc="0" locked="0" layoutInCell="1" allowOverlap="1" wp14:anchorId="26F8A77B" wp14:editId="2C3DE5BD">
                       <wp:simplePos x="0" y="0"/>
                       <wp:positionH relativeFrom="column">
                         <wp:posOffset>2894965</wp:posOffset>
@@ -10500,7 +10532,7 @@
                 </mc:Choice>
                 <mc:Fallback>
                   <w:pict>
-                    <v:oval w14:anchorId="60BAD6A3" id="타원 229" o:spid="_x0000_s1026" style="position:absolute;left:0;text-align:left;margin-left:227.95pt;margin-top:126.3pt;width:15.6pt;height:15.6pt;z-index:251674112;visibility:visible;mso-wrap-style:square;mso-width-percent:0;mso-height-percent:0;mso-wrap-distance-left:9pt;mso-wrap-distance-top:0;mso-wrap-distance-right:9pt;mso-wrap-distance-bottom:0;mso-position-horizontal:absolute;mso-position-horizontal-relative:text;mso-position-vertical:absolute;mso-position-vertical-relative:text;mso-width-percent:0;mso-height-percent:0;mso-width-relative:margin;mso-height-relative:margin;v-text-anchor:middle" o:gfxdata="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" fillcolor="#ffc000" strokecolor="black [3213]" strokeweight=".25pt">
+                    <v:oval w14:anchorId="1F7DB1AD" id="타원 229" o:spid="_x0000_s1026" style="position:absolute;left:0;text-align:left;margin-left:227.95pt;margin-top:126.3pt;width:15.6pt;height:15.6pt;z-index:251671552;visibility:visible;mso-wrap-style:square;mso-width-percent:0;mso-height-percent:0;mso-wrap-distance-left:9pt;mso-wrap-distance-top:0;mso-wrap-distance-right:9pt;mso-wrap-distance-bottom:0;mso-position-horizontal:absolute;mso-position-horizontal-relative:text;mso-position-vertical:absolute;mso-position-vertical-relative:text;mso-width-percent:0;mso-height-percent:0;mso-width-relative:margin;mso-height-relative:margin;v-text-anchor:middle" o:gfxdata="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" fillcolor="#ffc000" strokecolor="black [3213]" strokeweight=".25pt">
                       <v:fill opacity="32896f"/>
                     </v:oval>
                   </w:pict>
@@ -10514,7 +10546,7 @@
               <mc:AlternateContent>
                 <mc:Choice Requires="wps">
                   <w:drawing>
-                    <wp:anchor distT="0" distB="0" distL="114300" distR="114300" simplePos="0" relativeHeight="251673088" behindDoc="0" locked="0" layoutInCell="1" allowOverlap="1" wp14:anchorId="3A3C07E9" wp14:editId="2C083D34">
+                    <wp:anchor distT="0" distB="0" distL="114300" distR="114300" simplePos="0" relativeHeight="251670528" behindDoc="0" locked="0" layoutInCell="1" allowOverlap="1" wp14:anchorId="3A3C07E9" wp14:editId="2C083D34">
                       <wp:simplePos x="0" y="0"/>
                       <wp:positionH relativeFrom="column">
                         <wp:posOffset>1293495</wp:posOffset>
@@ -10586,7 +10618,7 @@
                 </mc:Choice>
                 <mc:Fallback>
                   <w:pict>
-                    <v:oval w14:anchorId="67ED9994" id="타원 227" o:spid="_x0000_s1026" style="position:absolute;left:0;text-align:left;margin-left:101.85pt;margin-top:77.45pt;width:15.6pt;height:15.6pt;z-index:251673088;visibility:visible;mso-wrap-style:square;mso-width-percent:0;mso-height-percent:0;mso-wrap-distance-left:9pt;mso-wrap-distance-top:0;mso-wrap-distance-right:9pt;mso-wrap-distance-bottom:0;mso-position-horizontal:absolute;mso-position-horizontal-relative:text;mso-position-vertical:absolute;mso-position-vertical-relative:text;mso-width-percent:0;mso-height-percent:0;mso-width-relative:margin;mso-height-relative:margin;v-text-anchor:middle" o:gfxdata="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" fillcolor="#ffc000" strokecolor="black [3213]" strokeweight=".25pt">
+                    <v:oval w14:anchorId="578BCCFC" id="타원 227" o:spid="_x0000_s1026" style="position:absolute;left:0;text-align:left;margin-left:101.85pt;margin-top:77.45pt;width:15.6pt;height:15.6pt;z-index:251670528;visibility:visible;mso-wrap-style:square;mso-width-percent:0;mso-height-percent:0;mso-wrap-distance-left:9pt;mso-wrap-distance-top:0;mso-wrap-distance-right:9pt;mso-wrap-distance-bottom:0;mso-position-horizontal:absolute;mso-position-horizontal-relative:text;mso-position-vertical:absolute;mso-position-vertical-relative:text;mso-width-percent:0;mso-height-percent:0;mso-width-relative:margin;mso-height-relative:margin;v-text-anchor:middle" o:gfxdata="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" fillcolor="#ffc000" strokecolor="black [3213]" strokeweight=".25pt">
                       <v:fill opacity="32896f"/>
                     </v:oval>
                   </w:pict>
@@ -10600,7 +10632,7 @@
               <mc:AlternateContent>
                 <mc:Choice Requires="wps">
                   <w:drawing>
-                    <wp:anchor distT="0" distB="0" distL="114300" distR="114300" simplePos="0" relativeHeight="251672064" behindDoc="0" locked="0" layoutInCell="1" allowOverlap="1" wp14:anchorId="5320B946" wp14:editId="297093EA">
+                    <wp:anchor distT="0" distB="0" distL="114300" distR="114300" simplePos="0" relativeHeight="251668480" behindDoc="0" locked="0" layoutInCell="1" allowOverlap="1" wp14:anchorId="5320B946" wp14:editId="297093EA">
                       <wp:simplePos x="0" y="0"/>
                       <wp:positionH relativeFrom="column">
                         <wp:posOffset>327660</wp:posOffset>
@@ -10672,7 +10704,7 @@
                 </mc:Choice>
                 <mc:Fallback>
                   <w:pict>
-                    <v:oval w14:anchorId="0F0954C2" id="타원 31" o:spid="_x0000_s1026" style="position:absolute;left:0;text-align:left;margin-left:25.8pt;margin-top:50.95pt;width:15.6pt;height:15.6pt;z-index:251672064;visibility:visible;mso-wrap-style:square;mso-width-percent:0;mso-height-percent:0;mso-wrap-distance-left:9pt;mso-wrap-distance-top:0;mso-wrap-distance-right:9pt;mso-wrap-distance-bottom:0;mso-position-horizontal:absolute;mso-position-horizontal-relative:text;mso-position-vertical:absolute;mso-position-vertical-relative:text;mso-width-percent:0;mso-height-percent:0;mso-width-relative:margin;mso-height-relative:margin;v-text-anchor:middle" o:gfxdata="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" fillcolor="#ffc000" strokecolor="black [3213]" strokeweight=".25pt">
+                    <v:oval w14:anchorId="0A94579E" id="타원 31" o:spid="_x0000_s1026" style="position:absolute;left:0;text-align:left;margin-left:25.8pt;margin-top:50.95pt;width:15.6pt;height:15.6pt;z-index:251668480;visibility:visible;mso-wrap-style:square;mso-width-percent:0;mso-height-percent:0;mso-wrap-distance-left:9pt;mso-wrap-distance-top:0;mso-wrap-distance-right:9pt;mso-wrap-distance-bottom:0;mso-position-horizontal:absolute;mso-position-horizontal-relative:text;mso-position-vertical:absolute;mso-position-vertical-relative:text;mso-width-percent:0;mso-height-percent:0;mso-width-relative:margin;mso-height-relative:margin;v-text-anchor:middle" o:gfxdata="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" fillcolor="#ffc000" strokecolor="black [3213]" strokeweight=".25pt">
                       <v:fill opacity="32896f"/>
                     </v:oval>
                   </w:pict>
@@ -10686,7 +10718,7 @@
               <mc:AlternateContent>
                 <mc:Choice Requires="wps">
                   <w:drawing>
-                    <wp:anchor distT="0" distB="0" distL="114300" distR="114300" simplePos="0" relativeHeight="251671040" behindDoc="0" locked="0" layoutInCell="1" allowOverlap="1" wp14:anchorId="5EE7378C" wp14:editId="674AD0E5">
+                    <wp:anchor distT="0" distB="0" distL="114300" distR="114300" simplePos="0" relativeHeight="251667456" behindDoc="0" locked="0" layoutInCell="1" allowOverlap="1" wp14:anchorId="5EE7378C" wp14:editId="674AD0E5">
                       <wp:simplePos x="0" y="0"/>
                       <wp:positionH relativeFrom="column">
                         <wp:posOffset>1695450</wp:posOffset>
@@ -10758,7 +10790,7 @@
                 </mc:Choice>
                 <mc:Fallback>
                   <w:pict>
-                    <v:oval w14:anchorId="1DF08FF6" id="타원 29" o:spid="_x0000_s1026" style="position:absolute;left:0;text-align:left;margin-left:133.5pt;margin-top:47.5pt;width:15.6pt;height:15.6pt;z-index:251671040;visibility:visible;mso-wrap-style:square;mso-width-percent:0;mso-height-percent:0;mso-wrap-distance-left:9pt;mso-wrap-distance-top:0;mso-wrap-distance-right:9pt;mso-wrap-distance-bottom:0;mso-position-horizontal:absolute;mso-position-horizontal-relative:text;mso-position-vertical:absolute;mso-position-vertical-relative:text;mso-width-percent:0;mso-height-percent:0;mso-width-relative:margin;mso-height-relative:margin;v-text-anchor:middle" o:gfxdata="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" fillcolor="#ffc000" strokecolor="black [3213]" strokeweight=".25pt">
+                    <v:oval w14:anchorId="5A135AA7" id="타원 29" o:spid="_x0000_s1026" style="position:absolute;left:0;text-align:left;margin-left:133.5pt;margin-top:47.5pt;width:15.6pt;height:15.6pt;z-index:251667456;visibility:visible;mso-wrap-style:square;mso-width-percent:0;mso-height-percent:0;mso-wrap-distance-left:9pt;mso-wrap-distance-top:0;mso-wrap-distance-right:9pt;mso-wrap-distance-bottom:0;mso-position-horizontal:absolute;mso-position-horizontal-relative:text;mso-position-vertical:absolute;mso-position-vertical-relative:text;mso-width-percent:0;mso-height-percent:0;mso-width-relative:margin;mso-height-relative:margin;v-text-anchor:middle" o:gfxdata="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" fillcolor="#ffc000" strokecolor="black [3213]" strokeweight=".25pt">
                       <v:fill opacity="32896f"/>
                     </v:oval>
                   </w:pict>
@@ -10772,7 +10804,7 @@
               <mc:AlternateContent>
                 <mc:Choice Requires="wps">
                   <w:drawing>
-                    <wp:anchor distT="45720" distB="45720" distL="114300" distR="114300" simplePos="0" relativeHeight="251670016" behindDoc="0" locked="0" layoutInCell="1" allowOverlap="1" wp14:anchorId="3C3CD5A1" wp14:editId="04DC65AC">
+                    <wp:anchor distT="45720" distB="45720" distL="114300" distR="114300" simplePos="0" relativeHeight="251665408" behindDoc="0" locked="0" layoutInCell="1" allowOverlap="1" wp14:anchorId="3C3CD5A1" wp14:editId="04DC65AC">
                       <wp:simplePos x="0" y="0"/>
                       <wp:positionH relativeFrom="column">
                         <wp:posOffset>1217930</wp:posOffset>
@@ -10862,7 +10894,7 @@
                 </mc:Choice>
                 <mc:Fallback>
                   <w:pict>
-                    <v:shape w14:anchorId="3C3CD5A1" id="_x0000_s1029" type="#_x0000_t202" style="position:absolute;left:0;text-align:left;margin-left:95.9pt;margin-top:91.9pt;width:29.95pt;height:30.5pt;z-index:251670016;visibility:visible;mso-wrap-style:square;mso-width-percent:0;mso-height-percent:0;mso-wrap-distance-left:9pt;mso-wrap-distance-top:3.6pt;mso-wrap-distance-right:9pt;mso-wrap-distance-bottom:3.6pt;mso-position-horizontal:absolute;mso-position-horizontal-relative:text;mso-position-vertical:absolute;mso-position-vertical-relative:text;mso-width-percent:0;mso-height-percent:0;mso-width-relative:margin;mso-height-relative:margin;v-text-anchor:top" o:gfxdata="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" filled="f" stroked="f">
+                    <v:shape w14:anchorId="3C3CD5A1" id="_x0000_s1029" type="#_x0000_t202" style="position:absolute;left:0;text-align:left;margin-left:95.9pt;margin-top:91.9pt;width:29.95pt;height:30.5pt;z-index:251665408;visibility:visible;mso-wrap-style:square;mso-width-percent:0;mso-height-percent:0;mso-wrap-distance-left:9pt;mso-wrap-distance-top:3.6pt;mso-wrap-distance-right:9pt;mso-wrap-distance-bottom:3.6pt;mso-position-horizontal:absolute;mso-position-horizontal-relative:text;mso-position-vertical:absolute;mso-position-vertical-relative:text;mso-width-percent:0;mso-height-percent:0;mso-width-relative:margin;mso-height-relative:margin;v-text-anchor:top" o:gfxdata="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" filled="f" stroked="f">
                       <v:textbox>
                         <w:txbxContent>
                           <w:p>
@@ -10911,7 +10943,7 @@
               <mc:AlternateContent>
                 <mc:Choice Requires="wps">
                   <w:drawing>
-                    <wp:anchor distT="0" distB="0" distL="114300" distR="114300" simplePos="0" relativeHeight="251668992" behindDoc="0" locked="0" layoutInCell="1" allowOverlap="1" wp14:anchorId="16352558" wp14:editId="0FE65ABE">
+                    <wp:anchor distT="0" distB="0" distL="114300" distR="114300" simplePos="0" relativeHeight="251664384" behindDoc="0" locked="0" layoutInCell="1" allowOverlap="1" wp14:anchorId="16352558" wp14:editId="0FE65ABE">
                       <wp:simplePos x="0" y="0"/>
                       <wp:positionH relativeFrom="column">
                         <wp:posOffset>1180465</wp:posOffset>
@@ -10981,7 +11013,7 @@
                 </mc:Choice>
                 <mc:Fallback>
                   <w:pict>
-                    <v:rect w14:anchorId="623A87CD" id="직사각형 21" o:spid="_x0000_s1026" style="position:absolute;left:0;text-align:left;margin-left:92.95pt;margin-top:95.4pt;width:33.45pt;height:21.75pt;z-index:251668992;visibility:visible;mso-wrap-style:square;mso-width-percent:0;mso-height-percent:0;mso-wrap-distance-left:9pt;mso-wrap-distance-top:0;mso-wrap-distance-right:9pt;mso-wrap-distance-bottom:0;mso-position-horizontal:absolute;mso-position-horizontal-relative:text;mso-position-vertical:absolute;mso-position-vertical-relative:text;mso-width-percent:0;mso-height-percent:0;mso-width-relative:margin;mso-height-relative:margin;v-text-anchor:middle" o:gfxdata="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" fillcolor="white [3212]" strokecolor="black [3213]" strokeweight="2pt"/>
+                    <v:rect w14:anchorId="76D90EA8" id="직사각형 21" o:spid="_x0000_s1026" style="position:absolute;left:0;text-align:left;margin-left:92.95pt;margin-top:95.4pt;width:33.45pt;height:21.75pt;z-index:251664384;visibility:visible;mso-wrap-style:square;mso-width-percent:0;mso-height-percent:0;mso-wrap-distance-left:9pt;mso-wrap-distance-top:0;mso-wrap-distance-right:9pt;mso-wrap-distance-bottom:0;mso-position-horizontal:absolute;mso-position-horizontal-relative:text;mso-position-vertical:absolute;mso-position-vertical-relative:text;mso-width-percent:0;mso-height-percent:0;mso-width-relative:margin;mso-height-relative:margin;v-text-anchor:middle" o:gfxdata="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" fillcolor="white [3212]" strokecolor="black [3213]" strokeweight="2pt"/>
                   </w:pict>
                 </mc:Fallback>
               </mc:AlternateContent>
@@ -11234,7 +11266,7 @@
               <mc:AlternateContent>
                 <mc:Choice Requires="wps">
                   <w:drawing>
-                    <wp:anchor distT="0" distB="0" distL="114300" distR="114300" simplePos="0" relativeHeight="251682304" behindDoc="0" locked="0" layoutInCell="1" allowOverlap="1" wp14:anchorId="54A5CEAF" wp14:editId="77F6F480">
+                    <wp:anchor distT="0" distB="0" distL="114300" distR="114300" simplePos="0" relativeHeight="251684864" behindDoc="0" locked="0" layoutInCell="1" allowOverlap="1" wp14:anchorId="54A5CEAF" wp14:editId="77F6F480">
                       <wp:simplePos x="0" y="0"/>
                       <wp:positionH relativeFrom="column">
                         <wp:posOffset>-2834005</wp:posOffset>
@@ -11295,7 +11327,7 @@
                 </mc:Choice>
                 <mc:Fallback>
                   <w:pict>
-                    <v:line w14:anchorId="42F5E3D2" id="직선 연결선 64" o:spid="_x0000_s1026" style="position:absolute;left:0;text-align:left;flip:x y;z-index:251682304;visibility:visible;mso-wrap-style:square;mso-width-percent:0;mso-height-percent:0;mso-wrap-distance-left:9pt;mso-wrap-distance-top:0;mso-wrap-distance-right:9pt;mso-wrap-distance-bottom:0;mso-position-horizontal:absolute;mso-position-horizontal-relative:text;mso-position-vertical:absolute;mso-position-vertical-relative:text;mso-width-percent:0;mso-height-percent:0;mso-width-relative:margin;mso-height-relative:margin" from="-223.15pt,-28.25pt" to="-222.4pt,7.75pt" o:gfxdata="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" strokecolor="red" strokeweight="2pt">
+                    <v:line w14:anchorId="46C4A302" id="직선 연결선 64" o:spid="_x0000_s1026" style="position:absolute;left:0;text-align:left;flip:x y;z-index:251684864;visibility:visible;mso-wrap-style:square;mso-width-percent:0;mso-height-percent:0;mso-wrap-distance-left:9pt;mso-wrap-distance-top:0;mso-wrap-distance-right:9pt;mso-wrap-distance-bottom:0;mso-position-horizontal:absolute;mso-position-horizontal-relative:text;mso-position-vertical:absolute;mso-position-vertical-relative:text;mso-width-percent:0;mso-height-percent:0;mso-width-relative:margin;mso-height-relative:margin" from="-223.15pt,-28.25pt" to="-222.4pt,7.75pt" o:gfxdata="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" strokecolor="red" strokeweight="2pt">
                       <v:stroke dashstyle="1 1"/>
                     </v:line>
                   </w:pict>
@@ -12306,6 +12338,88 @@
       <w:r>
         <w:rPr>
           <w:b/>
+          <w:noProof/>
+          <w:sz w:val="18"/>
+        </w:rPr>
+        <mc:AlternateContent>
+          <mc:Choice Requires="wps">
+            <w:drawing>
+              <wp:anchor distT="0" distB="0" distL="114300" distR="114300" simplePos="0" relativeHeight="251672576" behindDoc="0" locked="0" layoutInCell="1" allowOverlap="1" wp14:anchorId="64DA8303" wp14:editId="2DE0EF05">
+                <wp:simplePos x="0" y="0"/>
+                <wp:positionH relativeFrom="column">
+                  <wp:posOffset>1513205</wp:posOffset>
+                </wp:positionH>
+                <wp:positionV relativeFrom="paragraph">
+                  <wp:posOffset>1612900</wp:posOffset>
+                </wp:positionV>
+                <wp:extent cx="209550" cy="209550"/>
+                <wp:effectExtent l="0" t="0" r="19050" b="19050"/>
+                <wp:wrapNone/>
+                <wp:docPr id="24" name="타원 24"/>
+                <wp:cNvGraphicFramePr/>
+                <a:graphic xmlns:a="http://schemas.openxmlformats.org/drawingml/2006/main">
+                  <a:graphicData uri="http://schemas.microsoft.com/office/word/2010/wordprocessingShape">
+                    <wps:wsp>
+                      <wps:cNvSpPr/>
+                      <wps:spPr>
+                        <a:xfrm>
+                          <a:off x="0" y="0"/>
+                          <a:ext cx="209550" cy="209550"/>
+                        </a:xfrm>
+                        <a:prstGeom prst="ellipse">
+                          <a:avLst/>
+                        </a:prstGeom>
+                        <a:noFill/>
+                        <a:ln>
+                          <a:solidFill>
+                            <a:srgbClr val="FF0000"/>
+                          </a:solidFill>
+                        </a:ln>
+                      </wps:spPr>
+                      <wps:style>
+                        <a:lnRef idx="2">
+                          <a:schemeClr val="accent1">
+                            <a:shade val="50000"/>
+                          </a:schemeClr>
+                        </a:lnRef>
+                        <a:fillRef idx="1">
+                          <a:schemeClr val="accent1"/>
+                        </a:fillRef>
+                        <a:effectRef idx="0">
+                          <a:schemeClr val="accent1"/>
+                        </a:effectRef>
+                        <a:fontRef idx="minor">
+                          <a:schemeClr val="lt1"/>
+                        </a:fontRef>
+                      </wps:style>
+                      <wps:bodyPr rot="0" spcFirstLastPara="0" vertOverflow="overflow" horzOverflow="overflow" vert="horz" wrap="square" lIns="91440" tIns="45720" rIns="91440" bIns="45720" numCol="1" spcCol="0" rtlCol="0" fromWordArt="0" anchor="ctr" anchorCtr="0" forceAA="0" compatLnSpc="1">
+                        <a:prstTxWarp prst="textNoShape">
+                          <a:avLst/>
+                        </a:prstTxWarp>
+                        <a:noAutofit/>
+                      </wps:bodyPr>
+                    </wps:wsp>
+                  </a:graphicData>
+                </a:graphic>
+                <wp14:sizeRelH relativeFrom="margin">
+                  <wp14:pctWidth>0</wp14:pctWidth>
+                </wp14:sizeRelH>
+                <wp14:sizeRelV relativeFrom="margin">
+                  <wp14:pctHeight>0</wp14:pctHeight>
+                </wp14:sizeRelV>
+              </wp:anchor>
+            </w:drawing>
+          </mc:Choice>
+          <mc:Fallback>
+            <w:pict>
+              <v:oval w14:anchorId="01B7D275" id="타원 24" o:spid="_x0000_s1026" style="position:absolute;left:0;text-align:left;margin-left:119.15pt;margin-top:127pt;width:16.5pt;height:16.5pt;z-index:251672576;visibility:visible;mso-wrap-style:square;mso-width-percent:0;mso-height-percent:0;mso-wrap-distance-left:9pt;mso-wrap-distance-top:0;mso-wrap-distance-right:9pt;mso-wrap-distance-bottom:0;mso-position-horizontal:absolute;mso-position-horizontal-relative:text;mso-position-vertical:absolute;mso-position-vertical-relative:text;mso-width-percent:0;mso-height-percent:0;mso-width-relative:margin;mso-height-relative:margin;v-text-anchor:middle" o:gfxdata="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" filled="f" strokecolor="red" strokeweight="2pt"/>
+            </w:pict>
+          </mc:Fallback>
+        </mc:AlternateContent>
+      </w:r>
+      <w:r>
+        <w:rPr>
+          <w:b/>
         </w:rPr>
         <w:t xml:space="preserve">- </w:t>
       </w:r>
@@ -12325,10 +12439,11 @@
         <w:tblLook w:val="04A0" w:firstRow="1" w:lastRow="0" w:firstColumn="1" w:lastColumn="0" w:noHBand="0" w:noVBand="1"/>
       </w:tblPr>
       <w:tblGrid>
-        <w:gridCol w:w="1089"/>
-        <w:gridCol w:w="2278"/>
-        <w:gridCol w:w="3289"/>
-        <w:gridCol w:w="3998"/>
+        <w:gridCol w:w="1088"/>
+        <w:gridCol w:w="862"/>
+        <w:gridCol w:w="1844"/>
+        <w:gridCol w:w="3402"/>
+        <w:gridCol w:w="3458"/>
       </w:tblGrid>
       <w:tr>
         <w:trPr>
@@ -12336,7 +12451,7 @@
         </w:trPr>
         <w:tc>
           <w:tcPr>
-            <w:tcW w:w="1089" w:type="dxa"/>
+            <w:tcW w:w="1088" w:type="dxa"/>
             <w:shd w:val="clear" w:color="auto" w:fill="BFBFBF" w:themeFill="background1" w:themeFillShade="BF"/>
           </w:tcPr>
           <w:p>
@@ -12362,7 +12477,7 @@
         </w:tc>
         <w:tc>
           <w:tcPr>
-            <w:tcW w:w="2278" w:type="dxa"/>
+            <w:tcW w:w="862" w:type="dxa"/>
             <w:shd w:val="clear" w:color="auto" w:fill="BFBFBF" w:themeFill="background1" w:themeFillShade="BF"/>
           </w:tcPr>
           <w:p>
@@ -12388,7 +12503,7 @@
         </w:tc>
         <w:tc>
           <w:tcPr>
-            <w:tcW w:w="3289" w:type="dxa"/>
+            <w:tcW w:w="1844" w:type="dxa"/>
             <w:shd w:val="clear" w:color="auto" w:fill="BFBFBF" w:themeFill="background1" w:themeFillShade="BF"/>
           </w:tcPr>
           <w:p>
@@ -12414,7 +12529,7 @@
         </w:tc>
         <w:tc>
           <w:tcPr>
-            <w:tcW w:w="3998" w:type="dxa"/>
+            <w:tcW w:w="3402" w:type="dxa"/>
             <w:shd w:val="clear" w:color="auto" w:fill="BFBFBF" w:themeFill="background1" w:themeFillShade="BF"/>
           </w:tcPr>
           <w:p>
@@ -12435,6 +12550,32 @@
                 <w:b/>
               </w:rPr>
               <w:t>설명</w:t>
+            </w:r>
+          </w:p>
+        </w:tc>
+        <w:tc>
+          <w:tcPr>
+            <w:tcW w:w="3458" w:type="dxa"/>
+            <w:shd w:val="clear" w:color="auto" w:fill="BFBFBF" w:themeFill="background1" w:themeFillShade="BF"/>
+          </w:tcPr>
+          <w:p>
+            <w:pPr>
+              <w:pStyle w:val="a1"/>
+              <w:numPr>
+                <w:ilvl w:val="0"/>
+                <w:numId w:val="0"/>
+              </w:numPr>
+              <w:jc w:val="center"/>
+              <w:rPr>
+                <w:b/>
+              </w:rPr>
+            </w:pPr>
+            <w:r>
+              <w:rPr>
+                <w:rFonts w:hint="eastAsia"/>
+                <w:b/>
+              </w:rPr>
+              <w:t>예시 이미지</w:t>
             </w:r>
           </w:p>
         </w:tc>
@@ -12445,7 +12586,7 @@
         </w:trPr>
         <w:tc>
           <w:tcPr>
-            <w:tcW w:w="1089" w:type="dxa"/>
+            <w:tcW w:w="1088" w:type="dxa"/>
             <w:shd w:val="clear" w:color="auto" w:fill="FFFFFF" w:themeFill="background1"/>
             <w:vAlign w:val="center"/>
           </w:tcPr>
@@ -12476,7 +12617,7 @@
         </w:tc>
         <w:tc>
           <w:tcPr>
-            <w:tcW w:w="2278" w:type="dxa"/>
+            <w:tcW w:w="862" w:type="dxa"/>
             <w:shd w:val="clear" w:color="auto" w:fill="FFFFFF" w:themeFill="background1"/>
             <w:vAlign w:val="center"/>
           </w:tcPr>
@@ -12507,7 +12648,7 @@
         </w:tc>
         <w:tc>
           <w:tcPr>
-            <w:tcW w:w="3289" w:type="dxa"/>
+            <w:tcW w:w="1844" w:type="dxa"/>
             <w:vMerge w:val="restart"/>
             <w:shd w:val="clear" w:color="auto" w:fill="FFFFFF" w:themeFill="background1"/>
             <w:vAlign w:val="center"/>
@@ -12531,10 +12672,324 @@
                 <w:noProof/>
                 <w:sz w:val="18"/>
               </w:rPr>
+              <mc:AlternateContent>
+                <mc:Choice Requires="wps">
+                  <w:drawing>
+                    <wp:anchor distT="0" distB="0" distL="114300" distR="114300" simplePos="0" relativeHeight="251669504" behindDoc="0" locked="0" layoutInCell="1" allowOverlap="1" wp14:anchorId="0BF17C1B" wp14:editId="4A32E1D6">
+                      <wp:simplePos x="0" y="0"/>
+                      <wp:positionH relativeFrom="column">
+                        <wp:posOffset>172720</wp:posOffset>
+                      </wp:positionH>
+                      <wp:positionV relativeFrom="paragraph">
+                        <wp:posOffset>170815</wp:posOffset>
+                      </wp:positionV>
+                      <wp:extent cx="1009650" cy="752475"/>
+                      <wp:effectExtent l="19050" t="19050" r="19050" b="28575"/>
+                      <wp:wrapNone/>
+                      <wp:docPr id="19" name="직선 연결선 19"/>
+                      <wp:cNvGraphicFramePr/>
+                      <a:graphic xmlns:a="http://schemas.openxmlformats.org/drawingml/2006/main">
+                        <a:graphicData uri="http://schemas.microsoft.com/office/word/2010/wordprocessingShape">
+                          <wps:wsp>
+                            <wps:cNvCnPr/>
+                            <wps:spPr>
+                              <a:xfrm>
+                                <a:off x="0" y="0"/>
+                                <a:ext cx="1009650" cy="752475"/>
+                              </a:xfrm>
+                              <a:prstGeom prst="line">
+                                <a:avLst/>
+                              </a:prstGeom>
+                              <a:ln w="28575">
+                                <a:solidFill>
+                                  <a:srgbClr val="FF0000"/>
+                                </a:solidFill>
+                              </a:ln>
+                            </wps:spPr>
+                            <wps:style>
+                              <a:lnRef idx="1">
+                                <a:schemeClr val="accent2"/>
+                              </a:lnRef>
+                              <a:fillRef idx="0">
+                                <a:schemeClr val="accent2"/>
+                              </a:fillRef>
+                              <a:effectRef idx="0">
+                                <a:schemeClr val="accent2"/>
+                              </a:effectRef>
+                              <a:fontRef idx="minor">
+                                <a:schemeClr val="tx1"/>
+                              </a:fontRef>
+                            </wps:style>
+                            <wps:bodyPr/>
+                          </wps:wsp>
+                        </a:graphicData>
+                      </a:graphic>
+                      <wp14:sizeRelH relativeFrom="margin">
+                        <wp14:pctWidth>0</wp14:pctWidth>
+                      </wp14:sizeRelH>
+                      <wp14:sizeRelV relativeFrom="margin">
+                        <wp14:pctHeight>0</wp14:pctHeight>
+                      </wp14:sizeRelV>
+                    </wp:anchor>
+                  </w:drawing>
+                </mc:Choice>
+                <mc:Fallback>
+                  <w:pict>
+                    <v:line w14:anchorId="6663E921" id="직선 연결선 19" o:spid="_x0000_s1026" style="position:absolute;left:0;text-align:left;z-index:251669504;visibility:visible;mso-wrap-style:square;mso-width-percent:0;mso-height-percent:0;mso-wrap-distance-left:9pt;mso-wrap-distance-top:0;mso-wrap-distance-right:9pt;mso-wrap-distance-bottom:0;mso-position-horizontal:absolute;mso-position-horizontal-relative:text;mso-position-vertical:absolute;mso-position-vertical-relative:text;mso-width-percent:0;mso-height-percent:0;mso-width-relative:margin;mso-height-relative:margin" from="13.6pt,13.45pt" to="93.1pt,72.7pt" o:gfxdata="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" strokecolor="red" strokeweight="2.25pt"/>
+                  </w:pict>
+                </mc:Fallback>
+              </mc:AlternateContent>
+            </w:r>
+            <w:r>
+              <w:rPr>
+                <w:b/>
+                <w:noProof/>
+                <w:sz w:val="18"/>
+              </w:rPr>
+              <mc:AlternateContent>
+                <mc:Choice Requires="wps">
+                  <w:drawing>
+                    <wp:anchor distT="0" distB="0" distL="114300" distR="114300" simplePos="0" relativeHeight="251663360" behindDoc="0" locked="0" layoutInCell="1" allowOverlap="1">
+                      <wp:simplePos x="0" y="0"/>
+                      <wp:positionH relativeFrom="column">
+                        <wp:posOffset>190500</wp:posOffset>
+                      </wp:positionH>
+                      <wp:positionV relativeFrom="paragraph">
+                        <wp:posOffset>835025</wp:posOffset>
+                      </wp:positionV>
+                      <wp:extent cx="1028700" cy="285750"/>
+                      <wp:effectExtent l="19050" t="19050" r="19050" b="19050"/>
+                      <wp:wrapNone/>
+                      <wp:docPr id="13" name="직선 연결선 13"/>
+                      <wp:cNvGraphicFramePr/>
+                      <a:graphic xmlns:a="http://schemas.openxmlformats.org/drawingml/2006/main">
+                        <a:graphicData uri="http://schemas.microsoft.com/office/word/2010/wordprocessingShape">
+                          <wps:wsp>
+                            <wps:cNvCnPr/>
+                            <wps:spPr>
+                              <a:xfrm>
+                                <a:off x="0" y="0"/>
+                                <a:ext cx="1028700" cy="285750"/>
+                              </a:xfrm>
+                              <a:prstGeom prst="line">
+                                <a:avLst/>
+                              </a:prstGeom>
+                              <a:ln w="28575">
+                                <a:solidFill>
+                                  <a:srgbClr val="FF0000"/>
+                                </a:solidFill>
+                              </a:ln>
+                            </wps:spPr>
+                            <wps:style>
+                              <a:lnRef idx="1">
+                                <a:schemeClr val="accent2"/>
+                              </a:lnRef>
+                              <a:fillRef idx="0">
+                                <a:schemeClr val="accent2"/>
+                              </a:fillRef>
+                              <a:effectRef idx="0">
+                                <a:schemeClr val="accent2"/>
+                              </a:effectRef>
+                              <a:fontRef idx="minor">
+                                <a:schemeClr val="tx1"/>
+                              </a:fontRef>
+                            </wps:style>
+                            <wps:bodyPr/>
+                          </wps:wsp>
+                        </a:graphicData>
+                      </a:graphic>
+                    </wp:anchor>
+                  </w:drawing>
+                </mc:Choice>
+                <mc:Fallback>
+                  <w:pict>
+                    <v:line w14:anchorId="61C80834" id="직선 연결선 13" o:spid="_x0000_s1026" style="position:absolute;left:0;text-align:left;z-index:251663360;visibility:visible;mso-wrap-style:square;mso-wrap-distance-left:9pt;mso-wrap-distance-top:0;mso-wrap-distance-right:9pt;mso-wrap-distance-bottom:0;mso-position-horizontal:absolute;mso-position-horizontal-relative:text;mso-position-vertical:absolute;mso-position-vertical-relative:text" from="15pt,65.75pt" to="96pt,88.25pt" o:gfxdata="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" strokecolor="red" strokeweight="2.25pt"/>
+                  </w:pict>
+                </mc:Fallback>
+              </mc:AlternateContent>
+            </w:r>
+            <w:r>
+              <w:rPr>
+                <w:b/>
+                <w:noProof/>
+                <w:sz w:val="18"/>
+              </w:rPr>
+              <mc:AlternateContent>
+                <mc:Choice Requires="wps">
+                  <w:drawing>
+                    <wp:anchor distT="0" distB="0" distL="114300" distR="114300" simplePos="0" relativeHeight="251660288" behindDoc="0" locked="0" layoutInCell="1" allowOverlap="1" wp14:anchorId="6A83C9DA" wp14:editId="5CE3AEE6">
+                      <wp:simplePos x="0" y="0"/>
+                      <wp:positionH relativeFrom="column">
+                        <wp:posOffset>-9525</wp:posOffset>
+                      </wp:positionH>
+                      <wp:positionV relativeFrom="paragraph">
+                        <wp:posOffset>702310</wp:posOffset>
+                      </wp:positionV>
+                      <wp:extent cx="209550" cy="209550"/>
+                      <wp:effectExtent l="0" t="0" r="19050" b="19050"/>
+                      <wp:wrapNone/>
+                      <wp:docPr id="6" name="타원 6"/>
+                      <wp:cNvGraphicFramePr/>
+                      <a:graphic xmlns:a="http://schemas.openxmlformats.org/drawingml/2006/main">
+                        <a:graphicData uri="http://schemas.microsoft.com/office/word/2010/wordprocessingShape">
+                          <wps:wsp>
+                            <wps:cNvSpPr/>
+                            <wps:spPr>
+                              <a:xfrm>
+                                <a:off x="0" y="0"/>
+                                <a:ext cx="209550" cy="209550"/>
+                              </a:xfrm>
+                              <a:prstGeom prst="ellipse">
+                                <a:avLst/>
+                              </a:prstGeom>
+                              <a:noFill/>
+                              <a:ln>
+                                <a:solidFill>
+                                  <a:srgbClr val="FF0000"/>
+                                </a:solidFill>
+                              </a:ln>
+                            </wps:spPr>
+                            <wps:style>
+                              <a:lnRef idx="2">
+                                <a:schemeClr val="accent1">
+                                  <a:shade val="50000"/>
+                                </a:schemeClr>
+                              </a:lnRef>
+                              <a:fillRef idx="1">
+                                <a:schemeClr val="accent1"/>
+                              </a:fillRef>
+                              <a:effectRef idx="0">
+                                <a:schemeClr val="accent1"/>
+                              </a:effectRef>
+                              <a:fontRef idx="minor">
+                                <a:schemeClr val="lt1"/>
+                              </a:fontRef>
+                            </wps:style>
+                            <wps:bodyPr rot="0" spcFirstLastPara="0" vertOverflow="overflow" horzOverflow="overflow" vert="horz" wrap="square" lIns="91440" tIns="45720" rIns="91440" bIns="45720" numCol="1" spcCol="0" rtlCol="0" fromWordArt="0" anchor="ctr" anchorCtr="0" forceAA="0" compatLnSpc="1">
+                              <a:prstTxWarp prst="textNoShape">
+                                <a:avLst/>
+                              </a:prstTxWarp>
+                              <a:noAutofit/>
+                            </wps:bodyPr>
+                          </wps:wsp>
+                        </a:graphicData>
+                      </a:graphic>
+                      <wp14:sizeRelH relativeFrom="margin">
+                        <wp14:pctWidth>0</wp14:pctWidth>
+                      </wp14:sizeRelH>
+                      <wp14:sizeRelV relativeFrom="margin">
+                        <wp14:pctHeight>0</wp14:pctHeight>
+                      </wp14:sizeRelV>
+                    </wp:anchor>
+                  </w:drawing>
+                </mc:Choice>
+                <mc:Fallback>
+                  <w:pict>
+                    <v:oval w14:anchorId="537DE97F" id="타원 6" o:spid="_x0000_s1026" style="position:absolute;left:0;text-align:left;margin-left:-.75pt;margin-top:55.3pt;width:16.5pt;height:16.5pt;z-index:251660288;visibility:visible;mso-wrap-style:square;mso-width-percent:0;mso-height-percent:0;mso-wrap-distance-left:9pt;mso-wrap-distance-top:0;mso-wrap-distance-right:9pt;mso-wrap-distance-bottom:0;mso-position-horizontal:absolute;mso-position-horizontal-relative:text;mso-position-vertical:absolute;mso-position-vertical-relative:text;mso-width-percent:0;mso-height-percent:0;mso-width-relative:margin;mso-height-relative:margin;v-text-anchor:middle" o:gfxdata="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" filled="f" strokecolor="red" strokeweight="2pt"/>
+                  </w:pict>
+                </mc:Fallback>
+              </mc:AlternateContent>
+            </w:r>
+            <w:r>
+              <w:rPr>
+                <w:b/>
+                <w:noProof/>
+                <w:sz w:val="18"/>
+              </w:rPr>
+              <mc:AlternateContent>
+                <mc:Choice Requires="wps">
+                  <w:drawing>
+                    <wp:anchor distT="0" distB="0" distL="114300" distR="114300" simplePos="0" relativeHeight="251653120" behindDoc="0" locked="0" layoutInCell="1" allowOverlap="1">
+                      <wp:simplePos x="0" y="0"/>
+                      <wp:positionH relativeFrom="column">
+                        <wp:posOffset>-17780</wp:posOffset>
+                      </wp:positionH>
+                      <wp:positionV relativeFrom="paragraph">
+                        <wp:posOffset>27940</wp:posOffset>
+                      </wp:positionV>
+                      <wp:extent cx="209550" cy="209550"/>
+                      <wp:effectExtent l="0" t="0" r="19050" b="19050"/>
+                      <wp:wrapNone/>
+                      <wp:docPr id="2" name="타원 2"/>
+                      <wp:cNvGraphicFramePr/>
+                      <a:graphic xmlns:a="http://schemas.openxmlformats.org/drawingml/2006/main">
+                        <a:graphicData uri="http://schemas.microsoft.com/office/word/2010/wordprocessingShape">
+                          <wps:wsp>
+                            <wps:cNvSpPr/>
+                            <wps:spPr>
+                              <a:xfrm>
+                                <a:off x="0" y="0"/>
+                                <a:ext cx="209550" cy="209550"/>
+                              </a:xfrm>
+                              <a:prstGeom prst="ellipse">
+                                <a:avLst/>
+                              </a:prstGeom>
+                              <a:noFill/>
+                              <a:ln>
+                                <a:solidFill>
+                                  <a:srgbClr val="FF0000"/>
+                                </a:solidFill>
+                              </a:ln>
+                            </wps:spPr>
+                            <wps:style>
+                              <a:lnRef idx="2">
+                                <a:schemeClr val="accent1">
+                                  <a:shade val="50000"/>
+                                </a:schemeClr>
+                              </a:lnRef>
+                              <a:fillRef idx="1">
+                                <a:schemeClr val="accent1"/>
+                              </a:fillRef>
+                              <a:effectRef idx="0">
+                                <a:schemeClr val="accent1"/>
+                              </a:effectRef>
+                              <a:fontRef idx="minor">
+                                <a:schemeClr val="lt1"/>
+                              </a:fontRef>
+                            </wps:style>
+                            <wps:bodyPr rot="0" spcFirstLastPara="0" vertOverflow="overflow" horzOverflow="overflow" vert="horz" wrap="square" lIns="91440" tIns="45720" rIns="91440" bIns="45720" numCol="1" spcCol="0" rtlCol="0" fromWordArt="0" anchor="ctr" anchorCtr="0" forceAA="0" compatLnSpc="1">
+                              <a:prstTxWarp prst="textNoShape">
+                                <a:avLst/>
+                              </a:prstTxWarp>
+                              <a:noAutofit/>
+                            </wps:bodyPr>
+                          </wps:wsp>
+                        </a:graphicData>
+                      </a:graphic>
+                      <wp14:sizeRelH relativeFrom="margin">
+                        <wp14:pctWidth>0</wp14:pctWidth>
+                      </wp14:sizeRelH>
+                      <wp14:sizeRelV relativeFrom="margin">
+                        <wp14:pctHeight>0</wp14:pctHeight>
+                      </wp14:sizeRelV>
+                    </wp:anchor>
+                  </w:drawing>
+                </mc:Choice>
+                <mc:Fallback>
+                  <w:pict>
+                    <v:oval w14:anchorId="5A43155B" id="타원 2" o:spid="_x0000_s1026" style="position:absolute;left:0;text-align:left;margin-left:-1.4pt;margin-top:2.2pt;width:16.5pt;height:16.5pt;z-index:251653120;visibility:visible;mso-wrap-style:square;mso-width-percent:0;mso-height-percent:0;mso-wrap-distance-left:9pt;mso-wrap-distance-top:0;mso-wrap-distance-right:9pt;mso-wrap-distance-bottom:0;mso-position-horizontal:absolute;mso-position-horizontal-relative:text;mso-position-vertical:absolute;mso-position-vertical-relative:text;mso-width-percent:0;mso-height-percent:0;mso-width-relative:margin;mso-height-relative:margin;v-text-anchor:middle" o:gfxdata="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" filled="f" strokecolor="red" strokeweight="2pt"/>
+                  </w:pict>
+                </mc:Fallback>
+              </mc:AlternateContent>
+            </w:r>
+            <w:r>
+              <w:rPr>
+                <w:b/>
+                <w:noProof/>
+                <w:sz w:val="18"/>
+              </w:rPr>
               <w:drawing>
-                <wp:inline distT="0" distB="0" distL="0" distR="0">
-                  <wp:extent cx="1912492" cy="1270000"/>
-                  <wp:effectExtent l="0" t="0" r="0" b="6350"/>
+                <wp:anchor distT="0" distB="0" distL="114300" distR="114300" simplePos="0" relativeHeight="251646976" behindDoc="0" locked="0" layoutInCell="1" allowOverlap="1" wp14:anchorId="4EEF0590">
+                  <wp:simplePos x="0" y="0"/>
+                  <wp:positionH relativeFrom="column">
+                    <wp:posOffset>-297815</wp:posOffset>
+                  </wp:positionH>
+                  <wp:positionV relativeFrom="paragraph">
+                    <wp:posOffset>231140</wp:posOffset>
+                  </wp:positionV>
+                  <wp:extent cx="1634490" cy="1153795"/>
+                  <wp:effectExtent l="0" t="7303" r="0" b="0"/>
+                  <wp:wrapNone/>
                   <wp:docPr id="1" name="그림 1" descr="벽, 건물이(가) 표시된 사진&#10;&#10;높은 신뢰도로 생성된 설명"/>
                   <wp:cNvGraphicFramePr>
                     <a:graphicFrameLocks xmlns:a="http://schemas.openxmlformats.org/drawingml/2006/main" noChangeAspect="1"/>
@@ -12559,9 +13014,471 @@
                           </a:stretch>
                         </pic:blipFill>
                         <pic:spPr>
+                          <a:xfrm rot="5400000">
+                            <a:off x="0" y="0"/>
+                            <a:ext cx="1634490" cy="1153795"/>
+                          </a:xfrm>
+                          <a:prstGeom prst="rect">
+                            <a:avLst/>
+                          </a:prstGeom>
+                        </pic:spPr>
+                      </pic:pic>
+                    </a:graphicData>
+                  </a:graphic>
+                  <wp14:sizeRelH relativeFrom="margin">
+                    <wp14:pctWidth>0</wp14:pctWidth>
+                  </wp14:sizeRelH>
+                  <wp14:sizeRelV relativeFrom="margin">
+                    <wp14:pctHeight>0</wp14:pctHeight>
+                  </wp14:sizeRelV>
+                </wp:anchor>
+              </w:drawing>
+            </w:r>
+          </w:p>
+        </w:tc>
+        <w:tc>
+          <w:tcPr>
+            <w:tcW w:w="3402" w:type="dxa"/>
+            <w:vMerge w:val="restart"/>
+            <w:shd w:val="clear" w:color="auto" w:fill="FFFFFF" w:themeFill="background1"/>
+          </w:tcPr>
+          <w:p>
+            <w:pPr>
+              <w:pStyle w:val="a1"/>
+              <w:numPr>
+                <w:ilvl w:val="0"/>
+                <w:numId w:val="0"/>
+              </w:numPr>
+              <w:rPr>
+                <w:b/>
+                <w:sz w:val="18"/>
+              </w:rPr>
+            </w:pPr>
+            <w:r>
+              <w:rPr>
+                <w:rFonts w:hint="eastAsia"/>
+                <w:b/>
+                <w:sz w:val="18"/>
+              </w:rPr>
+              <w:t>-</w:t>
+            </w:r>
+            <w:r>
+              <w:rPr>
+                <w:b/>
+                <w:sz w:val="18"/>
+              </w:rPr>
+              <w:t xml:space="preserve"> </w:t>
+            </w:r>
+            <w:r>
+              <w:rPr>
+                <w:rFonts w:hint="eastAsia"/>
+                <w:b/>
+                <w:color w:val="0070C0"/>
+                <w:sz w:val="18"/>
+              </w:rPr>
+              <w:t>어둡고 차가운 느낌</w:t>
+            </w:r>
+            <w:r>
+              <w:rPr>
+                <w:rFonts w:hint="eastAsia"/>
+                <w:b/>
+                <w:sz w:val="18"/>
+              </w:rPr>
+              <w:t>의 벽을 표현</w:t>
+            </w:r>
+          </w:p>
+          <w:p>
+            <w:pPr>
+              <w:pStyle w:val="a1"/>
+              <w:numPr>
+                <w:ilvl w:val="0"/>
+                <w:numId w:val="0"/>
+              </w:numPr>
+              <w:rPr>
+                <w:b/>
+                <w:sz w:val="18"/>
+              </w:rPr>
+            </w:pPr>
+            <w:r>
+              <w:rPr>
+                <w:rFonts w:hint="eastAsia"/>
+                <w:b/>
+                <w:sz w:val="18"/>
+              </w:rPr>
+              <w:t>-</w:t>
+            </w:r>
+            <w:r>
+              <w:rPr>
+                <w:b/>
+                <w:sz w:val="18"/>
+              </w:rPr>
+              <w:t xml:space="preserve"> </w:t>
+            </w:r>
+            <w:r>
+              <w:rPr>
+                <w:rFonts w:hint="eastAsia"/>
+                <w:b/>
+                <w:sz w:val="18"/>
+              </w:rPr>
+              <w:t xml:space="preserve">모든 텍스처는 </w:t>
+            </w:r>
+            <w:r>
+              <w:rPr>
+                <w:rFonts w:hint="eastAsia"/>
+                <w:b/>
+                <w:color w:val="0070C0"/>
+                <w:sz w:val="18"/>
+              </w:rPr>
+              <w:t>시멘트 벽</w:t>
+            </w:r>
+            <w:r>
+              <w:rPr>
+                <w:rFonts w:hint="eastAsia"/>
+                <w:b/>
+                <w:sz w:val="18"/>
+              </w:rPr>
+              <w:t>으로 표현</w:t>
+            </w:r>
+          </w:p>
+          <w:p>
+            <w:pPr>
+              <w:pStyle w:val="a1"/>
+              <w:numPr>
+                <w:ilvl w:val="0"/>
+                <w:numId w:val="0"/>
+              </w:numPr>
+              <w:rPr>
+                <w:b/>
+                <w:sz w:val="18"/>
+              </w:rPr>
+            </w:pPr>
+            <w:r>
+              <w:rPr>
+                <w:rFonts w:hint="eastAsia"/>
+                <w:b/>
+                <w:sz w:val="18"/>
+              </w:rPr>
+              <w:t>-</w:t>
+            </w:r>
+            <w:r>
+              <w:rPr>
+                <w:b/>
+                <w:sz w:val="18"/>
+              </w:rPr>
+              <w:t xml:space="preserve"> </w:t>
+            </w:r>
+            <w:r>
+              <w:rPr>
+                <w:rFonts w:hint="eastAsia"/>
+                <w:b/>
+                <w:color w:val="0070C0"/>
+                <w:sz w:val="18"/>
+              </w:rPr>
+              <w:t>울퉁불퉁한 느낌</w:t>
+            </w:r>
+            <w:r>
+              <w:rPr>
+                <w:rFonts w:hint="eastAsia"/>
+                <w:b/>
+                <w:sz w:val="18"/>
+              </w:rPr>
+              <w:t>을 표시</w:t>
+            </w:r>
+          </w:p>
+          <w:p>
+            <w:pPr>
+              <w:pStyle w:val="a1"/>
+              <w:numPr>
+                <w:ilvl w:val="0"/>
+                <w:numId w:val="0"/>
+              </w:numPr>
+              <w:rPr>
+                <w:b/>
+                <w:sz w:val="18"/>
+              </w:rPr>
+            </w:pPr>
+            <w:r>
+              <w:rPr>
+                <w:rFonts w:hint="eastAsia"/>
+                <w:b/>
+                <w:sz w:val="18"/>
+              </w:rPr>
+              <w:t>&lt;</w:t>
+            </w:r>
+            <w:r>
+              <w:rPr>
+                <w:b/>
+                <w:sz w:val="18"/>
+              </w:rPr>
+              <w:t xml:space="preserve">RGB </w:t>
+            </w:r>
+            <w:r>
+              <w:rPr>
+                <w:rFonts w:hint="eastAsia"/>
+                <w:b/>
+                <w:sz w:val="18"/>
+              </w:rPr>
+              <w:t>값</w:t>
+            </w:r>
+            <w:r>
+              <w:rPr>
+                <w:b/>
+                <w:sz w:val="18"/>
+              </w:rPr>
+              <w:t>&gt;</w:t>
+            </w:r>
+          </w:p>
+          <w:p>
+            <w:pPr>
+              <w:pStyle w:val="a1"/>
+              <w:numPr>
+                <w:ilvl w:val="0"/>
+                <w:numId w:val="0"/>
+              </w:numPr>
+              <w:rPr>
+                <w:b/>
+                <w:sz w:val="18"/>
+              </w:rPr>
+            </w:pPr>
+            <w:r>
+              <w:rPr>
+                <w:rFonts w:hint="eastAsia"/>
+                <w:b/>
+                <w:sz w:val="18"/>
+              </w:rPr>
+              <w:t>-</w:t>
+            </w:r>
+            <w:r>
+              <w:rPr>
+                <w:b/>
+                <w:sz w:val="18"/>
+              </w:rPr>
+              <w:t xml:space="preserve"> </w:t>
+            </w:r>
+            <w:r>
+              <w:rPr>
+                <w:rFonts w:hint="eastAsia"/>
+                <w:b/>
+                <w:sz w:val="18"/>
+              </w:rPr>
+              <w:t>R</w:t>
+            </w:r>
+            <w:r>
+              <w:rPr>
+                <w:b/>
+                <w:sz w:val="18"/>
+              </w:rPr>
+              <w:t xml:space="preserve">: 94/ </w:t>
+            </w:r>
+            <w:r>
+              <w:rPr>
+                <w:rFonts w:hint="eastAsia"/>
+                <w:b/>
+                <w:sz w:val="18"/>
+              </w:rPr>
+              <w:t>G</w:t>
+            </w:r>
+            <w:r>
+              <w:rPr>
+                <w:b/>
+                <w:sz w:val="18"/>
+              </w:rPr>
+              <w:t>: 94/ B: 94</w:t>
+            </w:r>
+          </w:p>
+          <w:p>
+            <w:pPr>
+              <w:pStyle w:val="a1"/>
+              <w:numPr>
+                <w:ilvl w:val="0"/>
+                <w:numId w:val="0"/>
+              </w:numPr>
+              <w:rPr>
+                <w:b/>
+                <w:sz w:val="18"/>
+              </w:rPr>
+            </w:pPr>
+            <w:r>
+              <w:rPr>
+                <w:b/>
+                <w:noProof/>
+                <w:sz w:val="18"/>
+              </w:rPr>
+              <mc:AlternateContent>
+                <mc:Choice Requires="wps">
+                  <w:drawing>
+                    <wp:anchor distT="0" distB="0" distL="114300" distR="114300" simplePos="0" relativeHeight="251676672" behindDoc="0" locked="0" layoutInCell="1" allowOverlap="1" wp14:anchorId="2E3DC72F" wp14:editId="130F2653">
+                      <wp:simplePos x="0" y="0"/>
+                      <wp:positionH relativeFrom="column">
+                        <wp:posOffset>-694690</wp:posOffset>
+                      </wp:positionH>
+                      <wp:positionV relativeFrom="paragraph">
+                        <wp:posOffset>246379</wp:posOffset>
+                      </wp:positionV>
+                      <wp:extent cx="723900" cy="85725"/>
+                      <wp:effectExtent l="19050" t="19050" r="19050" b="28575"/>
+                      <wp:wrapNone/>
+                      <wp:docPr id="26" name="직선 연결선 26"/>
+                      <wp:cNvGraphicFramePr/>
+                      <a:graphic xmlns:a="http://schemas.openxmlformats.org/drawingml/2006/main">
+                        <a:graphicData uri="http://schemas.microsoft.com/office/word/2010/wordprocessingShape">
+                          <wps:wsp>
+                            <wps:cNvCnPr/>
+                            <wps:spPr>
+                              <a:xfrm>
+                                <a:off x="0" y="0"/>
+                                <a:ext cx="723900" cy="85725"/>
+                              </a:xfrm>
+                              <a:prstGeom prst="line">
+                                <a:avLst/>
+                              </a:prstGeom>
+                              <a:ln w="28575">
+                                <a:solidFill>
+                                  <a:srgbClr val="FF0000"/>
+                                </a:solidFill>
+                              </a:ln>
+                            </wps:spPr>
+                            <wps:style>
+                              <a:lnRef idx="1">
+                                <a:schemeClr val="accent2"/>
+                              </a:lnRef>
+                              <a:fillRef idx="0">
+                                <a:schemeClr val="accent2"/>
+                              </a:fillRef>
+                              <a:effectRef idx="0">
+                                <a:schemeClr val="accent2"/>
+                              </a:effectRef>
+                              <a:fontRef idx="minor">
+                                <a:schemeClr val="tx1"/>
+                              </a:fontRef>
+                            </wps:style>
+                            <wps:bodyPr/>
+                          </wps:wsp>
+                        </a:graphicData>
+                      </a:graphic>
+                      <wp14:sizeRelH relativeFrom="margin">
+                        <wp14:pctWidth>0</wp14:pctWidth>
+                      </wp14:sizeRelH>
+                      <wp14:sizeRelV relativeFrom="margin">
+                        <wp14:pctHeight>0</wp14:pctHeight>
+                      </wp14:sizeRelV>
+                    </wp:anchor>
+                  </w:drawing>
+                </mc:Choice>
+                <mc:Fallback>
+                  <w:pict>
+                    <v:line w14:anchorId="750204A6" id="직선 연결선 26" o:spid="_x0000_s1026" style="position:absolute;left:0;text-align:left;z-index:251676672;visibility:visible;mso-wrap-style:square;mso-width-percent:0;mso-height-percent:0;mso-wrap-distance-left:9pt;mso-wrap-distance-top:0;mso-wrap-distance-right:9pt;mso-wrap-distance-bottom:0;mso-position-horizontal:absolute;mso-position-horizontal-relative:text;mso-position-vertical:absolute;mso-position-vertical-relative:text;mso-width-percent:0;mso-height-percent:0;mso-width-relative:margin;mso-height-relative:margin" from="-54.7pt,19.4pt" to="2.3pt,26.15pt" o:gfxdata="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" strokecolor="red" strokeweight="2.25pt"/>
+                  </w:pict>
+                </mc:Fallback>
+              </mc:AlternateContent>
+            </w:r>
+            <w:r>
+              <w:rPr>
+                <w:rFonts w:hint="eastAsia"/>
+                <w:sz w:val="18"/>
+              </w:rPr>
+              <w:t>-</w:t>
+            </w:r>
+            <w:r>
+              <w:rPr>
+                <w:sz w:val="18"/>
+              </w:rPr>
+              <w:t xml:space="preserve"> </w:t>
+            </w:r>
+            <w:r>
+              <w:rPr>
+                <w:b/>
+                <w:sz w:val="18"/>
+              </w:rPr>
+              <w:t>R: 144/ G: 144/ B: 144</w:t>
+            </w:r>
+          </w:p>
+          <w:p>
+            <w:pPr>
+              <w:pStyle w:val="a1"/>
+              <w:numPr>
+                <w:ilvl w:val="0"/>
+                <w:numId w:val="0"/>
+              </w:numPr>
+              <w:rPr>
+                <w:b/>
+                <w:sz w:val="18"/>
+              </w:rPr>
+            </w:pPr>
+            <w:r>
+              <w:rPr>
+                <w:rFonts w:hint="eastAsia"/>
+                <w:b/>
+                <w:sz w:val="18"/>
+              </w:rPr>
+              <w:t>-</w:t>
+            </w:r>
+            <w:r>
+              <w:rPr>
+                <w:b/>
+                <w:sz w:val="18"/>
+              </w:rPr>
+              <w:t xml:space="preserve"> R: 115/ G: 115/ B: 115</w:t>
+            </w:r>
+          </w:p>
+        </w:tc>
+        <w:tc>
+          <w:tcPr>
+            <w:tcW w:w="3458" w:type="dxa"/>
+            <w:vMerge w:val="restart"/>
+            <w:shd w:val="clear" w:color="auto" w:fill="FFFFFF" w:themeFill="background1"/>
+            <w:vAlign w:val="center"/>
+          </w:tcPr>
+          <w:p>
+            <w:pPr>
+              <w:pStyle w:val="a1"/>
+              <w:numPr>
+                <w:ilvl w:val="0"/>
+                <w:numId w:val="0"/>
+              </w:numPr>
+              <w:jc w:val="center"/>
+              <w:rPr>
+                <w:b/>
+                <w:sz w:val="18"/>
+              </w:rPr>
+            </w:pPr>
+            <w:r>
+              <w:rPr>
+                <w:b/>
+                <w:noProof/>
+                <w:sz w:val="18"/>
+              </w:rPr>
+              <w:drawing>
+                <wp:inline distT="0" distB="0" distL="0" distR="0">
+                  <wp:extent cx="1898273" cy="1542415"/>
+                  <wp:effectExtent l="0" t="0" r="6985" b="635"/>
+                  <wp:docPr id="28" name="그림 28" descr="건물, 벽, 스케이트이(가) 표시된 사진&#10;&#10;높은 신뢰도로 생성된 설명"/>
+                  <wp:cNvGraphicFramePr>
+                    <a:graphicFrameLocks xmlns:a="http://schemas.openxmlformats.org/drawingml/2006/main" noChangeAspect="1"/>
+                  </wp:cNvGraphicFramePr>
+                  <a:graphic xmlns:a="http://schemas.openxmlformats.org/drawingml/2006/main">
+                    <a:graphicData uri="http://schemas.openxmlformats.org/drawingml/2006/picture">
+                      <pic:pic xmlns:pic="http://schemas.openxmlformats.org/drawingml/2006/picture">
+                        <pic:nvPicPr>
+                          <pic:cNvPr id="28" name="depositphotos_134754518-stock-photo-dark-empty-concrete-basement.jpg"/>
+                          <pic:cNvPicPr/>
+                        </pic:nvPicPr>
+                        <pic:blipFill>
+                          <a:blip r:embed="rId30" cstate="print">
+                            <a:extLst>
+                              <a:ext uri="{28A0092B-C50C-407E-A947-70E740481C1C}">
+                                <a14:useLocalDpi xmlns:a14="http://schemas.microsoft.com/office/drawing/2010/main" val="0"/>
+                              </a:ext>
+                            </a:extLst>
+                          </a:blip>
+                          <a:stretch>
+                            <a:fillRect/>
+                          </a:stretch>
+                        </pic:blipFill>
+                        <pic:spPr>
                           <a:xfrm>
                             <a:off x="0" y="0"/>
-                            <a:ext cx="1919535" cy="1274677"/>
+                            <a:ext cx="1902687" cy="1546001"/>
                           </a:xfrm>
                           <a:prstGeom prst="rect">
                             <a:avLst/>
@@ -12575,151 +13492,6 @@
             </w:r>
           </w:p>
         </w:tc>
-        <w:tc>
-          <w:tcPr>
-            <w:tcW w:w="3998" w:type="dxa"/>
-            <w:vMerge w:val="restart"/>
-            <w:shd w:val="clear" w:color="auto" w:fill="FFFFFF" w:themeFill="background1"/>
-          </w:tcPr>
-          <w:p>
-            <w:pPr>
-              <w:pStyle w:val="a1"/>
-              <w:numPr>
-                <w:ilvl w:val="0"/>
-                <w:numId w:val="0"/>
-              </w:numPr>
-              <w:rPr>
-                <w:b/>
-              </w:rPr>
-            </w:pPr>
-            <w:r>
-              <w:rPr>
-                <w:rFonts w:hint="eastAsia"/>
-                <w:b/>
-              </w:rPr>
-              <w:t>-</w:t>
-            </w:r>
-            <w:r>
-              <w:rPr>
-                <w:b/>
-              </w:rPr>
-              <w:t xml:space="preserve"> </w:t>
-            </w:r>
-            <w:r>
-              <w:rPr>
-                <w:rFonts w:hint="eastAsia"/>
-                <w:b/>
-                <w:color w:val="0070C0"/>
-              </w:rPr>
-              <w:t>어둡고 차가운 느낌</w:t>
-            </w:r>
-            <w:r>
-              <w:rPr>
-                <w:rFonts w:hint="eastAsia"/>
-                <w:b/>
-              </w:rPr>
-              <w:t>의 벽을 표현</w:t>
-            </w:r>
-          </w:p>
-          <w:p>
-            <w:pPr>
-              <w:pStyle w:val="a1"/>
-              <w:numPr>
-                <w:ilvl w:val="0"/>
-                <w:numId w:val="0"/>
-              </w:numPr>
-              <w:rPr>
-                <w:b/>
-              </w:rPr>
-            </w:pPr>
-            <w:r>
-              <w:rPr>
-                <w:rFonts w:hint="eastAsia"/>
-                <w:b/>
-              </w:rPr>
-              <w:t>-</w:t>
-            </w:r>
-            <w:r>
-              <w:rPr>
-                <w:b/>
-              </w:rPr>
-              <w:t xml:space="preserve"> </w:t>
-            </w:r>
-            <w:r>
-              <w:rPr>
-                <w:rFonts w:hint="eastAsia"/>
-                <w:b/>
-              </w:rPr>
-              <w:t xml:space="preserve">모든 </w:t>
-            </w:r>
-            <w:r>
-              <w:rPr>
-                <w:rFonts w:hint="eastAsia"/>
-                <w:b/>
-              </w:rPr>
-              <w:t xml:space="preserve">텍스처는 </w:t>
-            </w:r>
-            <w:r>
-              <w:rPr>
-                <w:rFonts w:hint="eastAsia"/>
-                <w:b/>
-                <w:color w:val="0070C0"/>
-              </w:rPr>
-              <w:t>시멘트 벽</w:t>
-            </w:r>
-            <w:bookmarkStart w:id="0" w:name="_GoBack"/>
-            <w:bookmarkEnd w:id="0"/>
-            <w:r>
-              <w:rPr>
-                <w:rFonts w:hint="eastAsia"/>
-                <w:b/>
-              </w:rPr>
-              <w:t>으로 표현</w:t>
-            </w:r>
-          </w:p>
-          <w:p>
-            <w:pPr>
-              <w:pStyle w:val="a1"/>
-              <w:numPr>
-                <w:ilvl w:val="0"/>
-                <w:numId w:val="0"/>
-              </w:numPr>
-              <w:rPr>
-                <w:rFonts w:hint="eastAsia"/>
-                <w:b/>
-                <w:sz w:val="18"/>
-              </w:rPr>
-            </w:pPr>
-            <w:r>
-              <w:rPr>
-                <w:rFonts w:hint="eastAsia"/>
-                <w:b/>
-              </w:rPr>
-              <w:t>-</w:t>
-            </w:r>
-            <w:r>
-              <w:rPr>
-                <w:b/>
-              </w:rPr>
-              <w:t xml:space="preserve"> </w:t>
-            </w:r>
-            <w:r>
-              <w:rPr>
-                <w:rFonts w:hint="eastAsia"/>
-                <w:b/>
-                <w:color w:val="0070C0"/>
-              </w:rPr>
-              <w:t>울퉁불퉁한 느낌</w:t>
-            </w:r>
-            <w:r>
-              <w:rPr>
-                <w:rFonts w:hint="eastAsia"/>
-                <w:b/>
-              </w:rPr>
-              <w:t>을 표시</w:t>
-            </w:r>
-          </w:p>
-        </w:tc>
       </w:tr>
       <w:tr>
         <w:trPr>
@@ -12727,7 +13499,7 @@
         </w:trPr>
         <w:tc>
           <w:tcPr>
-            <w:tcW w:w="1089" w:type="dxa"/>
+            <w:tcW w:w="1088" w:type="dxa"/>
             <w:shd w:val="clear" w:color="auto" w:fill="F2F2F2" w:themeFill="background1" w:themeFillShade="F2"/>
             <w:vAlign w:val="center"/>
           </w:tcPr>
@@ -12758,7 +13530,7 @@
         </w:tc>
         <w:tc>
           <w:tcPr>
-            <w:tcW w:w="2278" w:type="dxa"/>
+            <w:tcW w:w="862" w:type="dxa"/>
             <w:shd w:val="clear" w:color="auto" w:fill="F2F2F2" w:themeFill="background1" w:themeFillShade="F2"/>
             <w:vAlign w:val="center"/>
           </w:tcPr>
@@ -12789,7 +13561,7 @@
         </w:tc>
         <w:tc>
           <w:tcPr>
-            <w:tcW w:w="3289" w:type="dxa"/>
+            <w:tcW w:w="1844" w:type="dxa"/>
             <w:vMerge/>
             <w:shd w:val="clear" w:color="auto" w:fill="F2F2F2" w:themeFill="background1" w:themeFillShade="F2"/>
             <w:vAlign w:val="center"/>
@@ -12811,7 +13583,29 @@
         </w:tc>
         <w:tc>
           <w:tcPr>
-            <w:tcW w:w="3998" w:type="dxa"/>
+            <w:tcW w:w="3402" w:type="dxa"/>
+            <w:vMerge/>
+            <w:shd w:val="clear" w:color="auto" w:fill="F2F2F2" w:themeFill="background1" w:themeFillShade="F2"/>
+            <w:vAlign w:val="center"/>
+          </w:tcPr>
+          <w:p>
+            <w:pPr>
+              <w:pStyle w:val="a1"/>
+              <w:numPr>
+                <w:ilvl w:val="0"/>
+                <w:numId w:val="0"/>
+              </w:numPr>
+              <w:jc w:val="center"/>
+              <w:rPr>
+                <w:b/>
+                <w:sz w:val="18"/>
+              </w:rPr>
+            </w:pPr>
+          </w:p>
+        </w:tc>
+        <w:tc>
+          <w:tcPr>
+            <w:tcW w:w="3458" w:type="dxa"/>
             <w:vMerge/>
             <w:shd w:val="clear" w:color="auto" w:fill="F2F2F2" w:themeFill="background1" w:themeFillShade="F2"/>
             <w:vAlign w:val="center"/>
@@ -12838,7 +13632,7 @@
         </w:trPr>
         <w:tc>
           <w:tcPr>
-            <w:tcW w:w="1089" w:type="dxa"/>
+            <w:tcW w:w="1088" w:type="dxa"/>
             <w:tcBorders>
               <w:bottom w:val="single" w:sz="4" w:space="0" w:color="auto"/>
             </w:tcBorders>
@@ -12872,7 +13666,7 @@
         </w:tc>
         <w:tc>
           <w:tcPr>
-            <w:tcW w:w="2278" w:type="dxa"/>
+            <w:tcW w:w="862" w:type="dxa"/>
             <w:tcBorders>
               <w:bottom w:val="single" w:sz="4" w:space="0" w:color="auto"/>
             </w:tcBorders>
@@ -12915,7 +13709,7 @@
         </w:tc>
         <w:tc>
           <w:tcPr>
-            <w:tcW w:w="3289" w:type="dxa"/>
+            <w:tcW w:w="1844" w:type="dxa"/>
             <w:vMerge/>
             <w:tcBorders>
               <w:bottom w:val="single" w:sz="4" w:space="0" w:color="auto"/>
@@ -12940,7 +13734,32 @@
         </w:tc>
         <w:tc>
           <w:tcPr>
-            <w:tcW w:w="3998" w:type="dxa"/>
+            <w:tcW w:w="3402" w:type="dxa"/>
+            <w:vMerge/>
+            <w:tcBorders>
+              <w:bottom w:val="single" w:sz="4" w:space="0" w:color="auto"/>
+            </w:tcBorders>
+            <w:shd w:val="clear" w:color="auto" w:fill="FFFFFF" w:themeFill="background1"/>
+            <w:vAlign w:val="center"/>
+          </w:tcPr>
+          <w:p>
+            <w:pPr>
+              <w:pStyle w:val="a1"/>
+              <w:numPr>
+                <w:ilvl w:val="0"/>
+                <w:numId w:val="0"/>
+              </w:numPr>
+              <w:jc w:val="center"/>
+              <w:rPr>
+                <w:b/>
+                <w:sz w:val="18"/>
+              </w:rPr>
+            </w:pPr>
+          </w:p>
+        </w:tc>
+        <w:tc>
+          <w:tcPr>
+            <w:tcW w:w="3458" w:type="dxa"/>
             <w:vMerge/>
             <w:tcBorders>
               <w:bottom w:val="single" w:sz="4" w:space="0" w:color="auto"/>
@@ -13169,7 +13988,7 @@
                           </pic:cNvPicPr>
                         </pic:nvPicPr>
                         <pic:blipFill>
-                          <a:blip r:embed="rId30">
+                          <a:blip r:embed="rId31">
                             <a:extLst>
                               <a:ext uri="{28A0092B-C50C-407E-A947-70E740481C1C}">
                                 <a14:useLocalDpi xmlns:a14="http://schemas.microsoft.com/office/drawing/2010/main" val="0"/>
@@ -13337,7 +14156,7 @@
                           </pic:cNvPicPr>
                         </pic:nvPicPr>
                         <pic:blipFill rotWithShape="1">
-                          <a:blip r:embed="rId31">
+                          <a:blip r:embed="rId32">
                             <a:extLst>
                               <a:ext uri="{28A0092B-C50C-407E-A947-70E740481C1C}">
                                 <a14:useLocalDpi xmlns:a14="http://schemas.microsoft.com/office/drawing/2010/main" val="0"/>
@@ -13355,7 +14174,9 @@
                           <a:prstGeom prst="rect">
                             <a:avLst/>
                           </a:prstGeom>
-                          <a:noFill/>
+                          <a:solidFill>
+                            <a:schemeClr val="bg1"/>
+                          </a:solidFill>
                           <a:ln>
                             <a:noFill/>
                           </a:ln>
@@ -13484,10 +14305,10 @@
                 <w:noProof/>
               </w:rPr>
               <w:drawing>
-                <wp:inline distT="0" distB="0" distL="0" distR="0" wp14:anchorId="2F3D0C74">
+                <wp:inline distT="0" distB="0" distL="0" distR="0" wp14:anchorId="025D86EF">
                   <wp:extent cx="4383405" cy="2176145"/>
                   <wp:effectExtent l="0" t="0" r="0" b="0"/>
-                  <wp:docPr id="6" name="그림 6"/>
+                  <wp:docPr id="7" name="그림 7"/>
                   <wp:cNvGraphicFramePr>
                     <a:graphicFrameLocks xmlns:a="http://schemas.openxmlformats.org/drawingml/2006/main" noChangeAspect="1"/>
                   </wp:cNvGraphicFramePr>
@@ -13495,13 +14316,13 @@
                     <a:graphicData uri="http://schemas.openxmlformats.org/drawingml/2006/picture">
                       <pic:pic xmlns:pic="http://schemas.openxmlformats.org/drawingml/2006/picture">
                         <pic:nvPicPr>
-                          <pic:cNvPr id="0" name="Picture 5"/>
+                          <pic:cNvPr id="0" name="Picture 3"/>
                           <pic:cNvPicPr>
                             <a:picLocks noChangeAspect="1" noChangeArrowheads="1"/>
                           </pic:cNvPicPr>
                         </pic:nvPicPr>
                         <pic:blipFill>
-                          <a:blip r:embed="rId32">
+                          <a:blip r:embed="rId33">
                             <a:extLst>
                               <a:ext uri="{28A0092B-C50C-407E-A947-70E740481C1C}">
                                 <a14:useLocalDpi xmlns:a14="http://schemas.microsoft.com/office/drawing/2010/main" val="0"/>
@@ -13643,10 +14464,10 @@
                 <w:noProof/>
               </w:rPr>
               <w:drawing>
-                <wp:inline distT="0" distB="0" distL="0" distR="0" wp14:anchorId="0EFF6F49">
+                <wp:inline distT="0" distB="0" distL="0" distR="0" wp14:anchorId="323B63B1">
                   <wp:extent cx="4395470" cy="2176145"/>
                   <wp:effectExtent l="0" t="0" r="5080" b="0"/>
-                  <wp:docPr id="9" name="그림 9"/>
+                  <wp:docPr id="230" name="그림 230"/>
                   <wp:cNvGraphicFramePr>
                     <a:graphicFrameLocks xmlns:a="http://schemas.openxmlformats.org/drawingml/2006/main" noChangeAspect="1"/>
                   </wp:cNvGraphicFramePr>
@@ -13654,13 +14475,13 @@
                     <a:graphicData uri="http://schemas.openxmlformats.org/drawingml/2006/picture">
                       <pic:pic xmlns:pic="http://schemas.openxmlformats.org/drawingml/2006/picture">
                         <pic:nvPicPr>
-                          <pic:cNvPr id="0" name="Picture 8"/>
+                          <pic:cNvPr id="0" name="Picture 2"/>
                           <pic:cNvPicPr>
                             <a:picLocks noChangeAspect="1" noChangeArrowheads="1"/>
                           </pic:cNvPicPr>
                         </pic:nvPicPr>
                         <pic:blipFill>
-                          <a:blip r:embed="rId33">
+                          <a:blip r:embed="rId34">
                             <a:extLst>
                               <a:ext uri="{28A0092B-C50C-407E-A947-70E740481C1C}">
                                 <a14:useLocalDpi xmlns:a14="http://schemas.microsoft.com/office/drawing/2010/main" val="0"/>
@@ -14786,6 +15607,26 @@
                 <w:b/>
               </w:rPr>
             </w:pPr>
+            <w:r>
+              <w:rPr>
+                <w:rFonts w:hint="eastAsia"/>
+                <w:b/>
+              </w:rPr>
+              <w:t>찢어진</w:t>
+            </w:r>
+          </w:p>
+          <w:p>
+            <w:pPr>
+              <w:pStyle w:val="a1"/>
+              <w:numPr>
+                <w:ilvl w:val="0"/>
+                <w:numId w:val="0"/>
+              </w:numPr>
+              <w:jc w:val="center"/>
+              <w:rPr>
+                <w:b/>
+              </w:rPr>
+            </w:pPr>
             <w:proofErr w:type="spellStart"/>
             <w:r>
               <w:rPr>
@@ -14871,6 +15712,7 @@
                 <w:rFonts w:hint="eastAsia"/>
                 <w:b/>
               </w:rPr>
+              <w:lastRenderedPageBreak/>
               <w:t>7</w:t>
             </w:r>
           </w:p>
@@ -14999,7 +15841,6 @@
                 <w:rFonts w:hint="eastAsia"/>
                 <w:b/>
               </w:rPr>
-              <w:lastRenderedPageBreak/>
               <w:t>8</w:t>
             </w:r>
           </w:p>
@@ -15226,7 +16067,7 @@
                 <w:rFonts w:hint="eastAsia"/>
                 <w:b/>
               </w:rPr>
-              <w:t>작은 금고</w:t>
+              <w:t>시계</w:t>
             </w:r>
           </w:p>
           <w:p>
@@ -16882,7 +17723,54 @@
                 <w:rFonts w:hint="eastAsia"/>
                 <w:b/>
               </w:rPr>
-              <w:t>빈 액자</w:t>
+              <w:t>찢어진</w:t>
+            </w:r>
+          </w:p>
+          <w:p>
+            <w:pPr>
+              <w:pStyle w:val="a1"/>
+              <w:numPr>
+                <w:ilvl w:val="0"/>
+                <w:numId w:val="0"/>
+              </w:numPr>
+              <w:jc w:val="center"/>
+              <w:rPr>
+                <w:b/>
+              </w:rPr>
+            </w:pPr>
+            <w:r>
+              <w:rPr>
+                <w:rFonts w:hint="eastAsia"/>
+                <w:b/>
+              </w:rPr>
+              <w:t>암호표가</w:t>
+            </w:r>
+          </w:p>
+          <w:p>
+            <w:pPr>
+              <w:pStyle w:val="a1"/>
+              <w:numPr>
+                <w:ilvl w:val="0"/>
+                <w:numId w:val="0"/>
+              </w:numPr>
+              <w:jc w:val="center"/>
+              <w:rPr>
+                <w:b/>
+              </w:rPr>
+            </w:pPr>
+            <w:r>
+              <w:rPr>
+                <w:rFonts w:hint="eastAsia"/>
+                <w:b/>
+              </w:rPr>
+              <w:t xml:space="preserve">있는 </w:t>
+            </w:r>
+            <w:r>
+              <w:rPr>
+                <w:rFonts w:hint="eastAsia"/>
+                <w:b/>
+              </w:rPr>
+              <w:t>액자</w:t>
             </w:r>
           </w:p>
         </w:tc>
@@ -18035,8 +18923,8 @@
         </w:rPr>
         <w:drawing>
           <wp:inline distT="0" distB="0" distL="0" distR="0" wp14:anchorId="1EA4A5FB">
-            <wp:extent cx="4395470" cy="3785870"/>
-            <wp:effectExtent l="0" t="0" r="5080" b="0"/>
+            <wp:extent cx="5572125" cy="4799337"/>
+            <wp:effectExtent l="0" t="0" r="0" b="0"/>
             <wp:docPr id="192" name="그림 192"/>
             <wp:cNvGraphicFramePr>
               <a:graphicFrameLocks xmlns:a="http://schemas.openxmlformats.org/drawingml/2006/main" noChangeAspect="1"/>
@@ -18051,7 +18939,7 @@
                     </pic:cNvPicPr>
                   </pic:nvPicPr>
                   <pic:blipFill>
-                    <a:blip r:embed="rId34">
+                    <a:blip r:embed="rId35">
                       <a:extLst>
                         <a:ext uri="{28A0092B-C50C-407E-A947-70E740481C1C}">
                           <a14:useLocalDpi xmlns:a14="http://schemas.microsoft.com/office/drawing/2010/main" val="0"/>
@@ -18066,7 +18954,7 @@
                   <pic:spPr bwMode="auto">
                     <a:xfrm>
                       <a:off x="0" y="0"/>
-                      <a:ext cx="4395470" cy="3785870"/>
+                      <a:ext cx="5580059" cy="4806171"/>
                     </a:xfrm>
                     <a:prstGeom prst="rect">
                       <a:avLst/>
@@ -18140,18 +19028,21 @@
         </w:numPr>
         <w:rPr>
           <w:b/>
-        </w:rPr>
-      </w:pPr>
-      <w:r>
-        <w:rPr>
-          <w:rFonts w:hint="eastAsia"/>
-          <w:b/>
+          <w:shd w:val="pct15" w:color="auto" w:fill="FFFFFF"/>
+        </w:rPr>
+      </w:pPr>
+      <w:r>
+        <w:rPr>
+          <w:rFonts w:hint="eastAsia"/>
+          <w:b/>
+          <w:shd w:val="pct15" w:color="auto" w:fill="FFFFFF"/>
         </w:rPr>
         <w:t xml:space="preserve">챕터 </w:t>
       </w:r>
       <w:r>
         <w:rPr>
           <w:b/>
+          <w:shd w:val="pct15" w:color="auto" w:fill="FFFFFF"/>
         </w:rPr>
         <w:t xml:space="preserve">1 </w:t>
       </w:r>
@@ -18159,6 +19050,7 @@
         <w:rPr>
           <w:rFonts w:hint="eastAsia"/>
           <w:b/>
+          <w:shd w:val="pct15" w:color="auto" w:fill="FFFFFF"/>
         </w:rPr>
         <w:t xml:space="preserve">시작 시 </w:t>
       </w:r>
@@ -18167,6 +19059,7 @@
           <w:rFonts w:hint="eastAsia"/>
           <w:b/>
           <w:color w:val="FF0000"/>
+          <w:shd w:val="pct15" w:color="auto" w:fill="FFFFFF"/>
         </w:rPr>
         <w:t xml:space="preserve">유저의 시점을 탁자의 </w:t>
       </w:r>
@@ -18175,6 +19068,7 @@
           <w:rFonts w:hint="eastAsia"/>
           <w:b/>
           <w:color w:val="FF0000"/>
+          <w:shd w:val="pct15" w:color="auto" w:fill="FFFFFF"/>
         </w:rPr>
         <w:t xml:space="preserve">작은 </w:t>
       </w:r>
@@ -18183,6 +19077,7 @@
           <w:rFonts w:hint="eastAsia"/>
           <w:b/>
           <w:color w:val="FF0000"/>
+          <w:shd w:val="pct15" w:color="auto" w:fill="FFFFFF"/>
         </w:rPr>
         <w:t>금고</w:t>
       </w:r>
@@ -18190,6 +19085,7 @@
         <w:rPr>
           <w:rFonts w:hint="eastAsia"/>
           <w:b/>
+          <w:shd w:val="pct15" w:color="auto" w:fill="FFFFFF"/>
         </w:rPr>
         <w:t>에 향하게 함</w:t>
       </w:r>
@@ -18245,12 +19141,14 @@
         </w:numPr>
         <w:rPr>
           <w:b/>
-        </w:rPr>
-      </w:pPr>
-      <w:r>
-        <w:rPr>
-          <w:rFonts w:hint="eastAsia"/>
-          <w:b/>
+          <w:shd w:val="pct15" w:color="auto" w:fill="FFFFFF"/>
+        </w:rPr>
+      </w:pPr>
+      <w:r>
+        <w:rPr>
+          <w:rFonts w:hint="eastAsia"/>
+          <w:b/>
+          <w:shd w:val="pct15" w:color="auto" w:fill="FFFFFF"/>
         </w:rPr>
         <w:t xml:space="preserve">작은 금고는 </w:t>
       </w:r>
@@ -18259,6 +19157,7 @@
           <w:rFonts w:hint="eastAsia"/>
           <w:b/>
           <w:color w:val="FF0000"/>
+          <w:shd w:val="pct15" w:color="auto" w:fill="FFFFFF"/>
         </w:rPr>
         <w:t>키패드로 잠겨 있음</w:t>
       </w:r>
@@ -18335,12 +19234,14 @@
         </w:numPr>
         <w:rPr>
           <w:b/>
-        </w:rPr>
-      </w:pPr>
-      <w:r>
-        <w:rPr>
-          <w:rFonts w:hint="eastAsia"/>
-          <w:b/>
+          <w:shd w:val="pct15" w:color="auto" w:fill="FFFFFF"/>
+        </w:rPr>
+      </w:pPr>
+      <w:r>
+        <w:rPr>
+          <w:rFonts w:hint="eastAsia"/>
+          <w:b/>
+          <w:shd w:val="pct15" w:color="auto" w:fill="FFFFFF"/>
         </w:rPr>
         <w:t xml:space="preserve">처음 진행 시 </w:t>
       </w:r>
@@ -18349,6 +19250,7 @@
           <w:rFonts w:hint="eastAsia"/>
           <w:b/>
           <w:color w:val="FF0000"/>
+          <w:shd w:val="pct15" w:color="auto" w:fill="FFFFFF"/>
         </w:rPr>
         <w:t>유일하게 얻을 수 있는 휴지통 암호</w:t>
       </w:r>
@@ -18448,29 +19350,16 @@
         </w:numPr>
         <w:rPr>
           <w:b/>
-        </w:rPr>
-      </w:pPr>
-      <w:r>
-        <w:rPr>
-          <w:rFonts w:hint="eastAsia"/>
-          <w:b/>
-        </w:rPr>
-        <w:t xml:space="preserve">암호표에 필요한 </w:t>
-      </w:r>
-      <w:r>
-        <w:rPr>
-          <w:rFonts w:hint="eastAsia"/>
-          <w:b/>
-          <w:color w:val="FF0000"/>
-        </w:rPr>
-        <w:t>암호는 빨간색</w:t>
-      </w:r>
-      <w:r>
-        <w:rPr>
-          <w:rFonts w:hint="eastAsia"/>
-          <w:b/>
-        </w:rPr>
-        <w:t>으로 표시</w:t>
+          <w:shd w:val="pct15" w:color="auto" w:fill="FFFFFF"/>
+        </w:rPr>
+      </w:pPr>
+      <w:r>
+        <w:rPr>
+          <w:rFonts w:hint="eastAsia"/>
+          <w:b/>
+          <w:shd w:val="pct15" w:color="auto" w:fill="FFFFFF"/>
+        </w:rPr>
+        <w:t>찢어진 암호표와 나머지 부분이 들어있는 액자</w:t>
       </w:r>
     </w:p>
     <w:p>
@@ -18481,9 +19370,15 @@
         </w:rPr>
       </w:pPr>
       <w:r>
+        <w:rPr>
+          <w:b/>
+        </w:rPr>
         <w:sym w:font="Wingdings" w:char="F0E8"/>
       </w:r>
       <w:r>
+        <w:rPr>
+          <w:b/>
+        </w:rPr>
         <w:t xml:space="preserve"> </w:t>
       </w:r>
       <w:r>
@@ -18491,7 +19386,7 @@
           <w:rFonts w:hint="eastAsia"/>
           <w:b/>
         </w:rPr>
-        <w:t xml:space="preserve">정답 암호는 빨간색으로 표시하여 플레이어에게 </w:t>
+        <w:t xml:space="preserve">찢어진 암호표와 나머지 부분이 있는 액자를 위에 배치해 </w:t>
       </w:r>
       <w:r>
         <w:rPr>
@@ -18499,7 +19394,7 @@
           <w:b/>
           <w:color w:val="0070C0"/>
         </w:rPr>
-        <w:t>정답을 유추하게 유도</w:t>
+        <w:t>둘의 관계를 유추하게 유도</w:t>
       </w:r>
     </w:p>
     <w:p>
@@ -18511,43 +19406,33 @@
         </w:numPr>
         <w:rPr>
           <w:b/>
-        </w:rPr>
-      </w:pPr>
-      <w:r>
-        <w:rPr>
-          <w:rFonts w:hint="eastAsia"/>
-          <w:b/>
-        </w:rPr>
-        <w:t>자물쇠</w:t>
-      </w:r>
-      <w:r>
-        <w:rPr>
-          <w:rFonts w:hint="eastAsia"/>
-          <w:b/>
-        </w:rPr>
-        <w:t>를</w:t>
-      </w:r>
-      <w:r>
-        <w:rPr>
-          <w:rFonts w:hint="eastAsia"/>
-          <w:b/>
-        </w:rPr>
-        <w:t xml:space="preserve"> </w:t>
-      </w:r>
-      <w:r>
-        <w:rPr>
-          <w:rFonts w:hint="eastAsia"/>
-          <w:b/>
-        </w:rPr>
-        <w:t xml:space="preserve">암호 푸는 부분을 </w:t>
+          <w:shd w:val="pct15" w:color="auto" w:fill="FFFFFF"/>
+        </w:rPr>
+      </w:pPr>
+      <w:r>
+        <w:rPr>
+          <w:rFonts w:hint="eastAsia"/>
+          <w:b/>
+          <w:shd w:val="pct15" w:color="auto" w:fill="FFFFFF"/>
+        </w:rPr>
+        <w:t xml:space="preserve">암호표에 필요한 </w:t>
       </w:r>
       <w:r>
         <w:rPr>
           <w:rFonts w:hint="eastAsia"/>
           <w:b/>
           <w:color w:val="FF0000"/>
-        </w:rPr>
-        <w:t>알파벳을 표시</w:t>
+          <w:shd w:val="pct15" w:color="auto" w:fill="FFFFFF"/>
+        </w:rPr>
+        <w:t>암호는 빨간색</w:t>
+      </w:r>
+      <w:r>
+        <w:rPr>
+          <w:rFonts w:hint="eastAsia"/>
+          <w:b/>
+          <w:shd w:val="pct15" w:color="auto" w:fill="FFFFFF"/>
+        </w:rPr>
+        <w:t>으로 표시</w:t>
       </w:r>
     </w:p>
     <w:p>
@@ -18558,39 +19443,17 @@
         </w:rPr>
       </w:pPr>
       <w:r>
-        <w:rPr>
-          <w:b/>
-        </w:rPr>
         <w:sym w:font="Wingdings" w:char="F0E8"/>
       </w:r>
       <w:r>
-        <w:rPr>
-          <w:b/>
-        </w:rPr>
         <w:t xml:space="preserve"> </w:t>
       </w:r>
       <w:r>
         <w:rPr>
           <w:rFonts w:hint="eastAsia"/>
           <w:b/>
-          <w:color w:val="000000" w:themeColor="text1"/>
-        </w:rPr>
-        <w:t>휴지통에서 얻은</w:t>
-      </w:r>
-      <w:r>
-        <w:rPr>
-          <w:b/>
-          <w:color w:val="000000" w:themeColor="text1"/>
-        </w:rPr>
-        <w:t xml:space="preserve"> </w:t>
-      </w:r>
-      <w:r>
-        <w:rPr>
-          <w:rFonts w:hint="eastAsia"/>
-          <w:b/>
-          <w:color w:val="000000" w:themeColor="text1"/>
-        </w:rPr>
-        <w:t xml:space="preserve">암호가 </w:t>
+        </w:rPr>
+        <w:t xml:space="preserve">정답 암호는 빨간색으로 표시하여 플레이어에게 </w:t>
       </w:r>
       <w:r>
         <w:rPr>
@@ -18598,14 +19461,7 @@
           <w:b/>
           <w:color w:val="0070C0"/>
         </w:rPr>
-        <w:t>자물쇠를 푸는데 필요</w:t>
-      </w:r>
-      <w:r>
-        <w:rPr>
-          <w:rFonts w:hint="eastAsia"/>
-          <w:b/>
-        </w:rPr>
-        <w:t>하다는 걸 인식 시킴</w:t>
+        <w:t>정답을 유추하게 유도</w:t>
       </w:r>
     </w:p>
     <w:p>
@@ -18617,19 +19473,30 @@
         </w:numPr>
         <w:rPr>
           <w:b/>
-        </w:rPr>
-      </w:pPr>
-      <w:r>
-        <w:rPr>
-          <w:rFonts w:hint="eastAsia"/>
-          <w:b/>
-        </w:rPr>
-        <w:t>간이 서랍장에서 얻은</w:t>
-      </w:r>
-      <w:r>
-        <w:rPr>
-          <w:rFonts w:hint="eastAsia"/>
-          <w:b/>
+          <w:shd w:val="pct15" w:color="auto" w:fill="FFFFFF"/>
+        </w:rPr>
+      </w:pPr>
+      <w:r>
+        <w:rPr>
+          <w:rFonts w:hint="eastAsia"/>
+          <w:b/>
+          <w:shd w:val="pct15" w:color="auto" w:fill="FFFFFF"/>
+        </w:rPr>
+        <w:t>자물쇠</w:t>
+      </w:r>
+      <w:r>
+        <w:rPr>
+          <w:rFonts w:hint="eastAsia"/>
+          <w:b/>
+          <w:shd w:val="pct15" w:color="auto" w:fill="FFFFFF"/>
+        </w:rPr>
+        <w:t>를</w:t>
+      </w:r>
+      <w:r>
+        <w:rPr>
+          <w:rFonts w:hint="eastAsia"/>
+          <w:b/>
+          <w:shd w:val="pct15" w:color="auto" w:fill="FFFFFF"/>
         </w:rPr>
         <w:t xml:space="preserve"> </w:t>
       </w:r>
@@ -18637,9 +19504,18 @@
         <w:rPr>
           <w:rFonts w:hint="eastAsia"/>
           <w:b/>
+          <w:shd w:val="pct15" w:color="auto" w:fill="FFFFFF"/>
+        </w:rPr>
+        <w:t xml:space="preserve">암호 푸는 부분을 </w:t>
+      </w:r>
+      <w:r>
+        <w:rPr>
+          <w:rFonts w:hint="eastAsia"/>
+          <w:b/>
           <w:color w:val="FF0000"/>
-        </w:rPr>
-        <w:t>암호표에 숫자 표시</w:t>
+          <w:shd w:val="pct15" w:color="auto" w:fill="FFFFFF"/>
+        </w:rPr>
+        <w:t>알파벳을 표시</w:t>
       </w:r>
     </w:p>
     <w:p>
@@ -18665,8 +19541,24 @@
         <w:rPr>
           <w:rFonts w:hint="eastAsia"/>
           <w:b/>
-        </w:rPr>
-        <w:t xml:space="preserve">플레이어에게 금고의 </w:t>
+          <w:color w:val="000000" w:themeColor="text1"/>
+        </w:rPr>
+        <w:t>휴지통에서 얻은</w:t>
+      </w:r>
+      <w:r>
+        <w:rPr>
+          <w:b/>
+          <w:color w:val="000000" w:themeColor="text1"/>
+        </w:rPr>
+        <w:t xml:space="preserve"> </w:t>
+      </w:r>
+      <w:r>
+        <w:rPr>
+          <w:rFonts w:hint="eastAsia"/>
+          <w:b/>
+          <w:color w:val="000000" w:themeColor="text1"/>
+        </w:rPr>
+        <w:t xml:space="preserve">암호가 </w:t>
       </w:r>
       <w:r>
         <w:rPr>
@@ -18674,35 +19566,14 @@
           <w:b/>
           <w:color w:val="0070C0"/>
         </w:rPr>
-        <w:t>키 패드를 여는 암호표</w:t>
-      </w:r>
-      <w:r>
-        <w:rPr>
-          <w:rFonts w:hint="eastAsia"/>
-          <w:b/>
-        </w:rPr>
-        <w:t>라는</w:t>
-      </w:r>
-      <w:r>
-        <w:rPr>
-          <w:rFonts w:hint="eastAsia"/>
-          <w:b/>
-        </w:rPr>
-        <w:t xml:space="preserve"> </w:t>
-      </w:r>
-      <w:r>
-        <w:rPr>
-          <w:rFonts w:hint="eastAsia"/>
-          <w:b/>
-        </w:rPr>
-        <w:t>걸</w:t>
-      </w:r>
-      <w:r>
-        <w:rPr>
-          <w:rFonts w:hint="eastAsia"/>
-          <w:b/>
-        </w:rPr>
-        <w:t xml:space="preserve"> 인식 시킴</w:t>
+        <w:t>자물쇠를 푸는데 필요</w:t>
+      </w:r>
+      <w:r>
+        <w:rPr>
+          <w:rFonts w:hint="eastAsia"/>
+          <w:b/>
+        </w:rPr>
+        <w:t>하다는 걸 인식 시킴</w:t>
       </w:r>
     </w:p>
     <w:p>
@@ -18714,19 +19585,22 @@
         </w:numPr>
         <w:rPr>
           <w:b/>
-        </w:rPr>
-      </w:pPr>
-      <w:r>
-        <w:rPr>
-          <w:rFonts w:hint="eastAsia"/>
-          <w:b/>
-        </w:rPr>
-        <w:t>간이 서랍장</w:t>
-      </w:r>
-      <w:r>
-        <w:rPr>
-          <w:rFonts w:hint="eastAsia"/>
-          <w:b/>
+          <w:shd w:val="pct15" w:color="auto" w:fill="FFFFFF"/>
+        </w:rPr>
+      </w:pPr>
+      <w:r>
+        <w:rPr>
+          <w:rFonts w:hint="eastAsia"/>
+          <w:b/>
+          <w:shd w:val="pct15" w:color="auto" w:fill="FFFFFF"/>
+        </w:rPr>
+        <w:t>간이 서랍장에서 얻은</w:t>
+      </w:r>
+      <w:r>
+        <w:rPr>
+          <w:rFonts w:hint="eastAsia"/>
+          <w:b/>
+          <w:shd w:val="pct15" w:color="auto" w:fill="FFFFFF"/>
         </w:rPr>
         <w:t xml:space="preserve"> </w:t>
       </w:r>
@@ -18735,15 +19609,9 @@
           <w:rFonts w:hint="eastAsia"/>
           <w:b/>
           <w:color w:val="FF0000"/>
-        </w:rPr>
-        <w:t>옆에 벽면 글씨를 위치</w:t>
-      </w:r>
-      <w:r>
-        <w:rPr>
-          <w:rFonts w:hint="eastAsia"/>
-          <w:b/>
-        </w:rPr>
-        <w:t xml:space="preserve"> 시킴</w:t>
+          <w:shd w:val="pct15" w:color="auto" w:fill="FFFFFF"/>
+        </w:rPr>
+        <w:t>암호표에 숫자 표시</w:t>
       </w:r>
     </w:p>
     <w:p>
@@ -18770,7 +19638,7 @@
           <w:rFonts w:hint="eastAsia"/>
           <w:b/>
         </w:rPr>
-        <w:t xml:space="preserve">벽면의 글씨 중 정답 </w:t>
+        <w:t xml:space="preserve">플레이어에게 금고의 </w:t>
       </w:r>
       <w:r>
         <w:rPr>
@@ -18778,29 +19646,35 @@
           <w:b/>
           <w:color w:val="0070C0"/>
         </w:rPr>
-        <w:t>암호를 빨간색</w:t>
-      </w:r>
-      <w:r>
-        <w:rPr>
-          <w:rFonts w:hint="eastAsia"/>
-          <w:b/>
-        </w:rPr>
-        <w:t xml:space="preserve">으로 표시하여 </w:t>
-      </w:r>
-      <w:r>
-        <w:rPr>
-          <w:rFonts w:hint="eastAsia"/>
-          <w:b/>
-          <w:color w:val="0070C0"/>
-        </w:rPr>
-        <w:t>암호표와 연관성</w:t>
-      </w:r>
-      <w:r>
-        <w:rPr>
-          <w:rFonts w:hint="eastAsia"/>
-          <w:b/>
-        </w:rPr>
-        <w:t>을 인식 시킴</w:t>
+        <w:t>키 패드를 여는 암호표</w:t>
+      </w:r>
+      <w:r>
+        <w:rPr>
+          <w:rFonts w:hint="eastAsia"/>
+          <w:b/>
+        </w:rPr>
+        <w:t>라는</w:t>
+      </w:r>
+      <w:r>
+        <w:rPr>
+          <w:rFonts w:hint="eastAsia"/>
+          <w:b/>
+        </w:rPr>
+        <w:t xml:space="preserve"> </w:t>
+      </w:r>
+      <w:r>
+        <w:rPr>
+          <w:rFonts w:hint="eastAsia"/>
+          <w:b/>
+        </w:rPr>
+        <w:t>걸</w:t>
+      </w:r>
+      <w:r>
+        <w:rPr>
+          <w:rFonts w:hint="eastAsia"/>
+          <w:b/>
+        </w:rPr>
+        <w:t xml:space="preserve"> 인식 시킴</w:t>
       </w:r>
     </w:p>
     <w:p>
@@ -18812,27 +19686,22 @@
         </w:numPr>
         <w:rPr>
           <w:b/>
-        </w:rPr>
-      </w:pPr>
-      <w:r>
-        <w:rPr>
-          <w:rFonts w:hint="eastAsia"/>
-          <w:b/>
-        </w:rPr>
-        <w:t xml:space="preserve">금고의 </w:t>
-      </w:r>
-      <w:proofErr w:type="spellStart"/>
-      <w:r>
-        <w:rPr>
-          <w:rFonts w:hint="eastAsia"/>
-          <w:b/>
-        </w:rPr>
-        <w:t>마방진에</w:t>
-      </w:r>
-      <w:proofErr w:type="spellEnd"/>
-      <w:r>
-        <w:rPr>
-          <w:b/>
+          <w:shd w:val="pct15" w:color="auto" w:fill="FFFFFF"/>
+        </w:rPr>
+      </w:pPr>
+      <w:r>
+        <w:rPr>
+          <w:rFonts w:hint="eastAsia"/>
+          <w:b/>
+          <w:shd w:val="pct15" w:color="auto" w:fill="FFFFFF"/>
+        </w:rPr>
+        <w:t>간이 서랍장</w:t>
+      </w:r>
+      <w:r>
+        <w:rPr>
+          <w:rFonts w:hint="eastAsia"/>
+          <w:b/>
+          <w:shd w:val="pct15" w:color="auto" w:fill="FFFFFF"/>
         </w:rPr>
         <w:t xml:space="preserve"> </w:t>
       </w:r>
@@ -18840,38 +19709,24 @@
         <w:rPr>
           <w:rFonts w:hint="eastAsia"/>
           <w:b/>
-        </w:rPr>
-        <w:t xml:space="preserve">시작 </w:t>
-      </w:r>
-      <w:r>
-        <w:rPr>
-          <w:rFonts w:hint="eastAsia"/>
-          <w:b/>
           <w:color w:val="FF0000"/>
-        </w:rPr>
-        <w:t>숫자는 빨간색,</w:t>
-      </w:r>
-      <w:r>
-        <w:rPr>
-          <w:b/>
-          <w:color w:val="FF0000"/>
-        </w:rPr>
-        <w:t xml:space="preserve"> </w:t>
-      </w:r>
-      <w:r>
-        <w:rPr>
-          <w:rFonts w:hint="eastAsia"/>
-          <w:b/>
-          <w:color w:val="FF0000"/>
-        </w:rPr>
-        <w:t>상하 좌우에는 화살표를 표시</w:t>
+          <w:shd w:val="pct15" w:color="auto" w:fill="FFFFFF"/>
+        </w:rPr>
+        <w:t>옆에 벽면 글씨를 위치</w:t>
+      </w:r>
+      <w:r>
+        <w:rPr>
+          <w:rFonts w:hint="eastAsia"/>
+          <w:b/>
+          <w:shd w:val="pct15" w:color="auto" w:fill="FFFFFF"/>
+        </w:rPr>
+        <w:t xml:space="preserve"> 시킴</w:t>
       </w:r>
     </w:p>
     <w:p>
       <w:pPr>
         <w:ind w:left="1200"/>
         <w:rPr>
-          <w:rFonts w:hint="eastAsia"/>
           <w:b/>
         </w:rPr>
       </w:pPr>
@@ -18892,20 +19747,7 @@
           <w:rFonts w:hint="eastAsia"/>
           <w:b/>
         </w:rPr>
-        <w:t>숫자는 빨간색으로</w:t>
-      </w:r>
-      <w:r>
-        <w:rPr>
-          <w:b/>
-        </w:rPr>
-        <w:t xml:space="preserve"> </w:t>
-      </w:r>
-      <w:r>
-        <w:rPr>
-          <w:rFonts w:hint="eastAsia"/>
-          <w:b/>
-        </w:rPr>
-        <w:t xml:space="preserve">표시에 </w:t>
+        <w:t xml:space="preserve">벽면의 글씨 중 정답 </w:t>
       </w:r>
       <w:r>
         <w:rPr>
@@ -18913,39 +19755,14 @@
           <w:b/>
           <w:color w:val="0070C0"/>
         </w:rPr>
-        <w:t>암호의 순서를 유추</w:t>
-      </w:r>
-      <w:r>
-        <w:rPr>
-          <w:rFonts w:hint="eastAsia"/>
-          <w:b/>
-        </w:rPr>
-        <w:t>하게 유도</w:t>
-      </w:r>
-      <w:r>
-        <w:rPr>
-          <w:b/>
-        </w:rPr>
-        <w:br/>
-      </w:r>
-      <w:r>
-        <w:rPr>
-          <w:b/>
-        </w:rPr>
-        <w:sym w:font="Wingdings" w:char="F0E8"/>
-      </w:r>
-      <w:r>
-        <w:rPr>
-          <w:b/>
-        </w:rPr>
-        <w:t xml:space="preserve"> </w:t>
-      </w:r>
-      <w:r>
-        <w:rPr>
-          <w:rFonts w:hint="eastAsia"/>
-          <w:b/>
-        </w:rPr>
-        <w:t xml:space="preserve">화살표는 </w:t>
+        <w:t>암호를 빨간색</w:t>
+      </w:r>
+      <w:r>
+        <w:rPr>
+          <w:rFonts w:hint="eastAsia"/>
+          <w:b/>
+        </w:rPr>
+        <w:t xml:space="preserve">으로 표시하여 </w:t>
       </w:r>
       <w:r>
         <w:rPr>
@@ -18953,123 +19770,14 @@
           <w:b/>
           <w:color w:val="0070C0"/>
         </w:rPr>
-        <w:t>더하는</w:t>
-      </w:r>
-      <w:r>
-        <w:rPr>
-          <w:rFonts w:hint="eastAsia"/>
-          <w:b/>
-          <w:color w:val="0070C0"/>
-        </w:rPr>
-        <w:t xml:space="preserve"> </w:t>
-      </w:r>
-      <w:r>
-        <w:rPr>
-          <w:rFonts w:hint="eastAsia"/>
-          <w:b/>
-          <w:color w:val="0070C0"/>
-        </w:rPr>
-        <w:t>걸 유추</w:t>
-      </w:r>
-      <w:r>
-        <w:rPr>
-          <w:rFonts w:hint="eastAsia"/>
-          <w:b/>
-        </w:rPr>
-        <w:t>할 수 있게 유도</w:t>
-      </w:r>
-      <w:r>
-        <w:rPr>
-          <w:b/>
-        </w:rPr>
-        <w:br/>
-      </w:r>
-      <w:r>
-        <w:rPr>
-          <w:b/>
-        </w:rPr>
-        <w:sym w:font="Wingdings" w:char="F0E8"/>
-      </w:r>
-      <w:r>
-        <w:rPr>
-          <w:b/>
-        </w:rPr>
-        <w:t xml:space="preserve"> </w:t>
-      </w:r>
-      <w:r>
-        <w:rPr>
-          <w:rFonts w:hint="eastAsia"/>
-          <w:b/>
-        </w:rPr>
-        <w:t xml:space="preserve">더하고 나온 숫자들이 </w:t>
-      </w:r>
-      <w:r>
-        <w:rPr>
-          <w:b/>
-        </w:rPr>
-        <w:t>4</w:t>
-      </w:r>
-      <w:r>
-        <w:rPr>
-          <w:rFonts w:hint="eastAsia"/>
-          <w:b/>
-        </w:rPr>
-        <w:t xml:space="preserve">자리르 안되기에 </w:t>
-      </w:r>
-      <w:r>
-        <w:rPr>
-          <w:rFonts w:hint="eastAsia"/>
-          <w:b/>
-          <w:color w:val="0070C0"/>
-        </w:rPr>
-        <w:t>키 패드와 연관 없다는 걸 유추</w:t>
-      </w:r>
-      <w:r>
-        <w:rPr>
-          <w:rFonts w:hint="eastAsia"/>
-          <w:b/>
-        </w:rPr>
-        <w:t>하게 유도</w:t>
-      </w:r>
-      <w:r>
-        <w:rPr>
-          <w:b/>
-        </w:rPr>
-        <w:br/>
-      </w:r>
-      <w:r>
-        <w:rPr>
-          <w:b/>
-        </w:rPr>
-        <w:sym w:font="Wingdings" w:char="F0E8"/>
-      </w:r>
-      <w:r>
-        <w:rPr>
-          <w:b/>
-        </w:rPr>
-        <w:t xml:space="preserve"> </w:t>
-      </w:r>
-      <w:r>
-        <w:rPr>
-          <w:rFonts w:hint="eastAsia"/>
-          <w:b/>
-        </w:rPr>
-        <w:t xml:space="preserve">암호의 답이 숫자이기에 </w:t>
-      </w:r>
-      <w:r>
-        <w:rPr>
-          <w:rFonts w:hint="eastAsia"/>
-          <w:b/>
-          <w:color w:val="0070C0"/>
-        </w:rPr>
-        <w:t>전에 얻은 암호표와 연관</w:t>
-      </w:r>
-      <w:r>
-        <w:rPr>
-          <w:rFonts w:hint="eastAsia"/>
-          <w:b/>
-        </w:rPr>
-        <w:t>된다는 걸 유도</w:t>
+        <w:t>암호표와 연관성</w:t>
+      </w:r>
+      <w:r>
+        <w:rPr>
+          <w:rFonts w:hint="eastAsia"/>
+          <w:b/>
+        </w:rPr>
+        <w:t>을 인식 시킴</w:t>
       </w:r>
     </w:p>
     <w:p>
@@ -19081,37 +19789,73 @@
         </w:numPr>
         <w:rPr>
           <w:b/>
-        </w:rPr>
-      </w:pPr>
-      <w:r>
-        <w:rPr>
-          <w:rFonts w:hint="eastAsia"/>
-          <w:b/>
-        </w:rPr>
-        <w:t xml:space="preserve">서랍장에서 얻은 암호표에 </w:t>
+          <w:shd w:val="pct15" w:color="auto" w:fill="FFFFFF"/>
+        </w:rPr>
+      </w:pPr>
+      <w:r>
+        <w:rPr>
+          <w:rFonts w:hint="eastAsia"/>
+          <w:b/>
+          <w:shd w:val="pct15" w:color="auto" w:fill="FFFFFF"/>
+        </w:rPr>
+        <w:t xml:space="preserve">금고의 </w:t>
+      </w:r>
+      <w:proofErr w:type="spellStart"/>
+      <w:r>
+        <w:rPr>
+          <w:rFonts w:hint="eastAsia"/>
+          <w:b/>
+          <w:shd w:val="pct15" w:color="auto" w:fill="FFFFFF"/>
+        </w:rPr>
+        <w:t>마방진에</w:t>
+      </w:r>
+      <w:proofErr w:type="spellEnd"/>
+      <w:r>
+        <w:rPr>
+          <w:b/>
+          <w:shd w:val="pct15" w:color="auto" w:fill="FFFFFF"/>
+        </w:rPr>
+        <w:t xml:space="preserve"> </w:t>
+      </w:r>
+      <w:r>
+        <w:rPr>
+          <w:rFonts w:hint="eastAsia"/>
+          <w:b/>
+          <w:shd w:val="pct15" w:color="auto" w:fill="FFFFFF"/>
+        </w:rPr>
+        <w:t xml:space="preserve">시작 </w:t>
       </w:r>
       <w:r>
         <w:rPr>
           <w:rFonts w:hint="eastAsia"/>
           <w:b/>
           <w:color w:val="FF0000"/>
-        </w:rPr>
-        <w:t xml:space="preserve">시계를 </w:t>
-      </w:r>
-      <w:r>
-        <w:rPr>
-          <w:rFonts w:hint="eastAsia"/>
+          <w:shd w:val="pct15" w:color="auto" w:fill="FFFFFF"/>
+        </w:rPr>
+        <w:t>숫자는 빨간색,</w:t>
+      </w:r>
+      <w:r>
+        <w:rPr>
           <w:b/>
           <w:color w:val="FF0000"/>
-        </w:rPr>
-        <w:t>표시</w:t>
+          <w:shd w:val="pct15" w:color="auto" w:fill="FFFFFF"/>
+        </w:rPr>
+        <w:t xml:space="preserve"> </w:t>
+      </w:r>
+      <w:r>
+        <w:rPr>
+          <w:rFonts w:hint="eastAsia"/>
+          <w:b/>
+          <w:color w:val="FF0000"/>
+          <w:shd w:val="pct15" w:color="auto" w:fill="FFFFFF"/>
+        </w:rPr>
+        <w:t>상하 좌우에는 화살표를 표시</w:t>
       </w:r>
     </w:p>
     <w:p>
       <w:pPr>
         <w:ind w:left="1200"/>
         <w:rPr>
-          <w:rFonts w:hint="eastAsia"/>
           <w:b/>
         </w:rPr>
       </w:pPr>
@@ -19132,7 +19876,20 @@
           <w:rFonts w:hint="eastAsia"/>
           <w:b/>
         </w:rPr>
-        <w:t xml:space="preserve">암호와 </w:t>
+        <w:t>숫자는 빨간색으로</w:t>
+      </w:r>
+      <w:r>
+        <w:rPr>
+          <w:b/>
+        </w:rPr>
+        <w:t xml:space="preserve"> </w:t>
+      </w:r>
+      <w:r>
+        <w:rPr>
+          <w:rFonts w:hint="eastAsia"/>
+          <w:b/>
+        </w:rPr>
+        <w:t xml:space="preserve">표시에 </w:t>
       </w:r>
       <w:r>
         <w:rPr>
@@ -19140,14 +19897,47 @@
           <w:b/>
           <w:color w:val="0070C0"/>
         </w:rPr>
-        <w:t xml:space="preserve">시계 </w:t>
-      </w:r>
-      <w:r>
-        <w:rPr>
+        <w:t>암호의 순서를 유추</w:t>
+      </w:r>
+      <w:r>
+        <w:rPr>
+          <w:rFonts w:hint="eastAsia"/>
+          <w:b/>
+        </w:rPr>
+        <w:t>하게 유도</w:t>
+      </w:r>
+      <w:r>
+        <w:rPr>
+          <w:b/>
+        </w:rPr>
+        <w:br/>
+      </w:r>
+      <w:r>
+        <w:rPr>
+          <w:b/>
+        </w:rPr>
+        <w:sym w:font="Wingdings" w:char="F0E8"/>
+      </w:r>
+      <w:r>
+        <w:rPr>
+          <w:b/>
+        </w:rPr>
+        <w:t xml:space="preserve"> </w:t>
+      </w:r>
+      <w:r>
+        <w:rPr>
+          <w:rFonts w:hint="eastAsia"/>
+          <w:b/>
+        </w:rPr>
+        <w:t xml:space="preserve">화살표는 </w:t>
+      </w:r>
+      <w:r>
+        <w:rPr>
+          <w:rFonts w:hint="eastAsia"/>
           <w:b/>
           <w:color w:val="0070C0"/>
         </w:rPr>
-        <w:t>(</w:t>
+        <w:t>더하는</w:t>
       </w:r>
       <w:r>
         <w:rPr>
@@ -19155,14 +19945,60 @@
           <w:b/>
           <w:color w:val="0070C0"/>
         </w:rPr>
-        <w:t>시간</w:t>
-      </w:r>
-      <w:r>
-        <w:rPr>
+        <w:t xml:space="preserve"> </w:t>
+      </w:r>
+      <w:r>
+        <w:rPr>
+          <w:rFonts w:hint="eastAsia"/>
           <w:b/>
           <w:color w:val="0070C0"/>
         </w:rPr>
-        <w:t>)</w:t>
+        <w:t>걸 유추</w:t>
+      </w:r>
+      <w:r>
+        <w:rPr>
+          <w:rFonts w:hint="eastAsia"/>
+          <w:b/>
+        </w:rPr>
+        <w:t>할 수 있게 유도</w:t>
+      </w:r>
+      <w:r>
+        <w:rPr>
+          <w:b/>
+        </w:rPr>
+        <w:br/>
+      </w:r>
+      <w:r>
+        <w:rPr>
+          <w:b/>
+        </w:rPr>
+        <w:sym w:font="Wingdings" w:char="F0E8"/>
+      </w:r>
+      <w:r>
+        <w:rPr>
+          <w:b/>
+        </w:rPr>
+        <w:t xml:space="preserve"> </w:t>
+      </w:r>
+      <w:r>
+        <w:rPr>
+          <w:rFonts w:hint="eastAsia"/>
+          <w:b/>
+        </w:rPr>
+        <w:t xml:space="preserve">더하고 나온 숫자들이 </w:t>
+      </w:r>
+      <w:r>
+        <w:rPr>
+          <w:b/>
+        </w:rPr>
+        <w:t>4</w:t>
+      </w:r>
+      <w:r>
+        <w:rPr>
+          <w:rFonts w:hint="eastAsia"/>
+          <w:b/>
+        </w:rPr>
+        <w:t xml:space="preserve">자리르 안되기에 </w:t>
       </w:r>
       <w:r>
         <w:rPr>
@@ -19170,7 +20006,7 @@
           <w:b/>
           <w:color w:val="0070C0"/>
         </w:rPr>
-        <w:t>이 연관 있다는 걸 유추</w:t>
+        <w:t>키 패드와 연관 없다는 걸 유추</w:t>
       </w:r>
       <w:r>
         <w:rPr>
@@ -19202,7 +20038,7 @@
           <w:rFonts w:hint="eastAsia"/>
           <w:b/>
         </w:rPr>
-        <w:t xml:space="preserve">암호의 답이 숫자이기에 남은 </w:t>
+        <w:t xml:space="preserve">암호의 답이 숫자이기에 </w:t>
       </w:r>
       <w:r>
         <w:rPr>
@@ -19210,30 +20046,14 @@
           <w:b/>
           <w:color w:val="0070C0"/>
         </w:rPr>
-        <w:t>작은 금고의 암호라는</w:t>
-      </w:r>
-      <w:r>
-        <w:rPr>
-          <w:rFonts w:hint="eastAsia"/>
-          <w:b/>
-          <w:color w:val="0070C0"/>
-        </w:rPr>
-        <w:t xml:space="preserve"> </w:t>
-      </w:r>
-      <w:r>
-        <w:rPr>
-          <w:rFonts w:hint="eastAsia"/>
-          <w:b/>
-          <w:color w:val="0070C0"/>
-        </w:rPr>
-        <w:t>걸 유추</w:t>
-      </w:r>
-      <w:r>
-        <w:rPr>
-          <w:rFonts w:hint="eastAsia"/>
-          <w:b/>
-        </w:rPr>
-        <w:t xml:space="preserve">하게 유도 </w:t>
+        <w:t>전에 얻은 암호표와 연관</w:t>
+      </w:r>
+      <w:r>
+        <w:rPr>
+          <w:rFonts w:hint="eastAsia"/>
+          <w:b/>
+        </w:rPr>
+        <w:t>된다는 걸 유도</w:t>
       </w:r>
     </w:p>
     <w:p>
@@ -19244,31 +20064,41 @@
           <w:numId w:val="23"/>
         </w:numPr>
         <w:rPr>
-          <w:rFonts w:hint="eastAsia"/>
-          <w:b/>
-        </w:rPr>
-      </w:pPr>
-      <w:r>
-        <w:rPr>
-          <w:rFonts w:hint="eastAsia"/>
-          <w:b/>
-        </w:rPr>
-        <w:t xml:space="preserve">작은 금고 속에 </w:t>
+          <w:b/>
+          <w:shd w:val="pct15" w:color="auto" w:fill="FFFFFF"/>
+        </w:rPr>
+      </w:pPr>
+      <w:r>
+        <w:rPr>
+          <w:rFonts w:hint="eastAsia"/>
+          <w:b/>
+          <w:shd w:val="pct15" w:color="auto" w:fill="FFFFFF"/>
+        </w:rPr>
+        <w:t xml:space="preserve">서랍장에서 얻은 암호표에 </w:t>
       </w:r>
       <w:r>
         <w:rPr>
           <w:rFonts w:hint="eastAsia"/>
           <w:b/>
           <w:color w:val="FF0000"/>
-        </w:rPr>
-        <w:t>열쇠를 획득</w:t>
+          <w:shd w:val="pct15" w:color="auto" w:fill="FFFFFF"/>
+        </w:rPr>
+        <w:t xml:space="preserve">시계를 </w:t>
+      </w:r>
+      <w:r>
+        <w:rPr>
+          <w:rFonts w:hint="eastAsia"/>
+          <w:b/>
+          <w:color w:val="FF0000"/>
+          <w:shd w:val="pct15" w:color="auto" w:fill="FFFFFF"/>
+        </w:rPr>
+        <w:t>표시</w:t>
       </w:r>
     </w:p>
     <w:p>
       <w:pPr>
         <w:ind w:left="1200"/>
         <w:rPr>
-          <w:rFonts w:hint="eastAsia"/>
           <w:b/>
         </w:rPr>
       </w:pPr>
@@ -19289,7 +20119,7 @@
           <w:rFonts w:hint="eastAsia"/>
           <w:b/>
         </w:rPr>
-        <w:t xml:space="preserve">열쇠를 통해 </w:t>
+        <w:t xml:space="preserve">암호와 </w:t>
       </w:r>
       <w:r>
         <w:rPr>
@@ -19297,7 +20127,37 @@
           <w:b/>
           <w:color w:val="0070C0"/>
         </w:rPr>
-        <w:t>문을 열수 있다는 걸 유추</w:t>
+        <w:t xml:space="preserve">시계 </w:t>
+      </w:r>
+      <w:r>
+        <w:rPr>
+          <w:b/>
+          <w:color w:val="0070C0"/>
+        </w:rPr>
+        <w:t>(</w:t>
+      </w:r>
+      <w:r>
+        <w:rPr>
+          <w:rFonts w:hint="eastAsia"/>
+          <w:b/>
+          <w:color w:val="0070C0"/>
+        </w:rPr>
+        <w:t>시간</w:t>
+      </w:r>
+      <w:r>
+        <w:rPr>
+          <w:b/>
+          <w:color w:val="0070C0"/>
+        </w:rPr>
+        <w:t>)</w:t>
+      </w:r>
+      <w:r>
+        <w:rPr>
+          <w:rFonts w:hint="eastAsia"/>
+          <w:b/>
+          <w:color w:val="0070C0"/>
+        </w:rPr>
+        <w:t>이 연관 있다는 걸 유추</w:t>
       </w:r>
       <w:r>
         <w:rPr>
@@ -19305,24 +20165,135 @@
           <w:b/>
         </w:rPr>
         <w:t>하게 유도</w:t>
+      </w:r>
+      <w:r>
+        <w:rPr>
+          <w:b/>
+        </w:rPr>
+        <w:br/>
+      </w:r>
+      <w:r>
+        <w:rPr>
+          <w:b/>
+        </w:rPr>
+        <w:sym w:font="Wingdings" w:char="F0E8"/>
+      </w:r>
+      <w:r>
+        <w:rPr>
+          <w:b/>
+        </w:rPr>
+        <w:t xml:space="preserve"> </w:t>
+      </w:r>
+      <w:r>
+        <w:rPr>
+          <w:rFonts w:hint="eastAsia"/>
+          <w:b/>
+        </w:rPr>
+        <w:t xml:space="preserve">암호의 답이 숫자이기에 남은 </w:t>
+      </w:r>
+      <w:r>
+        <w:rPr>
+          <w:rFonts w:hint="eastAsia"/>
+          <w:b/>
+          <w:color w:val="0070C0"/>
+        </w:rPr>
+        <w:t>작은 금고의 암호라는</w:t>
+      </w:r>
+      <w:r>
+        <w:rPr>
+          <w:rFonts w:hint="eastAsia"/>
+          <w:b/>
+          <w:color w:val="0070C0"/>
+        </w:rPr>
+        <w:t xml:space="preserve"> </w:t>
+      </w:r>
+      <w:r>
+        <w:rPr>
+          <w:rFonts w:hint="eastAsia"/>
+          <w:b/>
+          <w:color w:val="0070C0"/>
+        </w:rPr>
+        <w:t>걸 유추</w:t>
+      </w:r>
+      <w:r>
+        <w:rPr>
+          <w:rFonts w:hint="eastAsia"/>
+          <w:b/>
+        </w:rPr>
+        <w:t xml:space="preserve">하게 유도 </w:t>
       </w:r>
     </w:p>
     <w:p>
       <w:pPr>
-        <w:widowControl/>
-        <w:wordWrap/>
-        <w:autoSpaceDE/>
-        <w:autoSpaceDN/>
-        <w:rPr>
-          <w:rFonts w:hint="eastAsia"/>
-          <w:b/>
-        </w:rPr>
-      </w:pPr>
-      <w:r>
-        <w:rPr>
-          <w:b/>
-        </w:rPr>
-        <w:br w:type="page"/>
+        <w:pStyle w:val="a1"/>
+        <w:numPr>
+          <w:ilvl w:val="0"/>
+          <w:numId w:val="23"/>
+        </w:numPr>
+        <w:rPr>
+          <w:b/>
+          <w:shd w:val="pct15" w:color="auto" w:fill="FFFFFF"/>
+        </w:rPr>
+      </w:pPr>
+      <w:r>
+        <w:rPr>
+          <w:rFonts w:hint="eastAsia"/>
+          <w:b/>
+          <w:shd w:val="pct15" w:color="auto" w:fill="FFFFFF"/>
+        </w:rPr>
+        <w:lastRenderedPageBreak/>
+        <w:t xml:space="preserve">작은 금고 속에 </w:t>
+      </w:r>
+      <w:r>
+        <w:rPr>
+          <w:rFonts w:hint="eastAsia"/>
+          <w:b/>
+          <w:color w:val="FF0000"/>
+          <w:shd w:val="pct15" w:color="auto" w:fill="FFFFFF"/>
+        </w:rPr>
+        <w:t>열쇠를 획득</w:t>
+      </w:r>
+    </w:p>
+    <w:p>
+      <w:pPr>
+        <w:ind w:left="1200"/>
+        <w:rPr>
+          <w:b/>
+        </w:rPr>
+      </w:pPr>
+      <w:r>
+        <w:rPr>
+          <w:b/>
+        </w:rPr>
+        <w:sym w:font="Wingdings" w:char="F0E8"/>
+      </w:r>
+      <w:r>
+        <w:rPr>
+          <w:b/>
+        </w:rPr>
+        <w:t xml:space="preserve"> </w:t>
+      </w:r>
+      <w:r>
+        <w:rPr>
+          <w:rFonts w:hint="eastAsia"/>
+          <w:b/>
+        </w:rPr>
+        <w:t xml:space="preserve">열쇠를 통해 </w:t>
+      </w:r>
+      <w:r>
+        <w:rPr>
+          <w:rFonts w:hint="eastAsia"/>
+          <w:b/>
+          <w:color w:val="0070C0"/>
+        </w:rPr>
+        <w:t>문을 열수 있다는 걸 유추</w:t>
+      </w:r>
+      <w:r>
+        <w:rPr>
+          <w:rFonts w:hint="eastAsia"/>
+          <w:b/>
+        </w:rPr>
+        <w:t>하게 유도</w:t>
       </w:r>
     </w:p>
     <w:p>
@@ -19347,7 +20318,6 @@
           <w:rFonts w:hint="eastAsia"/>
           <w:b/>
         </w:rPr>
-        <w:lastRenderedPageBreak/>
         <w:t>간이 서랍장 퍼즐</w:t>
       </w:r>
       <w:r>
@@ -19405,29 +20375,31 @@
         </w:numPr>
         <w:ind w:left="800"/>
         <w:rPr>
-          <w:rFonts w:hint="eastAsia"/>
-          <w:b/>
-        </w:rPr>
-      </w:pPr>
-      <w:r>
-        <w:rPr>
-          <w:b/>
-        </w:rPr>
-        <w:sym w:font="Wingdings" w:char="F0E8"/>
-      </w:r>
-      <w:r>
-        <w:rPr>
-          <w:b/>
-        </w:rPr>
-        <w:t xml:space="preserve"> </w:t>
-      </w:r>
-      <w:r>
-        <w:rPr>
-          <w:rFonts w:hint="eastAsia"/>
           <w:b/>
           <w:color w:val="0070C0"/>
         </w:rPr>
+      </w:pPr>
+      <w:r>
+        <w:rPr>
+          <w:b/>
+          <w:color w:val="0070C0"/>
+        </w:rPr>
+        <w:t>&lt;</w:t>
+      </w:r>
+      <w:r>
+        <w:rPr>
+          <w:rFonts w:hint="eastAsia"/>
+          <w:b/>
+          <w:color w:val="0070C0"/>
+        </w:rPr>
         <w:t>기획의도</w:t>
+      </w:r>
+      <w:r>
+        <w:rPr>
+          <w:b/>
+          <w:color w:val="0070C0"/>
+        </w:rPr>
+        <w:t>&gt;</w:t>
       </w:r>
     </w:p>
     <w:p>
@@ -19545,20 +20517,32 @@
           <w:numId w:val="0"/>
         </w:numPr>
         <w:ind w:left="800"/>
-      </w:pPr>
-      <w:r>
-        <w:sym w:font="Wingdings" w:char="F0E8"/>
-      </w:r>
-      <w:r>
-        <w:t xml:space="preserve"> </w:t>
-      </w:r>
-      <w:r>
-        <w:rPr>
-          <w:rFonts w:hint="eastAsia"/>
+        <w:rPr>
           <w:b/>
           <w:color w:val="0070C0"/>
         </w:rPr>
+      </w:pPr>
+      <w:r>
+        <w:rPr>
+          <w:b/>
+          <w:color w:val="0070C0"/>
+        </w:rPr>
+        <w:t>&lt;</w:t>
+      </w:r>
+      <w:r>
+        <w:rPr>
+          <w:rFonts w:hint="eastAsia"/>
+          <w:b/>
+          <w:color w:val="0070C0"/>
+        </w:rPr>
         <w:t>유저 재미 요소</w:t>
+      </w:r>
+      <w:r>
+        <w:rPr>
+          <w:b/>
+          <w:color w:val="0070C0"/>
+        </w:rPr>
+        <w:t>&gt;</w:t>
       </w:r>
     </w:p>
     <w:p>
@@ -19639,9 +20623,455 @@
           <w:numId w:val="0"/>
         </w:numPr>
         <w:ind w:left="800"/>
-        <w:rPr>
-          <w:rFonts w:hint="eastAsia"/>
-        </w:rPr>
+      </w:pPr>
+    </w:p>
+    <w:p>
+      <w:pPr>
+        <w:pStyle w:val="a1"/>
+        <w:numPr>
+          <w:ilvl w:val="0"/>
+          <w:numId w:val="0"/>
+        </w:numPr>
+        <w:ind w:left="800"/>
+        <w:rPr>
+          <w:b/>
+          <w:color w:val="0070C0"/>
+        </w:rPr>
+      </w:pPr>
+      <w:r>
+        <w:rPr>
+          <w:b/>
+          <w:color w:val="0070C0"/>
+        </w:rPr>
+        <w:t>&lt;</w:t>
+      </w:r>
+      <w:r>
+        <w:rPr>
+          <w:rFonts w:hint="eastAsia"/>
+          <w:b/>
+          <w:color w:val="0070C0"/>
+        </w:rPr>
+        <w:t>난이도</w:t>
+      </w:r>
+      <w:r>
+        <w:rPr>
+          <w:rFonts w:hint="eastAsia"/>
+          <w:b/>
+          <w:color w:val="0070C0"/>
+        </w:rPr>
+        <w:t>&gt;</w:t>
+      </w:r>
+    </w:p>
+    <w:p>
+      <w:pPr>
+        <w:pStyle w:val="a1"/>
+        <w:numPr>
+          <w:ilvl w:val="0"/>
+          <w:numId w:val="0"/>
+        </w:numPr>
+        <w:ind w:left="800"/>
+      </w:pPr>
+      <w:r>
+        <w:rPr>
+          <w:b/>
+        </w:rPr>
+        <w:sym w:font="Wingdings" w:char="F0E8"/>
+      </w:r>
+      <w:r>
+        <w:rPr>
+          <w:rFonts w:hint="eastAsia"/>
+          <w:b/>
+        </w:rPr>
+        <w:t xml:space="preserve"> </w:t>
+      </w:r>
+      <w:r>
+        <w:rPr>
+          <w:rFonts w:hint="eastAsia"/>
+          <w:b/>
+          <w:u w:val="single"/>
+        </w:rPr>
+        <w:t>발견</w:t>
+      </w:r>
+      <w:r>
+        <w:rPr>
+          <w:rFonts w:hint="eastAsia"/>
+          <w:b/>
+          <w:u w:val="single"/>
+        </w:rPr>
+        <w:t xml:space="preserve"> </w:t>
+      </w:r>
+      <w:r>
+        <w:rPr>
+          <w:b/>
+          <w:u w:val="single"/>
+        </w:rPr>
+        <w:t>(</w:t>
+      </w:r>
+      <w:r>
+        <w:rPr>
+          <w:rFonts w:hint="eastAsia"/>
+          <w:b/>
+          <w:u w:val="single"/>
+        </w:rPr>
+        <w:t>풀이에 필요</w:t>
+      </w:r>
+      <w:r>
+        <w:rPr>
+          <w:rFonts w:hint="eastAsia"/>
+          <w:b/>
+          <w:u w:val="single"/>
+        </w:rPr>
+        <w:t xml:space="preserve"> 오브젝트</w:t>
+      </w:r>
+      <w:r>
+        <w:rPr>
+          <w:b/>
+          <w:u w:val="single"/>
+        </w:rPr>
+        <w:t>)</w:t>
+      </w:r>
+      <w:r>
+        <w:rPr>
+          <w:rFonts w:hint="eastAsia"/>
+          <w:b/>
+        </w:rPr>
+        <w:t>:</w:t>
+      </w:r>
+      <w:r>
+        <w:rPr>
+          <w:b/>
+        </w:rPr>
+        <w:t xml:space="preserve"> </w:t>
+      </w:r>
+      <w:r>
+        <w:rPr>
+          <w:rFonts w:hint="eastAsia"/>
+          <w:b/>
+          <w:color w:val="FF0000"/>
+        </w:rPr>
+        <w:t>중간</w:t>
+      </w:r>
+    </w:p>
+    <w:p>
+      <w:pPr>
+        <w:pStyle w:val="a1"/>
+        <w:numPr>
+          <w:ilvl w:val="0"/>
+          <w:numId w:val="0"/>
+        </w:numPr>
+        <w:ind w:left="800"/>
+      </w:pPr>
+      <w:r>
+        <w:rPr>
+          <w:b/>
+        </w:rPr>
+        <w:sym w:font="Wingdings" w:char="F0E8"/>
+      </w:r>
+      <w:r>
+        <w:rPr>
+          <w:b/>
+        </w:rPr>
+        <w:t xml:space="preserve"> </w:t>
+      </w:r>
+      <w:r>
+        <w:rPr>
+          <w:rFonts w:hint="eastAsia"/>
+        </w:rPr>
+        <w:t xml:space="preserve">풀이를 위한 오브젝트가 쓰레기통에 </w:t>
+      </w:r>
+      <w:r>
+        <w:rPr>
+          <w:rFonts w:hint="eastAsia"/>
+        </w:rPr>
+        <w:t>숨어있음</w:t>
+      </w:r>
+    </w:p>
+    <w:p>
+      <w:pPr>
+        <w:pStyle w:val="a1"/>
+        <w:numPr>
+          <w:ilvl w:val="0"/>
+          <w:numId w:val="0"/>
+        </w:numPr>
+        <w:ind w:left="800"/>
+      </w:pPr>
+      <w:r>
+        <w:rPr>
+          <w:b/>
+        </w:rPr>
+        <w:sym w:font="Wingdings" w:char="F0E8"/>
+      </w:r>
+      <w:r>
+        <w:rPr>
+          <w:b/>
+        </w:rPr>
+        <w:t xml:space="preserve"> </w:t>
+      </w:r>
+      <w:r>
+        <w:rPr>
+          <w:rFonts w:hint="eastAsia"/>
+        </w:rPr>
+        <w:t>같은 알파벳 키 패드를 쓰는 서랍장과 헷갈릴 수 있음</w:t>
+      </w:r>
+      <w:r>
+        <w:t xml:space="preserve"> </w:t>
+      </w:r>
+    </w:p>
+    <w:p>
+      <w:pPr>
+        <w:pStyle w:val="a1"/>
+        <w:numPr>
+          <w:ilvl w:val="0"/>
+          <w:numId w:val="0"/>
+        </w:numPr>
+        <w:ind w:left="800"/>
+      </w:pPr>
+    </w:p>
+    <w:p>
+      <w:pPr>
+        <w:pStyle w:val="a1"/>
+        <w:numPr>
+          <w:ilvl w:val="0"/>
+          <w:numId w:val="0"/>
+        </w:numPr>
+        <w:ind w:left="800"/>
+      </w:pPr>
+      <w:r>
+        <w:rPr>
+          <w:b/>
+        </w:rPr>
+        <w:sym w:font="Wingdings" w:char="F0E8"/>
+      </w:r>
+      <w:r>
+        <w:rPr>
+          <w:b/>
+        </w:rPr>
+        <w:t xml:space="preserve"> </w:t>
+      </w:r>
+      <w:r>
+        <w:rPr>
+          <w:rFonts w:hint="eastAsia"/>
+          <w:b/>
+          <w:u w:val="single"/>
+        </w:rPr>
+        <w:t>습득</w:t>
+      </w:r>
+      <w:r>
+        <w:rPr>
+          <w:rFonts w:hint="eastAsia"/>
+          <w:b/>
+          <w:u w:val="single"/>
+        </w:rPr>
+        <w:t xml:space="preserve"> </w:t>
+      </w:r>
+      <w:r>
+        <w:rPr>
+          <w:b/>
+          <w:u w:val="single"/>
+        </w:rPr>
+        <w:t>(</w:t>
+      </w:r>
+      <w:r>
+        <w:rPr>
+          <w:rFonts w:hint="eastAsia"/>
+          <w:b/>
+          <w:u w:val="single"/>
+        </w:rPr>
+        <w:t>풀이에 필요 오브젝트</w:t>
+      </w:r>
+      <w:r>
+        <w:rPr>
+          <w:b/>
+          <w:u w:val="single"/>
+        </w:rPr>
+        <w:t>)</w:t>
+      </w:r>
+      <w:r>
+        <w:rPr>
+          <w:rFonts w:hint="eastAsia"/>
+          <w:b/>
+        </w:rPr>
+        <w:t>:</w:t>
+      </w:r>
+      <w:r>
+        <w:rPr>
+          <w:b/>
+        </w:rPr>
+        <w:t xml:space="preserve"> </w:t>
+      </w:r>
+      <w:r>
+        <w:rPr>
+          <w:rFonts w:hint="eastAsia"/>
+          <w:b/>
+          <w:color w:val="FF0000"/>
+        </w:rPr>
+        <w:t>낮음</w:t>
+      </w:r>
+    </w:p>
+    <w:p>
+      <w:pPr>
+        <w:pStyle w:val="a1"/>
+        <w:numPr>
+          <w:ilvl w:val="0"/>
+          <w:numId w:val="0"/>
+        </w:numPr>
+        <w:ind w:left="800"/>
+      </w:pPr>
+      <w:r>
+        <w:rPr>
+          <w:b/>
+        </w:rPr>
+        <w:sym w:font="Wingdings" w:char="F0E8"/>
+      </w:r>
+      <w:r>
+        <w:rPr>
+          <w:b/>
+        </w:rPr>
+        <w:t xml:space="preserve"> </w:t>
+      </w:r>
+      <w:r>
+        <w:rPr>
+          <w:rFonts w:hint="eastAsia"/>
+        </w:rPr>
+        <w:t>초반 플레이</w:t>
+      </w:r>
+      <w:r>
+        <w:t xml:space="preserve"> </w:t>
+      </w:r>
+      <w:r>
+        <w:rPr>
+          <w:rFonts w:hint="eastAsia"/>
+        </w:rPr>
+        <w:t>중 얻을 수 있는 것이 하나밖에 존재하지 않음</w:t>
+      </w:r>
+    </w:p>
+    <w:p>
+      <w:pPr>
+        <w:pStyle w:val="a1"/>
+        <w:numPr>
+          <w:ilvl w:val="0"/>
+          <w:numId w:val="0"/>
+        </w:numPr>
+        <w:ind w:left="800"/>
+      </w:pPr>
+    </w:p>
+    <w:p>
+      <w:pPr>
+        <w:pStyle w:val="a1"/>
+        <w:numPr>
+          <w:ilvl w:val="0"/>
+          <w:numId w:val="0"/>
+        </w:numPr>
+        <w:ind w:left="800"/>
+      </w:pPr>
+      <w:r>
+        <w:rPr>
+          <w:b/>
+        </w:rPr>
+        <w:sym w:font="Wingdings" w:char="F0E8"/>
+      </w:r>
+      <w:r>
+        <w:rPr>
+          <w:b/>
+        </w:rPr>
+        <w:t xml:space="preserve"> </w:t>
+      </w:r>
+      <w:r>
+        <w:rPr>
+          <w:rFonts w:hint="eastAsia"/>
+          <w:b/>
+          <w:u w:val="single"/>
+        </w:rPr>
+        <w:t>풀이</w:t>
+      </w:r>
+      <w:r>
+        <w:rPr>
+          <w:rFonts w:hint="eastAsia"/>
+          <w:b/>
+          <w:u w:val="single"/>
+        </w:rPr>
+        <w:t xml:space="preserve"> </w:t>
+      </w:r>
+      <w:r>
+        <w:rPr>
+          <w:b/>
+          <w:u w:val="single"/>
+        </w:rPr>
+        <w:t>(</w:t>
+      </w:r>
+      <w:r>
+        <w:rPr>
+          <w:rFonts w:hint="eastAsia"/>
+          <w:b/>
+          <w:u w:val="single"/>
+        </w:rPr>
+        <w:t>퍼즐 풀이</w:t>
+      </w:r>
+      <w:r>
+        <w:rPr>
+          <w:b/>
+          <w:u w:val="single"/>
+        </w:rPr>
+        <w:t>)</w:t>
+      </w:r>
+      <w:r>
+        <w:rPr>
+          <w:rFonts w:hint="eastAsia"/>
+          <w:b/>
+        </w:rPr>
+        <w:t>:</w:t>
+      </w:r>
+      <w:r>
+        <w:rPr>
+          <w:b/>
+        </w:rPr>
+        <w:t xml:space="preserve"> </w:t>
+      </w:r>
+      <w:r>
+        <w:rPr>
+          <w:rFonts w:hint="eastAsia"/>
+          <w:b/>
+          <w:color w:val="FF0000"/>
+        </w:rPr>
+        <w:t>낮음</w:t>
+      </w:r>
+    </w:p>
+    <w:p>
+      <w:pPr>
+        <w:pStyle w:val="a1"/>
+        <w:numPr>
+          <w:ilvl w:val="0"/>
+          <w:numId w:val="0"/>
+        </w:numPr>
+        <w:ind w:left="800"/>
+      </w:pPr>
+      <w:r>
+        <w:rPr>
+          <w:b/>
+        </w:rPr>
+        <w:sym w:font="Wingdings" w:char="F0E8"/>
+      </w:r>
+      <w:r>
+        <w:rPr>
+          <w:b/>
+        </w:rPr>
+        <w:t xml:space="preserve"> </w:t>
+      </w:r>
+      <w:r>
+        <w:rPr>
+          <w:rFonts w:hint="eastAsia"/>
+        </w:rPr>
+        <w:t>키 패드에 필요한 정답 알파벳을 대문자와 빨간 글씨로 직관적으로 표현</w:t>
+      </w:r>
+    </w:p>
+    <w:p>
+      <w:pPr>
+        <w:pStyle w:val="a1"/>
+        <w:numPr>
+          <w:ilvl w:val="0"/>
+          <w:numId w:val="0"/>
+        </w:numPr>
+        <w:ind w:left="800"/>
       </w:pPr>
     </w:p>
     <w:p>
@@ -19668,6 +21098,51 @@
         </w:rPr>
         <w:t>금고 퍼즐</w:t>
       </w:r>
+      <w:r>
+        <w:rPr>
+          <w:rFonts w:hint="eastAsia"/>
+          <w:b/>
+        </w:rPr>
+        <w:t xml:space="preserve"> </w:t>
+      </w:r>
+      <w:r>
+        <w:rPr>
+          <w:b/>
+        </w:rPr>
+        <w:t>(</w:t>
+      </w:r>
+      <w:r>
+        <w:rPr>
+          <w:rFonts w:hint="eastAsia"/>
+          <w:b/>
+        </w:rPr>
+        <w:t xml:space="preserve">플레이 타임 </w:t>
+      </w:r>
+      <w:r>
+        <w:rPr>
+          <w:b/>
+        </w:rPr>
+        <w:sym w:font="Wingdings" w:char="F0E0"/>
+      </w:r>
+      <w:r>
+        <w:rPr>
+          <w:b/>
+        </w:rPr>
+        <w:t xml:space="preserve"> 1</w:t>
+      </w:r>
+      <w:r>
+        <w:rPr>
+          <w:rFonts w:hint="eastAsia"/>
+          <w:b/>
+        </w:rPr>
+        <w:t>분</w:t>
+      </w:r>
+      <w:r>
+        <w:rPr>
+          <w:b/>
+        </w:rPr>
+        <w:t>)</w:t>
+      </w:r>
     </w:p>
     <w:p>
       <w:pPr>
@@ -19678,29 +21153,32 @@
         </w:numPr>
         <w:ind w:left="800"/>
         <w:rPr>
-          <w:rFonts w:hint="eastAsia"/>
-          <w:b/>
-        </w:rPr>
-      </w:pPr>
-      <w:r>
-        <w:rPr>
-          <w:b/>
-        </w:rPr>
-        <w:sym w:font="Wingdings" w:char="F0E8"/>
-      </w:r>
-      <w:r>
-        <w:rPr>
-          <w:b/>
-        </w:rPr>
-        <w:t xml:space="preserve"> </w:t>
-      </w:r>
-      <w:r>
-        <w:rPr>
-          <w:rFonts w:hint="eastAsia"/>
           <w:b/>
           <w:color w:val="0070C0"/>
         </w:rPr>
+      </w:pPr>
+      <w:r>
+        <w:rPr>
+          <w:b/>
+          <w:color w:val="0070C0"/>
+        </w:rPr>
+        <w:t>&lt;</w:t>
+      </w:r>
+      <w:r>
+        <w:rPr>
+          <w:rFonts w:hint="eastAsia"/>
+          <w:b/>
+          <w:color w:val="0070C0"/>
+        </w:rPr>
         <w:t>기획의도</w:t>
+      </w:r>
+      <w:r>
+        <w:rPr>
+          <w:rFonts w:hint="eastAsia"/>
+          <w:b/>
+          <w:color w:val="0070C0"/>
+        </w:rPr>
+        <w:t>&gt;</w:t>
       </w:r>
     </w:p>
     <w:p>
@@ -19749,9 +21227,6 @@
           <w:numId w:val="0"/>
         </w:numPr>
         <w:ind w:left="800"/>
-        <w:rPr>
-          <w:rFonts w:hint="eastAsia"/>
-        </w:rPr>
       </w:pPr>
       <w:r>
         <w:sym w:font="Wingdings" w:char="F0E8"/>
@@ -19842,9 +21317,6 @@
           <w:numId w:val="0"/>
         </w:numPr>
         <w:ind w:left="800"/>
-        <w:rPr>
-          <w:rFonts w:hint="eastAsia"/>
-        </w:rPr>
       </w:pPr>
     </w:p>
     <w:p>
@@ -19855,20 +21327,32 @@
           <w:numId w:val="0"/>
         </w:numPr>
         <w:ind w:left="800"/>
-      </w:pPr>
-      <w:r>
-        <w:sym w:font="Wingdings" w:char="F0E8"/>
-      </w:r>
-      <w:r>
-        <w:t xml:space="preserve"> </w:t>
-      </w:r>
-      <w:r>
-        <w:rPr>
-          <w:rFonts w:hint="eastAsia"/>
+        <w:rPr>
           <w:b/>
           <w:color w:val="0070C0"/>
         </w:rPr>
+      </w:pPr>
+      <w:r>
+        <w:rPr>
+          <w:b/>
+          <w:color w:val="0070C0"/>
+        </w:rPr>
+        <w:t>&lt;</w:t>
+      </w:r>
+      <w:r>
+        <w:rPr>
+          <w:rFonts w:hint="eastAsia"/>
+          <w:b/>
+          <w:color w:val="0070C0"/>
+        </w:rPr>
         <w:t>유저 재미 요소</w:t>
+      </w:r>
+      <w:r>
+        <w:rPr>
+          <w:b/>
+          <w:color w:val="0070C0"/>
+        </w:rPr>
+        <w:t>&gt;</w:t>
       </w:r>
     </w:p>
     <w:p>
@@ -19901,9 +21385,6 @@
           <w:numId w:val="0"/>
         </w:numPr>
         <w:ind w:left="800"/>
-        <w:rPr>
-          <w:rFonts w:hint="eastAsia"/>
-        </w:rPr>
       </w:pPr>
       <w:r>
         <w:sym w:font="Wingdings" w:char="F0E8"/>
@@ -19916,6 +21397,412 @@
           <w:rFonts w:hint="eastAsia"/>
         </w:rPr>
         <w:t>을 통한 실제와 유사한 게임 플레이</w:t>
+      </w:r>
+    </w:p>
+    <w:p>
+      <w:pPr>
+        <w:pStyle w:val="a1"/>
+        <w:numPr>
+          <w:ilvl w:val="0"/>
+          <w:numId w:val="0"/>
+        </w:numPr>
+        <w:ind w:left="800"/>
+      </w:pPr>
+    </w:p>
+    <w:p>
+      <w:pPr>
+        <w:pStyle w:val="a1"/>
+        <w:numPr>
+          <w:ilvl w:val="0"/>
+          <w:numId w:val="0"/>
+        </w:numPr>
+        <w:ind w:left="800"/>
+        <w:rPr>
+          <w:b/>
+          <w:color w:val="0070C0"/>
+        </w:rPr>
+      </w:pPr>
+      <w:r>
+        <w:rPr>
+          <w:b/>
+          <w:color w:val="0070C0"/>
+        </w:rPr>
+        <w:t>&lt;</w:t>
+      </w:r>
+      <w:r>
+        <w:rPr>
+          <w:rFonts w:hint="eastAsia"/>
+          <w:b/>
+          <w:color w:val="0070C0"/>
+        </w:rPr>
+        <w:t>난이도</w:t>
+      </w:r>
+      <w:r>
+        <w:rPr>
+          <w:rFonts w:hint="eastAsia"/>
+          <w:b/>
+          <w:color w:val="0070C0"/>
+        </w:rPr>
+        <w:t>&gt;</w:t>
+      </w:r>
+    </w:p>
+    <w:p>
+      <w:pPr>
+        <w:pStyle w:val="a1"/>
+        <w:numPr>
+          <w:ilvl w:val="0"/>
+          <w:numId w:val="0"/>
+        </w:numPr>
+        <w:ind w:left="800"/>
+      </w:pPr>
+      <w:r>
+        <w:rPr>
+          <w:b/>
+        </w:rPr>
+        <w:lastRenderedPageBreak/>
+        <w:sym w:font="Wingdings" w:char="F0E8"/>
+      </w:r>
+      <w:r>
+        <w:rPr>
+          <w:rFonts w:hint="eastAsia"/>
+          <w:b/>
+        </w:rPr>
+        <w:t xml:space="preserve"> </w:t>
+      </w:r>
+      <w:r>
+        <w:rPr>
+          <w:rFonts w:hint="eastAsia"/>
+          <w:b/>
+          <w:u w:val="single"/>
+        </w:rPr>
+        <w:t xml:space="preserve">발견 </w:t>
+      </w:r>
+      <w:r>
+        <w:rPr>
+          <w:b/>
+          <w:u w:val="single"/>
+        </w:rPr>
+        <w:t>(</w:t>
+      </w:r>
+      <w:r>
+        <w:rPr>
+          <w:rFonts w:hint="eastAsia"/>
+          <w:b/>
+          <w:u w:val="single"/>
+        </w:rPr>
+        <w:t>풀어야하는 오브젝트</w:t>
+      </w:r>
+      <w:r>
+        <w:rPr>
+          <w:b/>
+          <w:u w:val="single"/>
+        </w:rPr>
+        <w:t>)</w:t>
+      </w:r>
+      <w:r>
+        <w:rPr>
+          <w:rFonts w:hint="eastAsia"/>
+          <w:b/>
+        </w:rPr>
+        <w:t>:</w:t>
+      </w:r>
+      <w:r>
+        <w:rPr>
+          <w:b/>
+        </w:rPr>
+        <w:t xml:space="preserve"> </w:t>
+      </w:r>
+      <w:r>
+        <w:rPr>
+          <w:rFonts w:hint="eastAsia"/>
+          <w:b/>
+          <w:color w:val="FF0000"/>
+        </w:rPr>
+        <w:t>중간</w:t>
+      </w:r>
+    </w:p>
+    <w:p>
+      <w:pPr>
+        <w:pStyle w:val="a1"/>
+        <w:numPr>
+          <w:ilvl w:val="0"/>
+          <w:numId w:val="0"/>
+        </w:numPr>
+        <w:ind w:left="800"/>
+      </w:pPr>
+      <w:r>
+        <w:rPr>
+          <w:b/>
+        </w:rPr>
+        <w:sym w:font="Wingdings" w:char="F0E8"/>
+      </w:r>
+      <w:r>
+        <w:rPr>
+          <w:b/>
+        </w:rPr>
+        <w:t xml:space="preserve"> </w:t>
+      </w:r>
+      <w:r>
+        <w:rPr>
+          <w:rFonts w:hint="eastAsia"/>
+        </w:rPr>
+        <w:t>벽의 글씨</w:t>
+      </w:r>
+      <w:r>
+        <w:rPr>
+          <w:rFonts w:hint="eastAsia"/>
+        </w:rPr>
+        <w:t>가 풀이에 필요한 것인지 유추하는데 시간이 걸림</w:t>
+      </w:r>
+    </w:p>
+    <w:p>
+      <w:pPr>
+        <w:pStyle w:val="a1"/>
+        <w:numPr>
+          <w:ilvl w:val="0"/>
+          <w:numId w:val="0"/>
+        </w:numPr>
+        <w:ind w:left="800"/>
+      </w:pPr>
+      <w:r>
+        <w:rPr>
+          <w:b/>
+        </w:rPr>
+        <w:sym w:font="Wingdings" w:char="F0E8"/>
+      </w:r>
+      <w:r>
+        <w:rPr>
+          <w:b/>
+        </w:rPr>
+        <w:t xml:space="preserve"> </w:t>
+      </w:r>
+      <w:r>
+        <w:rPr>
+          <w:rFonts w:hint="eastAsia"/>
+        </w:rPr>
+        <w:t>금고 키 패드를 풀이하는데 필요하는 것을 아는데 동선이 김</w:t>
+      </w:r>
+    </w:p>
+    <w:p>
+      <w:pPr>
+        <w:pStyle w:val="a1"/>
+        <w:numPr>
+          <w:ilvl w:val="0"/>
+          <w:numId w:val="0"/>
+        </w:numPr>
+        <w:ind w:left="800"/>
+      </w:pPr>
+    </w:p>
+    <w:p>
+      <w:pPr>
+        <w:pStyle w:val="a1"/>
+        <w:numPr>
+          <w:ilvl w:val="0"/>
+          <w:numId w:val="0"/>
+        </w:numPr>
+        <w:ind w:left="800"/>
+      </w:pPr>
+      <w:r>
+        <w:rPr>
+          <w:b/>
+        </w:rPr>
+        <w:sym w:font="Wingdings" w:char="F0E8"/>
+      </w:r>
+      <w:r>
+        <w:rPr>
+          <w:b/>
+        </w:rPr>
+        <w:t xml:space="preserve"> </w:t>
+      </w:r>
+      <w:r>
+        <w:rPr>
+          <w:rFonts w:hint="eastAsia"/>
+          <w:b/>
+          <w:u w:val="single"/>
+        </w:rPr>
+        <w:t xml:space="preserve">습득 </w:t>
+      </w:r>
+      <w:r>
+        <w:rPr>
+          <w:b/>
+          <w:u w:val="single"/>
+        </w:rPr>
+        <w:t>(</w:t>
+      </w:r>
+      <w:r>
+        <w:rPr>
+          <w:rFonts w:hint="eastAsia"/>
+          <w:b/>
+          <w:u w:val="single"/>
+        </w:rPr>
+        <w:t>풀이에 필요 오브젝트</w:t>
+      </w:r>
+      <w:r>
+        <w:rPr>
+          <w:b/>
+          <w:u w:val="single"/>
+        </w:rPr>
+        <w:t>)</w:t>
+      </w:r>
+      <w:r>
+        <w:rPr>
+          <w:rFonts w:hint="eastAsia"/>
+          <w:b/>
+        </w:rPr>
+        <w:t>:</w:t>
+      </w:r>
+      <w:r>
+        <w:rPr>
+          <w:b/>
+        </w:rPr>
+        <w:t xml:space="preserve"> </w:t>
+      </w:r>
+      <w:r>
+        <w:rPr>
+          <w:rFonts w:hint="eastAsia"/>
+          <w:b/>
+          <w:color w:val="FF0000"/>
+        </w:rPr>
+        <w:t>낮음</w:t>
+      </w:r>
+    </w:p>
+    <w:p>
+      <w:pPr>
+        <w:pStyle w:val="a1"/>
+        <w:numPr>
+          <w:ilvl w:val="0"/>
+          <w:numId w:val="0"/>
+        </w:numPr>
+        <w:ind w:left="800"/>
+      </w:pPr>
+      <w:r>
+        <w:rPr>
+          <w:b/>
+        </w:rPr>
+        <w:sym w:font="Wingdings" w:char="F0E8"/>
+      </w:r>
+      <w:r>
+        <w:rPr>
+          <w:b/>
+        </w:rPr>
+        <w:t xml:space="preserve"> </w:t>
+      </w:r>
+      <w:r>
+        <w:rPr>
+          <w:rFonts w:hint="eastAsia"/>
+        </w:rPr>
+        <w:t>암호표는 전 단계 풀이가 끝나면 곧바로 습득이 가능</w:t>
+      </w:r>
+    </w:p>
+    <w:p>
+      <w:pPr>
+        <w:pStyle w:val="a1"/>
+        <w:numPr>
+          <w:ilvl w:val="0"/>
+          <w:numId w:val="0"/>
+        </w:numPr>
+        <w:ind w:left="800"/>
+      </w:pPr>
+    </w:p>
+    <w:p>
+      <w:pPr>
+        <w:pStyle w:val="a1"/>
+        <w:numPr>
+          <w:ilvl w:val="0"/>
+          <w:numId w:val="0"/>
+        </w:numPr>
+        <w:ind w:left="800"/>
+      </w:pPr>
+      <w:r>
+        <w:rPr>
+          <w:b/>
+        </w:rPr>
+        <w:sym w:font="Wingdings" w:char="F0E8"/>
+      </w:r>
+      <w:r>
+        <w:rPr>
+          <w:b/>
+        </w:rPr>
+        <w:t xml:space="preserve"> </w:t>
+      </w:r>
+      <w:r>
+        <w:rPr>
+          <w:rFonts w:hint="eastAsia"/>
+          <w:b/>
+          <w:u w:val="single"/>
+        </w:rPr>
+        <w:t xml:space="preserve">풀이 </w:t>
+      </w:r>
+      <w:r>
+        <w:rPr>
+          <w:b/>
+          <w:u w:val="single"/>
+        </w:rPr>
+        <w:t>(</w:t>
+      </w:r>
+      <w:r>
+        <w:rPr>
+          <w:rFonts w:hint="eastAsia"/>
+          <w:b/>
+          <w:u w:val="single"/>
+        </w:rPr>
+        <w:t>퍼즐 풀이</w:t>
+      </w:r>
+      <w:r>
+        <w:rPr>
+          <w:b/>
+          <w:u w:val="single"/>
+        </w:rPr>
+        <w:t>)</w:t>
+      </w:r>
+      <w:r>
+        <w:rPr>
+          <w:rFonts w:hint="eastAsia"/>
+          <w:b/>
+        </w:rPr>
+        <w:t>:</w:t>
+      </w:r>
+      <w:r>
+        <w:rPr>
+          <w:b/>
+        </w:rPr>
+        <w:t xml:space="preserve"> </w:t>
+      </w:r>
+      <w:r>
+        <w:rPr>
+          <w:rFonts w:hint="eastAsia"/>
+          <w:b/>
+          <w:color w:val="FF0000"/>
+        </w:rPr>
+        <w:t>낮음</w:t>
+      </w:r>
+    </w:p>
+    <w:p>
+      <w:pPr>
+        <w:pStyle w:val="a1"/>
+        <w:numPr>
+          <w:ilvl w:val="0"/>
+          <w:numId w:val="0"/>
+        </w:numPr>
+        <w:ind w:left="800"/>
+      </w:pPr>
+      <w:r>
+        <w:rPr>
+          <w:b/>
+        </w:rPr>
+        <w:sym w:font="Wingdings" w:char="F0E8"/>
+      </w:r>
+      <w:r>
+        <w:rPr>
+          <w:b/>
+        </w:rPr>
+        <w:t xml:space="preserve"> </w:t>
+      </w:r>
+      <w:r>
+        <w:rPr>
+          <w:rFonts w:hint="eastAsia"/>
+        </w:rPr>
+        <w:t>키 패드에 필요한 정답 알파벳을 빨간 글씨로 직관적으로 표현</w:t>
       </w:r>
     </w:p>
     <w:p>
@@ -19952,6 +21839,51 @@
         </w:rPr>
         <w:t>서랍장 퍼즐</w:t>
       </w:r>
+      <w:r>
+        <w:rPr>
+          <w:rFonts w:hint="eastAsia"/>
+          <w:b/>
+        </w:rPr>
+        <w:t xml:space="preserve"> </w:t>
+      </w:r>
+      <w:r>
+        <w:rPr>
+          <w:b/>
+        </w:rPr>
+        <w:t>(</w:t>
+      </w:r>
+      <w:r>
+        <w:rPr>
+          <w:rFonts w:hint="eastAsia"/>
+          <w:b/>
+        </w:rPr>
+        <w:t xml:space="preserve">플레이 타임 </w:t>
+      </w:r>
+      <w:r>
+        <w:rPr>
+          <w:b/>
+        </w:rPr>
+        <w:sym w:font="Wingdings" w:char="F0E0"/>
+      </w:r>
+      <w:r>
+        <w:rPr>
+          <w:b/>
+        </w:rPr>
+        <w:t xml:space="preserve"> 2</w:t>
+      </w:r>
+      <w:r>
+        <w:rPr>
+          <w:rFonts w:hint="eastAsia"/>
+          <w:b/>
+        </w:rPr>
+        <w:t>분</w:t>
+      </w:r>
+      <w:r>
+        <w:rPr>
+          <w:b/>
+        </w:rPr>
+        <w:t>)</w:t>
+      </w:r>
     </w:p>
     <w:p>
       <w:pPr>
@@ -19962,29 +21894,33 @@
         </w:numPr>
         <w:ind w:left="800"/>
         <w:rPr>
-          <w:rFonts w:hint="eastAsia"/>
-          <w:b/>
-        </w:rPr>
-      </w:pPr>
-      <w:r>
-        <w:rPr>
-          <w:b/>
-        </w:rPr>
-        <w:sym w:font="Wingdings" w:char="F0E8"/>
-      </w:r>
-      <w:r>
-        <w:rPr>
-          <w:b/>
-        </w:rPr>
-        <w:t xml:space="preserve"> </w:t>
-      </w:r>
-      <w:r>
-        <w:rPr>
-          <w:rFonts w:hint="eastAsia"/>
           <w:b/>
           <w:color w:val="0070C0"/>
         </w:rPr>
+      </w:pPr>
+      <w:r>
+        <w:rPr>
+          <w:rFonts w:hint="eastAsia"/>
+          <w:b/>
+          <w:color w:val="0070C0"/>
+        </w:rPr>
+        <w:t>&lt;</w:t>
+      </w:r>
+      <w:r>
+        <w:rPr>
+          <w:rFonts w:hint="eastAsia"/>
+          <w:b/>
+          <w:color w:val="0070C0"/>
+        </w:rPr>
         <w:t>기획의도</w:t>
+      </w:r>
+      <w:r>
+        <w:rPr>
+          <w:rFonts w:hint="eastAsia"/>
+          <w:b/>
+          <w:color w:val="0070C0"/>
+        </w:rPr>
+        <w:t>&gt;</w:t>
       </w:r>
     </w:p>
     <w:p>
@@ -19995,9 +21931,6 @@
           <w:numId w:val="0"/>
         </w:numPr>
         <w:ind w:left="800"/>
-        <w:rPr>
-          <w:rFonts w:hint="eastAsia"/>
-        </w:rPr>
       </w:pPr>
       <w:r>
         <w:sym w:font="Wingdings" w:char="F0E8"/>
@@ -20080,9 +22013,6 @@
           <w:numId w:val="0"/>
         </w:numPr>
         <w:ind w:left="800"/>
-        <w:rPr>
-          <w:rFonts w:hint="eastAsia"/>
-        </w:rPr>
       </w:pPr>
     </w:p>
     <w:p>
@@ -20093,20 +22023,33 @@
           <w:numId w:val="0"/>
         </w:numPr>
         <w:ind w:left="800"/>
-      </w:pPr>
-      <w:r>
-        <w:sym w:font="Wingdings" w:char="F0E8"/>
-      </w:r>
-      <w:r>
-        <w:t xml:space="preserve"> </w:t>
-      </w:r>
-      <w:r>
-        <w:rPr>
-          <w:rFonts w:hint="eastAsia"/>
+        <w:rPr>
           <w:b/>
           <w:color w:val="0070C0"/>
         </w:rPr>
+      </w:pPr>
+      <w:r>
+        <w:rPr>
+          <w:b/>
+          <w:color w:val="0070C0"/>
+        </w:rPr>
+        <w:t>&lt;</w:t>
+      </w:r>
+      <w:r>
+        <w:rPr>
+          <w:rFonts w:hint="eastAsia"/>
+          <w:b/>
+          <w:color w:val="0070C0"/>
+        </w:rPr>
         <w:t>유저 재미 요소</w:t>
+      </w:r>
+      <w:r>
+        <w:rPr>
+          <w:rFonts w:hint="eastAsia"/>
+          <w:b/>
+          <w:color w:val="0070C0"/>
+        </w:rPr>
+        <w:t>&gt;</w:t>
       </w:r>
     </w:p>
     <w:p>
@@ -20139,9 +22082,6 @@
           <w:numId w:val="0"/>
         </w:numPr>
         <w:ind w:left="800"/>
-        <w:rPr>
-          <w:rFonts w:hint="eastAsia"/>
-        </w:rPr>
       </w:pPr>
       <w:r>
         <w:sym w:font="Wingdings" w:char="F0E8"/>
@@ -20164,9 +22104,497 @@
           <w:numId w:val="0"/>
         </w:numPr>
         <w:ind w:left="800"/>
-        <w:rPr>
-          <w:rFonts w:hint="eastAsia"/>
-        </w:rPr>
+      </w:pPr>
+    </w:p>
+    <w:p>
+      <w:pPr>
+        <w:pStyle w:val="a1"/>
+        <w:numPr>
+          <w:ilvl w:val="0"/>
+          <w:numId w:val="0"/>
+        </w:numPr>
+        <w:ind w:left="800"/>
+        <w:rPr>
+          <w:b/>
+          <w:color w:val="0070C0"/>
+        </w:rPr>
+      </w:pPr>
+      <w:r>
+        <w:rPr>
+          <w:b/>
+          <w:color w:val="0070C0"/>
+        </w:rPr>
+        <w:t>&lt;</w:t>
+      </w:r>
+      <w:r>
+        <w:rPr>
+          <w:rFonts w:hint="eastAsia"/>
+          <w:b/>
+          <w:color w:val="0070C0"/>
+        </w:rPr>
+        <w:t>난이도</w:t>
+      </w:r>
+      <w:r>
+        <w:rPr>
+          <w:rFonts w:hint="eastAsia"/>
+          <w:b/>
+          <w:color w:val="0070C0"/>
+        </w:rPr>
+        <w:t>&gt;</w:t>
+      </w:r>
+    </w:p>
+    <w:p>
+      <w:pPr>
+        <w:pStyle w:val="a1"/>
+        <w:numPr>
+          <w:ilvl w:val="0"/>
+          <w:numId w:val="0"/>
+        </w:numPr>
+        <w:ind w:left="800"/>
+      </w:pPr>
+      <w:r>
+        <w:rPr>
+          <w:b/>
+        </w:rPr>
+        <w:sym w:font="Wingdings" w:char="F0E8"/>
+      </w:r>
+      <w:r>
+        <w:rPr>
+          <w:rFonts w:hint="eastAsia"/>
+          <w:b/>
+        </w:rPr>
+        <w:t xml:space="preserve"> </w:t>
+      </w:r>
+      <w:r>
+        <w:rPr>
+          <w:rFonts w:hint="eastAsia"/>
+          <w:b/>
+          <w:u w:val="single"/>
+        </w:rPr>
+        <w:t xml:space="preserve">발견 </w:t>
+      </w:r>
+      <w:r>
+        <w:rPr>
+          <w:b/>
+          <w:u w:val="single"/>
+        </w:rPr>
+        <w:t>(</w:t>
+      </w:r>
+      <w:r>
+        <w:rPr>
+          <w:rFonts w:hint="eastAsia"/>
+          <w:b/>
+          <w:u w:val="single"/>
+        </w:rPr>
+        <w:t>풀어야하는 오브젝트</w:t>
+      </w:r>
+      <w:r>
+        <w:rPr>
+          <w:b/>
+          <w:u w:val="single"/>
+        </w:rPr>
+        <w:t>)</w:t>
+      </w:r>
+      <w:r>
+        <w:rPr>
+          <w:rFonts w:hint="eastAsia"/>
+          <w:b/>
+        </w:rPr>
+        <w:t>:</w:t>
+      </w:r>
+      <w:r>
+        <w:rPr>
+          <w:b/>
+        </w:rPr>
+        <w:t xml:space="preserve"> </w:t>
+      </w:r>
+      <w:r>
+        <w:rPr>
+          <w:rFonts w:hint="eastAsia"/>
+          <w:b/>
+          <w:color w:val="FF0000"/>
+        </w:rPr>
+        <w:t>중간</w:t>
+      </w:r>
+    </w:p>
+    <w:p>
+      <w:pPr>
+        <w:pStyle w:val="a1"/>
+        <w:numPr>
+          <w:ilvl w:val="0"/>
+          <w:numId w:val="0"/>
+        </w:numPr>
+        <w:ind w:left="800"/>
+      </w:pPr>
+      <w:r>
+        <w:rPr>
+          <w:b/>
+        </w:rPr>
+        <w:sym w:font="Wingdings" w:char="F0E8"/>
+      </w:r>
+      <w:r>
+        <w:rPr>
+          <w:b/>
+        </w:rPr>
+        <w:t xml:space="preserve"> </w:t>
+      </w:r>
+      <w:r>
+        <w:rPr>
+          <w:rFonts w:hint="eastAsia"/>
+        </w:rPr>
+        <w:t xml:space="preserve">전 단계의 암호표가 </w:t>
+      </w:r>
+      <w:r>
+        <w:rPr>
+          <w:rFonts w:hint="eastAsia"/>
+        </w:rPr>
+        <w:t xml:space="preserve">풀이에 필요한 것인지 </w:t>
+      </w:r>
+      <w:r>
+        <w:rPr>
+          <w:rFonts w:hint="eastAsia"/>
+        </w:rPr>
+        <w:t xml:space="preserve">유추하는데 </w:t>
+      </w:r>
+      <w:r>
+        <w:rPr>
+          <w:rFonts w:hint="eastAsia"/>
+        </w:rPr>
+        <w:t>시간이 걸림</w:t>
+      </w:r>
+    </w:p>
+    <w:p>
+      <w:pPr>
+        <w:pStyle w:val="a1"/>
+        <w:numPr>
+          <w:ilvl w:val="0"/>
+          <w:numId w:val="0"/>
+        </w:numPr>
+        <w:ind w:left="800"/>
+      </w:pPr>
+    </w:p>
+    <w:p>
+      <w:pPr>
+        <w:pStyle w:val="a1"/>
+        <w:numPr>
+          <w:ilvl w:val="0"/>
+          <w:numId w:val="0"/>
+        </w:numPr>
+        <w:ind w:left="800"/>
+      </w:pPr>
+      <w:r>
+        <w:rPr>
+          <w:b/>
+        </w:rPr>
+        <w:sym w:font="Wingdings" w:char="F0E8"/>
+      </w:r>
+      <w:r>
+        <w:rPr>
+          <w:b/>
+        </w:rPr>
+        <w:t xml:space="preserve"> </w:t>
+      </w:r>
+      <w:r>
+        <w:rPr>
+          <w:rFonts w:hint="eastAsia"/>
+          <w:b/>
+          <w:u w:val="single"/>
+        </w:rPr>
+        <w:t xml:space="preserve">습득 </w:t>
+      </w:r>
+      <w:r>
+        <w:rPr>
+          <w:b/>
+          <w:u w:val="single"/>
+        </w:rPr>
+        <w:t>(</w:t>
+      </w:r>
+      <w:r>
+        <w:rPr>
+          <w:rFonts w:hint="eastAsia"/>
+          <w:b/>
+          <w:u w:val="single"/>
+        </w:rPr>
+        <w:t>풀이에 필요 오브젝트</w:t>
+      </w:r>
+      <w:r>
+        <w:rPr>
+          <w:b/>
+          <w:u w:val="single"/>
+        </w:rPr>
+        <w:t>)</w:t>
+      </w:r>
+      <w:r>
+        <w:rPr>
+          <w:rFonts w:hint="eastAsia"/>
+          <w:b/>
+        </w:rPr>
+        <w:t>:</w:t>
+      </w:r>
+      <w:r>
+        <w:rPr>
+          <w:b/>
+        </w:rPr>
+        <w:t xml:space="preserve"> </w:t>
+      </w:r>
+      <w:r>
+        <w:rPr>
+          <w:rFonts w:hint="eastAsia"/>
+          <w:b/>
+          <w:color w:val="FF0000"/>
+        </w:rPr>
+        <w:t>낮음</w:t>
+      </w:r>
+    </w:p>
+    <w:p>
+      <w:pPr>
+        <w:pStyle w:val="a1"/>
+        <w:numPr>
+          <w:ilvl w:val="0"/>
+          <w:numId w:val="0"/>
+        </w:numPr>
+        <w:ind w:left="800"/>
+      </w:pPr>
+      <w:r>
+        <w:rPr>
+          <w:b/>
+        </w:rPr>
+        <w:sym w:font="Wingdings" w:char="F0E8"/>
+      </w:r>
+      <w:r>
+        <w:rPr>
+          <w:b/>
+        </w:rPr>
+        <w:t xml:space="preserve"> </w:t>
+      </w:r>
+      <w:proofErr w:type="spellStart"/>
+      <w:r>
+        <w:rPr>
+          <w:rFonts w:hint="eastAsia"/>
+        </w:rPr>
+        <w:t>마방진</w:t>
+      </w:r>
+      <w:r>
+        <w:rPr>
+          <w:rFonts w:hint="eastAsia"/>
+        </w:rPr>
+        <w:t>은</w:t>
+      </w:r>
+      <w:proofErr w:type="spellEnd"/>
+      <w:r>
+        <w:rPr>
+          <w:rFonts w:hint="eastAsia"/>
+        </w:rPr>
+        <w:t xml:space="preserve"> 전 단계 풀이가 끝나면 곧바로 습득이 가능</w:t>
+      </w:r>
+    </w:p>
+    <w:p>
+      <w:pPr>
+        <w:pStyle w:val="a1"/>
+        <w:numPr>
+          <w:ilvl w:val="0"/>
+          <w:numId w:val="0"/>
+        </w:numPr>
+        <w:ind w:left="800"/>
+      </w:pPr>
+      <w:r>
+        <w:rPr>
+          <w:b/>
+        </w:rPr>
+        <w:sym w:font="Wingdings" w:char="F0E8"/>
+      </w:r>
+      <w:r>
+        <w:rPr>
+          <w:b/>
+        </w:rPr>
+        <w:t xml:space="preserve"> </w:t>
+      </w:r>
+      <w:r>
+        <w:rPr>
+          <w:rFonts w:hint="eastAsia"/>
+        </w:rPr>
+        <w:t>암호표는 전 단계 풀이</w:t>
+      </w:r>
+      <w:r>
+        <w:rPr>
+          <w:rFonts w:hint="eastAsia"/>
+        </w:rPr>
+        <w:t xml:space="preserve">에서 이미 </w:t>
+      </w:r>
+      <w:r>
+        <w:rPr>
+          <w:rFonts w:hint="eastAsia"/>
+        </w:rPr>
+        <w:t>습득</w:t>
+      </w:r>
+    </w:p>
+    <w:p>
+      <w:pPr>
+        <w:pStyle w:val="a1"/>
+        <w:numPr>
+          <w:ilvl w:val="0"/>
+          <w:numId w:val="0"/>
+        </w:numPr>
+        <w:ind w:left="800"/>
+      </w:pPr>
+    </w:p>
+    <w:p>
+      <w:pPr>
+        <w:pStyle w:val="a1"/>
+        <w:numPr>
+          <w:ilvl w:val="0"/>
+          <w:numId w:val="0"/>
+        </w:numPr>
+        <w:ind w:left="800"/>
+      </w:pPr>
+      <w:r>
+        <w:rPr>
+          <w:b/>
+        </w:rPr>
+        <w:sym w:font="Wingdings" w:char="F0E8"/>
+      </w:r>
+      <w:r>
+        <w:rPr>
+          <w:b/>
+        </w:rPr>
+        <w:t xml:space="preserve"> </w:t>
+      </w:r>
+      <w:r>
+        <w:rPr>
+          <w:rFonts w:hint="eastAsia"/>
+          <w:b/>
+          <w:u w:val="single"/>
+        </w:rPr>
+        <w:t xml:space="preserve">풀이 </w:t>
+      </w:r>
+      <w:r>
+        <w:rPr>
+          <w:b/>
+          <w:u w:val="single"/>
+        </w:rPr>
+        <w:t>(</w:t>
+      </w:r>
+      <w:r>
+        <w:rPr>
+          <w:rFonts w:hint="eastAsia"/>
+          <w:b/>
+          <w:u w:val="single"/>
+        </w:rPr>
+        <w:t>퍼즐 풀이</w:t>
+      </w:r>
+      <w:r>
+        <w:rPr>
+          <w:b/>
+          <w:u w:val="single"/>
+        </w:rPr>
+        <w:t>)</w:t>
+      </w:r>
+      <w:r>
+        <w:rPr>
+          <w:rFonts w:hint="eastAsia"/>
+          <w:b/>
+        </w:rPr>
+        <w:t>:</w:t>
+      </w:r>
+      <w:r>
+        <w:rPr>
+          <w:b/>
+        </w:rPr>
+        <w:t xml:space="preserve"> </w:t>
+      </w:r>
+      <w:r>
+        <w:rPr>
+          <w:rFonts w:hint="eastAsia"/>
+          <w:b/>
+          <w:color w:val="FF0000"/>
+        </w:rPr>
+        <w:t>높음</w:t>
+      </w:r>
+    </w:p>
+    <w:p>
+      <w:pPr>
+        <w:pStyle w:val="a1"/>
+        <w:numPr>
+          <w:ilvl w:val="0"/>
+          <w:numId w:val="0"/>
+        </w:numPr>
+        <w:ind w:left="800"/>
+      </w:pPr>
+      <w:r>
+        <w:rPr>
+          <w:b/>
+        </w:rPr>
+        <w:sym w:font="Wingdings" w:char="F0E8"/>
+      </w:r>
+      <w:r>
+        <w:rPr>
+          <w:b/>
+        </w:rPr>
+        <w:t xml:space="preserve"> </w:t>
+      </w:r>
+      <w:r>
+        <w:rPr>
+          <w:rFonts w:hint="eastAsia"/>
+        </w:rPr>
+        <w:t xml:space="preserve">각 변이 키 패드의 </w:t>
+      </w:r>
+      <w:r>
+        <w:rPr>
+          <w:rFonts w:hint="eastAsia"/>
+        </w:rPr>
+        <w:t xml:space="preserve">4개의 답 중 </w:t>
+      </w:r>
+      <w:r>
+        <w:rPr>
+          <w:rFonts w:hint="eastAsia"/>
+        </w:rPr>
+        <w:t xml:space="preserve">하나의 답이라는 걸 유추하기 </w:t>
+      </w:r>
+      <w:proofErr w:type="spellStart"/>
+      <w:r>
+        <w:rPr>
+          <w:rFonts w:hint="eastAsia"/>
+        </w:rPr>
+        <w:t>힘듬</w:t>
+      </w:r>
+      <w:proofErr w:type="spellEnd"/>
+    </w:p>
+    <w:p>
+      <w:pPr>
+        <w:pStyle w:val="a1"/>
+        <w:numPr>
+          <w:ilvl w:val="0"/>
+          <w:numId w:val="0"/>
+        </w:numPr>
+        <w:ind w:left="800"/>
+      </w:pPr>
+      <w:r>
+        <w:rPr>
+          <w:b/>
+        </w:rPr>
+        <w:sym w:font="Wingdings" w:char="F0E8"/>
+      </w:r>
+      <w:r>
+        <w:rPr>
+          <w:b/>
+        </w:rPr>
+        <w:t xml:space="preserve"> </w:t>
+      </w:r>
+      <w:r>
+        <w:rPr>
+          <w:rFonts w:hint="eastAsia"/>
+        </w:rPr>
+        <w:t>전 단계의 암호와의 연관 관계를 유추하는데 많은 시간이 걸림</w:t>
+      </w:r>
+    </w:p>
+    <w:p>
+      <w:pPr>
+        <w:pStyle w:val="a1"/>
+        <w:numPr>
+          <w:ilvl w:val="0"/>
+          <w:numId w:val="0"/>
+        </w:numPr>
+        <w:ind w:left="800"/>
       </w:pPr>
     </w:p>
     <w:p>
@@ -20193,6 +22621,51 @@
         </w:rPr>
         <w:t>작은 금고</w:t>
       </w:r>
+      <w:r>
+        <w:rPr>
+          <w:rFonts w:hint="eastAsia"/>
+          <w:b/>
+        </w:rPr>
+        <w:t xml:space="preserve"> </w:t>
+      </w:r>
+      <w:r>
+        <w:rPr>
+          <w:b/>
+        </w:rPr>
+        <w:t>(</w:t>
+      </w:r>
+      <w:r>
+        <w:rPr>
+          <w:rFonts w:hint="eastAsia"/>
+          <w:b/>
+        </w:rPr>
+        <w:t xml:space="preserve">플레이 타임 </w:t>
+      </w:r>
+      <w:r>
+        <w:rPr>
+          <w:b/>
+        </w:rPr>
+        <w:sym w:font="Wingdings" w:char="F0E0"/>
+      </w:r>
+      <w:r>
+        <w:rPr>
+          <w:b/>
+        </w:rPr>
+        <w:t xml:space="preserve"> 1</w:t>
+      </w:r>
+      <w:r>
+        <w:rPr>
+          <w:rFonts w:hint="eastAsia"/>
+          <w:b/>
+        </w:rPr>
+        <w:t>분</w:t>
+      </w:r>
+      <w:r>
+        <w:rPr>
+          <w:b/>
+        </w:rPr>
+        <w:t>)</w:t>
+      </w:r>
     </w:p>
     <w:p>
       <w:pPr>
@@ -20203,29 +22676,32 @@
         </w:numPr>
         <w:ind w:left="800"/>
         <w:rPr>
-          <w:rFonts w:hint="eastAsia"/>
-          <w:b/>
-        </w:rPr>
-      </w:pPr>
-      <w:r>
-        <w:rPr>
-          <w:b/>
-        </w:rPr>
-        <w:sym w:font="Wingdings" w:char="F0E8"/>
-      </w:r>
-      <w:r>
-        <w:rPr>
-          <w:b/>
-        </w:rPr>
-        <w:t xml:space="preserve"> </w:t>
-      </w:r>
-      <w:r>
-        <w:rPr>
-          <w:rFonts w:hint="eastAsia"/>
           <w:b/>
           <w:color w:val="0070C0"/>
         </w:rPr>
+      </w:pPr>
+      <w:r>
+        <w:rPr>
+          <w:b/>
+          <w:color w:val="0070C0"/>
+        </w:rPr>
+        <w:t>&lt;</w:t>
+      </w:r>
+      <w:r>
+        <w:rPr>
+          <w:rFonts w:hint="eastAsia"/>
+          <w:b/>
+          <w:color w:val="0070C0"/>
+        </w:rPr>
         <w:t>기획의도</w:t>
+      </w:r>
+      <w:r>
+        <w:rPr>
+          <w:rFonts w:hint="eastAsia"/>
+          <w:b/>
+          <w:color w:val="0070C0"/>
+        </w:rPr>
+        <w:t>&gt;</w:t>
       </w:r>
     </w:p>
     <w:p>
@@ -20236,9 +22712,6 @@
           <w:numId w:val="0"/>
         </w:numPr>
         <w:ind w:left="800"/>
-        <w:rPr>
-          <w:rFonts w:hint="eastAsia"/>
-        </w:rPr>
       </w:pPr>
       <w:r>
         <w:sym w:font="Wingdings" w:char="F0E8"/>
@@ -20299,6 +22772,7 @@
         <w:ind w:left="800"/>
       </w:pPr>
       <w:r>
+        <w:lastRenderedPageBreak/>
         <w:sym w:font="Wingdings" w:char="F0E8"/>
       </w:r>
       <w:r>
@@ -20327,9 +22801,6 @@
           <w:numId w:val="0"/>
         </w:numPr>
         <w:ind w:left="800"/>
-        <w:rPr>
-          <w:rFonts w:hint="eastAsia"/>
-        </w:rPr>
       </w:pPr>
     </w:p>
     <w:p>
@@ -20340,20 +22811,33 @@
           <w:numId w:val="0"/>
         </w:numPr>
         <w:ind w:left="800"/>
-      </w:pPr>
-      <w:r>
-        <w:sym w:font="Wingdings" w:char="F0E8"/>
-      </w:r>
-      <w:r>
-        <w:t xml:space="preserve"> </w:t>
-      </w:r>
-      <w:r>
-        <w:rPr>
-          <w:rFonts w:hint="eastAsia"/>
+        <w:rPr>
           <w:b/>
           <w:color w:val="0070C0"/>
         </w:rPr>
+      </w:pPr>
+      <w:r>
+        <w:rPr>
+          <w:b/>
+          <w:color w:val="0070C0"/>
+        </w:rPr>
+        <w:t>&lt;</w:t>
+      </w:r>
+      <w:r>
+        <w:rPr>
+          <w:rFonts w:hint="eastAsia"/>
+          <w:b/>
+          <w:color w:val="0070C0"/>
+        </w:rPr>
         <w:t>유저 재미 요소</w:t>
+      </w:r>
+      <w:r>
+        <w:rPr>
+          <w:rFonts w:hint="eastAsia"/>
+          <w:b/>
+          <w:color w:val="0070C0"/>
+        </w:rPr>
+        <w:t>&gt;</w:t>
       </w:r>
     </w:p>
     <w:p>
@@ -20386,9 +22870,6 @@
           <w:numId w:val="0"/>
         </w:numPr>
         <w:ind w:left="800"/>
-        <w:rPr>
-          <w:rFonts w:hint="eastAsia"/>
-        </w:rPr>
       </w:pPr>
       <w:r>
         <w:sym w:font="Wingdings" w:char="F0E8"/>
@@ -20416,9 +22897,433 @@
         </w:rPr>
       </w:pPr>
     </w:p>
+    <w:p>
+      <w:pPr>
+        <w:pStyle w:val="a1"/>
+        <w:numPr>
+          <w:ilvl w:val="0"/>
+          <w:numId w:val="0"/>
+        </w:numPr>
+        <w:ind w:left="800"/>
+        <w:rPr>
+          <w:b/>
+          <w:color w:val="0070C0"/>
+        </w:rPr>
+      </w:pPr>
+      <w:r>
+        <w:rPr>
+          <w:b/>
+          <w:color w:val="0070C0"/>
+        </w:rPr>
+        <w:t>&lt;</w:t>
+      </w:r>
+      <w:r>
+        <w:rPr>
+          <w:rFonts w:hint="eastAsia"/>
+          <w:b/>
+          <w:color w:val="0070C0"/>
+        </w:rPr>
+        <w:t>난이도</w:t>
+      </w:r>
+      <w:r>
+        <w:rPr>
+          <w:rFonts w:hint="eastAsia"/>
+          <w:b/>
+          <w:color w:val="0070C0"/>
+        </w:rPr>
+        <w:t>&gt;</w:t>
+      </w:r>
+    </w:p>
+    <w:p>
+      <w:pPr>
+        <w:pStyle w:val="a1"/>
+        <w:numPr>
+          <w:ilvl w:val="0"/>
+          <w:numId w:val="0"/>
+        </w:numPr>
+        <w:ind w:left="800"/>
+      </w:pPr>
+      <w:r>
+        <w:rPr>
+          <w:b/>
+        </w:rPr>
+        <w:sym w:font="Wingdings" w:char="F0E8"/>
+      </w:r>
+      <w:r>
+        <w:rPr>
+          <w:rFonts w:hint="eastAsia"/>
+          <w:b/>
+        </w:rPr>
+        <w:t xml:space="preserve"> </w:t>
+      </w:r>
+      <w:r>
+        <w:rPr>
+          <w:rFonts w:hint="eastAsia"/>
+          <w:b/>
+          <w:u w:val="single"/>
+        </w:rPr>
+        <w:t xml:space="preserve">발견 </w:t>
+      </w:r>
+      <w:r>
+        <w:rPr>
+          <w:b/>
+          <w:u w:val="single"/>
+        </w:rPr>
+        <w:t>(</w:t>
+      </w:r>
+      <w:r>
+        <w:rPr>
+          <w:rFonts w:hint="eastAsia"/>
+          <w:b/>
+          <w:u w:val="single"/>
+        </w:rPr>
+        <w:t>풀어야하는 오브젝트</w:t>
+      </w:r>
+      <w:r>
+        <w:rPr>
+          <w:b/>
+          <w:u w:val="single"/>
+        </w:rPr>
+        <w:t>)</w:t>
+      </w:r>
+      <w:r>
+        <w:rPr>
+          <w:rFonts w:hint="eastAsia"/>
+          <w:b/>
+        </w:rPr>
+        <w:t>:</w:t>
+      </w:r>
+      <w:r>
+        <w:rPr>
+          <w:b/>
+        </w:rPr>
+        <w:t xml:space="preserve"> </w:t>
+      </w:r>
+      <w:r>
+        <w:rPr>
+          <w:rFonts w:hint="eastAsia"/>
+          <w:b/>
+          <w:color w:val="FF0000"/>
+        </w:rPr>
+        <w:t>낮음</w:t>
+      </w:r>
+    </w:p>
+    <w:p>
+      <w:pPr>
+        <w:pStyle w:val="a1"/>
+        <w:numPr>
+          <w:ilvl w:val="0"/>
+          <w:numId w:val="0"/>
+        </w:numPr>
+        <w:ind w:left="800"/>
+      </w:pPr>
+      <w:r>
+        <w:rPr>
+          <w:b/>
+        </w:rPr>
+        <w:sym w:font="Wingdings" w:char="F0E8"/>
+      </w:r>
+      <w:r>
+        <w:rPr>
+          <w:b/>
+        </w:rPr>
+        <w:t xml:space="preserve"> </w:t>
+      </w:r>
+      <w:r>
+        <w:rPr>
+          <w:rFonts w:hint="eastAsia"/>
+        </w:rPr>
+        <w:t>마지막 남은 풀이 오브젝트로 유추가</w:t>
+      </w:r>
+      <w:r>
+        <w:t xml:space="preserve"> </w:t>
+      </w:r>
+      <w:r>
+        <w:rPr>
+          <w:rFonts w:hint="eastAsia"/>
+        </w:rPr>
+        <w:t>쉬움</w:t>
+      </w:r>
+    </w:p>
+    <w:p>
+      <w:pPr>
+        <w:pStyle w:val="a1"/>
+        <w:numPr>
+          <w:ilvl w:val="0"/>
+          <w:numId w:val="0"/>
+        </w:numPr>
+        <w:ind w:left="800"/>
+      </w:pPr>
+    </w:p>
+    <w:p>
+      <w:pPr>
+        <w:pStyle w:val="a1"/>
+        <w:numPr>
+          <w:ilvl w:val="0"/>
+          <w:numId w:val="0"/>
+        </w:numPr>
+        <w:ind w:left="800"/>
+      </w:pPr>
+      <w:r>
+        <w:rPr>
+          <w:b/>
+        </w:rPr>
+        <w:sym w:font="Wingdings" w:char="F0E8"/>
+      </w:r>
+      <w:r>
+        <w:rPr>
+          <w:b/>
+        </w:rPr>
+        <w:t xml:space="preserve"> </w:t>
+      </w:r>
+      <w:r>
+        <w:rPr>
+          <w:rFonts w:hint="eastAsia"/>
+          <w:b/>
+          <w:u w:val="single"/>
+        </w:rPr>
+        <w:t xml:space="preserve">습득 </w:t>
+      </w:r>
+      <w:r>
+        <w:rPr>
+          <w:b/>
+          <w:u w:val="single"/>
+        </w:rPr>
+        <w:t>(</w:t>
+      </w:r>
+      <w:r>
+        <w:rPr>
+          <w:rFonts w:hint="eastAsia"/>
+          <w:b/>
+          <w:u w:val="single"/>
+        </w:rPr>
+        <w:t>풀이에 필요 오브젝트</w:t>
+      </w:r>
+      <w:r>
+        <w:rPr>
+          <w:b/>
+          <w:u w:val="single"/>
+        </w:rPr>
+        <w:t>)</w:t>
+      </w:r>
+      <w:r>
+        <w:rPr>
+          <w:rFonts w:hint="eastAsia"/>
+          <w:b/>
+        </w:rPr>
+        <w:t>:</w:t>
+      </w:r>
+      <w:r>
+        <w:rPr>
+          <w:b/>
+        </w:rPr>
+        <w:t xml:space="preserve"> </w:t>
+      </w:r>
+      <w:r>
+        <w:rPr>
+          <w:rFonts w:hint="eastAsia"/>
+          <w:b/>
+          <w:color w:val="FF0000"/>
+        </w:rPr>
+        <w:t>낮음</w:t>
+      </w:r>
+    </w:p>
+    <w:p>
+      <w:pPr>
+        <w:pStyle w:val="a1"/>
+        <w:numPr>
+          <w:ilvl w:val="0"/>
+          <w:numId w:val="0"/>
+        </w:numPr>
+        <w:ind w:left="800"/>
+      </w:pPr>
+      <w:r>
+        <w:rPr>
+          <w:b/>
+        </w:rPr>
+        <w:sym w:font="Wingdings" w:char="F0E8"/>
+      </w:r>
+      <w:r>
+        <w:rPr>
+          <w:b/>
+        </w:rPr>
+        <w:t xml:space="preserve"> </w:t>
+      </w:r>
+      <w:r>
+        <w:rPr>
+          <w:rFonts w:hint="eastAsia"/>
+        </w:rPr>
+        <w:t>시계</w:t>
+      </w:r>
+      <w:r>
+        <w:rPr>
+          <w:rFonts w:hint="eastAsia"/>
+          <w:b/>
+        </w:rPr>
+        <w:t xml:space="preserve"> </w:t>
+      </w:r>
+      <w:r>
+        <w:rPr>
+          <w:rFonts w:hint="eastAsia"/>
+        </w:rPr>
+        <w:t>암호표는 전 단계 풀이가 끝나면 곧바로 습득이 가능</w:t>
+      </w:r>
+    </w:p>
+    <w:p>
+      <w:pPr>
+        <w:pStyle w:val="a1"/>
+        <w:numPr>
+          <w:ilvl w:val="0"/>
+          <w:numId w:val="0"/>
+        </w:numPr>
+        <w:ind w:left="800"/>
+      </w:pPr>
+    </w:p>
+    <w:p>
+      <w:pPr>
+        <w:pStyle w:val="a1"/>
+        <w:numPr>
+          <w:ilvl w:val="0"/>
+          <w:numId w:val="0"/>
+        </w:numPr>
+        <w:ind w:left="800"/>
+      </w:pPr>
+      <w:r>
+        <w:rPr>
+          <w:b/>
+        </w:rPr>
+        <w:sym w:font="Wingdings" w:char="F0E8"/>
+      </w:r>
+      <w:r>
+        <w:rPr>
+          <w:b/>
+        </w:rPr>
+        <w:t xml:space="preserve"> </w:t>
+      </w:r>
+      <w:r>
+        <w:rPr>
+          <w:rFonts w:hint="eastAsia"/>
+          <w:b/>
+          <w:u w:val="single"/>
+        </w:rPr>
+        <w:t xml:space="preserve">풀이 </w:t>
+      </w:r>
+      <w:r>
+        <w:rPr>
+          <w:b/>
+          <w:u w:val="single"/>
+        </w:rPr>
+        <w:t>(</w:t>
+      </w:r>
+      <w:r>
+        <w:rPr>
+          <w:rFonts w:hint="eastAsia"/>
+          <w:b/>
+          <w:u w:val="single"/>
+        </w:rPr>
+        <w:t>퍼즐 풀이</w:t>
+      </w:r>
+      <w:r>
+        <w:rPr>
+          <w:b/>
+          <w:u w:val="single"/>
+        </w:rPr>
+        <w:t>)</w:t>
+      </w:r>
+      <w:r>
+        <w:rPr>
+          <w:rFonts w:hint="eastAsia"/>
+          <w:b/>
+        </w:rPr>
+        <w:t>:</w:t>
+      </w:r>
+      <w:r>
+        <w:rPr>
+          <w:b/>
+        </w:rPr>
+        <w:t xml:space="preserve"> </w:t>
+      </w:r>
+      <w:r>
+        <w:rPr>
+          <w:rFonts w:hint="eastAsia"/>
+          <w:b/>
+          <w:color w:val="FF0000"/>
+        </w:rPr>
+        <w:t>중간</w:t>
+      </w:r>
+    </w:p>
+    <w:p>
+      <w:pPr>
+        <w:pStyle w:val="a1"/>
+        <w:numPr>
+          <w:ilvl w:val="0"/>
+          <w:numId w:val="0"/>
+        </w:numPr>
+        <w:ind w:left="800"/>
+      </w:pPr>
+      <w:r>
+        <w:rPr>
+          <w:b/>
+        </w:rPr>
+        <w:sym w:font="Wingdings" w:char="F0E8"/>
+      </w:r>
+      <w:r>
+        <w:rPr>
+          <w:b/>
+        </w:rPr>
+        <w:t xml:space="preserve"> </w:t>
+      </w:r>
+      <w:r>
+        <w:rPr>
+          <w:rFonts w:hint="eastAsia"/>
+        </w:rPr>
+        <w:t>시간과 연관 있다는 걸 유추하는데 시간이 걸림</w:t>
+      </w:r>
+    </w:p>
+    <w:p>
+      <w:pPr>
+        <w:pStyle w:val="a1"/>
+        <w:numPr>
+          <w:ilvl w:val="0"/>
+          <w:numId w:val="0"/>
+        </w:numPr>
+        <w:ind w:left="800"/>
+      </w:pPr>
+      <w:r>
+        <w:rPr>
+          <w:b/>
+        </w:rPr>
+        <w:sym w:font="Wingdings" w:char="F0E8"/>
+      </w:r>
+      <w:r>
+        <w:rPr>
+          <w:b/>
+        </w:rPr>
+        <w:t xml:space="preserve"> </w:t>
+      </w:r>
+      <w:r>
+        <w:rPr>
+          <w:rFonts w:hint="eastAsia"/>
+        </w:rPr>
+        <w:t>필요한 답을 유추하는데 시간이 걸림</w:t>
+      </w:r>
+    </w:p>
+    <w:p>
+      <w:pPr>
+        <w:pStyle w:val="a1"/>
+        <w:numPr>
+          <w:ilvl w:val="0"/>
+          <w:numId w:val="0"/>
+        </w:numPr>
+        <w:ind w:left="800"/>
+        <w:rPr>
+          <w:b/>
+        </w:rPr>
+      </w:pPr>
+    </w:p>
     <w:sectPr>
-      <w:headerReference w:type="default" r:id="rId35"/>
-      <w:footerReference w:type="default" r:id="rId36"/>
+      <w:headerReference w:type="default" r:id="rId36"/>
+      <w:footerReference w:type="default" r:id="rId37"/>
       <w:pgSz w:w="11906" w:h="16838"/>
       <w:pgMar w:top="720" w:right="720" w:bottom="720" w:left="720" w:header="851" w:footer="0" w:gutter="0"/>
       <w:cols w:space="425"/>
@@ -20464,6 +23369,7 @@
         <w:docPartUnique/>
       </w:docPartObj>
     </w:sdtPr>
+    <w:sdtEndPr/>
     <w:sdtContent>
       <w:sdt>
         <w:sdtPr>
@@ -20473,6 +23379,7 @@
             <w:docPartUnique/>
           </w:docPartObj>
         </w:sdtPr>
+        <w:sdtEndPr/>
         <w:sdtContent>
           <w:p>
             <w:pPr>
@@ -20861,6 +23768,7 @@
                             <w:dataBinding w:prefixMappings="xmlns:ns0='http://schemas.openxmlformats.org/package/2006/metadata/core-properties' xmlns:ns1='http://purl.org/dc/elements/1.1/'" w:xpath="/ns0:coreProperties[1]/ns1:title[1]" w:storeItemID="{6C3C8BC8-F283-45AE-878A-BAB7291924A1}"/>
                             <w:text/>
                           </w:sdtPr>
+                          <w:sdtEndPr/>
                           <w:sdtContent>
                             <w:p>
                               <w:pPr>
@@ -20905,6 +23813,7 @@
                       <w:dataBinding w:prefixMappings="xmlns:ns0='http://schemas.openxmlformats.org/package/2006/metadata/core-properties' xmlns:ns1='http://purl.org/dc/elements/1.1/'" w:xpath="/ns0:coreProperties[1]/ns1:title[1]" w:storeItemID="{6C3C8BC8-F283-45AE-878A-BAB7291924A1}"/>
                       <w:text/>
                     </w:sdtPr>
+                    <w:sdtEndPr/>
                     <w:sdtContent>
                       <w:p>
                         <w:pPr>
@@ -22811,8 +25720,8 @@
   <w:abstractNum w:abstractNumId="17" w15:restartNumberingAfterBreak="0">
     <w:nsid w:val="5A7A50F8"/>
     <w:multiLevelType w:val="hybridMultilevel"/>
-    <w:tmpl w:val="0694CE24"/>
-    <w:lvl w:ilvl="0" w:tplc="04090011">
+    <w:tmpl w:val="700008E8"/>
+    <w:lvl w:ilvl="0" w:tplc="1298C814">
       <w:start w:val="1"/>
       <w:numFmt w:val="decimalEnclosedCircle"/>
       <w:lvlText w:val="%1"/>
@@ -22820,6 +25729,10 @@
       <w:pPr>
         <w:ind w:left="1600" w:hanging="400"/>
       </w:pPr>
+      <w:rPr>
+        <w:sz w:val="32"/>
+        <w:shd w:val="pct15" w:color="auto" w:fill="FFFFFF"/>
+      </w:rPr>
     </w:lvl>
     <w:lvl w:ilvl="1" w:tplc="04090019" w:tentative="1">
       <w:start w:val="1"/>
@@ -24949,7 +27862,7 @@
 </file>
 
 <file path=customXml/itemProps1.xml><?xml version="1.0" encoding="utf-8"?>
-<ds:datastoreItem xmlns:ds="http://schemas.openxmlformats.org/officeDocument/2006/customXml" ds:itemID="{6454B67E-48B4-487D-94F9-37C548DB75BF}">
+<ds:datastoreItem xmlns:ds="http://schemas.openxmlformats.org/officeDocument/2006/customXml" ds:itemID="{DC72D5C6-4DF8-46E2-BA24-AB8ECC88CCC9}">
   <ds:schemaRefs>
     <ds:schemaRef ds:uri="http://schemas.openxmlformats.org/officeDocument/2006/bibliography"/>
   </ds:schemaRefs>

--- a/00.Document/11.프로덕션/02.기획서/컨텐츠/컨텐츠_레벨 디자인_180508_이병관v0.1.docx
+++ b/00.Document/11.프로덕션/02.기획서/컨텐츠/컨텐츠_레벨 디자인_180508_이병관v0.1.docx
@@ -1023,7 +1023,7 @@
           </mc:Choice>
           <mc:Fallback>
             <w:pict>
-              <v:rect w14:anchorId="125A3990" id="직사각형 11" o:spid="_x0000_s1026" style="position:absolute;left:0;text-align:left;margin-left:43.55pt;margin-top:15.6pt;width:478.05pt;height:283pt;z-index:251633664;visibility:visible;mso-wrap-style:square;mso-width-percent:0;mso-height-percent:0;mso-wrap-distance-left:9pt;mso-wrap-distance-top:0;mso-wrap-distance-right:9pt;mso-wrap-distance-bottom:0;mso-position-horizontal:absolute;mso-position-horizontal-relative:text;mso-position-vertical:absolute;mso-position-vertical-relative:text;mso-width-percent:0;mso-height-percent:0;mso-width-relative:margin;mso-height-relative:margin;v-text-anchor:middle" o:gfxdata="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" filled="f" strokecolor="black [3213]" strokeweight="2pt"/>
+              <v:rect w14:anchorId="0AFE6D71" id="직사각형 11" o:spid="_x0000_s1026" style="position:absolute;left:0;text-align:left;margin-left:43.55pt;margin-top:15.6pt;width:478.05pt;height:283pt;z-index:251633664;visibility:visible;mso-wrap-style:square;mso-width-percent:0;mso-height-percent:0;mso-wrap-distance-left:9pt;mso-wrap-distance-top:0;mso-wrap-distance-right:9pt;mso-wrap-distance-bottom:0;mso-position-horizontal:absolute;mso-position-horizontal-relative:text;mso-position-vertical:absolute;mso-position-vertical-relative:text;mso-width-percent:0;mso-height-percent:0;mso-width-relative:margin;mso-height-relative:margin;v-text-anchor:middle" o:gfxdata="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" filled="f" strokecolor="black [3213]" strokeweight="2pt"/>
             </w:pict>
           </mc:Fallback>
         </mc:AlternateContent>
@@ -1506,7 +1506,7 @@
           </mc:Choice>
           <mc:Fallback>
             <w:pict>
-              <v:rect w14:anchorId="5FABB85C" id="직사각형 17" o:spid="_x0000_s1026" style="position:absolute;left:0;text-align:left;margin-left:40.5pt;margin-top:19.3pt;width:363.45pt;height:192.75pt;z-index:251636736;visibility:visible;mso-wrap-style:square;mso-width-percent:0;mso-wrap-distance-left:9pt;mso-wrap-distance-top:0;mso-wrap-distance-right:9pt;mso-wrap-distance-bottom:0;mso-position-horizontal:absolute;mso-position-horizontal-relative:text;mso-position-vertical:absolute;mso-position-vertical-relative:text;mso-width-percent:0;mso-width-relative:margin;v-text-anchor:middle" o:gfxdata="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" filled="f" strokecolor="black [3213]" strokeweight=".25pt"/>
+              <v:rect w14:anchorId="4195F011" id="직사각형 17" o:spid="_x0000_s1026" style="position:absolute;left:0;text-align:left;margin-left:40.5pt;margin-top:19.3pt;width:363.45pt;height:192.75pt;z-index:251636736;visibility:visible;mso-wrap-style:square;mso-width-percent:0;mso-wrap-distance-left:9pt;mso-wrap-distance-top:0;mso-wrap-distance-right:9pt;mso-wrap-distance-bottom:0;mso-position-horizontal:absolute;mso-position-horizontal-relative:text;mso-position-vertical:absolute;mso-position-vertical-relative:text;mso-width-percent:0;mso-width-relative:margin;v-text-anchor:middle" o:gfxdata="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" filled="f" strokecolor="black [3213]" strokeweight=".25pt"/>
             </w:pict>
           </mc:Fallback>
         </mc:AlternateContent>
@@ -6116,7 +6116,7 @@
                 </mc:Choice>
                 <mc:Fallback>
                   <w:pict>
-                    <v:group w14:anchorId="74663783" id="Canvas 248" o:spid="_x0000_s1026" editas="canvas" style="width:121.65pt;height:227.5pt;mso-position-horizontal-relative:char;mso-position-vertical-relative:line" coordsize="15449,28892" o:gfxdata="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">
+                    <v:group w14:anchorId="39A278D7" id="Canvas 248" o:spid="_x0000_s1026" editas="canvas" style="width:121.65pt;height:227.5pt;mso-position-horizontal-relative:char;mso-position-vertical-relative:line" coordsize="15449,28892" o:gfxdata="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">
                       <v:shapetype id="_x0000_t75" coordsize="21600,21600" o:spt="75" o:preferrelative="t" path="m@4@5l@4@11@9@11@9@5xe" filled="f" stroked="f">
                         <v:stroke joinstyle="miter"/>
                         <v:formulas>
@@ -7038,7 +7038,7 @@
                 </mc:Choice>
                 <mc:Fallback>
                   <w:pict>
-                    <v:rect w14:anchorId="43EB80EF" id="직사각형 87" o:spid="_x0000_s1026" style="position:absolute;left:0;text-align:left;margin-left:234.1pt;margin-top:151.8pt;width:43.8pt;height:84.25pt;z-index:251684864;visibility:visible;mso-wrap-style:square;mso-width-percent:0;mso-height-percent:0;mso-wrap-distance-left:9pt;mso-wrap-distance-top:0;mso-wrap-distance-right:9pt;mso-wrap-distance-bottom:0;mso-position-horizontal:absolute;mso-position-horizontal-relative:text;mso-position-vertical:absolute;mso-position-vertical-relative:text;mso-width-percent:0;mso-height-percent:0;mso-width-relative:margin;mso-height-relative:margin;v-text-anchor:middle" o:gfxdata="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" fillcolor="white [3212]" strokecolor="black [3213]" strokeweight="1.5pt"/>
+                    <v:rect w14:anchorId="70319DC0" id="직사각형 87" o:spid="_x0000_s1026" style="position:absolute;left:0;text-align:left;margin-left:234.1pt;margin-top:151.8pt;width:43.8pt;height:84.25pt;z-index:251684864;visibility:visible;mso-wrap-style:square;mso-width-percent:0;mso-height-percent:0;mso-wrap-distance-left:9pt;mso-wrap-distance-top:0;mso-wrap-distance-right:9pt;mso-wrap-distance-bottom:0;mso-position-horizontal:absolute;mso-position-horizontal-relative:text;mso-position-vertical:absolute;mso-position-vertical-relative:text;mso-width-percent:0;mso-height-percent:0;mso-width-relative:margin;mso-height-relative:margin;v-text-anchor:middle" o:gfxdata="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" fillcolor="white [3212]" strokecolor="black [3213]" strokeweight="1.5pt"/>
                   </w:pict>
                 </mc:Fallback>
               </mc:AlternateContent>
@@ -7260,7 +7260,7 @@
                 </mc:Choice>
                 <mc:Fallback>
                   <w:pict>
-                    <v:rect w14:anchorId="740000D4" id="직사각형 18" o:spid="_x0000_s1026" style="position:absolute;left:0;text-align:left;margin-left:92.7pt;margin-top:96.1pt;width:33.45pt;height:21.75pt;z-index:251625472;visibility:visible;mso-wrap-style:square;mso-width-percent:0;mso-height-percent:0;mso-wrap-distance-left:9pt;mso-wrap-distance-top:0;mso-wrap-distance-right:9pt;mso-wrap-distance-bottom:0;mso-position-horizontal:absolute;mso-position-horizontal-relative:text;mso-position-vertical:absolute;mso-position-vertical-relative:text;mso-width-percent:0;mso-height-percent:0;mso-width-relative:margin;mso-height-relative:margin;v-text-anchor:middle" o:gfxdata="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" fillcolor="white [3212]" strokecolor="black [3213]" strokeweight="2pt"/>
+                    <v:rect w14:anchorId="4D86E016" id="직사각형 18" o:spid="_x0000_s1026" style="position:absolute;left:0;text-align:left;margin-left:92.7pt;margin-top:96.1pt;width:33.45pt;height:21.75pt;z-index:251625472;visibility:visible;mso-wrap-style:square;mso-width-percent:0;mso-height-percent:0;mso-wrap-distance-left:9pt;mso-wrap-distance-top:0;mso-wrap-distance-right:9pt;mso-wrap-distance-bottom:0;mso-position-horizontal:absolute;mso-position-horizontal-relative:text;mso-position-vertical:absolute;mso-position-vertical-relative:text;mso-width-percent:0;mso-height-percent:0;mso-width-relative:margin;mso-height-relative:margin;v-text-anchor:middle" o:gfxdata="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" fillcolor="white [3212]" strokecolor="black [3213]" strokeweight="2pt"/>
                   </w:pict>
                 </mc:Fallback>
               </mc:AlternateContent>
@@ -7987,7 +7987,7 @@
           </mc:Choice>
           <mc:Fallback>
             <w:pict>
-              <v:oval w14:anchorId="4FD99A02" id="타원 81" o:spid="_x0000_s1026" style="position:absolute;left:0;text-align:left;margin-left:66.3pt;margin-top:243.5pt;width:15.6pt;height:15.6pt;z-index:251681792;visibility:visible;mso-wrap-style:square;mso-width-percent:0;mso-height-percent:0;mso-wrap-distance-left:9pt;mso-wrap-distance-top:0;mso-wrap-distance-right:9pt;mso-wrap-distance-bottom:0;mso-position-horizontal:absolute;mso-position-horizontal-relative:text;mso-position-vertical:absolute;mso-position-vertical-relative:text;mso-width-percent:0;mso-height-percent:0;mso-width-relative:margin;mso-height-relative:margin;v-text-anchor:middle" o:gfxdata="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" fillcolor="#ffc000" strokecolor="black [3213]" strokeweight=".25pt">
+              <v:oval w14:anchorId="03B188E0" id="타원 81" o:spid="_x0000_s1026" style="position:absolute;left:0;text-align:left;margin-left:66.3pt;margin-top:243.5pt;width:15.6pt;height:15.6pt;z-index:251681792;visibility:visible;mso-wrap-style:square;mso-width-percent:0;mso-height-percent:0;mso-wrap-distance-left:9pt;mso-wrap-distance-top:0;mso-wrap-distance-right:9pt;mso-wrap-distance-bottom:0;mso-position-horizontal:absolute;mso-position-horizontal-relative:text;mso-position-vertical:absolute;mso-position-vertical-relative:text;mso-width-percent:0;mso-height-percent:0;mso-width-relative:margin;mso-height-relative:margin;v-text-anchor:middle" o:gfxdata="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" fillcolor="#ffc000" strokecolor="black [3213]" strokeweight=".25pt">
                 <v:fill opacity="32896f"/>
               </v:oval>
             </w:pict>
@@ -8073,7 +8073,7 @@
           </mc:Choice>
           <mc:Fallback>
             <w:pict>
-              <v:oval w14:anchorId="78A42100" id="타원 243" o:spid="_x0000_s1026" style="position:absolute;left:0;text-align:left;margin-left:170.9pt;margin-top:258.85pt;width:15.6pt;height:15.6pt;z-index:251628544;visibility:visible;mso-wrap-style:square;mso-width-percent:0;mso-height-percent:0;mso-wrap-distance-left:9pt;mso-wrap-distance-top:0;mso-wrap-distance-right:9pt;mso-wrap-distance-bottom:0;mso-position-horizontal:absolute;mso-position-horizontal-relative:text;mso-position-vertical:absolute;mso-position-vertical-relative:text;mso-width-percent:0;mso-height-percent:0;mso-width-relative:margin;mso-height-relative:margin;v-text-anchor:middle" o:gfxdata="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" fillcolor="#00b050" strokecolor="black [3213]" strokeweight=".25pt">
+              <v:oval w14:anchorId="4E532148" id="타원 243" o:spid="_x0000_s1026" style="position:absolute;left:0;text-align:left;margin-left:170.9pt;margin-top:258.85pt;width:15.6pt;height:15.6pt;z-index:251628544;visibility:visible;mso-wrap-style:square;mso-width-percent:0;mso-height-percent:0;mso-wrap-distance-left:9pt;mso-wrap-distance-top:0;mso-wrap-distance-right:9pt;mso-wrap-distance-bottom:0;mso-position-horizontal:absolute;mso-position-horizontal-relative:text;mso-position-vertical:absolute;mso-position-vertical-relative:text;mso-width-percent:0;mso-height-percent:0;mso-width-relative:margin;mso-height-relative:margin;v-text-anchor:middle" o:gfxdata="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" fillcolor="#00b050" strokecolor="black [3213]" strokeweight=".25pt">
                 <v:fill opacity="32896f"/>
               </v:oval>
             </w:pict>
@@ -8159,7 +8159,7 @@
           </mc:Choice>
           <mc:Fallback>
             <w:pict>
-              <v:oval w14:anchorId="32D7825C" id="타원 232" o:spid="_x0000_s1026" style="position:absolute;left:0;text-align:left;margin-left:171.55pt;margin-top:238.8pt;width:15.6pt;height:15.6pt;z-index:251627520;visibility:visible;mso-wrap-style:square;mso-width-percent:0;mso-height-percent:0;mso-wrap-distance-left:9pt;mso-wrap-distance-top:0;mso-wrap-distance-right:9pt;mso-wrap-distance-bottom:0;mso-position-horizontal:absolute;mso-position-horizontal-relative:text;mso-position-vertical:absolute;mso-position-vertical-relative:text;mso-width-percent:0;mso-height-percent:0;mso-width-relative:margin;mso-height-relative:margin;v-text-anchor:middle" o:gfxdata="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" fillcolor="#ffc000" strokecolor="black [3213]" strokeweight=".25pt">
+              <v:oval w14:anchorId="7F368D10" id="타원 232" o:spid="_x0000_s1026" style="position:absolute;left:0;text-align:left;margin-left:171.55pt;margin-top:238.8pt;width:15.6pt;height:15.6pt;z-index:251627520;visibility:visible;mso-wrap-style:square;mso-width-percent:0;mso-height-percent:0;mso-wrap-distance-left:9pt;mso-wrap-distance-top:0;mso-wrap-distance-right:9pt;mso-wrap-distance-bottom:0;mso-position-horizontal:absolute;mso-position-horizontal-relative:text;mso-position-vertical:absolute;mso-position-vertical-relative:text;mso-width-percent:0;mso-height-percent:0;mso-width-relative:margin;mso-height-relative:margin;v-text-anchor:middle" o:gfxdata="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" fillcolor="#ffc000" strokecolor="black [3213]" strokeweight=".25pt">
                 <v:fill opacity="32896f"/>
               </v:oval>
             </w:pict>
@@ -8414,7 +8414,7 @@
                 </mc:Choice>
                 <mc:Fallback>
                   <w:pict>
-                    <v:line w14:anchorId="3F8DED1D" id="직선 연결선 72" o:spid="_x0000_s1026" style="position:absolute;left:0;text-align:left;z-index:251660288;visibility:visible;mso-wrap-style:square;mso-width-percent:0;mso-height-percent:0;mso-wrap-distance-left:9pt;mso-wrap-distance-top:0;mso-wrap-distance-right:9pt;mso-wrap-distance-bottom:0;mso-position-horizontal:absolute;mso-position-horizontal-relative:text;mso-position-vertical:absolute;mso-position-vertical-relative:text;mso-width-percent:0;mso-height-percent:0;mso-width-relative:margin;mso-height-relative:margin" from="105.7pt,37.65pt" to="117.15pt,38pt" o:gfxdata="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" strokecolor="red" strokeweight="2pt">
+                    <v:line w14:anchorId="4ADE8701" id="직선 연결선 72" o:spid="_x0000_s1026" style="position:absolute;left:0;text-align:left;z-index:251660288;visibility:visible;mso-wrap-style:square;mso-width-percent:0;mso-height-percent:0;mso-wrap-distance-left:9pt;mso-wrap-distance-top:0;mso-wrap-distance-right:9pt;mso-wrap-distance-bottom:0;mso-position-horizontal:absolute;mso-position-horizontal-relative:text;mso-position-vertical:absolute;mso-position-vertical-relative:text;mso-width-percent:0;mso-height-percent:0;mso-width-relative:margin;mso-height-relative:margin" from="105.7pt,37.65pt" to="117.15pt,38pt" o:gfxdata="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" strokecolor="red" strokeweight="2pt">
                       <v:stroke dashstyle="1 1"/>
                     </v:line>
                   </w:pict>
@@ -8490,7 +8490,7 @@
                 </mc:Choice>
                 <mc:Fallback>
                   <w:pict>
-                    <v:line w14:anchorId="7F5D0D73" id="직선 연결선 68" o:spid="_x0000_s1026" style="position:absolute;left:0;text-align:left;flip:y;z-index:251653120;visibility:visible;mso-wrap-style:square;mso-width-percent:0;mso-height-percent:0;mso-wrap-distance-left:9pt;mso-wrap-distance-top:0;mso-wrap-distance-right:9pt;mso-wrap-distance-bottom:0;mso-position-horizontal:absolute;mso-position-horizontal-relative:text;mso-position-vertical:absolute;mso-position-vertical-relative:text;mso-width-percent:0;mso-height-percent:0;mso-width-relative:margin;mso-height-relative:margin" from="159.4pt,37.6pt" to="172.85pt,37.95pt" o:gfxdata="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" strokecolor="red" strokeweight="2pt">
+                    <v:line w14:anchorId="59FF4D39" id="직선 연결선 68" o:spid="_x0000_s1026" style="position:absolute;left:0;text-align:left;flip:y;z-index:251653120;visibility:visible;mso-wrap-style:square;mso-width-percent:0;mso-height-percent:0;mso-wrap-distance-left:9pt;mso-wrap-distance-top:0;mso-wrap-distance-right:9pt;mso-wrap-distance-bottom:0;mso-position-horizontal:absolute;mso-position-horizontal-relative:text;mso-position-vertical:absolute;mso-position-vertical-relative:text;mso-width-percent:0;mso-height-percent:0;mso-width-relative:margin;mso-height-relative:margin" from="159.4pt,37.6pt" to="172.85pt,37.95pt" o:gfxdata="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" strokecolor="red" strokeweight="2pt">
                       <v:stroke dashstyle="1 1"/>
                     </v:line>
                   </w:pict>
@@ -8576,7 +8576,7 @@
                 </mc:Choice>
                 <mc:Fallback>
                   <w:pict>
-                    <v:oval w14:anchorId="79E180D1" id="타원 25" o:spid="_x0000_s1026" style="position:absolute;left:0;text-align:left;margin-left:192.15pt;margin-top:48.55pt;width:15.6pt;height:15.6pt;z-index:251641856;visibility:visible;mso-wrap-style:square;mso-width-percent:0;mso-height-percent:0;mso-wrap-distance-left:9pt;mso-wrap-distance-top:0;mso-wrap-distance-right:9pt;mso-wrap-distance-bottom:0;mso-position-horizontal:absolute;mso-position-horizontal-relative:text;mso-position-vertical:absolute;mso-position-vertical-relative:text;mso-width-percent:0;mso-height-percent:0;mso-width-relative:margin;mso-height-relative:margin;v-text-anchor:middle" o:gfxdata="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" fillcolor="red" strokecolor="black [3213]" strokeweight=".25pt">
+                    <v:oval w14:anchorId="729FEAAB" id="타원 25" o:spid="_x0000_s1026" style="position:absolute;left:0;text-align:left;margin-left:192.15pt;margin-top:48.55pt;width:15.6pt;height:15.6pt;z-index:251641856;visibility:visible;mso-wrap-style:square;mso-width-percent:0;mso-height-percent:0;mso-wrap-distance-left:9pt;mso-wrap-distance-top:0;mso-wrap-distance-right:9pt;mso-wrap-distance-bottom:0;mso-position-horizontal:absolute;mso-position-horizontal-relative:text;mso-position-vertical:absolute;mso-position-vertical-relative:text;mso-width-percent:0;mso-height-percent:0;mso-width-relative:margin;mso-height-relative:margin;v-text-anchor:middle" o:gfxdata="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" fillcolor="red" strokecolor="black [3213]" strokeweight=".25pt">
                       <v:fill opacity="32896f"/>
                     </v:oval>
                   </w:pict>
@@ -8660,7 +8660,7 @@
                 </mc:Choice>
                 <mc:Fallback>
                   <w:pict>
-                    <v:rect w14:anchorId="1142133C" id="직사각형 244" o:spid="_x0000_s1026" style="position:absolute;left:0;text-align:left;margin-left:238.35pt;margin-top:153.15pt;width:39.75pt;height:81.25pt;z-index:251645952;visibility:visible;mso-wrap-style:square;mso-width-percent:0;mso-height-percent:0;mso-wrap-distance-left:9pt;mso-wrap-distance-top:0;mso-wrap-distance-right:9pt;mso-wrap-distance-bottom:0;mso-position-horizontal:absolute;mso-position-horizontal-relative:text;mso-position-vertical:absolute;mso-position-vertical-relative:text;mso-width-percent:0;mso-height-percent:0;mso-width-relative:margin;mso-height-relative:margin;v-text-anchor:middle" o:gfxdata="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" filled="f" strokecolor="red" strokeweight="2pt">
+                    <v:rect w14:anchorId="6F2A76E0" id="직사각형 244" o:spid="_x0000_s1026" style="position:absolute;left:0;text-align:left;margin-left:238.35pt;margin-top:153.15pt;width:39.75pt;height:81.25pt;z-index:251645952;visibility:visible;mso-wrap-style:square;mso-width-percent:0;mso-height-percent:0;mso-wrap-distance-left:9pt;mso-wrap-distance-top:0;mso-wrap-distance-right:9pt;mso-wrap-distance-bottom:0;mso-position-horizontal:absolute;mso-position-horizontal-relative:text;mso-position-vertical:absolute;mso-position-vertical-relative:text;mso-width-percent:0;mso-height-percent:0;mso-width-relative:margin;mso-height-relative:margin;v-text-anchor:middle" o:gfxdata="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" filled="f" strokecolor="red" strokeweight="2pt">
                       <v:stroke dashstyle="1 1"/>
                     </v:rect>
                   </w:pict>
@@ -8747,7 +8747,7 @@
                 </mc:Choice>
                 <mc:Fallback>
                   <w:pict>
-                    <v:oval w14:anchorId="2DEE0D47" id="타원 76" o:spid="_x0000_s1026" style="position:absolute;left:0;text-align:left;margin-left:253.25pt;margin-top:184.9pt;width:15.6pt;height:15.6pt;z-index:251665408;visibility:visible;mso-wrap-style:square;mso-width-percent:0;mso-height-percent:0;mso-wrap-distance-left:9pt;mso-wrap-distance-top:0;mso-wrap-distance-right:9pt;mso-wrap-distance-bottom:0;mso-position-horizontal:absolute;mso-position-horizontal-relative:text;mso-position-vertical:absolute;mso-position-vertical-relative:text;mso-width-percent:0;mso-height-percent:0;mso-width-relative:margin;mso-height-relative:margin;v-text-anchor:middle" o:gfxdata="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" fillcolor="#bfbfbf [2412]" strokecolor="black [3213]" strokeweight=".25pt">
+                    <v:oval w14:anchorId="5BBA2F6C" id="타원 76" o:spid="_x0000_s1026" style="position:absolute;left:0;text-align:left;margin-left:253.25pt;margin-top:184.9pt;width:15.6pt;height:15.6pt;z-index:251665408;visibility:visible;mso-wrap-style:square;mso-width-percent:0;mso-height-percent:0;mso-wrap-distance-left:9pt;mso-wrap-distance-top:0;mso-wrap-distance-right:9pt;mso-wrap-distance-bottom:0;mso-position-horizontal:absolute;mso-position-horizontal-relative:text;mso-position-vertical:absolute;mso-position-vertical-relative:text;mso-width-percent:0;mso-height-percent:0;mso-width-relative:margin;mso-height-relative:margin;v-text-anchor:middle" o:gfxdata="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" fillcolor="#bfbfbf [2412]" strokecolor="black [3213]" strokeweight=".25pt">
                       <v:fill opacity="32896f"/>
                     </v:oval>
                   </w:pict>
@@ -8822,7 +8822,7 @@
                 </mc:Choice>
                 <mc:Fallback>
                   <w:pict>
-                    <v:line w14:anchorId="38F69887" id="직선 연결선 65" o:spid="_x0000_s1026" style="position:absolute;left:0;text-align:left;flip:x y;z-index:251651072;visibility:visible;mso-wrap-style:square;mso-width-percent:0;mso-height-percent:0;mso-wrap-distance-left:9pt;mso-wrap-distance-top:0;mso-wrap-distance-right:9pt;mso-wrap-distance-bottom:0;mso-position-horizontal:absolute;mso-position-horizontal-relative:text;mso-position-vertical:absolute;mso-position-vertical-relative:text;mso-width-percent:0;mso-height-percent:0;mso-width-relative:margin;mso-height-relative:margin" from="2.45pt,.85pt" to="68.1pt,1.6pt" o:gfxdata="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" strokecolor="red" strokeweight="2pt">
+                    <v:line w14:anchorId="021E6DC1" id="직선 연결선 65" o:spid="_x0000_s1026" style="position:absolute;left:0;text-align:left;flip:x y;z-index:251651072;visibility:visible;mso-wrap-style:square;mso-width-percent:0;mso-height-percent:0;mso-wrap-distance-left:9pt;mso-wrap-distance-top:0;mso-wrap-distance-right:9pt;mso-wrap-distance-bottom:0;mso-position-horizontal:absolute;mso-position-horizontal-relative:text;mso-position-vertical:absolute;mso-position-vertical-relative:text;mso-width-percent:0;mso-height-percent:0;mso-width-relative:margin;mso-height-relative:margin" from="2.45pt,.85pt" to="68.1pt,1.6pt" o:gfxdata="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" strokecolor="red" strokeweight="2pt">
                       <v:stroke dashstyle="1 1"/>
                     </v:line>
                   </w:pict>
@@ -8906,7 +8906,7 @@
                 </mc:Choice>
                 <mc:Fallback>
                   <w:pict>
-                    <v:rect w14:anchorId="129BBA61" id="직사각형 84" o:spid="_x0000_s1026" style="position:absolute;left:0;text-align:left;margin-left:-2.15pt;margin-top:91pt;width:21pt;height:48pt;z-index:251668480;visibility:visible;mso-wrap-style:square;mso-width-percent:0;mso-height-percent:0;mso-wrap-distance-left:9pt;mso-wrap-distance-top:0;mso-wrap-distance-right:9pt;mso-wrap-distance-bottom:0;mso-position-horizontal:absolute;mso-position-horizontal-relative:text;mso-position-vertical:absolute;mso-position-vertical-relative:text;mso-width-percent:0;mso-height-percent:0;mso-width-relative:margin;mso-height-relative:margin;v-text-anchor:middle" o:gfxdata="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" filled="f" strokecolor="#0070c0" strokeweight="2pt">
+                    <v:rect w14:anchorId="788BA3E5" id="직사각형 84" o:spid="_x0000_s1026" style="position:absolute;left:0;text-align:left;margin-left:-2.15pt;margin-top:91pt;width:21pt;height:48pt;z-index:251668480;visibility:visible;mso-wrap-style:square;mso-width-percent:0;mso-height-percent:0;mso-wrap-distance-left:9pt;mso-wrap-distance-top:0;mso-wrap-distance-right:9pt;mso-wrap-distance-bottom:0;mso-position-horizontal:absolute;mso-position-horizontal-relative:text;mso-position-vertical:absolute;mso-position-vertical-relative:text;mso-width-percent:0;mso-height-percent:0;mso-width-relative:margin;mso-height-relative:margin;v-text-anchor:middle" o:gfxdata="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" filled="f" strokecolor="#0070c0" strokeweight="2pt">
                       <v:stroke dashstyle="1 1"/>
                     </v:rect>
                   </w:pict>
@@ -9101,7 +9101,7 @@
                 </mc:Choice>
                 <mc:Fallback>
                   <w:pict>
-                    <v:oval w14:anchorId="08D6C7B1" id="타원 231" o:spid="_x0000_s1026" style="position:absolute;left:0;text-align:left;margin-left:216.2pt;margin-top:186.3pt;width:15.6pt;height:15.6pt;z-index:251643904;visibility:visible;mso-wrap-style:square;mso-width-percent:0;mso-height-percent:0;mso-wrap-distance-left:9pt;mso-wrap-distance-top:0;mso-wrap-distance-right:9pt;mso-wrap-distance-bottom:0;mso-position-horizontal:absolute;mso-position-horizontal-relative:text;mso-position-vertical:absolute;mso-position-vertical-relative:text;mso-width-percent:0;mso-height-percent:0;mso-width-relative:margin;mso-height-relative:margin;v-text-anchor:middle" o:gfxdata="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" fillcolor="#ffc000" strokecolor="black [3213]" strokeweight=".25pt">
+                    <v:oval w14:anchorId="7D54FD99" id="타원 231" o:spid="_x0000_s1026" style="position:absolute;left:0;text-align:left;margin-left:216.2pt;margin-top:186.3pt;width:15.6pt;height:15.6pt;z-index:251643904;visibility:visible;mso-wrap-style:square;mso-width-percent:0;mso-height-percent:0;mso-wrap-distance-left:9pt;mso-wrap-distance-top:0;mso-wrap-distance-right:9pt;mso-wrap-distance-bottom:0;mso-position-horizontal:absolute;mso-position-horizontal-relative:text;mso-position-vertical:absolute;mso-position-vertical-relative:text;mso-width-percent:0;mso-height-percent:0;mso-width-relative:margin;mso-height-relative:margin;v-text-anchor:middle" o:gfxdata="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" fillcolor="#ffc000" strokecolor="black [3213]" strokeweight=".25pt">
                       <v:fill opacity="32896f"/>
                     </v:oval>
                   </w:pict>
@@ -9185,7 +9185,7 @@
                 </mc:Choice>
                 <mc:Fallback>
                   <w:pict>
-                    <v:rect w14:anchorId="0004D91B" id="직사각형 82" o:spid="_x0000_s1026" style="position:absolute;left:0;text-align:left;margin-left:236.35pt;margin-top:151.55pt;width:43.8pt;height:84.25pt;z-index:251638784;visibility:visible;mso-wrap-style:square;mso-width-percent:0;mso-height-percent:0;mso-wrap-distance-left:9pt;mso-wrap-distance-top:0;mso-wrap-distance-right:9pt;mso-wrap-distance-bottom:0;mso-position-horizontal:absolute;mso-position-horizontal-relative:text;mso-position-vertical:absolute;mso-position-vertical-relative:text;mso-width-percent:0;mso-height-percent:0;mso-width-relative:margin;mso-height-relative:margin;v-text-anchor:middle" o:gfxdata="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" fillcolor="white [3212]" strokecolor="black [3213]" strokeweight="1.5pt"/>
+                    <v:rect w14:anchorId="756E4953" id="직사각형 82" o:spid="_x0000_s1026" style="position:absolute;left:0;text-align:left;margin-left:236.35pt;margin-top:151.55pt;width:43.8pt;height:84.25pt;z-index:251638784;visibility:visible;mso-wrap-style:square;mso-width-percent:0;mso-height-percent:0;mso-wrap-distance-left:9pt;mso-wrap-distance-top:0;mso-wrap-distance-right:9pt;mso-wrap-distance-bottom:0;mso-position-horizontal:absolute;mso-position-horizontal-relative:text;mso-position-vertical:absolute;mso-position-vertical-relative:text;mso-width-percent:0;mso-height-percent:0;mso-width-relative:margin;mso-height-relative:margin;v-text-anchor:middle" o:gfxdata="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" fillcolor="white [3212]" strokecolor="black [3213]" strokeweight="1.5pt"/>
                   </w:pict>
                 </mc:Fallback>
               </mc:AlternateContent>
@@ -9267,7 +9267,7 @@
                 </mc:Choice>
                 <mc:Fallback>
                   <w:pict>
-                    <v:rect w14:anchorId="566D1E0A" id="직사각형 73" o:spid="_x0000_s1026" style="position:absolute;left:0;text-align:left;margin-left:1.65pt;margin-top:226.2pt;width:68.25pt;height:11.5pt;z-index:251661312;visibility:visible;mso-wrap-style:square;mso-width-percent:0;mso-height-percent:0;mso-wrap-distance-left:9pt;mso-wrap-distance-top:0;mso-wrap-distance-right:9pt;mso-wrap-distance-bottom:0;mso-position-horizontal:absolute;mso-position-horizontal-relative:text;mso-position-vertical:absolute;mso-position-vertical-relative:text;mso-width-percent:0;mso-height-percent:0;mso-width-relative:margin;mso-height-relative:margin;v-text-anchor:middle" o:gfxdata="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" filled="f" strokecolor="red" strokeweight="2pt">
+                    <v:rect w14:anchorId="34FD3E20" id="직사각형 73" o:spid="_x0000_s1026" style="position:absolute;left:0;text-align:left;margin-left:1.65pt;margin-top:226.2pt;width:68.25pt;height:11.5pt;z-index:251661312;visibility:visible;mso-wrap-style:square;mso-width-percent:0;mso-height-percent:0;mso-wrap-distance-left:9pt;mso-wrap-distance-top:0;mso-wrap-distance-right:9pt;mso-wrap-distance-bottom:0;mso-position-horizontal:absolute;mso-position-horizontal-relative:text;mso-position-vertical:absolute;mso-position-vertical-relative:text;mso-width-percent:0;mso-height-percent:0;mso-width-relative:margin;mso-height-relative:margin;v-text-anchor:middle" o:gfxdata="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" filled="f" strokecolor="red" strokeweight="2pt">
                       <v:stroke dashstyle="1 1"/>
                     </v:rect>
                   </w:pict>
@@ -9351,7 +9351,7 @@
                 </mc:Choice>
                 <mc:Fallback>
                   <w:pict>
-                    <v:rect w14:anchorId="5831C1C9" id="직사각형 252" o:spid="_x0000_s1026" style="position:absolute;left:0;text-align:left;margin-left:121.8pt;margin-top:1.8pt;width:39.75pt;height:11.7pt;z-index:251648000;visibility:visible;mso-wrap-style:square;mso-width-percent:0;mso-height-percent:0;mso-wrap-distance-left:9pt;mso-wrap-distance-top:0;mso-wrap-distance-right:9pt;mso-wrap-distance-bottom:0;mso-position-horizontal:absolute;mso-position-horizontal-relative:text;mso-position-vertical:absolute;mso-position-vertical-relative:text;mso-width-percent:0;mso-height-percent:0;mso-width-relative:margin;mso-height-relative:margin;v-text-anchor:middle" o:gfxdata="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" filled="f" strokecolor="red" strokeweight="2pt">
+                    <v:rect w14:anchorId="04CB68B6" id="직사각형 252" o:spid="_x0000_s1026" style="position:absolute;left:0;text-align:left;margin-left:121.8pt;margin-top:1.8pt;width:39.75pt;height:11.7pt;z-index:251648000;visibility:visible;mso-wrap-style:square;mso-width-percent:0;mso-height-percent:0;mso-wrap-distance-left:9pt;mso-wrap-distance-top:0;mso-wrap-distance-right:9pt;mso-wrap-distance-bottom:0;mso-position-horizontal:absolute;mso-position-horizontal-relative:text;mso-position-vertical:absolute;mso-position-vertical-relative:text;mso-width-percent:0;mso-height-percent:0;mso-width-relative:margin;mso-height-relative:margin;v-text-anchor:middle" o:gfxdata="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" filled="f" strokecolor="red" strokeweight="2pt">
                       <v:stroke dashstyle="1 1"/>
                     </v:rect>
                   </w:pict>
@@ -9427,7 +9427,7 @@
                 </mc:Choice>
                 <mc:Fallback>
                   <w:pict>
-                    <v:line w14:anchorId="2C6A4ED9" id="직선 연결선 71" o:spid="_x0000_s1026" style="position:absolute;left:0;text-align:left;flip:y;z-index:251659264;visibility:visible;mso-wrap-style:square;mso-width-percent:0;mso-height-percent:0;mso-wrap-distance-left:9pt;mso-wrap-distance-top:0;mso-wrap-distance-right:9pt;mso-wrap-distance-bottom:0;mso-position-horizontal:absolute;mso-position-horizontal-relative:text;mso-position-vertical:absolute;mso-position-vertical-relative:text;mso-width-percent:0;mso-height-percent:0;mso-width-relative:margin;mso-height-relative:margin" from="105.3pt,2pt" to="106.05pt,36.75pt" o:gfxdata="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" strokecolor="red" strokeweight="2pt">
+                    <v:line w14:anchorId="641C3E94" id="직선 연결선 71" o:spid="_x0000_s1026" style="position:absolute;left:0;text-align:left;flip:y;z-index:251659264;visibility:visible;mso-wrap-style:square;mso-width-percent:0;mso-height-percent:0;mso-wrap-distance-left:9pt;mso-wrap-distance-top:0;mso-wrap-distance-right:9pt;mso-wrap-distance-bottom:0;mso-position-horizontal:absolute;mso-position-horizontal-relative:text;mso-position-vertical:absolute;mso-position-vertical-relative:text;mso-width-percent:0;mso-height-percent:0;mso-width-relative:margin;mso-height-relative:margin" from="105.3pt,2pt" to="106.05pt,36.75pt" o:gfxdata="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" strokecolor="red" strokeweight="2pt">
                       <v:stroke dashstyle="1 1"/>
                     </v:line>
                   </w:pict>
@@ -9503,7 +9503,7 @@
                 </mc:Choice>
                 <mc:Fallback>
                   <w:pict>
-                    <v:line w14:anchorId="7036784A" id="직선 연결선 70" o:spid="_x0000_s1026" style="position:absolute;left:0;text-align:left;flip:x y;z-index:251657216;visibility:visible;mso-wrap-style:square;mso-width-percent:0;mso-height-percent:0;mso-wrap-distance-left:9pt;mso-wrap-distance-top:0;mso-wrap-distance-right:9pt;mso-wrap-distance-bottom:0;mso-position-horizontal:absolute;mso-position-horizontal-relative:text;mso-position-vertical:absolute;mso-position-vertical-relative:text;mso-width-percent:0;mso-height-percent:0;mso-width-relative:margin;mso-height-relative:margin" from="105.75pt,1.25pt" to="171.4pt,2pt" o:gfxdata="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" strokecolor="red" strokeweight="2pt">
+                    <v:line w14:anchorId="556B656B" id="직선 연결선 70" o:spid="_x0000_s1026" style="position:absolute;left:0;text-align:left;flip:x y;z-index:251657216;visibility:visible;mso-wrap-style:square;mso-width-percent:0;mso-height-percent:0;mso-wrap-distance-left:9pt;mso-wrap-distance-top:0;mso-wrap-distance-right:9pt;mso-wrap-distance-bottom:0;mso-position-horizontal:absolute;mso-position-horizontal-relative:text;mso-position-vertical:absolute;mso-position-vertical-relative:text;mso-width-percent:0;mso-height-percent:0;mso-width-relative:margin;mso-height-relative:margin" from="105.75pt,1.25pt" to="171.4pt,2pt" o:gfxdata="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" strokecolor="red" strokeweight="2pt">
                       <v:stroke dashstyle="1 1"/>
                     </v:line>
                   </w:pict>
@@ -9579,7 +9579,7 @@
                 </mc:Choice>
                 <mc:Fallback>
                   <w:pict>
-                    <v:line w14:anchorId="088A9FCE" id="직선 연결선 69" o:spid="_x0000_s1026" style="position:absolute;left:0;text-align:left;flip:x y;z-index:251656192;visibility:visible;mso-wrap-style:square;mso-width-percent:0;mso-height-percent:0;mso-wrap-distance-left:9pt;mso-wrap-distance-top:0;mso-wrap-distance-right:9pt;mso-wrap-distance-bottom:0;mso-position-horizontal:absolute;mso-position-horizontal-relative:text;mso-position-vertical:absolute;mso-position-vertical-relative:text;mso-width-percent:0;mso-height-percent:0;mso-width-relative:margin;mso-height-relative:margin" from="172.2pt,1.65pt" to="172.95pt,37.65pt" o:gfxdata="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" strokecolor="red" strokeweight="2pt">
+                    <v:line w14:anchorId="17FCCB5E" id="직선 연결선 69" o:spid="_x0000_s1026" style="position:absolute;left:0;text-align:left;flip:x y;z-index:251656192;visibility:visible;mso-wrap-style:square;mso-width-percent:0;mso-height-percent:0;mso-wrap-distance-left:9pt;mso-wrap-distance-top:0;mso-wrap-distance-right:9pt;mso-wrap-distance-bottom:0;mso-position-horizontal:absolute;mso-position-horizontal-relative:text;mso-position-vertical:absolute;mso-position-vertical-relative:text;mso-width-percent:0;mso-height-percent:0;mso-width-relative:margin;mso-height-relative:margin" from="172.2pt,1.65pt" to="172.95pt,37.65pt" o:gfxdata="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" strokecolor="red" strokeweight="2pt">
                       <v:stroke dashstyle="1 1"/>
                     </v:line>
                   </w:pict>
@@ -9654,7 +9654,7 @@
                 </mc:Choice>
                 <mc:Fallback>
                   <w:pict>
-                    <v:line w14:anchorId="0BEA8B5C" id="직선 연결선 67" o:spid="_x0000_s1026" style="position:absolute;left:0;text-align:left;z-index:251658240;visibility:visible;mso-wrap-style:square;mso-width-percent:0;mso-height-percent:0;mso-wrap-distance-left:9pt;mso-wrap-distance-top:0;mso-wrap-distance-right:9pt;mso-wrap-distance-bottom:0;mso-position-horizontal:absolute;mso-position-horizontal-relative:text;mso-position-vertical:absolute;mso-position-vertical-relative:text;mso-width-percent:0;mso-height-percent:0;mso-width-relative:margin;mso-height-relative:margin" from="1.95pt,38.2pt" to="13.4pt,38.55pt" o:gfxdata="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" strokecolor="red" strokeweight="2pt">
+                    <v:line w14:anchorId="7D071A2F" id="직선 연결선 67" o:spid="_x0000_s1026" style="position:absolute;left:0;text-align:left;z-index:251658240;visibility:visible;mso-wrap-style:square;mso-width-percent:0;mso-height-percent:0;mso-wrap-distance-left:9pt;mso-wrap-distance-top:0;mso-wrap-distance-right:9pt;mso-wrap-distance-bottom:0;mso-position-horizontal:absolute;mso-position-horizontal-relative:text;mso-position-vertical:absolute;mso-position-vertical-relative:text;mso-width-percent:0;mso-height-percent:0;mso-width-relative:margin;mso-height-relative:margin" from="1.95pt,38.2pt" to="13.4pt,38.55pt" o:gfxdata="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" strokecolor="red" strokeweight="2pt">
                       <v:stroke dashstyle="1 1"/>
                     </v:line>
                   </w:pict>
@@ -9729,7 +9729,7 @@
                 </mc:Choice>
                 <mc:Fallback>
                   <w:pict>
-                    <v:line w14:anchorId="00C5EE93" id="직선 연결선 66" o:spid="_x0000_s1026" style="position:absolute;left:0;text-align:left;flip:y;z-index:251654144;visibility:visible;mso-wrap-style:square;mso-width-percent:0;mso-height-percent:0;mso-wrap-distance-left:9pt;mso-wrap-distance-top:0;mso-wrap-distance-right:9pt;mso-wrap-distance-bottom:0;mso-position-horizontal:absolute;mso-position-horizontal-relative:text;mso-position-vertical:absolute;mso-position-vertical-relative:text;mso-width-percent:0;mso-height-percent:0;mso-width-relative:margin;mso-height-relative:margin" from="1.55pt,3.75pt" to="2.3pt,38.5pt" o:gfxdata="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" strokecolor="red" strokeweight="2pt">
+                    <v:line w14:anchorId="368778D4" id="직선 연결선 66" o:spid="_x0000_s1026" style="position:absolute;left:0;text-align:left;flip:y;z-index:251654144;visibility:visible;mso-wrap-style:square;mso-width-percent:0;mso-height-percent:0;mso-wrap-distance-left:9pt;mso-wrap-distance-top:0;mso-wrap-distance-right:9pt;mso-wrap-distance-bottom:0;mso-position-horizontal:absolute;mso-position-horizontal-relative:text;mso-position-vertical:absolute;mso-position-vertical-relative:text;mso-width-percent:0;mso-height-percent:0;mso-width-relative:margin;mso-height-relative:margin" from="1.55pt,3.75pt" to="2.3pt,38.5pt" o:gfxdata="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" strokecolor="red" strokeweight="2pt">
                       <v:stroke dashstyle="1 1"/>
                     </v:line>
                   </w:pict>
@@ -9798,7 +9798,7 @@
                 </mc:Choice>
                 <mc:Fallback>
                   <w:pict>
-                    <v:line w14:anchorId="53B51282" id="직선 연결선 254" o:spid="_x0000_s1026" style="position:absolute;left:0;text-align:left;flip:y;z-index:251646976;visibility:visible;mso-wrap-style:square;mso-wrap-distance-left:9pt;mso-wrap-distance-top:0;mso-wrap-distance-right:9pt;mso-wrap-distance-bottom:0;mso-position-horizontal:absolute;mso-position-horizontal-relative:text;mso-position-vertical:absolute;mso-position-vertical-relative:text" from="55.7pt,38.2pt" to="69.15pt,38.6pt" o:gfxdata="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" strokecolor="red" strokeweight="2pt">
+                    <v:line w14:anchorId="5A09EBA3" id="직선 연결선 254" o:spid="_x0000_s1026" style="position:absolute;left:0;text-align:left;flip:y;z-index:251646976;visibility:visible;mso-wrap-style:square;mso-wrap-distance-left:9pt;mso-wrap-distance-top:0;mso-wrap-distance-right:9pt;mso-wrap-distance-bottom:0;mso-position-horizontal:absolute;mso-position-horizontal-relative:text;mso-position-vertical:absolute;mso-position-vertical-relative:text" from="55.7pt,38.2pt" to="69.15pt,38.6pt" o:gfxdata="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" strokecolor="red" strokeweight="2pt">
                       <v:stroke dashstyle="1 1"/>
                     </v:line>
                   </w:pict>
@@ -9884,7 +9884,7 @@
                 </mc:Choice>
                 <mc:Fallback>
                   <w:pict>
-                    <v:oval w14:anchorId="78CFB55A" id="타원 27" o:spid="_x0000_s1026" style="position:absolute;left:0;text-align:left;margin-left:26.7pt;margin-top:223.1pt;width:15.6pt;height:15.6pt;z-index:251629568;visibility:visible;mso-wrap-style:square;mso-width-percent:0;mso-height-percent:0;mso-wrap-distance-left:9pt;mso-wrap-distance-top:0;mso-wrap-distance-right:9pt;mso-wrap-distance-bottom:0;mso-position-horizontal:absolute;mso-position-horizontal-relative:text;mso-position-vertical:absolute;mso-position-vertical-relative:text;mso-width-percent:0;mso-height-percent:0;mso-width-relative:margin;mso-height-relative:margin;v-text-anchor:middle" o:gfxdata="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" fillcolor="#0070c0" strokecolor="black [3213]" strokeweight=".25pt">
+                    <v:oval w14:anchorId="21F7F10B" id="타원 27" o:spid="_x0000_s1026" style="position:absolute;left:0;text-align:left;margin-left:26.7pt;margin-top:223.1pt;width:15.6pt;height:15.6pt;z-index:251629568;visibility:visible;mso-wrap-style:square;mso-width-percent:0;mso-height-percent:0;mso-wrap-distance-left:9pt;mso-wrap-distance-top:0;mso-wrap-distance-right:9pt;mso-wrap-distance-bottom:0;mso-position-horizontal:absolute;mso-position-horizontal-relative:text;mso-position-vertical:absolute;mso-position-vertical-relative:text;mso-width-percent:0;mso-height-percent:0;mso-width-relative:margin;mso-height-relative:margin;v-text-anchor:middle" o:gfxdata="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" fillcolor="#0070c0" strokecolor="black [3213]" strokeweight=".25pt">
                       <v:fill opacity="32896f"/>
                     </v:oval>
                   </w:pict>
@@ -9970,7 +9970,7 @@
                 </mc:Choice>
                 <mc:Fallback>
                   <w:pict>
-                    <v:oval w14:anchorId="330F249A" id="타원 251" o:spid="_x0000_s1026" style="position:absolute;left:0;text-align:left;margin-left:77.4pt;margin-top:-1.4pt;width:15.6pt;height:15.6pt;z-index:251639808;visibility:visible;mso-wrap-style:square;mso-width-percent:0;mso-height-percent:0;mso-wrap-distance-left:9pt;mso-wrap-distance-top:0;mso-wrap-distance-right:9pt;mso-wrap-distance-bottom:0;mso-position-horizontal:absolute;mso-position-horizontal-relative:text;mso-position-vertical:absolute;mso-position-vertical-relative:text;mso-width-percent:0;mso-height-percent:0;mso-width-relative:margin;mso-height-relative:margin;v-text-anchor:middle" o:gfxdata="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" fillcolor="#00b050" strokecolor="black [3213]" strokeweight=".25pt">
+                    <v:oval w14:anchorId="178E5B93" id="타원 251" o:spid="_x0000_s1026" style="position:absolute;left:0;text-align:left;margin-left:77.4pt;margin-top:-1.4pt;width:15.6pt;height:15.6pt;z-index:251639808;visibility:visible;mso-wrap-style:square;mso-width-percent:0;mso-height-percent:0;mso-wrap-distance-left:9pt;mso-wrap-distance-top:0;mso-wrap-distance-right:9pt;mso-wrap-distance-bottom:0;mso-position-horizontal:absolute;mso-position-horizontal-relative:text;mso-position-vertical:absolute;mso-position-vertical-relative:text;mso-width-percent:0;mso-height-percent:0;mso-width-relative:margin;mso-height-relative:margin;v-text-anchor:middle" o:gfxdata="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" fillcolor="#00b050" strokecolor="black [3213]" strokeweight=".25pt">
                       <v:fill opacity="32896f"/>
                     </v:oval>
                   </w:pict>
@@ -10056,7 +10056,7 @@
                 </mc:Choice>
                 <mc:Fallback>
                   <w:pict>
-                    <v:oval w14:anchorId="33485EA8" id="타원 237" o:spid="_x0000_s1026" style="position:absolute;left:0;text-align:left;margin-left:26.25pt;margin-top:12.65pt;width:15.6pt;height:15.6pt;z-index:251634688;visibility:visible;mso-wrap-style:square;mso-width-percent:0;mso-height-percent:0;mso-wrap-distance-left:9pt;mso-wrap-distance-top:0;mso-wrap-distance-right:9pt;mso-wrap-distance-bottom:0;mso-position-horizontal:absolute;mso-position-horizontal-relative:text;mso-position-vertical:absolute;mso-position-vertical-relative:text;mso-width-percent:0;mso-height-percent:0;mso-width-relative:margin;mso-height-relative:margin;v-text-anchor:middle" o:gfxdata="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" fillcolor="#00b050" strokecolor="black [3213]" strokeweight=".25pt">
+                    <v:oval w14:anchorId="75BE2BBE" id="타원 237" o:spid="_x0000_s1026" style="position:absolute;left:0;text-align:left;margin-left:26.25pt;margin-top:12.65pt;width:15.6pt;height:15.6pt;z-index:251634688;visibility:visible;mso-wrap-style:square;mso-width-percent:0;mso-height-percent:0;mso-wrap-distance-left:9pt;mso-wrap-distance-top:0;mso-wrap-distance-right:9pt;mso-wrap-distance-bottom:0;mso-position-horizontal:absolute;mso-position-horizontal-relative:text;mso-position-vertical:absolute;mso-position-vertical-relative:text;mso-width-percent:0;mso-height-percent:0;mso-width-relative:margin;mso-height-relative:margin;v-text-anchor:middle" o:gfxdata="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" fillcolor="#00b050" strokecolor="black [3213]" strokeweight=".25pt">
                       <v:fill opacity="32896f"/>
                     </v:oval>
                   </w:pict>
@@ -10140,7 +10140,7 @@
                 </mc:Choice>
                 <mc:Fallback>
                   <w:pict>
-                    <v:rect w14:anchorId="3E95C7F3" id="직사각형 250" o:spid="_x0000_s1026" style="position:absolute;left:0;text-align:left;margin-left:105.85pt;margin-top:216.3pt;width:68.25pt;height:21pt;z-index:251682816;visibility:visible;mso-wrap-style:square;mso-width-percent:0;mso-height-percent:0;mso-wrap-distance-left:9pt;mso-wrap-distance-top:0;mso-wrap-distance-right:9pt;mso-wrap-distance-bottom:0;mso-position-horizontal:absolute;mso-position-horizontal-relative:text;mso-position-vertical:absolute;mso-position-vertical-relative:text;mso-width-percent:0;mso-height-percent:0;mso-width-relative:margin;mso-height-relative:margin;v-text-anchor:middle" o:gfxdata="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" filled="f" strokecolor="red" strokeweight="2pt">
+                    <v:rect w14:anchorId="62DD9D72" id="직사각형 250" o:spid="_x0000_s1026" style="position:absolute;left:0;text-align:left;margin-left:105.85pt;margin-top:216.3pt;width:68.25pt;height:21pt;z-index:251682816;visibility:visible;mso-wrap-style:square;mso-width-percent:0;mso-height-percent:0;mso-wrap-distance-left:9pt;mso-wrap-distance-top:0;mso-wrap-distance-right:9pt;mso-wrap-distance-bottom:0;mso-position-horizontal:absolute;mso-position-horizontal-relative:text;mso-position-vertical:absolute;mso-position-vertical-relative:text;mso-width-percent:0;mso-height-percent:0;mso-width-relative:margin;mso-height-relative:margin;v-text-anchor:middle" o:gfxdata="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" filled="f" strokecolor="red" strokeweight="2pt">
                       <v:stroke dashstyle="1 1"/>
                     </v:rect>
                   </w:pict>
@@ -10224,7 +10224,7 @@
                 </mc:Choice>
                 <mc:Fallback>
                   <w:pict>
-                    <v:rect w14:anchorId="739FA15A" id="직사각형 249" o:spid="_x0000_s1026" style="position:absolute;left:0;text-align:left;margin-left:13.5pt;margin-top:32.25pt;width:41.25pt;height:10.5pt;z-index:251680768;visibility:visible;mso-wrap-style:square;mso-width-percent:0;mso-height-percent:0;mso-wrap-distance-left:9pt;mso-wrap-distance-top:0;mso-wrap-distance-right:9pt;mso-wrap-distance-bottom:0;mso-position-horizontal:absolute;mso-position-horizontal-relative:text;mso-position-vertical:absolute;mso-position-vertical-relative:text;mso-width-percent:0;mso-height-percent:0;mso-width-relative:margin;mso-height-relative:margin;v-text-anchor:middle" o:gfxdata="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" filled="f" strokecolor="red" strokeweight="2pt">
+                    <v:rect w14:anchorId="6020153C" id="직사각형 249" o:spid="_x0000_s1026" style="position:absolute;left:0;text-align:left;margin-left:13.5pt;margin-top:32.25pt;width:41.25pt;height:10.5pt;z-index:251680768;visibility:visible;mso-wrap-style:square;mso-width-percent:0;mso-height-percent:0;mso-wrap-distance-left:9pt;mso-wrap-distance-top:0;mso-wrap-distance-right:9pt;mso-wrap-distance-bottom:0;mso-position-horizontal:absolute;mso-position-horizontal-relative:text;mso-position-vertical:absolute;mso-position-vertical-relative:text;mso-width-percent:0;mso-height-percent:0;mso-width-relative:margin;mso-height-relative:margin;v-text-anchor:middle" o:gfxdata="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" filled="f" strokecolor="red" strokeweight="2pt">
                       <v:stroke dashstyle="1 1"/>
                     </v:rect>
                   </w:pict>
@@ -10308,7 +10308,7 @@
                 </mc:Choice>
                 <mc:Fallback>
                   <w:pict>
-                    <v:rect w14:anchorId="0004B57E" id="직사각형 247" o:spid="_x0000_s1026" style="position:absolute;left:0;text-align:left;margin-left:118.6pt;margin-top:33.3pt;width:41.25pt;height:10.5pt;z-index:251679744;visibility:visible;mso-wrap-style:square;mso-width-percent:0;mso-height-percent:0;mso-wrap-distance-left:9pt;mso-wrap-distance-top:0;mso-wrap-distance-right:9pt;mso-wrap-distance-bottom:0;mso-position-horizontal:absolute;mso-position-horizontal-relative:text;mso-position-vertical:absolute;mso-position-vertical-relative:text;mso-width-percent:0;mso-height-percent:0;mso-width-relative:margin;mso-height-relative:margin;v-text-anchor:middle" o:gfxdata="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" filled="f" strokecolor="red" strokeweight="2pt">
+                    <v:rect w14:anchorId="06927F5F" id="직사각형 247" o:spid="_x0000_s1026" style="position:absolute;left:0;text-align:left;margin-left:118.6pt;margin-top:33.3pt;width:41.25pt;height:10.5pt;z-index:251679744;visibility:visible;mso-wrap-style:square;mso-width-percent:0;mso-height-percent:0;mso-wrap-distance-left:9pt;mso-wrap-distance-top:0;mso-wrap-distance-right:9pt;mso-wrap-distance-bottom:0;mso-position-horizontal:absolute;mso-position-horizontal-relative:text;mso-position-vertical:absolute;mso-position-vertical-relative:text;mso-width-percent:0;mso-height-percent:0;mso-width-relative:margin;mso-height-relative:margin;v-text-anchor:middle" o:gfxdata="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" filled="f" strokecolor="red" strokeweight="2pt">
                       <v:stroke dashstyle="1 1"/>
                     </v:rect>
                   </w:pict>
@@ -10392,7 +10392,7 @@
                 </mc:Choice>
                 <mc:Fallback>
                   <w:pict>
-                    <v:rect w14:anchorId="5A67DB05" id="직사각형 246" o:spid="_x0000_s1026" style="position:absolute;left:0;text-align:left;margin-left:93.1pt;margin-top:94.8pt;width:32.95pt;height:24.1pt;z-index:251678720;visibility:visible;mso-wrap-style:square;mso-width-percent:0;mso-height-percent:0;mso-wrap-distance-left:9pt;mso-wrap-distance-top:0;mso-wrap-distance-right:9pt;mso-wrap-distance-bottom:0;mso-position-horizontal:absolute;mso-position-horizontal-relative:text;mso-position-vertical:absolute;mso-position-vertical-relative:text;mso-width-percent:0;mso-height-percent:0;mso-width-relative:margin;mso-height-relative:margin;v-text-anchor:middle" o:gfxdata="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" filled="f" strokecolor="red" strokeweight="2pt">
+                    <v:rect w14:anchorId="0A69EBE9" id="직사각형 246" o:spid="_x0000_s1026" style="position:absolute;left:0;text-align:left;margin-left:93.1pt;margin-top:94.8pt;width:32.95pt;height:24.1pt;z-index:251678720;visibility:visible;mso-wrap-style:square;mso-width-percent:0;mso-height-percent:0;mso-wrap-distance-left:9pt;mso-wrap-distance-top:0;mso-wrap-distance-right:9pt;mso-wrap-distance-bottom:0;mso-position-horizontal:absolute;mso-position-horizontal-relative:text;mso-position-vertical:absolute;mso-position-vertical-relative:text;mso-width-percent:0;mso-height-percent:0;mso-width-relative:margin;mso-height-relative:margin;v-text-anchor:middle" o:gfxdata="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" filled="f" strokecolor="red" strokeweight="2pt">
                       <v:stroke dashstyle="1 1"/>
                     </v:rect>
                   </w:pict>
@@ -10478,7 +10478,7 @@
                 </mc:Choice>
                 <mc:Fallback>
                   <w:pict>
-                    <v:oval w14:anchorId="39A59828" id="타원 236" o:spid="_x0000_s1026" style="position:absolute;left:0;text-align:left;margin-left:133.1pt;margin-top:14.95pt;width:15.6pt;height:15.6pt;z-index:251676672;visibility:visible;mso-wrap-style:square;mso-width-percent:0;mso-height-percent:0;mso-wrap-distance-left:9pt;mso-wrap-distance-top:0;mso-wrap-distance-right:9pt;mso-wrap-distance-bottom:0;mso-position-horizontal:absolute;mso-position-horizontal-relative:text;mso-position-vertical:absolute;mso-position-vertical-relative:text;mso-width-percent:0;mso-height-percent:0;mso-width-relative:margin;mso-height-relative:margin;v-text-anchor:middle" o:gfxdata="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" fillcolor="#00b050" strokecolor="black [3213]" strokeweight=".25pt">
+                    <v:oval w14:anchorId="49BCE545" id="타원 236" o:spid="_x0000_s1026" style="position:absolute;left:0;text-align:left;margin-left:133.1pt;margin-top:14.95pt;width:15.6pt;height:15.6pt;z-index:251676672;visibility:visible;mso-wrap-style:square;mso-width-percent:0;mso-height-percent:0;mso-wrap-distance-left:9pt;mso-wrap-distance-top:0;mso-wrap-distance-right:9pt;mso-wrap-distance-bottom:0;mso-position-horizontal:absolute;mso-position-horizontal-relative:text;mso-position-vertical:absolute;mso-position-vertical-relative:text;mso-width-percent:0;mso-height-percent:0;mso-width-relative:margin;mso-height-relative:margin;v-text-anchor:middle" o:gfxdata="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" fillcolor="#00b050" strokecolor="black [3213]" strokeweight=".25pt">
                       <v:fill opacity="32896f"/>
                     </v:oval>
                   </w:pict>
@@ -10564,7 +10564,7 @@
                 </mc:Choice>
                 <mc:Fallback>
                   <w:pict>
-                    <v:oval w14:anchorId="67EB658C" id="타원 235" o:spid="_x0000_s1026" style="position:absolute;left:0;text-align:left;margin-left:253.3pt;margin-top:127.05pt;width:15.6pt;height:15.6pt;z-index:251675648;visibility:visible;mso-wrap-style:square;mso-width-percent:0;mso-height-percent:0;mso-wrap-distance-left:9pt;mso-wrap-distance-top:0;mso-wrap-distance-right:9pt;mso-wrap-distance-bottom:0;mso-position-horizontal:absolute;mso-position-horizontal-relative:text;mso-position-vertical:absolute;mso-position-vertical-relative:text;mso-width-percent:0;mso-height-percent:0;mso-width-relative:margin;mso-height-relative:margin;v-text-anchor:middle" o:gfxdata="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" fillcolor="#00b050" strokecolor="black [3213]" strokeweight=".25pt">
+                    <v:oval w14:anchorId="7A59D3FC" id="타원 235" o:spid="_x0000_s1026" style="position:absolute;left:0;text-align:left;margin-left:253.3pt;margin-top:127.05pt;width:15.6pt;height:15.6pt;z-index:251675648;visibility:visible;mso-wrap-style:square;mso-width-percent:0;mso-height-percent:0;mso-wrap-distance-left:9pt;mso-wrap-distance-top:0;mso-wrap-distance-right:9pt;mso-wrap-distance-bottom:0;mso-position-horizontal:absolute;mso-position-horizontal-relative:text;mso-position-vertical:absolute;mso-position-vertical-relative:text;mso-width-percent:0;mso-height-percent:0;mso-width-relative:margin;mso-height-relative:margin;v-text-anchor:middle" o:gfxdata="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" fillcolor="#00b050" strokecolor="black [3213]" strokeweight=".25pt">
                       <v:fill opacity="32896f"/>
                     </v:oval>
                   </w:pict>
@@ -10650,7 +10650,7 @@
                 </mc:Choice>
                 <mc:Fallback>
                   <w:pict>
-                    <v:oval w14:anchorId="519FE520" id="타원 229" o:spid="_x0000_s1026" style="position:absolute;left:0;text-align:left;margin-left:227.95pt;margin-top:126.3pt;width:15.6pt;height:15.6pt;z-index:251673600;visibility:visible;mso-wrap-style:square;mso-width-percent:0;mso-height-percent:0;mso-wrap-distance-left:9pt;mso-wrap-distance-top:0;mso-wrap-distance-right:9pt;mso-wrap-distance-bottom:0;mso-position-horizontal:absolute;mso-position-horizontal-relative:text;mso-position-vertical:absolute;mso-position-vertical-relative:text;mso-width-percent:0;mso-height-percent:0;mso-width-relative:margin;mso-height-relative:margin;v-text-anchor:middle" o:gfxdata="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" fillcolor="#ffc000" strokecolor="black [3213]" strokeweight=".25pt">
+                    <v:oval w14:anchorId="2B53127A" id="타원 229" o:spid="_x0000_s1026" style="position:absolute;left:0;text-align:left;margin-left:227.95pt;margin-top:126.3pt;width:15.6pt;height:15.6pt;z-index:251673600;visibility:visible;mso-wrap-style:square;mso-width-percent:0;mso-height-percent:0;mso-wrap-distance-left:9pt;mso-wrap-distance-top:0;mso-wrap-distance-right:9pt;mso-wrap-distance-bottom:0;mso-position-horizontal:absolute;mso-position-horizontal-relative:text;mso-position-vertical:absolute;mso-position-vertical-relative:text;mso-width-percent:0;mso-height-percent:0;mso-width-relative:margin;mso-height-relative:margin;v-text-anchor:middle" o:gfxdata="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" fillcolor="#ffc000" strokecolor="black [3213]" strokeweight=".25pt">
                       <v:fill opacity="32896f"/>
                     </v:oval>
                   </w:pict>
@@ -10736,7 +10736,7 @@
                 </mc:Choice>
                 <mc:Fallback>
                   <w:pict>
-                    <v:oval w14:anchorId="4E513ED4" id="타원 227" o:spid="_x0000_s1026" style="position:absolute;left:0;text-align:left;margin-left:101.85pt;margin-top:77.45pt;width:15.6pt;height:15.6pt;z-index:251672576;visibility:visible;mso-wrap-style:square;mso-width-percent:0;mso-height-percent:0;mso-wrap-distance-left:9pt;mso-wrap-distance-top:0;mso-wrap-distance-right:9pt;mso-wrap-distance-bottom:0;mso-position-horizontal:absolute;mso-position-horizontal-relative:text;mso-position-vertical:absolute;mso-position-vertical-relative:text;mso-width-percent:0;mso-height-percent:0;mso-width-relative:margin;mso-height-relative:margin;v-text-anchor:middle" o:gfxdata="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" fillcolor="#ffc000" strokecolor="black [3213]" strokeweight=".25pt">
+                    <v:oval w14:anchorId="7578A653" id="타원 227" o:spid="_x0000_s1026" style="position:absolute;left:0;text-align:left;margin-left:101.85pt;margin-top:77.45pt;width:15.6pt;height:15.6pt;z-index:251672576;visibility:visible;mso-wrap-style:square;mso-width-percent:0;mso-height-percent:0;mso-wrap-distance-left:9pt;mso-wrap-distance-top:0;mso-wrap-distance-right:9pt;mso-wrap-distance-bottom:0;mso-position-horizontal:absolute;mso-position-horizontal-relative:text;mso-position-vertical:absolute;mso-position-vertical-relative:text;mso-width-percent:0;mso-height-percent:0;mso-width-relative:margin;mso-height-relative:margin;v-text-anchor:middle" o:gfxdata="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" fillcolor="#ffc000" strokecolor="black [3213]" strokeweight=".25pt">
                       <v:fill opacity="32896f"/>
                     </v:oval>
                   </w:pict>
@@ -10822,7 +10822,7 @@
                 </mc:Choice>
                 <mc:Fallback>
                   <w:pict>
-                    <v:oval w14:anchorId="42B2E20C" id="타원 31" o:spid="_x0000_s1026" style="position:absolute;left:0;text-align:left;margin-left:25.8pt;margin-top:50.95pt;width:15.6pt;height:15.6pt;z-index:251670528;visibility:visible;mso-wrap-style:square;mso-width-percent:0;mso-height-percent:0;mso-wrap-distance-left:9pt;mso-wrap-distance-top:0;mso-wrap-distance-right:9pt;mso-wrap-distance-bottom:0;mso-position-horizontal:absolute;mso-position-horizontal-relative:text;mso-position-vertical:absolute;mso-position-vertical-relative:text;mso-width-percent:0;mso-height-percent:0;mso-width-relative:margin;mso-height-relative:margin;v-text-anchor:middle" o:gfxdata="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" fillcolor="#ffc000" strokecolor="black [3213]" strokeweight=".25pt">
+                    <v:oval w14:anchorId="4E59E0AF" id="타원 31" o:spid="_x0000_s1026" style="position:absolute;left:0;text-align:left;margin-left:25.8pt;margin-top:50.95pt;width:15.6pt;height:15.6pt;z-index:251670528;visibility:visible;mso-wrap-style:square;mso-width-percent:0;mso-height-percent:0;mso-wrap-distance-left:9pt;mso-wrap-distance-top:0;mso-wrap-distance-right:9pt;mso-wrap-distance-bottom:0;mso-position-horizontal:absolute;mso-position-horizontal-relative:text;mso-position-vertical:absolute;mso-position-vertical-relative:text;mso-width-percent:0;mso-height-percent:0;mso-width-relative:margin;mso-height-relative:margin;v-text-anchor:middle" o:gfxdata="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" fillcolor="#ffc000" strokecolor="black [3213]" strokeweight=".25pt">
                       <v:fill opacity="32896f"/>
                     </v:oval>
                   </w:pict>
@@ -10908,7 +10908,7 @@
                 </mc:Choice>
                 <mc:Fallback>
                   <w:pict>
-                    <v:oval w14:anchorId="2A48E191" id="타원 29" o:spid="_x0000_s1026" style="position:absolute;left:0;text-align:left;margin-left:133.5pt;margin-top:47.5pt;width:15.6pt;height:15.6pt;z-index:251669504;visibility:visible;mso-wrap-style:square;mso-width-percent:0;mso-height-percent:0;mso-wrap-distance-left:9pt;mso-wrap-distance-top:0;mso-wrap-distance-right:9pt;mso-wrap-distance-bottom:0;mso-position-horizontal:absolute;mso-position-horizontal-relative:text;mso-position-vertical:absolute;mso-position-vertical-relative:text;mso-width-percent:0;mso-height-percent:0;mso-width-relative:margin;mso-height-relative:margin;v-text-anchor:middle" o:gfxdata="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" fillcolor="#ffc000" strokecolor="black [3213]" strokeweight=".25pt">
+                    <v:oval w14:anchorId="64595C41" id="타원 29" o:spid="_x0000_s1026" style="position:absolute;left:0;text-align:left;margin-left:133.5pt;margin-top:47.5pt;width:15.6pt;height:15.6pt;z-index:251669504;visibility:visible;mso-wrap-style:square;mso-width-percent:0;mso-height-percent:0;mso-wrap-distance-left:9pt;mso-wrap-distance-top:0;mso-wrap-distance-right:9pt;mso-wrap-distance-bottom:0;mso-position-horizontal:absolute;mso-position-horizontal-relative:text;mso-position-vertical:absolute;mso-position-vertical-relative:text;mso-width-percent:0;mso-height-percent:0;mso-width-relative:margin;mso-height-relative:margin;v-text-anchor:middle" o:gfxdata="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" fillcolor="#ffc000" strokecolor="black [3213]" strokeweight=".25pt">
                       <v:fill opacity="32896f"/>
                     </v:oval>
                   </w:pict>
@@ -11131,7 +11131,7 @@
                 </mc:Choice>
                 <mc:Fallback>
                   <w:pict>
-                    <v:rect w14:anchorId="47D60008" id="직사각형 21" o:spid="_x0000_s1026" style="position:absolute;left:0;text-align:left;margin-left:92.95pt;margin-top:95.4pt;width:33.45pt;height:21.75pt;z-index:251666432;visibility:visible;mso-wrap-style:square;mso-width-percent:0;mso-height-percent:0;mso-wrap-distance-left:9pt;mso-wrap-distance-top:0;mso-wrap-distance-right:9pt;mso-wrap-distance-bottom:0;mso-position-horizontal:absolute;mso-position-horizontal-relative:text;mso-position-vertical:absolute;mso-position-vertical-relative:text;mso-width-percent:0;mso-height-percent:0;mso-width-relative:margin;mso-height-relative:margin;v-text-anchor:middle" o:gfxdata="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" fillcolor="white [3212]" strokecolor="black [3213]" strokeweight="2pt"/>
+                    <v:rect w14:anchorId="1423B444" id="직사각형 21" o:spid="_x0000_s1026" style="position:absolute;left:0;text-align:left;margin-left:92.95pt;margin-top:95.4pt;width:33.45pt;height:21.75pt;z-index:251666432;visibility:visible;mso-wrap-style:square;mso-width-percent:0;mso-height-percent:0;mso-wrap-distance-left:9pt;mso-wrap-distance-top:0;mso-wrap-distance-right:9pt;mso-wrap-distance-bottom:0;mso-position-horizontal:absolute;mso-position-horizontal-relative:text;mso-position-vertical:absolute;mso-position-vertical-relative:text;mso-width-percent:0;mso-height-percent:0;mso-width-relative:margin;mso-height-relative:margin;v-text-anchor:middle" o:gfxdata="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" fillcolor="white [3212]" strokecolor="black [3213]" strokeweight="2pt"/>
                   </w:pict>
                 </mc:Fallback>
               </mc:AlternateContent>
@@ -11445,7 +11445,7 @@
                 </mc:Choice>
                 <mc:Fallback>
                   <w:pict>
-                    <v:line w14:anchorId="7D9C8122" id="직선 연결선 64" o:spid="_x0000_s1026" style="position:absolute;left:0;text-align:left;flip:x y;z-index:251683840;visibility:visible;mso-wrap-style:square;mso-width-percent:0;mso-height-percent:0;mso-wrap-distance-left:9pt;mso-wrap-distance-top:0;mso-wrap-distance-right:9pt;mso-wrap-distance-bottom:0;mso-position-horizontal:absolute;mso-position-horizontal-relative:text;mso-position-vertical:absolute;mso-position-vertical-relative:text;mso-width-percent:0;mso-height-percent:0;mso-width-relative:margin;mso-height-relative:margin" from="-223.15pt,-28.25pt" to="-222.4pt,7.75pt" o:gfxdata="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" strokecolor="red" strokeweight="2pt">
+                    <v:line w14:anchorId="005CDA9D" id="직선 연결선 64" o:spid="_x0000_s1026" style="position:absolute;left:0;text-align:left;flip:x y;z-index:251683840;visibility:visible;mso-wrap-style:square;mso-width-percent:0;mso-height-percent:0;mso-wrap-distance-left:9pt;mso-wrap-distance-top:0;mso-wrap-distance-right:9pt;mso-wrap-distance-bottom:0;mso-position-horizontal:absolute;mso-position-horizontal-relative:text;mso-position-vertical:absolute;mso-position-vertical-relative:text;mso-width-percent:0;mso-height-percent:0;mso-width-relative:margin;mso-height-relative:margin" from="-223.15pt,-28.25pt" to="-222.4pt,7.75pt" o:gfxdata="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" strokecolor="red" strokeweight="2pt">
                       <v:stroke dashstyle="1 1"/>
                     </v:line>
                   </w:pict>
@@ -12530,7 +12530,7 @@
           </mc:Choice>
           <mc:Fallback>
             <w:pict>
-              <v:oval w14:anchorId="529CCF42" id="타원 24" o:spid="_x0000_s1026" style="position:absolute;left:0;text-align:left;margin-left:119.15pt;margin-top:127pt;width:16.5pt;height:16.5pt;z-index:251674624;visibility:visible;mso-wrap-style:square;mso-width-percent:0;mso-height-percent:0;mso-wrap-distance-left:9pt;mso-wrap-distance-top:0;mso-wrap-distance-right:9pt;mso-wrap-distance-bottom:0;mso-position-horizontal:absolute;mso-position-horizontal-relative:text;mso-position-vertical:absolute;mso-position-vertical-relative:text;mso-width-percent:0;mso-height-percent:0;mso-width-relative:margin;mso-height-relative:margin;v-text-anchor:middle" o:gfxdata="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" filled="f" strokecolor="red" strokeweight="2pt"/>
+              <v:oval w14:anchorId="66C72625" id="타원 24" o:spid="_x0000_s1026" style="position:absolute;left:0;text-align:left;margin-left:119.15pt;margin-top:127pt;width:16.5pt;height:16.5pt;z-index:251674624;visibility:visible;mso-wrap-style:square;mso-width-percent:0;mso-height-percent:0;mso-wrap-distance-left:9pt;mso-wrap-distance-top:0;mso-wrap-distance-right:9pt;mso-wrap-distance-bottom:0;mso-position-horizontal:absolute;mso-position-horizontal-relative:text;mso-position-vertical:absolute;mso-position-vertical-relative:text;mso-width-percent:0;mso-height-percent:0;mso-width-relative:margin;mso-height-relative:margin;v-text-anchor:middle" o:gfxdata="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" filled="f" strokecolor="red" strokeweight="2pt"/>
             </w:pict>
           </mc:Fallback>
         </mc:AlternateContent>
@@ -12861,7 +12861,7 @@
                 </mc:Choice>
                 <mc:Fallback>
                   <w:pict>
-                    <v:line w14:anchorId="402A0626" id="직선 연결선 19" o:spid="_x0000_s1026" style="position:absolute;left:0;text-align:left;z-index:251671552;visibility:visible;mso-wrap-style:square;mso-width-percent:0;mso-height-percent:0;mso-wrap-distance-left:9pt;mso-wrap-distance-top:0;mso-wrap-distance-right:9pt;mso-wrap-distance-bottom:0;mso-position-horizontal:absolute;mso-position-horizontal-relative:text;mso-position-vertical:absolute;mso-position-vertical-relative:text;mso-width-percent:0;mso-height-percent:0;mso-width-relative:margin;mso-height-relative:margin" from="13.6pt,13.45pt" to="93.1pt,72.7pt" o:gfxdata="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" strokecolor="red" strokeweight="2.25pt"/>
+                    <v:line w14:anchorId="67478720" id="직선 연결선 19" o:spid="_x0000_s1026" style="position:absolute;left:0;text-align:left;z-index:251671552;visibility:visible;mso-wrap-style:square;mso-width-percent:0;mso-height-percent:0;mso-wrap-distance-left:9pt;mso-wrap-distance-top:0;mso-wrap-distance-right:9pt;mso-wrap-distance-bottom:0;mso-position-horizontal:absolute;mso-position-horizontal-relative:text;mso-position-vertical:absolute;mso-position-vertical-relative:text;mso-width-percent:0;mso-height-percent:0;mso-width-relative:margin;mso-height-relative:margin" from="13.6pt,13.45pt" to="93.1pt,72.7pt" o:gfxdata="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" strokecolor="red" strokeweight="2.25pt"/>
                   </w:pict>
                 </mc:Fallback>
               </mc:AlternateContent>
@@ -12929,7 +12929,7 @@
                 </mc:Choice>
                 <mc:Fallback>
                   <w:pict>
-                    <v:line w14:anchorId="69B1D520" id="직선 연결선 13" o:spid="_x0000_s1026" style="position:absolute;left:0;text-align:left;z-index:251664384;visibility:visible;mso-wrap-style:square;mso-wrap-distance-left:9pt;mso-wrap-distance-top:0;mso-wrap-distance-right:9pt;mso-wrap-distance-bottom:0;mso-position-horizontal:absolute;mso-position-horizontal-relative:text;mso-position-vertical:absolute;mso-position-vertical-relative:text" from="15pt,65.75pt" to="96pt,88.25pt" o:gfxdata="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" strokecolor="red" strokeweight="2.25pt"/>
+                    <v:line w14:anchorId="14D4EF66" id="직선 연결선 13" o:spid="_x0000_s1026" style="position:absolute;left:0;text-align:left;z-index:251664384;visibility:visible;mso-wrap-style:square;mso-wrap-distance-left:9pt;mso-wrap-distance-top:0;mso-wrap-distance-right:9pt;mso-wrap-distance-bottom:0;mso-position-horizontal:absolute;mso-position-horizontal-relative:text;mso-position-vertical:absolute;mso-position-vertical-relative:text" from="15pt,65.75pt" to="96pt,88.25pt" o:gfxdata="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" strokecolor="red" strokeweight="2.25pt"/>
                   </w:pict>
                 </mc:Fallback>
               </mc:AlternateContent>
@@ -13011,7 +13011,7 @@
                 </mc:Choice>
                 <mc:Fallback>
                   <w:pict>
-                    <v:oval w14:anchorId="7C9C31BF" id="타원 6" o:spid="_x0000_s1026" style="position:absolute;left:0;text-align:left;margin-left:-.75pt;margin-top:55.3pt;width:16.5pt;height:16.5pt;z-index:251662336;visibility:visible;mso-wrap-style:square;mso-width-percent:0;mso-height-percent:0;mso-wrap-distance-left:9pt;mso-wrap-distance-top:0;mso-wrap-distance-right:9pt;mso-wrap-distance-bottom:0;mso-position-horizontal:absolute;mso-position-horizontal-relative:text;mso-position-vertical:absolute;mso-position-vertical-relative:text;mso-width-percent:0;mso-height-percent:0;mso-width-relative:margin;mso-height-relative:margin;v-text-anchor:middle" o:gfxdata="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" filled="f" strokecolor="red" strokeweight="2pt"/>
+                    <v:oval w14:anchorId="3A3591B6" id="타원 6" o:spid="_x0000_s1026" style="position:absolute;left:0;text-align:left;margin-left:-.75pt;margin-top:55.3pt;width:16.5pt;height:16.5pt;z-index:251662336;visibility:visible;mso-wrap-style:square;mso-width-percent:0;mso-height-percent:0;mso-wrap-distance-left:9pt;mso-wrap-distance-top:0;mso-wrap-distance-right:9pt;mso-wrap-distance-bottom:0;mso-position-horizontal:absolute;mso-position-horizontal-relative:text;mso-position-vertical:absolute;mso-position-vertical-relative:text;mso-width-percent:0;mso-height-percent:0;mso-width-relative:margin;mso-height-relative:margin;v-text-anchor:middle" o:gfxdata="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" filled="f" strokecolor="red" strokeweight="2pt"/>
                   </w:pict>
                 </mc:Fallback>
               </mc:AlternateContent>
@@ -13093,7 +13093,7 @@
                 </mc:Choice>
                 <mc:Fallback>
                   <w:pict>
-                    <v:oval w14:anchorId="29A878F8" id="타원 2" o:spid="_x0000_s1026" style="position:absolute;left:0;text-align:left;margin-left:-1.4pt;margin-top:2.2pt;width:16.5pt;height:16.5pt;z-index:251652096;visibility:visible;mso-wrap-style:square;mso-width-percent:0;mso-height-percent:0;mso-wrap-distance-left:9pt;mso-wrap-distance-top:0;mso-wrap-distance-right:9pt;mso-wrap-distance-bottom:0;mso-position-horizontal:absolute;mso-position-horizontal-relative:text;mso-position-vertical:absolute;mso-position-vertical-relative:text;mso-width-percent:0;mso-height-percent:0;mso-width-relative:margin;mso-height-relative:margin;v-text-anchor:middle" o:gfxdata="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" filled="f" strokecolor="red" strokeweight="2pt"/>
+                    <v:oval w14:anchorId="27E5A182" id="타원 2" o:spid="_x0000_s1026" style="position:absolute;left:0;text-align:left;margin-left:-1.4pt;margin-top:2.2pt;width:16.5pt;height:16.5pt;z-index:251652096;visibility:visible;mso-wrap-style:square;mso-width-percent:0;mso-height-percent:0;mso-wrap-distance-left:9pt;mso-wrap-distance-top:0;mso-wrap-distance-right:9pt;mso-wrap-distance-bottom:0;mso-position-horizontal:absolute;mso-position-horizontal-relative:text;mso-position-vertical:absolute;mso-position-vertical-relative:text;mso-width-percent:0;mso-height-percent:0;mso-width-relative:margin;mso-height-relative:margin;v-text-anchor:middle" o:gfxdata="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" filled="f" strokecolor="red" strokeweight="2pt"/>
                   </w:pict>
                 </mc:Fallback>
               </mc:AlternateContent>
@@ -13493,7 +13493,7 @@
                 </mc:Choice>
                 <mc:Fallback>
                   <w:pict>
-                    <v:line w14:anchorId="0138EFD4" id="직선 연결선 26" o:spid="_x0000_s1026" style="position:absolute;left:0;text-align:left;z-index:251677696;visibility:visible;mso-wrap-style:square;mso-width-percent:0;mso-height-percent:0;mso-wrap-distance-left:9pt;mso-wrap-distance-top:0;mso-wrap-distance-right:9pt;mso-wrap-distance-bottom:0;mso-position-horizontal:absolute;mso-position-horizontal-relative:text;mso-position-vertical:absolute;mso-position-vertical-relative:text;mso-width-percent:0;mso-height-percent:0;mso-width-relative:margin;mso-height-relative:margin" from="-54.7pt,19.4pt" to="2.3pt,26.15pt" o:gfxdata="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" strokecolor="red" strokeweight="2.25pt"/>
+                    <v:line w14:anchorId="407776D8" id="직선 연결선 26" o:spid="_x0000_s1026" style="position:absolute;left:0;text-align:left;z-index:251677696;visibility:visible;mso-wrap-style:square;mso-width-percent:0;mso-height-percent:0;mso-wrap-distance-left:9pt;mso-wrap-distance-top:0;mso-wrap-distance-right:9pt;mso-wrap-distance-bottom:0;mso-position-horizontal:absolute;mso-position-horizontal-relative:text;mso-position-vertical:absolute;mso-position-vertical-relative:text;mso-width-percent:0;mso-height-percent:0;mso-width-relative:margin;mso-height-relative:margin" from="-54.7pt,19.4pt" to="2.3pt,26.15pt" o:gfxdata="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" strokecolor="red" strokeweight="2.25pt"/>
                   </w:pict>
                 </mc:Fallback>
               </mc:AlternateContent>
@@ -19142,7 +19142,7 @@
                 </mc:Choice>
                 <mc:Fallback>
                   <w:pict>
-                    <v:rect w14:anchorId="2F7BB6F3" id="직사각형 276" o:spid="_x0000_s1026" style="position:absolute;left:0;text-align:left;margin-left:100pt;margin-top:98.8pt;width:29.05pt;height:13.8pt;z-index:252101120;visibility:visible;mso-wrap-style:square;mso-width-percent:0;mso-height-percent:0;mso-wrap-distance-left:9pt;mso-wrap-distance-top:0;mso-wrap-distance-right:9pt;mso-wrap-distance-bottom:0;mso-position-horizontal:absolute;mso-position-horizontal-relative:text;mso-position-vertical:absolute;mso-position-vertical-relative:text;mso-width-percent:0;mso-height-percent:0;mso-width-relative:margin;mso-height-relative:margin;v-text-anchor:middle" o:gfxdata="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" fillcolor="white [3212]" strokecolor="black [3213]"/>
+                    <v:rect w14:anchorId="1207FF6F" id="직사각형 276" o:spid="_x0000_s1026" style="position:absolute;left:0;text-align:left;margin-left:100pt;margin-top:98.8pt;width:29.05pt;height:13.8pt;z-index:252101120;visibility:visible;mso-wrap-style:square;mso-width-percent:0;mso-height-percent:0;mso-wrap-distance-left:9pt;mso-wrap-distance-top:0;mso-wrap-distance-right:9pt;mso-wrap-distance-bottom:0;mso-position-horizontal:absolute;mso-position-horizontal-relative:text;mso-position-vertical:absolute;mso-position-vertical-relative:text;mso-width-percent:0;mso-height-percent:0;mso-width-relative:margin;mso-height-relative:margin;v-text-anchor:middle" o:gfxdata="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" fillcolor="white [3212]" strokecolor="black [3213]"/>
                   </w:pict>
                 </mc:Fallback>
               </mc:AlternateContent>
@@ -19911,7 +19911,7 @@
           </mc:Choice>
           <mc:Fallback>
             <w:pict>
-              <v:oval w14:anchorId="45CA84BC" id="타원 263" o:spid="_x0000_s1026" style="position:absolute;left:0;text-align:left;margin-left:291.05pt;margin-top:267.35pt;width:15.6pt;height:15.6pt;z-index:251777536;visibility:visible;mso-wrap-style:square;mso-width-percent:0;mso-height-percent:0;mso-wrap-distance-left:9pt;mso-wrap-distance-top:0;mso-wrap-distance-right:9pt;mso-wrap-distance-bottom:0;mso-position-horizontal:absolute;mso-position-horizontal-relative:text;mso-position-vertical:absolute;mso-position-vertical-relative:text;mso-width-percent:0;mso-height-percent:0;mso-width-relative:margin;mso-height-relative:margin;v-text-anchor:middle" o:gfxdata="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" fillcolor="#00b050" strokecolor="black [3213]" strokeweight=".25pt">
+              <v:oval w14:anchorId="6AC9B1AC" id="타원 263" o:spid="_x0000_s1026" style="position:absolute;left:0;text-align:left;margin-left:291.05pt;margin-top:267.35pt;width:15.6pt;height:15.6pt;z-index:251777536;visibility:visible;mso-wrap-style:square;mso-width-percent:0;mso-height-percent:0;mso-wrap-distance-left:9pt;mso-wrap-distance-top:0;mso-wrap-distance-right:9pt;mso-wrap-distance-bottom:0;mso-position-horizontal:absolute;mso-position-horizontal-relative:text;mso-position-vertical:absolute;mso-position-vertical-relative:text;mso-width-percent:0;mso-height-percent:0;mso-width-relative:margin;mso-height-relative:margin;v-text-anchor:middle" o:gfxdata="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" fillcolor="#00b050" strokecolor="black [3213]" strokeweight=".25pt">
                 <v:fill opacity="32896f"/>
               </v:oval>
             </w:pict>
@@ -19997,7 +19997,7 @@
           </mc:Choice>
           <mc:Fallback>
             <w:pict>
-              <v:oval w14:anchorId="57351E03" id="타원 264" o:spid="_x0000_s1026" style="position:absolute;left:0;text-align:left;margin-left:255.05pt;margin-top:268.7pt;width:15.6pt;height:15.6pt;z-index:251790848;visibility:visible;mso-wrap-style:square;mso-width-percent:0;mso-height-percent:0;mso-wrap-distance-left:9pt;mso-wrap-distance-top:0;mso-wrap-distance-right:9pt;mso-wrap-distance-bottom:0;mso-position-horizontal:absolute;mso-position-horizontal-relative:text;mso-position-vertical:absolute;mso-position-vertical-relative:text;mso-width-percent:0;mso-height-percent:0;mso-width-relative:margin;mso-height-relative:margin;v-text-anchor:middle" o:gfxdata="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" fillcolor="#00b050" strokecolor="black [3213]" strokeweight=".25pt">
+              <v:oval w14:anchorId="1F1D8800" id="타원 264" o:spid="_x0000_s1026" style="position:absolute;left:0;text-align:left;margin-left:255.05pt;margin-top:268.7pt;width:15.6pt;height:15.6pt;z-index:251790848;visibility:visible;mso-wrap-style:square;mso-width-percent:0;mso-height-percent:0;mso-wrap-distance-left:9pt;mso-wrap-distance-top:0;mso-wrap-distance-right:9pt;mso-wrap-distance-bottom:0;mso-position-horizontal:absolute;mso-position-horizontal-relative:text;mso-position-vertical:absolute;mso-position-vertical-relative:text;mso-width-percent:0;mso-height-percent:0;mso-width-relative:margin;mso-height-relative:margin;v-text-anchor:middle" o:gfxdata="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" fillcolor="#00b050" strokecolor="black [3213]" strokeweight=".25pt">
                 <v:fill opacity="32896f"/>
               </v:oval>
             </w:pict>
@@ -20083,7 +20083,7 @@
           </mc:Choice>
           <mc:Fallback>
             <w:pict>
-              <v:oval w14:anchorId="3EB45B65" id="타원 262" o:spid="_x0000_s1026" style="position:absolute;left:0;text-align:left;margin-left:217.85pt;margin-top:264.3pt;width:15.6pt;height:15.6pt;z-index:251764224;visibility:visible;mso-wrap-style:square;mso-width-percent:0;mso-height-percent:0;mso-wrap-distance-left:9pt;mso-wrap-distance-top:0;mso-wrap-distance-right:9pt;mso-wrap-distance-bottom:0;mso-position-horizontal:absolute;mso-position-horizontal-relative:text;mso-position-vertical:absolute;mso-position-vertical-relative:text;mso-width-percent:0;mso-height-percent:0;mso-width-relative:margin;mso-height-relative:margin;v-text-anchor:middle" o:gfxdata="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" fillcolor="#00b050" strokecolor="black [3213]" strokeweight=".25pt">
+              <v:oval w14:anchorId="21BFBB61" id="타원 262" o:spid="_x0000_s1026" style="position:absolute;left:0;text-align:left;margin-left:217.85pt;margin-top:264.3pt;width:15.6pt;height:15.6pt;z-index:251764224;visibility:visible;mso-wrap-style:square;mso-width-percent:0;mso-height-percent:0;mso-wrap-distance-left:9pt;mso-wrap-distance-top:0;mso-wrap-distance-right:9pt;mso-wrap-distance-bottom:0;mso-position-horizontal:absolute;mso-position-horizontal-relative:text;mso-position-vertical:absolute;mso-position-vertical-relative:text;mso-width-percent:0;mso-height-percent:0;mso-width-relative:margin;mso-height-relative:margin;v-text-anchor:middle" o:gfxdata="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" fillcolor="#00b050" strokecolor="black [3213]" strokeweight=".25pt">
                 <v:fill opacity="32896f"/>
               </v:oval>
             </w:pict>
@@ -20169,7 +20169,7 @@
           </mc:Choice>
           <mc:Fallback>
             <w:pict>
-              <v:oval w14:anchorId="3C037F62" id="타원 193" o:spid="_x0000_s1026" style="position:absolute;left:0;text-align:left;margin-left:157.5pt;margin-top:268.15pt;width:15.6pt;height:15.6pt;z-index:251239936;visibility:visible;mso-wrap-style:square;mso-width-percent:0;mso-height-percent:0;mso-wrap-distance-left:9pt;mso-wrap-distance-top:0;mso-wrap-distance-right:9pt;mso-wrap-distance-bottom:0;mso-position-horizontal:absolute;mso-position-horizontal-relative:text;mso-position-vertical:absolute;mso-position-vertical-relative:text;mso-width-percent:0;mso-height-percent:0;mso-width-relative:margin;mso-height-relative:margin;v-text-anchor:middle" o:gfxdata="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" fillcolor="#00b050" strokecolor="black [3213]" strokeweight=".25pt">
+              <v:oval w14:anchorId="17CCEC34" id="타원 193" o:spid="_x0000_s1026" style="position:absolute;left:0;text-align:left;margin-left:157.5pt;margin-top:268.15pt;width:15.6pt;height:15.6pt;z-index:251239936;visibility:visible;mso-wrap-style:square;mso-width-percent:0;mso-height-percent:0;mso-wrap-distance-left:9pt;mso-wrap-distance-top:0;mso-wrap-distance-right:9pt;mso-wrap-distance-bottom:0;mso-position-horizontal:absolute;mso-position-horizontal-relative:text;mso-position-vertical:absolute;mso-position-vertical-relative:text;mso-width-percent:0;mso-height-percent:0;mso-width-relative:margin;mso-height-relative:margin;v-text-anchor:middle" o:gfxdata="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" fillcolor="#00b050" strokecolor="black [3213]" strokeweight=".25pt">
                 <v:fill opacity="32896f"/>
               </v:oval>
             </w:pict>
@@ -20416,7 +20416,7 @@
                 </mc:Choice>
                 <mc:Fallback>
                   <w:pict>
-                    <v:rect w14:anchorId="38EBA05A" id="직사각형 271" o:spid="_x0000_s1026" style="position:absolute;left:0;text-align:left;margin-left:103.05pt;margin-top:97.05pt;width:28.4pt;height:13.45pt;z-index:251984384;visibility:visible;mso-wrap-style:square;mso-width-percent:0;mso-height-percent:0;mso-wrap-distance-left:9pt;mso-wrap-distance-top:0;mso-wrap-distance-right:9pt;mso-wrap-distance-bottom:0;mso-position-horizontal:absolute;mso-position-horizontal-relative:text;mso-position-vertical:absolute;mso-position-vertical-relative:text;mso-width-percent:0;mso-height-percent:0;mso-width-relative:margin;mso-height-relative:margin;v-text-anchor:middle" o:gfxdata="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" filled="f" strokecolor="red" strokeweight="2pt">
+                    <v:rect w14:anchorId="476FB6C8" id="직사각형 271" o:spid="_x0000_s1026" style="position:absolute;left:0;text-align:left;margin-left:103.05pt;margin-top:97.05pt;width:28.4pt;height:13.45pt;z-index:251984384;visibility:visible;mso-wrap-style:square;mso-width-percent:0;mso-height-percent:0;mso-wrap-distance-left:9pt;mso-wrap-distance-top:0;mso-wrap-distance-right:9pt;mso-wrap-distance-bottom:0;mso-position-horizontal:absolute;mso-position-horizontal-relative:text;mso-position-vertical:absolute;mso-position-vertical-relative:text;mso-width-percent:0;mso-height-percent:0;mso-width-relative:margin;mso-height-relative:margin;v-text-anchor:middle" o:gfxdata="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" filled="f" strokecolor="red" strokeweight="2pt">
                       <v:stroke dashstyle="1 1"/>
                     </v:rect>
                   </w:pict>
@@ -20502,7 +20502,7 @@
                 </mc:Choice>
                 <mc:Fallback>
                   <w:pict>
-                    <v:oval w14:anchorId="732DB578" id="타원 270" o:spid="_x0000_s1026" style="position:absolute;left:0;text-align:left;margin-left:109.65pt;margin-top:96.3pt;width:15.6pt;height:15.6pt;z-index:251945472;visibility:visible;mso-wrap-style:square;mso-width-percent:0;mso-height-percent:0;mso-wrap-distance-left:9pt;mso-wrap-distance-top:0;mso-wrap-distance-right:9pt;mso-wrap-distance-bottom:0;mso-position-horizontal:absolute;mso-position-horizontal-relative:text;mso-position-vertical:absolute;mso-position-vertical-relative:text;mso-width-percent:0;mso-height-percent:0;mso-width-relative:margin;mso-height-relative:margin;v-text-anchor:middle" o:gfxdata="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" fillcolor="#00b050" strokecolor="black [3213]" strokeweight=".25pt">
+                    <v:oval w14:anchorId="7DDBAD6B" id="타원 270" o:spid="_x0000_s1026" style="position:absolute;left:0;text-align:left;margin-left:109.65pt;margin-top:96.3pt;width:15.6pt;height:15.6pt;z-index:251945472;visibility:visible;mso-wrap-style:square;mso-width-percent:0;mso-height-percent:0;mso-wrap-distance-left:9pt;mso-wrap-distance-top:0;mso-wrap-distance-right:9pt;mso-wrap-distance-bottom:0;mso-position-horizontal:absolute;mso-position-horizontal-relative:text;mso-position-vertical:absolute;mso-position-vertical-relative:text;mso-width-percent:0;mso-height-percent:0;mso-width-relative:margin;mso-height-relative:margin;v-text-anchor:middle" o:gfxdata="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" fillcolor="#00b050" strokecolor="black [3213]" strokeweight=".25pt">
                       <v:fill opacity="32896f"/>
                     </v:oval>
                   </w:pict>
@@ -20693,7 +20693,7 @@
                 </mc:Choice>
                 <mc:Fallback>
                   <w:pict>
-                    <v:rect w14:anchorId="32E4FD66" id="직사각형 268" o:spid="_x0000_s1026" style="position:absolute;left:0;text-align:left;margin-left:102pt;margin-top:96.4pt;width:29.05pt;height:13.8pt;z-index:251892224;visibility:visible;mso-wrap-style:square;mso-width-percent:0;mso-height-percent:0;mso-wrap-distance-left:9pt;mso-wrap-distance-top:0;mso-wrap-distance-right:9pt;mso-wrap-distance-bottom:0;mso-position-horizontal:absolute;mso-position-horizontal-relative:text;mso-position-vertical:absolute;mso-position-vertical-relative:text;mso-width-percent:0;mso-height-percent:0;mso-width-relative:margin;mso-height-relative:margin;v-text-anchor:middle" o:gfxdata="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" fillcolor="white [3212]" strokecolor="black [3213]"/>
+                    <v:rect w14:anchorId="3DE0866C" id="직사각형 268" o:spid="_x0000_s1026" style="position:absolute;left:0;text-align:left;margin-left:102pt;margin-top:96.4pt;width:29.05pt;height:13.8pt;z-index:251892224;visibility:visible;mso-wrap-style:square;mso-width-percent:0;mso-height-percent:0;mso-wrap-distance-left:9pt;mso-wrap-distance-top:0;mso-wrap-distance-right:9pt;mso-wrap-distance-bottom:0;mso-position-horizontal:absolute;mso-position-horizontal-relative:text;mso-position-vertical:absolute;mso-position-vertical-relative:text;mso-width-percent:0;mso-height-percent:0;mso-width-relative:margin;mso-height-relative:margin;v-text-anchor:middle" o:gfxdata="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" fillcolor="white [3212]" strokecolor="black [3213]"/>
                   </w:pict>
                 </mc:Fallback>
               </mc:AlternateContent>
@@ -20775,7 +20775,7 @@
                 </mc:Choice>
                 <mc:Fallback>
                   <w:pict>
-                    <v:rect w14:anchorId="1639CD1C" id="직사각형 195" o:spid="_x0000_s1026" style="position:absolute;left:0;text-align:left;margin-left:207.85pt;margin-top:161.25pt;width:28.5pt;height:14.25pt;z-index:251439616;visibility:visible;mso-wrap-style:square;mso-width-percent:0;mso-height-percent:0;mso-wrap-distance-left:9pt;mso-wrap-distance-top:0;mso-wrap-distance-right:9pt;mso-wrap-distance-bottom:0;mso-position-horizontal:absolute;mso-position-horizontal-relative:text;mso-position-vertical:absolute;mso-position-vertical-relative:text;mso-width-percent:0;mso-height-percent:0;mso-width-relative:margin;mso-height-relative:margin;v-text-anchor:middle" o:gfxdata="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" filled="f" strokecolor="red" strokeweight="2pt">
+                    <v:rect w14:anchorId="608481E6" id="직사각형 195" o:spid="_x0000_s1026" style="position:absolute;left:0;text-align:left;margin-left:207.85pt;margin-top:161.25pt;width:28.5pt;height:14.25pt;z-index:251439616;visibility:visible;mso-wrap-style:square;mso-width-percent:0;mso-height-percent:0;mso-wrap-distance-left:9pt;mso-wrap-distance-top:0;mso-wrap-distance-right:9pt;mso-wrap-distance-bottom:0;mso-position-horizontal:absolute;mso-position-horizontal-relative:text;mso-position-vertical:absolute;mso-position-vertical-relative:text;mso-width-percent:0;mso-height-percent:0;mso-width-relative:margin;mso-height-relative:margin;v-text-anchor:middle" o:gfxdata="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" filled="f" strokecolor="red" strokeweight="2pt">
                       <v:stroke dashstyle="1 1"/>
                     </v:rect>
                   </w:pict>
@@ -20861,7 +20861,7 @@
                 </mc:Choice>
                 <mc:Fallback>
                   <w:pict>
-                    <v:oval w14:anchorId="6621737E" id="타원 267" o:spid="_x0000_s1026" style="position:absolute;left:0;text-align:left;margin-left:234.85pt;margin-top:7.05pt;width:15.6pt;height:15.6pt;z-index:251867648;visibility:visible;mso-wrap-style:square;mso-width-percent:0;mso-height-percent:0;mso-wrap-distance-left:9pt;mso-wrap-distance-top:0;mso-wrap-distance-right:9pt;mso-wrap-distance-bottom:0;mso-position-horizontal:absolute;mso-position-horizontal-relative:text;mso-position-vertical:absolute;mso-position-vertical-relative:text;mso-width-percent:0;mso-height-percent:0;mso-width-relative:margin;mso-height-relative:margin;v-text-anchor:middle" o:gfxdata="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" fillcolor="#00b050" strokecolor="black [3213]" strokeweight=".25pt">
+                    <v:oval w14:anchorId="4A806A42" id="타원 267" o:spid="_x0000_s1026" style="position:absolute;left:0;text-align:left;margin-left:234.85pt;margin-top:7.05pt;width:15.6pt;height:15.6pt;z-index:251867648;visibility:visible;mso-wrap-style:square;mso-width-percent:0;mso-height-percent:0;mso-wrap-distance-left:9pt;mso-wrap-distance-top:0;mso-wrap-distance-right:9pt;mso-wrap-distance-bottom:0;mso-position-horizontal:absolute;mso-position-horizontal-relative:text;mso-position-vertical:absolute;mso-position-vertical-relative:text;mso-width-percent:0;mso-height-percent:0;mso-width-relative:margin;mso-height-relative:margin;v-text-anchor:middle" o:gfxdata="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" fillcolor="#00b050" strokecolor="black [3213]" strokeweight=".25pt">
                       <v:fill opacity="32896f"/>
                     </v:oval>
                   </w:pict>
@@ -20947,7 +20947,7 @@
                 </mc:Choice>
                 <mc:Fallback>
                   <w:pict>
-                    <v:oval w14:anchorId="2FCD6228" id="타원 257" o:spid="_x0000_s1026" style="position:absolute;left:0;text-align:left;margin-left:234.3pt;margin-top:31pt;width:15.6pt;height:15.6pt;z-index:251582976;visibility:visible;mso-wrap-style:square;mso-width-percent:0;mso-height-percent:0;mso-wrap-distance-left:9pt;mso-wrap-distance-top:0;mso-wrap-distance-right:9pt;mso-wrap-distance-bottom:0;mso-position-horizontal:absolute;mso-position-horizontal-relative:text;mso-position-vertical:absolute;mso-position-vertical-relative:text;mso-width-percent:0;mso-height-percent:0;mso-width-relative:margin;mso-height-relative:margin;v-text-anchor:middle" o:gfxdata="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" fillcolor="#ffc000" strokecolor="black [3213]" strokeweight=".25pt">
+                    <v:oval w14:anchorId="28044914" id="타원 257" o:spid="_x0000_s1026" style="position:absolute;left:0;text-align:left;margin-left:234.3pt;margin-top:31pt;width:15.6pt;height:15.6pt;z-index:251582976;visibility:visible;mso-wrap-style:square;mso-width-percent:0;mso-height-percent:0;mso-wrap-distance-left:9pt;mso-wrap-distance-top:0;mso-wrap-distance-right:9pt;mso-wrap-distance-bottom:0;mso-position-horizontal:absolute;mso-position-horizontal-relative:text;mso-position-vertical:absolute;mso-position-vertical-relative:text;mso-width-percent:0;mso-height-percent:0;mso-width-relative:margin;mso-height-relative:margin;v-text-anchor:middle" o:gfxdata="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" fillcolor="#ffc000" strokecolor="black [3213]" strokeweight=".25pt">
                       <v:fill opacity="32896f"/>
                     </v:oval>
                   </w:pict>
@@ -21033,7 +21033,7 @@
                 </mc:Choice>
                 <mc:Fallback>
                   <w:pict>
-                    <v:oval w14:anchorId="5A81CA68" id="타원 223" o:spid="_x0000_s1026" style="position:absolute;left:0;text-align:left;margin-left:231.55pt;margin-top:97.75pt;width:15.6pt;height:15.6pt;z-index:251533824;visibility:visible;mso-wrap-style:square;mso-width-percent:0;mso-height-percent:0;mso-wrap-distance-left:9pt;mso-wrap-distance-top:0;mso-wrap-distance-right:9pt;mso-wrap-distance-bottom:0;mso-position-horizontal:absolute;mso-position-horizontal-relative:text;mso-position-vertical:absolute;mso-position-vertical-relative:text;mso-width-percent:0;mso-height-percent:0;mso-width-relative:margin;mso-height-relative:margin;v-text-anchor:middle" o:gfxdata="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" fillcolor="#ffc000" strokecolor="black [3213]" strokeweight=".25pt">
+                    <v:oval w14:anchorId="150E3CC9" id="타원 223" o:spid="_x0000_s1026" style="position:absolute;left:0;text-align:left;margin-left:231.55pt;margin-top:97.75pt;width:15.6pt;height:15.6pt;z-index:251533824;visibility:visible;mso-wrap-style:square;mso-width-percent:0;mso-height-percent:0;mso-wrap-distance-left:9pt;mso-wrap-distance-top:0;mso-wrap-distance-right:9pt;mso-wrap-distance-bottom:0;mso-position-horizontal:absolute;mso-position-horizontal-relative:text;mso-position-vertical:absolute;mso-position-vertical-relative:text;mso-width-percent:0;mso-height-percent:0;mso-width-relative:margin;mso-height-relative:margin;v-text-anchor:middle" o:gfxdata="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" fillcolor="#ffc000" strokecolor="black [3213]" strokeweight=".25pt">
                       <v:fill opacity="32896f"/>
                     </v:oval>
                   </w:pict>
@@ -21120,7 +21120,7 @@
                 </mc:Choice>
                 <mc:Fallback>
                   <w:pict>
-                    <v:oval w14:anchorId="5777E92B" id="타원 234" o:spid="_x0000_s1026" style="position:absolute;left:0;text-align:left;margin-left:225.15pt;margin-top:65.7pt;width:15.6pt;height:15.6pt;z-index:251359744;visibility:visible;mso-wrap-style:square;mso-width-percent:0;mso-height-percent:0;mso-wrap-distance-left:9pt;mso-wrap-distance-top:0;mso-wrap-distance-right:9pt;mso-wrap-distance-bottom:0;mso-position-horizontal:absolute;mso-position-horizontal-relative:text;mso-position-vertical:absolute;mso-position-vertical-relative:text;mso-width-percent:0;mso-height-percent:0;mso-width-relative:margin;mso-height-relative:margin;v-text-anchor:middle" o:gfxdata="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" fillcolor="#bfbfbf [2412]" strokecolor="black [3213]" strokeweight=".25pt">
+                    <v:oval w14:anchorId="07BD59D2" id="타원 234" o:spid="_x0000_s1026" style="position:absolute;left:0;text-align:left;margin-left:225.15pt;margin-top:65.7pt;width:15.6pt;height:15.6pt;z-index:251359744;visibility:visible;mso-wrap-style:square;mso-width-percent:0;mso-height-percent:0;mso-wrap-distance-left:9pt;mso-wrap-distance-top:0;mso-wrap-distance-right:9pt;mso-wrap-distance-bottom:0;mso-position-horizontal:absolute;mso-position-horizontal-relative:text;mso-position-vertical:absolute;mso-position-vertical-relative:text;mso-width-percent:0;mso-height-percent:0;mso-width-relative:margin;mso-height-relative:margin;v-text-anchor:middle" o:gfxdata="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" fillcolor="#bfbfbf [2412]" strokecolor="black [3213]" strokeweight=".25pt">
                       <v:fill opacity="32896f"/>
                     </v:oval>
                   </w:pict>
@@ -21206,7 +21206,7 @@
                 </mc:Choice>
                 <mc:Fallback>
                   <w:pict>
-                    <v:oval w14:anchorId="6FFF8551" id="타원 259" o:spid="_x0000_s1026" style="position:absolute;left:0;text-align:left;margin-left:241.25pt;margin-top:66.15pt;width:15.6pt;height:15.6pt;z-index:251643392;visibility:visible;mso-wrap-style:square;mso-width-percent:0;mso-height-percent:0;mso-wrap-distance-left:9pt;mso-wrap-distance-top:0;mso-wrap-distance-right:9pt;mso-wrap-distance-bottom:0;mso-position-horizontal:absolute;mso-position-horizontal-relative:text;mso-position-vertical:absolute;mso-position-vertical-relative:text;mso-width-percent:0;mso-height-percent:0;mso-width-relative:margin;mso-height-relative:margin;v-text-anchor:middle" o:gfxdata="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" fillcolor="#00b050" strokecolor="black [3213]" strokeweight=".25pt">
+                    <v:oval w14:anchorId="6D30D4C3" id="타원 259" o:spid="_x0000_s1026" style="position:absolute;left:0;text-align:left;margin-left:241.25pt;margin-top:66.15pt;width:15.6pt;height:15.6pt;z-index:251643392;visibility:visible;mso-wrap-style:square;mso-width-percent:0;mso-height-percent:0;mso-wrap-distance-left:9pt;mso-wrap-distance-top:0;mso-wrap-distance-right:9pt;mso-wrap-distance-bottom:0;mso-position-horizontal:absolute;mso-position-horizontal-relative:text;mso-position-vertical:absolute;mso-position-vertical-relative:text;mso-width-percent:0;mso-height-percent:0;mso-width-relative:margin;mso-height-relative:margin;v-text-anchor:middle" o:gfxdata="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" fillcolor="#00b050" strokecolor="black [3213]" strokeweight=".25pt">
                       <v:fill opacity="32896f"/>
                     </v:oval>
                   </w:pict>
@@ -21292,7 +21292,7 @@
                 </mc:Choice>
                 <mc:Fallback>
                   <w:pict>
-                    <v:oval w14:anchorId="29FC706A" id="타원 95" o:spid="_x0000_s1026" style="position:absolute;left:0;text-align:left;margin-left:28.9pt;margin-top:-3.05pt;width:15.6pt;height:15.6pt;z-index:251233792;visibility:visible;mso-wrap-style:square;mso-width-percent:0;mso-height-percent:0;mso-wrap-distance-left:9pt;mso-wrap-distance-top:0;mso-wrap-distance-right:9pt;mso-wrap-distance-bottom:0;mso-position-horizontal:absolute;mso-position-horizontal-relative:text;mso-position-vertical:absolute;mso-position-vertical-relative:text;mso-width-percent:0;mso-height-percent:0;mso-width-relative:margin;mso-height-relative:margin;v-text-anchor:middle" o:gfxdata="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" fillcolor="#0070c0" strokecolor="black [3213]" strokeweight=".25pt">
+                    <v:oval w14:anchorId="1570752B" id="타원 95" o:spid="_x0000_s1026" style="position:absolute;left:0;text-align:left;margin-left:28.9pt;margin-top:-3.05pt;width:15.6pt;height:15.6pt;z-index:251233792;visibility:visible;mso-wrap-style:square;mso-width-percent:0;mso-height-percent:0;mso-wrap-distance-left:9pt;mso-wrap-distance-top:0;mso-wrap-distance-right:9pt;mso-wrap-distance-bottom:0;mso-position-horizontal:absolute;mso-position-horizontal-relative:text;mso-position-vertical:absolute;mso-position-vertical-relative:text;mso-width-percent:0;mso-height-percent:0;mso-width-relative:margin;mso-height-relative:margin;v-text-anchor:middle" o:gfxdata="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" fillcolor="#0070c0" strokecolor="black [3213]" strokeweight=".25pt">
                       <v:fill opacity="32896f"/>
                     </v:oval>
                   </w:pict>
@@ -21378,7 +21378,7 @@
                 </mc:Choice>
                 <mc:Fallback>
                   <w:pict>
-                    <v:oval w14:anchorId="100A03E0" id="타원 258" o:spid="_x0000_s1026" style="position:absolute;left:0;text-align:left;margin-left:30.45pt;margin-top:20.7pt;width:15.6pt;height:15.6pt;z-index:251612672;visibility:visible;mso-wrap-style:square;mso-width-percent:0;mso-height-percent:0;mso-wrap-distance-left:9pt;mso-wrap-distance-top:0;mso-wrap-distance-right:9pt;mso-wrap-distance-bottom:0;mso-position-horizontal:absolute;mso-position-horizontal-relative:text;mso-position-vertical:absolute;mso-position-vertical-relative:text;mso-width-percent:0;mso-height-percent:0;mso-width-relative:margin;mso-height-relative:margin;v-text-anchor:middle" o:gfxdata="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" fillcolor="#ffc000" strokecolor="black [3213]" strokeweight=".25pt">
+                    <v:oval w14:anchorId="02A3F12F" id="타원 258" o:spid="_x0000_s1026" style="position:absolute;left:0;text-align:left;margin-left:30.45pt;margin-top:20.7pt;width:15.6pt;height:15.6pt;z-index:251612672;visibility:visible;mso-wrap-style:square;mso-width-percent:0;mso-height-percent:0;mso-wrap-distance-left:9pt;mso-wrap-distance-top:0;mso-wrap-distance-right:9pt;mso-wrap-distance-bottom:0;mso-position-horizontal:absolute;mso-position-horizontal-relative:text;mso-position-vertical:absolute;mso-position-vertical-relative:text;mso-width-percent:0;mso-height-percent:0;mso-width-relative:margin;mso-height-relative:margin;v-text-anchor:middle" o:gfxdata="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" fillcolor="#ffc000" strokecolor="black [3213]" strokeweight=".25pt">
                       <v:fill opacity="32896f"/>
                     </v:oval>
                   </w:pict>
@@ -21464,7 +21464,7 @@
                 </mc:Choice>
                 <mc:Fallback>
                   <w:pict>
-                    <v:oval w14:anchorId="1EB5D1AE" id="타원 256" o:spid="_x0000_s1026" style="position:absolute;left:0;text-align:left;margin-left:153.95pt;margin-top:37.9pt;width:15.6pt;height:15.6pt;z-index:251561472;visibility:visible;mso-wrap-style:square;mso-width-percent:0;mso-height-percent:0;mso-wrap-distance-left:9pt;mso-wrap-distance-top:0;mso-wrap-distance-right:9pt;mso-wrap-distance-bottom:0;mso-position-horizontal:absolute;mso-position-horizontal-relative:text;mso-position-vertical:absolute;mso-position-vertical-relative:text;mso-width-percent:0;mso-height-percent:0;mso-width-relative:margin;mso-height-relative:margin;v-text-anchor:middle" o:gfxdata="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" fillcolor="#ffc000" strokecolor="black [3213]" strokeweight=".25pt">
+                    <v:oval w14:anchorId="441B2FA0" id="타원 256" o:spid="_x0000_s1026" style="position:absolute;left:0;text-align:left;margin-left:153.95pt;margin-top:37.9pt;width:15.6pt;height:15.6pt;z-index:251561472;visibility:visible;mso-wrap-style:square;mso-width-percent:0;mso-height-percent:0;mso-wrap-distance-left:9pt;mso-wrap-distance-top:0;mso-wrap-distance-right:9pt;mso-wrap-distance-bottom:0;mso-position-horizontal:absolute;mso-position-horizontal-relative:text;mso-position-vertical:absolute;mso-position-vertical-relative:text;mso-width-percent:0;mso-height-percent:0;mso-width-relative:margin;mso-height-relative:margin;v-text-anchor:middle" o:gfxdata="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" fillcolor="#ffc000" strokecolor="black [3213]" strokeweight=".25pt">
                       <v:fill opacity="32896f"/>
                     </v:oval>
                   </w:pict>
@@ -21548,7 +21548,7 @@
                 </mc:Choice>
                 <mc:Fallback>
                   <w:pict>
-                    <v:rect w14:anchorId="4A989DA5" id="직사각형 272" o:spid="_x0000_s1026" style="position:absolute;left:0;text-align:left;margin-left:141.8pt;margin-top:21.8pt;width:32.25pt;height:12.75pt;z-index:252019200;visibility:visible;mso-wrap-style:square;mso-width-percent:0;mso-height-percent:0;mso-wrap-distance-left:9pt;mso-wrap-distance-top:0;mso-wrap-distance-right:9pt;mso-wrap-distance-bottom:0;mso-position-horizontal:absolute;mso-position-horizontal-relative:text;mso-position-vertical:absolute;mso-position-vertical-relative:text;mso-width-percent:0;mso-height-percent:0;mso-width-relative:margin;mso-height-relative:margin;v-text-anchor:middle" o:gfxdata="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" filled="f" strokecolor="red" strokeweight="2pt">
+                    <v:rect w14:anchorId="2E87EF80" id="직사각형 272" o:spid="_x0000_s1026" style="position:absolute;left:0;text-align:left;margin-left:141.8pt;margin-top:21.8pt;width:32.25pt;height:12.75pt;z-index:252019200;visibility:visible;mso-wrap-style:square;mso-width-percent:0;mso-height-percent:0;mso-wrap-distance-left:9pt;mso-wrap-distance-top:0;mso-wrap-distance-right:9pt;mso-wrap-distance-bottom:0;mso-position-horizontal:absolute;mso-position-horizontal-relative:text;mso-position-vertical:absolute;mso-position-vertical-relative:text;mso-width-percent:0;mso-height-percent:0;mso-width-relative:margin;mso-height-relative:margin;v-text-anchor:middle" o:gfxdata="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" filled="f" strokecolor="red" strokeweight="2pt">
                       <v:stroke dashstyle="1 1"/>
                     </v:rect>
                   </w:pict>
@@ -21634,7 +21634,7 @@
                 </mc:Choice>
                 <mc:Fallback>
                   <w:pict>
-                    <v:oval w14:anchorId="74FDDFFD" id="타원 265" o:spid="_x0000_s1026" style="position:absolute;left:0;text-align:left;margin-left:9.4pt;margin-top:107.4pt;width:15.6pt;height:15.6pt;z-index:251825664;visibility:visible;mso-wrap-style:square;mso-width-percent:0;mso-height-percent:0;mso-wrap-distance-left:9pt;mso-wrap-distance-top:0;mso-wrap-distance-right:9pt;mso-wrap-distance-bottom:0;mso-position-horizontal:absolute;mso-position-horizontal-relative:text;mso-position-vertical:absolute;mso-position-vertical-relative:text;mso-width-percent:0;mso-height-percent:0;mso-width-relative:margin;mso-height-relative:margin;v-text-anchor:middle" o:gfxdata="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" fillcolor="#00b050" strokecolor="black [3213]" strokeweight=".25pt">
+                    <v:oval w14:anchorId="2ECB6E5C" id="타원 265" o:spid="_x0000_s1026" style="position:absolute;left:0;text-align:left;margin-left:9.4pt;margin-top:107.4pt;width:15.6pt;height:15.6pt;z-index:251825664;visibility:visible;mso-wrap-style:square;mso-width-percent:0;mso-height-percent:0;mso-wrap-distance-left:9pt;mso-wrap-distance-top:0;mso-wrap-distance-right:9pt;mso-wrap-distance-bottom:0;mso-position-horizontal:absolute;mso-position-horizontal-relative:text;mso-position-vertical:absolute;mso-position-vertical-relative:text;mso-width-percent:0;mso-height-percent:0;mso-width-relative:margin;mso-height-relative:margin;v-text-anchor:middle" o:gfxdata="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" fillcolor="#00b050" strokecolor="black [3213]" strokeweight=".25pt">
                       <v:fill opacity="32896f"/>
                     </v:oval>
                   </w:pict>
@@ -21720,7 +21720,7 @@
                 </mc:Choice>
                 <mc:Fallback>
                   <w:pict>
-                    <v:oval w14:anchorId="3F27E8A8" id="타원 221" o:spid="_x0000_s1026" style="position:absolute;left:0;text-align:left;margin-left:34.2pt;margin-top:107.05pt;width:15.6pt;height:15.6pt;z-index:251510272;visibility:visible;mso-wrap-style:square;mso-width-percent:0;mso-height-percent:0;mso-wrap-distance-left:9pt;mso-wrap-distance-top:0;mso-wrap-distance-right:9pt;mso-wrap-distance-bottom:0;mso-position-horizontal:absolute;mso-position-horizontal-relative:text;mso-position-vertical:absolute;mso-position-vertical-relative:text;mso-width-percent:0;mso-height-percent:0;mso-width-relative:margin;mso-height-relative:margin;v-text-anchor:middle" o:gfxdata="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" fillcolor="#ffc000" strokecolor="black [3213]" strokeweight=".25pt">
+                    <v:oval w14:anchorId="6A306A90" id="타원 221" o:spid="_x0000_s1026" style="position:absolute;left:0;text-align:left;margin-left:34.2pt;margin-top:107.05pt;width:15.6pt;height:15.6pt;z-index:251510272;visibility:visible;mso-wrap-style:square;mso-width-percent:0;mso-height-percent:0;mso-wrap-distance-left:9pt;mso-wrap-distance-top:0;mso-wrap-distance-right:9pt;mso-wrap-distance-bottom:0;mso-position-horizontal:absolute;mso-position-horizontal-relative:text;mso-position-vertical:absolute;mso-position-vertical-relative:text;mso-width-percent:0;mso-height-percent:0;mso-width-relative:margin;mso-height-relative:margin;v-text-anchor:middle" o:gfxdata="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" fillcolor="#ffc000" strokecolor="black [3213]" strokeweight=".25pt">
                       <v:fill opacity="32896f"/>
                     </v:oval>
                   </w:pict>
@@ -21806,7 +21806,7 @@
                 </mc:Choice>
                 <mc:Fallback>
                   <w:pict>
-                    <v:oval w14:anchorId="4606D65E" id="타원 75" o:spid="_x0000_s1026" style="position:absolute;left:0;text-align:left;margin-left:31.65pt;margin-top:194.7pt;width:15.6pt;height:15.6pt;z-index:251329024;visibility:visible;mso-wrap-style:square;mso-width-percent:0;mso-height-percent:0;mso-wrap-distance-left:9pt;mso-wrap-distance-top:0;mso-wrap-distance-right:9pt;mso-wrap-distance-bottom:0;mso-position-horizontal:absolute;mso-position-horizontal-relative:text;mso-position-vertical:absolute;mso-position-vertical-relative:text;mso-width-percent:0;mso-height-percent:0;mso-width-relative:margin;mso-height-relative:margin;v-text-anchor:middle" o:gfxdata="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" fillcolor="#ffc000" strokecolor="black [3213]" strokeweight=".25pt">
+                    <v:oval w14:anchorId="00D48588" id="타원 75" o:spid="_x0000_s1026" style="position:absolute;left:0;text-align:left;margin-left:31.65pt;margin-top:194.7pt;width:15.6pt;height:15.6pt;z-index:251329024;visibility:visible;mso-wrap-style:square;mso-width-percent:0;mso-height-percent:0;mso-wrap-distance-left:9pt;mso-wrap-distance-top:0;mso-wrap-distance-right:9pt;mso-wrap-distance-bottom:0;mso-position-horizontal:absolute;mso-position-horizontal-relative:text;mso-position-vertical:absolute;mso-position-vertical-relative:text;mso-width-percent:0;mso-height-percent:0;mso-width-relative:margin;mso-height-relative:margin;v-text-anchor:middle" o:gfxdata="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" fillcolor="#ffc000" strokecolor="black [3213]" strokeweight=".25pt">
                       <v:fill opacity="32896f"/>
                     </v:oval>
                   </w:pict>
@@ -21890,7 +21890,7 @@
                 </mc:Choice>
                 <mc:Fallback>
                   <w:pict>
-                    <v:rect w14:anchorId="0A5CF719" id="직사각형 274" o:spid="_x0000_s1026" style="position:absolute;left:0;text-align:left;margin-left:103.6pt;margin-top:231.75pt;width:40.55pt;height:10.35pt;z-index:252058112;visibility:visible;mso-wrap-style:square;mso-width-percent:0;mso-height-percent:0;mso-wrap-distance-left:9pt;mso-wrap-distance-top:0;mso-wrap-distance-right:9pt;mso-wrap-distance-bottom:0;mso-position-horizontal:absolute;mso-position-horizontal-relative:text;mso-position-vertical:absolute;mso-position-vertical-relative:text;mso-width-percent:0;mso-height-percent:0;mso-width-relative:margin;mso-height-relative:margin;v-text-anchor:middle" o:gfxdata="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" filled="f" strokecolor="red" strokeweight="2pt">
+                    <v:rect w14:anchorId="03B4FEFC" id="직사각형 274" o:spid="_x0000_s1026" style="position:absolute;left:0;text-align:left;margin-left:103.6pt;margin-top:231.75pt;width:40.55pt;height:10.35pt;z-index:252058112;visibility:visible;mso-wrap-style:square;mso-width-percent:0;mso-height-percent:0;mso-wrap-distance-left:9pt;mso-wrap-distance-top:0;mso-wrap-distance-right:9pt;mso-wrap-distance-bottom:0;mso-position-horizontal:absolute;mso-position-horizontal-relative:text;mso-position-vertical:absolute;mso-position-vertical-relative:text;mso-width-percent:0;mso-height-percent:0;mso-width-relative:margin;mso-height-relative:margin;v-text-anchor:middle" o:gfxdata="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" filled="f" strokecolor="red" strokeweight="2pt">
                       <v:stroke dashstyle="1 1"/>
                     </v:rect>
                   </w:pict>
@@ -21976,7 +21976,7 @@
                 </mc:Choice>
                 <mc:Fallback>
                   <w:pict>
-                    <v:oval w14:anchorId="5A61E173" id="타원 260" o:spid="_x0000_s1026" style="position:absolute;left:0;text-align:left;margin-left:177.8pt;margin-top:163.35pt;width:15.6pt;height:15.6pt;z-index:251695616;visibility:visible;mso-wrap-style:square;mso-width-percent:0;mso-height-percent:0;mso-wrap-distance-left:9pt;mso-wrap-distance-top:0;mso-wrap-distance-right:9pt;mso-wrap-distance-bottom:0;mso-position-horizontal:absolute;mso-position-horizontal-relative:text;mso-position-vertical:absolute;mso-position-vertical-relative:text;mso-width-percent:0;mso-height-percent:0;mso-width-relative:margin;mso-height-relative:margin;v-text-anchor:middle" o:gfxdata="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" fillcolor="#00b050" strokecolor="black [3213]" strokeweight=".25pt">
+                    <v:oval w14:anchorId="588095CA" id="타원 260" o:spid="_x0000_s1026" style="position:absolute;left:0;text-align:left;margin-left:177.8pt;margin-top:163.35pt;width:15.6pt;height:15.6pt;z-index:251695616;visibility:visible;mso-wrap-style:square;mso-width-percent:0;mso-height-percent:0;mso-wrap-distance-left:9pt;mso-wrap-distance-top:0;mso-wrap-distance-right:9pt;mso-wrap-distance-bottom:0;mso-position-horizontal:absolute;mso-position-horizontal-relative:text;mso-position-vertical:absolute;mso-position-vertical-relative:text;mso-width-percent:0;mso-height-percent:0;mso-width-relative:margin;mso-height-relative:margin;v-text-anchor:middle" o:gfxdata="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" fillcolor="#00b050" strokecolor="black [3213]" strokeweight=".25pt">
                       <v:fill opacity="32896f"/>
                     </v:oval>
                   </w:pict>
@@ -22062,7 +22062,7 @@
                 </mc:Choice>
                 <mc:Fallback>
                   <w:pict>
-                    <v:oval w14:anchorId="368F66D9" id="타원 261" o:spid="_x0000_s1026" style="position:absolute;left:0;text-align:left;margin-left:249.3pt;margin-top:163.65pt;width:15.6pt;height:15.6pt;z-index:251747840;visibility:visible;mso-wrap-style:square;mso-width-percent:0;mso-height-percent:0;mso-wrap-distance-left:9pt;mso-wrap-distance-top:0;mso-wrap-distance-right:9pt;mso-wrap-distance-bottom:0;mso-position-horizontal:absolute;mso-position-horizontal-relative:text;mso-position-vertical:absolute;mso-position-vertical-relative:text;mso-width-percent:0;mso-height-percent:0;mso-width-relative:margin;mso-height-relative:margin;v-text-anchor:middle" o:gfxdata="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" fillcolor="#00b050" strokecolor="black [3213]" strokeweight=".25pt">
+                    <v:oval w14:anchorId="10BDB1A9" id="타원 261" o:spid="_x0000_s1026" style="position:absolute;left:0;text-align:left;margin-left:249.3pt;margin-top:163.65pt;width:15.6pt;height:15.6pt;z-index:251747840;visibility:visible;mso-wrap-style:square;mso-width-percent:0;mso-height-percent:0;mso-wrap-distance-left:9pt;mso-wrap-distance-top:0;mso-wrap-distance-right:9pt;mso-wrap-distance-bottom:0;mso-position-horizontal:absolute;mso-position-horizontal-relative:text;mso-position-vertical:absolute;mso-position-vertical-relative:text;mso-width-percent:0;mso-height-percent:0;mso-width-relative:margin;mso-height-relative:margin;v-text-anchor:middle" o:gfxdata="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" fillcolor="#00b050" strokecolor="black [3213]" strokeweight=".25pt">
                       <v:fill opacity="32896f"/>
                     </v:oval>
                   </w:pict>
@@ -22148,7 +22148,7 @@
                 </mc:Choice>
                 <mc:Fallback>
                   <w:pict>
-                    <v:oval w14:anchorId="2FB4DFBE" id="타원 30" o:spid="_x0000_s1026" style="position:absolute;left:0;text-align:left;margin-left:3in;margin-top:201.85pt;width:15.6pt;height:15.6pt;z-index:251288064;visibility:visible;mso-wrap-style:square;mso-width-percent:0;mso-height-percent:0;mso-wrap-distance-left:9pt;mso-wrap-distance-top:0;mso-wrap-distance-right:9pt;mso-wrap-distance-bottom:0;mso-position-horizontal:absolute;mso-position-horizontal-relative:text;mso-position-vertical:absolute;mso-position-vertical-relative:text;mso-width-percent:0;mso-height-percent:0;mso-width-relative:margin;mso-height-relative:margin;v-text-anchor:middle" o:gfxdata="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" fillcolor="red" strokecolor="black [3213]" strokeweight=".25pt">
+                    <v:oval w14:anchorId="50185388" id="타원 30" o:spid="_x0000_s1026" style="position:absolute;left:0;text-align:left;margin-left:3in;margin-top:201.85pt;width:15.6pt;height:15.6pt;z-index:251288064;visibility:visible;mso-wrap-style:square;mso-width-percent:0;mso-height-percent:0;mso-wrap-distance-left:9pt;mso-wrap-distance-top:0;mso-wrap-distance-right:9pt;mso-wrap-distance-bottom:0;mso-position-horizontal:absolute;mso-position-horizontal-relative:text;mso-position-vertical:absolute;mso-position-vertical-relative:text;mso-width-percent:0;mso-height-percent:0;mso-width-relative:margin;mso-height-relative:margin;v-text-anchor:middle" o:gfxdata="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" fillcolor="red" strokecolor="black [3213]" strokeweight=".25pt">
                       <v:fill opacity="32896f"/>
                     </v:oval>
                   </w:pict>
@@ -22232,7 +22232,7 @@
                 </mc:Choice>
                 <mc:Fallback>
                   <w:pict>
-                    <v:rect w14:anchorId="432DC52F" id="직사각형 253" o:spid="_x0000_s1026" style="position:absolute;left:0;text-align:left;margin-left:274.8pt;margin-top:99.65pt;width:13pt;height:48pt;z-index:251404800;visibility:visible;mso-wrap-style:square;mso-width-percent:0;mso-height-percent:0;mso-wrap-distance-left:9pt;mso-wrap-distance-top:0;mso-wrap-distance-right:9pt;mso-wrap-distance-bottom:0;mso-position-horizontal:absolute;mso-position-horizontal-relative:text;mso-position-vertical:absolute;mso-position-vertical-relative:text;mso-width-percent:0;mso-height-percent:0;mso-width-relative:margin;mso-height-relative:margin;v-text-anchor:middle" o:gfxdata="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" filled="f" strokecolor="#0070c0" strokeweight="2pt">
+                    <v:rect w14:anchorId="35FAB282" id="직사각형 253" o:spid="_x0000_s1026" style="position:absolute;left:0;text-align:left;margin-left:274.8pt;margin-top:99.65pt;width:13pt;height:48pt;z-index:251404800;visibility:visible;mso-wrap-style:square;mso-width-percent:0;mso-height-percent:0;mso-wrap-distance-left:9pt;mso-wrap-distance-top:0;mso-wrap-distance-right:9pt;mso-wrap-distance-bottom:0;mso-position-horizontal:absolute;mso-position-horizontal-relative:text;mso-position-vertical:absolute;mso-position-vertical-relative:text;mso-width-percent:0;mso-height-percent:0;mso-width-relative:margin;mso-height-relative:margin;v-text-anchor:middle" o:gfxdata="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" filled="f" strokecolor="#0070c0" strokeweight="2pt">
                       <v:stroke dashstyle="1 1"/>
                     </v:rect>
                   </w:pict>
@@ -22316,7 +22316,7 @@
                 </mc:Choice>
                 <mc:Fallback>
                   <w:pict>
-                    <v:oval w14:anchorId="2D1B5EF2" id="타원 273" o:spid="_x0000_s1026" style="position:absolute;left:0;text-align:left;margin-left:215pt;margin-top:52.15pt;width:50.2pt;height:43.25pt;z-index:251478528;visibility:visible;mso-wrap-style:square;mso-width-percent:0;mso-height-percent:0;mso-wrap-distance-left:9pt;mso-wrap-distance-top:0;mso-wrap-distance-right:9pt;mso-wrap-distance-bottom:0;mso-position-horizontal:absolute;mso-position-horizontal-relative:text;mso-position-vertical:absolute;mso-position-vertical-relative:text;mso-width-percent:0;mso-height-percent:0;mso-width-relative:margin;mso-height-relative:margin;v-text-anchor:middle" o:gfxdata="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" filled="f" strokecolor="red" strokeweight="2.25pt">
+                    <v:oval w14:anchorId="6CB85B4F" id="타원 273" o:spid="_x0000_s1026" style="position:absolute;left:0;text-align:left;margin-left:215pt;margin-top:52.15pt;width:50.2pt;height:43.25pt;z-index:251478528;visibility:visible;mso-wrap-style:square;mso-width-percent:0;mso-height-percent:0;mso-wrap-distance-left:9pt;mso-wrap-distance-top:0;mso-wrap-distance-right:9pt;mso-wrap-distance-bottom:0;mso-position-horizontal:absolute;mso-position-horizontal-relative:text;mso-position-vertical:absolute;mso-position-vertical-relative:text;mso-width-percent:0;mso-height-percent:0;mso-width-relative:margin;mso-height-relative:margin;v-text-anchor:middle" o:gfxdata="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" filled="f" strokecolor="red" strokeweight="2.25pt">
                       <v:stroke dashstyle="1 1"/>
                     </v:oval>
                   </w:pict>
@@ -22402,7 +22402,7 @@
                 </mc:Choice>
                 <mc:Fallback>
                   <w:pict>
-                    <v:oval w14:anchorId="3605659D" id="타원 275" o:spid="_x0000_s1026" style="position:absolute;left:0;text-align:left;margin-left:129.7pt;margin-top:138.55pt;width:15.6pt;height:15.6pt;z-index:252097024;visibility:visible;mso-wrap-style:square;mso-width-percent:0;mso-height-percent:0;mso-wrap-distance-left:9pt;mso-wrap-distance-top:0;mso-wrap-distance-right:9pt;mso-wrap-distance-bottom:0;mso-position-horizontal:absolute;mso-position-horizontal-relative:text;mso-position-vertical:absolute;mso-position-vertical-relative:text;mso-width-percent:0;mso-height-percent:0;mso-width-relative:margin;mso-height-relative:margin;v-text-anchor:middle" o:gfxdata="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" fillcolor="#ffc000" strokecolor="black [3213]" strokeweight=".25pt">
+                    <v:oval w14:anchorId="7D9FB4A3" id="타원 275" o:spid="_x0000_s1026" style="position:absolute;left:0;text-align:left;margin-left:129.7pt;margin-top:138.55pt;width:15.6pt;height:15.6pt;z-index:252097024;visibility:visible;mso-wrap-style:square;mso-width-percent:0;mso-height-percent:0;mso-wrap-distance-left:9pt;mso-wrap-distance-top:0;mso-wrap-distance-right:9pt;mso-wrap-distance-bottom:0;mso-position-horizontal:absolute;mso-position-horizontal-relative:text;mso-position-vertical:absolute;mso-position-vertical-relative:text;mso-width-percent:0;mso-height-percent:0;mso-width-relative:margin;mso-height-relative:margin;v-text-anchor:middle" o:gfxdata="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" fillcolor="#ffc000" strokecolor="black [3213]" strokeweight=".25pt">
                       <v:fill opacity="32896f"/>
                     </v:oval>
                   </w:pict>
@@ -22488,7 +22488,7 @@
                 </mc:Choice>
                 <mc:Fallback>
                   <w:pict>
-                    <v:oval w14:anchorId="02F6BA09" id="타원 266" o:spid="_x0000_s1026" style="position:absolute;left:0;text-align:left;margin-left:150.65pt;margin-top:7.5pt;width:15.6pt;height:15.6pt;z-index:251841024;visibility:visible;mso-wrap-style:square;mso-width-percent:0;mso-height-percent:0;mso-wrap-distance-left:9pt;mso-wrap-distance-top:0;mso-wrap-distance-right:9pt;mso-wrap-distance-bottom:0;mso-position-horizontal:absolute;mso-position-horizontal-relative:text;mso-position-vertical:absolute;mso-position-vertical-relative:text;mso-width-percent:0;mso-height-percent:0;mso-width-relative:margin;mso-height-relative:margin;v-text-anchor:middle" o:gfxdata="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" fillcolor="#00b050" strokecolor="black [3213]" strokeweight=".25pt">
+                    <v:oval w14:anchorId="361130BA" id="타원 266" o:spid="_x0000_s1026" style="position:absolute;left:0;text-align:left;margin-left:150.65pt;margin-top:7.5pt;width:15.6pt;height:15.6pt;z-index:251841024;visibility:visible;mso-wrap-style:square;mso-width-percent:0;mso-height-percent:0;mso-wrap-distance-left:9pt;mso-wrap-distance-top:0;mso-wrap-distance-right:9pt;mso-wrap-distance-bottom:0;mso-position-horizontal:absolute;mso-position-horizontal-relative:text;mso-position-vertical:absolute;mso-position-vertical-relative:text;mso-width-percent:0;mso-height-percent:0;mso-width-relative:margin;mso-height-relative:margin;v-text-anchor:middle" o:gfxdata="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" fillcolor="#00b050" strokecolor="black [3213]" strokeweight=".25pt">
                       <v:fill opacity="32896f"/>
                     </v:oval>
                   </w:pict>
@@ -22574,7 +22574,7 @@
                 </mc:Choice>
                 <mc:Fallback>
                   <w:pict>
-                    <v:oval w14:anchorId="361E6C20" id="타원 222" o:spid="_x0000_s1026" style="position:absolute;left:0;text-align:left;margin-left:128.05pt;margin-top:74.5pt;width:15.6pt;height:15.6pt;z-index:251514368;visibility:visible;mso-wrap-style:square;mso-width-percent:0;mso-height-percent:0;mso-wrap-distance-left:9pt;mso-wrap-distance-top:0;mso-wrap-distance-right:9pt;mso-wrap-distance-bottom:0;mso-position-horizontal:absolute;mso-position-horizontal-relative:text;mso-position-vertical:absolute;mso-position-vertical-relative:text;mso-width-percent:0;mso-height-percent:0;mso-width-relative:margin;mso-height-relative:margin;v-text-anchor:middle" o:gfxdata="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